--- a/Unit Test/Web/CCO_eCoaching_Log_Admin_ManageEmployeeLogs_UTD.docx
+++ b/Unit Test/Web/CCO_eCoaching_Log_Admin_ManageEmployeeLogs_UTD.docx
@@ -105,7 +105,6 @@
         </w:rPr>
         <w:t xml:space="preserve">CCO </w:t>
       </w:r>
-      <w:proofErr w:type="spellStart"/>
       <w:r>
         <w:rPr>
           <w:b/>
@@ -113,17 +112,7 @@
           <w:sz w:val="40"/>
           <w:szCs w:val="40"/>
         </w:rPr>
-        <w:t>eCoaching</w:t>
-      </w:r>
-      <w:proofErr w:type="spellEnd"/>
-      <w:r>
-        <w:rPr>
-          <w:b/>
-          <w:color w:val="000000"/>
-          <w:sz w:val="40"/>
-          <w:szCs w:val="40"/>
-        </w:rPr>
-        <w:t xml:space="preserve"> </w:t>
+        <w:t xml:space="preserve">eCoaching </w:t>
       </w:r>
       <w:r>
         <w:rPr>
@@ -973,16 +962,14 @@
                 <w:sz w:val="20"/>
               </w:rPr>
             </w:pPr>
-            <w:ins w:id="15" w:author="Huang, Lili" w:date="2017-03-07T15:38:00Z">
-              <w:r>
-                <w:rPr>
-                  <w:rFonts w:asciiTheme="minorHAnsi" w:hAnsiTheme="minorHAnsi"/>
-                  <w:i w:val="0"/>
-                  <w:sz w:val="20"/>
-                </w:rPr>
-                <w:t>03/07/2017</w:t>
-              </w:r>
-            </w:ins>
+            <w:r>
+              <w:rPr>
+                <w:rFonts w:asciiTheme="minorHAnsi" w:hAnsiTheme="minorHAnsi"/>
+                <w:i w:val="0"/>
+                <w:sz w:val="20"/>
+              </w:rPr>
+              <w:t>03/07/2017</w:t>
+            </w:r>
           </w:p>
         </w:tc>
         <w:tc>
@@ -998,41 +985,28 @@
           <w:p>
             <w:pPr>
               <w:rPr>
-                <w:ins w:id="16" w:author="Huang, Lili" w:date="2017-03-07T15:39:00Z"/>
-                <w:rFonts w:asciiTheme="minorHAnsi" w:hAnsiTheme="minorHAnsi"/>
-              </w:rPr>
-            </w:pPr>
-            <w:ins w:id="17" w:author="Huang, Lili" w:date="2017-03-07T15:38:00Z">
-              <w:r>
-                <w:rPr>
-                  <w:rFonts w:asciiTheme="minorHAnsi" w:hAnsiTheme="minorHAnsi"/>
-                </w:rPr>
-                <w:t>TFS</w:t>
-              </w:r>
-            </w:ins>
-            <w:ins w:id="18" w:author="Huang, Lili" w:date="2017-03-07T15:39:00Z">
-              <w:r>
-                <w:rPr>
-                  <w:rFonts w:asciiTheme="minorHAnsi" w:hAnsiTheme="minorHAnsi"/>
-                </w:rPr>
-                <w:t>5693 – Delete logs</w:t>
-              </w:r>
-            </w:ins>
-          </w:p>
-          <w:p>
-            <w:pPr>
-              <w:rPr>
-                <w:rFonts w:asciiTheme="minorHAnsi" w:hAnsiTheme="minorHAnsi"/>
-              </w:rPr>
-            </w:pPr>
-            <w:ins w:id="19" w:author="Huang, Lili" w:date="2017-03-07T15:39:00Z">
-              <w:r>
-                <w:rPr>
-                  <w:rFonts w:asciiTheme="minorHAnsi" w:hAnsiTheme="minorHAnsi"/>
-                </w:rPr>
-                <w:t>ECUIADMIN_MANAGELOG_DELETE08</w:t>
-              </w:r>
-            </w:ins>
+                <w:rFonts w:asciiTheme="minorHAnsi" w:hAnsiTheme="minorHAnsi"/>
+              </w:rPr>
+            </w:pPr>
+            <w:r>
+              <w:rPr>
+                <w:rFonts w:asciiTheme="minorHAnsi" w:hAnsiTheme="minorHAnsi"/>
+              </w:rPr>
+              <w:t>TFS5693 – Delete logs</w:t>
+            </w:r>
+          </w:p>
+          <w:p>
+            <w:pPr>
+              <w:rPr>
+                <w:rFonts w:asciiTheme="minorHAnsi" w:hAnsiTheme="minorHAnsi"/>
+              </w:rPr>
+            </w:pPr>
+            <w:r>
+              <w:rPr>
+                <w:rFonts w:asciiTheme="minorHAnsi" w:hAnsiTheme="minorHAnsi"/>
+              </w:rPr>
+              <w:t>ECUIADMIN_MANAGELOG_DELETE08</w:t>
+            </w:r>
           </w:p>
         </w:tc>
         <w:tc>
@@ -1055,7 +1029,143 @@
                 <w:sz w:val="20"/>
               </w:rPr>
             </w:pPr>
-            <w:ins w:id="20" w:author="Huang, Lili" w:date="2017-03-07T15:39:00Z">
+            <w:r>
+              <w:rPr>
+                <w:rFonts w:asciiTheme="minorHAnsi" w:hAnsiTheme="minorHAnsi"/>
+                <w:i w:val="0"/>
+                <w:sz w:val="20"/>
+              </w:rPr>
+              <w:t>Lili Huang</w:t>
+            </w:r>
+          </w:p>
+        </w:tc>
+      </w:tr>
+      <w:tr>
+        <w:trPr>
+          <w:ins w:id="15" w:author="Huang, Lili" w:date="2018-03-30T14:46:00Z"/>
+        </w:trPr>
+        <w:tc>
+          <w:tcPr>
+            <w:tcW w:w="1440" w:type="dxa"/>
+            <w:tcBorders>
+              <w:top w:val="single" w:sz="6" w:space="0" w:color="C0C0C0"/>
+              <w:left w:val="single" w:sz="6" w:space="0" w:color="C0C0C0"/>
+              <w:bottom w:val="single" w:sz="6" w:space="0" w:color="C0C0C0"/>
+              <w:right w:val="single" w:sz="6" w:space="0" w:color="C0C0C0"/>
+            </w:tcBorders>
+          </w:tcPr>
+          <w:p>
+            <w:pPr>
+              <w:pStyle w:val="hdr1"/>
+              <w:ind w:left="0"/>
+              <w:rPr>
+                <w:ins w:id="16" w:author="Huang, Lili" w:date="2018-03-30T14:46:00Z"/>
+                <w:rFonts w:asciiTheme="minorHAnsi" w:hAnsiTheme="minorHAnsi"/>
+                <w:i w:val="0"/>
+                <w:sz w:val="20"/>
+              </w:rPr>
+            </w:pPr>
+            <w:ins w:id="17" w:author="Huang, Lili" w:date="2018-03-30T14:46:00Z">
+              <w:r>
+                <w:rPr>
+                  <w:rFonts w:asciiTheme="minorHAnsi" w:hAnsiTheme="minorHAnsi"/>
+                  <w:i w:val="0"/>
+                  <w:sz w:val="20"/>
+                </w:rPr>
+                <w:t>03/30/2018</w:t>
+              </w:r>
+            </w:ins>
+          </w:p>
+        </w:tc>
+        <w:tc>
+          <w:tcPr>
+            <w:tcW w:w="5148" w:type="dxa"/>
+            <w:tcBorders>
+              <w:top w:val="single" w:sz="6" w:space="0" w:color="C0C0C0"/>
+              <w:left w:val="single" w:sz="6" w:space="0" w:color="C0C0C0"/>
+              <w:bottom w:val="single" w:sz="6" w:space="0" w:color="C0C0C0"/>
+              <w:right w:val="single" w:sz="6" w:space="0" w:color="C0C0C0"/>
+            </w:tcBorders>
+          </w:tcPr>
+          <w:p>
+            <w:pPr>
+              <w:rPr>
+                <w:ins w:id="18" w:author="Huang, Lili" w:date="2018-03-30T14:47:00Z"/>
+                <w:rFonts w:asciiTheme="minorHAnsi" w:hAnsiTheme="minorHAnsi"/>
+              </w:rPr>
+            </w:pPr>
+            <w:ins w:id="19" w:author="Huang, Lili" w:date="2018-03-30T14:46:00Z">
+              <w:r>
+                <w:rPr>
+                  <w:rFonts w:asciiTheme="minorHAnsi" w:hAnsiTheme="minorHAnsi"/>
+                </w:rPr>
+                <w:t xml:space="preserve">TFS10566 </w:t>
+              </w:r>
+            </w:ins>
+            <w:ins w:id="20" w:author="Huang, Lili" w:date="2018-03-30T14:47:00Z">
+              <w:r>
+                <w:rPr>
+                  <w:rFonts w:asciiTheme="minorHAnsi" w:hAnsiTheme="minorHAnsi"/>
+                </w:rPr>
+                <w:t>–</w:t>
+              </w:r>
+            </w:ins>
+            <w:ins w:id="21" w:author="Huang, Lili" w:date="2018-03-30T14:46:00Z">
+              <w:r>
+                <w:rPr>
+                  <w:rFonts w:asciiTheme="minorHAnsi" w:hAnsiTheme="minorHAnsi"/>
+                </w:rPr>
+                <w:t xml:space="preserve"> stored </w:t>
+              </w:r>
+            </w:ins>
+            <w:ins w:id="22" w:author="Huang, Lili" w:date="2018-03-30T14:47:00Z">
+              <w:r>
+                <w:rPr>
+                  <w:rFonts w:asciiTheme="minorHAnsi" w:hAnsiTheme="minorHAnsi"/>
+                </w:rPr>
+                <w:t>procedure needs database schema designator</w:t>
+              </w:r>
+            </w:ins>
+          </w:p>
+          <w:p>
+            <w:pPr>
+              <w:rPr>
+                <w:ins w:id="23" w:author="Huang, Lili" w:date="2018-03-30T14:46:00Z"/>
+                <w:rFonts w:asciiTheme="minorHAnsi" w:hAnsiTheme="minorHAnsi"/>
+              </w:rPr>
+            </w:pPr>
+            <w:ins w:id="24" w:author="Huang, Lili" w:date="2018-03-30T14:47:00Z">
+              <w:r>
+                <w:rPr>
+                  <w:rFonts w:asciiTheme="minorHAnsi" w:hAnsiTheme="minorHAnsi"/>
+                </w:rPr>
+                <w:t>ECUIADMIN_MANAGELOG09</w:t>
+              </w:r>
+            </w:ins>
+          </w:p>
+        </w:tc>
+        <w:tc>
+          <w:tcPr>
+            <w:tcW w:w="4320" w:type="dxa"/>
+            <w:tcBorders>
+              <w:top w:val="single" w:sz="6" w:space="0" w:color="C0C0C0"/>
+              <w:left w:val="single" w:sz="6" w:space="0" w:color="C0C0C0"/>
+              <w:bottom w:val="single" w:sz="6" w:space="0" w:color="C0C0C0"/>
+              <w:right w:val="single" w:sz="6" w:space="0" w:color="C0C0C0"/>
+            </w:tcBorders>
+          </w:tcPr>
+          <w:p>
+            <w:pPr>
+              <w:pStyle w:val="hdr1"/>
+              <w:ind w:left="0"/>
+              <w:rPr>
+                <w:ins w:id="25" w:author="Huang, Lili" w:date="2018-03-30T14:46:00Z"/>
+                <w:rFonts w:asciiTheme="minorHAnsi" w:hAnsiTheme="minorHAnsi"/>
+                <w:i w:val="0"/>
+                <w:sz w:val="20"/>
+              </w:rPr>
+            </w:pPr>
+            <w:ins w:id="26" w:author="Huang, Lili" w:date="2018-03-30T14:47:00Z">
               <w:r>
                 <w:rPr>
                   <w:rFonts w:asciiTheme="minorHAnsi" w:hAnsiTheme="minorHAnsi"/>
@@ -1954,51 +2064,15 @@
                 <w:bCs/>
                 <w:szCs w:val="20"/>
               </w:rPr>
-              <w:t>“</w:t>
-            </w:r>
-            <w:proofErr w:type="spellStart"/>
-            <w:r>
-              <w:rPr>
-                <w:rFonts w:asciiTheme="minorHAnsi" w:hAnsiTheme="minorHAnsi"/>
-                <w:bCs/>
-                <w:szCs w:val="20"/>
-              </w:rPr>
-              <w:t>CoachingAdmin</w:t>
-            </w:r>
-            <w:proofErr w:type="spellEnd"/>
-            <w:r>
-              <w:rPr>
-                <w:rFonts w:asciiTheme="minorHAnsi" w:hAnsiTheme="minorHAnsi"/>
-                <w:bCs/>
-                <w:szCs w:val="20"/>
-              </w:rPr>
-              <w:t xml:space="preserve">” </w:t>
-            </w:r>
-            <w:r>
-              <w:rPr>
-                <w:rFonts w:asciiTheme="minorHAnsi" w:hAnsiTheme="minorHAnsi"/>
-                <w:bCs/>
-                <w:szCs w:val="20"/>
-              </w:rPr>
-              <w:t>and “</w:t>
-            </w:r>
-            <w:proofErr w:type="spellStart"/>
-            <w:r>
-              <w:rPr>
-                <w:rFonts w:asciiTheme="minorHAnsi" w:hAnsiTheme="minorHAnsi"/>
-                <w:bCs/>
-                <w:szCs w:val="20"/>
-              </w:rPr>
-              <w:t>WarningAdmin</w:t>
-            </w:r>
-            <w:proofErr w:type="spellEnd"/>
-            <w:r>
-              <w:rPr>
-                <w:rFonts w:asciiTheme="minorHAnsi" w:hAnsiTheme="minorHAnsi"/>
-                <w:bCs/>
-                <w:szCs w:val="20"/>
-              </w:rPr>
-              <w:t xml:space="preserve">” </w:t>
+              <w:t xml:space="preserve">“CoachingAdmin” </w:t>
+            </w:r>
+            <w:r>
+              <w:rPr>
+                <w:rFonts w:asciiTheme="minorHAnsi" w:hAnsiTheme="minorHAnsi"/>
+                <w:bCs/>
+                <w:szCs w:val="20"/>
+              </w:rPr>
+              <w:t xml:space="preserve">and “WarningAdmin” </w:t>
             </w:r>
             <w:r>
               <w:rPr>
@@ -2022,18 +2096,8 @@
                 <w:bCs/>
                 <w:szCs w:val="20"/>
               </w:rPr>
-              <w:t xml:space="preserve"> </w:t>
-            </w:r>
-            <w:proofErr w:type="spellStart"/>
-            <w:r>
-              <w:rPr>
-                <w:rFonts w:asciiTheme="minorHAnsi" w:hAnsiTheme="minorHAnsi"/>
-                <w:bCs/>
-                <w:szCs w:val="20"/>
-              </w:rPr>
-              <w:t>AT_User_Role_Link</w:t>
-            </w:r>
-            <w:proofErr w:type="spellEnd"/>
+              <w:t xml:space="preserve"> AT_User_Role_Link</w:t>
+            </w:r>
             <w:r>
               <w:rPr>
                 <w:rFonts w:asciiTheme="minorHAnsi" w:hAnsiTheme="minorHAnsi"/>
@@ -2915,21 +2979,7 @@
               <w:rPr>
                 <w:rFonts w:asciiTheme="minorHAnsi" w:hAnsiTheme="minorHAnsi"/>
               </w:rPr>
-              <w:t xml:space="preserve"> with the following three </w:t>
-            </w:r>
-            <w:proofErr w:type="spellStart"/>
-            <w:r>
-              <w:rPr>
-                <w:rFonts w:asciiTheme="minorHAnsi" w:hAnsiTheme="minorHAnsi"/>
-              </w:rPr>
-              <w:t>DropDownLists</w:t>
-            </w:r>
-            <w:proofErr w:type="spellEnd"/>
-            <w:r>
-              <w:rPr>
-                <w:rFonts w:asciiTheme="minorHAnsi" w:hAnsiTheme="minorHAnsi"/>
-              </w:rPr>
-              <w:t>:</w:t>
+              <w:t xml:space="preserve"> with the following three DropDownLists:</w:t>
             </w:r>
           </w:p>
           <w:p>
@@ -3018,16 +3068,8 @@
               <w:rPr>
                 <w:rFonts w:asciiTheme="minorHAnsi" w:hAnsiTheme="minorHAnsi"/>
               </w:rPr>
-              <w:t xml:space="preserve">“Module:” </w:t>
-            </w:r>
-            <w:proofErr w:type="spellStart"/>
-            <w:r>
-              <w:rPr>
-                <w:rFonts w:asciiTheme="minorHAnsi" w:hAnsiTheme="minorHAnsi"/>
-              </w:rPr>
-              <w:t>DropDownList</w:t>
-            </w:r>
-            <w:proofErr w:type="spellEnd"/>
+              <w:t>“Module:” DropDownList</w:t>
+            </w:r>
             <w:r>
               <w:rPr>
                 <w:rFonts w:asciiTheme="minorHAnsi" w:hAnsiTheme="minorHAnsi"/>
@@ -3159,21 +3201,7 @@
               <w:rPr>
                 <w:rFonts w:asciiTheme="minorHAnsi" w:hAnsiTheme="minorHAnsi"/>
               </w:rPr>
-              <w:t xml:space="preserve">“Type:” </w:t>
-            </w:r>
-            <w:proofErr w:type="spellStart"/>
-            <w:r>
-              <w:rPr>
-                <w:rFonts w:asciiTheme="minorHAnsi" w:hAnsiTheme="minorHAnsi"/>
-              </w:rPr>
-              <w:t>DropDownList</w:t>
-            </w:r>
-            <w:proofErr w:type="spellEnd"/>
-            <w:r>
-              <w:rPr>
-                <w:rFonts w:asciiTheme="minorHAnsi" w:hAnsiTheme="minorHAnsi"/>
-              </w:rPr>
-              <w:t xml:space="preserve"> is populated with the following:</w:t>
+              <w:t>“Type:” DropDownList is populated with the following:</w:t>
             </w:r>
           </w:p>
           <w:p>
@@ -3330,25 +3358,7 @@
                 <w:bCs/>
                 <w:szCs w:val="20"/>
               </w:rPr>
-              <w:t xml:space="preserve">Select a module in “Module:” </w:t>
-            </w:r>
-            <w:proofErr w:type="spellStart"/>
-            <w:r>
-              <w:rPr>
-                <w:rFonts w:asciiTheme="minorHAnsi" w:hAnsiTheme="minorHAnsi"/>
-                <w:bCs/>
-                <w:szCs w:val="20"/>
-              </w:rPr>
-              <w:t>DropDownList</w:t>
-            </w:r>
-            <w:proofErr w:type="spellEnd"/>
-            <w:r>
-              <w:rPr>
-                <w:rFonts w:asciiTheme="minorHAnsi" w:hAnsiTheme="minorHAnsi"/>
-                <w:bCs/>
-                <w:szCs w:val="20"/>
-              </w:rPr>
-              <w:t>;</w:t>
+              <w:t>Select a module in “Module:” DropDownList;</w:t>
             </w:r>
           </w:p>
           <w:p>
@@ -3367,25 +3377,7 @@
                 <w:bCs/>
                 <w:szCs w:val="20"/>
               </w:rPr>
-              <w:t xml:space="preserve">Select a type in “Type:” </w:t>
-            </w:r>
-            <w:proofErr w:type="spellStart"/>
-            <w:r>
-              <w:rPr>
-                <w:rFonts w:asciiTheme="minorHAnsi" w:hAnsiTheme="minorHAnsi"/>
-                <w:bCs/>
-                <w:szCs w:val="20"/>
-              </w:rPr>
-              <w:t>DropDownList</w:t>
-            </w:r>
-            <w:proofErr w:type="spellEnd"/>
-            <w:r>
-              <w:rPr>
-                <w:rFonts w:asciiTheme="minorHAnsi" w:hAnsiTheme="minorHAnsi"/>
-                <w:bCs/>
-                <w:szCs w:val="20"/>
-              </w:rPr>
-              <w:t>;</w:t>
+              <w:t>Select a type in “Type:” DropDownList;</w:t>
             </w:r>
           </w:p>
         </w:tc>
@@ -3409,21 +3401,7 @@
               <w:rPr>
                 <w:rFonts w:asciiTheme="minorHAnsi" w:hAnsiTheme="minorHAnsi"/>
               </w:rPr>
-              <w:t xml:space="preserve">“Employee:” </w:t>
-            </w:r>
-            <w:proofErr w:type="spellStart"/>
-            <w:r>
-              <w:rPr>
-                <w:rFonts w:asciiTheme="minorHAnsi" w:hAnsiTheme="minorHAnsi"/>
-              </w:rPr>
-              <w:t>DropDownList</w:t>
-            </w:r>
-            <w:proofErr w:type="spellEnd"/>
-            <w:r>
-              <w:rPr>
-                <w:rFonts w:asciiTheme="minorHAnsi" w:hAnsiTheme="minorHAnsi"/>
-              </w:rPr>
-              <w:t xml:space="preserve"> is populated with all the employees from ALL sites having active logs for the selected </w:t>
+              <w:t xml:space="preserve">“Employee:” DropDownList is populated with all the employees from ALL sites having active logs for the selected </w:t>
             </w:r>
             <w:r>
               <w:rPr>
@@ -3570,25 +3548,7 @@
                 <w:bCs/>
                 <w:szCs w:val="20"/>
               </w:rPr>
-              <w:t xml:space="preserve">Select an employee from “Employee:” </w:t>
-            </w:r>
-            <w:proofErr w:type="spellStart"/>
-            <w:r>
-              <w:rPr>
-                <w:rFonts w:asciiTheme="minorHAnsi" w:hAnsiTheme="minorHAnsi"/>
-                <w:bCs/>
-                <w:szCs w:val="20"/>
-              </w:rPr>
-              <w:t>DropDownList</w:t>
-            </w:r>
-            <w:proofErr w:type="spellEnd"/>
-            <w:r>
-              <w:rPr>
-                <w:rFonts w:asciiTheme="minorHAnsi" w:hAnsiTheme="minorHAnsi"/>
-                <w:bCs/>
-                <w:szCs w:val="20"/>
-              </w:rPr>
-              <w:t>;</w:t>
+              <w:t>Select an employee from “Employee:” DropDownList;</w:t>
             </w:r>
           </w:p>
           <w:p>
@@ -3981,67 +3941,39 @@
               <w:rPr>
                 <w:rFonts w:asciiTheme="minorHAnsi" w:hAnsiTheme="minorHAnsi"/>
               </w:rPr>
-              <w:t xml:space="preserve">“Reason:” </w:t>
-            </w:r>
-            <w:proofErr w:type="spellStart"/>
-            <w:r>
-              <w:rPr>
-                <w:rFonts w:asciiTheme="minorHAnsi" w:hAnsiTheme="minorHAnsi"/>
-              </w:rPr>
-              <w:t>DropDownList</w:t>
-            </w:r>
-            <w:proofErr w:type="spellEnd"/>
-            <w:r>
-              <w:rPr>
-                <w:rFonts w:asciiTheme="minorHAnsi" w:hAnsiTheme="minorHAnsi"/>
-              </w:rPr>
-              <w:t xml:space="preserve"> is populated with all the reasons for the selected module and type.</w:t>
-            </w:r>
-          </w:p>
-          <w:p>
-            <w:pPr>
-              <w:pStyle w:val="Header"/>
-              <w:tabs>
-                <w:tab w:val="clear" w:pos="4320"/>
-                <w:tab w:val="clear" w:pos="8640"/>
-              </w:tabs>
-              <w:spacing w:before="40" w:after="40"/>
-              <w:rPr>
-                <w:rFonts w:asciiTheme="minorHAnsi" w:hAnsiTheme="minorHAnsi"/>
-              </w:rPr>
-            </w:pPr>
-          </w:p>
-          <w:p>
-            <w:pPr>
-              <w:pStyle w:val="Header"/>
-              <w:tabs>
-                <w:tab w:val="clear" w:pos="4320"/>
-                <w:tab w:val="clear" w:pos="8640"/>
-              </w:tabs>
-              <w:spacing w:before="40" w:after="40"/>
-              <w:rPr>
-                <w:rFonts w:asciiTheme="minorHAnsi" w:hAnsiTheme="minorHAnsi"/>
-              </w:rPr>
-            </w:pPr>
-            <w:r>
-              <w:rPr>
-                <w:rFonts w:asciiTheme="minorHAnsi" w:hAnsiTheme="minorHAnsi"/>
-              </w:rPr>
-              <w:t xml:space="preserve">“Comment:” </w:t>
-            </w:r>
-            <w:proofErr w:type="spellStart"/>
-            <w:r>
-              <w:rPr>
-                <w:rFonts w:asciiTheme="minorHAnsi" w:hAnsiTheme="minorHAnsi"/>
-              </w:rPr>
-              <w:t>textarea</w:t>
-            </w:r>
-            <w:proofErr w:type="spellEnd"/>
-            <w:r>
-              <w:rPr>
-                <w:rFonts w:asciiTheme="minorHAnsi" w:hAnsiTheme="minorHAnsi"/>
-              </w:rPr>
-              <w:t xml:space="preserve"> displays empty.</w:t>
+              <w:t>“Reason:” DropDownList is populated with all the reasons for the selected module and type.</w:t>
+            </w:r>
+          </w:p>
+          <w:p>
+            <w:pPr>
+              <w:pStyle w:val="Header"/>
+              <w:tabs>
+                <w:tab w:val="clear" w:pos="4320"/>
+                <w:tab w:val="clear" w:pos="8640"/>
+              </w:tabs>
+              <w:spacing w:before="40" w:after="40"/>
+              <w:rPr>
+                <w:rFonts w:asciiTheme="minorHAnsi" w:hAnsiTheme="minorHAnsi"/>
+              </w:rPr>
+            </w:pPr>
+          </w:p>
+          <w:p>
+            <w:pPr>
+              <w:pStyle w:val="Header"/>
+              <w:tabs>
+                <w:tab w:val="clear" w:pos="4320"/>
+                <w:tab w:val="clear" w:pos="8640"/>
+              </w:tabs>
+              <w:spacing w:before="40" w:after="40"/>
+              <w:rPr>
+                <w:rFonts w:asciiTheme="minorHAnsi" w:hAnsiTheme="minorHAnsi"/>
+              </w:rPr>
+            </w:pPr>
+            <w:r>
+              <w:rPr>
+                <w:rFonts w:asciiTheme="minorHAnsi" w:hAnsiTheme="minorHAnsi"/>
+              </w:rPr>
+              <w:t>“Comment:” textarea displays empty.</w:t>
             </w:r>
           </w:p>
         </w:tc>
@@ -4175,25 +4107,7 @@
                 <w:bCs/>
                 <w:szCs w:val="20"/>
               </w:rPr>
-              <w:t xml:space="preserve">   Select a reason other than “Other”  from “Reason:”  </w:t>
-            </w:r>
-            <w:proofErr w:type="spellStart"/>
-            <w:r>
-              <w:rPr>
-                <w:rFonts w:asciiTheme="minorHAnsi" w:hAnsiTheme="minorHAnsi"/>
-                <w:bCs/>
-                <w:szCs w:val="20"/>
-              </w:rPr>
-              <w:t>DropDownList</w:t>
-            </w:r>
-            <w:proofErr w:type="spellEnd"/>
-            <w:r>
-              <w:rPr>
-                <w:rFonts w:asciiTheme="minorHAnsi" w:hAnsiTheme="minorHAnsi"/>
-                <w:bCs/>
-                <w:szCs w:val="20"/>
-              </w:rPr>
-              <w:t>;</w:t>
+              <w:t xml:space="preserve">   Select a reason other than “Other”  from “Reason:”  DropDownList;</w:t>
             </w:r>
           </w:p>
           <w:p>
@@ -4211,25 +4125,7 @@
                 <w:bCs/>
                 <w:szCs w:val="20"/>
               </w:rPr>
-              <w:t xml:space="preserve">   Enter a comment in the “Comment:” </w:t>
-            </w:r>
-            <w:proofErr w:type="spellStart"/>
-            <w:r>
-              <w:rPr>
-                <w:rFonts w:asciiTheme="minorHAnsi" w:hAnsiTheme="minorHAnsi"/>
-                <w:bCs/>
-                <w:szCs w:val="20"/>
-              </w:rPr>
-              <w:t>textarea</w:t>
-            </w:r>
-            <w:proofErr w:type="spellEnd"/>
-            <w:r>
-              <w:rPr>
-                <w:rFonts w:asciiTheme="minorHAnsi" w:hAnsiTheme="minorHAnsi"/>
-                <w:bCs/>
-                <w:szCs w:val="20"/>
-              </w:rPr>
-              <w:t>;</w:t>
+              <w:t xml:space="preserve">   Enter a comment in the “Comment:” textarea;</w:t>
             </w:r>
           </w:p>
           <w:p>
@@ -4303,67 +4199,39 @@
               <w:rPr>
                 <w:rFonts w:asciiTheme="minorHAnsi" w:hAnsiTheme="minorHAnsi"/>
               </w:rPr>
-              <w:t xml:space="preserve">“The selected logs have been successfully </w:t>
-            </w:r>
-            <w:proofErr w:type="spellStart"/>
-            <w:r>
-              <w:rPr>
-                <w:rFonts w:asciiTheme="minorHAnsi" w:hAnsiTheme="minorHAnsi"/>
-              </w:rPr>
-              <w:t>inavtivated</w:t>
-            </w:r>
-            <w:proofErr w:type="spellEnd"/>
-            <w:r>
-              <w:rPr>
-                <w:rFonts w:asciiTheme="minorHAnsi" w:hAnsiTheme="minorHAnsi"/>
-              </w:rPr>
-              <w:t xml:space="preserve">.” message displays for 2 seconds above the Search Result, then disappears with the Search Result.  </w:t>
-            </w:r>
-          </w:p>
-          <w:p>
-            <w:pPr>
-              <w:pStyle w:val="Header"/>
-              <w:tabs>
-                <w:tab w:val="clear" w:pos="4320"/>
-                <w:tab w:val="clear" w:pos="8640"/>
-              </w:tabs>
-              <w:spacing w:before="40" w:after="40"/>
-              <w:rPr>
-                <w:rFonts w:asciiTheme="minorHAnsi" w:hAnsiTheme="minorHAnsi"/>
-              </w:rPr>
-            </w:pPr>
-          </w:p>
-          <w:p>
-            <w:pPr>
-              <w:pStyle w:val="Header"/>
-              <w:tabs>
-                <w:tab w:val="clear" w:pos="4320"/>
-                <w:tab w:val="clear" w:pos="8640"/>
-              </w:tabs>
-              <w:spacing w:before="40" w:after="40"/>
-              <w:rPr>
-                <w:rFonts w:asciiTheme="minorHAnsi" w:hAnsiTheme="minorHAnsi"/>
-              </w:rPr>
-            </w:pPr>
-            <w:r>
-              <w:rPr>
-                <w:rFonts w:asciiTheme="minorHAnsi" w:hAnsiTheme="minorHAnsi"/>
-              </w:rPr>
-              <w:t xml:space="preserve">“Type:” and “Employee:” </w:t>
-            </w:r>
-            <w:proofErr w:type="spellStart"/>
-            <w:r>
-              <w:rPr>
-                <w:rFonts w:asciiTheme="minorHAnsi" w:hAnsiTheme="minorHAnsi"/>
-              </w:rPr>
-              <w:t>DropDownLists</w:t>
-            </w:r>
-            <w:proofErr w:type="spellEnd"/>
-            <w:r>
-              <w:rPr>
-                <w:rFonts w:asciiTheme="minorHAnsi" w:hAnsiTheme="minorHAnsi"/>
-              </w:rPr>
-              <w:t xml:space="preserve"> reset to Default Values.</w:t>
+              <w:t xml:space="preserve">“The selected logs have been successfully inavtivated.” message displays for 2 seconds above the Search Result, then disappears with the Search Result.  </w:t>
+            </w:r>
+          </w:p>
+          <w:p>
+            <w:pPr>
+              <w:pStyle w:val="Header"/>
+              <w:tabs>
+                <w:tab w:val="clear" w:pos="4320"/>
+                <w:tab w:val="clear" w:pos="8640"/>
+              </w:tabs>
+              <w:spacing w:before="40" w:after="40"/>
+              <w:rPr>
+                <w:rFonts w:asciiTheme="minorHAnsi" w:hAnsiTheme="minorHAnsi"/>
+              </w:rPr>
+            </w:pPr>
+          </w:p>
+          <w:p>
+            <w:pPr>
+              <w:pStyle w:val="Header"/>
+              <w:tabs>
+                <w:tab w:val="clear" w:pos="4320"/>
+                <w:tab w:val="clear" w:pos="8640"/>
+              </w:tabs>
+              <w:spacing w:before="40" w:after="40"/>
+              <w:rPr>
+                <w:rFonts w:asciiTheme="minorHAnsi" w:hAnsiTheme="minorHAnsi"/>
+              </w:rPr>
+            </w:pPr>
+            <w:r>
+              <w:rPr>
+                <w:rFonts w:asciiTheme="minorHAnsi" w:hAnsiTheme="minorHAnsi"/>
+              </w:rPr>
+              <w:t>“Type:” and “Employee:” DropDownLists reset to Default Values.</w:t>
             </w:r>
           </w:p>
         </w:tc>
@@ -4483,23 +4351,13 @@
               </w:rPr>
               <w:t xml:space="preserve">   Select “Other”  in the “Reason:”  </w:t>
             </w:r>
-            <w:proofErr w:type="spellStart"/>
-            <w:r>
-              <w:rPr>
-                <w:rFonts w:asciiTheme="minorHAnsi" w:hAnsiTheme="minorHAnsi"/>
-                <w:bCs/>
-                <w:szCs w:val="20"/>
-              </w:rPr>
-              <w:t>DropDownList</w:t>
-            </w:r>
-            <w:proofErr w:type="spellEnd"/>
-            <w:r>
-              <w:rPr>
-                <w:rFonts w:asciiTheme="minorHAnsi" w:hAnsiTheme="minorHAnsi"/>
-                <w:bCs/>
-                <w:szCs w:val="20"/>
-              </w:rPr>
-              <w:t>;</w:t>
+            <w:r>
+              <w:rPr>
+                <w:rFonts w:asciiTheme="minorHAnsi" w:hAnsiTheme="minorHAnsi"/>
+                <w:bCs/>
+                <w:szCs w:val="20"/>
+              </w:rPr>
+              <w:t>DropDownList;</w:t>
             </w:r>
           </w:p>
           <w:p>
@@ -4517,25 +4375,7 @@
                 <w:bCs/>
                 <w:szCs w:val="20"/>
               </w:rPr>
-              <w:t xml:space="preserve">   Enter a comment in the “Comment:” </w:t>
-            </w:r>
-            <w:proofErr w:type="spellStart"/>
-            <w:r>
-              <w:rPr>
-                <w:rFonts w:asciiTheme="minorHAnsi" w:hAnsiTheme="minorHAnsi"/>
-                <w:bCs/>
-                <w:szCs w:val="20"/>
-              </w:rPr>
-              <w:t>textarea</w:t>
-            </w:r>
-            <w:proofErr w:type="spellEnd"/>
-            <w:r>
-              <w:rPr>
-                <w:rFonts w:asciiTheme="minorHAnsi" w:hAnsiTheme="minorHAnsi"/>
-                <w:bCs/>
-                <w:szCs w:val="20"/>
-              </w:rPr>
-              <w:t>;</w:t>
+              <w:t xml:space="preserve">   Enter a comment in the “Comment:” textarea;</w:t>
             </w:r>
           </w:p>
           <w:p>
@@ -4587,21 +4427,7 @@
               <w:rPr>
                 <w:rFonts w:asciiTheme="minorHAnsi" w:hAnsiTheme="minorHAnsi"/>
               </w:rPr>
-              <w:t xml:space="preserve">A textbox displays under “Reason:” </w:t>
-            </w:r>
-            <w:proofErr w:type="spellStart"/>
-            <w:r>
-              <w:rPr>
-                <w:rFonts w:asciiTheme="minorHAnsi" w:hAnsiTheme="minorHAnsi"/>
-              </w:rPr>
-              <w:t>DropDownList</w:t>
-            </w:r>
-            <w:proofErr w:type="spellEnd"/>
-            <w:r>
-              <w:rPr>
-                <w:rFonts w:asciiTheme="minorHAnsi" w:hAnsiTheme="minorHAnsi"/>
-              </w:rPr>
-              <w:t xml:space="preserve"> for users to enter a reason.</w:t>
+              <w:t>A textbox displays under “Reason:” DropDownList for users to enter a reason.</w:t>
             </w:r>
           </w:p>
           <w:p>
@@ -4677,67 +4503,39 @@
               <w:rPr>
                 <w:rFonts w:asciiTheme="minorHAnsi" w:hAnsiTheme="minorHAnsi"/>
               </w:rPr>
-              <w:t xml:space="preserve">“The selected logs have been successfully </w:t>
-            </w:r>
-            <w:proofErr w:type="spellStart"/>
-            <w:r>
-              <w:rPr>
-                <w:rFonts w:asciiTheme="minorHAnsi" w:hAnsiTheme="minorHAnsi"/>
-              </w:rPr>
-              <w:t>inavtivated</w:t>
-            </w:r>
-            <w:proofErr w:type="spellEnd"/>
-            <w:r>
-              <w:rPr>
-                <w:rFonts w:asciiTheme="minorHAnsi" w:hAnsiTheme="minorHAnsi"/>
-              </w:rPr>
-              <w:t xml:space="preserve">.” message displays for 2 seconds above the Search Result, then disappears with the Search Result.  </w:t>
-            </w:r>
-          </w:p>
-          <w:p>
-            <w:pPr>
-              <w:pStyle w:val="Header"/>
-              <w:tabs>
-                <w:tab w:val="clear" w:pos="4320"/>
-                <w:tab w:val="clear" w:pos="8640"/>
-              </w:tabs>
-              <w:spacing w:before="40" w:after="40"/>
-              <w:rPr>
-                <w:rFonts w:asciiTheme="minorHAnsi" w:hAnsiTheme="minorHAnsi"/>
-              </w:rPr>
-            </w:pPr>
-          </w:p>
-          <w:p>
-            <w:pPr>
-              <w:pStyle w:val="Header"/>
-              <w:tabs>
-                <w:tab w:val="clear" w:pos="4320"/>
-                <w:tab w:val="clear" w:pos="8640"/>
-              </w:tabs>
-              <w:spacing w:before="40" w:after="40"/>
-              <w:rPr>
-                <w:rFonts w:asciiTheme="minorHAnsi" w:hAnsiTheme="minorHAnsi"/>
-              </w:rPr>
-            </w:pPr>
-            <w:r>
-              <w:rPr>
-                <w:rFonts w:asciiTheme="minorHAnsi" w:hAnsiTheme="minorHAnsi"/>
-              </w:rPr>
-              <w:t xml:space="preserve">“Type:” and “Employee:” </w:t>
-            </w:r>
-            <w:proofErr w:type="spellStart"/>
-            <w:r>
-              <w:rPr>
-                <w:rFonts w:asciiTheme="minorHAnsi" w:hAnsiTheme="minorHAnsi"/>
-              </w:rPr>
-              <w:t>DropDownLists</w:t>
-            </w:r>
-            <w:proofErr w:type="spellEnd"/>
-            <w:r>
-              <w:rPr>
-                <w:rFonts w:asciiTheme="minorHAnsi" w:hAnsiTheme="minorHAnsi"/>
-              </w:rPr>
-              <w:t xml:space="preserve"> reset to Default Values.</w:t>
+              <w:t xml:space="preserve">“The selected logs have been successfully inavtivated.” message displays for 2 seconds above the Search Result, then disappears with the Search Result.  </w:t>
+            </w:r>
+          </w:p>
+          <w:p>
+            <w:pPr>
+              <w:pStyle w:val="Header"/>
+              <w:tabs>
+                <w:tab w:val="clear" w:pos="4320"/>
+                <w:tab w:val="clear" w:pos="8640"/>
+              </w:tabs>
+              <w:spacing w:before="40" w:after="40"/>
+              <w:rPr>
+                <w:rFonts w:asciiTheme="minorHAnsi" w:hAnsiTheme="minorHAnsi"/>
+              </w:rPr>
+            </w:pPr>
+          </w:p>
+          <w:p>
+            <w:pPr>
+              <w:pStyle w:val="Header"/>
+              <w:tabs>
+                <w:tab w:val="clear" w:pos="4320"/>
+                <w:tab w:val="clear" w:pos="8640"/>
+              </w:tabs>
+              <w:spacing w:before="40" w:after="40"/>
+              <w:rPr>
+                <w:rFonts w:asciiTheme="minorHAnsi" w:hAnsiTheme="minorHAnsi"/>
+              </w:rPr>
+            </w:pPr>
+            <w:r>
+              <w:rPr>
+                <w:rFonts w:asciiTheme="minorHAnsi" w:hAnsiTheme="minorHAnsi"/>
+              </w:rPr>
+              <w:t>“Type:” and “Employee:” DropDownLists reset to Default Values.</w:t>
             </w:r>
           </w:p>
         </w:tc>
@@ -5454,16 +5252,46 @@
               <w:rPr>
                 <w:rFonts w:asciiTheme="minorHAnsi" w:hAnsiTheme="minorHAnsi"/>
               </w:rPr>
-              <w:t xml:space="preserve">Employee Logs” Search page displays with the following three </w:t>
-            </w:r>
-            <w:proofErr w:type="spellStart"/>
-            <w:r>
-              <w:rPr>
-                <w:rFonts w:asciiTheme="minorHAnsi" w:hAnsiTheme="minorHAnsi"/>
-              </w:rPr>
-              <w:t>DropDownLists</w:t>
-            </w:r>
-            <w:proofErr w:type="spellEnd"/>
+              <w:t>Employee Logs” Search page displays with the following three DropDownLists:</w:t>
+            </w:r>
+          </w:p>
+          <w:p>
+            <w:pPr>
+              <w:pStyle w:val="Header"/>
+              <w:tabs>
+                <w:tab w:val="clear" w:pos="4320"/>
+                <w:tab w:val="clear" w:pos="8640"/>
+              </w:tabs>
+              <w:spacing w:before="40" w:after="40"/>
+              <w:rPr>
+                <w:rFonts w:asciiTheme="minorHAnsi" w:hAnsiTheme="minorHAnsi"/>
+              </w:rPr>
+            </w:pPr>
+            <w:r>
+              <w:rPr>
+                <w:rFonts w:asciiTheme="minorHAnsi" w:hAnsiTheme="minorHAnsi"/>
+              </w:rPr>
+              <w:t>Module:</w:t>
+            </w:r>
+          </w:p>
+          <w:p>
+            <w:pPr>
+              <w:pStyle w:val="Header"/>
+              <w:tabs>
+                <w:tab w:val="clear" w:pos="4320"/>
+                <w:tab w:val="clear" w:pos="8640"/>
+              </w:tabs>
+              <w:spacing w:before="40" w:after="40"/>
+              <w:rPr>
+                <w:rFonts w:asciiTheme="minorHAnsi" w:hAnsiTheme="minorHAnsi"/>
+              </w:rPr>
+            </w:pPr>
+            <w:r>
+              <w:rPr>
+                <w:rFonts w:asciiTheme="minorHAnsi" w:hAnsiTheme="minorHAnsi"/>
+              </w:rPr>
+              <w:t>Status</w:t>
+            </w:r>
             <w:r>
               <w:rPr>
                 <w:rFonts w:asciiTheme="minorHAnsi" w:hAnsiTheme="minorHAnsi"/>
@@ -5487,26 +5315,7 @@
               <w:rPr>
                 <w:rFonts w:asciiTheme="minorHAnsi" w:hAnsiTheme="minorHAnsi"/>
               </w:rPr>
-              <w:t>Module:</w:t>
-            </w:r>
-          </w:p>
-          <w:p>
-            <w:pPr>
-              <w:pStyle w:val="Header"/>
-              <w:tabs>
-                <w:tab w:val="clear" w:pos="4320"/>
-                <w:tab w:val="clear" w:pos="8640"/>
-              </w:tabs>
-              <w:spacing w:before="40" w:after="40"/>
-              <w:rPr>
-                <w:rFonts w:asciiTheme="minorHAnsi" w:hAnsiTheme="minorHAnsi"/>
-              </w:rPr>
-            </w:pPr>
-            <w:r>
-              <w:rPr>
-                <w:rFonts w:asciiTheme="minorHAnsi" w:hAnsiTheme="minorHAnsi"/>
-              </w:rPr>
-              <w:t>Status</w:t>
+              <w:t>Pending Reviewer</w:t>
             </w:r>
             <w:r>
               <w:rPr>
@@ -5527,63 +5336,24 @@
                 <w:rFonts w:asciiTheme="minorHAnsi" w:hAnsiTheme="minorHAnsi"/>
               </w:rPr>
             </w:pPr>
-            <w:r>
-              <w:rPr>
-                <w:rFonts w:asciiTheme="minorHAnsi" w:hAnsiTheme="minorHAnsi"/>
-              </w:rPr>
-              <w:t>Pending Reviewer</w:t>
-            </w:r>
-            <w:r>
-              <w:rPr>
-                <w:rFonts w:asciiTheme="minorHAnsi" w:hAnsiTheme="minorHAnsi"/>
-              </w:rPr>
-              <w:t>:</w:t>
-            </w:r>
-          </w:p>
-          <w:p>
-            <w:pPr>
-              <w:pStyle w:val="Header"/>
-              <w:tabs>
-                <w:tab w:val="clear" w:pos="4320"/>
-                <w:tab w:val="clear" w:pos="8640"/>
-              </w:tabs>
-              <w:spacing w:before="40" w:after="40"/>
-              <w:rPr>
-                <w:rFonts w:asciiTheme="minorHAnsi" w:hAnsiTheme="minorHAnsi"/>
-              </w:rPr>
-            </w:pPr>
-          </w:p>
-          <w:p>
-            <w:pPr>
-              <w:pStyle w:val="Header"/>
-              <w:tabs>
-                <w:tab w:val="clear" w:pos="4320"/>
-                <w:tab w:val="clear" w:pos="8640"/>
-              </w:tabs>
-              <w:spacing w:before="40" w:after="40"/>
-              <w:rPr>
-                <w:rFonts w:asciiTheme="minorHAnsi" w:hAnsiTheme="minorHAnsi"/>
-              </w:rPr>
-            </w:pPr>
-            <w:r>
-              <w:rPr>
-                <w:rFonts w:asciiTheme="minorHAnsi" w:hAnsiTheme="minorHAnsi"/>
-              </w:rPr>
-              <w:t xml:space="preserve">“Module:” </w:t>
-            </w:r>
-            <w:proofErr w:type="spellStart"/>
-            <w:r>
-              <w:rPr>
-                <w:rFonts w:asciiTheme="minorHAnsi" w:hAnsiTheme="minorHAnsi"/>
-              </w:rPr>
-              <w:t>DropDownList</w:t>
-            </w:r>
-            <w:proofErr w:type="spellEnd"/>
-            <w:r>
-              <w:rPr>
-                <w:rFonts w:asciiTheme="minorHAnsi" w:hAnsiTheme="minorHAnsi"/>
-              </w:rPr>
-              <w:t xml:space="preserve"> is populated with the following:</w:t>
+          </w:p>
+          <w:p>
+            <w:pPr>
+              <w:pStyle w:val="Header"/>
+              <w:tabs>
+                <w:tab w:val="clear" w:pos="4320"/>
+                <w:tab w:val="clear" w:pos="8640"/>
+              </w:tabs>
+              <w:spacing w:before="40" w:after="40"/>
+              <w:rPr>
+                <w:rFonts w:asciiTheme="minorHAnsi" w:hAnsiTheme="minorHAnsi"/>
+              </w:rPr>
+            </w:pPr>
+            <w:r>
+              <w:rPr>
+                <w:rFonts w:asciiTheme="minorHAnsi" w:hAnsiTheme="minorHAnsi"/>
+              </w:rPr>
+              <w:t>“Module:” DropDownList is populated with the following:</w:t>
             </w:r>
           </w:p>
           <w:p>
@@ -5808,25 +5578,7 @@
                 <w:bCs/>
                 <w:szCs w:val="20"/>
               </w:rPr>
-              <w:t xml:space="preserve">Select a module in “Module:” </w:t>
-            </w:r>
-            <w:proofErr w:type="spellStart"/>
-            <w:r>
-              <w:rPr>
-                <w:rFonts w:asciiTheme="minorHAnsi" w:hAnsiTheme="minorHAnsi"/>
-                <w:bCs/>
-                <w:szCs w:val="20"/>
-              </w:rPr>
-              <w:t>DropDownList</w:t>
-            </w:r>
-            <w:proofErr w:type="spellEnd"/>
-            <w:r>
-              <w:rPr>
-                <w:rFonts w:asciiTheme="minorHAnsi" w:hAnsiTheme="minorHAnsi"/>
-                <w:bCs/>
-                <w:szCs w:val="20"/>
-              </w:rPr>
-              <w:t>;</w:t>
+              <w:t>Select a module in “Module:” DropDownList;</w:t>
             </w:r>
           </w:p>
         </w:tc>
@@ -5862,21 +5614,7 @@
               <w:rPr>
                 <w:rFonts w:asciiTheme="minorHAnsi" w:hAnsiTheme="minorHAnsi"/>
               </w:rPr>
-              <w:t xml:space="preserve">:” </w:t>
-            </w:r>
-            <w:proofErr w:type="spellStart"/>
-            <w:r>
-              <w:rPr>
-                <w:rFonts w:asciiTheme="minorHAnsi" w:hAnsiTheme="minorHAnsi"/>
-              </w:rPr>
-              <w:t>DropDownList</w:t>
-            </w:r>
-            <w:proofErr w:type="spellEnd"/>
-            <w:r>
-              <w:rPr>
-                <w:rFonts w:asciiTheme="minorHAnsi" w:hAnsiTheme="minorHAnsi"/>
-              </w:rPr>
-              <w:t xml:space="preserve"> is populated with all the </w:t>
+              <w:t xml:space="preserve">:” DropDownList is populated with all the </w:t>
             </w:r>
             <w:r>
               <w:rPr>
@@ -6041,25 +5779,7 @@
                 <w:bCs/>
                 <w:szCs w:val="20"/>
               </w:rPr>
-              <w:t xml:space="preserve">:” </w:t>
-            </w:r>
-            <w:proofErr w:type="spellStart"/>
-            <w:r>
-              <w:rPr>
-                <w:rFonts w:asciiTheme="minorHAnsi" w:hAnsiTheme="minorHAnsi"/>
-                <w:bCs/>
-                <w:szCs w:val="20"/>
-              </w:rPr>
-              <w:t>DropDownList</w:t>
-            </w:r>
-            <w:proofErr w:type="spellEnd"/>
-            <w:r>
-              <w:rPr>
-                <w:rFonts w:asciiTheme="minorHAnsi" w:hAnsiTheme="minorHAnsi"/>
-                <w:bCs/>
-                <w:szCs w:val="20"/>
-              </w:rPr>
-              <w:t>;</w:t>
+              <w:t>:” DropDownList;</w:t>
             </w:r>
           </w:p>
         </w:tc>
@@ -6083,21 +5803,7 @@
               <w:rPr>
                 <w:rFonts w:asciiTheme="minorHAnsi" w:hAnsiTheme="minorHAnsi"/>
               </w:rPr>
-              <w:t xml:space="preserve">“Pending Reviewer:” </w:t>
-            </w:r>
-            <w:proofErr w:type="spellStart"/>
-            <w:r>
-              <w:rPr>
-                <w:rFonts w:asciiTheme="minorHAnsi" w:hAnsiTheme="minorHAnsi"/>
-              </w:rPr>
-              <w:t>DropDownList</w:t>
-            </w:r>
-            <w:proofErr w:type="spellEnd"/>
-            <w:r>
-              <w:rPr>
-                <w:rFonts w:asciiTheme="minorHAnsi" w:hAnsiTheme="minorHAnsi"/>
-              </w:rPr>
-              <w:t xml:space="preserve"> is populated with all the reviewers from ALL sites who have pending logs to review for the selected Module and Status.</w:t>
+              <w:t>“Pending Reviewer:” DropDownList is populated with all the reviewers from ALL sites who have pending logs to review for the selected Module and Status.</w:t>
             </w:r>
           </w:p>
         </w:tc>
@@ -6216,25 +5922,7 @@
                 <w:bCs/>
                 <w:szCs w:val="20"/>
               </w:rPr>
-              <w:t xml:space="preserve">Select a reviewer from “Pending Reviewer:” </w:t>
-            </w:r>
-            <w:proofErr w:type="spellStart"/>
-            <w:r>
-              <w:rPr>
-                <w:rFonts w:asciiTheme="minorHAnsi" w:hAnsiTheme="minorHAnsi"/>
-                <w:bCs/>
-                <w:szCs w:val="20"/>
-              </w:rPr>
-              <w:t>DropDownList</w:t>
-            </w:r>
-            <w:proofErr w:type="spellEnd"/>
-            <w:r>
-              <w:rPr>
-                <w:rFonts w:asciiTheme="minorHAnsi" w:hAnsiTheme="minorHAnsi"/>
-                <w:bCs/>
-                <w:szCs w:val="20"/>
-              </w:rPr>
-              <w:t>;</w:t>
+              <w:t>Select a reviewer from “Pending Reviewer:” DropDownList;</w:t>
             </w:r>
           </w:p>
           <w:p>
@@ -6659,21 +6347,7 @@
               <w:rPr>
                 <w:rFonts w:asciiTheme="minorHAnsi" w:hAnsiTheme="minorHAnsi"/>
               </w:rPr>
-              <w:t xml:space="preserve">“Reason:” </w:t>
-            </w:r>
-            <w:proofErr w:type="spellStart"/>
-            <w:r>
-              <w:rPr>
-                <w:rFonts w:asciiTheme="minorHAnsi" w:hAnsiTheme="minorHAnsi"/>
-              </w:rPr>
-              <w:t>DropDownList</w:t>
-            </w:r>
-            <w:proofErr w:type="spellEnd"/>
-            <w:r>
-              <w:rPr>
-                <w:rFonts w:asciiTheme="minorHAnsi" w:hAnsiTheme="minorHAnsi"/>
-              </w:rPr>
-              <w:t xml:space="preserve"> is populated with all the reasons for the selected module and </w:t>
+              <w:t xml:space="preserve">“Reason:” DropDownList is populated with all the reasons for the selected module and </w:t>
             </w:r>
             <w:r>
               <w:rPr>
@@ -6717,67 +6391,39 @@
               <w:rPr>
                 <w:rFonts w:asciiTheme="minorHAnsi" w:hAnsiTheme="minorHAnsi"/>
               </w:rPr>
-              <w:t xml:space="preserve">“Reassign To:” </w:t>
-            </w:r>
-            <w:proofErr w:type="spellStart"/>
-            <w:r>
-              <w:rPr>
-                <w:rFonts w:asciiTheme="minorHAnsi" w:hAnsiTheme="minorHAnsi"/>
-              </w:rPr>
-              <w:t>DropDownList</w:t>
-            </w:r>
-            <w:proofErr w:type="spellEnd"/>
-            <w:r>
-              <w:rPr>
-                <w:rFonts w:asciiTheme="minorHAnsi" w:hAnsiTheme="minorHAnsi"/>
-              </w:rPr>
-              <w:t xml:space="preserve"> is populated with all the reviewers from the same site as the original reviewer for the selected Module and Status.</w:t>
-            </w:r>
-          </w:p>
-          <w:p>
-            <w:pPr>
-              <w:pStyle w:val="Header"/>
-              <w:tabs>
-                <w:tab w:val="clear" w:pos="4320"/>
-                <w:tab w:val="clear" w:pos="8640"/>
-              </w:tabs>
-              <w:spacing w:before="40" w:after="40"/>
-              <w:rPr>
-                <w:rFonts w:asciiTheme="minorHAnsi" w:hAnsiTheme="minorHAnsi"/>
-              </w:rPr>
-            </w:pPr>
-          </w:p>
-          <w:p>
-            <w:pPr>
-              <w:pStyle w:val="Header"/>
-              <w:tabs>
-                <w:tab w:val="clear" w:pos="4320"/>
-                <w:tab w:val="clear" w:pos="8640"/>
-              </w:tabs>
-              <w:spacing w:before="40" w:after="40"/>
-              <w:rPr>
-                <w:rFonts w:asciiTheme="minorHAnsi" w:hAnsiTheme="minorHAnsi"/>
-              </w:rPr>
-            </w:pPr>
-            <w:r>
-              <w:rPr>
-                <w:rFonts w:asciiTheme="minorHAnsi" w:hAnsiTheme="minorHAnsi"/>
-              </w:rPr>
-              <w:t xml:space="preserve">“Comment:” </w:t>
-            </w:r>
-            <w:proofErr w:type="spellStart"/>
-            <w:r>
-              <w:rPr>
-                <w:rFonts w:asciiTheme="minorHAnsi" w:hAnsiTheme="minorHAnsi"/>
-              </w:rPr>
-              <w:t>textarea</w:t>
-            </w:r>
-            <w:proofErr w:type="spellEnd"/>
-            <w:r>
-              <w:rPr>
-                <w:rFonts w:asciiTheme="minorHAnsi" w:hAnsiTheme="minorHAnsi"/>
-              </w:rPr>
-              <w:t xml:space="preserve"> displays empty.</w:t>
+              <w:t>“Reassign To:” DropDownList is populated with all the reviewers from the same site as the original reviewer for the selected Module and Status.</w:t>
+            </w:r>
+          </w:p>
+          <w:p>
+            <w:pPr>
+              <w:pStyle w:val="Header"/>
+              <w:tabs>
+                <w:tab w:val="clear" w:pos="4320"/>
+                <w:tab w:val="clear" w:pos="8640"/>
+              </w:tabs>
+              <w:spacing w:before="40" w:after="40"/>
+              <w:rPr>
+                <w:rFonts w:asciiTheme="minorHAnsi" w:hAnsiTheme="minorHAnsi"/>
+              </w:rPr>
+            </w:pPr>
+          </w:p>
+          <w:p>
+            <w:pPr>
+              <w:pStyle w:val="Header"/>
+              <w:tabs>
+                <w:tab w:val="clear" w:pos="4320"/>
+                <w:tab w:val="clear" w:pos="8640"/>
+              </w:tabs>
+              <w:spacing w:before="40" w:after="40"/>
+              <w:rPr>
+                <w:rFonts w:asciiTheme="minorHAnsi" w:hAnsiTheme="minorHAnsi"/>
+              </w:rPr>
+            </w:pPr>
+            <w:r>
+              <w:rPr>
+                <w:rFonts w:asciiTheme="minorHAnsi" w:hAnsiTheme="minorHAnsi"/>
+              </w:rPr>
+              <w:t>“Comment:” textarea displays empty.</w:t>
             </w:r>
           </w:p>
         </w:tc>
@@ -6927,25 +6573,7 @@
                 <w:bCs/>
                 <w:szCs w:val="20"/>
               </w:rPr>
-              <w:t xml:space="preserve"> “Reason:”  </w:t>
-            </w:r>
-            <w:proofErr w:type="spellStart"/>
-            <w:r>
-              <w:rPr>
-                <w:rFonts w:asciiTheme="minorHAnsi" w:hAnsiTheme="minorHAnsi"/>
-                <w:bCs/>
-                <w:szCs w:val="20"/>
-              </w:rPr>
-              <w:t>DropDownList</w:t>
-            </w:r>
-            <w:proofErr w:type="spellEnd"/>
-            <w:r>
-              <w:rPr>
-                <w:rFonts w:asciiTheme="minorHAnsi" w:hAnsiTheme="minorHAnsi"/>
-                <w:bCs/>
-                <w:szCs w:val="20"/>
-              </w:rPr>
-              <w:t>;</w:t>
+              <w:t xml:space="preserve"> “Reason:”  DropDownList;</w:t>
             </w:r>
           </w:p>
           <w:p>
@@ -6979,102 +6607,161 @@
                 <w:bCs/>
                 <w:szCs w:val="20"/>
               </w:rPr>
+              <w:t xml:space="preserve"> DropDownList;</w:t>
+            </w:r>
+          </w:p>
+          <w:p>
+            <w:pPr>
+              <w:pStyle w:val="CSETableText"/>
+              <w:rPr>
+                <w:rFonts w:asciiTheme="minorHAnsi" w:hAnsiTheme="minorHAnsi"/>
+                <w:bCs/>
+                <w:szCs w:val="20"/>
+              </w:rPr>
+            </w:pPr>
+            <w:r>
+              <w:rPr>
+                <w:rFonts w:asciiTheme="minorHAnsi" w:hAnsiTheme="minorHAnsi"/>
+                <w:bCs/>
+                <w:szCs w:val="20"/>
+              </w:rPr>
+              <w:t xml:space="preserve">   Enter a comment in the “Comment:” textarea;</w:t>
+            </w:r>
+          </w:p>
+          <w:p>
+            <w:pPr>
+              <w:pStyle w:val="CSETableText"/>
+              <w:rPr>
+                <w:rFonts w:asciiTheme="minorHAnsi" w:hAnsiTheme="minorHAnsi"/>
+                <w:bCs/>
+                <w:szCs w:val="20"/>
+              </w:rPr>
+            </w:pPr>
+            <w:r>
+              <w:rPr>
+                <w:rFonts w:asciiTheme="minorHAnsi" w:hAnsiTheme="minorHAnsi"/>
+                <w:bCs/>
+                <w:szCs w:val="20"/>
+              </w:rPr>
+              <w:t xml:space="preserve">   Click “</w:t>
+            </w:r>
+            <w:r>
+              <w:rPr>
+                <w:rFonts w:asciiTheme="minorHAnsi" w:hAnsiTheme="minorHAnsi"/>
+                <w:bCs/>
+                <w:szCs w:val="20"/>
+              </w:rPr>
+              <w:t>Reassign</w:t>
+            </w:r>
+            <w:r>
+              <w:rPr>
+                <w:rFonts w:asciiTheme="minorHAnsi" w:hAnsiTheme="minorHAnsi"/>
+                <w:bCs/>
+                <w:szCs w:val="20"/>
+              </w:rPr>
+              <w:t>” button on the Modal Dialog.</w:t>
+            </w:r>
+          </w:p>
+        </w:tc>
+        <w:tc>
+          <w:tcPr>
+            <w:tcW w:w="4500" w:type="dxa"/>
+          </w:tcPr>
+          <w:p>
+            <w:pPr>
+              <w:pStyle w:val="Header"/>
+              <w:tabs>
+                <w:tab w:val="clear" w:pos="4320"/>
+                <w:tab w:val="clear" w:pos="8640"/>
+              </w:tabs>
+              <w:spacing w:before="40" w:after="40"/>
+              <w:rPr>
+                <w:rFonts w:asciiTheme="minorHAnsi" w:hAnsiTheme="minorHAnsi"/>
+              </w:rPr>
+            </w:pPr>
+            <w:r>
+              <w:rPr>
+                <w:rFonts w:asciiTheme="minorHAnsi" w:hAnsiTheme="minorHAnsi"/>
+              </w:rPr>
+              <w:t>“</w:t>
+            </w:r>
+            <w:r>
+              <w:rPr>
+                <w:rFonts w:asciiTheme="minorHAnsi" w:hAnsiTheme="minorHAnsi"/>
+                <w:bCs/>
+              </w:rPr>
+              <w:t>Reassign</w:t>
+            </w:r>
+            <w:r>
+              <w:rPr>
+                <w:rFonts w:asciiTheme="minorHAnsi" w:hAnsiTheme="minorHAnsi"/>
+              </w:rPr>
               <w:t xml:space="preserve"> </w:t>
             </w:r>
-            <w:proofErr w:type="spellStart"/>
-            <w:r>
-              <w:rPr>
-                <w:rFonts w:asciiTheme="minorHAnsi" w:hAnsiTheme="minorHAnsi"/>
-                <w:bCs/>
-                <w:szCs w:val="20"/>
-              </w:rPr>
-              <w:t>DropDownList</w:t>
-            </w:r>
-            <w:proofErr w:type="spellEnd"/>
-            <w:r>
-              <w:rPr>
-                <w:rFonts w:asciiTheme="minorHAnsi" w:hAnsiTheme="minorHAnsi"/>
-                <w:bCs/>
-                <w:szCs w:val="20"/>
-              </w:rPr>
-              <w:t>;</w:t>
-            </w:r>
-          </w:p>
-          <w:p>
-            <w:pPr>
-              <w:pStyle w:val="CSETableText"/>
-              <w:rPr>
-                <w:rFonts w:asciiTheme="minorHAnsi" w:hAnsiTheme="minorHAnsi"/>
-                <w:bCs/>
-                <w:szCs w:val="20"/>
-              </w:rPr>
-            </w:pPr>
-            <w:r>
-              <w:rPr>
-                <w:rFonts w:asciiTheme="minorHAnsi" w:hAnsiTheme="minorHAnsi"/>
-                <w:bCs/>
-                <w:szCs w:val="20"/>
-              </w:rPr>
-              <w:t xml:space="preserve">   Enter a comment in the “Comment:” </w:t>
-            </w:r>
-            <w:proofErr w:type="spellStart"/>
-            <w:r>
-              <w:rPr>
-                <w:rFonts w:asciiTheme="minorHAnsi" w:hAnsiTheme="minorHAnsi"/>
-                <w:bCs/>
-                <w:szCs w:val="20"/>
-              </w:rPr>
-              <w:t>textarea</w:t>
-            </w:r>
-            <w:proofErr w:type="spellEnd"/>
-            <w:r>
-              <w:rPr>
-                <w:rFonts w:asciiTheme="minorHAnsi" w:hAnsiTheme="minorHAnsi"/>
-                <w:bCs/>
-                <w:szCs w:val="20"/>
-              </w:rPr>
-              <w:t>;</w:t>
-            </w:r>
-          </w:p>
-          <w:p>
-            <w:pPr>
-              <w:pStyle w:val="CSETableText"/>
-              <w:rPr>
-                <w:rFonts w:asciiTheme="minorHAnsi" w:hAnsiTheme="minorHAnsi"/>
-                <w:bCs/>
-                <w:szCs w:val="20"/>
-              </w:rPr>
-            </w:pPr>
-            <w:r>
-              <w:rPr>
-                <w:rFonts w:asciiTheme="minorHAnsi" w:hAnsiTheme="minorHAnsi"/>
-                <w:bCs/>
-                <w:szCs w:val="20"/>
-              </w:rPr>
-              <w:t xml:space="preserve">   Click “</w:t>
-            </w:r>
-            <w:r>
-              <w:rPr>
-                <w:rFonts w:asciiTheme="minorHAnsi" w:hAnsiTheme="minorHAnsi"/>
-                <w:bCs/>
-                <w:szCs w:val="20"/>
-              </w:rPr>
-              <w:t>Reassign</w:t>
-            </w:r>
-            <w:r>
-              <w:rPr>
-                <w:rFonts w:asciiTheme="minorHAnsi" w:hAnsiTheme="minorHAnsi"/>
-                <w:bCs/>
-                <w:szCs w:val="20"/>
-              </w:rPr>
-              <w:t>” button on the Modal Dialog.</w:t>
-            </w:r>
-          </w:p>
-        </w:tc>
-        <w:tc>
-          <w:tcPr>
-            <w:tcW w:w="4500" w:type="dxa"/>
-          </w:tcPr>
+            <w:r>
+              <w:rPr>
+                <w:rFonts w:asciiTheme="minorHAnsi" w:hAnsiTheme="minorHAnsi"/>
+              </w:rPr>
+              <w:t>Employee Logs” Modal Dialog Closes.</w:t>
+            </w:r>
+          </w:p>
+          <w:p>
+            <w:pPr>
+              <w:pStyle w:val="Header"/>
+              <w:tabs>
+                <w:tab w:val="clear" w:pos="4320"/>
+                <w:tab w:val="clear" w:pos="8640"/>
+              </w:tabs>
+              <w:spacing w:before="40" w:after="40"/>
+              <w:rPr>
+                <w:rFonts w:asciiTheme="minorHAnsi" w:hAnsiTheme="minorHAnsi"/>
+              </w:rPr>
+            </w:pPr>
+          </w:p>
+          <w:p>
+            <w:pPr>
+              <w:pStyle w:val="Header"/>
+              <w:tabs>
+                <w:tab w:val="clear" w:pos="4320"/>
+                <w:tab w:val="clear" w:pos="8640"/>
+              </w:tabs>
+              <w:spacing w:before="40" w:after="40"/>
+              <w:rPr>
+                <w:rFonts w:asciiTheme="minorHAnsi" w:hAnsiTheme="minorHAnsi"/>
+              </w:rPr>
+            </w:pPr>
+            <w:r>
+              <w:rPr>
+                <w:rFonts w:asciiTheme="minorHAnsi" w:hAnsiTheme="minorHAnsi"/>
+              </w:rPr>
+              <w:t xml:space="preserve">“The selected logs have been successfully </w:t>
+            </w:r>
+            <w:r>
+              <w:rPr>
+                <w:rFonts w:asciiTheme="minorHAnsi" w:hAnsiTheme="minorHAnsi"/>
+              </w:rPr>
+              <w:t>reassigned</w:t>
+            </w:r>
+            <w:r>
+              <w:rPr>
+                <w:rFonts w:asciiTheme="minorHAnsi" w:hAnsiTheme="minorHAnsi"/>
+              </w:rPr>
+              <w:t xml:space="preserve">.” message displays for 2 seconds above the Search Result, then disappears with the Search Result.  </w:t>
+            </w:r>
+          </w:p>
+          <w:p>
+            <w:pPr>
+              <w:pStyle w:val="Header"/>
+              <w:tabs>
+                <w:tab w:val="clear" w:pos="4320"/>
+                <w:tab w:val="clear" w:pos="8640"/>
+              </w:tabs>
+              <w:spacing w:before="40" w:after="40"/>
+              <w:rPr>
+                <w:rFonts w:asciiTheme="minorHAnsi" w:hAnsiTheme="minorHAnsi"/>
+              </w:rPr>
+            </w:pPr>
+          </w:p>
           <w:p>
             <w:pPr>
               <w:pStyle w:val="Header"/>
@@ -7096,101 +6783,6 @@
             <w:r>
               <w:rPr>
                 <w:rFonts w:asciiTheme="minorHAnsi" w:hAnsiTheme="minorHAnsi"/>
-                <w:bCs/>
-              </w:rPr>
-              <w:t>Reassign</w:t>
-            </w:r>
-            <w:r>
-              <w:rPr>
-                <w:rFonts w:asciiTheme="minorHAnsi" w:hAnsiTheme="minorHAnsi"/>
-              </w:rPr>
-              <w:t xml:space="preserve"> </w:t>
-            </w:r>
-            <w:r>
-              <w:rPr>
-                <w:rFonts w:asciiTheme="minorHAnsi" w:hAnsiTheme="minorHAnsi"/>
-              </w:rPr>
-              <w:t>Employee Logs” Modal Dialog Closes.</w:t>
-            </w:r>
-          </w:p>
-          <w:p>
-            <w:pPr>
-              <w:pStyle w:val="Header"/>
-              <w:tabs>
-                <w:tab w:val="clear" w:pos="4320"/>
-                <w:tab w:val="clear" w:pos="8640"/>
-              </w:tabs>
-              <w:spacing w:before="40" w:after="40"/>
-              <w:rPr>
-                <w:rFonts w:asciiTheme="minorHAnsi" w:hAnsiTheme="minorHAnsi"/>
-              </w:rPr>
-            </w:pPr>
-          </w:p>
-          <w:p>
-            <w:pPr>
-              <w:pStyle w:val="Header"/>
-              <w:tabs>
-                <w:tab w:val="clear" w:pos="4320"/>
-                <w:tab w:val="clear" w:pos="8640"/>
-              </w:tabs>
-              <w:spacing w:before="40" w:after="40"/>
-              <w:rPr>
-                <w:rFonts w:asciiTheme="minorHAnsi" w:hAnsiTheme="minorHAnsi"/>
-              </w:rPr>
-            </w:pPr>
-            <w:r>
-              <w:rPr>
-                <w:rFonts w:asciiTheme="minorHAnsi" w:hAnsiTheme="minorHAnsi"/>
-              </w:rPr>
-              <w:t xml:space="preserve">“The selected logs have been successfully </w:t>
-            </w:r>
-            <w:r>
-              <w:rPr>
-                <w:rFonts w:asciiTheme="minorHAnsi" w:hAnsiTheme="minorHAnsi"/>
-              </w:rPr>
-              <w:t>reassigned</w:t>
-            </w:r>
-            <w:r>
-              <w:rPr>
-                <w:rFonts w:asciiTheme="minorHAnsi" w:hAnsiTheme="minorHAnsi"/>
-              </w:rPr>
-              <w:t xml:space="preserve">.” message displays for 2 seconds above the Search Result, then disappears with the Search Result.  </w:t>
-            </w:r>
-          </w:p>
-          <w:p>
-            <w:pPr>
-              <w:pStyle w:val="Header"/>
-              <w:tabs>
-                <w:tab w:val="clear" w:pos="4320"/>
-                <w:tab w:val="clear" w:pos="8640"/>
-              </w:tabs>
-              <w:spacing w:before="40" w:after="40"/>
-              <w:rPr>
-                <w:rFonts w:asciiTheme="minorHAnsi" w:hAnsiTheme="minorHAnsi"/>
-              </w:rPr>
-            </w:pPr>
-          </w:p>
-          <w:p>
-            <w:pPr>
-              <w:pStyle w:val="Header"/>
-              <w:tabs>
-                <w:tab w:val="clear" w:pos="4320"/>
-                <w:tab w:val="clear" w:pos="8640"/>
-              </w:tabs>
-              <w:spacing w:before="40" w:after="40"/>
-              <w:rPr>
-                <w:rFonts w:asciiTheme="minorHAnsi" w:hAnsiTheme="minorHAnsi"/>
-              </w:rPr>
-            </w:pPr>
-            <w:r>
-              <w:rPr>
-                <w:rFonts w:asciiTheme="minorHAnsi" w:hAnsiTheme="minorHAnsi"/>
-              </w:rPr>
-              <w:t>“</w:t>
-            </w:r>
-            <w:r>
-              <w:rPr>
-                <w:rFonts w:asciiTheme="minorHAnsi" w:hAnsiTheme="minorHAnsi"/>
               </w:rPr>
               <w:t>Status</w:t>
             </w:r>
@@ -7210,21 +6802,7 @@
               <w:rPr>
                 <w:rFonts w:asciiTheme="minorHAnsi" w:hAnsiTheme="minorHAnsi"/>
               </w:rPr>
-              <w:t xml:space="preserve">:” </w:t>
-            </w:r>
-            <w:proofErr w:type="spellStart"/>
-            <w:r>
-              <w:rPr>
-                <w:rFonts w:asciiTheme="minorHAnsi" w:hAnsiTheme="minorHAnsi"/>
-              </w:rPr>
-              <w:t>DropDownLists</w:t>
-            </w:r>
-            <w:proofErr w:type="spellEnd"/>
-            <w:r>
-              <w:rPr>
-                <w:rFonts w:asciiTheme="minorHAnsi" w:hAnsiTheme="minorHAnsi"/>
-              </w:rPr>
-              <w:t xml:space="preserve"> reset to Default Values.</w:t>
+              <w:t>:” DropDownLists reset to Default Values.</w:t>
             </w:r>
           </w:p>
           <w:p>
@@ -7374,25 +6952,7 @@
                 <w:bCs/>
                 <w:szCs w:val="20"/>
               </w:rPr>
-              <w:t xml:space="preserve">   Select “Other”  in the “Reason:”  </w:t>
-            </w:r>
-            <w:proofErr w:type="spellStart"/>
-            <w:r>
-              <w:rPr>
-                <w:rFonts w:asciiTheme="minorHAnsi" w:hAnsiTheme="minorHAnsi"/>
-                <w:bCs/>
-                <w:szCs w:val="20"/>
-              </w:rPr>
-              <w:t>DropDownList</w:t>
-            </w:r>
-            <w:proofErr w:type="spellEnd"/>
-            <w:r>
-              <w:rPr>
-                <w:rFonts w:asciiTheme="minorHAnsi" w:hAnsiTheme="minorHAnsi"/>
-                <w:bCs/>
-                <w:szCs w:val="20"/>
-              </w:rPr>
-              <w:t>;</w:t>
+              <w:t xml:space="preserve">   Select “Other”  in the “Reason:”  DropDownList;</w:t>
             </w:r>
           </w:p>
           <w:p>
@@ -7410,25 +6970,7 @@
                 <w:bCs/>
                 <w:szCs w:val="20"/>
               </w:rPr>
-              <w:t xml:space="preserve">elect a reviewer in the “Reassign To:” </w:t>
-            </w:r>
-            <w:proofErr w:type="spellStart"/>
-            <w:r>
-              <w:rPr>
-                <w:rFonts w:asciiTheme="minorHAnsi" w:hAnsiTheme="minorHAnsi"/>
-                <w:bCs/>
-                <w:szCs w:val="20"/>
-              </w:rPr>
-              <w:t>DropDownList</w:t>
-            </w:r>
-            <w:proofErr w:type="spellEnd"/>
-            <w:r>
-              <w:rPr>
-                <w:rFonts w:asciiTheme="minorHAnsi" w:hAnsiTheme="minorHAnsi"/>
-                <w:bCs/>
-                <w:szCs w:val="20"/>
-              </w:rPr>
-              <w:t>;</w:t>
+              <w:t>elect a reviewer in the “Reassign To:” DropDownList;</w:t>
             </w:r>
           </w:p>
           <w:p>
@@ -7446,25 +6988,7 @@
                 <w:bCs/>
                 <w:szCs w:val="20"/>
               </w:rPr>
-              <w:t xml:space="preserve">   Enter a comment in the “Comment:” </w:t>
-            </w:r>
-            <w:proofErr w:type="spellStart"/>
-            <w:r>
-              <w:rPr>
-                <w:rFonts w:asciiTheme="minorHAnsi" w:hAnsiTheme="minorHAnsi"/>
-                <w:bCs/>
-                <w:szCs w:val="20"/>
-              </w:rPr>
-              <w:t>textarea</w:t>
-            </w:r>
-            <w:proofErr w:type="spellEnd"/>
-            <w:r>
-              <w:rPr>
-                <w:rFonts w:asciiTheme="minorHAnsi" w:hAnsiTheme="minorHAnsi"/>
-                <w:bCs/>
-                <w:szCs w:val="20"/>
-              </w:rPr>
-              <w:t>;</w:t>
+              <w:t xml:space="preserve">   Enter a comment in the “Comment:” textarea;</w:t>
             </w:r>
           </w:p>
           <w:p>
@@ -7506,21 +7030,7 @@
               <w:rPr>
                 <w:rFonts w:asciiTheme="minorHAnsi" w:hAnsiTheme="minorHAnsi"/>
               </w:rPr>
-              <w:t xml:space="preserve">A textbox displays under “Reason:” </w:t>
-            </w:r>
-            <w:proofErr w:type="spellStart"/>
-            <w:r>
-              <w:rPr>
-                <w:rFonts w:asciiTheme="minorHAnsi" w:hAnsiTheme="minorHAnsi"/>
-              </w:rPr>
-              <w:t>DropDownList</w:t>
-            </w:r>
-            <w:proofErr w:type="spellEnd"/>
-            <w:r>
-              <w:rPr>
-                <w:rFonts w:asciiTheme="minorHAnsi" w:hAnsiTheme="minorHAnsi"/>
-              </w:rPr>
-              <w:t xml:space="preserve"> for users to enter a reason.</w:t>
+              <w:t>A textbox displays under “Reason:” DropDownList for users to enter a reason.</w:t>
             </w:r>
           </w:p>
           <w:p>
@@ -7628,21 +7138,7 @@
               <w:rPr>
                 <w:rFonts w:asciiTheme="minorHAnsi" w:hAnsiTheme="minorHAnsi"/>
               </w:rPr>
-              <w:t xml:space="preserve">“Status:” and “Pending Reviewer:” </w:t>
-            </w:r>
-            <w:proofErr w:type="spellStart"/>
-            <w:r>
-              <w:rPr>
-                <w:rFonts w:asciiTheme="minorHAnsi" w:hAnsiTheme="minorHAnsi"/>
-              </w:rPr>
-              <w:t>DropDownLists</w:t>
-            </w:r>
-            <w:proofErr w:type="spellEnd"/>
-            <w:r>
-              <w:rPr>
-                <w:rFonts w:asciiTheme="minorHAnsi" w:hAnsiTheme="minorHAnsi"/>
-              </w:rPr>
-              <w:t xml:space="preserve"> reset to Default Values.</w:t>
+              <w:t>“Status:” and “Pending Reviewer:” DropDownLists reset to Default Values.</w:t>
             </w:r>
           </w:p>
           <w:p>
@@ -8391,21 +7887,7 @@
               <w:rPr>
                 <w:rFonts w:asciiTheme="minorHAnsi" w:hAnsiTheme="minorHAnsi"/>
               </w:rPr>
-              <w:t xml:space="preserve">Employee Logs” Search page displays with the following three </w:t>
-            </w:r>
-            <w:proofErr w:type="spellStart"/>
-            <w:r>
-              <w:rPr>
-                <w:rFonts w:asciiTheme="minorHAnsi" w:hAnsiTheme="minorHAnsi"/>
-              </w:rPr>
-              <w:t>DropDownLists</w:t>
-            </w:r>
-            <w:proofErr w:type="spellEnd"/>
-            <w:r>
-              <w:rPr>
-                <w:rFonts w:asciiTheme="minorHAnsi" w:hAnsiTheme="minorHAnsi"/>
-              </w:rPr>
-              <w:t>:</w:t>
+              <w:t>Employee Logs” Search page displays with the following three DropDownLists:</w:t>
             </w:r>
           </w:p>
           <w:p>
@@ -8494,21 +7976,7 @@
               <w:rPr>
                 <w:rFonts w:asciiTheme="minorHAnsi" w:hAnsiTheme="minorHAnsi"/>
               </w:rPr>
-              <w:t xml:space="preserve">“Module:” </w:t>
-            </w:r>
-            <w:proofErr w:type="spellStart"/>
-            <w:r>
-              <w:rPr>
-                <w:rFonts w:asciiTheme="minorHAnsi" w:hAnsiTheme="minorHAnsi"/>
-              </w:rPr>
-              <w:t>DropDownList</w:t>
-            </w:r>
-            <w:proofErr w:type="spellEnd"/>
-            <w:r>
-              <w:rPr>
-                <w:rFonts w:asciiTheme="minorHAnsi" w:hAnsiTheme="minorHAnsi"/>
-              </w:rPr>
-              <w:t xml:space="preserve"> is populated with the following:</w:t>
+              <w:t>“Module:” DropDownList is populated with the following:</w:t>
             </w:r>
           </w:p>
           <w:p>
@@ -8635,21 +8103,7 @@
               <w:rPr>
                 <w:rFonts w:asciiTheme="minorHAnsi" w:hAnsiTheme="minorHAnsi"/>
               </w:rPr>
-              <w:t xml:space="preserve">“Type:” </w:t>
-            </w:r>
-            <w:proofErr w:type="spellStart"/>
-            <w:r>
-              <w:rPr>
-                <w:rFonts w:asciiTheme="minorHAnsi" w:hAnsiTheme="minorHAnsi"/>
-              </w:rPr>
-              <w:t>DropDownList</w:t>
-            </w:r>
-            <w:proofErr w:type="spellEnd"/>
-            <w:r>
-              <w:rPr>
-                <w:rFonts w:asciiTheme="minorHAnsi" w:hAnsiTheme="minorHAnsi"/>
-              </w:rPr>
-              <w:t xml:space="preserve"> is populated with the following:</w:t>
+              <w:t>“Type:” DropDownList is populated with the following:</w:t>
             </w:r>
           </w:p>
           <w:p>
@@ -8817,25 +8271,7 @@
                 <w:bCs/>
                 <w:szCs w:val="20"/>
               </w:rPr>
-              <w:t xml:space="preserve">Select a module in “Module:” </w:t>
-            </w:r>
-            <w:proofErr w:type="spellStart"/>
-            <w:r>
-              <w:rPr>
-                <w:rFonts w:asciiTheme="minorHAnsi" w:hAnsiTheme="minorHAnsi"/>
-                <w:bCs/>
-                <w:szCs w:val="20"/>
-              </w:rPr>
-              <w:t>DropDownList</w:t>
-            </w:r>
-            <w:proofErr w:type="spellEnd"/>
-            <w:r>
-              <w:rPr>
-                <w:rFonts w:asciiTheme="minorHAnsi" w:hAnsiTheme="minorHAnsi"/>
-                <w:bCs/>
-                <w:szCs w:val="20"/>
-              </w:rPr>
-              <w:t>;</w:t>
+              <w:t>Select a module in “Module:” DropDownList;</w:t>
             </w:r>
           </w:p>
           <w:p>
@@ -8854,25 +8290,7 @@
                 <w:bCs/>
                 <w:szCs w:val="20"/>
               </w:rPr>
-              <w:t xml:space="preserve">Select a type in “Type:” </w:t>
-            </w:r>
-            <w:proofErr w:type="spellStart"/>
-            <w:r>
-              <w:rPr>
-                <w:rFonts w:asciiTheme="minorHAnsi" w:hAnsiTheme="minorHAnsi"/>
-                <w:bCs/>
-                <w:szCs w:val="20"/>
-              </w:rPr>
-              <w:t>DropDownList</w:t>
-            </w:r>
-            <w:proofErr w:type="spellEnd"/>
-            <w:r>
-              <w:rPr>
-                <w:rFonts w:asciiTheme="minorHAnsi" w:hAnsiTheme="minorHAnsi"/>
-                <w:bCs/>
-                <w:szCs w:val="20"/>
-              </w:rPr>
-              <w:t>;</w:t>
+              <w:t>Select a type in “Type:” DropDownList;</w:t>
             </w:r>
           </w:p>
         </w:tc>
@@ -8896,21 +8314,7 @@
               <w:rPr>
                 <w:rFonts w:asciiTheme="minorHAnsi" w:hAnsiTheme="minorHAnsi"/>
               </w:rPr>
-              <w:t xml:space="preserve">“Employee:” </w:t>
-            </w:r>
-            <w:proofErr w:type="spellStart"/>
-            <w:r>
-              <w:rPr>
-                <w:rFonts w:asciiTheme="minorHAnsi" w:hAnsiTheme="minorHAnsi"/>
-              </w:rPr>
-              <w:t>DropDownList</w:t>
-            </w:r>
-            <w:proofErr w:type="spellEnd"/>
-            <w:r>
-              <w:rPr>
-                <w:rFonts w:asciiTheme="minorHAnsi" w:hAnsiTheme="minorHAnsi"/>
-              </w:rPr>
-              <w:t xml:space="preserve"> is populated with all the employees from ALL sites for the selected Module and Type</w:t>
+              <w:t>“Employee:” DropDownList is populated with all the employees from ALL sites for the selected Module and Type</w:t>
             </w:r>
             <w:r>
               <w:rPr>
@@ -9035,25 +8439,7 @@
                 <w:bCs/>
                 <w:szCs w:val="20"/>
               </w:rPr>
-              <w:t xml:space="preserve">Select an employee from “Employee:” </w:t>
-            </w:r>
-            <w:proofErr w:type="spellStart"/>
-            <w:r>
-              <w:rPr>
-                <w:rFonts w:asciiTheme="minorHAnsi" w:hAnsiTheme="minorHAnsi"/>
-                <w:bCs/>
-                <w:szCs w:val="20"/>
-              </w:rPr>
-              <w:t>DropDownList</w:t>
-            </w:r>
-            <w:proofErr w:type="spellEnd"/>
-            <w:r>
-              <w:rPr>
-                <w:rFonts w:asciiTheme="minorHAnsi" w:hAnsiTheme="minorHAnsi"/>
-                <w:bCs/>
-                <w:szCs w:val="20"/>
-              </w:rPr>
-              <w:t>;</w:t>
+              <w:t>Select an employee from “Employee:” DropDownList;</w:t>
             </w:r>
           </w:p>
           <w:p>
@@ -9443,67 +8829,39 @@
               <w:rPr>
                 <w:rFonts w:asciiTheme="minorHAnsi" w:hAnsiTheme="minorHAnsi"/>
               </w:rPr>
-              <w:t xml:space="preserve">“Reason:” </w:t>
-            </w:r>
-            <w:proofErr w:type="spellStart"/>
-            <w:r>
-              <w:rPr>
-                <w:rFonts w:asciiTheme="minorHAnsi" w:hAnsiTheme="minorHAnsi"/>
-              </w:rPr>
-              <w:t>DropDownList</w:t>
-            </w:r>
-            <w:proofErr w:type="spellEnd"/>
-            <w:r>
-              <w:rPr>
-                <w:rFonts w:asciiTheme="minorHAnsi" w:hAnsiTheme="minorHAnsi"/>
-              </w:rPr>
-              <w:t xml:space="preserve"> is populated with all the reasons for the selected module and type.</w:t>
-            </w:r>
-          </w:p>
-          <w:p>
-            <w:pPr>
-              <w:pStyle w:val="Header"/>
-              <w:tabs>
-                <w:tab w:val="clear" w:pos="4320"/>
-                <w:tab w:val="clear" w:pos="8640"/>
-              </w:tabs>
-              <w:spacing w:before="40" w:after="40"/>
-              <w:rPr>
-                <w:rFonts w:asciiTheme="minorHAnsi" w:hAnsiTheme="minorHAnsi"/>
-              </w:rPr>
-            </w:pPr>
-          </w:p>
-          <w:p>
-            <w:pPr>
-              <w:pStyle w:val="Header"/>
-              <w:tabs>
-                <w:tab w:val="clear" w:pos="4320"/>
-                <w:tab w:val="clear" w:pos="8640"/>
-              </w:tabs>
-              <w:spacing w:before="40" w:after="40"/>
-              <w:rPr>
-                <w:rFonts w:asciiTheme="minorHAnsi" w:hAnsiTheme="minorHAnsi"/>
-              </w:rPr>
-            </w:pPr>
-            <w:r>
-              <w:rPr>
-                <w:rFonts w:asciiTheme="minorHAnsi" w:hAnsiTheme="minorHAnsi"/>
-              </w:rPr>
-              <w:t xml:space="preserve">“Comment:” </w:t>
-            </w:r>
-            <w:proofErr w:type="spellStart"/>
-            <w:r>
-              <w:rPr>
-                <w:rFonts w:asciiTheme="minorHAnsi" w:hAnsiTheme="minorHAnsi"/>
-              </w:rPr>
-              <w:t>textarea</w:t>
-            </w:r>
-            <w:proofErr w:type="spellEnd"/>
-            <w:r>
-              <w:rPr>
-                <w:rFonts w:asciiTheme="minorHAnsi" w:hAnsiTheme="minorHAnsi"/>
-              </w:rPr>
-              <w:t xml:space="preserve"> displays empty.</w:t>
+              <w:t>“Reason:” DropDownList is populated with all the reasons for the selected module and type.</w:t>
+            </w:r>
+          </w:p>
+          <w:p>
+            <w:pPr>
+              <w:pStyle w:val="Header"/>
+              <w:tabs>
+                <w:tab w:val="clear" w:pos="4320"/>
+                <w:tab w:val="clear" w:pos="8640"/>
+              </w:tabs>
+              <w:spacing w:before="40" w:after="40"/>
+              <w:rPr>
+                <w:rFonts w:asciiTheme="minorHAnsi" w:hAnsiTheme="minorHAnsi"/>
+              </w:rPr>
+            </w:pPr>
+          </w:p>
+          <w:p>
+            <w:pPr>
+              <w:pStyle w:val="Header"/>
+              <w:tabs>
+                <w:tab w:val="clear" w:pos="4320"/>
+                <w:tab w:val="clear" w:pos="8640"/>
+              </w:tabs>
+              <w:spacing w:before="40" w:after="40"/>
+              <w:rPr>
+                <w:rFonts w:asciiTheme="minorHAnsi" w:hAnsiTheme="minorHAnsi"/>
+              </w:rPr>
+            </w:pPr>
+            <w:r>
+              <w:rPr>
+                <w:rFonts w:asciiTheme="minorHAnsi" w:hAnsiTheme="minorHAnsi"/>
+              </w:rPr>
+              <w:t>“Comment:” textarea displays empty.</w:t>
             </w:r>
           </w:p>
         </w:tc>
@@ -9621,25 +8979,7 @@
                 <w:bCs/>
                 <w:szCs w:val="20"/>
               </w:rPr>
-              <w:t xml:space="preserve">   Select a reason other than “Other”  from “Reason:”  </w:t>
-            </w:r>
-            <w:proofErr w:type="spellStart"/>
-            <w:r>
-              <w:rPr>
-                <w:rFonts w:asciiTheme="minorHAnsi" w:hAnsiTheme="minorHAnsi"/>
-                <w:bCs/>
-                <w:szCs w:val="20"/>
-              </w:rPr>
-              <w:t>DropDownList</w:t>
-            </w:r>
-            <w:proofErr w:type="spellEnd"/>
-            <w:r>
-              <w:rPr>
-                <w:rFonts w:asciiTheme="minorHAnsi" w:hAnsiTheme="minorHAnsi"/>
-                <w:bCs/>
-                <w:szCs w:val="20"/>
-              </w:rPr>
-              <w:t>;</w:t>
+              <w:t xml:space="preserve">   Select a reason other than “Other”  from “Reason:”  DropDownList;</w:t>
             </w:r>
           </w:p>
           <w:p>
@@ -9657,25 +8997,7 @@
                 <w:bCs/>
                 <w:szCs w:val="20"/>
               </w:rPr>
-              <w:t xml:space="preserve">   Enter a comment in the “Comment:” </w:t>
-            </w:r>
-            <w:proofErr w:type="spellStart"/>
-            <w:r>
-              <w:rPr>
-                <w:rFonts w:asciiTheme="minorHAnsi" w:hAnsiTheme="minorHAnsi"/>
-                <w:bCs/>
-                <w:szCs w:val="20"/>
-              </w:rPr>
-              <w:t>textarea</w:t>
-            </w:r>
-            <w:proofErr w:type="spellEnd"/>
-            <w:r>
-              <w:rPr>
-                <w:rFonts w:asciiTheme="minorHAnsi" w:hAnsiTheme="minorHAnsi"/>
-                <w:bCs/>
-                <w:szCs w:val="20"/>
-              </w:rPr>
-              <w:t>;</w:t>
+              <w:t xml:space="preserve">   Enter a comment in the “Comment:” textarea;</w:t>
             </w:r>
           </w:p>
           <w:p>
@@ -9813,21 +9135,7 @@
               <w:rPr>
                 <w:rFonts w:asciiTheme="minorHAnsi" w:hAnsiTheme="minorHAnsi"/>
               </w:rPr>
-              <w:t xml:space="preserve">“Type:” and “Employee:” </w:t>
-            </w:r>
-            <w:proofErr w:type="spellStart"/>
-            <w:r>
-              <w:rPr>
-                <w:rFonts w:asciiTheme="minorHAnsi" w:hAnsiTheme="minorHAnsi"/>
-              </w:rPr>
-              <w:t>DropDownLists</w:t>
-            </w:r>
-            <w:proofErr w:type="spellEnd"/>
-            <w:r>
-              <w:rPr>
-                <w:rFonts w:asciiTheme="minorHAnsi" w:hAnsiTheme="minorHAnsi"/>
-              </w:rPr>
-              <w:t xml:space="preserve"> reset to Default Values.</w:t>
+              <w:t>“Type:” and “Employee:” DropDownLists reset to Default Values.</w:t>
             </w:r>
           </w:p>
           <w:p>
@@ -9977,25 +9285,7 @@
                 <w:bCs/>
                 <w:szCs w:val="20"/>
               </w:rPr>
-              <w:t xml:space="preserve">   Select “Other”  in the “Reason:”  </w:t>
-            </w:r>
-            <w:proofErr w:type="spellStart"/>
-            <w:r>
-              <w:rPr>
-                <w:rFonts w:asciiTheme="minorHAnsi" w:hAnsiTheme="minorHAnsi"/>
-                <w:bCs/>
-                <w:szCs w:val="20"/>
-              </w:rPr>
-              <w:t>DropDownList</w:t>
-            </w:r>
-            <w:proofErr w:type="spellEnd"/>
-            <w:r>
-              <w:rPr>
-                <w:rFonts w:asciiTheme="minorHAnsi" w:hAnsiTheme="minorHAnsi"/>
-                <w:bCs/>
-                <w:szCs w:val="20"/>
-              </w:rPr>
-              <w:t>;</w:t>
+              <w:t xml:space="preserve">   Select “Other”  in the “Reason:”  DropDownList;</w:t>
             </w:r>
           </w:p>
           <w:p>
@@ -10013,25 +9303,7 @@
                 <w:bCs/>
                 <w:szCs w:val="20"/>
               </w:rPr>
-              <w:t xml:space="preserve">   Enter a comment in the “Comment:” </w:t>
-            </w:r>
-            <w:proofErr w:type="spellStart"/>
-            <w:r>
-              <w:rPr>
-                <w:rFonts w:asciiTheme="minorHAnsi" w:hAnsiTheme="minorHAnsi"/>
-                <w:bCs/>
-                <w:szCs w:val="20"/>
-              </w:rPr>
-              <w:t>textarea</w:t>
-            </w:r>
-            <w:proofErr w:type="spellEnd"/>
-            <w:r>
-              <w:rPr>
-                <w:rFonts w:asciiTheme="minorHAnsi" w:hAnsiTheme="minorHAnsi"/>
-                <w:bCs/>
-                <w:szCs w:val="20"/>
-              </w:rPr>
-              <w:t>;</w:t>
+              <w:t xml:space="preserve">   Enter a comment in the “Comment:” textarea;</w:t>
             </w:r>
           </w:p>
           <w:p>
@@ -10099,21 +9371,7 @@
               <w:rPr>
                 <w:rFonts w:asciiTheme="minorHAnsi" w:hAnsiTheme="minorHAnsi"/>
               </w:rPr>
-              <w:t xml:space="preserve">A textbox displays under “Reason:” </w:t>
-            </w:r>
-            <w:proofErr w:type="spellStart"/>
-            <w:r>
-              <w:rPr>
-                <w:rFonts w:asciiTheme="minorHAnsi" w:hAnsiTheme="minorHAnsi"/>
-              </w:rPr>
-              <w:t>DropDownList</w:t>
-            </w:r>
-            <w:proofErr w:type="spellEnd"/>
-            <w:r>
-              <w:rPr>
-                <w:rFonts w:asciiTheme="minorHAnsi" w:hAnsiTheme="minorHAnsi"/>
-              </w:rPr>
-              <w:t xml:space="preserve"> for users to enter a reason.</w:t>
+              <w:t>A textbox displays under “Reason:” DropDownList for users to enter a reason.</w:t>
             </w:r>
           </w:p>
           <w:p>
@@ -10230,21 +9488,7 @@
               <w:rPr>
                 <w:rFonts w:asciiTheme="minorHAnsi" w:hAnsiTheme="minorHAnsi"/>
               </w:rPr>
-              <w:t xml:space="preserve">“Type:” and “Employee:” </w:t>
-            </w:r>
-            <w:proofErr w:type="spellStart"/>
-            <w:r>
-              <w:rPr>
-                <w:rFonts w:asciiTheme="minorHAnsi" w:hAnsiTheme="minorHAnsi"/>
-              </w:rPr>
-              <w:t>DropDownLists</w:t>
-            </w:r>
-            <w:proofErr w:type="spellEnd"/>
-            <w:r>
-              <w:rPr>
-                <w:rFonts w:asciiTheme="minorHAnsi" w:hAnsiTheme="minorHAnsi"/>
-              </w:rPr>
-              <w:t xml:space="preserve"> reset to Default Values.</w:t>
+              <w:t>“Type:” and “Employee:” DropDownLists reset to Default Values.</w:t>
             </w:r>
           </w:p>
           <w:p>
@@ -10705,14 +9949,12 @@
                 <w:rFonts w:asciiTheme="minorHAnsi" w:hAnsiTheme="minorHAnsi"/>
               </w:rPr>
             </w:pPr>
-            <w:proofErr w:type="spellStart"/>
             <w:r>
               <w:rPr>
                 <w:rFonts w:asciiTheme="minorHAnsi" w:hAnsiTheme="minorHAnsi"/>
               </w:rPr>
               <w:t>CoachingLog</w:t>
             </w:r>
-            <w:proofErr w:type="spellEnd"/>
             <w:r>
               <w:rPr>
                 <w:rFonts w:asciiTheme="minorHAnsi" w:hAnsiTheme="minorHAnsi"/>
@@ -11019,16 +10261,7 @@
                 <w:bCs/>
                 <w:szCs w:val="20"/>
               </w:rPr>
-              <w:t>“</w:t>
-            </w:r>
-            <w:proofErr w:type="spellStart"/>
-            <w:r>
-              <w:rPr>
-                <w:rFonts w:asciiTheme="minorHAnsi" w:hAnsiTheme="minorHAnsi"/>
-                <w:bCs/>
-                <w:szCs w:val="20"/>
-              </w:rPr>
-              <w:t>Coaching</w:t>
+              <w:t>“Coaching</w:t>
             </w:r>
             <w:r>
               <w:rPr>
@@ -11038,7 +10271,6 @@
               </w:rPr>
               <w:t>User</w:t>
             </w:r>
-            <w:proofErr w:type="spellEnd"/>
             <w:r>
               <w:rPr>
                 <w:rFonts w:asciiTheme="minorHAnsi" w:hAnsiTheme="minorHAnsi"/>
@@ -11061,25 +10293,7 @@
                 <w:bCs/>
                 <w:szCs w:val="20"/>
               </w:rPr>
-              <w:t xml:space="preserve">role in table </w:t>
-            </w:r>
-            <w:proofErr w:type="spellStart"/>
-            <w:r>
-              <w:rPr>
-                <w:rFonts w:asciiTheme="minorHAnsi" w:hAnsiTheme="minorHAnsi"/>
-                <w:bCs/>
-                <w:szCs w:val="20"/>
-              </w:rPr>
-              <w:t>AT_User_Role_Link</w:t>
-            </w:r>
-            <w:proofErr w:type="spellEnd"/>
-            <w:r>
-              <w:rPr>
-                <w:rFonts w:asciiTheme="minorHAnsi" w:hAnsiTheme="minorHAnsi"/>
-                <w:bCs/>
-                <w:szCs w:val="20"/>
-              </w:rPr>
-              <w:t>)</w:t>
+              <w:t>role in table AT_User_Role_Link)</w:t>
             </w:r>
           </w:p>
           <w:p>
@@ -11631,14 +10845,12 @@
                 <w:rFonts w:asciiTheme="minorHAnsi" w:hAnsiTheme="minorHAnsi"/>
               </w:rPr>
             </w:pPr>
-            <w:proofErr w:type="spellStart"/>
             <w:r>
               <w:rPr>
                 <w:rFonts w:asciiTheme="minorHAnsi" w:hAnsiTheme="minorHAnsi"/>
               </w:rPr>
               <w:t>CoachingLog</w:t>
             </w:r>
-            <w:proofErr w:type="spellEnd"/>
             <w:r>
               <w:rPr>
                 <w:rFonts w:asciiTheme="minorHAnsi" w:hAnsiTheme="minorHAnsi"/>
@@ -11908,21 +11120,7 @@
               <w:rPr>
                 <w:rFonts w:asciiTheme="minorHAnsi" w:hAnsiTheme="minorHAnsi"/>
               </w:rPr>
-              <w:t xml:space="preserve">“Inactivate Employee Logs” Search page displays with the following three </w:t>
-            </w:r>
-            <w:proofErr w:type="spellStart"/>
-            <w:r>
-              <w:rPr>
-                <w:rFonts w:asciiTheme="minorHAnsi" w:hAnsiTheme="minorHAnsi"/>
-              </w:rPr>
-              <w:t>DropDownLists</w:t>
-            </w:r>
-            <w:proofErr w:type="spellEnd"/>
-            <w:r>
-              <w:rPr>
-                <w:rFonts w:asciiTheme="minorHAnsi" w:hAnsiTheme="minorHAnsi"/>
-              </w:rPr>
-              <w:t>:</w:t>
+              <w:t>“Inactivate Employee Logs” Search page displays with the following three DropDownLists:</w:t>
             </w:r>
           </w:p>
           <w:p>
@@ -12011,21 +11209,7 @@
               <w:rPr>
                 <w:rFonts w:asciiTheme="minorHAnsi" w:hAnsiTheme="minorHAnsi"/>
               </w:rPr>
-              <w:t xml:space="preserve">“Module:” </w:t>
-            </w:r>
-            <w:proofErr w:type="spellStart"/>
-            <w:r>
-              <w:rPr>
-                <w:rFonts w:asciiTheme="minorHAnsi" w:hAnsiTheme="minorHAnsi"/>
-              </w:rPr>
-              <w:t>DropDownList</w:t>
-            </w:r>
-            <w:proofErr w:type="spellEnd"/>
-            <w:r>
-              <w:rPr>
-                <w:rFonts w:asciiTheme="minorHAnsi" w:hAnsiTheme="minorHAnsi"/>
-              </w:rPr>
-              <w:t xml:space="preserve"> is populated with the following:</w:t>
+              <w:t>“Module:” DropDownList is populated with the following:</w:t>
             </w:r>
           </w:p>
           <w:p>
@@ -12152,21 +11336,7 @@
               <w:rPr>
                 <w:rFonts w:asciiTheme="minorHAnsi" w:hAnsiTheme="minorHAnsi"/>
               </w:rPr>
-              <w:t xml:space="preserve">“Type:” </w:t>
-            </w:r>
-            <w:proofErr w:type="spellStart"/>
-            <w:r>
-              <w:rPr>
-                <w:rFonts w:asciiTheme="minorHAnsi" w:hAnsiTheme="minorHAnsi"/>
-              </w:rPr>
-              <w:t>DropDownList</w:t>
-            </w:r>
-            <w:proofErr w:type="spellEnd"/>
-            <w:r>
-              <w:rPr>
-                <w:rFonts w:asciiTheme="minorHAnsi" w:hAnsiTheme="minorHAnsi"/>
-              </w:rPr>
-              <w:t xml:space="preserve"> is populated with the following:</w:t>
+              <w:t>“Type:” DropDownList is populated with the following:</w:t>
             </w:r>
           </w:p>
           <w:p>
@@ -12304,25 +11474,7 @@
                 <w:bCs/>
                 <w:szCs w:val="20"/>
               </w:rPr>
-              <w:t xml:space="preserve">Select a module in “Module:” </w:t>
-            </w:r>
-            <w:proofErr w:type="spellStart"/>
-            <w:r>
-              <w:rPr>
-                <w:rFonts w:asciiTheme="minorHAnsi" w:hAnsiTheme="minorHAnsi"/>
-                <w:bCs/>
-                <w:szCs w:val="20"/>
-              </w:rPr>
-              <w:t>DropDownList</w:t>
-            </w:r>
-            <w:proofErr w:type="spellEnd"/>
-            <w:r>
-              <w:rPr>
-                <w:rFonts w:asciiTheme="minorHAnsi" w:hAnsiTheme="minorHAnsi"/>
-                <w:bCs/>
-                <w:szCs w:val="20"/>
-              </w:rPr>
-              <w:t>;</w:t>
+              <w:t>Select a module in “Module:” DropDownList;</w:t>
             </w:r>
           </w:p>
           <w:p>
@@ -12341,25 +11493,7 @@
                 <w:bCs/>
                 <w:szCs w:val="20"/>
               </w:rPr>
-              <w:t xml:space="preserve">Select a type in “Type:” </w:t>
-            </w:r>
-            <w:proofErr w:type="spellStart"/>
-            <w:r>
-              <w:rPr>
-                <w:rFonts w:asciiTheme="minorHAnsi" w:hAnsiTheme="minorHAnsi"/>
-                <w:bCs/>
-                <w:szCs w:val="20"/>
-              </w:rPr>
-              <w:t>DropDownList</w:t>
-            </w:r>
-            <w:proofErr w:type="spellEnd"/>
-            <w:r>
-              <w:rPr>
-                <w:rFonts w:asciiTheme="minorHAnsi" w:hAnsiTheme="minorHAnsi"/>
-                <w:bCs/>
-                <w:szCs w:val="20"/>
-              </w:rPr>
-              <w:t>;</w:t>
+              <w:t>Select a type in “Type:” DropDownList;</w:t>
             </w:r>
           </w:p>
         </w:tc>
@@ -12383,21 +11517,7 @@
               <w:rPr>
                 <w:rFonts w:asciiTheme="minorHAnsi" w:hAnsiTheme="minorHAnsi"/>
               </w:rPr>
-              <w:t xml:space="preserve">“Employee:” </w:t>
-            </w:r>
-            <w:proofErr w:type="spellStart"/>
-            <w:r>
-              <w:rPr>
-                <w:rFonts w:asciiTheme="minorHAnsi" w:hAnsiTheme="minorHAnsi"/>
-              </w:rPr>
-              <w:t>DropDownList</w:t>
-            </w:r>
-            <w:proofErr w:type="spellEnd"/>
-            <w:r>
-              <w:rPr>
-                <w:rFonts w:asciiTheme="minorHAnsi" w:hAnsiTheme="minorHAnsi"/>
-              </w:rPr>
-              <w:t xml:space="preserve"> is populated with all the employees from </w:t>
+              <w:t xml:space="preserve">“Employee:” DropDownList is populated with all the employees from </w:t>
             </w:r>
             <w:r>
               <w:rPr>
@@ -12540,25 +11660,7 @@
                 <w:bCs/>
                 <w:szCs w:val="20"/>
               </w:rPr>
-              <w:t xml:space="preserve">Select an employee from “Employee:” </w:t>
-            </w:r>
-            <w:proofErr w:type="spellStart"/>
-            <w:r>
-              <w:rPr>
-                <w:rFonts w:asciiTheme="minorHAnsi" w:hAnsiTheme="minorHAnsi"/>
-                <w:bCs/>
-                <w:szCs w:val="20"/>
-              </w:rPr>
-              <w:t>DropDownList</w:t>
-            </w:r>
-            <w:proofErr w:type="spellEnd"/>
-            <w:r>
-              <w:rPr>
-                <w:rFonts w:asciiTheme="minorHAnsi" w:hAnsiTheme="minorHAnsi"/>
-                <w:bCs/>
-                <w:szCs w:val="20"/>
-              </w:rPr>
-              <w:t>;</w:t>
+              <w:t>Select an employee from “Employee:” DropDownList;</w:t>
             </w:r>
           </w:p>
           <w:p>
@@ -12919,67 +12021,39 @@
               <w:rPr>
                 <w:rFonts w:asciiTheme="minorHAnsi" w:hAnsiTheme="minorHAnsi"/>
               </w:rPr>
-              <w:t xml:space="preserve">“Reason:” </w:t>
-            </w:r>
-            <w:proofErr w:type="spellStart"/>
-            <w:r>
-              <w:rPr>
-                <w:rFonts w:asciiTheme="minorHAnsi" w:hAnsiTheme="minorHAnsi"/>
-              </w:rPr>
-              <w:t>DropDownList</w:t>
-            </w:r>
-            <w:proofErr w:type="spellEnd"/>
-            <w:r>
-              <w:rPr>
-                <w:rFonts w:asciiTheme="minorHAnsi" w:hAnsiTheme="minorHAnsi"/>
-              </w:rPr>
-              <w:t xml:space="preserve"> is populated with all the reasons for the selected module and type.</w:t>
-            </w:r>
-          </w:p>
-          <w:p>
-            <w:pPr>
-              <w:pStyle w:val="Header"/>
-              <w:tabs>
-                <w:tab w:val="clear" w:pos="4320"/>
-                <w:tab w:val="clear" w:pos="8640"/>
-              </w:tabs>
-              <w:spacing w:before="40" w:after="40"/>
-              <w:rPr>
-                <w:rFonts w:asciiTheme="minorHAnsi" w:hAnsiTheme="minorHAnsi"/>
-              </w:rPr>
-            </w:pPr>
-          </w:p>
-          <w:p>
-            <w:pPr>
-              <w:pStyle w:val="Header"/>
-              <w:tabs>
-                <w:tab w:val="clear" w:pos="4320"/>
-                <w:tab w:val="clear" w:pos="8640"/>
-              </w:tabs>
-              <w:spacing w:before="40" w:after="40"/>
-              <w:rPr>
-                <w:rFonts w:asciiTheme="minorHAnsi" w:hAnsiTheme="minorHAnsi"/>
-              </w:rPr>
-            </w:pPr>
-            <w:r>
-              <w:rPr>
-                <w:rFonts w:asciiTheme="minorHAnsi" w:hAnsiTheme="minorHAnsi"/>
-              </w:rPr>
-              <w:t xml:space="preserve">“Comment:” </w:t>
-            </w:r>
-            <w:proofErr w:type="spellStart"/>
-            <w:r>
-              <w:rPr>
-                <w:rFonts w:asciiTheme="minorHAnsi" w:hAnsiTheme="minorHAnsi"/>
-              </w:rPr>
-              <w:t>textarea</w:t>
-            </w:r>
-            <w:proofErr w:type="spellEnd"/>
-            <w:r>
-              <w:rPr>
-                <w:rFonts w:asciiTheme="minorHAnsi" w:hAnsiTheme="minorHAnsi"/>
-              </w:rPr>
-              <w:t xml:space="preserve"> displays empty.</w:t>
+              <w:t>“Reason:” DropDownList is populated with all the reasons for the selected module and type.</w:t>
+            </w:r>
+          </w:p>
+          <w:p>
+            <w:pPr>
+              <w:pStyle w:val="Header"/>
+              <w:tabs>
+                <w:tab w:val="clear" w:pos="4320"/>
+                <w:tab w:val="clear" w:pos="8640"/>
+              </w:tabs>
+              <w:spacing w:before="40" w:after="40"/>
+              <w:rPr>
+                <w:rFonts w:asciiTheme="minorHAnsi" w:hAnsiTheme="minorHAnsi"/>
+              </w:rPr>
+            </w:pPr>
+          </w:p>
+          <w:p>
+            <w:pPr>
+              <w:pStyle w:val="Header"/>
+              <w:tabs>
+                <w:tab w:val="clear" w:pos="4320"/>
+                <w:tab w:val="clear" w:pos="8640"/>
+              </w:tabs>
+              <w:spacing w:before="40" w:after="40"/>
+              <w:rPr>
+                <w:rFonts w:asciiTheme="minorHAnsi" w:hAnsiTheme="minorHAnsi"/>
+              </w:rPr>
+            </w:pPr>
+            <w:r>
+              <w:rPr>
+                <w:rFonts w:asciiTheme="minorHAnsi" w:hAnsiTheme="minorHAnsi"/>
+              </w:rPr>
+              <w:t>“Comment:” textarea displays empty.</w:t>
             </w:r>
           </w:p>
         </w:tc>
@@ -13097,25 +12171,7 @@
                 <w:bCs/>
                 <w:szCs w:val="20"/>
               </w:rPr>
-              <w:t xml:space="preserve">   Select a reason other than “Other”  from “Reason:”  </w:t>
-            </w:r>
-            <w:proofErr w:type="spellStart"/>
-            <w:r>
-              <w:rPr>
-                <w:rFonts w:asciiTheme="minorHAnsi" w:hAnsiTheme="minorHAnsi"/>
-                <w:bCs/>
-                <w:szCs w:val="20"/>
-              </w:rPr>
-              <w:t>DropDownList</w:t>
-            </w:r>
-            <w:proofErr w:type="spellEnd"/>
-            <w:r>
-              <w:rPr>
-                <w:rFonts w:asciiTheme="minorHAnsi" w:hAnsiTheme="minorHAnsi"/>
-                <w:bCs/>
-                <w:szCs w:val="20"/>
-              </w:rPr>
-              <w:t>;</w:t>
+              <w:t xml:space="preserve">   Select a reason other than “Other”  from “Reason:”  DropDownList;</w:t>
             </w:r>
           </w:p>
           <w:p>
@@ -13133,25 +12189,7 @@
                 <w:bCs/>
                 <w:szCs w:val="20"/>
               </w:rPr>
-              <w:t xml:space="preserve">   Enter a comment in the “Comment:” </w:t>
-            </w:r>
-            <w:proofErr w:type="spellStart"/>
-            <w:r>
-              <w:rPr>
-                <w:rFonts w:asciiTheme="minorHAnsi" w:hAnsiTheme="minorHAnsi"/>
-                <w:bCs/>
-                <w:szCs w:val="20"/>
-              </w:rPr>
-              <w:t>textarea</w:t>
-            </w:r>
-            <w:proofErr w:type="spellEnd"/>
-            <w:r>
-              <w:rPr>
-                <w:rFonts w:asciiTheme="minorHAnsi" w:hAnsiTheme="minorHAnsi"/>
-                <w:bCs/>
-                <w:szCs w:val="20"/>
-              </w:rPr>
-              <w:t>;</w:t>
+              <w:t xml:space="preserve">   Enter a comment in the “Comment:” textarea;</w:t>
             </w:r>
           </w:p>
           <w:p>
@@ -13225,67 +12263,39 @@
               <w:rPr>
                 <w:rFonts w:asciiTheme="minorHAnsi" w:hAnsiTheme="minorHAnsi"/>
               </w:rPr>
-              <w:t xml:space="preserve">“The selected logs have been successfully </w:t>
-            </w:r>
-            <w:proofErr w:type="spellStart"/>
-            <w:r>
-              <w:rPr>
-                <w:rFonts w:asciiTheme="minorHAnsi" w:hAnsiTheme="minorHAnsi"/>
-              </w:rPr>
-              <w:t>inavtivated</w:t>
-            </w:r>
-            <w:proofErr w:type="spellEnd"/>
-            <w:r>
-              <w:rPr>
-                <w:rFonts w:asciiTheme="minorHAnsi" w:hAnsiTheme="minorHAnsi"/>
-              </w:rPr>
-              <w:t xml:space="preserve">.” message displays for 2 seconds above the Search Result, then disappears with the Search Result.  </w:t>
-            </w:r>
-          </w:p>
-          <w:p>
-            <w:pPr>
-              <w:pStyle w:val="Header"/>
-              <w:tabs>
-                <w:tab w:val="clear" w:pos="4320"/>
-                <w:tab w:val="clear" w:pos="8640"/>
-              </w:tabs>
-              <w:spacing w:before="40" w:after="40"/>
-              <w:rPr>
-                <w:rFonts w:asciiTheme="minorHAnsi" w:hAnsiTheme="minorHAnsi"/>
-              </w:rPr>
-            </w:pPr>
-          </w:p>
-          <w:p>
-            <w:pPr>
-              <w:pStyle w:val="Header"/>
-              <w:tabs>
-                <w:tab w:val="clear" w:pos="4320"/>
-                <w:tab w:val="clear" w:pos="8640"/>
-              </w:tabs>
-              <w:spacing w:before="40" w:after="40"/>
-              <w:rPr>
-                <w:rFonts w:asciiTheme="minorHAnsi" w:hAnsiTheme="minorHAnsi"/>
-              </w:rPr>
-            </w:pPr>
-            <w:r>
-              <w:rPr>
-                <w:rFonts w:asciiTheme="minorHAnsi" w:hAnsiTheme="minorHAnsi"/>
-              </w:rPr>
-              <w:t xml:space="preserve">“Type:” and “Employee:” </w:t>
-            </w:r>
-            <w:proofErr w:type="spellStart"/>
-            <w:r>
-              <w:rPr>
-                <w:rFonts w:asciiTheme="minorHAnsi" w:hAnsiTheme="minorHAnsi"/>
-              </w:rPr>
-              <w:t>DropDownLists</w:t>
-            </w:r>
-            <w:proofErr w:type="spellEnd"/>
-            <w:r>
-              <w:rPr>
-                <w:rFonts w:asciiTheme="minorHAnsi" w:hAnsiTheme="minorHAnsi"/>
-              </w:rPr>
-              <w:t xml:space="preserve"> reset to Default Values.</w:t>
+              <w:t xml:space="preserve">“The selected logs have been successfully inavtivated.” message displays for 2 seconds above the Search Result, then disappears with the Search Result.  </w:t>
+            </w:r>
+          </w:p>
+          <w:p>
+            <w:pPr>
+              <w:pStyle w:val="Header"/>
+              <w:tabs>
+                <w:tab w:val="clear" w:pos="4320"/>
+                <w:tab w:val="clear" w:pos="8640"/>
+              </w:tabs>
+              <w:spacing w:before="40" w:after="40"/>
+              <w:rPr>
+                <w:rFonts w:asciiTheme="minorHAnsi" w:hAnsiTheme="minorHAnsi"/>
+              </w:rPr>
+            </w:pPr>
+          </w:p>
+          <w:p>
+            <w:pPr>
+              <w:pStyle w:val="Header"/>
+              <w:tabs>
+                <w:tab w:val="clear" w:pos="4320"/>
+                <w:tab w:val="clear" w:pos="8640"/>
+              </w:tabs>
+              <w:spacing w:before="40" w:after="40"/>
+              <w:rPr>
+                <w:rFonts w:asciiTheme="minorHAnsi" w:hAnsiTheme="minorHAnsi"/>
+              </w:rPr>
+            </w:pPr>
+            <w:r>
+              <w:rPr>
+                <w:rFonts w:asciiTheme="minorHAnsi" w:hAnsiTheme="minorHAnsi"/>
+              </w:rPr>
+              <w:t>“Type:” and “Employee:” DropDownLists reset to Default Values.</w:t>
             </w:r>
           </w:p>
         </w:tc>
@@ -13403,25 +12413,7 @@
                 <w:bCs/>
                 <w:szCs w:val="20"/>
               </w:rPr>
-              <w:t xml:space="preserve">   Select “Other”  in the “Reason:”  </w:t>
-            </w:r>
-            <w:proofErr w:type="spellStart"/>
-            <w:r>
-              <w:rPr>
-                <w:rFonts w:asciiTheme="minorHAnsi" w:hAnsiTheme="minorHAnsi"/>
-                <w:bCs/>
-                <w:szCs w:val="20"/>
-              </w:rPr>
-              <w:t>DropDownList</w:t>
-            </w:r>
-            <w:proofErr w:type="spellEnd"/>
-            <w:r>
-              <w:rPr>
-                <w:rFonts w:asciiTheme="minorHAnsi" w:hAnsiTheme="minorHAnsi"/>
-                <w:bCs/>
-                <w:szCs w:val="20"/>
-              </w:rPr>
-              <w:t>;</w:t>
+              <w:t xml:space="preserve">   Select “Other”  in the “Reason:”  DropDownList;</w:t>
             </w:r>
           </w:p>
           <w:p>
@@ -13439,25 +12431,7 @@
                 <w:bCs/>
                 <w:szCs w:val="20"/>
               </w:rPr>
-              <w:t xml:space="preserve">   Enter a comment in the “Comment:” </w:t>
-            </w:r>
-            <w:proofErr w:type="spellStart"/>
-            <w:r>
-              <w:rPr>
-                <w:rFonts w:asciiTheme="minorHAnsi" w:hAnsiTheme="minorHAnsi"/>
-                <w:bCs/>
-                <w:szCs w:val="20"/>
-              </w:rPr>
-              <w:t>textarea</w:t>
-            </w:r>
-            <w:proofErr w:type="spellEnd"/>
-            <w:r>
-              <w:rPr>
-                <w:rFonts w:asciiTheme="minorHAnsi" w:hAnsiTheme="minorHAnsi"/>
-                <w:bCs/>
-                <w:szCs w:val="20"/>
-              </w:rPr>
-              <w:t>;</w:t>
+              <w:t xml:space="preserve">   Enter a comment in the “Comment:” textarea;</w:t>
             </w:r>
           </w:p>
           <w:p>
@@ -13509,21 +12483,7 @@
               <w:rPr>
                 <w:rFonts w:asciiTheme="minorHAnsi" w:hAnsiTheme="minorHAnsi"/>
               </w:rPr>
-              <w:t xml:space="preserve">A textbox displays under “Reason:” </w:t>
-            </w:r>
-            <w:proofErr w:type="spellStart"/>
-            <w:r>
-              <w:rPr>
-                <w:rFonts w:asciiTheme="minorHAnsi" w:hAnsiTheme="minorHAnsi"/>
-              </w:rPr>
-              <w:t>DropDownList</w:t>
-            </w:r>
-            <w:proofErr w:type="spellEnd"/>
-            <w:r>
-              <w:rPr>
-                <w:rFonts w:asciiTheme="minorHAnsi" w:hAnsiTheme="minorHAnsi"/>
-              </w:rPr>
-              <w:t xml:space="preserve"> for users to enter a reason.</w:t>
+              <w:t>A textbox displays under “Reason:” DropDownList for users to enter a reason.</w:t>
             </w:r>
           </w:p>
           <w:p>
@@ -13596,67 +12556,39 @@
               <w:rPr>
                 <w:rFonts w:asciiTheme="minorHAnsi" w:hAnsiTheme="minorHAnsi"/>
               </w:rPr>
-              <w:t xml:space="preserve">“The selected logs have been successfully </w:t>
-            </w:r>
-            <w:proofErr w:type="spellStart"/>
-            <w:r>
-              <w:rPr>
-                <w:rFonts w:asciiTheme="minorHAnsi" w:hAnsiTheme="minorHAnsi"/>
-              </w:rPr>
-              <w:t>inavtivated</w:t>
-            </w:r>
-            <w:proofErr w:type="spellEnd"/>
-            <w:r>
-              <w:rPr>
-                <w:rFonts w:asciiTheme="minorHAnsi" w:hAnsiTheme="minorHAnsi"/>
-              </w:rPr>
-              <w:t xml:space="preserve">.” message displays for 2 seconds above the Search Result, then disappears with the Search Result.  </w:t>
-            </w:r>
-          </w:p>
-          <w:p>
-            <w:pPr>
-              <w:pStyle w:val="Header"/>
-              <w:tabs>
-                <w:tab w:val="clear" w:pos="4320"/>
-                <w:tab w:val="clear" w:pos="8640"/>
-              </w:tabs>
-              <w:spacing w:before="40" w:after="40"/>
-              <w:rPr>
-                <w:rFonts w:asciiTheme="minorHAnsi" w:hAnsiTheme="minorHAnsi"/>
-              </w:rPr>
-            </w:pPr>
-          </w:p>
-          <w:p>
-            <w:pPr>
-              <w:pStyle w:val="Header"/>
-              <w:tabs>
-                <w:tab w:val="clear" w:pos="4320"/>
-                <w:tab w:val="clear" w:pos="8640"/>
-              </w:tabs>
-              <w:spacing w:before="40" w:after="40"/>
-              <w:rPr>
-                <w:rFonts w:asciiTheme="minorHAnsi" w:hAnsiTheme="minorHAnsi"/>
-              </w:rPr>
-            </w:pPr>
-            <w:r>
-              <w:rPr>
-                <w:rFonts w:asciiTheme="minorHAnsi" w:hAnsiTheme="minorHAnsi"/>
-              </w:rPr>
-              <w:t xml:space="preserve">“Type:” and “Employee:” </w:t>
-            </w:r>
-            <w:proofErr w:type="spellStart"/>
-            <w:r>
-              <w:rPr>
-                <w:rFonts w:asciiTheme="minorHAnsi" w:hAnsiTheme="minorHAnsi"/>
-              </w:rPr>
-              <w:t>DropDownLists</w:t>
-            </w:r>
-            <w:proofErr w:type="spellEnd"/>
-            <w:r>
-              <w:rPr>
-                <w:rFonts w:asciiTheme="minorHAnsi" w:hAnsiTheme="minorHAnsi"/>
-              </w:rPr>
-              <w:t xml:space="preserve"> reset to Default Values.</w:t>
+              <w:t xml:space="preserve">“The selected logs have been successfully inavtivated.” message displays for 2 seconds above the Search Result, then disappears with the Search Result.  </w:t>
+            </w:r>
+          </w:p>
+          <w:p>
+            <w:pPr>
+              <w:pStyle w:val="Header"/>
+              <w:tabs>
+                <w:tab w:val="clear" w:pos="4320"/>
+                <w:tab w:val="clear" w:pos="8640"/>
+              </w:tabs>
+              <w:spacing w:before="40" w:after="40"/>
+              <w:rPr>
+                <w:rFonts w:asciiTheme="minorHAnsi" w:hAnsiTheme="minorHAnsi"/>
+              </w:rPr>
+            </w:pPr>
+          </w:p>
+          <w:p>
+            <w:pPr>
+              <w:pStyle w:val="Header"/>
+              <w:tabs>
+                <w:tab w:val="clear" w:pos="4320"/>
+                <w:tab w:val="clear" w:pos="8640"/>
+              </w:tabs>
+              <w:spacing w:before="40" w:after="40"/>
+              <w:rPr>
+                <w:rFonts w:asciiTheme="minorHAnsi" w:hAnsiTheme="minorHAnsi"/>
+              </w:rPr>
+            </w:pPr>
+            <w:r>
+              <w:rPr>
+                <w:rFonts w:asciiTheme="minorHAnsi" w:hAnsiTheme="minorHAnsi"/>
+              </w:rPr>
+              <w:t>“Type:” and “Employee:” DropDownLists reset to Default Values.</w:t>
             </w:r>
           </w:p>
         </w:tc>
@@ -14084,14 +13016,12 @@
                 <w:rFonts w:asciiTheme="minorHAnsi" w:hAnsiTheme="minorHAnsi"/>
               </w:rPr>
             </w:pPr>
-            <w:proofErr w:type="spellStart"/>
             <w:r>
               <w:rPr>
                 <w:rFonts w:asciiTheme="minorHAnsi" w:hAnsiTheme="minorHAnsi"/>
               </w:rPr>
               <w:t>CoachingLog</w:t>
             </w:r>
-            <w:proofErr w:type="spellEnd"/>
             <w:r>
               <w:rPr>
                 <w:rFonts w:asciiTheme="minorHAnsi" w:hAnsiTheme="minorHAnsi"/>
@@ -14370,21 +13300,7 @@
               <w:rPr>
                 <w:rFonts w:asciiTheme="minorHAnsi" w:hAnsiTheme="minorHAnsi"/>
               </w:rPr>
-              <w:t xml:space="preserve">Employee Logs” Search page displays with the following three </w:t>
-            </w:r>
-            <w:proofErr w:type="spellStart"/>
-            <w:r>
-              <w:rPr>
-                <w:rFonts w:asciiTheme="minorHAnsi" w:hAnsiTheme="minorHAnsi"/>
-              </w:rPr>
-              <w:t>DropDownLists</w:t>
-            </w:r>
-            <w:proofErr w:type="spellEnd"/>
-            <w:r>
-              <w:rPr>
-                <w:rFonts w:asciiTheme="minorHAnsi" w:hAnsiTheme="minorHAnsi"/>
-              </w:rPr>
-              <w:t>:</w:t>
+              <w:t>Employee Logs” Search page displays with the following three DropDownLists:</w:t>
             </w:r>
           </w:p>
           <w:p>
@@ -14473,21 +13389,7 @@
               <w:rPr>
                 <w:rFonts w:asciiTheme="minorHAnsi" w:hAnsiTheme="minorHAnsi"/>
               </w:rPr>
-              <w:t xml:space="preserve">“Module:” </w:t>
-            </w:r>
-            <w:proofErr w:type="spellStart"/>
-            <w:r>
-              <w:rPr>
-                <w:rFonts w:asciiTheme="minorHAnsi" w:hAnsiTheme="minorHAnsi"/>
-              </w:rPr>
-              <w:t>DropDownList</w:t>
-            </w:r>
-            <w:proofErr w:type="spellEnd"/>
-            <w:r>
-              <w:rPr>
-                <w:rFonts w:asciiTheme="minorHAnsi" w:hAnsiTheme="minorHAnsi"/>
-              </w:rPr>
-              <w:t xml:space="preserve"> is populated with the following:</w:t>
+              <w:t>“Module:” DropDownList is populated with the following:</w:t>
             </w:r>
           </w:p>
           <w:p>
@@ -14712,25 +13614,7 @@
                 <w:bCs/>
                 <w:szCs w:val="20"/>
               </w:rPr>
-              <w:t xml:space="preserve">Select a module in “Module:” </w:t>
-            </w:r>
-            <w:proofErr w:type="spellStart"/>
-            <w:r>
-              <w:rPr>
-                <w:rFonts w:asciiTheme="minorHAnsi" w:hAnsiTheme="minorHAnsi"/>
-                <w:bCs/>
-                <w:szCs w:val="20"/>
-              </w:rPr>
-              <w:t>DropDownList</w:t>
-            </w:r>
-            <w:proofErr w:type="spellEnd"/>
-            <w:r>
-              <w:rPr>
-                <w:rFonts w:asciiTheme="minorHAnsi" w:hAnsiTheme="minorHAnsi"/>
-                <w:bCs/>
-                <w:szCs w:val="20"/>
-              </w:rPr>
-              <w:t>;</w:t>
+              <w:t>Select a module in “Module:” DropDownList;</w:t>
             </w:r>
           </w:p>
         </w:tc>
@@ -14754,21 +13638,7 @@
               <w:rPr>
                 <w:rFonts w:asciiTheme="minorHAnsi" w:hAnsiTheme="minorHAnsi"/>
               </w:rPr>
-              <w:t xml:space="preserve">“Status:” </w:t>
-            </w:r>
-            <w:proofErr w:type="spellStart"/>
-            <w:r>
-              <w:rPr>
-                <w:rFonts w:asciiTheme="minorHAnsi" w:hAnsiTheme="minorHAnsi"/>
-              </w:rPr>
-              <w:t>DropDownList</w:t>
-            </w:r>
-            <w:proofErr w:type="spellEnd"/>
-            <w:r>
-              <w:rPr>
-                <w:rFonts w:asciiTheme="minorHAnsi" w:hAnsiTheme="minorHAnsi"/>
-              </w:rPr>
-              <w:t xml:space="preserve"> is populated with all the pending statuses for the selected module.</w:t>
+              <w:t>“Status:” DropDownList is populated with all the pending statuses for the selected module.</w:t>
             </w:r>
           </w:p>
         </w:tc>
@@ -14887,25 +13757,7 @@
                 <w:bCs/>
                 <w:szCs w:val="20"/>
               </w:rPr>
-              <w:t xml:space="preserve">Select a status from “Status:” </w:t>
-            </w:r>
-            <w:proofErr w:type="spellStart"/>
-            <w:r>
-              <w:rPr>
-                <w:rFonts w:asciiTheme="minorHAnsi" w:hAnsiTheme="minorHAnsi"/>
-                <w:bCs/>
-                <w:szCs w:val="20"/>
-              </w:rPr>
-              <w:t>DropDownList</w:t>
-            </w:r>
-            <w:proofErr w:type="spellEnd"/>
-            <w:r>
-              <w:rPr>
-                <w:rFonts w:asciiTheme="minorHAnsi" w:hAnsiTheme="minorHAnsi"/>
-                <w:bCs/>
-                <w:szCs w:val="20"/>
-              </w:rPr>
-              <w:t>;</w:t>
+              <w:t>Select a status from “Status:” DropDownList;</w:t>
             </w:r>
           </w:p>
         </w:tc>
@@ -14929,21 +13781,7 @@
               <w:rPr>
                 <w:rFonts w:asciiTheme="minorHAnsi" w:hAnsiTheme="minorHAnsi"/>
               </w:rPr>
-              <w:t xml:space="preserve">“Pending Reviewer:” </w:t>
-            </w:r>
-            <w:proofErr w:type="spellStart"/>
-            <w:r>
-              <w:rPr>
-                <w:rFonts w:asciiTheme="minorHAnsi" w:hAnsiTheme="minorHAnsi"/>
-              </w:rPr>
-              <w:t>DropDownList</w:t>
-            </w:r>
-            <w:proofErr w:type="spellEnd"/>
-            <w:r>
-              <w:rPr>
-                <w:rFonts w:asciiTheme="minorHAnsi" w:hAnsiTheme="minorHAnsi"/>
-              </w:rPr>
-              <w:t xml:space="preserve"> is populated with all the reviewers from </w:t>
+              <w:t xml:space="preserve">“Pending Reviewer:” DropDownList is populated with all the reviewers from </w:t>
             </w:r>
             <w:r>
               <w:rPr>
@@ -15092,25 +13930,7 @@
                 <w:bCs/>
                 <w:szCs w:val="20"/>
               </w:rPr>
-              <w:t xml:space="preserve">Select a reviewer from “Pending Reviewer:” </w:t>
-            </w:r>
-            <w:proofErr w:type="spellStart"/>
-            <w:r>
-              <w:rPr>
-                <w:rFonts w:asciiTheme="minorHAnsi" w:hAnsiTheme="minorHAnsi"/>
-                <w:bCs/>
-                <w:szCs w:val="20"/>
-              </w:rPr>
-              <w:t>DropDownList</w:t>
-            </w:r>
-            <w:proofErr w:type="spellEnd"/>
-            <w:r>
-              <w:rPr>
-                <w:rFonts w:asciiTheme="minorHAnsi" w:hAnsiTheme="minorHAnsi"/>
-                <w:bCs/>
-                <w:szCs w:val="20"/>
-              </w:rPr>
-              <w:t>;</w:t>
+              <w:t>Select a reviewer from “Pending Reviewer:” DropDownList;</w:t>
             </w:r>
           </w:p>
           <w:p>
@@ -15479,69 +14299,40 @@
               <w:rPr>
                 <w:rFonts w:asciiTheme="minorHAnsi" w:hAnsiTheme="minorHAnsi"/>
               </w:rPr>
-              <w:t xml:space="preserve">“Reason:” </w:t>
-            </w:r>
-            <w:proofErr w:type="spellStart"/>
-            <w:r>
-              <w:rPr>
-                <w:rFonts w:asciiTheme="minorHAnsi" w:hAnsiTheme="minorHAnsi"/>
-              </w:rPr>
-              <w:t>DropDownList</w:t>
-            </w:r>
-            <w:proofErr w:type="spellEnd"/>
-            <w:r>
-              <w:rPr>
-                <w:rFonts w:asciiTheme="minorHAnsi" w:hAnsiTheme="minorHAnsi"/>
-              </w:rPr>
-              <w:t xml:space="preserve"> is populated with all the reasons for the selected module and status.</w:t>
-            </w:r>
-          </w:p>
-          <w:p>
-            <w:pPr>
-              <w:pStyle w:val="Header"/>
-              <w:tabs>
-                <w:tab w:val="clear" w:pos="4320"/>
-                <w:tab w:val="clear" w:pos="8640"/>
-              </w:tabs>
-              <w:spacing w:before="40" w:after="40"/>
-              <w:rPr>
-                <w:rFonts w:asciiTheme="minorHAnsi" w:hAnsiTheme="minorHAnsi"/>
-              </w:rPr>
-            </w:pPr>
-          </w:p>
-          <w:p>
-            <w:pPr>
-              <w:pStyle w:val="Header"/>
-              <w:tabs>
-                <w:tab w:val="clear" w:pos="4320"/>
-                <w:tab w:val="clear" w:pos="8640"/>
-              </w:tabs>
-              <w:spacing w:before="40" w:after="40"/>
-              <w:rPr>
-                <w:rFonts w:asciiTheme="minorHAnsi" w:hAnsiTheme="minorHAnsi"/>
-              </w:rPr>
-            </w:pPr>
-            <w:r>
-              <w:rPr>
-                <w:rFonts w:asciiTheme="minorHAnsi" w:hAnsiTheme="minorHAnsi"/>
-              </w:rPr>
-              <w:t xml:space="preserve">“Reassign To:” </w:t>
-            </w:r>
-            <w:proofErr w:type="spellStart"/>
-            <w:r>
-              <w:rPr>
-                <w:rFonts w:asciiTheme="minorHAnsi" w:hAnsiTheme="minorHAnsi"/>
-              </w:rPr>
-              <w:t>DropDownList</w:t>
-            </w:r>
-            <w:proofErr w:type="spellEnd"/>
-            <w:r>
-              <w:rPr>
-                <w:rFonts w:asciiTheme="minorHAnsi" w:hAnsiTheme="minorHAnsi"/>
-              </w:rPr>
-              <w:t xml:space="preserve"> is populated with all the reviewers from the same site as the </w:t>
-            </w:r>
-            <w:proofErr w:type="gramStart"/>
+              <w:t>“Reason:” DropDownList is populated with all the reasons for the selected module and status.</w:t>
+            </w:r>
+          </w:p>
+          <w:p>
+            <w:pPr>
+              <w:pStyle w:val="Header"/>
+              <w:tabs>
+                <w:tab w:val="clear" w:pos="4320"/>
+                <w:tab w:val="clear" w:pos="8640"/>
+              </w:tabs>
+              <w:spacing w:before="40" w:after="40"/>
+              <w:rPr>
+                <w:rFonts w:asciiTheme="minorHAnsi" w:hAnsiTheme="minorHAnsi"/>
+              </w:rPr>
+            </w:pPr>
+          </w:p>
+          <w:p>
+            <w:pPr>
+              <w:pStyle w:val="Header"/>
+              <w:tabs>
+                <w:tab w:val="clear" w:pos="4320"/>
+                <w:tab w:val="clear" w:pos="8640"/>
+              </w:tabs>
+              <w:spacing w:before="40" w:after="40"/>
+              <w:rPr>
+                <w:rFonts w:asciiTheme="minorHAnsi" w:hAnsiTheme="minorHAnsi"/>
+              </w:rPr>
+            </w:pPr>
+            <w:r>
+              <w:rPr>
+                <w:rFonts w:asciiTheme="minorHAnsi" w:hAnsiTheme="minorHAnsi"/>
+              </w:rPr>
+              <w:t xml:space="preserve">“Reassign To:” DropDownList is populated with all the reviewers from the same site as the </w:t>
+            </w:r>
             <w:r>
               <w:rPr>
                 <w:rFonts w:asciiTheme="minorHAnsi" w:hAnsiTheme="minorHAnsi"/>
@@ -15552,60 +14343,39 @@
               <w:rPr>
                 <w:rFonts w:asciiTheme="minorHAnsi" w:hAnsiTheme="minorHAnsi"/>
               </w:rPr>
-              <w:t xml:space="preserve">  for</w:t>
-            </w:r>
-            <w:proofErr w:type="gramEnd"/>
-            <w:r>
-              <w:rPr>
-                <w:rFonts w:asciiTheme="minorHAnsi" w:hAnsiTheme="minorHAnsi"/>
-              </w:rPr>
-              <w:t xml:space="preserve"> the selected Module and Status.</w:t>
-            </w:r>
-          </w:p>
-          <w:p>
-            <w:pPr>
-              <w:pStyle w:val="Header"/>
-              <w:tabs>
-                <w:tab w:val="clear" w:pos="4320"/>
-                <w:tab w:val="clear" w:pos="8640"/>
-              </w:tabs>
-              <w:spacing w:before="40" w:after="40"/>
-              <w:rPr>
-                <w:rFonts w:asciiTheme="minorHAnsi" w:hAnsiTheme="minorHAnsi"/>
-              </w:rPr>
-            </w:pPr>
-          </w:p>
-          <w:p>
-            <w:pPr>
-              <w:pStyle w:val="Header"/>
-              <w:tabs>
-                <w:tab w:val="clear" w:pos="4320"/>
-                <w:tab w:val="clear" w:pos="8640"/>
-              </w:tabs>
-              <w:spacing w:before="40" w:after="40"/>
-              <w:rPr>
-                <w:rFonts w:asciiTheme="minorHAnsi" w:hAnsiTheme="minorHAnsi"/>
-              </w:rPr>
-            </w:pPr>
-            <w:r>
-              <w:rPr>
-                <w:rFonts w:asciiTheme="minorHAnsi" w:hAnsiTheme="minorHAnsi"/>
-              </w:rPr>
-              <w:t xml:space="preserve">“Comment:” </w:t>
-            </w:r>
-            <w:proofErr w:type="spellStart"/>
-            <w:r>
-              <w:rPr>
-                <w:rFonts w:asciiTheme="minorHAnsi" w:hAnsiTheme="minorHAnsi"/>
-              </w:rPr>
-              <w:t>textarea</w:t>
-            </w:r>
-            <w:proofErr w:type="spellEnd"/>
-            <w:r>
-              <w:rPr>
-                <w:rFonts w:asciiTheme="minorHAnsi" w:hAnsiTheme="minorHAnsi"/>
-              </w:rPr>
-              <w:t xml:space="preserve"> displays empty.</w:t>
+              <w:t xml:space="preserve">  for the selected Module and Status.</w:t>
+            </w:r>
+          </w:p>
+          <w:p>
+            <w:pPr>
+              <w:pStyle w:val="Header"/>
+              <w:tabs>
+                <w:tab w:val="clear" w:pos="4320"/>
+                <w:tab w:val="clear" w:pos="8640"/>
+              </w:tabs>
+              <w:spacing w:before="40" w:after="40"/>
+              <w:rPr>
+                <w:rFonts w:asciiTheme="minorHAnsi" w:hAnsiTheme="minorHAnsi"/>
+              </w:rPr>
+            </w:pPr>
+          </w:p>
+          <w:p>
+            <w:pPr>
+              <w:pStyle w:val="Header"/>
+              <w:tabs>
+                <w:tab w:val="clear" w:pos="4320"/>
+                <w:tab w:val="clear" w:pos="8640"/>
+              </w:tabs>
+              <w:spacing w:before="40" w:after="40"/>
+              <w:rPr>
+                <w:rFonts w:asciiTheme="minorHAnsi" w:hAnsiTheme="minorHAnsi"/>
+              </w:rPr>
+            </w:pPr>
+            <w:r>
+              <w:rPr>
+                <w:rFonts w:asciiTheme="minorHAnsi" w:hAnsiTheme="minorHAnsi"/>
+              </w:rPr>
+              <w:t>“Comment:” textarea displays empty.</w:t>
             </w:r>
           </w:p>
         </w:tc>
@@ -15723,25 +14493,7 @@
                 <w:bCs/>
                 <w:szCs w:val="20"/>
               </w:rPr>
-              <w:t xml:space="preserve">   Select a reason other than “Other”  in “Reason:”  </w:t>
-            </w:r>
-            <w:proofErr w:type="spellStart"/>
-            <w:r>
-              <w:rPr>
-                <w:rFonts w:asciiTheme="minorHAnsi" w:hAnsiTheme="minorHAnsi"/>
-                <w:bCs/>
-                <w:szCs w:val="20"/>
-              </w:rPr>
-              <w:t>DropDownList</w:t>
-            </w:r>
-            <w:proofErr w:type="spellEnd"/>
-            <w:r>
-              <w:rPr>
-                <w:rFonts w:asciiTheme="minorHAnsi" w:hAnsiTheme="minorHAnsi"/>
-                <w:bCs/>
-                <w:szCs w:val="20"/>
-              </w:rPr>
-              <w:t>;</w:t>
+              <w:t xml:space="preserve">   Select a reason other than “Other”  in “Reason:”  DropDownList;</w:t>
             </w:r>
           </w:p>
           <w:p>
@@ -15759,25 +14511,7 @@
                 <w:bCs/>
                 <w:szCs w:val="20"/>
               </w:rPr>
-              <w:t xml:space="preserve">   Select a reviewer in the “Reassign To:” </w:t>
-            </w:r>
-            <w:proofErr w:type="spellStart"/>
-            <w:r>
-              <w:rPr>
-                <w:rFonts w:asciiTheme="minorHAnsi" w:hAnsiTheme="minorHAnsi"/>
-                <w:bCs/>
-                <w:szCs w:val="20"/>
-              </w:rPr>
-              <w:t>DropDownList</w:t>
-            </w:r>
-            <w:proofErr w:type="spellEnd"/>
-            <w:r>
-              <w:rPr>
-                <w:rFonts w:asciiTheme="minorHAnsi" w:hAnsiTheme="minorHAnsi"/>
-                <w:bCs/>
-                <w:szCs w:val="20"/>
-              </w:rPr>
-              <w:t>;</w:t>
+              <w:t xml:space="preserve">   Select a reviewer in the “Reassign To:” DropDownList;</w:t>
             </w:r>
           </w:p>
           <w:p>
@@ -15795,25 +14529,7 @@
                 <w:bCs/>
                 <w:szCs w:val="20"/>
               </w:rPr>
-              <w:t xml:space="preserve">   Enter a comment in the “Comment:” </w:t>
-            </w:r>
-            <w:proofErr w:type="spellStart"/>
-            <w:r>
-              <w:rPr>
-                <w:rFonts w:asciiTheme="minorHAnsi" w:hAnsiTheme="minorHAnsi"/>
-                <w:bCs/>
-                <w:szCs w:val="20"/>
-              </w:rPr>
-              <w:t>textarea</w:t>
-            </w:r>
-            <w:proofErr w:type="spellEnd"/>
-            <w:r>
-              <w:rPr>
-                <w:rFonts w:asciiTheme="minorHAnsi" w:hAnsiTheme="minorHAnsi"/>
-                <w:bCs/>
-                <w:szCs w:val="20"/>
-              </w:rPr>
-              <w:t>;</w:t>
+              <w:t xml:space="preserve">   Enter a comment in the “Comment:” textarea;</w:t>
             </w:r>
           </w:p>
           <w:p>
@@ -15932,21 +14648,7 @@
               <w:rPr>
                 <w:rFonts w:asciiTheme="minorHAnsi" w:hAnsiTheme="minorHAnsi"/>
               </w:rPr>
-              <w:t xml:space="preserve">“Status:” and “Pending Reviewer:” </w:t>
-            </w:r>
-            <w:proofErr w:type="spellStart"/>
-            <w:r>
-              <w:rPr>
-                <w:rFonts w:asciiTheme="minorHAnsi" w:hAnsiTheme="minorHAnsi"/>
-              </w:rPr>
-              <w:t>DropDownLists</w:t>
-            </w:r>
-            <w:proofErr w:type="spellEnd"/>
-            <w:r>
-              <w:rPr>
-                <w:rFonts w:asciiTheme="minorHAnsi" w:hAnsiTheme="minorHAnsi"/>
-              </w:rPr>
-              <w:t xml:space="preserve"> reset to Default Values.</w:t>
+              <w:t>“Status:” and “Pending Reviewer:” DropDownLists reset to Default Values.</w:t>
             </w:r>
           </w:p>
           <w:p>
@@ -16096,25 +14798,7 @@
                 <w:bCs/>
                 <w:szCs w:val="20"/>
               </w:rPr>
-              <w:t xml:space="preserve">   Select “Other”  in the “Reason:”  </w:t>
-            </w:r>
-            <w:proofErr w:type="spellStart"/>
-            <w:r>
-              <w:rPr>
-                <w:rFonts w:asciiTheme="minorHAnsi" w:hAnsiTheme="minorHAnsi"/>
-                <w:bCs/>
-                <w:szCs w:val="20"/>
-              </w:rPr>
-              <w:t>DropDownList</w:t>
-            </w:r>
-            <w:proofErr w:type="spellEnd"/>
-            <w:r>
-              <w:rPr>
-                <w:rFonts w:asciiTheme="minorHAnsi" w:hAnsiTheme="minorHAnsi"/>
-                <w:bCs/>
-                <w:szCs w:val="20"/>
-              </w:rPr>
-              <w:t>;</w:t>
+              <w:t xml:space="preserve">   Select “Other”  in the “Reason:”  DropDownList;</w:t>
             </w:r>
           </w:p>
           <w:p>
@@ -16132,25 +14816,7 @@
                 <w:bCs/>
                 <w:szCs w:val="20"/>
               </w:rPr>
-              <w:t xml:space="preserve">elect a reviewer in the “Reassign To:” </w:t>
-            </w:r>
-            <w:proofErr w:type="spellStart"/>
-            <w:r>
-              <w:rPr>
-                <w:rFonts w:asciiTheme="minorHAnsi" w:hAnsiTheme="minorHAnsi"/>
-                <w:bCs/>
-                <w:szCs w:val="20"/>
-              </w:rPr>
-              <w:t>DropDownList</w:t>
-            </w:r>
-            <w:proofErr w:type="spellEnd"/>
-            <w:r>
-              <w:rPr>
-                <w:rFonts w:asciiTheme="minorHAnsi" w:hAnsiTheme="minorHAnsi"/>
-                <w:bCs/>
-                <w:szCs w:val="20"/>
-              </w:rPr>
-              <w:t>;</w:t>
+              <w:t>elect a reviewer in the “Reassign To:” DropDownList;</w:t>
             </w:r>
           </w:p>
           <w:p>
@@ -16168,25 +14834,7 @@
                 <w:bCs/>
                 <w:szCs w:val="20"/>
               </w:rPr>
-              <w:t xml:space="preserve">   Enter a comment in the “Comment:” </w:t>
-            </w:r>
-            <w:proofErr w:type="spellStart"/>
-            <w:r>
-              <w:rPr>
-                <w:rFonts w:asciiTheme="minorHAnsi" w:hAnsiTheme="minorHAnsi"/>
-                <w:bCs/>
-                <w:szCs w:val="20"/>
-              </w:rPr>
-              <w:t>textarea</w:t>
-            </w:r>
-            <w:proofErr w:type="spellEnd"/>
-            <w:r>
-              <w:rPr>
-                <w:rFonts w:asciiTheme="minorHAnsi" w:hAnsiTheme="minorHAnsi"/>
-                <w:bCs/>
-                <w:szCs w:val="20"/>
-              </w:rPr>
-              <w:t>;</w:t>
+              <w:t xml:space="preserve">   Enter a comment in the “Comment:” textarea;</w:t>
             </w:r>
           </w:p>
           <w:p>
@@ -16228,21 +14876,7 @@
               <w:rPr>
                 <w:rFonts w:asciiTheme="minorHAnsi" w:hAnsiTheme="minorHAnsi"/>
               </w:rPr>
-              <w:t xml:space="preserve">A textbox displays under “Reason:” </w:t>
-            </w:r>
-            <w:proofErr w:type="spellStart"/>
-            <w:r>
-              <w:rPr>
-                <w:rFonts w:asciiTheme="minorHAnsi" w:hAnsiTheme="minorHAnsi"/>
-              </w:rPr>
-              <w:t>DropDownList</w:t>
-            </w:r>
-            <w:proofErr w:type="spellEnd"/>
-            <w:r>
-              <w:rPr>
-                <w:rFonts w:asciiTheme="minorHAnsi" w:hAnsiTheme="minorHAnsi"/>
-              </w:rPr>
-              <w:t xml:space="preserve"> for users to enter a reason.</w:t>
+              <w:t>A textbox displays under “Reason:” DropDownList for users to enter a reason.</w:t>
             </w:r>
           </w:p>
           <w:p>
@@ -16347,21 +14981,7 @@
               <w:rPr>
                 <w:rFonts w:asciiTheme="minorHAnsi" w:hAnsiTheme="minorHAnsi"/>
               </w:rPr>
-              <w:t xml:space="preserve">“Status:” and “Pending Reviewer:” </w:t>
-            </w:r>
-            <w:proofErr w:type="spellStart"/>
-            <w:r>
-              <w:rPr>
-                <w:rFonts w:asciiTheme="minorHAnsi" w:hAnsiTheme="minorHAnsi"/>
-              </w:rPr>
-              <w:t>DropDownLists</w:t>
-            </w:r>
-            <w:proofErr w:type="spellEnd"/>
-            <w:r>
-              <w:rPr>
-                <w:rFonts w:asciiTheme="minorHAnsi" w:hAnsiTheme="minorHAnsi"/>
-              </w:rPr>
-              <w:t xml:space="preserve"> reset to Default Values.</w:t>
+              <w:t>“Status:” and “Pending Reviewer:” DropDownLists reset to Default Values.</w:t>
             </w:r>
           </w:p>
           <w:p>
@@ -16450,7 +15070,6 @@
         <w:adjustRightInd/>
         <w:textAlignment w:val="auto"/>
         <w:rPr>
-          <w:ins w:id="21" w:author="Huang, Lili" w:date="2017-03-07T15:42:00Z"/>
           <w:sz w:val="18"/>
         </w:rPr>
       </w:pPr>
@@ -16477,7 +15096,6 @@
       <w:tr>
         <w:trPr>
           <w:tblHeader/>
-          <w:ins w:id="22" w:author="Huang, Lili" w:date="2017-03-07T15:42:00Z"/>
         </w:trPr>
         <w:tc>
           <w:tcPr>
@@ -16492,22 +15110,19 @@
               </w:numPr>
               <w:jc w:val="center"/>
               <w:rPr>
-                <w:ins w:id="23" w:author="Huang, Lili" w:date="2017-03-07T15:42:00Z"/>
                 <w:rFonts w:ascii="Arial" w:hAnsi="Arial"/>
                 <w:b/>
                 <w:sz w:val="18"/>
               </w:rPr>
             </w:pPr>
-            <w:ins w:id="24" w:author="Huang, Lili" w:date="2017-03-07T15:42:00Z">
-              <w:r>
-                <w:rPr>
-                  <w:rFonts w:ascii="Arial" w:hAnsi="Arial"/>
-                  <w:b/>
-                  <w:sz w:val="18"/>
-                </w:rPr>
-                <w:t>Item</w:t>
-              </w:r>
-            </w:ins>
+            <w:r>
+              <w:rPr>
+                <w:rFonts w:ascii="Arial" w:hAnsi="Arial"/>
+                <w:b/>
+                <w:sz w:val="18"/>
+              </w:rPr>
+              <w:t>Item</w:t>
+            </w:r>
           </w:p>
         </w:tc>
         <w:tc>
@@ -16523,29 +15138,23 @@
               </w:numPr>
               <w:jc w:val="center"/>
               <w:rPr>
-                <w:ins w:id="25" w:author="Huang, Lili" w:date="2017-03-07T15:42:00Z"/>
                 <w:rFonts w:ascii="Arial" w:hAnsi="Arial"/>
                 <w:b/>
                 <w:sz w:val="18"/>
               </w:rPr>
             </w:pPr>
-            <w:ins w:id="26" w:author="Huang, Lili" w:date="2017-03-07T15:42:00Z">
-              <w:r>
-                <w:rPr>
-                  <w:rFonts w:ascii="Arial" w:hAnsi="Arial"/>
-                  <w:b/>
-                  <w:sz w:val="18"/>
-                </w:rPr>
-                <w:t>Description</w:t>
-              </w:r>
-            </w:ins>
+            <w:r>
+              <w:rPr>
+                <w:rFonts w:ascii="Arial" w:hAnsi="Arial"/>
+                <w:b/>
+                <w:sz w:val="18"/>
+              </w:rPr>
+              <w:t>Description</w:t>
+            </w:r>
           </w:p>
         </w:tc>
       </w:tr>
       <w:tr>
-        <w:trPr>
-          <w:ins w:id="27" w:author="Huang, Lili" w:date="2017-03-07T15:42:00Z"/>
-        </w:trPr>
         <w:tc>
           <w:tcPr>
             <w:tcW w:w="2549" w:type="dxa"/>
@@ -16558,18 +15167,15 @@
                 <w:numId w:val="0"/>
               </w:numPr>
               <w:rPr>
-                <w:ins w:id="28" w:author="Huang, Lili" w:date="2017-03-07T15:42:00Z"/>
-                <w:rFonts w:asciiTheme="minorHAnsi" w:hAnsiTheme="minorHAnsi"/>
-              </w:rPr>
-            </w:pPr>
-            <w:ins w:id="29" w:author="Huang, Lili" w:date="2017-03-07T15:42:00Z">
-              <w:r>
-                <w:rPr>
-                  <w:rFonts w:asciiTheme="minorHAnsi" w:hAnsiTheme="minorHAnsi"/>
-                </w:rPr>
-                <w:t>Test Case ID</w:t>
-              </w:r>
-            </w:ins>
+                <w:rFonts w:asciiTheme="minorHAnsi" w:hAnsiTheme="minorHAnsi"/>
+              </w:rPr>
+            </w:pPr>
+            <w:r>
+              <w:rPr>
+                <w:rFonts w:asciiTheme="minorHAnsi" w:hAnsiTheme="minorHAnsi"/>
+              </w:rPr>
+              <w:t>Test Case ID</w:t>
+            </w:r>
           </w:p>
         </w:tc>
         <w:tc>
@@ -16579,44 +15185,38 @@
           <w:p>
             <w:pPr>
               <w:rPr>
-                <w:ins w:id="30" w:author="Huang, Lili" w:date="2017-03-07T15:42:00Z"/>
-                <w:rFonts w:asciiTheme="minorHAnsi" w:hAnsiTheme="minorHAnsi"/>
-              </w:rPr>
-            </w:pPr>
-            <w:ins w:id="31" w:author="Huang, Lili" w:date="2017-03-07T15:42:00Z">
-              <w:r>
-                <w:rPr>
-                  <w:rFonts w:asciiTheme="minorHAnsi" w:hAnsiTheme="minorHAnsi"/>
-                </w:rPr>
-                <w:t>ECUI</w:t>
-              </w:r>
-              <w:r>
-                <w:rPr>
-                  <w:rFonts w:asciiTheme="minorHAnsi" w:hAnsiTheme="minorHAnsi"/>
-                </w:rPr>
-                <w:t>ADMIN_</w:t>
-              </w:r>
-              <w:r>
-                <w:rPr>
-                  <w:rFonts w:asciiTheme="minorHAnsi" w:hAnsiTheme="minorHAnsi"/>
-                  <w:i/>
-                </w:rPr>
-                <w:t>MANAGELOG</w:t>
-              </w:r>
-              <w:r>
-                <w:rPr>
-                  <w:rFonts w:asciiTheme="minorHAnsi" w:hAnsiTheme="minorHAnsi"/>
-                </w:rPr>
-                <w:t>_DELETE_08</w:t>
-              </w:r>
-            </w:ins>
+                <w:rFonts w:asciiTheme="minorHAnsi" w:hAnsiTheme="minorHAnsi"/>
+              </w:rPr>
+            </w:pPr>
+            <w:r>
+              <w:rPr>
+                <w:rFonts w:asciiTheme="minorHAnsi" w:hAnsiTheme="minorHAnsi"/>
+              </w:rPr>
+              <w:t>ECUI</w:t>
+            </w:r>
+            <w:r>
+              <w:rPr>
+                <w:rFonts w:asciiTheme="minorHAnsi" w:hAnsiTheme="minorHAnsi"/>
+              </w:rPr>
+              <w:t>ADMIN_</w:t>
+            </w:r>
+            <w:r>
+              <w:rPr>
+                <w:rFonts w:asciiTheme="minorHAnsi" w:hAnsiTheme="minorHAnsi"/>
+                <w:i/>
+              </w:rPr>
+              <w:t>MANAGELOG</w:t>
+            </w:r>
+            <w:r>
+              <w:rPr>
+                <w:rFonts w:asciiTheme="minorHAnsi" w:hAnsiTheme="minorHAnsi"/>
+              </w:rPr>
+              <w:t>_DELETE_08</w:t>
+            </w:r>
           </w:p>
         </w:tc>
       </w:tr>
       <w:tr>
-        <w:trPr>
-          <w:ins w:id="32" w:author="Huang, Lili" w:date="2017-03-07T15:42:00Z"/>
-        </w:trPr>
         <w:tc>
           <w:tcPr>
             <w:tcW w:w="2549" w:type="dxa"/>
@@ -16629,18 +15229,15 @@
                 <w:numId w:val="0"/>
               </w:numPr>
               <w:rPr>
-                <w:ins w:id="33" w:author="Huang, Lili" w:date="2017-03-07T15:42:00Z"/>
-                <w:rFonts w:asciiTheme="minorHAnsi" w:hAnsiTheme="minorHAnsi"/>
-              </w:rPr>
-            </w:pPr>
-            <w:ins w:id="34" w:author="Huang, Lili" w:date="2017-03-07T15:42:00Z">
-              <w:r>
-                <w:rPr>
-                  <w:rFonts w:asciiTheme="minorHAnsi" w:hAnsiTheme="minorHAnsi"/>
-                </w:rPr>
-                <w:t>Source Description</w:t>
-              </w:r>
-            </w:ins>
+                <w:rFonts w:asciiTheme="minorHAnsi" w:hAnsiTheme="minorHAnsi"/>
+              </w:rPr>
+            </w:pPr>
+            <w:r>
+              <w:rPr>
+                <w:rFonts w:asciiTheme="minorHAnsi" w:hAnsiTheme="minorHAnsi"/>
+              </w:rPr>
+              <w:t>Source Description</w:t>
+            </w:r>
           </w:p>
         </w:tc>
         <w:tc>
@@ -16650,7 +15247,6 @@
           <w:p>
             <w:pPr>
               <w:rPr>
-                <w:ins w:id="35" w:author="Huang, Lili" w:date="2017-03-07T15:42:00Z"/>
                 <w:rFonts w:asciiTheme="minorHAnsi" w:hAnsiTheme="minorHAnsi"/>
               </w:rPr>
             </w:pPr>
@@ -16658,9 +15254,6 @@
         </w:tc>
       </w:tr>
       <w:tr>
-        <w:trPr>
-          <w:ins w:id="36" w:author="Huang, Lili" w:date="2017-03-07T15:42:00Z"/>
-        </w:trPr>
         <w:tc>
           <w:tcPr>
             <w:tcW w:w="2549" w:type="dxa"/>
@@ -16673,18 +15266,15 @@
                 <w:numId w:val="0"/>
               </w:numPr>
               <w:rPr>
-                <w:ins w:id="37" w:author="Huang, Lili" w:date="2017-03-07T15:42:00Z"/>
-                <w:rFonts w:asciiTheme="minorHAnsi" w:hAnsiTheme="minorHAnsi"/>
-              </w:rPr>
-            </w:pPr>
-            <w:ins w:id="38" w:author="Huang, Lili" w:date="2017-03-07T15:42:00Z">
-              <w:r>
-                <w:rPr>
-                  <w:rFonts w:asciiTheme="minorHAnsi" w:hAnsiTheme="minorHAnsi"/>
-                </w:rPr>
-                <w:t>Test Location</w:t>
-              </w:r>
-            </w:ins>
+                <w:rFonts w:asciiTheme="minorHAnsi" w:hAnsiTheme="minorHAnsi"/>
+              </w:rPr>
+            </w:pPr>
+            <w:r>
+              <w:rPr>
+                <w:rFonts w:asciiTheme="minorHAnsi" w:hAnsiTheme="minorHAnsi"/>
+              </w:rPr>
+              <w:t>Test Location</w:t>
+            </w:r>
           </w:p>
         </w:tc>
         <w:tc>
@@ -16694,31 +15284,25 @@
           <w:p>
             <w:pPr>
               <w:rPr>
-                <w:ins w:id="39" w:author="Huang, Lili" w:date="2017-03-07T15:42:00Z"/>
-                <w:rFonts w:asciiTheme="minorHAnsi" w:hAnsiTheme="minorHAnsi"/>
-              </w:rPr>
-            </w:pPr>
-            <w:ins w:id="40" w:author="Huang, Lili" w:date="2017-03-07T15:42:00Z">
-              <w:r>
-                <w:rPr>
-                  <w:rFonts w:asciiTheme="minorHAnsi" w:hAnsiTheme="minorHAnsi"/>
-                </w:rPr>
-                <w:t>https://f3420-mpmd01.vangent.local/</w:t>
-              </w:r>
-              <w:r>
-                <w:rPr>
-                  <w:rFonts w:asciiTheme="minorHAnsi" w:hAnsiTheme="minorHAnsi"/>
-                </w:rPr>
-                <w:t>eCLAdmin</w:t>
-              </w:r>
-            </w:ins>
+                <w:rFonts w:asciiTheme="minorHAnsi" w:hAnsiTheme="minorHAnsi"/>
+              </w:rPr>
+            </w:pPr>
+            <w:r>
+              <w:rPr>
+                <w:rFonts w:asciiTheme="minorHAnsi" w:hAnsiTheme="minorHAnsi"/>
+              </w:rPr>
+              <w:t>https://f3420-mpmd01.vangent.local/</w:t>
+            </w:r>
+            <w:r>
+              <w:rPr>
+                <w:rFonts w:asciiTheme="minorHAnsi" w:hAnsiTheme="minorHAnsi"/>
+              </w:rPr>
+              <w:t>eCLAdmin</w:t>
+            </w:r>
           </w:p>
         </w:tc>
       </w:tr>
       <w:tr>
-        <w:trPr>
-          <w:ins w:id="41" w:author="Huang, Lili" w:date="2017-03-07T15:42:00Z"/>
-        </w:trPr>
         <w:tc>
           <w:tcPr>
             <w:tcW w:w="2549" w:type="dxa"/>
@@ -16731,18 +15315,15 @@
                 <w:numId w:val="0"/>
               </w:numPr>
               <w:rPr>
-                <w:ins w:id="42" w:author="Huang, Lili" w:date="2017-03-07T15:42:00Z"/>
-                <w:rFonts w:asciiTheme="minorHAnsi" w:hAnsiTheme="minorHAnsi"/>
-              </w:rPr>
-            </w:pPr>
-            <w:ins w:id="43" w:author="Huang, Lili" w:date="2017-03-07T15:42:00Z">
-              <w:r>
-                <w:rPr>
-                  <w:rFonts w:asciiTheme="minorHAnsi" w:hAnsiTheme="minorHAnsi"/>
-                </w:rPr>
-                <w:t>Updated File(s)</w:t>
-              </w:r>
-            </w:ins>
+                <w:rFonts w:asciiTheme="minorHAnsi" w:hAnsiTheme="minorHAnsi"/>
+              </w:rPr>
+            </w:pPr>
+            <w:r>
+              <w:rPr>
+                <w:rFonts w:asciiTheme="minorHAnsi" w:hAnsiTheme="minorHAnsi"/>
+              </w:rPr>
+              <w:t>Updated File(s)</w:t>
+            </w:r>
           </w:p>
         </w:tc>
         <w:tc>
@@ -16752,7 +15333,6 @@
           <w:p>
             <w:pPr>
               <w:rPr>
-                <w:ins w:id="44" w:author="Huang, Lili" w:date="2017-03-07T15:42:00Z"/>
                 <w:rFonts w:asciiTheme="minorHAnsi" w:hAnsiTheme="minorHAnsi"/>
               </w:rPr>
             </w:pPr>
@@ -16760,9 +15340,6 @@
         </w:tc>
       </w:tr>
       <w:tr>
-        <w:trPr>
-          <w:ins w:id="45" w:author="Huang, Lili" w:date="2017-03-07T15:42:00Z"/>
-        </w:trPr>
         <w:tc>
           <w:tcPr>
             <w:tcW w:w="2549" w:type="dxa"/>
@@ -16775,18 +15352,15 @@
                 <w:numId w:val="0"/>
               </w:numPr>
               <w:rPr>
-                <w:ins w:id="46" w:author="Huang, Lili" w:date="2017-03-07T15:42:00Z"/>
-                <w:rFonts w:asciiTheme="minorHAnsi" w:hAnsiTheme="minorHAnsi"/>
-              </w:rPr>
-            </w:pPr>
-            <w:ins w:id="47" w:author="Huang, Lili" w:date="2017-03-07T15:42:00Z">
-              <w:r>
-                <w:rPr>
-                  <w:rFonts w:asciiTheme="minorHAnsi" w:hAnsiTheme="minorHAnsi"/>
-                </w:rPr>
-                <w:t>Supporting Documentation</w:t>
-              </w:r>
-            </w:ins>
+                <w:rFonts w:asciiTheme="minorHAnsi" w:hAnsiTheme="minorHAnsi"/>
+              </w:rPr>
+            </w:pPr>
+            <w:r>
+              <w:rPr>
+                <w:rFonts w:asciiTheme="minorHAnsi" w:hAnsiTheme="minorHAnsi"/>
+              </w:rPr>
+              <w:t>Supporting Documentation</w:t>
+            </w:r>
           </w:p>
         </w:tc>
         <w:tc>
@@ -16796,7 +15370,6 @@
           <w:p>
             <w:pPr>
               <w:rPr>
-                <w:ins w:id="48" w:author="Huang, Lili" w:date="2017-03-07T15:42:00Z"/>
                 <w:rFonts w:asciiTheme="minorHAnsi" w:hAnsiTheme="minorHAnsi"/>
               </w:rPr>
             </w:pPr>
@@ -16804,9 +15377,6 @@
         </w:tc>
       </w:tr>
       <w:tr>
-        <w:trPr>
-          <w:ins w:id="49" w:author="Huang, Lili" w:date="2017-03-07T15:42:00Z"/>
-        </w:trPr>
         <w:tc>
           <w:tcPr>
             <w:tcW w:w="2549" w:type="dxa"/>
@@ -16819,18 +15389,15 @@
                 <w:numId w:val="0"/>
               </w:numPr>
               <w:rPr>
-                <w:ins w:id="50" w:author="Huang, Lili" w:date="2017-03-07T15:42:00Z"/>
-                <w:rFonts w:asciiTheme="minorHAnsi" w:hAnsiTheme="minorHAnsi"/>
-              </w:rPr>
-            </w:pPr>
-            <w:ins w:id="51" w:author="Huang, Lili" w:date="2017-03-07T15:42:00Z">
-              <w:r>
-                <w:rPr>
-                  <w:rFonts w:asciiTheme="minorHAnsi" w:hAnsiTheme="minorHAnsi"/>
-                </w:rPr>
-                <w:t>Notes</w:t>
-              </w:r>
-            </w:ins>
+                <w:rFonts w:asciiTheme="minorHAnsi" w:hAnsiTheme="minorHAnsi"/>
+              </w:rPr>
+            </w:pPr>
+            <w:r>
+              <w:rPr>
+                <w:rFonts w:asciiTheme="minorHAnsi" w:hAnsiTheme="minorHAnsi"/>
+              </w:rPr>
+              <w:t>Notes</w:t>
+            </w:r>
           </w:p>
         </w:tc>
         <w:tc>
@@ -16840,34 +15407,27 @@
           <w:p>
             <w:pPr>
               <w:rPr>
-                <w:ins w:id="52" w:author="Huang, Lili" w:date="2017-03-07T15:42:00Z"/>
-                <w:rFonts w:asciiTheme="minorHAnsi" w:hAnsiTheme="minorHAnsi"/>
-              </w:rPr>
-            </w:pPr>
-            <w:ins w:id="53" w:author="Huang, Lili" w:date="2017-03-07T15:42:00Z">
-              <w:r>
-                <w:rPr>
-                  <w:rFonts w:asciiTheme="minorHAnsi" w:hAnsiTheme="minorHAnsi"/>
-                </w:rPr>
-                <w:t xml:space="preserve">Admin User -  </w:t>
-              </w:r>
-            </w:ins>
-            <w:ins w:id="54" w:author="Huang, Lili" w:date="2017-03-07T15:43:00Z">
-              <w:r>
-                <w:rPr>
-                  <w:rFonts w:asciiTheme="minorHAnsi" w:hAnsiTheme="minorHAnsi"/>
-                </w:rPr>
-                <w:t>Delete</w:t>
-              </w:r>
-            </w:ins>
-            <w:ins w:id="55" w:author="Huang, Lili" w:date="2017-03-07T15:42:00Z">
-              <w:r>
-                <w:rPr>
-                  <w:rFonts w:asciiTheme="minorHAnsi" w:hAnsiTheme="minorHAnsi"/>
-                </w:rPr>
-                <w:t xml:space="preserve"> Employee Logs</w:t>
-              </w:r>
-            </w:ins>
+                <w:rFonts w:asciiTheme="minorHAnsi" w:hAnsiTheme="minorHAnsi"/>
+              </w:rPr>
+            </w:pPr>
+            <w:r>
+              <w:rPr>
+                <w:rFonts w:asciiTheme="minorHAnsi" w:hAnsiTheme="minorHAnsi"/>
+              </w:rPr>
+              <w:t xml:space="preserve">Admin User -  </w:t>
+            </w:r>
+            <w:r>
+              <w:rPr>
+                <w:rFonts w:asciiTheme="minorHAnsi" w:hAnsiTheme="minorHAnsi"/>
+              </w:rPr>
+              <w:t>Delete</w:t>
+            </w:r>
+            <w:r>
+              <w:rPr>
+                <w:rFonts w:asciiTheme="minorHAnsi" w:hAnsiTheme="minorHAnsi"/>
+              </w:rPr>
+              <w:t xml:space="preserve"> Employee Logs</w:t>
+            </w:r>
           </w:p>
         </w:tc>
       </w:tr>
@@ -16880,7 +15440,6 @@
         <w:adjustRightInd/>
         <w:textAlignment w:val="auto"/>
         <w:rPr>
-          <w:ins w:id="56" w:author="Huang, Lili" w:date="2017-03-07T15:43:00Z"/>
           <w:sz w:val="18"/>
         </w:rPr>
       </w:pPr>
@@ -16911,7 +15470,6 @@
         <w:trPr>
           <w:cantSplit/>
           <w:tblHeader/>
-          <w:ins w:id="57" w:author="Huang, Lili" w:date="2017-03-07T15:43:00Z"/>
         </w:trPr>
         <w:tc>
           <w:tcPr>
@@ -16928,12 +15486,1740 @@
               <w:spacing w:before="40" w:after="40"/>
               <w:jc w:val="both"/>
               <w:rPr>
-                <w:ins w:id="58" w:author="Huang, Lili" w:date="2017-03-07T15:43:00Z"/>
                 <w:b/>
                 <w:i/>
               </w:rPr>
             </w:pPr>
-            <w:ins w:id="59" w:author="Huang, Lili" w:date="2017-03-07T15:43:00Z">
+            <w:r>
+              <w:rPr>
+                <w:b/>
+              </w:rPr>
+              <w:t>TEST#</w:t>
+            </w:r>
+          </w:p>
+        </w:tc>
+        <w:tc>
+          <w:tcPr>
+            <w:tcW w:w="3960" w:type="dxa"/>
+            <w:shd w:val="clear" w:color="auto" w:fill="A6A6A6"/>
+          </w:tcPr>
+          <w:p>
+            <w:pPr>
+              <w:pStyle w:val="Header"/>
+              <w:tabs>
+                <w:tab w:val="clear" w:pos="4320"/>
+                <w:tab w:val="clear" w:pos="8640"/>
+              </w:tabs>
+              <w:spacing w:before="20" w:after="20"/>
+              <w:rPr>
+                <w:b/>
+                <w:i/>
+              </w:rPr>
+            </w:pPr>
+            <w:r>
+              <w:rPr>
+                <w:b/>
+              </w:rPr>
+              <w:t>ACTION</w:t>
+            </w:r>
+          </w:p>
+        </w:tc>
+        <w:tc>
+          <w:tcPr>
+            <w:tcW w:w="4500" w:type="dxa"/>
+            <w:shd w:val="clear" w:color="auto" w:fill="A6A6A6"/>
+          </w:tcPr>
+          <w:p>
+            <w:pPr>
+              <w:pStyle w:val="Header"/>
+              <w:tabs>
+                <w:tab w:val="clear" w:pos="4320"/>
+                <w:tab w:val="clear" w:pos="8640"/>
+              </w:tabs>
+              <w:spacing w:before="40" w:after="40"/>
+              <w:rPr>
+                <w:b/>
+                <w:i/>
+              </w:rPr>
+            </w:pPr>
+            <w:r>
+              <w:rPr>
+                <w:b/>
+              </w:rPr>
+              <w:t xml:space="preserve">EXPECTED RESULTS </w:t>
+            </w:r>
+          </w:p>
+        </w:tc>
+        <w:tc>
+          <w:tcPr>
+            <w:tcW w:w="1260" w:type="dxa"/>
+            <w:shd w:val="clear" w:color="auto" w:fill="A6A6A6"/>
+          </w:tcPr>
+          <w:p>
+            <w:pPr>
+              <w:pStyle w:val="Header"/>
+              <w:tabs>
+                <w:tab w:val="clear" w:pos="4320"/>
+                <w:tab w:val="clear" w:pos="8640"/>
+              </w:tabs>
+              <w:spacing w:before="40" w:after="40"/>
+              <w:jc w:val="center"/>
+              <w:rPr>
+                <w:b/>
+                <w:i/>
+              </w:rPr>
+            </w:pPr>
+            <w:r>
+              <w:rPr>
+                <w:b/>
+              </w:rPr>
+              <w:t>RESULTS</w:t>
+            </w:r>
+          </w:p>
+          <w:p>
+            <w:pPr>
+              <w:pStyle w:val="Header"/>
+              <w:tabs>
+                <w:tab w:val="clear" w:pos="4320"/>
+                <w:tab w:val="clear" w:pos="8640"/>
+              </w:tabs>
+              <w:spacing w:before="40" w:after="40"/>
+              <w:jc w:val="center"/>
+              <w:rPr>
+                <w:b/>
+                <w:i/>
+              </w:rPr>
+            </w:pPr>
+            <w:r>
+              <w:rPr>
+                <w:b/>
+              </w:rPr>
+              <w:t>P/F/I</w:t>
+            </w:r>
+          </w:p>
+        </w:tc>
+        <w:tc>
+          <w:tcPr>
+            <w:tcW w:w="2880" w:type="dxa"/>
+            <w:shd w:val="clear" w:color="auto" w:fill="A6A6A6"/>
+          </w:tcPr>
+          <w:p>
+            <w:pPr>
+              <w:pStyle w:val="Header"/>
+              <w:tabs>
+                <w:tab w:val="clear" w:pos="4320"/>
+                <w:tab w:val="clear" w:pos="8640"/>
+              </w:tabs>
+              <w:spacing w:before="40" w:after="40"/>
+              <w:rPr>
+                <w:b/>
+                <w:i/>
+              </w:rPr>
+            </w:pPr>
+            <w:r>
+              <w:rPr>
+                <w:b/>
+              </w:rPr>
+              <w:t>COMMENTS</w:t>
+            </w:r>
+          </w:p>
+        </w:tc>
+      </w:tr>
+      <w:tr>
+        <w:trPr>
+          <w:cantSplit/>
+        </w:trPr>
+        <w:tc>
+          <w:tcPr>
+            <w:tcW w:w="900" w:type="dxa"/>
+          </w:tcPr>
+          <w:p>
+            <w:pPr>
+              <w:pStyle w:val="Header"/>
+              <w:numPr>
+                <w:ilvl w:val="0"/>
+                <w:numId w:val="8"/>
+              </w:numPr>
+              <w:tabs>
+                <w:tab w:val="clear" w:pos="4320"/>
+                <w:tab w:val="clear" w:pos="8640"/>
+              </w:tabs>
+              <w:overflowPunct/>
+              <w:autoSpaceDE/>
+              <w:autoSpaceDN/>
+              <w:adjustRightInd/>
+              <w:spacing w:before="40" w:after="40"/>
+              <w:jc w:val="both"/>
+              <w:textAlignment w:val="auto"/>
+              <w:rPr>
+                <w:i/>
+              </w:rPr>
+            </w:pPr>
+          </w:p>
+        </w:tc>
+        <w:tc>
+          <w:tcPr>
+            <w:tcW w:w="3960" w:type="dxa"/>
+          </w:tcPr>
+          <w:p>
+            <w:pPr>
+              <w:pStyle w:val="CSETableText"/>
+              <w:ind w:left="159"/>
+            </w:pPr>
+            <w:r>
+              <w:t>Click “</w:t>
+            </w:r>
+            <w:r>
+              <w:t>Delete</w:t>
+            </w:r>
+            <w:r>
+              <w:t xml:space="preserve"> Employee Logs” menu item under “Manage Employee Logs”</w:t>
+            </w:r>
+          </w:p>
+        </w:tc>
+        <w:tc>
+          <w:tcPr>
+            <w:tcW w:w="4500" w:type="dxa"/>
+          </w:tcPr>
+          <w:p>
+            <w:pPr>
+              <w:pStyle w:val="Header"/>
+              <w:tabs>
+                <w:tab w:val="clear" w:pos="4320"/>
+                <w:tab w:val="clear" w:pos="8640"/>
+              </w:tabs>
+              <w:spacing w:before="40" w:after="40"/>
+              <w:rPr>
+                <w:rFonts w:asciiTheme="minorHAnsi" w:hAnsiTheme="minorHAnsi"/>
+              </w:rPr>
+            </w:pPr>
+            <w:r>
+              <w:rPr>
+                <w:rFonts w:asciiTheme="minorHAnsi" w:hAnsiTheme="minorHAnsi"/>
+              </w:rPr>
+              <w:t>“</w:t>
+            </w:r>
+            <w:r>
+              <w:t>Delete</w:t>
+            </w:r>
+            <w:r>
+              <w:t xml:space="preserve"> </w:t>
+            </w:r>
+            <w:r>
+              <w:rPr>
+                <w:rFonts w:asciiTheme="minorHAnsi" w:hAnsiTheme="minorHAnsi"/>
+              </w:rPr>
+              <w:t xml:space="preserve">Employee Logs” Search page displays with the following </w:t>
+            </w:r>
+            <w:r>
+              <w:rPr>
+                <w:rFonts w:asciiTheme="minorHAnsi" w:hAnsiTheme="minorHAnsi"/>
+              </w:rPr>
+              <w:t>textbox</w:t>
+            </w:r>
+            <w:r>
+              <w:rPr>
+                <w:rFonts w:asciiTheme="minorHAnsi" w:hAnsiTheme="minorHAnsi"/>
+              </w:rPr>
+              <w:t>:</w:t>
+            </w:r>
+          </w:p>
+          <w:p>
+            <w:pPr>
+              <w:pStyle w:val="Header"/>
+              <w:tabs>
+                <w:tab w:val="clear" w:pos="4320"/>
+                <w:tab w:val="clear" w:pos="8640"/>
+              </w:tabs>
+              <w:spacing w:before="40" w:after="40"/>
+              <w:rPr>
+                <w:rFonts w:asciiTheme="minorHAnsi" w:hAnsiTheme="minorHAnsi"/>
+              </w:rPr>
+            </w:pPr>
+            <w:r>
+              <w:rPr>
+                <w:rFonts w:asciiTheme="minorHAnsi" w:hAnsiTheme="minorHAnsi"/>
+              </w:rPr>
+              <w:t>Log Name:</w:t>
+            </w:r>
+          </w:p>
+        </w:tc>
+        <w:tc>
+          <w:tcPr>
+            <w:tcW w:w="1260" w:type="dxa"/>
+          </w:tcPr>
+          <w:p>
+            <w:pPr>
+              <w:pStyle w:val="Header"/>
+              <w:tabs>
+                <w:tab w:val="clear" w:pos="4320"/>
+                <w:tab w:val="clear" w:pos="8640"/>
+              </w:tabs>
+              <w:spacing w:before="40" w:after="40"/>
+              <w:jc w:val="center"/>
+              <w:rPr>
+                <w:i/>
+              </w:rPr>
+            </w:pPr>
+            <w:r>
+              <w:rPr>
+                <w:i/>
+              </w:rPr>
+              <w:t>P</w:t>
+            </w:r>
+          </w:p>
+        </w:tc>
+        <w:tc>
+          <w:tcPr>
+            <w:tcW w:w="2880" w:type="dxa"/>
+          </w:tcPr>
+          <w:p>
+            <w:pPr>
+              <w:pStyle w:val="Header"/>
+              <w:tabs>
+                <w:tab w:val="clear" w:pos="4320"/>
+                <w:tab w:val="clear" w:pos="8640"/>
+              </w:tabs>
+              <w:spacing w:before="40" w:after="40"/>
+              <w:rPr>
+                <w:i/>
+              </w:rPr>
+            </w:pPr>
+          </w:p>
+        </w:tc>
+      </w:tr>
+      <w:tr>
+        <w:trPr>
+          <w:cantSplit/>
+        </w:trPr>
+        <w:tc>
+          <w:tcPr>
+            <w:tcW w:w="900" w:type="dxa"/>
+          </w:tcPr>
+          <w:p>
+            <w:pPr>
+              <w:pStyle w:val="Header"/>
+              <w:numPr>
+                <w:ilvl w:val="0"/>
+                <w:numId w:val="8"/>
+              </w:numPr>
+              <w:tabs>
+                <w:tab w:val="clear" w:pos="4320"/>
+                <w:tab w:val="clear" w:pos="8640"/>
+              </w:tabs>
+              <w:overflowPunct/>
+              <w:autoSpaceDE/>
+              <w:autoSpaceDN/>
+              <w:adjustRightInd/>
+              <w:spacing w:before="40" w:after="40"/>
+              <w:jc w:val="both"/>
+              <w:textAlignment w:val="auto"/>
+              <w:rPr>
+                <w:i/>
+              </w:rPr>
+            </w:pPr>
+          </w:p>
+        </w:tc>
+        <w:tc>
+          <w:tcPr>
+            <w:tcW w:w="3960" w:type="dxa"/>
+          </w:tcPr>
+          <w:p>
+            <w:pPr>
+              <w:pStyle w:val="CSETableText"/>
+              <w:ind w:left="159"/>
+              <w:rPr>
+                <w:rFonts w:asciiTheme="minorHAnsi" w:hAnsiTheme="minorHAnsi"/>
+                <w:bCs/>
+                <w:szCs w:val="20"/>
+              </w:rPr>
+            </w:pPr>
+            <w:r>
+              <w:rPr>
+                <w:rFonts w:asciiTheme="minorHAnsi" w:hAnsiTheme="minorHAnsi"/>
+                <w:bCs/>
+                <w:szCs w:val="20"/>
+              </w:rPr>
+              <w:t>On “</w:t>
+            </w:r>
+            <w:r>
+              <w:t>Delete</w:t>
+            </w:r>
+            <w:r>
+              <w:t xml:space="preserve"> </w:t>
+            </w:r>
+            <w:r>
+              <w:rPr>
+                <w:rFonts w:asciiTheme="minorHAnsi" w:hAnsiTheme="minorHAnsi"/>
+                <w:bCs/>
+                <w:szCs w:val="20"/>
+              </w:rPr>
+              <w:t>Employee Log” Search page:</w:t>
+            </w:r>
+          </w:p>
+          <w:p>
+            <w:pPr>
+              <w:pStyle w:val="CSETableText"/>
+              <w:ind w:left="159"/>
+              <w:rPr>
+                <w:rFonts w:asciiTheme="minorHAnsi" w:hAnsiTheme="minorHAnsi"/>
+                <w:bCs/>
+                <w:szCs w:val="20"/>
+              </w:rPr>
+            </w:pPr>
+            <w:r>
+              <w:rPr>
+                <w:rFonts w:asciiTheme="minorHAnsi" w:hAnsiTheme="minorHAnsi"/>
+                <w:bCs/>
+                <w:szCs w:val="20"/>
+              </w:rPr>
+              <w:t>E</w:t>
+            </w:r>
+            <w:r>
+              <w:rPr>
+                <w:rFonts w:asciiTheme="minorHAnsi" w:hAnsiTheme="minorHAnsi"/>
+                <w:bCs/>
+                <w:szCs w:val="20"/>
+              </w:rPr>
+              <w:t>nter log name;</w:t>
+            </w:r>
+          </w:p>
+          <w:p>
+            <w:pPr>
+              <w:pStyle w:val="CSETableText"/>
+              <w:ind w:left="159"/>
+              <w:rPr>
+                <w:rFonts w:asciiTheme="minorHAnsi" w:hAnsiTheme="minorHAnsi"/>
+                <w:bCs/>
+                <w:szCs w:val="20"/>
+              </w:rPr>
+            </w:pPr>
+            <w:r>
+              <w:rPr>
+                <w:rFonts w:asciiTheme="minorHAnsi" w:hAnsiTheme="minorHAnsi"/>
+                <w:bCs/>
+                <w:szCs w:val="20"/>
+              </w:rPr>
+              <w:t>Click Search.</w:t>
+            </w:r>
+          </w:p>
+        </w:tc>
+        <w:tc>
+          <w:tcPr>
+            <w:tcW w:w="4500" w:type="dxa"/>
+          </w:tcPr>
+          <w:p>
+            <w:pPr>
+              <w:pStyle w:val="Header"/>
+              <w:tabs>
+                <w:tab w:val="clear" w:pos="4320"/>
+                <w:tab w:val="clear" w:pos="8640"/>
+              </w:tabs>
+              <w:spacing w:before="40" w:after="40"/>
+              <w:rPr>
+                <w:rFonts w:asciiTheme="minorHAnsi" w:hAnsiTheme="minorHAnsi"/>
+              </w:rPr>
+            </w:pPr>
+            <w:r>
+              <w:rPr>
+                <w:rFonts w:asciiTheme="minorHAnsi" w:hAnsiTheme="minorHAnsi"/>
+              </w:rPr>
+              <w:t>Log(s) with the log name will display on the page with the following:</w:t>
+            </w:r>
+          </w:p>
+          <w:p>
+            <w:pPr>
+              <w:pStyle w:val="Header"/>
+              <w:tabs>
+                <w:tab w:val="clear" w:pos="4320"/>
+                <w:tab w:val="clear" w:pos="8640"/>
+              </w:tabs>
+              <w:spacing w:before="40" w:after="40"/>
+              <w:rPr>
+                <w:rFonts w:asciiTheme="minorHAnsi" w:hAnsiTheme="minorHAnsi"/>
+              </w:rPr>
+            </w:pPr>
+            <w:r>
+              <w:rPr>
+                <w:rFonts w:asciiTheme="minorHAnsi" w:hAnsiTheme="minorHAnsi"/>
+              </w:rPr>
+              <w:t xml:space="preserve">View </w:t>
+            </w:r>
+          </w:p>
+          <w:p>
+            <w:pPr>
+              <w:pStyle w:val="Header"/>
+              <w:tabs>
+                <w:tab w:val="clear" w:pos="4320"/>
+                <w:tab w:val="clear" w:pos="8640"/>
+              </w:tabs>
+              <w:spacing w:before="40" w:after="40"/>
+              <w:rPr>
+                <w:rFonts w:asciiTheme="minorHAnsi" w:hAnsiTheme="minorHAnsi"/>
+              </w:rPr>
+            </w:pPr>
+            <w:r>
+              <w:rPr>
+                <w:rFonts w:asciiTheme="minorHAnsi" w:hAnsiTheme="minorHAnsi"/>
+              </w:rPr>
+              <w:t>Delete</w:t>
+            </w:r>
+          </w:p>
+          <w:p>
+            <w:pPr>
+              <w:pStyle w:val="Header"/>
+              <w:tabs>
+                <w:tab w:val="clear" w:pos="4320"/>
+                <w:tab w:val="clear" w:pos="8640"/>
+              </w:tabs>
+              <w:spacing w:before="40" w:after="40"/>
+              <w:rPr>
+                <w:rFonts w:asciiTheme="minorHAnsi" w:hAnsiTheme="minorHAnsi"/>
+              </w:rPr>
+            </w:pPr>
+            <w:r>
+              <w:rPr>
+                <w:rFonts w:asciiTheme="minorHAnsi" w:hAnsiTheme="minorHAnsi"/>
+              </w:rPr>
+              <w:t>Form Name</w:t>
+            </w:r>
+          </w:p>
+          <w:p>
+            <w:pPr>
+              <w:pStyle w:val="Header"/>
+              <w:tabs>
+                <w:tab w:val="clear" w:pos="4320"/>
+                <w:tab w:val="clear" w:pos="8640"/>
+              </w:tabs>
+              <w:spacing w:before="40" w:after="40"/>
+              <w:rPr>
+                <w:rFonts w:asciiTheme="minorHAnsi" w:hAnsiTheme="minorHAnsi"/>
+              </w:rPr>
+            </w:pPr>
+            <w:r>
+              <w:rPr>
+                <w:rFonts w:asciiTheme="minorHAnsi" w:hAnsiTheme="minorHAnsi"/>
+              </w:rPr>
+              <w:t>Employee Lan ID</w:t>
+            </w:r>
+          </w:p>
+          <w:p>
+            <w:pPr>
+              <w:pStyle w:val="Header"/>
+              <w:tabs>
+                <w:tab w:val="clear" w:pos="4320"/>
+                <w:tab w:val="clear" w:pos="8640"/>
+              </w:tabs>
+              <w:spacing w:before="40" w:after="40"/>
+              <w:rPr>
+                <w:rFonts w:asciiTheme="minorHAnsi" w:hAnsiTheme="minorHAnsi"/>
+              </w:rPr>
+            </w:pPr>
+            <w:r>
+              <w:rPr>
+                <w:rFonts w:asciiTheme="minorHAnsi" w:hAnsiTheme="minorHAnsi"/>
+              </w:rPr>
+              <w:t>Employee ID</w:t>
+            </w:r>
+          </w:p>
+        </w:tc>
+        <w:tc>
+          <w:tcPr>
+            <w:tcW w:w="1260" w:type="dxa"/>
+          </w:tcPr>
+          <w:p>
+            <w:pPr>
+              <w:pStyle w:val="Header"/>
+              <w:tabs>
+                <w:tab w:val="clear" w:pos="4320"/>
+                <w:tab w:val="clear" w:pos="8640"/>
+              </w:tabs>
+              <w:spacing w:before="40" w:after="40"/>
+              <w:jc w:val="center"/>
+              <w:rPr>
+                <w:i/>
+              </w:rPr>
+            </w:pPr>
+            <w:r>
+              <w:rPr>
+                <w:i/>
+              </w:rPr>
+              <w:t>P</w:t>
+            </w:r>
+          </w:p>
+        </w:tc>
+        <w:tc>
+          <w:tcPr>
+            <w:tcW w:w="2880" w:type="dxa"/>
+          </w:tcPr>
+          <w:p>
+            <w:pPr>
+              <w:pStyle w:val="Header"/>
+              <w:tabs>
+                <w:tab w:val="clear" w:pos="4320"/>
+                <w:tab w:val="clear" w:pos="8640"/>
+              </w:tabs>
+              <w:spacing w:before="40" w:after="40"/>
+              <w:rPr>
+                <w:i/>
+              </w:rPr>
+            </w:pPr>
+            <w:r>
+              <w:rPr>
+                <w:i/>
+              </w:rPr>
+              <w:t>View and Delete are action links.</w:t>
+            </w:r>
+          </w:p>
+        </w:tc>
+      </w:tr>
+      <w:tr>
+        <w:trPr>
+          <w:cantSplit/>
+        </w:trPr>
+        <w:tc>
+          <w:tcPr>
+            <w:tcW w:w="900" w:type="dxa"/>
+          </w:tcPr>
+          <w:p>
+            <w:pPr>
+              <w:pStyle w:val="Header"/>
+              <w:numPr>
+                <w:ilvl w:val="0"/>
+                <w:numId w:val="8"/>
+              </w:numPr>
+              <w:tabs>
+                <w:tab w:val="clear" w:pos="4320"/>
+                <w:tab w:val="clear" w:pos="8640"/>
+              </w:tabs>
+              <w:overflowPunct/>
+              <w:autoSpaceDE/>
+              <w:autoSpaceDN/>
+              <w:adjustRightInd/>
+              <w:spacing w:before="40" w:after="40"/>
+              <w:jc w:val="both"/>
+              <w:textAlignment w:val="auto"/>
+              <w:rPr>
+                <w:i/>
+              </w:rPr>
+            </w:pPr>
+          </w:p>
+        </w:tc>
+        <w:tc>
+          <w:tcPr>
+            <w:tcW w:w="3960" w:type="dxa"/>
+          </w:tcPr>
+          <w:p>
+            <w:pPr>
+              <w:pStyle w:val="CSETableText"/>
+              <w:ind w:left="159"/>
+              <w:rPr>
+                <w:rFonts w:asciiTheme="minorHAnsi" w:hAnsiTheme="minorHAnsi"/>
+                <w:bCs/>
+                <w:szCs w:val="20"/>
+              </w:rPr>
+            </w:pPr>
+            <w:r>
+              <w:rPr>
+                <w:rFonts w:asciiTheme="minorHAnsi" w:hAnsiTheme="minorHAnsi"/>
+                <w:bCs/>
+                <w:szCs w:val="20"/>
+              </w:rPr>
+              <w:t>Continue with Test#2:</w:t>
+            </w:r>
+          </w:p>
+          <w:p>
+            <w:pPr>
+              <w:pStyle w:val="CSETableText"/>
+              <w:ind w:left="159"/>
+              <w:rPr>
+                <w:rFonts w:asciiTheme="minorHAnsi" w:hAnsiTheme="minorHAnsi"/>
+                <w:bCs/>
+                <w:szCs w:val="20"/>
+              </w:rPr>
+            </w:pPr>
+            <w:r>
+              <w:rPr>
+                <w:rFonts w:asciiTheme="minorHAnsi" w:hAnsiTheme="minorHAnsi"/>
+                <w:bCs/>
+                <w:szCs w:val="20"/>
+              </w:rPr>
+              <w:t>Click View.</w:t>
+            </w:r>
+          </w:p>
+        </w:tc>
+        <w:tc>
+          <w:tcPr>
+            <w:tcW w:w="4500" w:type="dxa"/>
+          </w:tcPr>
+          <w:p>
+            <w:pPr>
+              <w:pStyle w:val="Header"/>
+              <w:tabs>
+                <w:tab w:val="clear" w:pos="4320"/>
+                <w:tab w:val="clear" w:pos="8640"/>
+              </w:tabs>
+              <w:spacing w:before="40" w:after="40"/>
+              <w:rPr>
+                <w:rFonts w:asciiTheme="minorHAnsi" w:hAnsiTheme="minorHAnsi"/>
+              </w:rPr>
+            </w:pPr>
+            <w:r>
+              <w:rPr>
+                <w:rFonts w:asciiTheme="minorHAnsi" w:hAnsiTheme="minorHAnsi"/>
+              </w:rPr>
+              <w:t>The log detail will be displayed in a modal dialog.</w:t>
+            </w:r>
+          </w:p>
+        </w:tc>
+        <w:tc>
+          <w:tcPr>
+            <w:tcW w:w="1260" w:type="dxa"/>
+          </w:tcPr>
+          <w:p>
+            <w:pPr>
+              <w:pStyle w:val="Header"/>
+              <w:tabs>
+                <w:tab w:val="clear" w:pos="4320"/>
+                <w:tab w:val="clear" w:pos="8640"/>
+              </w:tabs>
+              <w:spacing w:before="40" w:after="40"/>
+              <w:jc w:val="center"/>
+              <w:rPr>
+                <w:i/>
+              </w:rPr>
+            </w:pPr>
+            <w:r>
+              <w:rPr>
+                <w:i/>
+              </w:rPr>
+              <w:t>P</w:t>
+            </w:r>
+          </w:p>
+        </w:tc>
+        <w:tc>
+          <w:tcPr>
+            <w:tcW w:w="2880" w:type="dxa"/>
+          </w:tcPr>
+          <w:p>
+            <w:pPr>
+              <w:pStyle w:val="Header"/>
+              <w:tabs>
+                <w:tab w:val="clear" w:pos="4320"/>
+                <w:tab w:val="clear" w:pos="8640"/>
+              </w:tabs>
+              <w:spacing w:before="40" w:after="40"/>
+              <w:rPr>
+                <w:i/>
+              </w:rPr>
+            </w:pPr>
+          </w:p>
+        </w:tc>
+      </w:tr>
+      <w:tr>
+        <w:trPr>
+          <w:cantSplit/>
+        </w:trPr>
+        <w:tc>
+          <w:tcPr>
+            <w:tcW w:w="900" w:type="dxa"/>
+          </w:tcPr>
+          <w:p>
+            <w:pPr>
+              <w:pStyle w:val="Header"/>
+              <w:numPr>
+                <w:ilvl w:val="0"/>
+                <w:numId w:val="8"/>
+              </w:numPr>
+              <w:tabs>
+                <w:tab w:val="clear" w:pos="4320"/>
+                <w:tab w:val="clear" w:pos="8640"/>
+              </w:tabs>
+              <w:overflowPunct/>
+              <w:autoSpaceDE/>
+              <w:autoSpaceDN/>
+              <w:adjustRightInd/>
+              <w:spacing w:before="40" w:after="40"/>
+              <w:jc w:val="both"/>
+              <w:textAlignment w:val="auto"/>
+              <w:rPr>
+                <w:i/>
+              </w:rPr>
+            </w:pPr>
+          </w:p>
+        </w:tc>
+        <w:tc>
+          <w:tcPr>
+            <w:tcW w:w="3960" w:type="dxa"/>
+          </w:tcPr>
+          <w:p>
+            <w:pPr>
+              <w:pStyle w:val="CSETableText"/>
+              <w:ind w:left="159"/>
+              <w:rPr>
+                <w:rFonts w:asciiTheme="minorHAnsi" w:hAnsiTheme="minorHAnsi"/>
+                <w:bCs/>
+                <w:szCs w:val="20"/>
+              </w:rPr>
+            </w:pPr>
+            <w:r>
+              <w:rPr>
+                <w:rFonts w:asciiTheme="minorHAnsi" w:hAnsiTheme="minorHAnsi"/>
+                <w:bCs/>
+                <w:szCs w:val="20"/>
+              </w:rPr>
+              <w:t>Continue with Test#2</w:t>
+            </w:r>
+            <w:r>
+              <w:rPr>
+                <w:rFonts w:asciiTheme="minorHAnsi" w:hAnsiTheme="minorHAnsi"/>
+                <w:bCs/>
+                <w:szCs w:val="20"/>
+              </w:rPr>
+              <w:t>:</w:t>
+            </w:r>
+          </w:p>
+          <w:p>
+            <w:pPr>
+              <w:pStyle w:val="CSETableText"/>
+              <w:ind w:left="159"/>
+              <w:rPr>
+                <w:rFonts w:asciiTheme="minorHAnsi" w:hAnsiTheme="minorHAnsi"/>
+                <w:bCs/>
+                <w:szCs w:val="20"/>
+              </w:rPr>
+            </w:pPr>
+            <w:r>
+              <w:rPr>
+                <w:rFonts w:asciiTheme="minorHAnsi" w:hAnsiTheme="minorHAnsi"/>
+                <w:bCs/>
+                <w:szCs w:val="20"/>
+              </w:rPr>
+              <w:t>Click Delete.</w:t>
+            </w:r>
+          </w:p>
+        </w:tc>
+        <w:tc>
+          <w:tcPr>
+            <w:tcW w:w="4500" w:type="dxa"/>
+          </w:tcPr>
+          <w:p>
+            <w:pPr>
+              <w:pStyle w:val="Header"/>
+              <w:tabs>
+                <w:tab w:val="clear" w:pos="4320"/>
+                <w:tab w:val="clear" w:pos="8640"/>
+              </w:tabs>
+              <w:spacing w:before="40" w:after="40"/>
+              <w:rPr>
+                <w:rFonts w:asciiTheme="minorHAnsi" w:hAnsiTheme="minorHAnsi"/>
+              </w:rPr>
+            </w:pPr>
+            <w:r>
+              <w:rPr>
+                <w:rFonts w:asciiTheme="minorHAnsi" w:hAnsiTheme="minorHAnsi"/>
+              </w:rPr>
+              <w:t>The delete confirmation modal dialog displays.</w:t>
+            </w:r>
+          </w:p>
+        </w:tc>
+        <w:tc>
+          <w:tcPr>
+            <w:tcW w:w="1260" w:type="dxa"/>
+          </w:tcPr>
+          <w:p>
+            <w:pPr>
+              <w:pStyle w:val="Header"/>
+              <w:tabs>
+                <w:tab w:val="clear" w:pos="4320"/>
+                <w:tab w:val="clear" w:pos="8640"/>
+              </w:tabs>
+              <w:spacing w:before="40" w:after="40"/>
+              <w:jc w:val="center"/>
+              <w:rPr>
+                <w:i/>
+              </w:rPr>
+            </w:pPr>
+            <w:r>
+              <w:rPr>
+                <w:i/>
+              </w:rPr>
+              <w:t>P</w:t>
+            </w:r>
+          </w:p>
+        </w:tc>
+        <w:tc>
+          <w:tcPr>
+            <w:tcW w:w="2880" w:type="dxa"/>
+          </w:tcPr>
+          <w:p>
+            <w:pPr>
+              <w:pStyle w:val="Header"/>
+              <w:tabs>
+                <w:tab w:val="clear" w:pos="4320"/>
+                <w:tab w:val="clear" w:pos="8640"/>
+              </w:tabs>
+              <w:spacing w:before="40" w:after="40"/>
+              <w:rPr>
+                <w:i/>
+              </w:rPr>
+            </w:pPr>
+          </w:p>
+        </w:tc>
+      </w:tr>
+      <w:tr>
+        <w:trPr>
+          <w:cantSplit/>
+        </w:trPr>
+        <w:tc>
+          <w:tcPr>
+            <w:tcW w:w="900" w:type="dxa"/>
+          </w:tcPr>
+          <w:p>
+            <w:pPr>
+              <w:pStyle w:val="Header"/>
+              <w:numPr>
+                <w:ilvl w:val="0"/>
+                <w:numId w:val="8"/>
+              </w:numPr>
+              <w:tabs>
+                <w:tab w:val="clear" w:pos="4320"/>
+                <w:tab w:val="clear" w:pos="8640"/>
+              </w:tabs>
+              <w:overflowPunct/>
+              <w:autoSpaceDE/>
+              <w:autoSpaceDN/>
+              <w:adjustRightInd/>
+              <w:spacing w:before="40" w:after="40"/>
+              <w:jc w:val="both"/>
+              <w:textAlignment w:val="auto"/>
+              <w:rPr>
+                <w:i/>
+              </w:rPr>
+            </w:pPr>
+          </w:p>
+        </w:tc>
+        <w:tc>
+          <w:tcPr>
+            <w:tcW w:w="3960" w:type="dxa"/>
+          </w:tcPr>
+          <w:p>
+            <w:pPr>
+              <w:pStyle w:val="CSETableText"/>
+              <w:ind w:left="159"/>
+              <w:rPr>
+                <w:rFonts w:asciiTheme="minorHAnsi" w:hAnsiTheme="minorHAnsi"/>
+                <w:bCs/>
+                <w:szCs w:val="20"/>
+              </w:rPr>
+            </w:pPr>
+            <w:r>
+              <w:rPr>
+                <w:rFonts w:asciiTheme="minorHAnsi" w:hAnsiTheme="minorHAnsi"/>
+                <w:bCs/>
+                <w:szCs w:val="20"/>
+              </w:rPr>
+              <w:t>Continue with Test#4:</w:t>
+            </w:r>
+          </w:p>
+          <w:p>
+            <w:pPr>
+              <w:pStyle w:val="CSETableText"/>
+              <w:ind w:left="159"/>
+              <w:rPr>
+                <w:rFonts w:asciiTheme="minorHAnsi" w:hAnsiTheme="minorHAnsi"/>
+                <w:bCs/>
+                <w:szCs w:val="20"/>
+              </w:rPr>
+            </w:pPr>
+            <w:r>
+              <w:rPr>
+                <w:rFonts w:asciiTheme="minorHAnsi" w:hAnsiTheme="minorHAnsi"/>
+                <w:bCs/>
+                <w:szCs w:val="20"/>
+              </w:rPr>
+              <w:t>Click Cancel</w:t>
+            </w:r>
+            <w:r>
+              <w:rPr>
+                <w:rFonts w:asciiTheme="minorHAnsi" w:hAnsiTheme="minorHAnsi"/>
+                <w:bCs/>
+                <w:szCs w:val="20"/>
+              </w:rPr>
+              <w:t>.</w:t>
+            </w:r>
+          </w:p>
+        </w:tc>
+        <w:tc>
+          <w:tcPr>
+            <w:tcW w:w="4500" w:type="dxa"/>
+          </w:tcPr>
+          <w:p>
+            <w:pPr>
+              <w:pStyle w:val="Header"/>
+              <w:tabs>
+                <w:tab w:val="clear" w:pos="4320"/>
+                <w:tab w:val="clear" w:pos="8640"/>
+              </w:tabs>
+              <w:spacing w:before="40" w:after="40"/>
+              <w:rPr>
+                <w:rFonts w:asciiTheme="minorHAnsi" w:hAnsiTheme="minorHAnsi"/>
+              </w:rPr>
+            </w:pPr>
+            <w:r>
+              <w:rPr>
+                <w:rFonts w:asciiTheme="minorHAnsi" w:hAnsiTheme="minorHAnsi"/>
+              </w:rPr>
+              <w:t>“Delete Employee Log”</w:t>
+            </w:r>
+            <w:r>
+              <w:rPr>
+                <w:rFonts w:asciiTheme="minorHAnsi" w:hAnsiTheme="minorHAnsi"/>
+              </w:rPr>
+              <w:t xml:space="preserve"> page displays with the previous log(s) found.</w:t>
+            </w:r>
+          </w:p>
+        </w:tc>
+        <w:tc>
+          <w:tcPr>
+            <w:tcW w:w="1260" w:type="dxa"/>
+          </w:tcPr>
+          <w:p>
+            <w:pPr>
+              <w:pStyle w:val="Header"/>
+              <w:tabs>
+                <w:tab w:val="clear" w:pos="4320"/>
+                <w:tab w:val="clear" w:pos="8640"/>
+              </w:tabs>
+              <w:spacing w:before="40" w:after="40"/>
+              <w:jc w:val="center"/>
+              <w:rPr>
+                <w:i/>
+              </w:rPr>
+            </w:pPr>
+            <w:r>
+              <w:rPr>
+                <w:i/>
+              </w:rPr>
+              <w:t>P</w:t>
+            </w:r>
+          </w:p>
+        </w:tc>
+        <w:tc>
+          <w:tcPr>
+            <w:tcW w:w="2880" w:type="dxa"/>
+          </w:tcPr>
+          <w:p>
+            <w:pPr>
+              <w:pStyle w:val="Header"/>
+              <w:tabs>
+                <w:tab w:val="clear" w:pos="4320"/>
+                <w:tab w:val="clear" w:pos="8640"/>
+              </w:tabs>
+              <w:spacing w:before="40" w:after="40"/>
+              <w:rPr>
+                <w:i/>
+              </w:rPr>
+            </w:pPr>
+          </w:p>
+        </w:tc>
+      </w:tr>
+      <w:tr>
+        <w:trPr>
+          <w:cantSplit/>
+        </w:trPr>
+        <w:tc>
+          <w:tcPr>
+            <w:tcW w:w="900" w:type="dxa"/>
+          </w:tcPr>
+          <w:p>
+            <w:pPr>
+              <w:pStyle w:val="Header"/>
+              <w:numPr>
+                <w:ilvl w:val="0"/>
+                <w:numId w:val="8"/>
+              </w:numPr>
+              <w:tabs>
+                <w:tab w:val="clear" w:pos="4320"/>
+                <w:tab w:val="clear" w:pos="8640"/>
+              </w:tabs>
+              <w:overflowPunct/>
+              <w:autoSpaceDE/>
+              <w:autoSpaceDN/>
+              <w:adjustRightInd/>
+              <w:spacing w:before="40" w:after="40"/>
+              <w:jc w:val="both"/>
+              <w:textAlignment w:val="auto"/>
+              <w:rPr>
+                <w:i/>
+              </w:rPr>
+            </w:pPr>
+          </w:p>
+        </w:tc>
+        <w:tc>
+          <w:tcPr>
+            <w:tcW w:w="3960" w:type="dxa"/>
+          </w:tcPr>
+          <w:p>
+            <w:pPr>
+              <w:pStyle w:val="CSETableText"/>
+              <w:ind w:left="159"/>
+              <w:rPr>
+                <w:rFonts w:asciiTheme="minorHAnsi" w:hAnsiTheme="minorHAnsi"/>
+                <w:bCs/>
+                <w:szCs w:val="20"/>
+              </w:rPr>
+            </w:pPr>
+            <w:r>
+              <w:rPr>
+                <w:rFonts w:asciiTheme="minorHAnsi" w:hAnsiTheme="minorHAnsi"/>
+                <w:bCs/>
+                <w:szCs w:val="20"/>
+              </w:rPr>
+              <w:t>Continue with Test#</w:t>
+            </w:r>
+            <w:r>
+              <w:rPr>
+                <w:rFonts w:asciiTheme="minorHAnsi" w:hAnsiTheme="minorHAnsi"/>
+                <w:bCs/>
+                <w:szCs w:val="20"/>
+              </w:rPr>
+              <w:t>4</w:t>
+            </w:r>
+            <w:r>
+              <w:rPr>
+                <w:rFonts w:asciiTheme="minorHAnsi" w:hAnsiTheme="minorHAnsi"/>
+                <w:bCs/>
+                <w:szCs w:val="20"/>
+              </w:rPr>
+              <w:t>:</w:t>
+            </w:r>
+          </w:p>
+          <w:p>
+            <w:pPr>
+              <w:pStyle w:val="CSETableText"/>
+              <w:ind w:left="159"/>
+              <w:rPr>
+                <w:rFonts w:asciiTheme="minorHAnsi" w:hAnsiTheme="minorHAnsi"/>
+                <w:bCs/>
+                <w:szCs w:val="20"/>
+              </w:rPr>
+            </w:pPr>
+            <w:r>
+              <w:rPr>
+                <w:rFonts w:asciiTheme="minorHAnsi" w:hAnsiTheme="minorHAnsi"/>
+                <w:bCs/>
+                <w:szCs w:val="20"/>
+              </w:rPr>
+              <w:t xml:space="preserve">Click </w:t>
+            </w:r>
+            <w:r>
+              <w:rPr>
+                <w:rFonts w:asciiTheme="minorHAnsi" w:hAnsiTheme="minorHAnsi"/>
+                <w:bCs/>
+                <w:szCs w:val="20"/>
+              </w:rPr>
+              <w:t>Delete.</w:t>
+            </w:r>
+          </w:p>
+        </w:tc>
+        <w:tc>
+          <w:tcPr>
+            <w:tcW w:w="4500" w:type="dxa"/>
+          </w:tcPr>
+          <w:p>
+            <w:pPr>
+              <w:pStyle w:val="Header"/>
+              <w:tabs>
+                <w:tab w:val="clear" w:pos="4320"/>
+                <w:tab w:val="clear" w:pos="8640"/>
+              </w:tabs>
+              <w:spacing w:before="40" w:after="40"/>
+              <w:rPr>
+                <w:rFonts w:asciiTheme="minorHAnsi" w:hAnsiTheme="minorHAnsi"/>
+              </w:rPr>
+            </w:pPr>
+            <w:r>
+              <w:rPr>
+                <w:rFonts w:asciiTheme="minorHAnsi" w:hAnsiTheme="minorHAnsi"/>
+              </w:rPr>
+              <w:t>“Delete Employee Log” page displays with Success or Fail message.</w:t>
+            </w:r>
+          </w:p>
+        </w:tc>
+        <w:tc>
+          <w:tcPr>
+            <w:tcW w:w="1260" w:type="dxa"/>
+          </w:tcPr>
+          <w:p>
+            <w:pPr>
+              <w:pStyle w:val="Header"/>
+              <w:tabs>
+                <w:tab w:val="clear" w:pos="4320"/>
+                <w:tab w:val="clear" w:pos="8640"/>
+              </w:tabs>
+              <w:spacing w:before="40" w:after="40"/>
+              <w:jc w:val="center"/>
+              <w:rPr>
+                <w:i/>
+              </w:rPr>
+            </w:pPr>
+            <w:r>
+              <w:rPr>
+                <w:i/>
+              </w:rPr>
+              <w:t>P</w:t>
+            </w:r>
+          </w:p>
+        </w:tc>
+        <w:tc>
+          <w:tcPr>
+            <w:tcW w:w="2880" w:type="dxa"/>
+          </w:tcPr>
+          <w:p>
+            <w:pPr>
+              <w:pStyle w:val="Header"/>
+              <w:tabs>
+                <w:tab w:val="clear" w:pos="4320"/>
+                <w:tab w:val="clear" w:pos="8640"/>
+              </w:tabs>
+              <w:spacing w:before="40" w:after="40"/>
+              <w:rPr>
+                <w:i/>
+              </w:rPr>
+            </w:pPr>
+            <w:r>
+              <w:rPr>
+                <w:i/>
+              </w:rPr>
+              <w:t>Success message displays if the log has been successfully deleted;</w:t>
+            </w:r>
+          </w:p>
+          <w:p>
+            <w:pPr>
+              <w:pStyle w:val="Header"/>
+              <w:tabs>
+                <w:tab w:val="clear" w:pos="4320"/>
+                <w:tab w:val="clear" w:pos="8640"/>
+              </w:tabs>
+              <w:spacing w:before="40" w:after="40"/>
+              <w:rPr>
+                <w:i/>
+              </w:rPr>
+            </w:pPr>
+            <w:r>
+              <w:rPr>
+                <w:i/>
+              </w:rPr>
+              <w:t>Fail message display otherwise.</w:t>
+            </w:r>
+          </w:p>
+        </w:tc>
+      </w:tr>
+    </w:tbl>
+    <w:p>
+      <w:pPr>
+        <w:overflowPunct/>
+        <w:autoSpaceDE/>
+        <w:autoSpaceDN/>
+        <w:adjustRightInd/>
+        <w:textAlignment w:val="auto"/>
+        <w:rPr>
+          <w:ins w:id="27" w:author="Huang, Lili" w:date="2018-03-30T14:46:00Z"/>
+          <w:sz w:val="18"/>
+        </w:rPr>
+      </w:pPr>
+    </w:p>
+    <w:p>
+      <w:pPr>
+        <w:overflowPunct/>
+        <w:autoSpaceDE/>
+        <w:autoSpaceDN/>
+        <w:adjustRightInd/>
+        <w:textAlignment w:val="auto"/>
+        <w:rPr>
+          <w:ins w:id="28" w:author="Huang, Lili" w:date="2018-03-30T14:46:00Z"/>
+          <w:sz w:val="18"/>
+        </w:rPr>
+      </w:pPr>
+    </w:p>
+    <w:tbl>
+      <w:tblPr>
+        <w:tblW w:w="0" w:type="auto"/>
+        <w:tblInd w:w="-612" w:type="dxa"/>
+        <w:tblBorders>
+          <w:top w:val="single" w:sz="4" w:space="0" w:color="auto"/>
+          <w:left w:val="single" w:sz="4" w:space="0" w:color="auto"/>
+          <w:bottom w:val="single" w:sz="4" w:space="0" w:color="auto"/>
+          <w:right w:val="single" w:sz="4" w:space="0" w:color="auto"/>
+          <w:insideH w:val="single" w:sz="4" w:space="0" w:color="auto"/>
+          <w:insideV w:val="single" w:sz="4" w:space="0" w:color="auto"/>
+        </w:tblBorders>
+        <w:tblLayout w:type="fixed"/>
+        <w:tblLook w:val="0000" w:firstRow="0" w:lastRow="0" w:firstColumn="0" w:lastColumn="0" w:noHBand="0" w:noVBand="0"/>
+      </w:tblPr>
+      <w:tblGrid>
+        <w:gridCol w:w="2549"/>
+        <w:gridCol w:w="10455"/>
+      </w:tblGrid>
+      <w:tr>
+        <w:trPr>
+          <w:tblHeader/>
+          <w:ins w:id="29" w:author="Huang, Lili" w:date="2018-03-30T14:46:00Z"/>
+        </w:trPr>
+        <w:tc>
+          <w:tcPr>
+            <w:tcW w:w="2549" w:type="dxa"/>
+            <w:shd w:val="solid" w:color="auto" w:fill="000000"/>
+          </w:tcPr>
+          <w:p>
+            <w:pPr>
+              <w:numPr>
+                <w:ilvl w:val="12"/>
+                <w:numId w:val="0"/>
+              </w:numPr>
+              <w:jc w:val="center"/>
+              <w:rPr>
+                <w:ins w:id="30" w:author="Huang, Lili" w:date="2018-03-30T14:46:00Z"/>
+                <w:rFonts w:ascii="Arial" w:hAnsi="Arial"/>
+                <w:b/>
+                <w:sz w:val="18"/>
+              </w:rPr>
+            </w:pPr>
+            <w:ins w:id="31" w:author="Huang, Lili" w:date="2018-03-30T14:46:00Z">
+              <w:r>
+                <w:rPr>
+                  <w:rFonts w:ascii="Arial" w:hAnsi="Arial"/>
+                  <w:b/>
+                  <w:sz w:val="18"/>
+                </w:rPr>
+                <w:t>Item</w:t>
+              </w:r>
+            </w:ins>
+          </w:p>
+        </w:tc>
+        <w:tc>
+          <w:tcPr>
+            <w:tcW w:w="10455" w:type="dxa"/>
+            <w:shd w:val="solid" w:color="auto" w:fill="000000"/>
+          </w:tcPr>
+          <w:p>
+            <w:pPr>
+              <w:numPr>
+                <w:ilvl w:val="12"/>
+                <w:numId w:val="0"/>
+              </w:numPr>
+              <w:jc w:val="center"/>
+              <w:rPr>
+                <w:ins w:id="32" w:author="Huang, Lili" w:date="2018-03-30T14:46:00Z"/>
+                <w:rFonts w:ascii="Arial" w:hAnsi="Arial"/>
+                <w:b/>
+                <w:sz w:val="18"/>
+              </w:rPr>
+            </w:pPr>
+            <w:ins w:id="33" w:author="Huang, Lili" w:date="2018-03-30T14:46:00Z">
+              <w:r>
+                <w:rPr>
+                  <w:rFonts w:ascii="Arial" w:hAnsi="Arial"/>
+                  <w:b/>
+                  <w:sz w:val="18"/>
+                </w:rPr>
+                <w:t>Description</w:t>
+              </w:r>
+            </w:ins>
+          </w:p>
+        </w:tc>
+      </w:tr>
+      <w:tr>
+        <w:trPr>
+          <w:ins w:id="34" w:author="Huang, Lili" w:date="2018-03-30T14:46:00Z"/>
+        </w:trPr>
+        <w:tc>
+          <w:tcPr>
+            <w:tcW w:w="2549" w:type="dxa"/>
+          </w:tcPr>
+          <w:p>
+            <w:pPr>
+              <w:pStyle w:val="CommentText"/>
+              <w:numPr>
+                <w:ilvl w:val="12"/>
+                <w:numId w:val="0"/>
+              </w:numPr>
+              <w:rPr>
+                <w:ins w:id="35" w:author="Huang, Lili" w:date="2018-03-30T14:46:00Z"/>
+                <w:rFonts w:asciiTheme="minorHAnsi" w:hAnsiTheme="minorHAnsi"/>
+              </w:rPr>
+            </w:pPr>
+            <w:ins w:id="36" w:author="Huang, Lili" w:date="2018-03-30T14:46:00Z">
+              <w:r>
+                <w:rPr>
+                  <w:rFonts w:asciiTheme="minorHAnsi" w:hAnsiTheme="minorHAnsi"/>
+                </w:rPr>
+                <w:t>Test Case ID</w:t>
+              </w:r>
+            </w:ins>
+          </w:p>
+        </w:tc>
+        <w:tc>
+          <w:tcPr>
+            <w:tcW w:w="10455" w:type="dxa"/>
+          </w:tcPr>
+          <w:p>
+            <w:pPr>
+              <w:rPr>
+                <w:ins w:id="37" w:author="Huang, Lili" w:date="2018-03-30T14:46:00Z"/>
+                <w:rFonts w:asciiTheme="minorHAnsi" w:hAnsiTheme="minorHAnsi"/>
+              </w:rPr>
+            </w:pPr>
+            <w:ins w:id="38" w:author="Huang, Lili" w:date="2018-03-30T14:46:00Z">
+              <w:r>
+                <w:rPr>
+                  <w:rFonts w:asciiTheme="minorHAnsi" w:hAnsiTheme="minorHAnsi"/>
+                </w:rPr>
+                <w:t>ECUI</w:t>
+              </w:r>
+              <w:r>
+                <w:rPr>
+                  <w:rFonts w:asciiTheme="minorHAnsi" w:hAnsiTheme="minorHAnsi"/>
+                </w:rPr>
+                <w:t>ADMIN_</w:t>
+              </w:r>
+              <w:r>
+                <w:rPr>
+                  <w:rFonts w:asciiTheme="minorHAnsi" w:hAnsiTheme="minorHAnsi"/>
+                  <w:i/>
+                </w:rPr>
+                <w:t>MANAGELOG</w:t>
+              </w:r>
+              <w:r>
+                <w:rPr>
+                  <w:rFonts w:asciiTheme="minorHAnsi" w:hAnsiTheme="minorHAnsi"/>
+                </w:rPr>
+                <w:t>0</w:t>
+              </w:r>
+              <w:r>
+                <w:rPr>
+                  <w:rFonts w:asciiTheme="minorHAnsi" w:hAnsiTheme="minorHAnsi"/>
+                </w:rPr>
+                <w:t>9</w:t>
+              </w:r>
+            </w:ins>
+          </w:p>
+        </w:tc>
+      </w:tr>
+      <w:tr>
+        <w:trPr>
+          <w:ins w:id="39" w:author="Huang, Lili" w:date="2018-03-30T14:46:00Z"/>
+        </w:trPr>
+        <w:tc>
+          <w:tcPr>
+            <w:tcW w:w="2549" w:type="dxa"/>
+          </w:tcPr>
+          <w:p>
+            <w:pPr>
+              <w:pStyle w:val="CommentText"/>
+              <w:numPr>
+                <w:ilvl w:val="12"/>
+                <w:numId w:val="0"/>
+              </w:numPr>
+              <w:rPr>
+                <w:ins w:id="40" w:author="Huang, Lili" w:date="2018-03-30T14:46:00Z"/>
+                <w:rFonts w:asciiTheme="minorHAnsi" w:hAnsiTheme="minorHAnsi"/>
+              </w:rPr>
+            </w:pPr>
+            <w:ins w:id="41" w:author="Huang, Lili" w:date="2018-03-30T14:46:00Z">
+              <w:r>
+                <w:rPr>
+                  <w:rFonts w:asciiTheme="minorHAnsi" w:hAnsiTheme="minorHAnsi"/>
+                </w:rPr>
+                <w:t>Source Description</w:t>
+              </w:r>
+            </w:ins>
+          </w:p>
+        </w:tc>
+        <w:tc>
+          <w:tcPr>
+            <w:tcW w:w="10455" w:type="dxa"/>
+          </w:tcPr>
+          <w:p>
+            <w:pPr>
+              <w:rPr>
+                <w:ins w:id="42" w:author="Huang, Lili" w:date="2018-03-30T14:46:00Z"/>
+                <w:rFonts w:asciiTheme="minorHAnsi" w:hAnsiTheme="minorHAnsi"/>
+              </w:rPr>
+            </w:pPr>
+          </w:p>
+        </w:tc>
+      </w:tr>
+      <w:tr>
+        <w:trPr>
+          <w:ins w:id="43" w:author="Huang, Lili" w:date="2018-03-30T14:46:00Z"/>
+        </w:trPr>
+        <w:tc>
+          <w:tcPr>
+            <w:tcW w:w="2549" w:type="dxa"/>
+          </w:tcPr>
+          <w:p>
+            <w:pPr>
+              <w:pStyle w:val="CommentText"/>
+              <w:numPr>
+                <w:ilvl w:val="12"/>
+                <w:numId w:val="0"/>
+              </w:numPr>
+              <w:rPr>
+                <w:ins w:id="44" w:author="Huang, Lili" w:date="2018-03-30T14:46:00Z"/>
+                <w:rFonts w:asciiTheme="minorHAnsi" w:hAnsiTheme="minorHAnsi"/>
+              </w:rPr>
+            </w:pPr>
+            <w:ins w:id="45" w:author="Huang, Lili" w:date="2018-03-30T14:46:00Z">
+              <w:r>
+                <w:rPr>
+                  <w:rFonts w:asciiTheme="minorHAnsi" w:hAnsiTheme="minorHAnsi"/>
+                </w:rPr>
+                <w:t>Test Location</w:t>
+              </w:r>
+            </w:ins>
+          </w:p>
+        </w:tc>
+        <w:tc>
+          <w:tcPr>
+            <w:tcW w:w="10455" w:type="dxa"/>
+          </w:tcPr>
+          <w:p>
+            <w:pPr>
+              <w:rPr>
+                <w:ins w:id="46" w:author="Huang, Lili" w:date="2018-03-30T14:46:00Z"/>
+                <w:rFonts w:asciiTheme="minorHAnsi" w:hAnsiTheme="minorHAnsi"/>
+              </w:rPr>
+            </w:pPr>
+            <w:ins w:id="47" w:author="Huang, Lili" w:date="2018-03-30T14:46:00Z">
+              <w:r>
+                <w:rPr>
+                  <w:rFonts w:asciiTheme="minorHAnsi" w:hAnsiTheme="minorHAnsi"/>
+                </w:rPr>
+                <w:t>https://f3420-mpmd01.vangent.local/</w:t>
+              </w:r>
+              <w:r>
+                <w:rPr>
+                  <w:rFonts w:asciiTheme="minorHAnsi" w:hAnsiTheme="minorHAnsi"/>
+                </w:rPr>
+                <w:t>eCLAdmin</w:t>
+              </w:r>
+            </w:ins>
+          </w:p>
+        </w:tc>
+      </w:tr>
+      <w:tr>
+        <w:trPr>
+          <w:ins w:id="48" w:author="Huang, Lili" w:date="2018-03-30T14:46:00Z"/>
+        </w:trPr>
+        <w:tc>
+          <w:tcPr>
+            <w:tcW w:w="2549" w:type="dxa"/>
+          </w:tcPr>
+          <w:p>
+            <w:pPr>
+              <w:pStyle w:val="CommentText"/>
+              <w:numPr>
+                <w:ilvl w:val="12"/>
+                <w:numId w:val="0"/>
+              </w:numPr>
+              <w:rPr>
+                <w:ins w:id="49" w:author="Huang, Lili" w:date="2018-03-30T14:46:00Z"/>
+                <w:rFonts w:asciiTheme="minorHAnsi" w:hAnsiTheme="minorHAnsi"/>
+              </w:rPr>
+            </w:pPr>
+            <w:ins w:id="50" w:author="Huang, Lili" w:date="2018-03-30T14:46:00Z">
+              <w:r>
+                <w:rPr>
+                  <w:rFonts w:asciiTheme="minorHAnsi" w:hAnsiTheme="minorHAnsi"/>
+                </w:rPr>
+                <w:t>Updated File(s)</w:t>
+              </w:r>
+            </w:ins>
+          </w:p>
+        </w:tc>
+        <w:tc>
+          <w:tcPr>
+            <w:tcW w:w="10455" w:type="dxa"/>
+          </w:tcPr>
+          <w:p>
+            <w:pPr>
+              <w:rPr>
+                <w:ins w:id="51" w:author="Huang, Lili" w:date="2018-03-30T14:46:00Z"/>
+                <w:rFonts w:asciiTheme="minorHAnsi" w:hAnsiTheme="minorHAnsi"/>
+              </w:rPr>
+            </w:pPr>
+            <w:ins w:id="52" w:author="Huang, Lili" w:date="2018-03-30T14:49:00Z">
+              <w:r>
+                <w:rPr>
+                  <w:rFonts w:asciiTheme="minorHAnsi" w:hAnsiTheme="minorHAnsi"/>
+                </w:rPr>
+                <w:t>BaseController.cs, EmployeeLogController.cs, ErrorController.cs, EclExceptionAttribute.cs, EmployeeRepository.cs, layout.js, EmailService.cs, _ReactivatePartial.cshtml, _ReassignPartial.cshtml</w:t>
+              </w:r>
+            </w:ins>
+          </w:p>
+        </w:tc>
+      </w:tr>
+      <w:tr>
+        <w:trPr>
+          <w:ins w:id="53" w:author="Huang, Lili" w:date="2018-03-30T14:46:00Z"/>
+        </w:trPr>
+        <w:tc>
+          <w:tcPr>
+            <w:tcW w:w="2549" w:type="dxa"/>
+          </w:tcPr>
+          <w:p>
+            <w:pPr>
+              <w:pStyle w:val="CommentText"/>
+              <w:numPr>
+                <w:ilvl w:val="12"/>
+                <w:numId w:val="0"/>
+              </w:numPr>
+              <w:rPr>
+                <w:ins w:id="54" w:author="Huang, Lili" w:date="2018-03-30T14:46:00Z"/>
+                <w:rFonts w:asciiTheme="minorHAnsi" w:hAnsiTheme="minorHAnsi"/>
+              </w:rPr>
+            </w:pPr>
+            <w:ins w:id="55" w:author="Huang, Lili" w:date="2018-03-30T14:46:00Z">
+              <w:r>
+                <w:rPr>
+                  <w:rFonts w:asciiTheme="minorHAnsi" w:hAnsiTheme="minorHAnsi"/>
+                </w:rPr>
+                <w:t>Supporting Documentation</w:t>
+              </w:r>
+            </w:ins>
+          </w:p>
+        </w:tc>
+        <w:tc>
+          <w:tcPr>
+            <w:tcW w:w="10455" w:type="dxa"/>
+          </w:tcPr>
+          <w:p>
+            <w:pPr>
+              <w:rPr>
+                <w:ins w:id="56" w:author="Huang, Lili" w:date="2018-03-30T14:46:00Z"/>
+                <w:rFonts w:asciiTheme="minorHAnsi" w:hAnsiTheme="minorHAnsi"/>
+              </w:rPr>
+            </w:pPr>
+          </w:p>
+        </w:tc>
+      </w:tr>
+      <w:tr>
+        <w:trPr>
+          <w:ins w:id="57" w:author="Huang, Lili" w:date="2018-03-30T14:46:00Z"/>
+        </w:trPr>
+        <w:tc>
+          <w:tcPr>
+            <w:tcW w:w="2549" w:type="dxa"/>
+          </w:tcPr>
+          <w:p>
+            <w:pPr>
+              <w:pStyle w:val="CommentText"/>
+              <w:numPr>
+                <w:ilvl w:val="12"/>
+                <w:numId w:val="0"/>
+              </w:numPr>
+              <w:rPr>
+                <w:ins w:id="58" w:author="Huang, Lili" w:date="2018-03-30T14:46:00Z"/>
+                <w:rFonts w:asciiTheme="minorHAnsi" w:hAnsiTheme="minorHAnsi"/>
+              </w:rPr>
+            </w:pPr>
+            <w:ins w:id="59" w:author="Huang, Lili" w:date="2018-03-30T14:46:00Z">
+              <w:r>
+                <w:rPr>
+                  <w:rFonts w:asciiTheme="minorHAnsi" w:hAnsiTheme="minorHAnsi"/>
+                </w:rPr>
+                <w:t>Notes</w:t>
+              </w:r>
+            </w:ins>
+          </w:p>
+        </w:tc>
+        <w:tc>
+          <w:tcPr>
+            <w:tcW w:w="10455" w:type="dxa"/>
+          </w:tcPr>
+          <w:p>
+            <w:pPr>
+              <w:rPr>
+                <w:ins w:id="60" w:author="Huang, Lili" w:date="2018-03-30T14:46:00Z"/>
+                <w:rFonts w:asciiTheme="minorHAnsi" w:hAnsiTheme="minorHAnsi"/>
+              </w:rPr>
+            </w:pPr>
+            <w:ins w:id="61" w:author="Huang, Lili" w:date="2018-03-30T14:46:00Z">
+              <w:r>
+                <w:rPr>
+                  <w:rFonts w:asciiTheme="minorHAnsi" w:hAnsiTheme="minorHAnsi"/>
+                </w:rPr>
+                <w:t>CoachingLog User - Main Menu</w:t>
+              </w:r>
+            </w:ins>
+          </w:p>
+        </w:tc>
+      </w:tr>
+    </w:tbl>
+    <w:p>
+      <w:pPr>
+        <w:overflowPunct/>
+        <w:autoSpaceDE/>
+        <w:autoSpaceDN/>
+        <w:adjustRightInd/>
+        <w:textAlignment w:val="auto"/>
+        <w:rPr>
+          <w:ins w:id="62" w:author="Huang, Lili" w:date="2018-03-30T14:46:00Z"/>
+          <w:sz w:val="18"/>
+        </w:rPr>
+      </w:pPr>
+    </w:p>
+    <w:tbl>
+      <w:tblPr>
+        <w:tblW w:w="13500" w:type="dxa"/>
+        <w:tblInd w:w="-612" w:type="dxa"/>
+        <w:tblBorders>
+          <w:top w:val="double" w:sz="4" w:space="0" w:color="auto"/>
+          <w:left w:val="double" w:sz="4" w:space="0" w:color="auto"/>
+          <w:bottom w:val="double" w:sz="4" w:space="0" w:color="auto"/>
+          <w:right w:val="double" w:sz="4" w:space="0" w:color="auto"/>
+          <w:insideH w:val="single" w:sz="6" w:space="0" w:color="auto"/>
+          <w:insideV w:val="single" w:sz="6" w:space="0" w:color="auto"/>
+        </w:tblBorders>
+        <w:tblLayout w:type="fixed"/>
+        <w:tblLook w:val="0000" w:firstRow="0" w:lastRow="0" w:firstColumn="0" w:lastColumn="0" w:noHBand="0" w:noVBand="0"/>
+      </w:tblPr>
+      <w:tblGrid>
+        <w:gridCol w:w="900"/>
+        <w:gridCol w:w="4050"/>
+        <w:gridCol w:w="4410"/>
+        <w:gridCol w:w="1260"/>
+        <w:gridCol w:w="2880"/>
+      </w:tblGrid>
+      <w:tr>
+        <w:trPr>
+          <w:cantSplit/>
+          <w:tblHeader/>
+          <w:ins w:id="63" w:author="Huang, Lili" w:date="2018-03-30T14:46:00Z"/>
+        </w:trPr>
+        <w:tc>
+          <w:tcPr>
+            <w:tcW w:w="900" w:type="dxa"/>
+            <w:shd w:val="clear" w:color="auto" w:fill="A6A6A6"/>
+          </w:tcPr>
+          <w:p>
+            <w:pPr>
+              <w:pStyle w:val="Header"/>
+              <w:tabs>
+                <w:tab w:val="clear" w:pos="4320"/>
+                <w:tab w:val="clear" w:pos="8640"/>
+              </w:tabs>
+              <w:spacing w:before="40" w:after="40"/>
+              <w:jc w:val="both"/>
+              <w:rPr>
+                <w:ins w:id="64" w:author="Huang, Lili" w:date="2018-03-30T14:46:00Z"/>
+                <w:b/>
+                <w:i/>
+              </w:rPr>
+            </w:pPr>
+            <w:ins w:id="65" w:author="Huang, Lili" w:date="2018-03-30T14:46:00Z">
               <w:r>
                 <w:rPr>
                   <w:b/>
@@ -16945,7 +17231,7 @@
         </w:tc>
         <w:tc>
           <w:tcPr>
-            <w:tcW w:w="3960" w:type="dxa"/>
+            <w:tcW w:w="4050" w:type="dxa"/>
             <w:shd w:val="clear" w:color="auto" w:fill="A6A6A6"/>
           </w:tcPr>
           <w:p>
@@ -16957,12 +17243,12 @@
               </w:tabs>
               <w:spacing w:before="20" w:after="20"/>
               <w:rPr>
-                <w:ins w:id="60" w:author="Huang, Lili" w:date="2017-03-07T15:43:00Z"/>
+                <w:ins w:id="66" w:author="Huang, Lili" w:date="2018-03-30T14:46:00Z"/>
                 <w:b/>
                 <w:i/>
               </w:rPr>
             </w:pPr>
-            <w:ins w:id="61" w:author="Huang, Lili" w:date="2017-03-07T15:43:00Z">
+            <w:ins w:id="67" w:author="Huang, Lili" w:date="2018-03-30T14:46:00Z">
               <w:r>
                 <w:rPr>
                   <w:b/>
@@ -16974,7 +17260,7 @@
         </w:tc>
         <w:tc>
           <w:tcPr>
-            <w:tcW w:w="4500" w:type="dxa"/>
+            <w:tcW w:w="4410" w:type="dxa"/>
             <w:shd w:val="clear" w:color="auto" w:fill="A6A6A6"/>
           </w:tcPr>
           <w:p>
@@ -16986,12 +17272,12 @@
               </w:tabs>
               <w:spacing w:before="40" w:after="40"/>
               <w:rPr>
-                <w:ins w:id="62" w:author="Huang, Lili" w:date="2017-03-07T15:43:00Z"/>
+                <w:ins w:id="68" w:author="Huang, Lili" w:date="2018-03-30T14:46:00Z"/>
                 <w:b/>
                 <w:i/>
               </w:rPr>
             </w:pPr>
-            <w:ins w:id="63" w:author="Huang, Lili" w:date="2017-03-07T15:43:00Z">
+            <w:ins w:id="69" w:author="Huang, Lili" w:date="2018-03-30T14:46:00Z">
               <w:r>
                 <w:rPr>
                   <w:b/>
@@ -17016,12 +17302,12 @@
               <w:spacing w:before="40" w:after="40"/>
               <w:jc w:val="center"/>
               <w:rPr>
-                <w:ins w:id="64" w:author="Huang, Lili" w:date="2017-03-07T15:43:00Z"/>
+                <w:ins w:id="70" w:author="Huang, Lili" w:date="2018-03-30T14:46:00Z"/>
                 <w:b/>
                 <w:i/>
               </w:rPr>
             </w:pPr>
-            <w:ins w:id="65" w:author="Huang, Lili" w:date="2017-03-07T15:43:00Z">
+            <w:ins w:id="71" w:author="Huang, Lili" w:date="2018-03-30T14:46:00Z">
               <w:r>
                 <w:rPr>
                   <w:b/>
@@ -17040,12 +17326,12 @@
               <w:spacing w:before="40" w:after="40"/>
               <w:jc w:val="center"/>
               <w:rPr>
-                <w:ins w:id="66" w:author="Huang, Lili" w:date="2017-03-07T15:43:00Z"/>
+                <w:ins w:id="72" w:author="Huang, Lili" w:date="2018-03-30T14:46:00Z"/>
                 <w:b/>
                 <w:i/>
               </w:rPr>
             </w:pPr>
-            <w:ins w:id="67" w:author="Huang, Lili" w:date="2017-03-07T15:43:00Z">
+            <w:ins w:id="73" w:author="Huang, Lili" w:date="2018-03-30T14:46:00Z">
               <w:r>
                 <w:rPr>
                   <w:b/>
@@ -17069,12 +17355,12 @@
               </w:tabs>
               <w:spacing w:before="40" w:after="40"/>
               <w:rPr>
-                <w:ins w:id="68" w:author="Huang, Lili" w:date="2017-03-07T15:43:00Z"/>
+                <w:ins w:id="74" w:author="Huang, Lili" w:date="2018-03-30T14:46:00Z"/>
                 <w:b/>
                 <w:i/>
               </w:rPr>
             </w:pPr>
-            <w:ins w:id="69" w:author="Huang, Lili" w:date="2017-03-07T15:43:00Z">
+            <w:ins w:id="75" w:author="Huang, Lili" w:date="2018-03-30T14:46:00Z">
               <w:r>
                 <w:rPr>
                   <w:b/>
@@ -17088,7 +17374,7 @@
       <w:tr>
         <w:trPr>
           <w:cantSplit/>
-          <w:ins w:id="70" w:author="Huang, Lili" w:date="2017-03-07T15:43:00Z"/>
+          <w:ins w:id="76" w:author="Huang, Lili" w:date="2018-03-30T14:46:00Z"/>
         </w:trPr>
         <w:tc>
           <w:tcPr>
@@ -17099,7 +17385,7 @@
               <w:pStyle w:val="Header"/>
               <w:numPr>
                 <w:ilvl w:val="0"/>
-                <w:numId w:val="8"/>
+                <w:numId w:val="9"/>
               </w:numPr>
               <w:tabs>
                 <w:tab w:val="clear" w:pos="4320"/>
@@ -17113,121 +17399,273 @@
               <w:jc w:val="both"/>
               <w:textAlignment w:val="auto"/>
               <w:rPr>
-                <w:ins w:id="71" w:author="Huang, Lili" w:date="2017-03-07T15:43:00Z"/>
-                <w:i/>
-              </w:rPr>
-            </w:pPr>
-          </w:p>
-        </w:tc>
-        <w:tc>
-          <w:tcPr>
-            <w:tcW w:w="3960" w:type="dxa"/>
+                <w:ins w:id="77" w:author="Huang, Lili" w:date="2018-03-30T14:46:00Z"/>
+                <w:i/>
+              </w:rPr>
+            </w:pPr>
+          </w:p>
+        </w:tc>
+        <w:tc>
+          <w:tcPr>
+            <w:tcW w:w="4050" w:type="dxa"/>
           </w:tcPr>
           <w:p>
             <w:pPr>
               <w:pStyle w:val="CSETableText"/>
               <w:ind w:left="159"/>
               <w:rPr>
-                <w:ins w:id="72" w:author="Huang, Lili" w:date="2017-03-07T15:43:00Z"/>
-              </w:rPr>
-            </w:pPr>
-            <w:ins w:id="73" w:author="Huang, Lili" w:date="2017-03-07T15:43:00Z">
+                <w:ins w:id="78" w:author="Huang, Lili" w:date="2018-03-30T14:56:00Z"/>
+              </w:rPr>
+            </w:pPr>
+            <w:ins w:id="79" w:author="Huang, Lili" w:date="2018-03-30T14:56:00Z">
               <w:r>
-                <w:t>Click “</w:t>
+                <w:t>Update dev database server to have default schema as dbo.</w:t>
               </w:r>
             </w:ins>
-            <w:ins w:id="74" w:author="Huang, Lili" w:date="2017-03-07T15:44:00Z">
+          </w:p>
+          <w:p>
+            <w:pPr>
+              <w:pStyle w:val="CSETableText"/>
+              <w:ind w:left="159"/>
+              <w:rPr>
+                <w:ins w:id="80" w:author="Huang, Lili" w:date="2018-03-30T14:56:00Z"/>
+              </w:rPr>
+            </w:pPr>
+          </w:p>
+          <w:p>
+            <w:pPr>
+              <w:pStyle w:val="CSETableText"/>
+              <w:ind w:left="159"/>
+              <w:rPr>
+                <w:ins w:id="81" w:author="Huang, Lili" w:date="2018-03-30T14:52:00Z"/>
+              </w:rPr>
+            </w:pPr>
+            <w:ins w:id="82" w:author="Huang, Lili" w:date="2018-03-30T14:52:00Z">
               <w:r>
-                <w:t>Delete</w:t>
+                <w:t>Log in as admin.</w:t>
               </w:r>
             </w:ins>
-            <w:ins w:id="75" w:author="Huang, Lili" w:date="2017-03-07T15:43:00Z">
+          </w:p>
+          <w:p>
+            <w:pPr>
+              <w:pStyle w:val="CSETableText"/>
+              <w:ind w:left="159"/>
+              <w:rPr>
+                <w:ins w:id="83" w:author="Huang, Lili" w:date="2018-03-30T14:46:00Z"/>
+              </w:rPr>
+            </w:pPr>
+            <w:ins w:id="84" w:author="Huang, Lili" w:date="2018-03-30T14:52:00Z">
               <w:r>
-                <w:t xml:space="preserve"> Employee Logs” menu item under “Manage Employee Logs”</w:t>
+                <w:t>(Both “CoachingAdmin” and “WarningAdmin” roles in table AT_User_Role_Link)</w:t>
               </w:r>
             </w:ins>
           </w:p>
         </w:tc>
         <w:tc>
           <w:tcPr>
-            <w:tcW w:w="4500" w:type="dxa"/>
-          </w:tcPr>
-          <w:p>
-            <w:pPr>
-              <w:pStyle w:val="Header"/>
-              <w:tabs>
-                <w:tab w:val="clear" w:pos="4320"/>
-                <w:tab w:val="clear" w:pos="8640"/>
-              </w:tabs>
-              <w:spacing w:before="40" w:after="40"/>
-              <w:rPr>
-                <w:ins w:id="76" w:author="Huang, Lili" w:date="2017-03-07T15:43:00Z"/>
-                <w:rFonts w:asciiTheme="minorHAnsi" w:hAnsiTheme="minorHAnsi"/>
-              </w:rPr>
-            </w:pPr>
-            <w:ins w:id="77" w:author="Huang, Lili" w:date="2017-03-07T15:43:00Z">
+            <w:tcW w:w="4410" w:type="dxa"/>
+          </w:tcPr>
+          <w:p>
+            <w:pPr>
+              <w:pStyle w:val="Header"/>
+              <w:spacing w:before="40" w:after="40"/>
+              <w:rPr>
+                <w:ins w:id="85" w:author="Huang, Lili" w:date="2018-03-30T14:52:00Z"/>
+                <w:rFonts w:asciiTheme="minorHAnsi" w:hAnsiTheme="minorHAnsi"/>
+                <w:rPrChange w:id="86" w:author="Huang, Lili" w:date="2018-03-30T14:52:00Z">
+                  <w:rPr>
+                    <w:ins w:id="87" w:author="Huang, Lili" w:date="2018-03-30T14:52:00Z"/>
+                    <w:rFonts w:asciiTheme="minorHAnsi" w:hAnsiTheme="minorHAnsi"/>
+                    <w:b/>
+                  </w:rPr>
+                </w:rPrChange>
+              </w:rPr>
+            </w:pPr>
+            <w:ins w:id="88" w:author="Huang, Lili" w:date="2018-03-30T14:52:00Z">
               <w:r>
                 <w:rPr>
                   <w:rFonts w:asciiTheme="minorHAnsi" w:hAnsiTheme="minorHAnsi"/>
+                  <w:rPrChange w:id="89" w:author="Huang, Lili" w:date="2018-03-30T14:52:00Z">
+                    <w:rPr>
+                      <w:rFonts w:asciiTheme="minorHAnsi" w:hAnsiTheme="minorHAnsi"/>
+                      <w:b/>
+                    </w:rPr>
+                  </w:rPrChange>
                 </w:rPr>
-                <w:t>“</w:t>
+                <w:t>https://f3420-mpmd01.vangent.local/eCLAdmin</w:t>
               </w:r>
             </w:ins>
-            <w:ins w:id="78" w:author="Huang, Lili" w:date="2017-03-07T15:44:00Z">
-              <w:r>
-                <w:t>Delete</w:t>
-              </w:r>
-            </w:ins>
-            <w:ins w:id="79" w:author="Huang, Lili" w:date="2017-03-07T15:43:00Z">
-              <w:r>
-                <w:t xml:space="preserve"> </w:t>
-              </w:r>
+          </w:p>
+          <w:p>
+            <w:pPr>
+              <w:pStyle w:val="Header"/>
+              <w:spacing w:before="40" w:after="40"/>
+              <w:rPr>
+                <w:ins w:id="90" w:author="Huang, Lili" w:date="2018-03-30T14:52:00Z"/>
+                <w:rFonts w:asciiTheme="minorHAnsi" w:hAnsiTheme="minorHAnsi"/>
+                <w:rPrChange w:id="91" w:author="Huang, Lili" w:date="2018-03-30T14:52:00Z">
+                  <w:rPr>
+                    <w:ins w:id="92" w:author="Huang, Lili" w:date="2018-03-30T14:52:00Z"/>
+                    <w:rFonts w:asciiTheme="minorHAnsi" w:hAnsiTheme="minorHAnsi"/>
+                    <w:b/>
+                  </w:rPr>
+                </w:rPrChange>
+              </w:rPr>
+            </w:pPr>
+            <w:ins w:id="93" w:author="Huang, Lili" w:date="2018-03-30T14:52:00Z">
               <w:r>
                 <w:rPr>
                   <w:rFonts w:asciiTheme="minorHAnsi" w:hAnsiTheme="minorHAnsi"/>
+                  <w:rPrChange w:id="94" w:author="Huang, Lili" w:date="2018-03-30T14:52:00Z">
+                    <w:rPr>
+                      <w:rFonts w:asciiTheme="minorHAnsi" w:hAnsiTheme="minorHAnsi"/>
+                      <w:b/>
+                    </w:rPr>
+                  </w:rPrChange>
                 </w:rPr>
-                <w:t xml:space="preserve">Employee Logs” Search page displays with the following </w:t>
+                <w:t>Main page successfully displays.</w:t>
               </w:r>
             </w:ins>
-            <w:ins w:id="80" w:author="Huang, Lili" w:date="2017-03-07T15:44:00Z">
+          </w:p>
+          <w:p>
+            <w:pPr>
+              <w:pStyle w:val="Header"/>
+              <w:spacing w:before="40" w:after="40"/>
+              <w:rPr>
+                <w:ins w:id="95" w:author="Huang, Lili" w:date="2018-03-30T14:52:00Z"/>
+                <w:rFonts w:asciiTheme="minorHAnsi" w:hAnsiTheme="minorHAnsi"/>
+                <w:rPrChange w:id="96" w:author="Huang, Lili" w:date="2018-03-30T14:52:00Z">
+                  <w:rPr>
+                    <w:ins w:id="97" w:author="Huang, Lili" w:date="2018-03-30T14:52:00Z"/>
+                    <w:rFonts w:asciiTheme="minorHAnsi" w:hAnsiTheme="minorHAnsi"/>
+                    <w:b/>
+                  </w:rPr>
+                </w:rPrChange>
+              </w:rPr>
+            </w:pPr>
+          </w:p>
+          <w:p>
+            <w:pPr>
+              <w:pStyle w:val="Header"/>
+              <w:spacing w:before="40" w:after="40"/>
+              <w:rPr>
+                <w:ins w:id="98" w:author="Huang, Lili" w:date="2018-03-30T14:52:00Z"/>
+                <w:rFonts w:asciiTheme="minorHAnsi" w:hAnsiTheme="minorHAnsi"/>
+                <w:rPrChange w:id="99" w:author="Huang, Lili" w:date="2018-03-30T14:52:00Z">
+                  <w:rPr>
+                    <w:ins w:id="100" w:author="Huang, Lili" w:date="2018-03-30T14:52:00Z"/>
+                    <w:rFonts w:asciiTheme="minorHAnsi" w:hAnsiTheme="minorHAnsi"/>
+                    <w:b/>
+                  </w:rPr>
+                </w:rPrChange>
+              </w:rPr>
+            </w:pPr>
+            <w:ins w:id="101" w:author="Huang, Lili" w:date="2018-03-30T14:52:00Z">
               <w:r>
                 <w:rPr>
                   <w:rFonts w:asciiTheme="minorHAnsi" w:hAnsiTheme="minorHAnsi"/>
+                  <w:rPrChange w:id="102" w:author="Huang, Lili" w:date="2018-03-30T14:52:00Z">
+                    <w:rPr>
+                      <w:rFonts w:asciiTheme="minorHAnsi" w:hAnsiTheme="minorHAnsi"/>
+                      <w:b/>
+                    </w:rPr>
+                  </w:rPrChange>
                 </w:rPr>
-                <w:t>textbox</w:t>
+                <w:t>The following three menu items display under “Manage Employee Logs”:</w:t>
               </w:r>
             </w:ins>
-            <w:ins w:id="81" w:author="Huang, Lili" w:date="2017-03-07T15:43:00Z">
+          </w:p>
+          <w:p>
+            <w:pPr>
+              <w:pStyle w:val="Header"/>
+              <w:spacing w:before="40" w:after="40"/>
+              <w:rPr>
+                <w:ins w:id="103" w:author="Huang, Lili" w:date="2018-03-30T14:52:00Z"/>
+                <w:rFonts w:asciiTheme="minorHAnsi" w:hAnsiTheme="minorHAnsi"/>
+                <w:rPrChange w:id="104" w:author="Huang, Lili" w:date="2018-03-30T14:52:00Z">
+                  <w:rPr>
+                    <w:ins w:id="105" w:author="Huang, Lili" w:date="2018-03-30T14:52:00Z"/>
+                    <w:rFonts w:asciiTheme="minorHAnsi" w:hAnsiTheme="minorHAnsi"/>
+                    <w:b/>
+                  </w:rPr>
+                </w:rPrChange>
+              </w:rPr>
+            </w:pPr>
+            <w:ins w:id="106" w:author="Huang, Lili" w:date="2018-03-30T14:52:00Z">
               <w:r>
                 <w:rPr>
                   <w:rFonts w:asciiTheme="minorHAnsi" w:hAnsiTheme="minorHAnsi"/>
+                  <w:rPrChange w:id="107" w:author="Huang, Lili" w:date="2018-03-30T14:52:00Z">
+                    <w:rPr>
+                      <w:rFonts w:asciiTheme="minorHAnsi" w:hAnsiTheme="minorHAnsi"/>
+                      <w:b/>
+                    </w:rPr>
+                  </w:rPrChange>
                 </w:rPr>
-                <w:t>:</w:t>
+                <w:t>Inactivate Employee Logs</w:t>
               </w:r>
             </w:ins>
           </w:p>
           <w:p>
             <w:pPr>
               <w:pStyle w:val="Header"/>
-              <w:tabs>
-                <w:tab w:val="clear" w:pos="4320"/>
-                <w:tab w:val="clear" w:pos="8640"/>
-              </w:tabs>
-              <w:spacing w:before="40" w:after="40"/>
-              <w:rPr>
-                <w:ins w:id="82" w:author="Huang, Lili" w:date="2017-03-07T15:43:00Z"/>
-                <w:rFonts w:asciiTheme="minorHAnsi" w:hAnsiTheme="minorHAnsi"/>
-              </w:rPr>
-            </w:pPr>
-            <w:ins w:id="83" w:author="Huang, Lili" w:date="2017-03-07T15:44:00Z">
+              <w:spacing w:before="40" w:after="40"/>
+              <w:rPr>
+                <w:ins w:id="108" w:author="Huang, Lili" w:date="2018-03-30T14:52:00Z"/>
+                <w:rFonts w:asciiTheme="minorHAnsi" w:hAnsiTheme="minorHAnsi"/>
+                <w:rPrChange w:id="109" w:author="Huang, Lili" w:date="2018-03-30T14:52:00Z">
+                  <w:rPr>
+                    <w:ins w:id="110" w:author="Huang, Lili" w:date="2018-03-30T14:52:00Z"/>
+                    <w:rFonts w:asciiTheme="minorHAnsi" w:hAnsiTheme="minorHAnsi"/>
+                    <w:b/>
+                  </w:rPr>
+                </w:rPrChange>
+              </w:rPr>
+            </w:pPr>
+            <w:ins w:id="111" w:author="Huang, Lili" w:date="2018-03-30T14:52:00Z">
               <w:r>
                 <w:rPr>
                   <w:rFonts w:asciiTheme="minorHAnsi" w:hAnsiTheme="minorHAnsi"/>
+                  <w:rPrChange w:id="112" w:author="Huang, Lili" w:date="2018-03-30T14:52:00Z">
+                    <w:rPr>
+                      <w:rFonts w:asciiTheme="minorHAnsi" w:hAnsiTheme="minorHAnsi"/>
+                      <w:b/>
+                    </w:rPr>
+                  </w:rPrChange>
                 </w:rPr>
-                <w:t>Log Name:</w:t>
+                <w:t>Reassign Employee Logs</w:t>
               </w:r>
             </w:ins>
           </w:p>
+          <w:p>
+            <w:pPr>
+              <w:pStyle w:val="Header"/>
+              <w:tabs>
+                <w:tab w:val="clear" w:pos="4320"/>
+                <w:tab w:val="clear" w:pos="8640"/>
+              </w:tabs>
+              <w:spacing w:before="40" w:after="40"/>
+              <w:rPr>
+                <w:ins w:id="113" w:author="Huang, Lili" w:date="2018-03-30T14:46:00Z"/>
+                <w:rFonts w:asciiTheme="minorHAnsi" w:hAnsiTheme="minorHAnsi"/>
+                <w:b/>
+              </w:rPr>
+            </w:pPr>
+            <w:ins w:id="114" w:author="Huang, Lili" w:date="2018-03-30T14:52:00Z">
+              <w:r>
+                <w:rPr>
+                  <w:rFonts w:asciiTheme="minorHAnsi" w:hAnsiTheme="minorHAnsi"/>
+                  <w:rPrChange w:id="115" w:author="Huang, Lili" w:date="2018-03-30T14:52:00Z">
+                    <w:rPr>
+                      <w:rFonts w:asciiTheme="minorHAnsi" w:hAnsiTheme="minorHAnsi"/>
+                      <w:b/>
+                    </w:rPr>
+                  </w:rPrChange>
+                </w:rPr>
+                <w:t>Reactivate Employee Logs</w:t>
+              </w:r>
+            </w:ins>
+          </w:p>
         </w:tc>
         <w:tc>
           <w:tcPr>
@@ -17243,11 +17681,11 @@
               <w:spacing w:before="40" w:after="40"/>
               <w:jc w:val="center"/>
               <w:rPr>
-                <w:ins w:id="84" w:author="Huang, Lili" w:date="2017-03-07T15:43:00Z"/>
-                <w:i/>
-              </w:rPr>
-            </w:pPr>
-            <w:ins w:id="85" w:author="Huang, Lili" w:date="2017-03-07T15:43:00Z">
+                <w:ins w:id="116" w:author="Huang, Lili" w:date="2018-03-30T14:46:00Z"/>
+                <w:i/>
+              </w:rPr>
+            </w:pPr>
+            <w:ins w:id="117" w:author="Huang, Lili" w:date="2018-03-30T14:52:00Z">
               <w:r>
                 <w:rPr>
                   <w:i/>
@@ -17270,7 +17708,7 @@
               </w:tabs>
               <w:spacing w:before="40" w:after="40"/>
               <w:rPr>
-                <w:ins w:id="86" w:author="Huang, Lili" w:date="2017-03-07T15:43:00Z"/>
+                <w:ins w:id="118" w:author="Huang, Lili" w:date="2018-03-30T14:46:00Z"/>
                 <w:i/>
               </w:rPr>
             </w:pPr>
@@ -17280,7 +17718,7 @@
       <w:tr>
         <w:trPr>
           <w:cantSplit/>
-          <w:ins w:id="87" w:author="Huang, Lili" w:date="2017-03-07T15:43:00Z"/>
+          <w:ins w:id="119" w:author="Huang, Lili" w:date="2018-03-30T14:52:00Z"/>
         </w:trPr>
         <w:tc>
           <w:tcPr>
@@ -17291,7 +17729,7 @@
               <w:pStyle w:val="Header"/>
               <w:numPr>
                 <w:ilvl w:val="0"/>
-                <w:numId w:val="8"/>
+                <w:numId w:val="9"/>
               </w:numPr>
               <w:tabs>
                 <w:tab w:val="clear" w:pos="4320"/>
@@ -17305,252 +17743,81 @@
               <w:jc w:val="both"/>
               <w:textAlignment w:val="auto"/>
               <w:rPr>
-                <w:ins w:id="88" w:author="Huang, Lili" w:date="2017-03-07T15:43:00Z"/>
-                <w:i/>
-              </w:rPr>
-            </w:pPr>
-          </w:p>
-        </w:tc>
-        <w:tc>
-          <w:tcPr>
-            <w:tcW w:w="3960" w:type="dxa"/>
+                <w:ins w:id="120" w:author="Huang, Lili" w:date="2018-03-30T14:52:00Z"/>
+                <w:i/>
+              </w:rPr>
+            </w:pPr>
+          </w:p>
+        </w:tc>
+        <w:tc>
+          <w:tcPr>
+            <w:tcW w:w="4050" w:type="dxa"/>
           </w:tcPr>
           <w:p>
             <w:pPr>
               <w:pStyle w:val="CSETableText"/>
               <w:ind w:left="159"/>
               <w:rPr>
-                <w:ins w:id="89" w:author="Huang, Lili" w:date="2017-03-07T15:43:00Z"/>
-                <w:rFonts w:asciiTheme="minorHAnsi" w:hAnsiTheme="minorHAnsi"/>
-                <w:bCs/>
-                <w:szCs w:val="20"/>
-              </w:rPr>
-            </w:pPr>
-            <w:ins w:id="90" w:author="Huang, Lili" w:date="2017-03-07T15:43:00Z">
+                <w:ins w:id="121" w:author="Huang, Lili" w:date="2018-03-30T14:52:00Z"/>
+              </w:rPr>
+            </w:pPr>
+            <w:ins w:id="122" w:author="Huang, Lili" w:date="2018-03-30T14:57:00Z">
               <w:r>
-                <w:rPr>
-                  <w:rFonts w:asciiTheme="minorHAnsi" w:hAnsiTheme="minorHAnsi"/>
-                  <w:bCs/>
-                  <w:szCs w:val="20"/>
-                </w:rPr>
-                <w:t>On “</w:t>
+                <w:t>Reassign log(s)</w:t>
               </w:r>
             </w:ins>
-            <w:ins w:id="91" w:author="Huang, Lili" w:date="2017-03-07T15:45:00Z">
-              <w:r>
-                <w:t>Delete</w:t>
-              </w:r>
-            </w:ins>
-            <w:ins w:id="92" w:author="Huang, Lili" w:date="2017-03-07T15:43:00Z">
+            <w:ins w:id="123" w:author="Huang, Lili" w:date="2018-03-30T14:52:00Z">
               <w:r>
                 <w:t xml:space="preserve"> </w:t>
               </w:r>
-              <w:r>
-                <w:rPr>
-                  <w:rFonts w:asciiTheme="minorHAnsi" w:hAnsiTheme="minorHAnsi"/>
-                  <w:bCs/>
-                  <w:szCs w:val="20"/>
-                </w:rPr>
-                <w:t>Employee Log” Search page:</w:t>
-              </w:r>
             </w:ins>
           </w:p>
-          <w:p>
-            <w:pPr>
-              <w:pStyle w:val="CSETableText"/>
-              <w:ind w:left="159"/>
-              <w:rPr>
-                <w:ins w:id="93" w:author="Huang, Lili" w:date="2017-03-07T15:45:00Z"/>
-                <w:rFonts w:asciiTheme="minorHAnsi" w:hAnsiTheme="minorHAnsi"/>
-                <w:bCs/>
-                <w:szCs w:val="20"/>
-              </w:rPr>
-            </w:pPr>
-            <w:ins w:id="94" w:author="Huang, Lili" w:date="2017-03-07T15:45:00Z">
-              <w:r>
-                <w:rPr>
-                  <w:rFonts w:asciiTheme="minorHAnsi" w:hAnsiTheme="minorHAnsi"/>
-                  <w:bCs/>
-                  <w:szCs w:val="20"/>
-                </w:rPr>
-                <w:t>E</w:t>
-              </w:r>
-              <w:r>
-                <w:rPr>
-                  <w:rFonts w:asciiTheme="minorHAnsi" w:hAnsiTheme="minorHAnsi"/>
-                  <w:bCs/>
-                  <w:szCs w:val="20"/>
-                </w:rPr>
-                <w:t>nter log name;</w:t>
-              </w:r>
-            </w:ins>
-          </w:p>
-          <w:p>
-            <w:pPr>
-              <w:pStyle w:val="CSETableText"/>
-              <w:ind w:left="159"/>
-              <w:rPr>
-                <w:ins w:id="95" w:author="Huang, Lili" w:date="2017-03-07T15:43:00Z"/>
-                <w:rFonts w:asciiTheme="minorHAnsi" w:hAnsiTheme="minorHAnsi"/>
-                <w:bCs/>
-                <w:szCs w:val="20"/>
-              </w:rPr>
-            </w:pPr>
-            <w:ins w:id="96" w:author="Huang, Lili" w:date="2017-03-07T15:45:00Z">
-              <w:r>
-                <w:rPr>
-                  <w:rFonts w:asciiTheme="minorHAnsi" w:hAnsiTheme="minorHAnsi"/>
-                  <w:bCs/>
-                  <w:szCs w:val="20"/>
-                </w:rPr>
-                <w:t>Click Search.</w:t>
-              </w:r>
-            </w:ins>
-          </w:p>
-        </w:tc>
-        <w:tc>
-          <w:tcPr>
-            <w:tcW w:w="4500" w:type="dxa"/>
-          </w:tcPr>
-          <w:p>
-            <w:pPr>
-              <w:pStyle w:val="Header"/>
-              <w:tabs>
-                <w:tab w:val="clear" w:pos="4320"/>
-                <w:tab w:val="clear" w:pos="8640"/>
-              </w:tabs>
-              <w:spacing w:before="40" w:after="40"/>
-              <w:rPr>
-                <w:ins w:id="97" w:author="Huang, Lili" w:date="2017-03-07T15:45:00Z"/>
-                <w:rFonts w:asciiTheme="minorHAnsi" w:hAnsiTheme="minorHAnsi"/>
-              </w:rPr>
-            </w:pPr>
-            <w:ins w:id="98" w:author="Huang, Lili" w:date="2017-03-07T15:45:00Z">
+        </w:tc>
+        <w:tc>
+          <w:tcPr>
+            <w:tcW w:w="4410" w:type="dxa"/>
+          </w:tcPr>
+          <w:p>
+            <w:pPr>
+              <w:pStyle w:val="Header"/>
+              <w:spacing w:before="40" w:after="40"/>
+              <w:rPr>
+                <w:ins w:id="124" w:author="Huang, Lili" w:date="2018-03-30T14:57:00Z"/>
+                <w:rFonts w:asciiTheme="minorHAnsi" w:hAnsiTheme="minorHAnsi"/>
+              </w:rPr>
+            </w:pPr>
+            <w:ins w:id="125" w:author="Huang, Lili" w:date="2018-03-30T14:57:00Z">
               <w:r>
                 <w:rPr>
                   <w:rFonts w:asciiTheme="minorHAnsi" w:hAnsiTheme="minorHAnsi"/>
                 </w:rPr>
-                <w:t>Log(s) with the log name will display on the page with the following:</w:t>
+                <w:t>Selected logs are successfully reassigned;</w:t>
               </w:r>
             </w:ins>
           </w:p>
           <w:p>
             <w:pPr>
               <w:pStyle w:val="Header"/>
-              <w:tabs>
-                <w:tab w:val="clear" w:pos="4320"/>
-                <w:tab w:val="clear" w:pos="8640"/>
-              </w:tabs>
-              <w:spacing w:before="40" w:after="40"/>
-              <w:rPr>
-                <w:ins w:id="99" w:author="Huang, Lili" w:date="2017-03-07T15:46:00Z"/>
-                <w:rFonts w:asciiTheme="minorHAnsi" w:hAnsiTheme="minorHAnsi"/>
-              </w:rPr>
-            </w:pPr>
-            <w:ins w:id="100" w:author="Huang, Lili" w:date="2017-03-07T15:46:00Z">
+              <w:spacing w:before="40" w:after="40"/>
+              <w:rPr>
+                <w:ins w:id="126" w:author="Huang, Lili" w:date="2018-03-30T14:52:00Z"/>
+                <w:rFonts w:asciiTheme="minorHAnsi" w:hAnsiTheme="minorHAnsi"/>
+                <w:rPrChange w:id="127" w:author="Huang, Lili" w:date="2018-03-30T14:52:00Z">
+                  <w:rPr>
+                    <w:ins w:id="128" w:author="Huang, Lili" w:date="2018-03-30T14:52:00Z"/>
+                    <w:rFonts w:asciiTheme="minorHAnsi" w:hAnsiTheme="minorHAnsi"/>
+                  </w:rPr>
+                </w:rPrChange>
+              </w:rPr>
+            </w:pPr>
+            <w:ins w:id="129" w:author="Huang, Lili" w:date="2018-03-30T14:58:00Z">
               <w:r>
                 <w:rPr>
                   <w:rFonts w:asciiTheme="minorHAnsi" w:hAnsiTheme="minorHAnsi"/>
                 </w:rPr>
-                <w:t>View</w:t>
+                <w:t>No error message displayed</w:t>
               </w:r>
             </w:ins>
-            <w:ins w:id="101" w:author="Huang, Lili" w:date="2017-03-07T15:47:00Z">
-              <w:r>
-                <w:rPr>
-                  <w:rFonts w:asciiTheme="minorHAnsi" w:hAnsiTheme="minorHAnsi"/>
-                </w:rPr>
-                <w:t xml:space="preserve"> </w:t>
-              </w:r>
-            </w:ins>
-          </w:p>
-          <w:p>
-            <w:pPr>
-              <w:pStyle w:val="Header"/>
-              <w:tabs>
-                <w:tab w:val="clear" w:pos="4320"/>
-                <w:tab w:val="clear" w:pos="8640"/>
-              </w:tabs>
-              <w:spacing w:before="40" w:after="40"/>
-              <w:rPr>
-                <w:ins w:id="102" w:author="Huang, Lili" w:date="2017-03-07T15:46:00Z"/>
-                <w:rFonts w:asciiTheme="minorHAnsi" w:hAnsiTheme="minorHAnsi"/>
-              </w:rPr>
-            </w:pPr>
-            <w:ins w:id="103" w:author="Huang, Lili" w:date="2017-03-07T15:46:00Z">
-              <w:r>
-                <w:rPr>
-                  <w:rFonts w:asciiTheme="minorHAnsi" w:hAnsiTheme="minorHAnsi"/>
-                </w:rPr>
-                <w:t>Delete</w:t>
-              </w:r>
-            </w:ins>
-          </w:p>
-          <w:p>
-            <w:pPr>
-              <w:pStyle w:val="Header"/>
-              <w:tabs>
-                <w:tab w:val="clear" w:pos="4320"/>
-                <w:tab w:val="clear" w:pos="8640"/>
-              </w:tabs>
-              <w:spacing w:before="40" w:after="40"/>
-              <w:rPr>
-                <w:ins w:id="104" w:author="Huang, Lili" w:date="2017-03-07T15:47:00Z"/>
-                <w:rFonts w:asciiTheme="minorHAnsi" w:hAnsiTheme="minorHAnsi"/>
-              </w:rPr>
-            </w:pPr>
-            <w:ins w:id="105" w:author="Huang, Lili" w:date="2017-03-07T15:47:00Z">
-              <w:r>
-                <w:rPr>
-                  <w:rFonts w:asciiTheme="minorHAnsi" w:hAnsiTheme="minorHAnsi"/>
-                </w:rPr>
-                <w:t>Form Name</w:t>
-              </w:r>
-            </w:ins>
-          </w:p>
-          <w:p>
-            <w:pPr>
-              <w:pStyle w:val="Header"/>
-              <w:tabs>
-                <w:tab w:val="clear" w:pos="4320"/>
-                <w:tab w:val="clear" w:pos="8640"/>
-              </w:tabs>
-              <w:spacing w:before="40" w:after="40"/>
-              <w:rPr>
-                <w:ins w:id="106" w:author="Huang, Lili" w:date="2017-03-07T15:47:00Z"/>
-                <w:rFonts w:asciiTheme="minorHAnsi" w:hAnsiTheme="minorHAnsi"/>
-              </w:rPr>
-            </w:pPr>
-            <w:ins w:id="107" w:author="Huang, Lili" w:date="2017-03-07T15:47:00Z">
-              <w:r>
-                <w:rPr>
-                  <w:rFonts w:asciiTheme="minorHAnsi" w:hAnsiTheme="minorHAnsi"/>
-                </w:rPr>
-                <w:t>Employee Lan ID</w:t>
-              </w:r>
-            </w:ins>
-          </w:p>
-          <w:p>
-            <w:pPr>
-              <w:pStyle w:val="Header"/>
-              <w:tabs>
-                <w:tab w:val="clear" w:pos="4320"/>
-                <w:tab w:val="clear" w:pos="8640"/>
-              </w:tabs>
-              <w:spacing w:before="40" w:after="40"/>
-              <w:rPr>
-                <w:ins w:id="108" w:author="Huang, Lili" w:date="2017-03-07T15:43:00Z"/>
-                <w:rFonts w:asciiTheme="minorHAnsi" w:hAnsiTheme="minorHAnsi"/>
-              </w:rPr>
-            </w:pPr>
-            <w:ins w:id="109" w:author="Huang, Lili" w:date="2017-03-07T15:47:00Z">
-              <w:r>
-                <w:rPr>
-                  <w:rFonts w:asciiTheme="minorHAnsi" w:hAnsiTheme="minorHAnsi"/>
-                </w:rPr>
-                <w:t>Employee ID</w:t>
-              </w:r>
-            </w:ins>
           </w:p>
         </w:tc>
         <w:tc>
@@ -17567,11 +17834,11 @@
               <w:spacing w:before="40" w:after="40"/>
               <w:jc w:val="center"/>
               <w:rPr>
-                <w:ins w:id="110" w:author="Huang, Lili" w:date="2017-03-07T15:43:00Z"/>
-                <w:i/>
-              </w:rPr>
-            </w:pPr>
-            <w:ins w:id="111" w:author="Huang, Lili" w:date="2017-03-07T15:43:00Z">
+                <w:ins w:id="130" w:author="Huang, Lili" w:date="2018-03-30T14:52:00Z"/>
+                <w:i/>
+              </w:rPr>
+            </w:pPr>
+            <w:ins w:id="131" w:author="Huang, Lili" w:date="2018-03-30T14:58:00Z">
               <w:r>
                 <w:rPr>
                   <w:i/>
@@ -17594,25 +17861,17 @@
               </w:tabs>
               <w:spacing w:before="40" w:after="40"/>
               <w:rPr>
-                <w:ins w:id="112" w:author="Huang, Lili" w:date="2017-03-07T15:43:00Z"/>
-                <w:i/>
-              </w:rPr>
-            </w:pPr>
-            <w:ins w:id="113" w:author="Huang, Lili" w:date="2017-03-07T15:47:00Z">
-              <w:r>
-                <w:rPr>
-                  <w:i/>
-                </w:rPr>
-                <w:t>View and Delete are action links.</w:t>
-              </w:r>
-            </w:ins>
+                <w:ins w:id="132" w:author="Huang, Lili" w:date="2018-03-30T14:52:00Z"/>
+                <w:i/>
+              </w:rPr>
+            </w:pPr>
           </w:p>
         </w:tc>
       </w:tr>
       <w:tr>
         <w:trPr>
           <w:cantSplit/>
-          <w:ins w:id="114" w:author="Huang, Lili" w:date="2017-03-07T15:43:00Z"/>
+          <w:ins w:id="133" w:author="Huang, Lili" w:date="2018-03-30T14:58:00Z"/>
         </w:trPr>
         <w:tc>
           <w:tcPr>
@@ -17623,7 +17882,7 @@
               <w:pStyle w:val="Header"/>
               <w:numPr>
                 <w:ilvl w:val="0"/>
-                <w:numId w:val="8"/>
+                <w:numId w:val="9"/>
               </w:numPr>
               <w:tabs>
                 <w:tab w:val="clear" w:pos="4320"/>
@@ -17637,87 +17896,85 @@
               <w:jc w:val="both"/>
               <w:textAlignment w:val="auto"/>
               <w:rPr>
-                <w:ins w:id="115" w:author="Huang, Lili" w:date="2017-03-07T15:43:00Z"/>
-                <w:i/>
-              </w:rPr>
-            </w:pPr>
-          </w:p>
-        </w:tc>
-        <w:tc>
-          <w:tcPr>
-            <w:tcW w:w="3960" w:type="dxa"/>
+                <w:ins w:id="134" w:author="Huang, Lili" w:date="2018-03-30T14:58:00Z"/>
+                <w:i/>
+              </w:rPr>
+            </w:pPr>
+          </w:p>
+        </w:tc>
+        <w:tc>
+          <w:tcPr>
+            <w:tcW w:w="4050" w:type="dxa"/>
           </w:tcPr>
           <w:p>
             <w:pPr>
               <w:pStyle w:val="CSETableText"/>
               <w:ind w:left="159"/>
               <w:rPr>
-                <w:ins w:id="116" w:author="Huang, Lili" w:date="2017-03-07T15:43:00Z"/>
-                <w:rFonts w:asciiTheme="minorHAnsi" w:hAnsiTheme="minorHAnsi"/>
-                <w:bCs/>
-                <w:szCs w:val="20"/>
-              </w:rPr>
-            </w:pPr>
-            <w:ins w:id="117" w:author="Huang, Lili" w:date="2017-03-07T15:43:00Z">
+                <w:ins w:id="135" w:author="Huang, Lili" w:date="2018-03-30T14:58:00Z"/>
+              </w:rPr>
+            </w:pPr>
+            <w:ins w:id="136" w:author="Huang, Lili" w:date="2018-03-30T14:58:00Z">
               <w:r>
-                <w:rPr>
-                  <w:rFonts w:asciiTheme="minorHAnsi" w:hAnsiTheme="minorHAnsi"/>
-                  <w:bCs/>
-                  <w:szCs w:val="20"/>
-                </w:rPr>
-                <w:t>Continue with Test#2:</w:t>
+                <w:t>Reactivate log(s)</w:t>
               </w:r>
             </w:ins>
           </w:p>
-          <w:p>
-            <w:pPr>
-              <w:pStyle w:val="CSETableText"/>
-              <w:ind w:left="159"/>
-              <w:rPr>
-                <w:ins w:id="118" w:author="Huang, Lili" w:date="2017-03-07T15:43:00Z"/>
-                <w:rFonts w:asciiTheme="minorHAnsi" w:hAnsiTheme="minorHAnsi"/>
-                <w:bCs/>
-                <w:szCs w:val="20"/>
-              </w:rPr>
-            </w:pPr>
-            <w:ins w:id="119" w:author="Huang, Lili" w:date="2017-03-07T15:47:00Z">
-              <w:r>
-                <w:rPr>
-                  <w:rFonts w:asciiTheme="minorHAnsi" w:hAnsiTheme="minorHAnsi"/>
-                  <w:bCs/>
-                  <w:szCs w:val="20"/>
-                </w:rPr>
-                <w:t>Click View.</w:t>
-              </w:r>
-            </w:ins>
-          </w:p>
-        </w:tc>
-        <w:tc>
-          <w:tcPr>
-            <w:tcW w:w="4500" w:type="dxa"/>
-          </w:tcPr>
-          <w:p>
-            <w:pPr>
-              <w:pStyle w:val="Header"/>
-              <w:tabs>
-                <w:tab w:val="clear" w:pos="4320"/>
-                <w:tab w:val="clear" w:pos="8640"/>
-              </w:tabs>
-              <w:spacing w:before="40" w:after="40"/>
-              <w:rPr>
-                <w:ins w:id="120" w:author="Huang, Lili" w:date="2017-03-07T15:43:00Z"/>
-                <w:rFonts w:asciiTheme="minorHAnsi" w:hAnsiTheme="minorHAnsi"/>
-              </w:rPr>
-            </w:pPr>
-            <w:ins w:id="121" w:author="Huang, Lili" w:date="2017-03-07T15:48:00Z">
+        </w:tc>
+        <w:tc>
+          <w:tcPr>
+            <w:tcW w:w="4410" w:type="dxa"/>
+          </w:tcPr>
+          <w:p>
+            <w:pPr>
+              <w:pStyle w:val="Header"/>
+              <w:spacing w:before="40" w:after="40"/>
+              <w:rPr>
+                <w:ins w:id="137" w:author="Huang, Lili" w:date="2018-03-30T14:58:00Z"/>
+                <w:rFonts w:asciiTheme="minorHAnsi" w:hAnsiTheme="minorHAnsi"/>
+              </w:rPr>
+            </w:pPr>
+            <w:ins w:id="138" w:author="Huang, Lili" w:date="2018-03-30T14:58:00Z">
               <w:r>
                 <w:rPr>
                   <w:rFonts w:asciiTheme="minorHAnsi" w:hAnsiTheme="minorHAnsi"/>
                 </w:rPr>
-                <w:t>The log detail will be displayed in a modal dialog.</w:t>
+                <w:t xml:space="preserve">Selected logs are successfully </w:t>
+              </w:r>
+              <w:r>
+                <w:rPr>
+                  <w:rFonts w:asciiTheme="minorHAnsi" w:hAnsiTheme="minorHAnsi"/>
+                </w:rPr>
+                <w:t>reactivated</w:t>
+              </w:r>
+              <w:bookmarkStart w:id="139" w:name="_GoBack"/>
+              <w:bookmarkEnd w:id="139"/>
+              <w:r>
+                <w:rPr>
+                  <w:rFonts w:asciiTheme="minorHAnsi" w:hAnsiTheme="minorHAnsi"/>
+                </w:rPr>
+                <w:t>;</w:t>
               </w:r>
             </w:ins>
           </w:p>
+          <w:p>
+            <w:pPr>
+              <w:pStyle w:val="Header"/>
+              <w:spacing w:before="40" w:after="40"/>
+              <w:rPr>
+                <w:ins w:id="140" w:author="Huang, Lili" w:date="2018-03-30T14:58:00Z"/>
+                <w:rFonts w:asciiTheme="minorHAnsi" w:hAnsiTheme="minorHAnsi"/>
+              </w:rPr>
+            </w:pPr>
+            <w:ins w:id="141" w:author="Huang, Lili" w:date="2018-03-30T14:58:00Z">
+              <w:r>
+                <w:rPr>
+                  <w:rFonts w:asciiTheme="minorHAnsi" w:hAnsiTheme="minorHAnsi"/>
+                </w:rPr>
+                <w:t>No error message displayed</w:t>
+              </w:r>
+            </w:ins>
+          </w:p>
         </w:tc>
         <w:tc>
           <w:tcPr>
@@ -17733,11 +17990,11 @@
               <w:spacing w:before="40" w:after="40"/>
               <w:jc w:val="center"/>
               <w:rPr>
-                <w:ins w:id="122" w:author="Huang, Lili" w:date="2017-03-07T15:43:00Z"/>
-                <w:i/>
-              </w:rPr>
-            </w:pPr>
-            <w:ins w:id="123" w:author="Huang, Lili" w:date="2017-03-07T15:43:00Z">
+                <w:ins w:id="142" w:author="Huang, Lili" w:date="2018-03-30T14:58:00Z"/>
+                <w:i/>
+              </w:rPr>
+            </w:pPr>
+            <w:ins w:id="143" w:author="Huang, Lili" w:date="2018-03-30T14:58:00Z">
               <w:r>
                 <w:rPr>
                   <w:i/>
@@ -17760,572 +18017,27 @@
               </w:tabs>
               <w:spacing w:before="40" w:after="40"/>
               <w:rPr>
-                <w:ins w:id="124" w:author="Huang, Lili" w:date="2017-03-07T15:43:00Z"/>
-                <w:i/>
-              </w:rPr>
-            </w:pPr>
-          </w:p>
-        </w:tc>
-      </w:tr>
-      <w:tr>
-        <w:trPr>
-          <w:cantSplit/>
-          <w:ins w:id="125" w:author="Huang, Lili" w:date="2017-03-07T15:43:00Z"/>
-        </w:trPr>
-        <w:tc>
-          <w:tcPr>
-            <w:tcW w:w="900" w:type="dxa"/>
-          </w:tcPr>
-          <w:p>
-            <w:pPr>
-              <w:pStyle w:val="Header"/>
-              <w:numPr>
-                <w:ilvl w:val="0"/>
-                <w:numId w:val="8"/>
-              </w:numPr>
-              <w:tabs>
-                <w:tab w:val="clear" w:pos="4320"/>
-                <w:tab w:val="clear" w:pos="8640"/>
-              </w:tabs>
-              <w:overflowPunct/>
-              <w:autoSpaceDE/>
-              <w:autoSpaceDN/>
-              <w:adjustRightInd/>
-              <w:spacing w:before="40" w:after="40"/>
-              <w:jc w:val="both"/>
-              <w:textAlignment w:val="auto"/>
-              <w:rPr>
-                <w:ins w:id="126" w:author="Huang, Lili" w:date="2017-03-07T15:43:00Z"/>
-                <w:i/>
-              </w:rPr>
-            </w:pPr>
-          </w:p>
-        </w:tc>
-        <w:tc>
-          <w:tcPr>
-            <w:tcW w:w="3960" w:type="dxa"/>
-          </w:tcPr>
-          <w:p>
-            <w:pPr>
-              <w:pStyle w:val="CSETableText"/>
-              <w:ind w:left="159"/>
-              <w:rPr>
-                <w:ins w:id="127" w:author="Huang, Lili" w:date="2017-03-07T15:43:00Z"/>
-                <w:rFonts w:asciiTheme="minorHAnsi" w:hAnsiTheme="minorHAnsi"/>
-                <w:bCs/>
-                <w:szCs w:val="20"/>
-              </w:rPr>
-            </w:pPr>
-            <w:ins w:id="128" w:author="Huang, Lili" w:date="2017-03-07T15:43:00Z">
-              <w:r>
-                <w:rPr>
-                  <w:rFonts w:asciiTheme="minorHAnsi" w:hAnsiTheme="minorHAnsi"/>
-                  <w:bCs/>
-                  <w:szCs w:val="20"/>
-                </w:rPr>
-                <w:t>Continue with Test#2</w:t>
-              </w:r>
-              <w:r>
-                <w:rPr>
-                  <w:rFonts w:asciiTheme="minorHAnsi" w:hAnsiTheme="minorHAnsi"/>
-                  <w:bCs/>
-                  <w:szCs w:val="20"/>
-                </w:rPr>
-                <w:t>:</w:t>
-              </w:r>
-            </w:ins>
-          </w:p>
-          <w:p>
-            <w:pPr>
-              <w:pStyle w:val="CSETableText"/>
-              <w:ind w:left="159"/>
-              <w:rPr>
-                <w:ins w:id="129" w:author="Huang, Lili" w:date="2017-03-07T15:43:00Z"/>
-                <w:rFonts w:asciiTheme="minorHAnsi" w:hAnsiTheme="minorHAnsi"/>
-                <w:bCs/>
-                <w:szCs w:val="20"/>
-              </w:rPr>
-            </w:pPr>
-            <w:ins w:id="130" w:author="Huang, Lili" w:date="2017-03-07T15:48:00Z">
-              <w:r>
-                <w:rPr>
-                  <w:rFonts w:asciiTheme="minorHAnsi" w:hAnsiTheme="minorHAnsi"/>
-                  <w:bCs/>
-                  <w:szCs w:val="20"/>
-                </w:rPr>
-                <w:t>Click Delete.</w:t>
-              </w:r>
-            </w:ins>
-          </w:p>
-        </w:tc>
-        <w:tc>
-          <w:tcPr>
-            <w:tcW w:w="4500" w:type="dxa"/>
-          </w:tcPr>
-          <w:p>
-            <w:pPr>
-              <w:pStyle w:val="Header"/>
-              <w:tabs>
-                <w:tab w:val="clear" w:pos="4320"/>
-                <w:tab w:val="clear" w:pos="8640"/>
-              </w:tabs>
-              <w:spacing w:before="40" w:after="40"/>
-              <w:rPr>
-                <w:ins w:id="131" w:author="Huang, Lili" w:date="2017-03-07T15:43:00Z"/>
-                <w:rFonts w:asciiTheme="minorHAnsi" w:hAnsiTheme="minorHAnsi"/>
-              </w:rPr>
-            </w:pPr>
-            <w:ins w:id="132" w:author="Huang, Lili" w:date="2017-03-07T15:48:00Z">
-              <w:r>
-                <w:rPr>
-                  <w:rFonts w:asciiTheme="minorHAnsi" w:hAnsiTheme="minorHAnsi"/>
-                </w:rPr>
-                <w:t>The delete confirmation modal dialog displays.</w:t>
-              </w:r>
-            </w:ins>
-          </w:p>
-        </w:tc>
-        <w:tc>
-          <w:tcPr>
-            <w:tcW w:w="1260" w:type="dxa"/>
-          </w:tcPr>
-          <w:p>
-            <w:pPr>
-              <w:pStyle w:val="Header"/>
-              <w:tabs>
-                <w:tab w:val="clear" w:pos="4320"/>
-                <w:tab w:val="clear" w:pos="8640"/>
-              </w:tabs>
-              <w:spacing w:before="40" w:after="40"/>
-              <w:jc w:val="center"/>
-              <w:rPr>
-                <w:ins w:id="133" w:author="Huang, Lili" w:date="2017-03-07T15:43:00Z"/>
-                <w:i/>
-              </w:rPr>
-            </w:pPr>
-            <w:ins w:id="134" w:author="Huang, Lili" w:date="2017-03-07T15:49:00Z">
-              <w:r>
-                <w:rPr>
-                  <w:i/>
-                </w:rPr>
-                <w:t>P</w:t>
-              </w:r>
-            </w:ins>
-          </w:p>
-        </w:tc>
-        <w:tc>
-          <w:tcPr>
-            <w:tcW w:w="2880" w:type="dxa"/>
-          </w:tcPr>
-          <w:p>
-            <w:pPr>
-              <w:pStyle w:val="Header"/>
-              <w:tabs>
-                <w:tab w:val="clear" w:pos="4320"/>
-                <w:tab w:val="clear" w:pos="8640"/>
-              </w:tabs>
-              <w:spacing w:before="40" w:after="40"/>
-              <w:rPr>
-                <w:ins w:id="135" w:author="Huang, Lili" w:date="2017-03-07T15:43:00Z"/>
-                <w:i/>
-              </w:rPr>
-            </w:pPr>
-          </w:p>
-        </w:tc>
-      </w:tr>
-      <w:tr>
-        <w:trPr>
-          <w:cantSplit/>
-          <w:ins w:id="136" w:author="Huang, Lili" w:date="2017-03-07T15:43:00Z"/>
-        </w:trPr>
-        <w:tc>
-          <w:tcPr>
-            <w:tcW w:w="900" w:type="dxa"/>
-          </w:tcPr>
-          <w:p>
-            <w:pPr>
-              <w:pStyle w:val="Header"/>
-              <w:numPr>
-                <w:ilvl w:val="0"/>
-                <w:numId w:val="8"/>
-              </w:numPr>
-              <w:tabs>
-                <w:tab w:val="clear" w:pos="4320"/>
-                <w:tab w:val="clear" w:pos="8640"/>
-              </w:tabs>
-              <w:overflowPunct/>
-              <w:autoSpaceDE/>
-              <w:autoSpaceDN/>
-              <w:adjustRightInd/>
-              <w:spacing w:before="40" w:after="40"/>
-              <w:jc w:val="both"/>
-              <w:textAlignment w:val="auto"/>
-              <w:rPr>
-                <w:ins w:id="137" w:author="Huang, Lili" w:date="2017-03-07T15:43:00Z"/>
-                <w:i/>
-              </w:rPr>
-            </w:pPr>
-          </w:p>
-        </w:tc>
-        <w:tc>
-          <w:tcPr>
-            <w:tcW w:w="3960" w:type="dxa"/>
-          </w:tcPr>
-          <w:p>
-            <w:pPr>
-              <w:pStyle w:val="CSETableText"/>
-              <w:ind w:left="159"/>
-              <w:rPr>
-                <w:ins w:id="138" w:author="Huang, Lili" w:date="2017-03-07T15:43:00Z"/>
-                <w:rFonts w:asciiTheme="minorHAnsi" w:hAnsiTheme="minorHAnsi"/>
-                <w:bCs/>
-                <w:szCs w:val="20"/>
-              </w:rPr>
-            </w:pPr>
-            <w:ins w:id="139" w:author="Huang, Lili" w:date="2017-03-07T15:43:00Z">
-              <w:r>
-                <w:rPr>
-                  <w:rFonts w:asciiTheme="minorHAnsi" w:hAnsiTheme="minorHAnsi"/>
-                  <w:bCs/>
-                  <w:szCs w:val="20"/>
-                </w:rPr>
-                <w:t>Continue with Test#4:</w:t>
-              </w:r>
-            </w:ins>
-          </w:p>
-          <w:p>
-            <w:pPr>
-              <w:pStyle w:val="CSETableText"/>
-              <w:ind w:left="159"/>
-              <w:rPr>
-                <w:ins w:id="140" w:author="Huang, Lili" w:date="2017-03-07T15:43:00Z"/>
-                <w:rFonts w:asciiTheme="minorHAnsi" w:hAnsiTheme="minorHAnsi"/>
-                <w:bCs/>
-                <w:szCs w:val="20"/>
-              </w:rPr>
-            </w:pPr>
-            <w:ins w:id="141" w:author="Huang, Lili" w:date="2017-03-07T15:49:00Z">
-              <w:r>
-                <w:rPr>
-                  <w:rFonts w:asciiTheme="minorHAnsi" w:hAnsiTheme="minorHAnsi"/>
-                  <w:bCs/>
-                  <w:szCs w:val="20"/>
-                </w:rPr>
-                <w:t>Click Cancel</w:t>
-              </w:r>
-            </w:ins>
-            <w:ins w:id="142" w:author="Huang, Lili" w:date="2017-03-07T15:50:00Z">
-              <w:r>
-                <w:rPr>
-                  <w:rFonts w:asciiTheme="minorHAnsi" w:hAnsiTheme="minorHAnsi"/>
-                  <w:bCs/>
-                  <w:szCs w:val="20"/>
-                </w:rPr>
-                <w:t>.</w:t>
-              </w:r>
-            </w:ins>
-          </w:p>
-        </w:tc>
-        <w:tc>
-          <w:tcPr>
-            <w:tcW w:w="4500" w:type="dxa"/>
-          </w:tcPr>
-          <w:p>
-            <w:pPr>
-              <w:pStyle w:val="Header"/>
-              <w:tabs>
-                <w:tab w:val="clear" w:pos="4320"/>
-                <w:tab w:val="clear" w:pos="8640"/>
-              </w:tabs>
-              <w:spacing w:before="40" w:after="40"/>
-              <w:rPr>
-                <w:ins w:id="143" w:author="Huang, Lili" w:date="2017-03-07T15:43:00Z"/>
-                <w:rFonts w:asciiTheme="minorHAnsi" w:hAnsiTheme="minorHAnsi"/>
-              </w:rPr>
-            </w:pPr>
-            <w:ins w:id="144" w:author="Huang, Lili" w:date="2017-03-07T15:49:00Z">
-              <w:r>
-                <w:rPr>
-                  <w:rFonts w:asciiTheme="minorHAnsi" w:hAnsiTheme="minorHAnsi"/>
-                </w:rPr>
-                <w:t>“Delete Employee Log”</w:t>
-              </w:r>
-              <w:r>
-                <w:rPr>
-                  <w:rFonts w:asciiTheme="minorHAnsi" w:hAnsiTheme="minorHAnsi"/>
-                </w:rPr>
-                <w:t xml:space="preserve"> page displays with the previous log(s) found.</w:t>
-              </w:r>
-            </w:ins>
-          </w:p>
-        </w:tc>
-        <w:tc>
-          <w:tcPr>
-            <w:tcW w:w="1260" w:type="dxa"/>
-          </w:tcPr>
-          <w:p>
-            <w:pPr>
-              <w:pStyle w:val="Header"/>
-              <w:tabs>
-                <w:tab w:val="clear" w:pos="4320"/>
-                <w:tab w:val="clear" w:pos="8640"/>
-              </w:tabs>
-              <w:spacing w:before="40" w:after="40"/>
-              <w:jc w:val="center"/>
-              <w:rPr>
-                <w:ins w:id="145" w:author="Huang, Lili" w:date="2017-03-07T15:43:00Z"/>
-                <w:i/>
-              </w:rPr>
-            </w:pPr>
-            <w:ins w:id="146" w:author="Huang, Lili" w:date="2017-03-07T15:43:00Z">
-              <w:r>
-                <w:rPr>
-                  <w:i/>
-                </w:rPr>
-                <w:t>P</w:t>
-              </w:r>
-            </w:ins>
-          </w:p>
-        </w:tc>
-        <w:tc>
-          <w:tcPr>
-            <w:tcW w:w="2880" w:type="dxa"/>
-          </w:tcPr>
-          <w:p>
-            <w:pPr>
-              <w:pStyle w:val="Header"/>
-              <w:tabs>
-                <w:tab w:val="clear" w:pos="4320"/>
-                <w:tab w:val="clear" w:pos="8640"/>
-              </w:tabs>
-              <w:spacing w:before="40" w:after="40"/>
-              <w:rPr>
-                <w:ins w:id="147" w:author="Huang, Lili" w:date="2017-03-07T15:43:00Z"/>
-                <w:i/>
-              </w:rPr>
-            </w:pPr>
-          </w:p>
-        </w:tc>
-      </w:tr>
-      <w:tr>
-        <w:trPr>
-          <w:cantSplit/>
-          <w:ins w:id="148" w:author="Huang, Lili" w:date="2017-03-07T15:43:00Z"/>
-        </w:trPr>
-        <w:tc>
-          <w:tcPr>
-            <w:tcW w:w="900" w:type="dxa"/>
-          </w:tcPr>
-          <w:p>
-            <w:pPr>
-              <w:pStyle w:val="Header"/>
-              <w:numPr>
-                <w:ilvl w:val="0"/>
-                <w:numId w:val="8"/>
-              </w:numPr>
-              <w:tabs>
-                <w:tab w:val="clear" w:pos="4320"/>
-                <w:tab w:val="clear" w:pos="8640"/>
-              </w:tabs>
-              <w:overflowPunct/>
-              <w:autoSpaceDE/>
-              <w:autoSpaceDN/>
-              <w:adjustRightInd/>
-              <w:spacing w:before="40" w:after="40"/>
-              <w:jc w:val="both"/>
-              <w:textAlignment w:val="auto"/>
-              <w:rPr>
-                <w:ins w:id="149" w:author="Huang, Lili" w:date="2017-03-07T15:43:00Z"/>
-                <w:i/>
-              </w:rPr>
-            </w:pPr>
-          </w:p>
-        </w:tc>
-        <w:tc>
-          <w:tcPr>
-            <w:tcW w:w="3960" w:type="dxa"/>
-          </w:tcPr>
-          <w:p>
-            <w:pPr>
-              <w:pStyle w:val="CSETableText"/>
-              <w:ind w:left="159"/>
-              <w:rPr>
-                <w:ins w:id="150" w:author="Huang, Lili" w:date="2017-03-07T15:43:00Z"/>
-                <w:rFonts w:asciiTheme="minorHAnsi" w:hAnsiTheme="minorHAnsi"/>
-                <w:bCs/>
-                <w:szCs w:val="20"/>
-              </w:rPr>
-            </w:pPr>
-            <w:ins w:id="151" w:author="Huang, Lili" w:date="2017-03-07T15:43:00Z">
-              <w:r>
-                <w:rPr>
-                  <w:rFonts w:asciiTheme="minorHAnsi" w:hAnsiTheme="minorHAnsi"/>
-                  <w:bCs/>
-                  <w:szCs w:val="20"/>
-                </w:rPr>
-                <w:t>Continue with Test#</w:t>
-              </w:r>
-            </w:ins>
-            <w:ins w:id="152" w:author="Huang, Lili" w:date="2017-03-07T15:50:00Z">
-              <w:r>
-                <w:rPr>
-                  <w:rFonts w:asciiTheme="minorHAnsi" w:hAnsiTheme="minorHAnsi"/>
-                  <w:bCs/>
-                  <w:szCs w:val="20"/>
-                </w:rPr>
-                <w:t>4</w:t>
-              </w:r>
-            </w:ins>
-            <w:ins w:id="153" w:author="Huang, Lili" w:date="2017-03-07T15:43:00Z">
-              <w:r>
-                <w:rPr>
-                  <w:rFonts w:asciiTheme="minorHAnsi" w:hAnsiTheme="minorHAnsi"/>
-                  <w:bCs/>
-                  <w:szCs w:val="20"/>
-                </w:rPr>
-                <w:t>:</w:t>
-              </w:r>
-            </w:ins>
-          </w:p>
-          <w:p>
-            <w:pPr>
-              <w:pStyle w:val="CSETableText"/>
-              <w:ind w:left="159"/>
-              <w:rPr>
-                <w:ins w:id="154" w:author="Huang, Lili" w:date="2017-03-07T15:43:00Z"/>
-                <w:rFonts w:asciiTheme="minorHAnsi" w:hAnsiTheme="minorHAnsi"/>
-                <w:bCs/>
-                <w:szCs w:val="20"/>
-              </w:rPr>
-            </w:pPr>
-            <w:ins w:id="155" w:author="Huang, Lili" w:date="2017-03-07T15:43:00Z">
-              <w:r>
-                <w:rPr>
-                  <w:rFonts w:asciiTheme="minorHAnsi" w:hAnsiTheme="minorHAnsi"/>
-                  <w:bCs/>
-                  <w:szCs w:val="20"/>
-                </w:rPr>
-                <w:t xml:space="preserve">Click </w:t>
-              </w:r>
-            </w:ins>
-            <w:ins w:id="156" w:author="Huang, Lili" w:date="2017-03-07T15:50:00Z">
-              <w:r>
-                <w:rPr>
-                  <w:rFonts w:asciiTheme="minorHAnsi" w:hAnsiTheme="minorHAnsi"/>
-                  <w:bCs/>
-                  <w:szCs w:val="20"/>
-                </w:rPr>
-                <w:t>Delete.</w:t>
-              </w:r>
-            </w:ins>
-          </w:p>
-        </w:tc>
-        <w:tc>
-          <w:tcPr>
-            <w:tcW w:w="4500" w:type="dxa"/>
-          </w:tcPr>
-          <w:p>
-            <w:pPr>
-              <w:pStyle w:val="Header"/>
-              <w:tabs>
-                <w:tab w:val="clear" w:pos="4320"/>
-                <w:tab w:val="clear" w:pos="8640"/>
-              </w:tabs>
-              <w:spacing w:before="40" w:after="40"/>
-              <w:rPr>
-                <w:ins w:id="157" w:author="Huang, Lili" w:date="2017-03-07T15:43:00Z"/>
-                <w:rFonts w:asciiTheme="minorHAnsi" w:hAnsiTheme="minorHAnsi"/>
-              </w:rPr>
-            </w:pPr>
-            <w:ins w:id="158" w:author="Huang, Lili" w:date="2017-03-07T15:50:00Z">
-              <w:r>
-                <w:rPr>
-                  <w:rFonts w:asciiTheme="minorHAnsi" w:hAnsiTheme="minorHAnsi"/>
-                </w:rPr>
-                <w:t>“Delete Employee Log” page displays with Success or Fail message.</w:t>
-              </w:r>
-            </w:ins>
-          </w:p>
-        </w:tc>
-        <w:tc>
-          <w:tcPr>
-            <w:tcW w:w="1260" w:type="dxa"/>
-          </w:tcPr>
-          <w:p>
-            <w:pPr>
-              <w:pStyle w:val="Header"/>
-              <w:tabs>
-                <w:tab w:val="clear" w:pos="4320"/>
-                <w:tab w:val="clear" w:pos="8640"/>
-              </w:tabs>
-              <w:spacing w:before="40" w:after="40"/>
-              <w:jc w:val="center"/>
-              <w:rPr>
-                <w:ins w:id="159" w:author="Huang, Lili" w:date="2017-03-07T15:43:00Z"/>
-                <w:i/>
-              </w:rPr>
-            </w:pPr>
-            <w:ins w:id="160" w:author="Huang, Lili" w:date="2017-03-07T15:43:00Z">
-              <w:r>
-                <w:rPr>
-                  <w:i/>
-                </w:rPr>
-                <w:t>P</w:t>
-              </w:r>
-            </w:ins>
-          </w:p>
-        </w:tc>
-        <w:tc>
-          <w:tcPr>
-            <w:tcW w:w="2880" w:type="dxa"/>
-          </w:tcPr>
-          <w:p>
-            <w:pPr>
-              <w:pStyle w:val="Header"/>
-              <w:tabs>
-                <w:tab w:val="clear" w:pos="4320"/>
-                <w:tab w:val="clear" w:pos="8640"/>
-              </w:tabs>
-              <w:spacing w:before="40" w:after="40"/>
-              <w:rPr>
-                <w:ins w:id="161" w:author="Huang, Lili" w:date="2017-03-07T15:51:00Z"/>
-                <w:i/>
-              </w:rPr>
-            </w:pPr>
-            <w:ins w:id="162" w:author="Huang, Lili" w:date="2017-03-07T15:51:00Z">
-              <w:r>
-                <w:rPr>
-                  <w:i/>
-                </w:rPr>
-                <w:t>Success message displays if the log has been successfully deleted;</w:t>
-              </w:r>
-            </w:ins>
-          </w:p>
-          <w:p>
-            <w:pPr>
-              <w:pStyle w:val="Header"/>
-              <w:tabs>
-                <w:tab w:val="clear" w:pos="4320"/>
-                <w:tab w:val="clear" w:pos="8640"/>
-              </w:tabs>
-              <w:spacing w:before="40" w:after="40"/>
-              <w:rPr>
-                <w:ins w:id="163" w:author="Huang, Lili" w:date="2017-03-07T15:43:00Z"/>
-                <w:i/>
-              </w:rPr>
-            </w:pPr>
-            <w:ins w:id="164" w:author="Huang, Lili" w:date="2017-03-07T15:51:00Z">
-              <w:r>
-                <w:rPr>
-                  <w:i/>
-                </w:rPr>
-                <w:t>Fail message display otherwise.</w:t>
-              </w:r>
-            </w:ins>
+                <w:ins w:id="144" w:author="Huang, Lili" w:date="2018-03-30T14:58:00Z"/>
+                <w:i/>
+              </w:rPr>
+            </w:pPr>
           </w:p>
         </w:tc>
       </w:tr>
     </w:tbl>
+    <w:p>
+      <w:pPr>
+        <w:overflowPunct/>
+        <w:autoSpaceDE/>
+        <w:autoSpaceDN/>
+        <w:adjustRightInd/>
+        <w:textAlignment w:val="auto"/>
+        <w:rPr>
+          <w:ins w:id="145" w:author="Huang, Lili" w:date="2018-03-30T14:46:00Z"/>
+          <w:sz w:val="18"/>
+        </w:rPr>
+      </w:pPr>
+    </w:p>
     <w:p>
       <w:pPr>
         <w:overflowPunct/>
@@ -18337,8 +18049,6 @@
           <w:sz w:val="18"/>
         </w:rPr>
       </w:pPr>
-      <w:bookmarkStart w:id="165" w:name="_GoBack"/>
-      <w:bookmarkEnd w:id="165"/>
     </w:p>
     <w:sectPr>
       <w:headerReference w:type="default" r:id="rId11"/>
@@ -18399,17 +18109,8 @@
         <w:sz w:val="18"/>
       </w:rPr>
       <w:tab/>
-      <w:t xml:space="preserve">  </w:t>
+      <w:t xml:space="preserve">  CCO_eCoaching_Admin_ManageEmployeeLogs_UTD</w:t>
     </w:r>
-    <w:proofErr w:type="spellStart"/>
-    <w:r>
-      <w:rPr>
-        <w:b/>
-        <w:sz w:val="18"/>
-      </w:rPr>
-      <w:t>CCO_eCoaching_Admin_ManageEmployeeLogs_UTD</w:t>
-    </w:r>
-    <w:proofErr w:type="spellEnd"/>
   </w:p>
   <w:p>
     <w:pPr>
@@ -18553,7 +18254,7 @@
         <w:sz w:val="18"/>
         <w:szCs w:val="18"/>
       </w:rPr>
-      <w:t>21</w:t>
+      <w:t>22</w:t>
     </w:r>
     <w:r>
       <w:rPr>
@@ -18749,16 +18450,8 @@
       <w:rPr>
         <w:sz w:val="18"/>
       </w:rPr>
-      <w:t xml:space="preserve">                                                                                                                    </w:t>
+      <w:t xml:space="preserve">                                                                                                                    CCO_eCoaching_Admin_ManageEmployeeLogs_UTD</w:t>
     </w:r>
-    <w:proofErr w:type="spellStart"/>
-    <w:r>
-      <w:rPr>
-        <w:sz w:val="18"/>
-      </w:rPr>
-      <w:t>CCO_eCoaching_Admin_ManageEmployeeLogs_UTD</w:t>
-    </w:r>
-    <w:proofErr w:type="spellEnd"/>
     <w:r>
       <w:rPr>
         <w:sz w:val="18"/>
@@ -19485,6 +19178,122 @@
     </w:lvl>
   </w:abstractNum>
   <w:abstractNum w:abstractNumId="6" w15:restartNumberingAfterBreak="0">
+    <w:nsid w:val="4D5A3D60"/>
+    <w:multiLevelType w:val="hybridMultilevel"/>
+    <w:tmpl w:val="A0F2ED22"/>
+    <w:lvl w:ilvl="0" w:tplc="0409000F">
+      <w:start w:val="1"/>
+      <w:numFmt w:val="decimal"/>
+      <w:lvlText w:val="%1."/>
+      <w:lvlJc w:val="left"/>
+      <w:pPr>
+        <w:tabs>
+          <w:tab w:val="num" w:pos="720"/>
+        </w:tabs>
+        <w:ind w:left="720" w:hanging="360"/>
+      </w:pPr>
+    </w:lvl>
+    <w:lvl w:ilvl="1" w:tplc="4056895E">
+      <w:start w:val="1"/>
+      <w:numFmt w:val="decimal"/>
+      <w:lvlText w:val="%2."/>
+      <w:lvlJc w:val="left"/>
+      <w:pPr>
+        <w:tabs>
+          <w:tab w:val="num" w:pos="1440"/>
+        </w:tabs>
+        <w:ind w:left="1440" w:hanging="360"/>
+      </w:pPr>
+      <w:rPr>
+        <w:rFonts w:hint="default"/>
+      </w:rPr>
+    </w:lvl>
+    <w:lvl w:ilvl="2" w:tplc="0409001B" w:tentative="1">
+      <w:start w:val="1"/>
+      <w:numFmt w:val="lowerRoman"/>
+      <w:lvlText w:val="%3."/>
+      <w:lvlJc w:val="right"/>
+      <w:pPr>
+        <w:tabs>
+          <w:tab w:val="num" w:pos="2160"/>
+        </w:tabs>
+        <w:ind w:left="2160" w:hanging="180"/>
+      </w:pPr>
+    </w:lvl>
+    <w:lvl w:ilvl="3" w:tplc="0409000F" w:tentative="1">
+      <w:start w:val="1"/>
+      <w:numFmt w:val="decimal"/>
+      <w:lvlText w:val="%4."/>
+      <w:lvlJc w:val="left"/>
+      <w:pPr>
+        <w:tabs>
+          <w:tab w:val="num" w:pos="2880"/>
+        </w:tabs>
+        <w:ind w:left="2880" w:hanging="360"/>
+      </w:pPr>
+    </w:lvl>
+    <w:lvl w:ilvl="4" w:tplc="04090019" w:tentative="1">
+      <w:start w:val="1"/>
+      <w:numFmt w:val="lowerLetter"/>
+      <w:lvlText w:val="%5."/>
+      <w:lvlJc w:val="left"/>
+      <w:pPr>
+        <w:tabs>
+          <w:tab w:val="num" w:pos="3600"/>
+        </w:tabs>
+        <w:ind w:left="3600" w:hanging="360"/>
+      </w:pPr>
+    </w:lvl>
+    <w:lvl w:ilvl="5" w:tplc="0409001B" w:tentative="1">
+      <w:start w:val="1"/>
+      <w:numFmt w:val="lowerRoman"/>
+      <w:lvlText w:val="%6."/>
+      <w:lvlJc w:val="right"/>
+      <w:pPr>
+        <w:tabs>
+          <w:tab w:val="num" w:pos="4320"/>
+        </w:tabs>
+        <w:ind w:left="4320" w:hanging="180"/>
+      </w:pPr>
+    </w:lvl>
+    <w:lvl w:ilvl="6" w:tplc="0409000F" w:tentative="1">
+      <w:start w:val="1"/>
+      <w:numFmt w:val="decimal"/>
+      <w:lvlText w:val="%7."/>
+      <w:lvlJc w:val="left"/>
+      <w:pPr>
+        <w:tabs>
+          <w:tab w:val="num" w:pos="5040"/>
+        </w:tabs>
+        <w:ind w:left="5040" w:hanging="360"/>
+      </w:pPr>
+    </w:lvl>
+    <w:lvl w:ilvl="7" w:tplc="04090019" w:tentative="1">
+      <w:start w:val="1"/>
+      <w:numFmt w:val="lowerLetter"/>
+      <w:lvlText w:val="%8."/>
+      <w:lvlJc w:val="left"/>
+      <w:pPr>
+        <w:tabs>
+          <w:tab w:val="num" w:pos="5760"/>
+        </w:tabs>
+        <w:ind w:left="5760" w:hanging="360"/>
+      </w:pPr>
+    </w:lvl>
+    <w:lvl w:ilvl="8" w:tplc="0409001B" w:tentative="1">
+      <w:start w:val="1"/>
+      <w:numFmt w:val="lowerRoman"/>
+      <w:lvlText w:val="%9."/>
+      <w:lvlJc w:val="right"/>
+      <w:pPr>
+        <w:tabs>
+          <w:tab w:val="num" w:pos="6480"/>
+        </w:tabs>
+        <w:ind w:left="6480" w:hanging="180"/>
+      </w:pPr>
+    </w:lvl>
+  </w:abstractNum>
+  <w:abstractNum w:abstractNumId="7" w15:restartNumberingAfterBreak="0">
     <w:nsid w:val="4E5C7770"/>
     <w:multiLevelType w:val="hybridMultilevel"/>
     <w:tmpl w:val="A0F2ED22"/>
@@ -19600,7 +19409,7 @@
       </w:pPr>
     </w:lvl>
   </w:abstractNum>
-  <w:abstractNum w:abstractNumId="7" w15:restartNumberingAfterBreak="0">
+  <w:abstractNum w:abstractNumId="8" w15:restartNumberingAfterBreak="0">
     <w:nsid w:val="57397900"/>
     <w:multiLevelType w:val="hybridMultilevel"/>
     <w:tmpl w:val="A0F2ED22"/>
@@ -19717,7 +19526,7 @@
     </w:lvl>
   </w:abstractNum>
   <w:num w:numId="1">
-    <w:abstractNumId w:val="6"/>
+    <w:abstractNumId w:val="7"/>
   </w:num>
   <w:num w:numId="2">
     <w:abstractNumId w:val="0"/>
@@ -19732,13 +19541,16 @@
     <w:abstractNumId w:val="5"/>
   </w:num>
   <w:num w:numId="6">
-    <w:abstractNumId w:val="7"/>
+    <w:abstractNumId w:val="8"/>
   </w:num>
   <w:num w:numId="7">
     <w:abstractNumId w:val="3"/>
   </w:num>
   <w:num w:numId="8">
     <w:abstractNumId w:val="4"/>
+  </w:num>
+  <w:num w:numId="9">
+    <w:abstractNumId w:val="6"/>
   </w:num>
   <w:numIdMacAtCleanup w:val="7"/>
 </w:numbering>
@@ -20984,7 +20796,7 @@
 </file>
 
 <file path=customXml/itemProps1.xml><?xml version="1.0" encoding="utf-8"?>
-<ds:datastoreItem xmlns:ds="http://schemas.openxmlformats.org/officeDocument/2006/customXml" ds:itemID="{E29B97EA-210A-4E59-861B-6F514A2E5C90}">
+<ds:datastoreItem xmlns:ds="http://schemas.openxmlformats.org/officeDocument/2006/customXml" ds:itemID="{81BAE78E-404B-4D6D-A0B9-CEA6D239027B}">
   <ds:schemaRefs>
     <ds:schemaRef ds:uri="http://schemas.openxmlformats.org/officeDocument/2006/bibliography"/>
   </ds:schemaRefs>

--- a/Unit Test/Web/CCO_eCoaching_Log_Admin_ManageEmployeeLogs_UTD.docx
+++ b/Unit Test/Web/CCO_eCoaching_Log_Admin_ManageEmployeeLogs_UTD.docx
@@ -1041,9 +1041,6 @@
         </w:tc>
       </w:tr>
       <w:tr>
-        <w:trPr>
-          <w:ins w:id="15" w:author="Huang, Lili" w:date="2018-03-30T14:46:00Z"/>
-        </w:trPr>
         <w:tc>
           <w:tcPr>
             <w:tcW w:w="1440" w:type="dxa"/>
@@ -1059,22 +1056,19 @@
               <w:pStyle w:val="hdr1"/>
               <w:ind w:left="0"/>
               <w:rPr>
-                <w:ins w:id="16" w:author="Huang, Lili" w:date="2018-03-30T14:46:00Z"/>
                 <w:rFonts w:asciiTheme="minorHAnsi" w:hAnsiTheme="minorHAnsi"/>
                 <w:i w:val="0"/>
                 <w:sz w:val="20"/>
               </w:rPr>
             </w:pPr>
-            <w:ins w:id="17" w:author="Huang, Lili" w:date="2018-03-30T14:46:00Z">
-              <w:r>
-                <w:rPr>
-                  <w:rFonts w:asciiTheme="minorHAnsi" w:hAnsiTheme="minorHAnsi"/>
-                  <w:i w:val="0"/>
-                  <w:sz w:val="20"/>
-                </w:rPr>
-                <w:t>03/30/2018</w:t>
-              </w:r>
-            </w:ins>
+            <w:r>
+              <w:rPr>
+                <w:rFonts w:asciiTheme="minorHAnsi" w:hAnsiTheme="minorHAnsi"/>
+                <w:i w:val="0"/>
+                <w:sz w:val="20"/>
+              </w:rPr>
+              <w:t>03/30/2018</w:t>
+            </w:r>
           </w:p>
         </w:tc>
         <w:tc>
@@ -1090,58 +1084,28 @@
           <w:p>
             <w:pPr>
               <w:rPr>
-                <w:ins w:id="18" w:author="Huang, Lili" w:date="2018-03-30T14:47:00Z"/>
-                <w:rFonts w:asciiTheme="minorHAnsi" w:hAnsiTheme="minorHAnsi"/>
-              </w:rPr>
-            </w:pPr>
-            <w:ins w:id="19" w:author="Huang, Lili" w:date="2018-03-30T14:46:00Z">
-              <w:r>
-                <w:rPr>
-                  <w:rFonts w:asciiTheme="minorHAnsi" w:hAnsiTheme="minorHAnsi"/>
-                </w:rPr>
-                <w:t xml:space="preserve">TFS10566 </w:t>
-              </w:r>
-            </w:ins>
-            <w:ins w:id="20" w:author="Huang, Lili" w:date="2018-03-30T14:47:00Z">
-              <w:r>
-                <w:rPr>
-                  <w:rFonts w:asciiTheme="minorHAnsi" w:hAnsiTheme="minorHAnsi"/>
-                </w:rPr>
-                <w:t>–</w:t>
-              </w:r>
-            </w:ins>
-            <w:ins w:id="21" w:author="Huang, Lili" w:date="2018-03-30T14:46:00Z">
-              <w:r>
-                <w:rPr>
-                  <w:rFonts w:asciiTheme="minorHAnsi" w:hAnsiTheme="minorHAnsi"/>
-                </w:rPr>
-                <w:t xml:space="preserve"> stored </w:t>
-              </w:r>
-            </w:ins>
-            <w:ins w:id="22" w:author="Huang, Lili" w:date="2018-03-30T14:47:00Z">
-              <w:r>
-                <w:rPr>
-                  <w:rFonts w:asciiTheme="minorHAnsi" w:hAnsiTheme="minorHAnsi"/>
-                </w:rPr>
-                <w:t>procedure needs database schema designator</w:t>
-              </w:r>
-            </w:ins>
-          </w:p>
-          <w:p>
-            <w:pPr>
-              <w:rPr>
-                <w:ins w:id="23" w:author="Huang, Lili" w:date="2018-03-30T14:46:00Z"/>
-                <w:rFonts w:asciiTheme="minorHAnsi" w:hAnsiTheme="minorHAnsi"/>
-              </w:rPr>
-            </w:pPr>
-            <w:ins w:id="24" w:author="Huang, Lili" w:date="2018-03-30T14:47:00Z">
-              <w:r>
-                <w:rPr>
-                  <w:rFonts w:asciiTheme="minorHAnsi" w:hAnsiTheme="minorHAnsi"/>
-                </w:rPr>
-                <w:t>ECUIADMIN_MANAGELOG09</w:t>
-              </w:r>
-            </w:ins>
+                <w:rFonts w:asciiTheme="minorHAnsi" w:hAnsiTheme="minorHAnsi"/>
+              </w:rPr>
+            </w:pPr>
+            <w:r>
+              <w:rPr>
+                <w:rFonts w:asciiTheme="minorHAnsi" w:hAnsiTheme="minorHAnsi"/>
+              </w:rPr>
+              <w:t>TFS10566 – stored procedure needs database schema designator</w:t>
+            </w:r>
+          </w:p>
+          <w:p>
+            <w:pPr>
+              <w:rPr>
+                <w:rFonts w:asciiTheme="minorHAnsi" w:hAnsiTheme="minorHAnsi"/>
+              </w:rPr>
+            </w:pPr>
+            <w:r>
+              <w:rPr>
+                <w:rFonts w:asciiTheme="minorHAnsi" w:hAnsiTheme="minorHAnsi"/>
+              </w:rPr>
+              <w:t>ECUIADMIN_MANAGELOG09</w:t>
+            </w:r>
           </w:p>
         </w:tc>
         <w:tc>
@@ -1159,13 +1123,110 @@
               <w:pStyle w:val="hdr1"/>
               <w:ind w:left="0"/>
               <w:rPr>
-                <w:ins w:id="25" w:author="Huang, Lili" w:date="2018-03-30T14:46:00Z"/>
                 <w:rFonts w:asciiTheme="minorHAnsi" w:hAnsiTheme="minorHAnsi"/>
                 <w:i w:val="0"/>
                 <w:sz w:val="20"/>
               </w:rPr>
             </w:pPr>
-            <w:ins w:id="26" w:author="Huang, Lili" w:date="2018-03-30T14:47:00Z">
+            <w:r>
+              <w:rPr>
+                <w:rFonts w:asciiTheme="minorHAnsi" w:hAnsiTheme="minorHAnsi"/>
+                <w:i w:val="0"/>
+                <w:sz w:val="20"/>
+              </w:rPr>
+              <w:t>Lili Huang</w:t>
+            </w:r>
+          </w:p>
+        </w:tc>
+      </w:tr>
+      <w:tr>
+        <w:trPr>
+          <w:ins w:id="15" w:author="Huang, Lili" w:date="2019-03-08T08:51:00Z"/>
+        </w:trPr>
+        <w:tc>
+          <w:tcPr>
+            <w:tcW w:w="1440" w:type="dxa"/>
+            <w:tcBorders>
+              <w:top w:val="single" w:sz="6" w:space="0" w:color="C0C0C0"/>
+              <w:left w:val="single" w:sz="6" w:space="0" w:color="C0C0C0"/>
+              <w:bottom w:val="single" w:sz="6" w:space="0" w:color="C0C0C0"/>
+              <w:right w:val="single" w:sz="6" w:space="0" w:color="C0C0C0"/>
+            </w:tcBorders>
+          </w:tcPr>
+          <w:p>
+            <w:pPr>
+              <w:pStyle w:val="hdr1"/>
+              <w:ind w:left="0"/>
+              <w:rPr>
+                <w:ins w:id="16" w:author="Huang, Lili" w:date="2019-03-08T08:51:00Z"/>
+                <w:rFonts w:asciiTheme="minorHAnsi" w:hAnsiTheme="minorHAnsi"/>
+                <w:i w:val="0"/>
+                <w:sz w:val="20"/>
+              </w:rPr>
+            </w:pPr>
+            <w:ins w:id="17" w:author="Huang, Lili" w:date="2019-03-08T08:51:00Z">
+              <w:r>
+                <w:rPr>
+                  <w:rFonts w:asciiTheme="minorHAnsi" w:hAnsiTheme="minorHAnsi"/>
+                  <w:i w:val="0"/>
+                  <w:sz w:val="20"/>
+                </w:rPr>
+                <w:t>03/08/2019</w:t>
+              </w:r>
+            </w:ins>
+          </w:p>
+        </w:tc>
+        <w:tc>
+          <w:tcPr>
+            <w:tcW w:w="5148" w:type="dxa"/>
+            <w:tcBorders>
+              <w:top w:val="single" w:sz="6" w:space="0" w:color="C0C0C0"/>
+              <w:left w:val="single" w:sz="6" w:space="0" w:color="C0C0C0"/>
+              <w:bottom w:val="single" w:sz="6" w:space="0" w:color="C0C0C0"/>
+              <w:right w:val="single" w:sz="6" w:space="0" w:color="C0C0C0"/>
+            </w:tcBorders>
+          </w:tcPr>
+          <w:p>
+            <w:pPr>
+              <w:rPr>
+                <w:ins w:id="18" w:author="Huang, Lili" w:date="2019-03-08T08:51:00Z"/>
+                <w:rFonts w:asciiTheme="minorHAnsi" w:hAnsiTheme="minorHAnsi"/>
+              </w:rPr>
+            </w:pPr>
+            <w:ins w:id="19" w:author="Huang, Lili" w:date="2019-03-08T08:51:00Z">
+              <w:r>
+                <w:rPr>
+                  <w:rFonts w:asciiTheme="minorHAnsi" w:hAnsiTheme="minorHAnsi"/>
+                </w:rPr>
+                <w:t>TFS13716 – Change Module label</w:t>
+              </w:r>
+              <w:bookmarkStart w:id="20" w:name="_GoBack"/>
+              <w:bookmarkEnd w:id="20"/>
+            </w:ins>
+          </w:p>
+        </w:tc>
+        <w:tc>
+          <w:tcPr>
+            <w:tcW w:w="4320" w:type="dxa"/>
+            <w:tcBorders>
+              <w:top w:val="single" w:sz="6" w:space="0" w:color="C0C0C0"/>
+              <w:left w:val="single" w:sz="6" w:space="0" w:color="C0C0C0"/>
+              <w:bottom w:val="single" w:sz="6" w:space="0" w:color="C0C0C0"/>
+              <w:right w:val="single" w:sz="6" w:space="0" w:color="C0C0C0"/>
+            </w:tcBorders>
+          </w:tcPr>
+          <w:p>
+            <w:pPr>
+              <w:pStyle w:val="hdr1"/>
+              <w:ind w:left="0"/>
+              <w:rPr>
+                <w:ins w:id="21" w:author="Huang, Lili" w:date="2019-03-08T08:51:00Z"/>
+                <w:rFonts w:asciiTheme="minorHAnsi" w:hAnsiTheme="minorHAnsi"/>
+                <w:i w:val="0"/>
+                <w:sz w:val="20"/>
+              </w:rPr>
+            </w:pPr>
+            <w:ins w:id="22" w:author="Huang, Lili" w:date="2019-03-08T08:52:00Z">
               <w:r>
                 <w:rPr>
                   <w:rFonts w:asciiTheme="minorHAnsi" w:hAnsiTheme="minorHAnsi"/>
@@ -2064,15 +2125,51 @@
                 <w:bCs/>
                 <w:szCs w:val="20"/>
               </w:rPr>
-              <w:t xml:space="preserve">“CoachingAdmin” </w:t>
-            </w:r>
-            <w:r>
-              <w:rPr>
-                <w:rFonts w:asciiTheme="minorHAnsi" w:hAnsiTheme="minorHAnsi"/>
-                <w:bCs/>
-                <w:szCs w:val="20"/>
-              </w:rPr>
-              <w:t xml:space="preserve">and “WarningAdmin” </w:t>
+              <w:t>“</w:t>
+            </w:r>
+            <w:proofErr w:type="spellStart"/>
+            <w:r>
+              <w:rPr>
+                <w:rFonts w:asciiTheme="minorHAnsi" w:hAnsiTheme="minorHAnsi"/>
+                <w:bCs/>
+                <w:szCs w:val="20"/>
+              </w:rPr>
+              <w:t>CoachingAdmin</w:t>
+            </w:r>
+            <w:proofErr w:type="spellEnd"/>
+            <w:r>
+              <w:rPr>
+                <w:rFonts w:asciiTheme="minorHAnsi" w:hAnsiTheme="minorHAnsi"/>
+                <w:bCs/>
+                <w:szCs w:val="20"/>
+              </w:rPr>
+              <w:t xml:space="preserve">” </w:t>
+            </w:r>
+            <w:r>
+              <w:rPr>
+                <w:rFonts w:asciiTheme="minorHAnsi" w:hAnsiTheme="minorHAnsi"/>
+                <w:bCs/>
+                <w:szCs w:val="20"/>
+              </w:rPr>
+              <w:t>and “</w:t>
+            </w:r>
+            <w:proofErr w:type="spellStart"/>
+            <w:r>
+              <w:rPr>
+                <w:rFonts w:asciiTheme="minorHAnsi" w:hAnsiTheme="minorHAnsi"/>
+                <w:bCs/>
+                <w:szCs w:val="20"/>
+              </w:rPr>
+              <w:t>WarningAdmin</w:t>
+            </w:r>
+            <w:proofErr w:type="spellEnd"/>
+            <w:r>
+              <w:rPr>
+                <w:rFonts w:asciiTheme="minorHAnsi" w:hAnsiTheme="minorHAnsi"/>
+                <w:bCs/>
+                <w:szCs w:val="20"/>
+              </w:rPr>
+              <w:t xml:space="preserve">” </w:t>
             </w:r>
             <w:r>
               <w:rPr>
@@ -2096,8 +2193,18 @@
                 <w:bCs/>
                 <w:szCs w:val="20"/>
               </w:rPr>
-              <w:t xml:space="preserve"> AT_User_Role_Link</w:t>
-            </w:r>
+              <w:t xml:space="preserve"> </w:t>
+            </w:r>
+            <w:proofErr w:type="spellStart"/>
+            <w:r>
+              <w:rPr>
+                <w:rFonts w:asciiTheme="minorHAnsi" w:hAnsiTheme="minorHAnsi"/>
+                <w:bCs/>
+                <w:szCs w:val="20"/>
+              </w:rPr>
+              <w:t>AT_User_Role_Link</w:t>
+            </w:r>
+            <w:proofErr w:type="spellEnd"/>
             <w:r>
               <w:rPr>
                 <w:rFonts w:asciiTheme="minorHAnsi" w:hAnsiTheme="minorHAnsi"/>
@@ -2979,26 +3086,64 @@
               <w:rPr>
                 <w:rFonts w:asciiTheme="minorHAnsi" w:hAnsiTheme="minorHAnsi"/>
               </w:rPr>
-              <w:t xml:space="preserve"> with the following three DropDownLists:</w:t>
-            </w:r>
-          </w:p>
-          <w:p>
-            <w:pPr>
-              <w:pStyle w:val="Header"/>
-              <w:tabs>
-                <w:tab w:val="clear" w:pos="4320"/>
-                <w:tab w:val="clear" w:pos="8640"/>
-              </w:tabs>
-              <w:spacing w:before="40" w:after="40"/>
-              <w:rPr>
-                <w:rFonts w:asciiTheme="minorHAnsi" w:hAnsiTheme="minorHAnsi"/>
-              </w:rPr>
-            </w:pPr>
-            <w:r>
-              <w:rPr>
-                <w:rFonts w:asciiTheme="minorHAnsi" w:hAnsiTheme="minorHAnsi"/>
-              </w:rPr>
-              <w:t>Module:</w:t>
+              <w:t xml:space="preserve"> with the following three </w:t>
+            </w:r>
+            <w:proofErr w:type="spellStart"/>
+            <w:r>
+              <w:rPr>
+                <w:rFonts w:asciiTheme="minorHAnsi" w:hAnsiTheme="minorHAnsi"/>
+              </w:rPr>
+              <w:t>DropDownLists</w:t>
+            </w:r>
+            <w:proofErr w:type="spellEnd"/>
+            <w:r>
+              <w:rPr>
+                <w:rFonts w:asciiTheme="minorHAnsi" w:hAnsiTheme="minorHAnsi"/>
+              </w:rPr>
+              <w:t>:</w:t>
+            </w:r>
+          </w:p>
+          <w:p>
+            <w:pPr>
+              <w:pStyle w:val="Header"/>
+              <w:tabs>
+                <w:tab w:val="clear" w:pos="4320"/>
+                <w:tab w:val="clear" w:pos="8640"/>
+              </w:tabs>
+              <w:spacing w:before="40" w:after="40"/>
+              <w:rPr>
+                <w:rFonts w:asciiTheme="minorHAnsi" w:hAnsiTheme="minorHAnsi"/>
+              </w:rPr>
+            </w:pPr>
+            <w:del w:id="23" w:author="Huang, Lili" w:date="2019-03-08T08:53:00Z">
+              <w:r>
+                <w:rPr>
+                  <w:rFonts w:asciiTheme="minorHAnsi" w:hAnsiTheme="minorHAnsi"/>
+                </w:rPr>
+                <w:delText>Module</w:delText>
+              </w:r>
+            </w:del>
+            <w:ins w:id="24" w:author="Huang, Lili" w:date="2019-03-08T08:53:00Z">
+              <w:r>
+                <w:rPr>
+                  <w:rFonts w:asciiTheme="minorHAnsi" w:hAnsiTheme="minorHAnsi"/>
+                </w:rPr>
+                <w:t>Employee</w:t>
+              </w:r>
+            </w:ins>
+            <w:ins w:id="25" w:author="Huang, Lili" w:date="2019-03-08T14:27:00Z">
+              <w:r>
+                <w:rPr>
+                  <w:rFonts w:asciiTheme="minorHAnsi" w:hAnsiTheme="minorHAnsi"/>
+                </w:rPr>
+                <w:t xml:space="preserve"> Level</w:t>
+              </w:r>
+            </w:ins>
+            <w:r>
+              <w:rPr>
+                <w:rFonts w:asciiTheme="minorHAnsi" w:hAnsiTheme="minorHAnsi"/>
+              </w:rPr>
+              <w:t>:</w:t>
             </w:r>
           </w:p>
           <w:p>
@@ -3068,8 +3213,46 @@
               <w:rPr>
                 <w:rFonts w:asciiTheme="minorHAnsi" w:hAnsiTheme="minorHAnsi"/>
               </w:rPr>
-              <w:t>“Module:” DropDownList</w:t>
-            </w:r>
+              <w:t>“</w:t>
+            </w:r>
+            <w:del w:id="26" w:author="Huang, Lili" w:date="2019-03-08T08:53:00Z">
+              <w:r>
+                <w:rPr>
+                  <w:rFonts w:asciiTheme="minorHAnsi" w:hAnsiTheme="minorHAnsi"/>
+                </w:rPr>
+                <w:delText>Module</w:delText>
+              </w:r>
+            </w:del>
+            <w:ins w:id="27" w:author="Huang, Lili" w:date="2019-03-08T08:53:00Z">
+              <w:r>
+                <w:rPr>
+                  <w:rFonts w:asciiTheme="minorHAnsi" w:hAnsiTheme="minorHAnsi"/>
+                </w:rPr>
+                <w:t>Employee</w:t>
+              </w:r>
+            </w:ins>
+            <w:ins w:id="28" w:author="Huang, Lili" w:date="2019-03-08T14:27:00Z">
+              <w:r>
+                <w:rPr>
+                  <w:rFonts w:asciiTheme="minorHAnsi" w:hAnsiTheme="minorHAnsi"/>
+                </w:rPr>
+                <w:t xml:space="preserve"> Level</w:t>
+              </w:r>
+            </w:ins>
+            <w:r>
+              <w:rPr>
+                <w:rFonts w:asciiTheme="minorHAnsi" w:hAnsiTheme="minorHAnsi"/>
+              </w:rPr>
+              <w:t xml:space="preserve">:” </w:t>
+            </w:r>
+            <w:proofErr w:type="spellStart"/>
+            <w:r>
+              <w:rPr>
+                <w:rFonts w:asciiTheme="minorHAnsi" w:hAnsiTheme="minorHAnsi"/>
+              </w:rPr>
+              <w:t>DropDownList</w:t>
+            </w:r>
+            <w:proofErr w:type="spellEnd"/>
             <w:r>
               <w:rPr>
                 <w:rFonts w:asciiTheme="minorHAnsi" w:hAnsiTheme="minorHAnsi"/>
@@ -3201,7 +3384,21 @@
               <w:rPr>
                 <w:rFonts w:asciiTheme="minorHAnsi" w:hAnsiTheme="minorHAnsi"/>
               </w:rPr>
-              <w:t>“Type:” DropDownList is populated with the following:</w:t>
+              <w:t xml:space="preserve">“Type:” </w:t>
+            </w:r>
+            <w:proofErr w:type="spellStart"/>
+            <w:r>
+              <w:rPr>
+                <w:rFonts w:asciiTheme="minorHAnsi" w:hAnsiTheme="minorHAnsi"/>
+              </w:rPr>
+              <w:t>DropDownList</w:t>
+            </w:r>
+            <w:proofErr w:type="spellEnd"/>
+            <w:r>
+              <w:rPr>
+                <w:rFonts w:asciiTheme="minorHAnsi" w:hAnsiTheme="minorHAnsi"/>
+              </w:rPr>
+              <w:t xml:space="preserve"> is populated with the following:</w:t>
             </w:r>
           </w:p>
           <w:p>
@@ -3358,7 +3555,129 @@
                 <w:bCs/>
                 <w:szCs w:val="20"/>
               </w:rPr>
-              <w:t>Select a module in “Module:” DropDownList;</w:t>
+              <w:t xml:space="preserve">Select </w:t>
+            </w:r>
+            <w:del w:id="29" w:author="Huang, Lili" w:date="2019-03-08T14:27:00Z">
+              <w:r>
+                <w:rPr>
+                  <w:rFonts w:asciiTheme="minorHAnsi" w:hAnsiTheme="minorHAnsi"/>
+                  <w:bCs/>
+                  <w:szCs w:val="20"/>
+                </w:rPr>
+                <w:delText>a</w:delText>
+              </w:r>
+            </w:del>
+            <w:r>
+              <w:rPr>
+                <w:rFonts w:asciiTheme="minorHAnsi" w:hAnsiTheme="minorHAnsi"/>
+                <w:bCs/>
+                <w:szCs w:val="20"/>
+              </w:rPr>
+              <w:t xml:space="preserve"> </w:t>
+            </w:r>
+            <w:del w:id="30" w:author="Huang, Lili" w:date="2019-03-08T08:53:00Z">
+              <w:r>
+                <w:rPr>
+                  <w:rFonts w:asciiTheme="minorHAnsi" w:hAnsiTheme="minorHAnsi"/>
+                  <w:bCs/>
+                  <w:szCs w:val="20"/>
+                </w:rPr>
+                <w:delText xml:space="preserve">module </w:delText>
+              </w:r>
+            </w:del>
+            <w:ins w:id="31" w:author="Huang, Lili" w:date="2019-03-08T14:27:00Z">
+              <w:r>
+                <w:rPr>
+                  <w:rFonts w:asciiTheme="minorHAnsi" w:hAnsiTheme="minorHAnsi"/>
+                  <w:bCs/>
+                  <w:szCs w:val="20"/>
+                </w:rPr>
+                <w:t>E</w:t>
+              </w:r>
+            </w:ins>
+            <w:ins w:id="32" w:author="Huang, Lili" w:date="2019-03-08T08:53:00Z">
+              <w:r>
+                <w:rPr>
+                  <w:rFonts w:asciiTheme="minorHAnsi" w:hAnsiTheme="minorHAnsi"/>
+                  <w:bCs/>
+                  <w:szCs w:val="20"/>
+                </w:rPr>
+                <w:t xml:space="preserve">mployee </w:t>
+              </w:r>
+            </w:ins>
+            <w:ins w:id="33" w:author="Huang, Lili" w:date="2019-03-08T14:27:00Z">
+              <w:r>
+                <w:rPr>
+                  <w:rFonts w:asciiTheme="minorHAnsi" w:hAnsiTheme="minorHAnsi"/>
+                  <w:bCs/>
+                  <w:szCs w:val="20"/>
+                </w:rPr>
+                <w:t xml:space="preserve">Level </w:t>
+              </w:r>
+            </w:ins>
+            <w:r>
+              <w:rPr>
+                <w:rFonts w:asciiTheme="minorHAnsi" w:hAnsiTheme="minorHAnsi"/>
+                <w:bCs/>
+                <w:szCs w:val="20"/>
+              </w:rPr>
+              <w:t>in “</w:t>
+            </w:r>
+            <w:del w:id="34" w:author="Huang, Lili" w:date="2019-03-08T08:53:00Z">
+              <w:r>
+                <w:rPr>
+                  <w:rFonts w:asciiTheme="minorHAnsi" w:hAnsiTheme="minorHAnsi"/>
+                  <w:bCs/>
+                  <w:szCs w:val="20"/>
+                </w:rPr>
+                <w:delText>Module</w:delText>
+              </w:r>
+            </w:del>
+            <w:ins w:id="35" w:author="Huang, Lili" w:date="2019-03-08T08:53:00Z">
+              <w:r>
+                <w:rPr>
+                  <w:rFonts w:asciiTheme="minorHAnsi" w:hAnsiTheme="minorHAnsi"/>
+                  <w:bCs/>
+                  <w:szCs w:val="20"/>
+                </w:rPr>
+                <w:t xml:space="preserve"> Employee</w:t>
+              </w:r>
+            </w:ins>
+            <w:ins w:id="36" w:author="Huang, Lili" w:date="2019-03-08T14:28:00Z">
+              <w:r>
+                <w:rPr>
+                  <w:rFonts w:asciiTheme="minorHAnsi" w:hAnsiTheme="minorHAnsi"/>
+                  <w:bCs/>
+                  <w:szCs w:val="20"/>
+                </w:rPr>
+                <w:t xml:space="preserve"> Level</w:t>
+              </w:r>
+            </w:ins>
+            <w:r>
+              <w:rPr>
+                <w:rFonts w:asciiTheme="minorHAnsi" w:hAnsiTheme="minorHAnsi"/>
+                <w:bCs/>
+                <w:szCs w:val="20"/>
+              </w:rPr>
+              <w:t xml:space="preserve">:” </w:t>
+            </w:r>
+            <w:proofErr w:type="spellStart"/>
+            <w:r>
+              <w:rPr>
+                <w:rFonts w:asciiTheme="minorHAnsi" w:hAnsiTheme="minorHAnsi"/>
+                <w:bCs/>
+                <w:szCs w:val="20"/>
+              </w:rPr>
+              <w:t>DropDownList</w:t>
+            </w:r>
+            <w:proofErr w:type="spellEnd"/>
+            <w:r>
+              <w:rPr>
+                <w:rFonts w:asciiTheme="minorHAnsi" w:hAnsiTheme="minorHAnsi"/>
+                <w:bCs/>
+                <w:szCs w:val="20"/>
+              </w:rPr>
+              <w:t>;</w:t>
             </w:r>
           </w:p>
           <w:p>
@@ -3377,7 +3696,25 @@
                 <w:bCs/>
                 <w:szCs w:val="20"/>
               </w:rPr>
-              <w:t>Select a type in “Type:” DropDownList;</w:t>
+              <w:t xml:space="preserve">Select a type in “Type:” </w:t>
+            </w:r>
+            <w:proofErr w:type="spellStart"/>
+            <w:r>
+              <w:rPr>
+                <w:rFonts w:asciiTheme="minorHAnsi" w:hAnsiTheme="minorHAnsi"/>
+                <w:bCs/>
+                <w:szCs w:val="20"/>
+              </w:rPr>
+              <w:t>DropDownList</w:t>
+            </w:r>
+            <w:proofErr w:type="spellEnd"/>
+            <w:r>
+              <w:rPr>
+                <w:rFonts w:asciiTheme="minorHAnsi" w:hAnsiTheme="minorHAnsi"/>
+                <w:bCs/>
+                <w:szCs w:val="20"/>
+              </w:rPr>
+              <w:t>;</w:t>
             </w:r>
           </w:p>
         </w:tc>
@@ -3401,13 +3738,59 @@
               <w:rPr>
                 <w:rFonts w:asciiTheme="minorHAnsi" w:hAnsiTheme="minorHAnsi"/>
               </w:rPr>
-              <w:t xml:space="preserve">“Employee:” DropDownList is populated with all the employees from ALL sites having active logs for the selected </w:t>
-            </w:r>
-            <w:r>
-              <w:rPr>
-                <w:rFonts w:asciiTheme="minorHAnsi" w:hAnsiTheme="minorHAnsi"/>
-              </w:rPr>
-              <w:t>Module and Type</w:t>
+              <w:t xml:space="preserve">“Employee:” </w:t>
+            </w:r>
+            <w:proofErr w:type="spellStart"/>
+            <w:r>
+              <w:rPr>
+                <w:rFonts w:asciiTheme="minorHAnsi" w:hAnsiTheme="minorHAnsi"/>
+              </w:rPr>
+              <w:t>DropDownList</w:t>
+            </w:r>
+            <w:proofErr w:type="spellEnd"/>
+            <w:r>
+              <w:rPr>
+                <w:rFonts w:asciiTheme="minorHAnsi" w:hAnsiTheme="minorHAnsi"/>
+              </w:rPr>
+              <w:t xml:space="preserve"> is populated with all the employees from ALL sites having active logs for the selected </w:t>
+            </w:r>
+            <w:del w:id="37" w:author="Huang, Lili" w:date="2019-03-08T08:53:00Z">
+              <w:r>
+                <w:rPr>
+                  <w:rFonts w:asciiTheme="minorHAnsi" w:hAnsiTheme="minorHAnsi"/>
+                </w:rPr>
+                <w:delText xml:space="preserve">Module </w:delText>
+              </w:r>
+            </w:del>
+            <w:ins w:id="38" w:author="Huang, Lili" w:date="2019-03-08T08:53:00Z">
+              <w:r>
+                <w:rPr>
+                  <w:rFonts w:asciiTheme="minorHAnsi" w:hAnsiTheme="minorHAnsi"/>
+                </w:rPr>
+                <w:t>Employee</w:t>
+              </w:r>
+            </w:ins>
+            <w:ins w:id="39" w:author="Huang, Lili" w:date="2019-03-08T14:27:00Z">
+              <w:r>
+                <w:rPr>
+                  <w:rFonts w:asciiTheme="minorHAnsi" w:hAnsiTheme="minorHAnsi"/>
+                </w:rPr>
+                <w:t xml:space="preserve"> Level</w:t>
+              </w:r>
+            </w:ins>
+            <w:ins w:id="40" w:author="Huang, Lili" w:date="2019-03-08T08:53:00Z">
+              <w:r>
+                <w:rPr>
+                  <w:rFonts w:asciiTheme="minorHAnsi" w:hAnsiTheme="minorHAnsi"/>
+                </w:rPr>
+                <w:t xml:space="preserve"> </w:t>
+              </w:r>
+            </w:ins>
+            <w:r>
+              <w:rPr>
+                <w:rFonts w:asciiTheme="minorHAnsi" w:hAnsiTheme="minorHAnsi"/>
+              </w:rPr>
+              <w:t>and Type</w:t>
             </w:r>
             <w:r>
               <w:rPr>
@@ -3548,7 +3931,25 @@
                 <w:bCs/>
                 <w:szCs w:val="20"/>
               </w:rPr>
-              <w:t>Select an employee from “Employee:” DropDownList;</w:t>
+              <w:t xml:space="preserve">Select an employee from “Employee:” </w:t>
+            </w:r>
+            <w:proofErr w:type="spellStart"/>
+            <w:r>
+              <w:rPr>
+                <w:rFonts w:asciiTheme="minorHAnsi" w:hAnsiTheme="minorHAnsi"/>
+                <w:bCs/>
+                <w:szCs w:val="20"/>
+              </w:rPr>
+              <w:t>DropDownList</w:t>
+            </w:r>
+            <w:proofErr w:type="spellEnd"/>
+            <w:r>
+              <w:rPr>
+                <w:rFonts w:asciiTheme="minorHAnsi" w:hAnsiTheme="minorHAnsi"/>
+                <w:bCs/>
+                <w:szCs w:val="20"/>
+              </w:rPr>
+              <w:t>;</w:t>
             </w:r>
           </w:p>
           <w:p>
@@ -3941,39 +4342,105 @@
               <w:rPr>
                 <w:rFonts w:asciiTheme="minorHAnsi" w:hAnsiTheme="minorHAnsi"/>
               </w:rPr>
-              <w:t>“Reason:” DropDownList is populated with all the reasons for the selected module and type.</w:t>
-            </w:r>
-          </w:p>
-          <w:p>
-            <w:pPr>
-              <w:pStyle w:val="Header"/>
-              <w:tabs>
-                <w:tab w:val="clear" w:pos="4320"/>
-                <w:tab w:val="clear" w:pos="8640"/>
-              </w:tabs>
-              <w:spacing w:before="40" w:after="40"/>
-              <w:rPr>
-                <w:rFonts w:asciiTheme="minorHAnsi" w:hAnsiTheme="minorHAnsi"/>
-              </w:rPr>
-            </w:pPr>
-          </w:p>
-          <w:p>
-            <w:pPr>
-              <w:pStyle w:val="Header"/>
-              <w:tabs>
-                <w:tab w:val="clear" w:pos="4320"/>
-                <w:tab w:val="clear" w:pos="8640"/>
-              </w:tabs>
-              <w:spacing w:before="40" w:after="40"/>
-              <w:rPr>
-                <w:rFonts w:asciiTheme="minorHAnsi" w:hAnsiTheme="minorHAnsi"/>
-              </w:rPr>
-            </w:pPr>
-            <w:r>
-              <w:rPr>
-                <w:rFonts w:asciiTheme="minorHAnsi" w:hAnsiTheme="minorHAnsi"/>
-              </w:rPr>
-              <w:t>“Comment:” textarea displays empty.</w:t>
+              <w:t xml:space="preserve">“Reason:” </w:t>
+            </w:r>
+            <w:proofErr w:type="spellStart"/>
+            <w:r>
+              <w:rPr>
+                <w:rFonts w:asciiTheme="minorHAnsi" w:hAnsiTheme="minorHAnsi"/>
+              </w:rPr>
+              <w:t>DropDownList</w:t>
+            </w:r>
+            <w:proofErr w:type="spellEnd"/>
+            <w:r>
+              <w:rPr>
+                <w:rFonts w:asciiTheme="minorHAnsi" w:hAnsiTheme="minorHAnsi"/>
+              </w:rPr>
+              <w:t xml:space="preserve"> is populated with all the reasons for the selected </w:t>
+            </w:r>
+            <w:del w:id="41" w:author="Huang, Lili" w:date="2019-03-08T09:03:00Z">
+              <w:r>
+                <w:rPr>
+                  <w:rFonts w:asciiTheme="minorHAnsi" w:hAnsiTheme="minorHAnsi"/>
+                </w:rPr>
+                <w:delText xml:space="preserve">module </w:delText>
+              </w:r>
+            </w:del>
+            <w:ins w:id="42" w:author="Huang, Lili" w:date="2019-03-08T09:03:00Z">
+              <w:r>
+                <w:rPr>
+                  <w:rFonts w:asciiTheme="minorHAnsi" w:hAnsiTheme="minorHAnsi"/>
+                </w:rPr>
+                <w:t xml:space="preserve">employee </w:t>
+              </w:r>
+            </w:ins>
+            <w:proofErr w:type="spellStart"/>
+            <w:ins w:id="43" w:author="Huang, Lili" w:date="2019-03-08T14:28:00Z">
+              <w:r>
+                <w:rPr>
+                  <w:rFonts w:asciiTheme="minorHAnsi" w:hAnsiTheme="minorHAnsi"/>
+                </w:rPr>
+                <w:t>level</w:t>
+              </w:r>
+            </w:ins>
+            <w:r>
+              <w:rPr>
+                <w:rFonts w:asciiTheme="minorHAnsi" w:hAnsiTheme="minorHAnsi"/>
+              </w:rPr>
+              <w:t>and</w:t>
+            </w:r>
+            <w:proofErr w:type="spellEnd"/>
+            <w:r>
+              <w:rPr>
+                <w:rFonts w:asciiTheme="minorHAnsi" w:hAnsiTheme="minorHAnsi"/>
+              </w:rPr>
+              <w:t xml:space="preserve"> type.</w:t>
+            </w:r>
+          </w:p>
+          <w:p>
+            <w:pPr>
+              <w:pStyle w:val="Header"/>
+              <w:tabs>
+                <w:tab w:val="clear" w:pos="4320"/>
+                <w:tab w:val="clear" w:pos="8640"/>
+              </w:tabs>
+              <w:spacing w:before="40" w:after="40"/>
+              <w:rPr>
+                <w:rFonts w:asciiTheme="minorHAnsi" w:hAnsiTheme="minorHAnsi"/>
+              </w:rPr>
+            </w:pPr>
+          </w:p>
+          <w:p>
+            <w:pPr>
+              <w:pStyle w:val="Header"/>
+              <w:tabs>
+                <w:tab w:val="clear" w:pos="4320"/>
+                <w:tab w:val="clear" w:pos="8640"/>
+              </w:tabs>
+              <w:spacing w:before="40" w:after="40"/>
+              <w:rPr>
+                <w:rFonts w:asciiTheme="minorHAnsi" w:hAnsiTheme="minorHAnsi"/>
+              </w:rPr>
+            </w:pPr>
+            <w:r>
+              <w:rPr>
+                <w:rFonts w:asciiTheme="minorHAnsi" w:hAnsiTheme="minorHAnsi"/>
+              </w:rPr>
+              <w:t xml:space="preserve">“Comment:” </w:t>
+            </w:r>
+            <w:proofErr w:type="spellStart"/>
+            <w:r>
+              <w:rPr>
+                <w:rFonts w:asciiTheme="minorHAnsi" w:hAnsiTheme="minorHAnsi"/>
+              </w:rPr>
+              <w:t>textarea</w:t>
+            </w:r>
+            <w:proofErr w:type="spellEnd"/>
+            <w:r>
+              <w:rPr>
+                <w:rFonts w:asciiTheme="minorHAnsi" w:hAnsiTheme="minorHAnsi"/>
+              </w:rPr>
+              <w:t xml:space="preserve"> displays empty.</w:t>
             </w:r>
           </w:p>
         </w:tc>
@@ -4107,7 +4574,25 @@
                 <w:bCs/>
                 <w:szCs w:val="20"/>
               </w:rPr>
-              <w:t xml:space="preserve">   Select a reason other than “Other”  from “Reason:”  DropDownList;</w:t>
+              <w:t xml:space="preserve">   Select a reason other than “Other”  from “Reason:”  </w:t>
+            </w:r>
+            <w:proofErr w:type="spellStart"/>
+            <w:r>
+              <w:rPr>
+                <w:rFonts w:asciiTheme="minorHAnsi" w:hAnsiTheme="minorHAnsi"/>
+                <w:bCs/>
+                <w:szCs w:val="20"/>
+              </w:rPr>
+              <w:t>DropDownList</w:t>
+            </w:r>
+            <w:proofErr w:type="spellEnd"/>
+            <w:r>
+              <w:rPr>
+                <w:rFonts w:asciiTheme="minorHAnsi" w:hAnsiTheme="minorHAnsi"/>
+                <w:bCs/>
+                <w:szCs w:val="20"/>
+              </w:rPr>
+              <w:t>;</w:t>
             </w:r>
           </w:p>
           <w:p>
@@ -4125,7 +4610,25 @@
                 <w:bCs/>
                 <w:szCs w:val="20"/>
               </w:rPr>
-              <w:t xml:space="preserve">   Enter a comment in the “Comment:” textarea;</w:t>
+              <w:t xml:space="preserve">   Enter a comment in the “Comment:” </w:t>
+            </w:r>
+            <w:proofErr w:type="spellStart"/>
+            <w:r>
+              <w:rPr>
+                <w:rFonts w:asciiTheme="minorHAnsi" w:hAnsiTheme="minorHAnsi"/>
+                <w:bCs/>
+                <w:szCs w:val="20"/>
+              </w:rPr>
+              <w:t>textarea</w:t>
+            </w:r>
+            <w:proofErr w:type="spellEnd"/>
+            <w:r>
+              <w:rPr>
+                <w:rFonts w:asciiTheme="minorHAnsi" w:hAnsiTheme="minorHAnsi"/>
+                <w:bCs/>
+                <w:szCs w:val="20"/>
+              </w:rPr>
+              <w:t>;</w:t>
             </w:r>
           </w:p>
           <w:p>
@@ -4199,39 +4702,67 @@
               <w:rPr>
                 <w:rFonts w:asciiTheme="minorHAnsi" w:hAnsiTheme="minorHAnsi"/>
               </w:rPr>
-              <w:t xml:space="preserve">“The selected logs have been successfully inavtivated.” message displays for 2 seconds above the Search Result, then disappears with the Search Result.  </w:t>
-            </w:r>
-          </w:p>
-          <w:p>
-            <w:pPr>
-              <w:pStyle w:val="Header"/>
-              <w:tabs>
-                <w:tab w:val="clear" w:pos="4320"/>
-                <w:tab w:val="clear" w:pos="8640"/>
-              </w:tabs>
-              <w:spacing w:before="40" w:after="40"/>
-              <w:rPr>
-                <w:rFonts w:asciiTheme="minorHAnsi" w:hAnsiTheme="minorHAnsi"/>
-              </w:rPr>
-            </w:pPr>
-          </w:p>
-          <w:p>
-            <w:pPr>
-              <w:pStyle w:val="Header"/>
-              <w:tabs>
-                <w:tab w:val="clear" w:pos="4320"/>
-                <w:tab w:val="clear" w:pos="8640"/>
-              </w:tabs>
-              <w:spacing w:before="40" w:after="40"/>
-              <w:rPr>
-                <w:rFonts w:asciiTheme="minorHAnsi" w:hAnsiTheme="minorHAnsi"/>
-              </w:rPr>
-            </w:pPr>
-            <w:r>
-              <w:rPr>
-                <w:rFonts w:asciiTheme="minorHAnsi" w:hAnsiTheme="minorHAnsi"/>
-              </w:rPr>
-              <w:t>“Type:” and “Employee:” DropDownLists reset to Default Values.</w:t>
+              <w:t xml:space="preserve">“The selected logs have been successfully </w:t>
+            </w:r>
+            <w:proofErr w:type="spellStart"/>
+            <w:r>
+              <w:rPr>
+                <w:rFonts w:asciiTheme="minorHAnsi" w:hAnsiTheme="minorHAnsi"/>
+              </w:rPr>
+              <w:t>inavtivated</w:t>
+            </w:r>
+            <w:proofErr w:type="spellEnd"/>
+            <w:r>
+              <w:rPr>
+                <w:rFonts w:asciiTheme="minorHAnsi" w:hAnsiTheme="minorHAnsi"/>
+              </w:rPr>
+              <w:t xml:space="preserve">.” message displays for 2 seconds above the Search Result, then disappears with the Search Result.  </w:t>
+            </w:r>
+          </w:p>
+          <w:p>
+            <w:pPr>
+              <w:pStyle w:val="Header"/>
+              <w:tabs>
+                <w:tab w:val="clear" w:pos="4320"/>
+                <w:tab w:val="clear" w:pos="8640"/>
+              </w:tabs>
+              <w:spacing w:before="40" w:after="40"/>
+              <w:rPr>
+                <w:rFonts w:asciiTheme="minorHAnsi" w:hAnsiTheme="minorHAnsi"/>
+              </w:rPr>
+            </w:pPr>
+          </w:p>
+          <w:p>
+            <w:pPr>
+              <w:pStyle w:val="Header"/>
+              <w:tabs>
+                <w:tab w:val="clear" w:pos="4320"/>
+                <w:tab w:val="clear" w:pos="8640"/>
+              </w:tabs>
+              <w:spacing w:before="40" w:after="40"/>
+              <w:rPr>
+                <w:rFonts w:asciiTheme="minorHAnsi" w:hAnsiTheme="minorHAnsi"/>
+              </w:rPr>
+            </w:pPr>
+            <w:r>
+              <w:rPr>
+                <w:rFonts w:asciiTheme="minorHAnsi" w:hAnsiTheme="minorHAnsi"/>
+              </w:rPr>
+              <w:t xml:space="preserve">“Type:” and “Employee:” </w:t>
+            </w:r>
+            <w:proofErr w:type="spellStart"/>
+            <w:r>
+              <w:rPr>
+                <w:rFonts w:asciiTheme="minorHAnsi" w:hAnsiTheme="minorHAnsi"/>
+              </w:rPr>
+              <w:t>DropDownLists</w:t>
+            </w:r>
+            <w:proofErr w:type="spellEnd"/>
+            <w:r>
+              <w:rPr>
+                <w:rFonts w:asciiTheme="minorHAnsi" w:hAnsiTheme="minorHAnsi"/>
+              </w:rPr>
+              <w:t xml:space="preserve"> reset to Default Values.</w:t>
             </w:r>
           </w:p>
         </w:tc>
@@ -4351,13 +4882,23 @@
               </w:rPr>
               <w:t xml:space="preserve">   Select “Other”  in the “Reason:”  </w:t>
             </w:r>
-            <w:r>
-              <w:rPr>
-                <w:rFonts w:asciiTheme="minorHAnsi" w:hAnsiTheme="minorHAnsi"/>
-                <w:bCs/>
-                <w:szCs w:val="20"/>
-              </w:rPr>
-              <w:t>DropDownList;</w:t>
+            <w:proofErr w:type="spellStart"/>
+            <w:r>
+              <w:rPr>
+                <w:rFonts w:asciiTheme="minorHAnsi" w:hAnsiTheme="minorHAnsi"/>
+                <w:bCs/>
+                <w:szCs w:val="20"/>
+              </w:rPr>
+              <w:t>DropDownList</w:t>
+            </w:r>
+            <w:proofErr w:type="spellEnd"/>
+            <w:r>
+              <w:rPr>
+                <w:rFonts w:asciiTheme="minorHAnsi" w:hAnsiTheme="minorHAnsi"/>
+                <w:bCs/>
+                <w:szCs w:val="20"/>
+              </w:rPr>
+              <w:t>;</w:t>
             </w:r>
           </w:p>
           <w:p>
@@ -4375,7 +4916,25 @@
                 <w:bCs/>
                 <w:szCs w:val="20"/>
               </w:rPr>
-              <w:t xml:space="preserve">   Enter a comment in the “Comment:” textarea;</w:t>
+              <w:t xml:space="preserve">   Enter a comment in the “Comment:” </w:t>
+            </w:r>
+            <w:proofErr w:type="spellStart"/>
+            <w:r>
+              <w:rPr>
+                <w:rFonts w:asciiTheme="minorHAnsi" w:hAnsiTheme="minorHAnsi"/>
+                <w:bCs/>
+                <w:szCs w:val="20"/>
+              </w:rPr>
+              <w:t>textarea</w:t>
+            </w:r>
+            <w:proofErr w:type="spellEnd"/>
+            <w:r>
+              <w:rPr>
+                <w:rFonts w:asciiTheme="minorHAnsi" w:hAnsiTheme="minorHAnsi"/>
+                <w:bCs/>
+                <w:szCs w:val="20"/>
+              </w:rPr>
+              <w:t>;</w:t>
             </w:r>
           </w:p>
           <w:p>
@@ -4427,7 +4986,21 @@
               <w:rPr>
                 <w:rFonts w:asciiTheme="minorHAnsi" w:hAnsiTheme="minorHAnsi"/>
               </w:rPr>
-              <w:t>A textbox displays under “Reason:” DropDownList for users to enter a reason.</w:t>
+              <w:t xml:space="preserve">A textbox displays under “Reason:” </w:t>
+            </w:r>
+            <w:proofErr w:type="spellStart"/>
+            <w:r>
+              <w:rPr>
+                <w:rFonts w:asciiTheme="minorHAnsi" w:hAnsiTheme="minorHAnsi"/>
+              </w:rPr>
+              <w:t>DropDownList</w:t>
+            </w:r>
+            <w:proofErr w:type="spellEnd"/>
+            <w:r>
+              <w:rPr>
+                <w:rFonts w:asciiTheme="minorHAnsi" w:hAnsiTheme="minorHAnsi"/>
+              </w:rPr>
+              <w:t xml:space="preserve"> for users to enter a reason.</w:t>
             </w:r>
           </w:p>
           <w:p>
@@ -4503,39 +5076,67 @@
               <w:rPr>
                 <w:rFonts w:asciiTheme="minorHAnsi" w:hAnsiTheme="minorHAnsi"/>
               </w:rPr>
-              <w:t xml:space="preserve">“The selected logs have been successfully inavtivated.” message displays for 2 seconds above the Search Result, then disappears with the Search Result.  </w:t>
-            </w:r>
-          </w:p>
-          <w:p>
-            <w:pPr>
-              <w:pStyle w:val="Header"/>
-              <w:tabs>
-                <w:tab w:val="clear" w:pos="4320"/>
-                <w:tab w:val="clear" w:pos="8640"/>
-              </w:tabs>
-              <w:spacing w:before="40" w:after="40"/>
-              <w:rPr>
-                <w:rFonts w:asciiTheme="minorHAnsi" w:hAnsiTheme="minorHAnsi"/>
-              </w:rPr>
-            </w:pPr>
-          </w:p>
-          <w:p>
-            <w:pPr>
-              <w:pStyle w:val="Header"/>
-              <w:tabs>
-                <w:tab w:val="clear" w:pos="4320"/>
-                <w:tab w:val="clear" w:pos="8640"/>
-              </w:tabs>
-              <w:spacing w:before="40" w:after="40"/>
-              <w:rPr>
-                <w:rFonts w:asciiTheme="minorHAnsi" w:hAnsiTheme="minorHAnsi"/>
-              </w:rPr>
-            </w:pPr>
-            <w:r>
-              <w:rPr>
-                <w:rFonts w:asciiTheme="minorHAnsi" w:hAnsiTheme="minorHAnsi"/>
-              </w:rPr>
-              <w:t>“Type:” and “Employee:” DropDownLists reset to Default Values.</w:t>
+              <w:t xml:space="preserve">“The selected logs have been successfully </w:t>
+            </w:r>
+            <w:proofErr w:type="spellStart"/>
+            <w:r>
+              <w:rPr>
+                <w:rFonts w:asciiTheme="minorHAnsi" w:hAnsiTheme="minorHAnsi"/>
+              </w:rPr>
+              <w:t>inavtivated</w:t>
+            </w:r>
+            <w:proofErr w:type="spellEnd"/>
+            <w:r>
+              <w:rPr>
+                <w:rFonts w:asciiTheme="minorHAnsi" w:hAnsiTheme="minorHAnsi"/>
+              </w:rPr>
+              <w:t xml:space="preserve">.” message displays for 2 seconds above the Search Result, then disappears with the Search Result.  </w:t>
+            </w:r>
+          </w:p>
+          <w:p>
+            <w:pPr>
+              <w:pStyle w:val="Header"/>
+              <w:tabs>
+                <w:tab w:val="clear" w:pos="4320"/>
+                <w:tab w:val="clear" w:pos="8640"/>
+              </w:tabs>
+              <w:spacing w:before="40" w:after="40"/>
+              <w:rPr>
+                <w:rFonts w:asciiTheme="minorHAnsi" w:hAnsiTheme="minorHAnsi"/>
+              </w:rPr>
+            </w:pPr>
+          </w:p>
+          <w:p>
+            <w:pPr>
+              <w:pStyle w:val="Header"/>
+              <w:tabs>
+                <w:tab w:val="clear" w:pos="4320"/>
+                <w:tab w:val="clear" w:pos="8640"/>
+              </w:tabs>
+              <w:spacing w:before="40" w:after="40"/>
+              <w:rPr>
+                <w:rFonts w:asciiTheme="minorHAnsi" w:hAnsiTheme="minorHAnsi"/>
+              </w:rPr>
+            </w:pPr>
+            <w:r>
+              <w:rPr>
+                <w:rFonts w:asciiTheme="minorHAnsi" w:hAnsiTheme="minorHAnsi"/>
+              </w:rPr>
+              <w:t xml:space="preserve">“Type:” and “Employee:” </w:t>
+            </w:r>
+            <w:proofErr w:type="spellStart"/>
+            <w:r>
+              <w:rPr>
+                <w:rFonts w:asciiTheme="minorHAnsi" w:hAnsiTheme="minorHAnsi"/>
+              </w:rPr>
+              <w:t>DropDownLists</w:t>
+            </w:r>
+            <w:proofErr w:type="spellEnd"/>
+            <w:r>
+              <w:rPr>
+                <w:rFonts w:asciiTheme="minorHAnsi" w:hAnsiTheme="minorHAnsi"/>
+              </w:rPr>
+              <w:t xml:space="preserve"> reset to Default Values.</w:t>
             </w:r>
           </w:p>
         </w:tc>
@@ -5252,26 +5853,64 @@
               <w:rPr>
                 <w:rFonts w:asciiTheme="minorHAnsi" w:hAnsiTheme="minorHAnsi"/>
               </w:rPr>
-              <w:t>Employee Logs” Search page displays with the following three DropDownLists:</w:t>
-            </w:r>
-          </w:p>
-          <w:p>
-            <w:pPr>
-              <w:pStyle w:val="Header"/>
-              <w:tabs>
-                <w:tab w:val="clear" w:pos="4320"/>
-                <w:tab w:val="clear" w:pos="8640"/>
-              </w:tabs>
-              <w:spacing w:before="40" w:after="40"/>
-              <w:rPr>
-                <w:rFonts w:asciiTheme="minorHAnsi" w:hAnsiTheme="minorHAnsi"/>
-              </w:rPr>
-            </w:pPr>
-            <w:r>
-              <w:rPr>
-                <w:rFonts w:asciiTheme="minorHAnsi" w:hAnsiTheme="minorHAnsi"/>
-              </w:rPr>
-              <w:t>Module:</w:t>
+              <w:t xml:space="preserve">Employee Logs” Search page displays with the following three </w:t>
+            </w:r>
+            <w:proofErr w:type="spellStart"/>
+            <w:r>
+              <w:rPr>
+                <w:rFonts w:asciiTheme="minorHAnsi" w:hAnsiTheme="minorHAnsi"/>
+              </w:rPr>
+              <w:t>DropDownLists</w:t>
+            </w:r>
+            <w:proofErr w:type="spellEnd"/>
+            <w:r>
+              <w:rPr>
+                <w:rFonts w:asciiTheme="minorHAnsi" w:hAnsiTheme="minorHAnsi"/>
+              </w:rPr>
+              <w:t>:</w:t>
+            </w:r>
+          </w:p>
+          <w:p>
+            <w:pPr>
+              <w:pStyle w:val="Header"/>
+              <w:tabs>
+                <w:tab w:val="clear" w:pos="4320"/>
+                <w:tab w:val="clear" w:pos="8640"/>
+              </w:tabs>
+              <w:spacing w:before="40" w:after="40"/>
+              <w:rPr>
+                <w:rFonts w:asciiTheme="minorHAnsi" w:hAnsiTheme="minorHAnsi"/>
+              </w:rPr>
+            </w:pPr>
+            <w:del w:id="44" w:author="Huang, Lili" w:date="2019-03-08T09:04:00Z">
+              <w:r>
+                <w:rPr>
+                  <w:rFonts w:asciiTheme="minorHAnsi" w:hAnsiTheme="minorHAnsi"/>
+                </w:rPr>
+                <w:delText>Module</w:delText>
+              </w:r>
+            </w:del>
+            <w:ins w:id="45" w:author="Huang, Lili" w:date="2019-03-08T09:04:00Z">
+              <w:r>
+                <w:rPr>
+                  <w:rFonts w:asciiTheme="minorHAnsi" w:hAnsiTheme="minorHAnsi"/>
+                </w:rPr>
+                <w:t>Employee</w:t>
+              </w:r>
+            </w:ins>
+            <w:ins w:id="46" w:author="Huang, Lili" w:date="2019-03-08T14:28:00Z">
+              <w:r>
+                <w:rPr>
+                  <w:rFonts w:asciiTheme="minorHAnsi" w:hAnsiTheme="minorHAnsi"/>
+                </w:rPr>
+                <w:t xml:space="preserve"> Level</w:t>
+              </w:r>
+            </w:ins>
+            <w:r>
+              <w:rPr>
+                <w:rFonts w:asciiTheme="minorHAnsi" w:hAnsiTheme="minorHAnsi"/>
+              </w:rPr>
+              <w:t>:</w:t>
             </w:r>
           </w:p>
           <w:p>
@@ -5353,7 +5992,51 @@
               <w:rPr>
                 <w:rFonts w:asciiTheme="minorHAnsi" w:hAnsiTheme="minorHAnsi"/>
               </w:rPr>
-              <w:t>“Module:” DropDownList is populated with the following:</w:t>
+              <w:t>“</w:t>
+            </w:r>
+            <w:del w:id="47" w:author="Huang, Lili" w:date="2019-03-08T09:04:00Z">
+              <w:r>
+                <w:rPr>
+                  <w:rFonts w:asciiTheme="minorHAnsi" w:hAnsiTheme="minorHAnsi"/>
+                </w:rPr>
+                <w:delText>Module</w:delText>
+              </w:r>
+            </w:del>
+            <w:ins w:id="48" w:author="Huang, Lili" w:date="2019-03-08T09:04:00Z">
+              <w:r>
+                <w:rPr>
+                  <w:rFonts w:asciiTheme="minorHAnsi" w:hAnsiTheme="minorHAnsi"/>
+                </w:rPr>
+                <w:t>Employee</w:t>
+              </w:r>
+            </w:ins>
+            <w:ins w:id="49" w:author="Huang, Lili" w:date="2019-03-08T14:28:00Z">
+              <w:r>
+                <w:rPr>
+                  <w:rFonts w:asciiTheme="minorHAnsi" w:hAnsiTheme="minorHAnsi"/>
+                </w:rPr>
+                <w:t xml:space="preserve"> Level</w:t>
+              </w:r>
+            </w:ins>
+            <w:r>
+              <w:rPr>
+                <w:rFonts w:asciiTheme="minorHAnsi" w:hAnsiTheme="minorHAnsi"/>
+              </w:rPr>
+              <w:t xml:space="preserve">:” </w:t>
+            </w:r>
+            <w:proofErr w:type="spellStart"/>
+            <w:r>
+              <w:rPr>
+                <w:rFonts w:asciiTheme="minorHAnsi" w:hAnsiTheme="minorHAnsi"/>
+              </w:rPr>
+              <w:t>DropDownList</w:t>
+            </w:r>
+            <w:proofErr w:type="spellEnd"/>
+            <w:r>
+              <w:rPr>
+                <w:rFonts w:asciiTheme="minorHAnsi" w:hAnsiTheme="minorHAnsi"/>
+              </w:rPr>
+              <w:t xml:space="preserve"> is populated with the following:</w:t>
             </w:r>
           </w:p>
           <w:p>
@@ -5578,7 +6261,119 @@
                 <w:bCs/>
                 <w:szCs w:val="20"/>
               </w:rPr>
-              <w:t>Select a module in “Module:” DropDownList;</w:t>
+              <w:t xml:space="preserve">Select </w:t>
+            </w:r>
+            <w:del w:id="50" w:author="Huang, Lili" w:date="2019-03-08T14:29:00Z">
+              <w:r>
+                <w:rPr>
+                  <w:rFonts w:asciiTheme="minorHAnsi" w:hAnsiTheme="minorHAnsi"/>
+                  <w:bCs/>
+                  <w:szCs w:val="20"/>
+                </w:rPr>
+                <w:delText>a</w:delText>
+              </w:r>
+            </w:del>
+            <w:r>
+              <w:rPr>
+                <w:rFonts w:asciiTheme="minorHAnsi" w:hAnsiTheme="minorHAnsi"/>
+                <w:bCs/>
+                <w:szCs w:val="20"/>
+              </w:rPr>
+              <w:t xml:space="preserve"> </w:t>
+            </w:r>
+            <w:del w:id="51" w:author="Huang, Lili" w:date="2019-03-08T09:04:00Z">
+              <w:r>
+                <w:rPr>
+                  <w:rFonts w:asciiTheme="minorHAnsi" w:hAnsiTheme="minorHAnsi"/>
+                  <w:bCs/>
+                  <w:szCs w:val="20"/>
+                </w:rPr>
+                <w:delText xml:space="preserve">module </w:delText>
+              </w:r>
+            </w:del>
+            <w:ins w:id="52" w:author="Huang, Lili" w:date="2019-03-08T09:04:00Z">
+              <w:r>
+                <w:rPr>
+                  <w:rFonts w:asciiTheme="minorHAnsi" w:hAnsiTheme="minorHAnsi"/>
+                  <w:bCs/>
+                  <w:szCs w:val="20"/>
+                </w:rPr>
+                <w:t xml:space="preserve">employee </w:t>
+              </w:r>
+            </w:ins>
+            <w:ins w:id="53" w:author="Huang, Lili" w:date="2019-03-08T14:29:00Z">
+              <w:r>
+                <w:rPr>
+                  <w:rFonts w:asciiTheme="minorHAnsi" w:hAnsiTheme="minorHAnsi"/>
+                  <w:bCs/>
+                  <w:szCs w:val="20"/>
+                </w:rPr>
+                <w:t xml:space="preserve">level </w:t>
+              </w:r>
+            </w:ins>
+            <w:r>
+              <w:rPr>
+                <w:rFonts w:asciiTheme="minorHAnsi" w:hAnsiTheme="minorHAnsi"/>
+                <w:bCs/>
+                <w:szCs w:val="20"/>
+              </w:rPr>
+              <w:t>in “</w:t>
+            </w:r>
+            <w:del w:id="54" w:author="Huang, Lili" w:date="2019-03-08T09:04:00Z">
+              <w:r>
+                <w:rPr>
+                  <w:rFonts w:asciiTheme="minorHAnsi" w:hAnsiTheme="minorHAnsi"/>
+                  <w:bCs/>
+                  <w:szCs w:val="20"/>
+                </w:rPr>
+                <w:delText>Module</w:delText>
+              </w:r>
+            </w:del>
+            <w:ins w:id="55" w:author="Huang, Lili" w:date="2019-03-08T09:04:00Z">
+              <w:r>
+                <w:rPr>
+                  <w:rFonts w:asciiTheme="minorHAnsi" w:hAnsiTheme="minorHAnsi"/>
+                  <w:bCs/>
+                  <w:szCs w:val="20"/>
+                </w:rPr>
+                <w:t xml:space="preserve"> Employee</w:t>
+              </w:r>
+            </w:ins>
+            <w:ins w:id="56" w:author="Huang, Lili" w:date="2019-03-08T14:29:00Z">
+              <w:r>
+                <w:rPr>
+                  <w:rFonts w:asciiTheme="minorHAnsi" w:hAnsiTheme="minorHAnsi"/>
+                  <w:bCs/>
+                  <w:szCs w:val="20"/>
+                </w:rPr>
+                <w:t xml:space="preserve"> Level</w:t>
+              </w:r>
+            </w:ins>
+            <w:r>
+              <w:rPr>
+                <w:rFonts w:asciiTheme="minorHAnsi" w:hAnsiTheme="minorHAnsi"/>
+                <w:bCs/>
+                <w:szCs w:val="20"/>
+              </w:rPr>
+              <w:t xml:space="preserve">:” </w:t>
+            </w:r>
+            <w:proofErr w:type="spellStart"/>
+            <w:r>
+              <w:rPr>
+                <w:rFonts w:asciiTheme="minorHAnsi" w:hAnsiTheme="minorHAnsi"/>
+                <w:bCs/>
+                <w:szCs w:val="20"/>
+              </w:rPr>
+              <w:t>DropDownList</w:t>
+            </w:r>
+            <w:proofErr w:type="spellEnd"/>
+            <w:r>
+              <w:rPr>
+                <w:rFonts w:asciiTheme="minorHAnsi" w:hAnsiTheme="minorHAnsi"/>
+                <w:bCs/>
+                <w:szCs w:val="20"/>
+              </w:rPr>
+              <w:t>;</w:t>
             </w:r>
           </w:p>
         </w:tc>
@@ -5614,13 +6409,57 @@
               <w:rPr>
                 <w:rFonts w:asciiTheme="minorHAnsi" w:hAnsiTheme="minorHAnsi"/>
               </w:rPr>
-              <w:t xml:space="preserve">:” DropDownList is populated with all the </w:t>
-            </w:r>
-            <w:r>
-              <w:rPr>
-                <w:rFonts w:asciiTheme="minorHAnsi" w:hAnsiTheme="minorHAnsi"/>
-              </w:rPr>
-              <w:t>pending statuses for the selected module.</w:t>
+              <w:t xml:space="preserve">:” </w:t>
+            </w:r>
+            <w:proofErr w:type="spellStart"/>
+            <w:r>
+              <w:rPr>
+                <w:rFonts w:asciiTheme="minorHAnsi" w:hAnsiTheme="minorHAnsi"/>
+              </w:rPr>
+              <w:t>DropDownList</w:t>
+            </w:r>
+            <w:proofErr w:type="spellEnd"/>
+            <w:r>
+              <w:rPr>
+                <w:rFonts w:asciiTheme="minorHAnsi" w:hAnsiTheme="minorHAnsi"/>
+              </w:rPr>
+              <w:t xml:space="preserve"> is populated with all the </w:t>
+            </w:r>
+            <w:r>
+              <w:rPr>
+                <w:rFonts w:asciiTheme="minorHAnsi" w:hAnsiTheme="minorHAnsi"/>
+              </w:rPr>
+              <w:t xml:space="preserve">pending statuses for the selected </w:t>
+            </w:r>
+            <w:del w:id="57" w:author="Huang, Lili" w:date="2019-03-08T09:04:00Z">
+              <w:r>
+                <w:rPr>
+                  <w:rFonts w:asciiTheme="minorHAnsi" w:hAnsiTheme="minorHAnsi"/>
+                </w:rPr>
+                <w:delText>module</w:delText>
+              </w:r>
+            </w:del>
+            <w:ins w:id="58" w:author="Huang, Lili" w:date="2019-03-08T09:04:00Z">
+              <w:r>
+                <w:rPr>
+                  <w:rFonts w:asciiTheme="minorHAnsi" w:hAnsiTheme="minorHAnsi"/>
+                </w:rPr>
+                <w:t>employee</w:t>
+              </w:r>
+            </w:ins>
+            <w:ins w:id="59" w:author="Huang, Lili" w:date="2019-03-08T14:29:00Z">
+              <w:r>
+                <w:rPr>
+                  <w:rFonts w:asciiTheme="minorHAnsi" w:hAnsiTheme="minorHAnsi"/>
+                </w:rPr>
+                <w:t xml:space="preserve"> level</w:t>
+              </w:r>
+            </w:ins>
+            <w:r>
+              <w:rPr>
+                <w:rFonts w:asciiTheme="minorHAnsi" w:hAnsiTheme="minorHAnsi"/>
+              </w:rPr>
+              <w:t>.</w:t>
             </w:r>
           </w:p>
         </w:tc>
@@ -5779,7 +6618,25 @@
                 <w:bCs/>
                 <w:szCs w:val="20"/>
               </w:rPr>
-              <w:t>:” DropDownList;</w:t>
+              <w:t xml:space="preserve">:” </w:t>
+            </w:r>
+            <w:proofErr w:type="spellStart"/>
+            <w:r>
+              <w:rPr>
+                <w:rFonts w:asciiTheme="minorHAnsi" w:hAnsiTheme="minorHAnsi"/>
+                <w:bCs/>
+                <w:szCs w:val="20"/>
+              </w:rPr>
+              <w:t>DropDownList</w:t>
+            </w:r>
+            <w:proofErr w:type="spellEnd"/>
+            <w:r>
+              <w:rPr>
+                <w:rFonts w:asciiTheme="minorHAnsi" w:hAnsiTheme="minorHAnsi"/>
+                <w:bCs/>
+                <w:szCs w:val="20"/>
+              </w:rPr>
+              <w:t>;</w:t>
             </w:r>
           </w:p>
         </w:tc>
@@ -5803,7 +6660,59 @@
               <w:rPr>
                 <w:rFonts w:asciiTheme="minorHAnsi" w:hAnsiTheme="minorHAnsi"/>
               </w:rPr>
-              <w:t>“Pending Reviewer:” DropDownList is populated with all the reviewers from ALL sites who have pending logs to review for the selected Module and Status.</w:t>
+              <w:t xml:space="preserve">“Pending Reviewer:” </w:t>
+            </w:r>
+            <w:proofErr w:type="spellStart"/>
+            <w:r>
+              <w:rPr>
+                <w:rFonts w:asciiTheme="minorHAnsi" w:hAnsiTheme="minorHAnsi"/>
+              </w:rPr>
+              <w:t>DropDownList</w:t>
+            </w:r>
+            <w:proofErr w:type="spellEnd"/>
+            <w:r>
+              <w:rPr>
+                <w:rFonts w:asciiTheme="minorHAnsi" w:hAnsiTheme="minorHAnsi"/>
+              </w:rPr>
+              <w:t xml:space="preserve"> is populated with all the reviewers from ALL sites who have pending logs to review for the selected </w:t>
+            </w:r>
+            <w:del w:id="60" w:author="Huang, Lili" w:date="2019-03-08T09:04:00Z">
+              <w:r>
+                <w:rPr>
+                  <w:rFonts w:asciiTheme="minorHAnsi" w:hAnsiTheme="minorHAnsi"/>
+                </w:rPr>
+                <w:delText xml:space="preserve">Module </w:delText>
+              </w:r>
+            </w:del>
+            <w:ins w:id="61" w:author="Huang, Lili" w:date="2019-03-08T09:04:00Z">
+              <w:r>
+                <w:rPr>
+                  <w:rFonts w:asciiTheme="minorHAnsi" w:hAnsiTheme="minorHAnsi"/>
+                </w:rPr>
+                <w:t>Employee</w:t>
+              </w:r>
+            </w:ins>
+            <w:ins w:id="62" w:author="Huang, Lili" w:date="2019-03-08T14:29:00Z">
+              <w:r>
+                <w:rPr>
+                  <w:rFonts w:asciiTheme="minorHAnsi" w:hAnsiTheme="minorHAnsi"/>
+                </w:rPr>
+                <w:t xml:space="preserve"> Level</w:t>
+              </w:r>
+            </w:ins>
+            <w:ins w:id="63" w:author="Huang, Lili" w:date="2019-03-08T09:04:00Z">
+              <w:r>
+                <w:rPr>
+                  <w:rFonts w:asciiTheme="minorHAnsi" w:hAnsiTheme="minorHAnsi"/>
+                </w:rPr>
+                <w:t xml:space="preserve"> </w:t>
+              </w:r>
+            </w:ins>
+            <w:r>
+              <w:rPr>
+                <w:rFonts w:asciiTheme="minorHAnsi" w:hAnsiTheme="minorHAnsi"/>
+              </w:rPr>
+              <w:t>and Status.</w:t>
             </w:r>
           </w:p>
         </w:tc>
@@ -5922,7 +6831,25 @@
                 <w:bCs/>
                 <w:szCs w:val="20"/>
               </w:rPr>
-              <w:t>Select a reviewer from “Pending Reviewer:” DropDownList;</w:t>
+              <w:t xml:space="preserve">Select a reviewer from “Pending Reviewer:” </w:t>
+            </w:r>
+            <w:proofErr w:type="spellStart"/>
+            <w:r>
+              <w:rPr>
+                <w:rFonts w:asciiTheme="minorHAnsi" w:hAnsiTheme="minorHAnsi"/>
+                <w:bCs/>
+                <w:szCs w:val="20"/>
+              </w:rPr>
+              <w:t>DropDownList</w:t>
+            </w:r>
+            <w:proofErr w:type="spellEnd"/>
+            <w:r>
+              <w:rPr>
+                <w:rFonts w:asciiTheme="minorHAnsi" w:hAnsiTheme="minorHAnsi"/>
+                <w:bCs/>
+                <w:szCs w:val="20"/>
+              </w:rPr>
+              <w:t>;</w:t>
             </w:r>
           </w:p>
           <w:p>
@@ -6347,7 +7274,51 @@
               <w:rPr>
                 <w:rFonts w:asciiTheme="minorHAnsi" w:hAnsiTheme="minorHAnsi"/>
               </w:rPr>
-              <w:t xml:space="preserve">“Reason:” DropDownList is populated with all the reasons for the selected module and </w:t>
+              <w:t xml:space="preserve">“Reason:” </w:t>
+            </w:r>
+            <w:proofErr w:type="spellStart"/>
+            <w:r>
+              <w:rPr>
+                <w:rFonts w:asciiTheme="minorHAnsi" w:hAnsiTheme="minorHAnsi"/>
+              </w:rPr>
+              <w:t>DropDownList</w:t>
+            </w:r>
+            <w:proofErr w:type="spellEnd"/>
+            <w:r>
+              <w:rPr>
+                <w:rFonts w:asciiTheme="minorHAnsi" w:hAnsiTheme="minorHAnsi"/>
+              </w:rPr>
+              <w:t xml:space="preserve"> is populated with all the reasons for the selected </w:t>
+            </w:r>
+            <w:del w:id="64" w:author="Huang, Lili" w:date="2019-03-08T09:04:00Z">
+              <w:r>
+                <w:rPr>
+                  <w:rFonts w:asciiTheme="minorHAnsi" w:hAnsiTheme="minorHAnsi"/>
+                </w:rPr>
+                <w:delText xml:space="preserve">module </w:delText>
+              </w:r>
+            </w:del>
+            <w:ins w:id="65" w:author="Huang, Lili" w:date="2019-03-08T09:04:00Z">
+              <w:r>
+                <w:rPr>
+                  <w:rFonts w:asciiTheme="minorHAnsi" w:hAnsiTheme="minorHAnsi"/>
+                </w:rPr>
+                <w:t xml:space="preserve">employee </w:t>
+              </w:r>
+            </w:ins>
+            <w:ins w:id="66" w:author="Huang, Lili" w:date="2019-03-08T14:30:00Z">
+              <w:r>
+                <w:rPr>
+                  <w:rFonts w:asciiTheme="minorHAnsi" w:hAnsiTheme="minorHAnsi"/>
+                </w:rPr>
+                <w:t xml:space="preserve">level </w:t>
+              </w:r>
+            </w:ins>
+            <w:r>
+              <w:rPr>
+                <w:rFonts w:asciiTheme="minorHAnsi" w:hAnsiTheme="minorHAnsi"/>
+              </w:rPr>
+              <w:t xml:space="preserve">and </w:t>
             </w:r>
             <w:r>
               <w:rPr>
@@ -6391,39 +7362,97 @@
               <w:rPr>
                 <w:rFonts w:asciiTheme="minorHAnsi" w:hAnsiTheme="minorHAnsi"/>
               </w:rPr>
-              <w:t>“Reassign To:” DropDownList is populated with all the reviewers from the same site as the original reviewer for the selected Module and Status.</w:t>
-            </w:r>
-          </w:p>
-          <w:p>
-            <w:pPr>
-              <w:pStyle w:val="Header"/>
-              <w:tabs>
-                <w:tab w:val="clear" w:pos="4320"/>
-                <w:tab w:val="clear" w:pos="8640"/>
-              </w:tabs>
-              <w:spacing w:before="40" w:after="40"/>
-              <w:rPr>
-                <w:rFonts w:asciiTheme="minorHAnsi" w:hAnsiTheme="minorHAnsi"/>
-              </w:rPr>
-            </w:pPr>
-          </w:p>
-          <w:p>
-            <w:pPr>
-              <w:pStyle w:val="Header"/>
-              <w:tabs>
-                <w:tab w:val="clear" w:pos="4320"/>
-                <w:tab w:val="clear" w:pos="8640"/>
-              </w:tabs>
-              <w:spacing w:before="40" w:after="40"/>
-              <w:rPr>
-                <w:rFonts w:asciiTheme="minorHAnsi" w:hAnsiTheme="minorHAnsi"/>
-              </w:rPr>
-            </w:pPr>
-            <w:r>
-              <w:rPr>
-                <w:rFonts w:asciiTheme="minorHAnsi" w:hAnsiTheme="minorHAnsi"/>
-              </w:rPr>
-              <w:t>“Comment:” textarea displays empty.</w:t>
+              <w:t xml:space="preserve">“Reassign To:” </w:t>
+            </w:r>
+            <w:proofErr w:type="spellStart"/>
+            <w:r>
+              <w:rPr>
+                <w:rFonts w:asciiTheme="minorHAnsi" w:hAnsiTheme="minorHAnsi"/>
+              </w:rPr>
+              <w:t>DropDownList</w:t>
+            </w:r>
+            <w:proofErr w:type="spellEnd"/>
+            <w:r>
+              <w:rPr>
+                <w:rFonts w:asciiTheme="minorHAnsi" w:hAnsiTheme="minorHAnsi"/>
+              </w:rPr>
+              <w:t xml:space="preserve"> is populated with all the reviewers from the same site as the original reviewer for the selected </w:t>
+            </w:r>
+            <w:del w:id="67" w:author="Huang, Lili" w:date="2019-03-08T09:05:00Z">
+              <w:r>
+                <w:rPr>
+                  <w:rFonts w:asciiTheme="minorHAnsi" w:hAnsiTheme="minorHAnsi"/>
+                </w:rPr>
+                <w:delText xml:space="preserve">Module </w:delText>
+              </w:r>
+            </w:del>
+            <w:ins w:id="68" w:author="Huang, Lili" w:date="2019-03-08T09:05:00Z">
+              <w:r>
+                <w:rPr>
+                  <w:rFonts w:asciiTheme="minorHAnsi" w:hAnsiTheme="minorHAnsi"/>
+                </w:rPr>
+                <w:t xml:space="preserve">employee </w:t>
+              </w:r>
+            </w:ins>
+            <w:ins w:id="69" w:author="Huang, Lili" w:date="2019-03-08T14:30:00Z">
+              <w:r>
+                <w:rPr>
+                  <w:rFonts w:asciiTheme="minorHAnsi" w:hAnsiTheme="minorHAnsi"/>
+                </w:rPr>
+                <w:t xml:space="preserve">level </w:t>
+              </w:r>
+            </w:ins>
+            <w:r>
+              <w:rPr>
+                <w:rFonts w:asciiTheme="minorHAnsi" w:hAnsiTheme="minorHAnsi"/>
+              </w:rPr>
+              <w:t>and Status.</w:t>
+            </w:r>
+          </w:p>
+          <w:p>
+            <w:pPr>
+              <w:pStyle w:val="Header"/>
+              <w:tabs>
+                <w:tab w:val="clear" w:pos="4320"/>
+                <w:tab w:val="clear" w:pos="8640"/>
+              </w:tabs>
+              <w:spacing w:before="40" w:after="40"/>
+              <w:rPr>
+                <w:rFonts w:asciiTheme="minorHAnsi" w:hAnsiTheme="minorHAnsi"/>
+              </w:rPr>
+            </w:pPr>
+          </w:p>
+          <w:p>
+            <w:pPr>
+              <w:pStyle w:val="Header"/>
+              <w:tabs>
+                <w:tab w:val="clear" w:pos="4320"/>
+                <w:tab w:val="clear" w:pos="8640"/>
+              </w:tabs>
+              <w:spacing w:before="40" w:after="40"/>
+              <w:rPr>
+                <w:rFonts w:asciiTheme="minorHAnsi" w:hAnsiTheme="minorHAnsi"/>
+              </w:rPr>
+            </w:pPr>
+            <w:r>
+              <w:rPr>
+                <w:rFonts w:asciiTheme="minorHAnsi" w:hAnsiTheme="minorHAnsi"/>
+              </w:rPr>
+              <w:t xml:space="preserve">“Comment:” </w:t>
+            </w:r>
+            <w:proofErr w:type="spellStart"/>
+            <w:r>
+              <w:rPr>
+                <w:rFonts w:asciiTheme="minorHAnsi" w:hAnsiTheme="minorHAnsi"/>
+              </w:rPr>
+              <w:t>textarea</w:t>
+            </w:r>
+            <w:proofErr w:type="spellEnd"/>
+            <w:r>
+              <w:rPr>
+                <w:rFonts w:asciiTheme="minorHAnsi" w:hAnsiTheme="minorHAnsi"/>
+              </w:rPr>
+              <w:t xml:space="preserve"> displays empty.</w:t>
             </w:r>
           </w:p>
         </w:tc>
@@ -6573,7 +7602,25 @@
                 <w:bCs/>
                 <w:szCs w:val="20"/>
               </w:rPr>
-              <w:t xml:space="preserve"> “Reason:”  DropDownList;</w:t>
+              <w:t xml:space="preserve"> “Reason:”  </w:t>
+            </w:r>
+            <w:proofErr w:type="spellStart"/>
+            <w:r>
+              <w:rPr>
+                <w:rFonts w:asciiTheme="minorHAnsi" w:hAnsiTheme="minorHAnsi"/>
+                <w:bCs/>
+                <w:szCs w:val="20"/>
+              </w:rPr>
+              <w:t>DropDownList</w:t>
+            </w:r>
+            <w:proofErr w:type="spellEnd"/>
+            <w:r>
+              <w:rPr>
+                <w:rFonts w:asciiTheme="minorHAnsi" w:hAnsiTheme="minorHAnsi"/>
+                <w:bCs/>
+                <w:szCs w:val="20"/>
+              </w:rPr>
+              <w:t>;</w:t>
             </w:r>
           </w:p>
           <w:p>
@@ -6607,7 +7654,25 @@
                 <w:bCs/>
                 <w:szCs w:val="20"/>
               </w:rPr>
-              <w:t xml:space="preserve"> DropDownList;</w:t>
+              <w:t xml:space="preserve"> </w:t>
+            </w:r>
+            <w:proofErr w:type="spellStart"/>
+            <w:r>
+              <w:rPr>
+                <w:rFonts w:asciiTheme="minorHAnsi" w:hAnsiTheme="minorHAnsi"/>
+                <w:bCs/>
+                <w:szCs w:val="20"/>
+              </w:rPr>
+              <w:t>DropDownList</w:t>
+            </w:r>
+            <w:proofErr w:type="spellEnd"/>
+            <w:r>
+              <w:rPr>
+                <w:rFonts w:asciiTheme="minorHAnsi" w:hAnsiTheme="minorHAnsi"/>
+                <w:bCs/>
+                <w:szCs w:val="20"/>
+              </w:rPr>
+              <w:t>;</w:t>
             </w:r>
           </w:p>
           <w:p>
@@ -6625,7 +7690,25 @@
                 <w:bCs/>
                 <w:szCs w:val="20"/>
               </w:rPr>
-              <w:t xml:space="preserve">   Enter a comment in the “Comment:” textarea;</w:t>
+              <w:t xml:space="preserve">   Enter a comment in the “Comment:” </w:t>
+            </w:r>
+            <w:proofErr w:type="spellStart"/>
+            <w:r>
+              <w:rPr>
+                <w:rFonts w:asciiTheme="minorHAnsi" w:hAnsiTheme="minorHAnsi"/>
+                <w:bCs/>
+                <w:szCs w:val="20"/>
+              </w:rPr>
+              <w:t>textarea</w:t>
+            </w:r>
+            <w:proofErr w:type="spellEnd"/>
+            <w:r>
+              <w:rPr>
+                <w:rFonts w:asciiTheme="minorHAnsi" w:hAnsiTheme="minorHAnsi"/>
+                <w:bCs/>
+                <w:szCs w:val="20"/>
+              </w:rPr>
+              <w:t>;</w:t>
             </w:r>
           </w:p>
           <w:p>
@@ -6802,7 +7885,21 @@
               <w:rPr>
                 <w:rFonts w:asciiTheme="minorHAnsi" w:hAnsiTheme="minorHAnsi"/>
               </w:rPr>
-              <w:t>:” DropDownLists reset to Default Values.</w:t>
+              <w:t xml:space="preserve">:” </w:t>
+            </w:r>
+            <w:proofErr w:type="spellStart"/>
+            <w:r>
+              <w:rPr>
+                <w:rFonts w:asciiTheme="minorHAnsi" w:hAnsiTheme="minorHAnsi"/>
+              </w:rPr>
+              <w:t>DropDownLists</w:t>
+            </w:r>
+            <w:proofErr w:type="spellEnd"/>
+            <w:r>
+              <w:rPr>
+                <w:rFonts w:asciiTheme="minorHAnsi" w:hAnsiTheme="minorHAnsi"/>
+              </w:rPr>
+              <w:t xml:space="preserve"> reset to Default Values.</w:t>
             </w:r>
           </w:p>
           <w:p>
@@ -6952,7 +8049,25 @@
                 <w:bCs/>
                 <w:szCs w:val="20"/>
               </w:rPr>
-              <w:t xml:space="preserve">   Select “Other”  in the “Reason:”  DropDownList;</w:t>
+              <w:t xml:space="preserve">   Select “Other”  in the “Reason:”  </w:t>
+            </w:r>
+            <w:proofErr w:type="spellStart"/>
+            <w:r>
+              <w:rPr>
+                <w:rFonts w:asciiTheme="minorHAnsi" w:hAnsiTheme="minorHAnsi"/>
+                <w:bCs/>
+                <w:szCs w:val="20"/>
+              </w:rPr>
+              <w:t>DropDownList</w:t>
+            </w:r>
+            <w:proofErr w:type="spellEnd"/>
+            <w:r>
+              <w:rPr>
+                <w:rFonts w:asciiTheme="minorHAnsi" w:hAnsiTheme="minorHAnsi"/>
+                <w:bCs/>
+                <w:szCs w:val="20"/>
+              </w:rPr>
+              <w:t>;</w:t>
             </w:r>
           </w:p>
           <w:p>
@@ -6970,7 +8085,25 @@
                 <w:bCs/>
                 <w:szCs w:val="20"/>
               </w:rPr>
-              <w:t>elect a reviewer in the “Reassign To:” DropDownList;</w:t>
+              <w:t xml:space="preserve">elect a reviewer in the “Reassign To:” </w:t>
+            </w:r>
+            <w:proofErr w:type="spellStart"/>
+            <w:r>
+              <w:rPr>
+                <w:rFonts w:asciiTheme="minorHAnsi" w:hAnsiTheme="minorHAnsi"/>
+                <w:bCs/>
+                <w:szCs w:val="20"/>
+              </w:rPr>
+              <w:t>DropDownList</w:t>
+            </w:r>
+            <w:proofErr w:type="spellEnd"/>
+            <w:r>
+              <w:rPr>
+                <w:rFonts w:asciiTheme="minorHAnsi" w:hAnsiTheme="minorHAnsi"/>
+                <w:bCs/>
+                <w:szCs w:val="20"/>
+              </w:rPr>
+              <w:t>;</w:t>
             </w:r>
           </w:p>
           <w:p>
@@ -6988,7 +8121,25 @@
                 <w:bCs/>
                 <w:szCs w:val="20"/>
               </w:rPr>
-              <w:t xml:space="preserve">   Enter a comment in the “Comment:” textarea;</w:t>
+              <w:t xml:space="preserve">   Enter a comment in the “Comment:” </w:t>
+            </w:r>
+            <w:proofErr w:type="spellStart"/>
+            <w:r>
+              <w:rPr>
+                <w:rFonts w:asciiTheme="minorHAnsi" w:hAnsiTheme="minorHAnsi"/>
+                <w:bCs/>
+                <w:szCs w:val="20"/>
+              </w:rPr>
+              <w:t>textarea</w:t>
+            </w:r>
+            <w:proofErr w:type="spellEnd"/>
+            <w:r>
+              <w:rPr>
+                <w:rFonts w:asciiTheme="minorHAnsi" w:hAnsiTheme="minorHAnsi"/>
+                <w:bCs/>
+                <w:szCs w:val="20"/>
+              </w:rPr>
+              <w:t>;</w:t>
             </w:r>
           </w:p>
           <w:p>
@@ -7030,7 +8181,21 @@
               <w:rPr>
                 <w:rFonts w:asciiTheme="minorHAnsi" w:hAnsiTheme="minorHAnsi"/>
               </w:rPr>
-              <w:t>A textbox displays under “Reason:” DropDownList for users to enter a reason.</w:t>
+              <w:t xml:space="preserve">A textbox displays under “Reason:” </w:t>
+            </w:r>
+            <w:proofErr w:type="spellStart"/>
+            <w:r>
+              <w:rPr>
+                <w:rFonts w:asciiTheme="minorHAnsi" w:hAnsiTheme="minorHAnsi"/>
+              </w:rPr>
+              <w:t>DropDownList</w:t>
+            </w:r>
+            <w:proofErr w:type="spellEnd"/>
+            <w:r>
+              <w:rPr>
+                <w:rFonts w:asciiTheme="minorHAnsi" w:hAnsiTheme="minorHAnsi"/>
+              </w:rPr>
+              <w:t xml:space="preserve"> for users to enter a reason.</w:t>
             </w:r>
           </w:p>
           <w:p>
@@ -7138,7 +8303,21 @@
               <w:rPr>
                 <w:rFonts w:asciiTheme="minorHAnsi" w:hAnsiTheme="minorHAnsi"/>
               </w:rPr>
-              <w:t>“Status:” and “Pending Reviewer:” DropDownLists reset to Default Values.</w:t>
+              <w:t xml:space="preserve">“Status:” and “Pending Reviewer:” </w:t>
+            </w:r>
+            <w:proofErr w:type="spellStart"/>
+            <w:r>
+              <w:rPr>
+                <w:rFonts w:asciiTheme="minorHAnsi" w:hAnsiTheme="minorHAnsi"/>
+              </w:rPr>
+              <w:t>DropDownLists</w:t>
+            </w:r>
+            <w:proofErr w:type="spellEnd"/>
+            <w:r>
+              <w:rPr>
+                <w:rFonts w:asciiTheme="minorHAnsi" w:hAnsiTheme="minorHAnsi"/>
+              </w:rPr>
+              <w:t xml:space="preserve"> reset to Default Values.</w:t>
             </w:r>
           </w:p>
           <w:p>
@@ -7887,26 +9066,64 @@
               <w:rPr>
                 <w:rFonts w:asciiTheme="minorHAnsi" w:hAnsiTheme="minorHAnsi"/>
               </w:rPr>
-              <w:t>Employee Logs” Search page displays with the following three DropDownLists:</w:t>
-            </w:r>
-          </w:p>
-          <w:p>
-            <w:pPr>
-              <w:pStyle w:val="Header"/>
-              <w:tabs>
-                <w:tab w:val="clear" w:pos="4320"/>
-                <w:tab w:val="clear" w:pos="8640"/>
-              </w:tabs>
-              <w:spacing w:before="40" w:after="40"/>
-              <w:rPr>
-                <w:rFonts w:asciiTheme="minorHAnsi" w:hAnsiTheme="minorHAnsi"/>
-              </w:rPr>
-            </w:pPr>
-            <w:r>
-              <w:rPr>
-                <w:rFonts w:asciiTheme="minorHAnsi" w:hAnsiTheme="minorHAnsi"/>
-              </w:rPr>
-              <w:t>Module:</w:t>
+              <w:t xml:space="preserve">Employee Logs” Search page displays with the following three </w:t>
+            </w:r>
+            <w:proofErr w:type="spellStart"/>
+            <w:r>
+              <w:rPr>
+                <w:rFonts w:asciiTheme="minorHAnsi" w:hAnsiTheme="minorHAnsi"/>
+              </w:rPr>
+              <w:t>DropDownLists</w:t>
+            </w:r>
+            <w:proofErr w:type="spellEnd"/>
+            <w:r>
+              <w:rPr>
+                <w:rFonts w:asciiTheme="minorHAnsi" w:hAnsiTheme="minorHAnsi"/>
+              </w:rPr>
+              <w:t>:</w:t>
+            </w:r>
+          </w:p>
+          <w:p>
+            <w:pPr>
+              <w:pStyle w:val="Header"/>
+              <w:tabs>
+                <w:tab w:val="clear" w:pos="4320"/>
+                <w:tab w:val="clear" w:pos="8640"/>
+              </w:tabs>
+              <w:spacing w:before="40" w:after="40"/>
+              <w:rPr>
+                <w:rFonts w:asciiTheme="minorHAnsi" w:hAnsiTheme="minorHAnsi"/>
+              </w:rPr>
+            </w:pPr>
+            <w:del w:id="70" w:author="Huang, Lili" w:date="2019-03-08T09:05:00Z">
+              <w:r>
+                <w:rPr>
+                  <w:rFonts w:asciiTheme="minorHAnsi" w:hAnsiTheme="minorHAnsi"/>
+                </w:rPr>
+                <w:delText>Module</w:delText>
+              </w:r>
+            </w:del>
+            <w:ins w:id="71" w:author="Huang, Lili" w:date="2019-03-08T09:05:00Z">
+              <w:r>
+                <w:rPr>
+                  <w:rFonts w:asciiTheme="minorHAnsi" w:hAnsiTheme="minorHAnsi"/>
+                </w:rPr>
+                <w:t>Employee</w:t>
+              </w:r>
+            </w:ins>
+            <w:ins w:id="72" w:author="Huang, Lili" w:date="2019-03-08T14:30:00Z">
+              <w:r>
+                <w:rPr>
+                  <w:rFonts w:asciiTheme="minorHAnsi" w:hAnsiTheme="minorHAnsi"/>
+                </w:rPr>
+                <w:t xml:space="preserve"> Level</w:t>
+              </w:r>
+            </w:ins>
+            <w:r>
+              <w:rPr>
+                <w:rFonts w:asciiTheme="minorHAnsi" w:hAnsiTheme="minorHAnsi"/>
+              </w:rPr>
+              <w:t>:</w:t>
             </w:r>
           </w:p>
           <w:p>
@@ -7976,7 +9193,51 @@
               <w:rPr>
                 <w:rFonts w:asciiTheme="minorHAnsi" w:hAnsiTheme="minorHAnsi"/>
               </w:rPr>
-              <w:t>“Module:” DropDownList is populated with the following:</w:t>
+              <w:t>“</w:t>
+            </w:r>
+            <w:del w:id="73" w:author="Huang, Lili" w:date="2019-03-08T09:05:00Z">
+              <w:r>
+                <w:rPr>
+                  <w:rFonts w:asciiTheme="minorHAnsi" w:hAnsiTheme="minorHAnsi"/>
+                </w:rPr>
+                <w:delText>Module</w:delText>
+              </w:r>
+            </w:del>
+            <w:ins w:id="74" w:author="Huang, Lili" w:date="2019-03-08T09:05:00Z">
+              <w:r>
+                <w:rPr>
+                  <w:rFonts w:asciiTheme="minorHAnsi" w:hAnsiTheme="minorHAnsi"/>
+                </w:rPr>
+                <w:t>Employee</w:t>
+              </w:r>
+            </w:ins>
+            <w:ins w:id="75" w:author="Huang, Lili" w:date="2019-03-08T14:30:00Z">
+              <w:r>
+                <w:rPr>
+                  <w:rFonts w:asciiTheme="minorHAnsi" w:hAnsiTheme="minorHAnsi"/>
+                </w:rPr>
+                <w:t xml:space="preserve"> Level</w:t>
+              </w:r>
+            </w:ins>
+            <w:r>
+              <w:rPr>
+                <w:rFonts w:asciiTheme="minorHAnsi" w:hAnsiTheme="minorHAnsi"/>
+              </w:rPr>
+              <w:t xml:space="preserve">:” </w:t>
+            </w:r>
+            <w:proofErr w:type="spellStart"/>
+            <w:r>
+              <w:rPr>
+                <w:rFonts w:asciiTheme="minorHAnsi" w:hAnsiTheme="minorHAnsi"/>
+              </w:rPr>
+              <w:t>DropDownList</w:t>
+            </w:r>
+            <w:proofErr w:type="spellEnd"/>
+            <w:r>
+              <w:rPr>
+                <w:rFonts w:asciiTheme="minorHAnsi" w:hAnsiTheme="minorHAnsi"/>
+              </w:rPr>
+              <w:t xml:space="preserve"> is populated with the following:</w:t>
             </w:r>
           </w:p>
           <w:p>
@@ -8103,7 +9364,21 @@
               <w:rPr>
                 <w:rFonts w:asciiTheme="minorHAnsi" w:hAnsiTheme="minorHAnsi"/>
               </w:rPr>
-              <w:t>“Type:” DropDownList is populated with the following:</w:t>
+              <w:t xml:space="preserve">“Type:” </w:t>
+            </w:r>
+            <w:proofErr w:type="spellStart"/>
+            <w:r>
+              <w:rPr>
+                <w:rFonts w:asciiTheme="minorHAnsi" w:hAnsiTheme="minorHAnsi"/>
+              </w:rPr>
+              <w:t>DropDownList</w:t>
+            </w:r>
+            <w:proofErr w:type="spellEnd"/>
+            <w:r>
+              <w:rPr>
+                <w:rFonts w:asciiTheme="minorHAnsi" w:hAnsiTheme="minorHAnsi"/>
+              </w:rPr>
+              <w:t xml:space="preserve"> is populated with the following:</w:t>
             </w:r>
           </w:p>
           <w:p>
@@ -8271,7 +9546,121 @@
                 <w:bCs/>
                 <w:szCs w:val="20"/>
               </w:rPr>
-              <w:t>Select a module in “Module:” DropDownList;</w:t>
+              <w:t xml:space="preserve">Select </w:t>
+            </w:r>
+            <w:del w:id="76" w:author="Huang, Lili" w:date="2019-03-08T14:30:00Z">
+              <w:r>
+                <w:rPr>
+                  <w:rFonts w:asciiTheme="minorHAnsi" w:hAnsiTheme="minorHAnsi"/>
+                  <w:bCs/>
+                  <w:szCs w:val="20"/>
+                </w:rPr>
+                <w:delText xml:space="preserve">a </w:delText>
+              </w:r>
+            </w:del>
+            <w:del w:id="77" w:author="Huang, Lili" w:date="2019-03-08T09:05:00Z">
+              <w:r>
+                <w:rPr>
+                  <w:rFonts w:asciiTheme="minorHAnsi" w:hAnsiTheme="minorHAnsi"/>
+                  <w:bCs/>
+                  <w:szCs w:val="20"/>
+                </w:rPr>
+                <w:delText xml:space="preserve">module </w:delText>
+              </w:r>
+            </w:del>
+            <w:ins w:id="78" w:author="Huang, Lili" w:date="2019-03-08T09:05:00Z">
+              <w:r>
+                <w:rPr>
+                  <w:rFonts w:asciiTheme="minorHAnsi" w:hAnsiTheme="minorHAnsi"/>
+                  <w:bCs/>
+                  <w:szCs w:val="20"/>
+                </w:rPr>
+                <w:t>employee</w:t>
+              </w:r>
+            </w:ins>
+            <w:ins w:id="79" w:author="Huang, Lili" w:date="2019-03-08T14:30:00Z">
+              <w:r>
+                <w:rPr>
+                  <w:rFonts w:asciiTheme="minorHAnsi" w:hAnsiTheme="minorHAnsi"/>
+                  <w:bCs/>
+                  <w:szCs w:val="20"/>
+                </w:rPr>
+                <w:t xml:space="preserve"> level</w:t>
+              </w:r>
+            </w:ins>
+            <w:ins w:id="80" w:author="Huang, Lili" w:date="2019-03-08T09:05:00Z">
+              <w:r>
+                <w:rPr>
+                  <w:rFonts w:asciiTheme="minorHAnsi" w:hAnsiTheme="minorHAnsi"/>
+                  <w:bCs/>
+                  <w:szCs w:val="20"/>
+                </w:rPr>
+                <w:t xml:space="preserve"> </w:t>
+              </w:r>
+            </w:ins>
+            <w:r>
+              <w:rPr>
+                <w:rFonts w:asciiTheme="minorHAnsi" w:hAnsiTheme="minorHAnsi"/>
+                <w:bCs/>
+                <w:szCs w:val="20"/>
+              </w:rPr>
+              <w:t>in “</w:t>
+            </w:r>
+            <w:del w:id="81" w:author="Huang, Lili" w:date="2019-03-08T09:05:00Z">
+              <w:r>
+                <w:rPr>
+                  <w:rFonts w:asciiTheme="minorHAnsi" w:hAnsiTheme="minorHAnsi"/>
+                  <w:bCs/>
+                  <w:szCs w:val="20"/>
+                </w:rPr>
+                <w:delText>Module</w:delText>
+              </w:r>
+            </w:del>
+            <w:ins w:id="82" w:author="Huang, Lili" w:date="2019-03-08T09:05:00Z">
+              <w:r>
+                <w:rPr>
+                  <w:rFonts w:asciiTheme="minorHAnsi" w:hAnsiTheme="minorHAnsi"/>
+                  <w:bCs/>
+                  <w:szCs w:val="20"/>
+                </w:rPr>
+                <w:t>Employee</w:t>
+              </w:r>
+            </w:ins>
+            <w:ins w:id="83" w:author="Huang, Lili" w:date="2019-03-08T14:31:00Z">
+              <w:r>
+                <w:rPr>
+                  <w:rFonts w:asciiTheme="minorHAnsi" w:hAnsiTheme="minorHAnsi"/>
+                  <w:bCs/>
+                  <w:szCs w:val="20"/>
+                </w:rPr>
+                <w:t xml:space="preserve"> Level</w:t>
+              </w:r>
+            </w:ins>
+            <w:r>
+              <w:rPr>
+                <w:rFonts w:asciiTheme="minorHAnsi" w:hAnsiTheme="minorHAnsi"/>
+                <w:bCs/>
+                <w:szCs w:val="20"/>
+              </w:rPr>
+              <w:t xml:space="preserve">:” </w:t>
+            </w:r>
+            <w:proofErr w:type="spellStart"/>
+            <w:r>
+              <w:rPr>
+                <w:rFonts w:asciiTheme="minorHAnsi" w:hAnsiTheme="minorHAnsi"/>
+                <w:bCs/>
+                <w:szCs w:val="20"/>
+              </w:rPr>
+              <w:t>DropDownList</w:t>
+            </w:r>
+            <w:proofErr w:type="spellEnd"/>
+            <w:r>
+              <w:rPr>
+                <w:rFonts w:asciiTheme="minorHAnsi" w:hAnsiTheme="minorHAnsi"/>
+                <w:bCs/>
+                <w:szCs w:val="20"/>
+              </w:rPr>
+              <w:t>;</w:t>
             </w:r>
           </w:p>
           <w:p>
@@ -8290,7 +9679,25 @@
                 <w:bCs/>
                 <w:szCs w:val="20"/>
               </w:rPr>
-              <w:t>Select a type in “Type:” DropDownList;</w:t>
+              <w:t xml:space="preserve">Select a type in “Type:” </w:t>
+            </w:r>
+            <w:proofErr w:type="spellStart"/>
+            <w:r>
+              <w:rPr>
+                <w:rFonts w:asciiTheme="minorHAnsi" w:hAnsiTheme="minorHAnsi"/>
+                <w:bCs/>
+                <w:szCs w:val="20"/>
+              </w:rPr>
+              <w:t>DropDownList</w:t>
+            </w:r>
+            <w:proofErr w:type="spellEnd"/>
+            <w:r>
+              <w:rPr>
+                <w:rFonts w:asciiTheme="minorHAnsi" w:hAnsiTheme="minorHAnsi"/>
+                <w:bCs/>
+                <w:szCs w:val="20"/>
+              </w:rPr>
+              <w:t>;</w:t>
             </w:r>
           </w:p>
         </w:tc>
@@ -8314,7 +9721,59 @@
               <w:rPr>
                 <w:rFonts w:asciiTheme="minorHAnsi" w:hAnsiTheme="minorHAnsi"/>
               </w:rPr>
-              <w:t>“Employee:” DropDownList is populated with all the employees from ALL sites for the selected Module and Type</w:t>
+              <w:t xml:space="preserve">“Employee:” </w:t>
+            </w:r>
+            <w:proofErr w:type="spellStart"/>
+            <w:r>
+              <w:rPr>
+                <w:rFonts w:asciiTheme="minorHAnsi" w:hAnsiTheme="minorHAnsi"/>
+              </w:rPr>
+              <w:t>DropDownList</w:t>
+            </w:r>
+            <w:proofErr w:type="spellEnd"/>
+            <w:r>
+              <w:rPr>
+                <w:rFonts w:asciiTheme="minorHAnsi" w:hAnsiTheme="minorHAnsi"/>
+              </w:rPr>
+              <w:t xml:space="preserve"> is populated with all the employees from ALL sites for the selected </w:t>
+            </w:r>
+            <w:del w:id="84" w:author="Huang, Lili" w:date="2019-03-08T09:05:00Z">
+              <w:r>
+                <w:rPr>
+                  <w:rFonts w:asciiTheme="minorHAnsi" w:hAnsiTheme="minorHAnsi"/>
+                </w:rPr>
+                <w:delText xml:space="preserve">Module </w:delText>
+              </w:r>
+            </w:del>
+            <w:ins w:id="85" w:author="Huang, Lili" w:date="2019-03-08T09:05:00Z">
+              <w:r>
+                <w:rPr>
+                  <w:rFonts w:asciiTheme="minorHAnsi" w:hAnsiTheme="minorHAnsi"/>
+                </w:rPr>
+                <w:t>Employee</w:t>
+              </w:r>
+            </w:ins>
+            <w:ins w:id="86" w:author="Huang, Lili" w:date="2019-03-08T14:31:00Z">
+              <w:r>
+                <w:rPr>
+                  <w:rFonts w:asciiTheme="minorHAnsi" w:hAnsiTheme="minorHAnsi"/>
+                </w:rPr>
+                <w:t xml:space="preserve"> Level</w:t>
+              </w:r>
+            </w:ins>
+            <w:ins w:id="87" w:author="Huang, Lili" w:date="2019-03-08T09:05:00Z">
+              <w:r>
+                <w:rPr>
+                  <w:rFonts w:asciiTheme="minorHAnsi" w:hAnsiTheme="minorHAnsi"/>
+                </w:rPr>
+                <w:t xml:space="preserve"> </w:t>
+              </w:r>
+            </w:ins>
+            <w:r>
+              <w:rPr>
+                <w:rFonts w:asciiTheme="minorHAnsi" w:hAnsiTheme="minorHAnsi"/>
+              </w:rPr>
+              <w:t>and Type</w:t>
             </w:r>
             <w:r>
               <w:rPr>
@@ -8439,7 +9898,25 @@
                 <w:bCs/>
                 <w:szCs w:val="20"/>
               </w:rPr>
-              <w:t>Select an employee from “Employee:” DropDownList;</w:t>
+              <w:t xml:space="preserve">Select an employee from “Employee:” </w:t>
+            </w:r>
+            <w:proofErr w:type="spellStart"/>
+            <w:r>
+              <w:rPr>
+                <w:rFonts w:asciiTheme="minorHAnsi" w:hAnsiTheme="minorHAnsi"/>
+                <w:bCs/>
+                <w:szCs w:val="20"/>
+              </w:rPr>
+              <w:t>DropDownList</w:t>
+            </w:r>
+            <w:proofErr w:type="spellEnd"/>
+            <w:r>
+              <w:rPr>
+                <w:rFonts w:asciiTheme="minorHAnsi" w:hAnsiTheme="minorHAnsi"/>
+                <w:bCs/>
+                <w:szCs w:val="20"/>
+              </w:rPr>
+              <w:t>;</w:t>
             </w:r>
           </w:p>
           <w:p>
@@ -8829,39 +10306,97 @@
               <w:rPr>
                 <w:rFonts w:asciiTheme="minorHAnsi" w:hAnsiTheme="minorHAnsi"/>
               </w:rPr>
-              <w:t>“Reason:” DropDownList is populated with all the reasons for the selected module and type.</w:t>
-            </w:r>
-          </w:p>
-          <w:p>
-            <w:pPr>
-              <w:pStyle w:val="Header"/>
-              <w:tabs>
-                <w:tab w:val="clear" w:pos="4320"/>
-                <w:tab w:val="clear" w:pos="8640"/>
-              </w:tabs>
-              <w:spacing w:before="40" w:after="40"/>
-              <w:rPr>
-                <w:rFonts w:asciiTheme="minorHAnsi" w:hAnsiTheme="minorHAnsi"/>
-              </w:rPr>
-            </w:pPr>
-          </w:p>
-          <w:p>
-            <w:pPr>
-              <w:pStyle w:val="Header"/>
-              <w:tabs>
-                <w:tab w:val="clear" w:pos="4320"/>
-                <w:tab w:val="clear" w:pos="8640"/>
-              </w:tabs>
-              <w:spacing w:before="40" w:after="40"/>
-              <w:rPr>
-                <w:rFonts w:asciiTheme="minorHAnsi" w:hAnsiTheme="minorHAnsi"/>
-              </w:rPr>
-            </w:pPr>
-            <w:r>
-              <w:rPr>
-                <w:rFonts w:asciiTheme="minorHAnsi" w:hAnsiTheme="minorHAnsi"/>
-              </w:rPr>
-              <w:t>“Comment:” textarea displays empty.</w:t>
+              <w:t xml:space="preserve">“Reason:” </w:t>
+            </w:r>
+            <w:proofErr w:type="spellStart"/>
+            <w:r>
+              <w:rPr>
+                <w:rFonts w:asciiTheme="minorHAnsi" w:hAnsiTheme="minorHAnsi"/>
+              </w:rPr>
+              <w:t>DropDownList</w:t>
+            </w:r>
+            <w:proofErr w:type="spellEnd"/>
+            <w:r>
+              <w:rPr>
+                <w:rFonts w:asciiTheme="minorHAnsi" w:hAnsiTheme="minorHAnsi"/>
+              </w:rPr>
+              <w:t xml:space="preserve"> is populated with all the reasons for the selected </w:t>
+            </w:r>
+            <w:del w:id="88" w:author="Huang, Lili" w:date="2019-03-08T09:15:00Z">
+              <w:r>
+                <w:rPr>
+                  <w:rFonts w:asciiTheme="minorHAnsi" w:hAnsiTheme="minorHAnsi"/>
+                </w:rPr>
+                <w:delText xml:space="preserve">module </w:delText>
+              </w:r>
+            </w:del>
+            <w:ins w:id="89" w:author="Huang, Lili" w:date="2019-03-08T09:15:00Z">
+              <w:r>
+                <w:rPr>
+                  <w:rFonts w:asciiTheme="minorHAnsi" w:hAnsiTheme="minorHAnsi"/>
+                </w:rPr>
+                <w:t xml:space="preserve">employee </w:t>
+              </w:r>
+            </w:ins>
+            <w:ins w:id="90" w:author="Huang, Lili" w:date="2019-03-08T14:31:00Z">
+              <w:r>
+                <w:rPr>
+                  <w:rFonts w:asciiTheme="minorHAnsi" w:hAnsiTheme="minorHAnsi"/>
+                </w:rPr>
+                <w:t xml:space="preserve">level </w:t>
+              </w:r>
+            </w:ins>
+            <w:r>
+              <w:rPr>
+                <w:rFonts w:asciiTheme="minorHAnsi" w:hAnsiTheme="minorHAnsi"/>
+              </w:rPr>
+              <w:t>and type.</w:t>
+            </w:r>
+          </w:p>
+          <w:p>
+            <w:pPr>
+              <w:pStyle w:val="Header"/>
+              <w:tabs>
+                <w:tab w:val="clear" w:pos="4320"/>
+                <w:tab w:val="clear" w:pos="8640"/>
+              </w:tabs>
+              <w:spacing w:before="40" w:after="40"/>
+              <w:rPr>
+                <w:rFonts w:asciiTheme="minorHAnsi" w:hAnsiTheme="minorHAnsi"/>
+              </w:rPr>
+            </w:pPr>
+          </w:p>
+          <w:p>
+            <w:pPr>
+              <w:pStyle w:val="Header"/>
+              <w:tabs>
+                <w:tab w:val="clear" w:pos="4320"/>
+                <w:tab w:val="clear" w:pos="8640"/>
+              </w:tabs>
+              <w:spacing w:before="40" w:after="40"/>
+              <w:rPr>
+                <w:rFonts w:asciiTheme="minorHAnsi" w:hAnsiTheme="minorHAnsi"/>
+              </w:rPr>
+            </w:pPr>
+            <w:r>
+              <w:rPr>
+                <w:rFonts w:asciiTheme="minorHAnsi" w:hAnsiTheme="minorHAnsi"/>
+              </w:rPr>
+              <w:t xml:space="preserve">“Comment:” </w:t>
+            </w:r>
+            <w:proofErr w:type="spellStart"/>
+            <w:r>
+              <w:rPr>
+                <w:rFonts w:asciiTheme="minorHAnsi" w:hAnsiTheme="minorHAnsi"/>
+              </w:rPr>
+              <w:t>textarea</w:t>
+            </w:r>
+            <w:proofErr w:type="spellEnd"/>
+            <w:r>
+              <w:rPr>
+                <w:rFonts w:asciiTheme="minorHAnsi" w:hAnsiTheme="minorHAnsi"/>
+              </w:rPr>
+              <w:t xml:space="preserve"> displays empty.</w:t>
             </w:r>
           </w:p>
         </w:tc>
@@ -8979,7 +10514,25 @@
                 <w:bCs/>
                 <w:szCs w:val="20"/>
               </w:rPr>
-              <w:t xml:space="preserve">   Select a reason other than “Other”  from “Reason:”  DropDownList;</w:t>
+              <w:t xml:space="preserve">   Select a reason other than “Other”  from “Reason:”  </w:t>
+            </w:r>
+            <w:proofErr w:type="spellStart"/>
+            <w:r>
+              <w:rPr>
+                <w:rFonts w:asciiTheme="minorHAnsi" w:hAnsiTheme="minorHAnsi"/>
+                <w:bCs/>
+                <w:szCs w:val="20"/>
+              </w:rPr>
+              <w:t>DropDownList</w:t>
+            </w:r>
+            <w:proofErr w:type="spellEnd"/>
+            <w:r>
+              <w:rPr>
+                <w:rFonts w:asciiTheme="minorHAnsi" w:hAnsiTheme="minorHAnsi"/>
+                <w:bCs/>
+                <w:szCs w:val="20"/>
+              </w:rPr>
+              <w:t>;</w:t>
             </w:r>
           </w:p>
           <w:p>
@@ -8997,7 +10550,25 @@
                 <w:bCs/>
                 <w:szCs w:val="20"/>
               </w:rPr>
-              <w:t xml:space="preserve">   Enter a comment in the “Comment:” textarea;</w:t>
+              <w:t xml:space="preserve">   Enter a comment in the “Comment:” </w:t>
+            </w:r>
+            <w:proofErr w:type="spellStart"/>
+            <w:r>
+              <w:rPr>
+                <w:rFonts w:asciiTheme="minorHAnsi" w:hAnsiTheme="minorHAnsi"/>
+                <w:bCs/>
+                <w:szCs w:val="20"/>
+              </w:rPr>
+              <w:t>textarea</w:t>
+            </w:r>
+            <w:proofErr w:type="spellEnd"/>
+            <w:r>
+              <w:rPr>
+                <w:rFonts w:asciiTheme="minorHAnsi" w:hAnsiTheme="minorHAnsi"/>
+                <w:bCs/>
+                <w:szCs w:val="20"/>
+              </w:rPr>
+              <w:t>;</w:t>
             </w:r>
           </w:p>
           <w:p>
@@ -9135,7 +10706,21 @@
               <w:rPr>
                 <w:rFonts w:asciiTheme="minorHAnsi" w:hAnsiTheme="minorHAnsi"/>
               </w:rPr>
-              <w:t>“Type:” and “Employee:” DropDownLists reset to Default Values.</w:t>
+              <w:t xml:space="preserve">“Type:” and “Employee:” </w:t>
+            </w:r>
+            <w:proofErr w:type="spellStart"/>
+            <w:r>
+              <w:rPr>
+                <w:rFonts w:asciiTheme="minorHAnsi" w:hAnsiTheme="minorHAnsi"/>
+              </w:rPr>
+              <w:t>DropDownLists</w:t>
+            </w:r>
+            <w:proofErr w:type="spellEnd"/>
+            <w:r>
+              <w:rPr>
+                <w:rFonts w:asciiTheme="minorHAnsi" w:hAnsiTheme="minorHAnsi"/>
+              </w:rPr>
+              <w:t xml:space="preserve"> reset to Default Values.</w:t>
             </w:r>
           </w:p>
           <w:p>
@@ -9285,7 +10870,25 @@
                 <w:bCs/>
                 <w:szCs w:val="20"/>
               </w:rPr>
-              <w:t xml:space="preserve">   Select “Other”  in the “Reason:”  DropDownList;</w:t>
+              <w:t xml:space="preserve">   Select “Other”  in the “Reason:”  </w:t>
+            </w:r>
+            <w:proofErr w:type="spellStart"/>
+            <w:r>
+              <w:rPr>
+                <w:rFonts w:asciiTheme="minorHAnsi" w:hAnsiTheme="minorHAnsi"/>
+                <w:bCs/>
+                <w:szCs w:val="20"/>
+              </w:rPr>
+              <w:t>DropDownList</w:t>
+            </w:r>
+            <w:proofErr w:type="spellEnd"/>
+            <w:r>
+              <w:rPr>
+                <w:rFonts w:asciiTheme="minorHAnsi" w:hAnsiTheme="minorHAnsi"/>
+                <w:bCs/>
+                <w:szCs w:val="20"/>
+              </w:rPr>
+              <w:t>;</w:t>
             </w:r>
           </w:p>
           <w:p>
@@ -9303,7 +10906,25 @@
                 <w:bCs/>
                 <w:szCs w:val="20"/>
               </w:rPr>
-              <w:t xml:space="preserve">   Enter a comment in the “Comment:” textarea;</w:t>
+              <w:t xml:space="preserve">   Enter a comment in the “Comment:” </w:t>
+            </w:r>
+            <w:proofErr w:type="spellStart"/>
+            <w:r>
+              <w:rPr>
+                <w:rFonts w:asciiTheme="minorHAnsi" w:hAnsiTheme="minorHAnsi"/>
+                <w:bCs/>
+                <w:szCs w:val="20"/>
+              </w:rPr>
+              <w:t>textarea</w:t>
+            </w:r>
+            <w:proofErr w:type="spellEnd"/>
+            <w:r>
+              <w:rPr>
+                <w:rFonts w:asciiTheme="minorHAnsi" w:hAnsiTheme="minorHAnsi"/>
+                <w:bCs/>
+                <w:szCs w:val="20"/>
+              </w:rPr>
+              <w:t>;</w:t>
             </w:r>
           </w:p>
           <w:p>
@@ -9371,7 +10992,21 @@
               <w:rPr>
                 <w:rFonts w:asciiTheme="minorHAnsi" w:hAnsiTheme="minorHAnsi"/>
               </w:rPr>
-              <w:t>A textbox displays under “Reason:” DropDownList for users to enter a reason.</w:t>
+              <w:t xml:space="preserve">A textbox displays under “Reason:” </w:t>
+            </w:r>
+            <w:proofErr w:type="spellStart"/>
+            <w:r>
+              <w:rPr>
+                <w:rFonts w:asciiTheme="minorHAnsi" w:hAnsiTheme="minorHAnsi"/>
+              </w:rPr>
+              <w:t>DropDownList</w:t>
+            </w:r>
+            <w:proofErr w:type="spellEnd"/>
+            <w:r>
+              <w:rPr>
+                <w:rFonts w:asciiTheme="minorHAnsi" w:hAnsiTheme="minorHAnsi"/>
+              </w:rPr>
+              <w:t xml:space="preserve"> for users to enter a reason.</w:t>
             </w:r>
           </w:p>
           <w:p>
@@ -9488,7 +11123,21 @@
               <w:rPr>
                 <w:rFonts w:asciiTheme="minorHAnsi" w:hAnsiTheme="minorHAnsi"/>
               </w:rPr>
-              <w:t>“Type:” and “Employee:” DropDownLists reset to Default Values.</w:t>
+              <w:t xml:space="preserve">“Type:” and “Employee:” </w:t>
+            </w:r>
+            <w:proofErr w:type="spellStart"/>
+            <w:r>
+              <w:rPr>
+                <w:rFonts w:asciiTheme="minorHAnsi" w:hAnsiTheme="minorHAnsi"/>
+              </w:rPr>
+              <w:t>DropDownLists</w:t>
+            </w:r>
+            <w:proofErr w:type="spellEnd"/>
+            <w:r>
+              <w:rPr>
+                <w:rFonts w:asciiTheme="minorHAnsi" w:hAnsiTheme="minorHAnsi"/>
+              </w:rPr>
+              <w:t xml:space="preserve"> reset to Default Values.</w:t>
             </w:r>
           </w:p>
           <w:p>
@@ -9949,12 +11598,14 @@
                 <w:rFonts w:asciiTheme="minorHAnsi" w:hAnsiTheme="minorHAnsi"/>
               </w:rPr>
             </w:pPr>
+            <w:proofErr w:type="spellStart"/>
             <w:r>
               <w:rPr>
                 <w:rFonts w:asciiTheme="minorHAnsi" w:hAnsiTheme="minorHAnsi"/>
               </w:rPr>
               <w:t>CoachingLog</w:t>
             </w:r>
+            <w:proofErr w:type="spellEnd"/>
             <w:r>
               <w:rPr>
                 <w:rFonts w:asciiTheme="minorHAnsi" w:hAnsiTheme="minorHAnsi"/>
@@ -10261,7 +11912,16 @@
                 <w:bCs/>
                 <w:szCs w:val="20"/>
               </w:rPr>
-              <w:t>“Coaching</w:t>
+              <w:t>“</w:t>
+            </w:r>
+            <w:proofErr w:type="spellStart"/>
+            <w:r>
+              <w:rPr>
+                <w:rFonts w:asciiTheme="minorHAnsi" w:hAnsiTheme="minorHAnsi"/>
+                <w:bCs/>
+                <w:szCs w:val="20"/>
+              </w:rPr>
+              <w:t>Coaching</w:t>
             </w:r>
             <w:r>
               <w:rPr>
@@ -10271,6 +11931,7 @@
               </w:rPr>
               <w:t>User</w:t>
             </w:r>
+            <w:proofErr w:type="spellEnd"/>
             <w:r>
               <w:rPr>
                 <w:rFonts w:asciiTheme="minorHAnsi" w:hAnsiTheme="minorHAnsi"/>
@@ -10293,7 +11954,25 @@
                 <w:bCs/>
                 <w:szCs w:val="20"/>
               </w:rPr>
-              <w:t>role in table AT_User_Role_Link)</w:t>
+              <w:t xml:space="preserve">role in table </w:t>
+            </w:r>
+            <w:proofErr w:type="spellStart"/>
+            <w:r>
+              <w:rPr>
+                <w:rFonts w:asciiTheme="minorHAnsi" w:hAnsiTheme="minorHAnsi"/>
+                <w:bCs/>
+                <w:szCs w:val="20"/>
+              </w:rPr>
+              <w:t>AT_User_Role_Link</w:t>
+            </w:r>
+            <w:proofErr w:type="spellEnd"/>
+            <w:r>
+              <w:rPr>
+                <w:rFonts w:asciiTheme="minorHAnsi" w:hAnsiTheme="minorHAnsi"/>
+                <w:bCs/>
+                <w:szCs w:val="20"/>
+              </w:rPr>
+              <w:t>)</w:t>
             </w:r>
           </w:p>
           <w:p>
@@ -10845,12 +12524,14 @@
                 <w:rFonts w:asciiTheme="minorHAnsi" w:hAnsiTheme="minorHAnsi"/>
               </w:rPr>
             </w:pPr>
+            <w:proofErr w:type="spellStart"/>
             <w:r>
               <w:rPr>
                 <w:rFonts w:asciiTheme="minorHAnsi" w:hAnsiTheme="minorHAnsi"/>
               </w:rPr>
               <w:t>CoachingLog</w:t>
             </w:r>
+            <w:proofErr w:type="spellEnd"/>
             <w:r>
               <w:rPr>
                 <w:rFonts w:asciiTheme="minorHAnsi" w:hAnsiTheme="minorHAnsi"/>
@@ -11120,26 +12801,64 @@
               <w:rPr>
                 <w:rFonts w:asciiTheme="minorHAnsi" w:hAnsiTheme="minorHAnsi"/>
               </w:rPr>
-              <w:t>“Inactivate Employee Logs” Search page displays with the following three DropDownLists:</w:t>
-            </w:r>
-          </w:p>
-          <w:p>
-            <w:pPr>
-              <w:pStyle w:val="Header"/>
-              <w:tabs>
-                <w:tab w:val="clear" w:pos="4320"/>
-                <w:tab w:val="clear" w:pos="8640"/>
-              </w:tabs>
-              <w:spacing w:before="40" w:after="40"/>
-              <w:rPr>
-                <w:rFonts w:asciiTheme="minorHAnsi" w:hAnsiTheme="minorHAnsi"/>
-              </w:rPr>
-            </w:pPr>
-            <w:r>
-              <w:rPr>
-                <w:rFonts w:asciiTheme="minorHAnsi" w:hAnsiTheme="minorHAnsi"/>
-              </w:rPr>
-              <w:t>Module:</w:t>
+              <w:t xml:space="preserve">“Inactivate Employee Logs” Search page displays with the following three </w:t>
+            </w:r>
+            <w:proofErr w:type="spellStart"/>
+            <w:r>
+              <w:rPr>
+                <w:rFonts w:asciiTheme="minorHAnsi" w:hAnsiTheme="minorHAnsi"/>
+              </w:rPr>
+              <w:t>DropDownLists</w:t>
+            </w:r>
+            <w:proofErr w:type="spellEnd"/>
+            <w:r>
+              <w:rPr>
+                <w:rFonts w:asciiTheme="minorHAnsi" w:hAnsiTheme="minorHAnsi"/>
+              </w:rPr>
+              <w:t>:</w:t>
+            </w:r>
+          </w:p>
+          <w:p>
+            <w:pPr>
+              <w:pStyle w:val="Header"/>
+              <w:tabs>
+                <w:tab w:val="clear" w:pos="4320"/>
+                <w:tab w:val="clear" w:pos="8640"/>
+              </w:tabs>
+              <w:spacing w:before="40" w:after="40"/>
+              <w:rPr>
+                <w:rFonts w:asciiTheme="minorHAnsi" w:hAnsiTheme="minorHAnsi"/>
+              </w:rPr>
+            </w:pPr>
+            <w:del w:id="91" w:author="Huang, Lili" w:date="2019-03-08T09:15:00Z">
+              <w:r>
+                <w:rPr>
+                  <w:rFonts w:asciiTheme="minorHAnsi" w:hAnsiTheme="minorHAnsi"/>
+                </w:rPr>
+                <w:delText>Module</w:delText>
+              </w:r>
+            </w:del>
+            <w:ins w:id="92" w:author="Huang, Lili" w:date="2019-03-08T09:15:00Z">
+              <w:r>
+                <w:rPr>
+                  <w:rFonts w:asciiTheme="minorHAnsi" w:hAnsiTheme="minorHAnsi"/>
+                </w:rPr>
+                <w:t>Employee</w:t>
+              </w:r>
+            </w:ins>
+            <w:ins w:id="93" w:author="Huang, Lili" w:date="2019-03-08T14:31:00Z">
+              <w:r>
+                <w:rPr>
+                  <w:rFonts w:asciiTheme="minorHAnsi" w:hAnsiTheme="minorHAnsi"/>
+                </w:rPr>
+                <w:t xml:space="preserve"> Level</w:t>
+              </w:r>
+            </w:ins>
+            <w:r>
+              <w:rPr>
+                <w:rFonts w:asciiTheme="minorHAnsi" w:hAnsiTheme="minorHAnsi"/>
+              </w:rPr>
+              <w:t>:</w:t>
             </w:r>
           </w:p>
           <w:p>
@@ -11209,7 +12928,51 @@
               <w:rPr>
                 <w:rFonts w:asciiTheme="minorHAnsi" w:hAnsiTheme="minorHAnsi"/>
               </w:rPr>
-              <w:t>“Module:” DropDownList is populated with the following:</w:t>
+              <w:t>“</w:t>
+            </w:r>
+            <w:del w:id="94" w:author="Huang, Lili" w:date="2019-03-08T09:15:00Z">
+              <w:r>
+                <w:rPr>
+                  <w:rFonts w:asciiTheme="minorHAnsi" w:hAnsiTheme="minorHAnsi"/>
+                </w:rPr>
+                <w:delText>Module</w:delText>
+              </w:r>
+            </w:del>
+            <w:ins w:id="95" w:author="Huang, Lili" w:date="2019-03-08T09:15:00Z">
+              <w:r>
+                <w:rPr>
+                  <w:rFonts w:asciiTheme="minorHAnsi" w:hAnsiTheme="minorHAnsi"/>
+                </w:rPr>
+                <w:t>Employee</w:t>
+              </w:r>
+            </w:ins>
+            <w:ins w:id="96" w:author="Huang, Lili" w:date="2019-03-08T14:32:00Z">
+              <w:r>
+                <w:rPr>
+                  <w:rFonts w:asciiTheme="minorHAnsi" w:hAnsiTheme="minorHAnsi"/>
+                </w:rPr>
+                <w:t xml:space="preserve"> Level</w:t>
+              </w:r>
+            </w:ins>
+            <w:r>
+              <w:rPr>
+                <w:rFonts w:asciiTheme="minorHAnsi" w:hAnsiTheme="minorHAnsi"/>
+              </w:rPr>
+              <w:t xml:space="preserve">:” </w:t>
+            </w:r>
+            <w:proofErr w:type="spellStart"/>
+            <w:r>
+              <w:rPr>
+                <w:rFonts w:asciiTheme="minorHAnsi" w:hAnsiTheme="minorHAnsi"/>
+              </w:rPr>
+              <w:t>DropDownList</w:t>
+            </w:r>
+            <w:proofErr w:type="spellEnd"/>
+            <w:r>
+              <w:rPr>
+                <w:rFonts w:asciiTheme="minorHAnsi" w:hAnsiTheme="minorHAnsi"/>
+              </w:rPr>
+              <w:t xml:space="preserve"> is populated with the following:</w:t>
             </w:r>
           </w:p>
           <w:p>
@@ -11336,7 +13099,21 @@
               <w:rPr>
                 <w:rFonts w:asciiTheme="minorHAnsi" w:hAnsiTheme="minorHAnsi"/>
               </w:rPr>
-              <w:t>“Type:” DropDownList is populated with the following:</w:t>
+              <w:t xml:space="preserve">“Type:” </w:t>
+            </w:r>
+            <w:proofErr w:type="spellStart"/>
+            <w:r>
+              <w:rPr>
+                <w:rFonts w:asciiTheme="minorHAnsi" w:hAnsiTheme="minorHAnsi"/>
+              </w:rPr>
+              <w:t>DropDownList</w:t>
+            </w:r>
+            <w:proofErr w:type="spellEnd"/>
+            <w:r>
+              <w:rPr>
+                <w:rFonts w:asciiTheme="minorHAnsi" w:hAnsiTheme="minorHAnsi"/>
+              </w:rPr>
+              <w:t xml:space="preserve"> is populated with the following:</w:t>
             </w:r>
           </w:p>
           <w:p>
@@ -11474,7 +13251,111 @@
                 <w:bCs/>
                 <w:szCs w:val="20"/>
               </w:rPr>
-              <w:t>Select a module in “Module:” DropDownList;</w:t>
+              <w:t xml:space="preserve">Select </w:t>
+            </w:r>
+            <w:del w:id="97" w:author="Huang, Lili" w:date="2019-03-08T14:32:00Z">
+              <w:r>
+                <w:rPr>
+                  <w:rFonts w:asciiTheme="minorHAnsi" w:hAnsiTheme="minorHAnsi"/>
+                  <w:bCs/>
+                  <w:szCs w:val="20"/>
+                </w:rPr>
+                <w:delText xml:space="preserve">a </w:delText>
+              </w:r>
+            </w:del>
+            <w:del w:id="98" w:author="Huang, Lili" w:date="2019-03-08T09:15:00Z">
+              <w:r>
+                <w:rPr>
+                  <w:rFonts w:asciiTheme="minorHAnsi" w:hAnsiTheme="minorHAnsi"/>
+                  <w:bCs/>
+                  <w:szCs w:val="20"/>
+                </w:rPr>
+                <w:delText xml:space="preserve">module </w:delText>
+              </w:r>
+            </w:del>
+            <w:ins w:id="99" w:author="Huang, Lili" w:date="2019-03-08T09:15:00Z">
+              <w:r>
+                <w:rPr>
+                  <w:rFonts w:asciiTheme="minorHAnsi" w:hAnsiTheme="minorHAnsi"/>
+                  <w:bCs/>
+                  <w:szCs w:val="20"/>
+                </w:rPr>
+                <w:t xml:space="preserve">employee </w:t>
+              </w:r>
+            </w:ins>
+            <w:ins w:id="100" w:author="Huang, Lili" w:date="2019-03-08T14:32:00Z">
+              <w:r>
+                <w:rPr>
+                  <w:rFonts w:asciiTheme="minorHAnsi" w:hAnsiTheme="minorHAnsi"/>
+                  <w:bCs/>
+                  <w:szCs w:val="20"/>
+                </w:rPr>
+                <w:t xml:space="preserve">level </w:t>
+              </w:r>
+            </w:ins>
+            <w:r>
+              <w:rPr>
+                <w:rFonts w:asciiTheme="minorHAnsi" w:hAnsiTheme="minorHAnsi"/>
+                <w:bCs/>
+                <w:szCs w:val="20"/>
+              </w:rPr>
+              <w:t>in “</w:t>
+            </w:r>
+            <w:del w:id="101" w:author="Huang, Lili" w:date="2019-03-08T09:15:00Z">
+              <w:r>
+                <w:rPr>
+                  <w:rFonts w:asciiTheme="minorHAnsi" w:hAnsiTheme="minorHAnsi"/>
+                  <w:bCs/>
+                  <w:szCs w:val="20"/>
+                </w:rPr>
+                <w:delText>Module</w:delText>
+              </w:r>
+            </w:del>
+            <w:ins w:id="102" w:author="Huang, Lili" w:date="2019-03-08T09:15:00Z">
+              <w:r>
+                <w:rPr>
+                  <w:rFonts w:asciiTheme="minorHAnsi" w:hAnsiTheme="minorHAnsi"/>
+                  <w:bCs/>
+                  <w:szCs w:val="20"/>
+                </w:rPr>
+                <w:t>Employee</w:t>
+              </w:r>
+            </w:ins>
+            <w:ins w:id="103" w:author="Huang, Lili" w:date="2019-03-08T14:32:00Z">
+              <w:r>
+                <w:rPr>
+                  <w:rFonts w:asciiTheme="minorHAnsi" w:hAnsiTheme="minorHAnsi"/>
+                  <w:bCs/>
+                  <w:szCs w:val="20"/>
+                </w:rPr>
+                <w:t xml:space="preserve"> Level</w:t>
+              </w:r>
+            </w:ins>
+            <w:r>
+              <w:rPr>
+                <w:rFonts w:asciiTheme="minorHAnsi" w:hAnsiTheme="minorHAnsi"/>
+                <w:bCs/>
+                <w:szCs w:val="20"/>
+              </w:rPr>
+              <w:t xml:space="preserve">:” </w:t>
+            </w:r>
+            <w:proofErr w:type="spellStart"/>
+            <w:r>
+              <w:rPr>
+                <w:rFonts w:asciiTheme="minorHAnsi" w:hAnsiTheme="minorHAnsi"/>
+                <w:bCs/>
+                <w:szCs w:val="20"/>
+              </w:rPr>
+              <w:t>DropDownList</w:t>
+            </w:r>
+            <w:proofErr w:type="spellEnd"/>
+            <w:r>
+              <w:rPr>
+                <w:rFonts w:asciiTheme="minorHAnsi" w:hAnsiTheme="minorHAnsi"/>
+                <w:bCs/>
+                <w:szCs w:val="20"/>
+              </w:rPr>
+              <w:t>;</w:t>
             </w:r>
           </w:p>
           <w:p>
@@ -11493,7 +13374,25 @@
                 <w:bCs/>
                 <w:szCs w:val="20"/>
               </w:rPr>
-              <w:t>Select a type in “Type:” DropDownList;</w:t>
+              <w:t xml:space="preserve">Select a type in “Type:” </w:t>
+            </w:r>
+            <w:proofErr w:type="spellStart"/>
+            <w:r>
+              <w:rPr>
+                <w:rFonts w:asciiTheme="minorHAnsi" w:hAnsiTheme="minorHAnsi"/>
+                <w:bCs/>
+                <w:szCs w:val="20"/>
+              </w:rPr>
+              <w:t>DropDownList</w:t>
+            </w:r>
+            <w:proofErr w:type="spellEnd"/>
+            <w:r>
+              <w:rPr>
+                <w:rFonts w:asciiTheme="minorHAnsi" w:hAnsiTheme="minorHAnsi"/>
+                <w:bCs/>
+                <w:szCs w:val="20"/>
+              </w:rPr>
+              <w:t>;</w:t>
             </w:r>
           </w:p>
         </w:tc>
@@ -11517,7 +13416,21 @@
               <w:rPr>
                 <w:rFonts w:asciiTheme="minorHAnsi" w:hAnsiTheme="minorHAnsi"/>
               </w:rPr>
-              <w:t xml:space="preserve">“Employee:” DropDownList is populated with all the employees from </w:t>
+              <w:t xml:space="preserve">“Employee:” </w:t>
+            </w:r>
+            <w:proofErr w:type="spellStart"/>
+            <w:r>
+              <w:rPr>
+                <w:rFonts w:asciiTheme="minorHAnsi" w:hAnsiTheme="minorHAnsi"/>
+              </w:rPr>
+              <w:t>DropDownList</w:t>
+            </w:r>
+            <w:proofErr w:type="spellEnd"/>
+            <w:r>
+              <w:rPr>
+                <w:rFonts w:asciiTheme="minorHAnsi" w:hAnsiTheme="minorHAnsi"/>
+              </w:rPr>
+              <w:t xml:space="preserve"> is populated with all the employees from </w:t>
             </w:r>
             <w:r>
               <w:rPr>
@@ -11529,7 +13442,37 @@
               <w:rPr>
                 <w:rFonts w:asciiTheme="minorHAnsi" w:hAnsiTheme="minorHAnsi"/>
               </w:rPr>
-              <w:t xml:space="preserve"> for the selected Module and Type</w:t>
+              <w:t xml:space="preserve"> for the selected </w:t>
+            </w:r>
+            <w:del w:id="104" w:author="Huang, Lili" w:date="2019-03-08T09:16:00Z">
+              <w:r>
+                <w:rPr>
+                  <w:rFonts w:asciiTheme="minorHAnsi" w:hAnsiTheme="minorHAnsi"/>
+                </w:rPr>
+                <w:delText xml:space="preserve">Module </w:delText>
+              </w:r>
+            </w:del>
+            <w:ins w:id="105" w:author="Huang, Lili" w:date="2019-03-08T09:16:00Z">
+              <w:r>
+                <w:rPr>
+                  <w:rFonts w:asciiTheme="minorHAnsi" w:hAnsiTheme="minorHAnsi"/>
+                </w:rPr>
+                <w:t xml:space="preserve">Employee </w:t>
+              </w:r>
+            </w:ins>
+            <w:ins w:id="106" w:author="Huang, Lili" w:date="2019-03-08T14:32:00Z">
+              <w:r>
+                <w:rPr>
+                  <w:rFonts w:asciiTheme="minorHAnsi" w:hAnsiTheme="minorHAnsi"/>
+                </w:rPr>
+                <w:t xml:space="preserve">Level </w:t>
+              </w:r>
+            </w:ins>
+            <w:r>
+              <w:rPr>
+                <w:rFonts w:asciiTheme="minorHAnsi" w:hAnsiTheme="minorHAnsi"/>
+              </w:rPr>
+              <w:t>and Type</w:t>
             </w:r>
             <w:r>
               <w:rPr>
@@ -11660,7 +13603,25 @@
                 <w:bCs/>
                 <w:szCs w:val="20"/>
               </w:rPr>
-              <w:t>Select an employee from “Employee:” DropDownList;</w:t>
+              <w:t xml:space="preserve">Select an employee from “Employee:” </w:t>
+            </w:r>
+            <w:proofErr w:type="spellStart"/>
+            <w:r>
+              <w:rPr>
+                <w:rFonts w:asciiTheme="minorHAnsi" w:hAnsiTheme="minorHAnsi"/>
+                <w:bCs/>
+                <w:szCs w:val="20"/>
+              </w:rPr>
+              <w:t>DropDownList</w:t>
+            </w:r>
+            <w:proofErr w:type="spellEnd"/>
+            <w:r>
+              <w:rPr>
+                <w:rFonts w:asciiTheme="minorHAnsi" w:hAnsiTheme="minorHAnsi"/>
+                <w:bCs/>
+                <w:szCs w:val="20"/>
+              </w:rPr>
+              <w:t>;</w:t>
             </w:r>
           </w:p>
           <w:p>
@@ -12021,39 +13982,67 @@
               <w:rPr>
                 <w:rFonts w:asciiTheme="minorHAnsi" w:hAnsiTheme="minorHAnsi"/>
               </w:rPr>
-              <w:t>“Reason:” DropDownList is populated with all the reasons for the selected module and type.</w:t>
-            </w:r>
-          </w:p>
-          <w:p>
-            <w:pPr>
-              <w:pStyle w:val="Header"/>
-              <w:tabs>
-                <w:tab w:val="clear" w:pos="4320"/>
-                <w:tab w:val="clear" w:pos="8640"/>
-              </w:tabs>
-              <w:spacing w:before="40" w:after="40"/>
-              <w:rPr>
-                <w:rFonts w:asciiTheme="minorHAnsi" w:hAnsiTheme="minorHAnsi"/>
-              </w:rPr>
-            </w:pPr>
-          </w:p>
-          <w:p>
-            <w:pPr>
-              <w:pStyle w:val="Header"/>
-              <w:tabs>
-                <w:tab w:val="clear" w:pos="4320"/>
-                <w:tab w:val="clear" w:pos="8640"/>
-              </w:tabs>
-              <w:spacing w:before="40" w:after="40"/>
-              <w:rPr>
-                <w:rFonts w:asciiTheme="minorHAnsi" w:hAnsiTheme="minorHAnsi"/>
-              </w:rPr>
-            </w:pPr>
-            <w:r>
-              <w:rPr>
-                <w:rFonts w:asciiTheme="minorHAnsi" w:hAnsiTheme="minorHAnsi"/>
-              </w:rPr>
-              <w:t>“Comment:” textarea displays empty.</w:t>
+              <w:t xml:space="preserve">“Reason:” </w:t>
+            </w:r>
+            <w:proofErr w:type="spellStart"/>
+            <w:r>
+              <w:rPr>
+                <w:rFonts w:asciiTheme="minorHAnsi" w:hAnsiTheme="minorHAnsi"/>
+              </w:rPr>
+              <w:t>DropDownList</w:t>
+            </w:r>
+            <w:proofErr w:type="spellEnd"/>
+            <w:r>
+              <w:rPr>
+                <w:rFonts w:asciiTheme="minorHAnsi" w:hAnsiTheme="minorHAnsi"/>
+              </w:rPr>
+              <w:t xml:space="preserve"> is populated with all the reasons for the selected module and type.</w:t>
+            </w:r>
+          </w:p>
+          <w:p>
+            <w:pPr>
+              <w:pStyle w:val="Header"/>
+              <w:tabs>
+                <w:tab w:val="clear" w:pos="4320"/>
+                <w:tab w:val="clear" w:pos="8640"/>
+              </w:tabs>
+              <w:spacing w:before="40" w:after="40"/>
+              <w:rPr>
+                <w:rFonts w:asciiTheme="minorHAnsi" w:hAnsiTheme="minorHAnsi"/>
+              </w:rPr>
+            </w:pPr>
+          </w:p>
+          <w:p>
+            <w:pPr>
+              <w:pStyle w:val="Header"/>
+              <w:tabs>
+                <w:tab w:val="clear" w:pos="4320"/>
+                <w:tab w:val="clear" w:pos="8640"/>
+              </w:tabs>
+              <w:spacing w:before="40" w:after="40"/>
+              <w:rPr>
+                <w:rFonts w:asciiTheme="minorHAnsi" w:hAnsiTheme="minorHAnsi"/>
+              </w:rPr>
+            </w:pPr>
+            <w:r>
+              <w:rPr>
+                <w:rFonts w:asciiTheme="minorHAnsi" w:hAnsiTheme="minorHAnsi"/>
+              </w:rPr>
+              <w:t xml:space="preserve">“Comment:” </w:t>
+            </w:r>
+            <w:proofErr w:type="spellStart"/>
+            <w:r>
+              <w:rPr>
+                <w:rFonts w:asciiTheme="minorHAnsi" w:hAnsiTheme="minorHAnsi"/>
+              </w:rPr>
+              <w:t>textarea</w:t>
+            </w:r>
+            <w:proofErr w:type="spellEnd"/>
+            <w:r>
+              <w:rPr>
+                <w:rFonts w:asciiTheme="minorHAnsi" w:hAnsiTheme="minorHAnsi"/>
+              </w:rPr>
+              <w:t xml:space="preserve"> displays empty.</w:t>
             </w:r>
           </w:p>
         </w:tc>
@@ -12171,7 +14160,25 @@
                 <w:bCs/>
                 <w:szCs w:val="20"/>
               </w:rPr>
-              <w:t xml:space="preserve">   Select a reason other than “Other”  from “Reason:”  DropDownList;</w:t>
+              <w:t xml:space="preserve">   Select a reason other than “Other”  from “Reason:”  </w:t>
+            </w:r>
+            <w:proofErr w:type="spellStart"/>
+            <w:r>
+              <w:rPr>
+                <w:rFonts w:asciiTheme="minorHAnsi" w:hAnsiTheme="minorHAnsi"/>
+                <w:bCs/>
+                <w:szCs w:val="20"/>
+              </w:rPr>
+              <w:t>DropDownList</w:t>
+            </w:r>
+            <w:proofErr w:type="spellEnd"/>
+            <w:r>
+              <w:rPr>
+                <w:rFonts w:asciiTheme="minorHAnsi" w:hAnsiTheme="minorHAnsi"/>
+                <w:bCs/>
+                <w:szCs w:val="20"/>
+              </w:rPr>
+              <w:t>;</w:t>
             </w:r>
           </w:p>
           <w:p>
@@ -12189,7 +14196,25 @@
                 <w:bCs/>
                 <w:szCs w:val="20"/>
               </w:rPr>
-              <w:t xml:space="preserve">   Enter a comment in the “Comment:” textarea;</w:t>
+              <w:t xml:space="preserve">   Enter a comment in the “Comment:” </w:t>
+            </w:r>
+            <w:proofErr w:type="spellStart"/>
+            <w:r>
+              <w:rPr>
+                <w:rFonts w:asciiTheme="minorHAnsi" w:hAnsiTheme="minorHAnsi"/>
+                <w:bCs/>
+                <w:szCs w:val="20"/>
+              </w:rPr>
+              <w:t>textarea</w:t>
+            </w:r>
+            <w:proofErr w:type="spellEnd"/>
+            <w:r>
+              <w:rPr>
+                <w:rFonts w:asciiTheme="minorHAnsi" w:hAnsiTheme="minorHAnsi"/>
+                <w:bCs/>
+                <w:szCs w:val="20"/>
+              </w:rPr>
+              <w:t>;</w:t>
             </w:r>
           </w:p>
           <w:p>
@@ -12263,39 +14288,67 @@
               <w:rPr>
                 <w:rFonts w:asciiTheme="minorHAnsi" w:hAnsiTheme="minorHAnsi"/>
               </w:rPr>
-              <w:t xml:space="preserve">“The selected logs have been successfully inavtivated.” message displays for 2 seconds above the Search Result, then disappears with the Search Result.  </w:t>
-            </w:r>
-          </w:p>
-          <w:p>
-            <w:pPr>
-              <w:pStyle w:val="Header"/>
-              <w:tabs>
-                <w:tab w:val="clear" w:pos="4320"/>
-                <w:tab w:val="clear" w:pos="8640"/>
-              </w:tabs>
-              <w:spacing w:before="40" w:after="40"/>
-              <w:rPr>
-                <w:rFonts w:asciiTheme="minorHAnsi" w:hAnsiTheme="minorHAnsi"/>
-              </w:rPr>
-            </w:pPr>
-          </w:p>
-          <w:p>
-            <w:pPr>
-              <w:pStyle w:val="Header"/>
-              <w:tabs>
-                <w:tab w:val="clear" w:pos="4320"/>
-                <w:tab w:val="clear" w:pos="8640"/>
-              </w:tabs>
-              <w:spacing w:before="40" w:after="40"/>
-              <w:rPr>
-                <w:rFonts w:asciiTheme="minorHAnsi" w:hAnsiTheme="minorHAnsi"/>
-              </w:rPr>
-            </w:pPr>
-            <w:r>
-              <w:rPr>
-                <w:rFonts w:asciiTheme="minorHAnsi" w:hAnsiTheme="minorHAnsi"/>
-              </w:rPr>
-              <w:t>“Type:” and “Employee:” DropDownLists reset to Default Values.</w:t>
+              <w:t xml:space="preserve">“The selected logs have been successfully </w:t>
+            </w:r>
+            <w:proofErr w:type="spellStart"/>
+            <w:r>
+              <w:rPr>
+                <w:rFonts w:asciiTheme="minorHAnsi" w:hAnsiTheme="minorHAnsi"/>
+              </w:rPr>
+              <w:t>inavtivated</w:t>
+            </w:r>
+            <w:proofErr w:type="spellEnd"/>
+            <w:r>
+              <w:rPr>
+                <w:rFonts w:asciiTheme="minorHAnsi" w:hAnsiTheme="minorHAnsi"/>
+              </w:rPr>
+              <w:t xml:space="preserve">.” message displays for 2 seconds above the Search Result, then disappears with the Search Result.  </w:t>
+            </w:r>
+          </w:p>
+          <w:p>
+            <w:pPr>
+              <w:pStyle w:val="Header"/>
+              <w:tabs>
+                <w:tab w:val="clear" w:pos="4320"/>
+                <w:tab w:val="clear" w:pos="8640"/>
+              </w:tabs>
+              <w:spacing w:before="40" w:after="40"/>
+              <w:rPr>
+                <w:rFonts w:asciiTheme="minorHAnsi" w:hAnsiTheme="minorHAnsi"/>
+              </w:rPr>
+            </w:pPr>
+          </w:p>
+          <w:p>
+            <w:pPr>
+              <w:pStyle w:val="Header"/>
+              <w:tabs>
+                <w:tab w:val="clear" w:pos="4320"/>
+                <w:tab w:val="clear" w:pos="8640"/>
+              </w:tabs>
+              <w:spacing w:before="40" w:after="40"/>
+              <w:rPr>
+                <w:rFonts w:asciiTheme="minorHAnsi" w:hAnsiTheme="minorHAnsi"/>
+              </w:rPr>
+            </w:pPr>
+            <w:r>
+              <w:rPr>
+                <w:rFonts w:asciiTheme="minorHAnsi" w:hAnsiTheme="minorHAnsi"/>
+              </w:rPr>
+              <w:t xml:space="preserve">“Type:” and “Employee:” </w:t>
+            </w:r>
+            <w:proofErr w:type="spellStart"/>
+            <w:r>
+              <w:rPr>
+                <w:rFonts w:asciiTheme="minorHAnsi" w:hAnsiTheme="minorHAnsi"/>
+              </w:rPr>
+              <w:t>DropDownLists</w:t>
+            </w:r>
+            <w:proofErr w:type="spellEnd"/>
+            <w:r>
+              <w:rPr>
+                <w:rFonts w:asciiTheme="minorHAnsi" w:hAnsiTheme="minorHAnsi"/>
+              </w:rPr>
+              <w:t xml:space="preserve"> reset to Default Values.</w:t>
             </w:r>
           </w:p>
         </w:tc>
@@ -12413,7 +14466,25 @@
                 <w:bCs/>
                 <w:szCs w:val="20"/>
               </w:rPr>
-              <w:t xml:space="preserve">   Select “Other”  in the “Reason:”  DropDownList;</w:t>
+              <w:t xml:space="preserve">   Select “Other”  in the “Reason:”  </w:t>
+            </w:r>
+            <w:proofErr w:type="spellStart"/>
+            <w:r>
+              <w:rPr>
+                <w:rFonts w:asciiTheme="minorHAnsi" w:hAnsiTheme="minorHAnsi"/>
+                <w:bCs/>
+                <w:szCs w:val="20"/>
+              </w:rPr>
+              <w:t>DropDownList</w:t>
+            </w:r>
+            <w:proofErr w:type="spellEnd"/>
+            <w:r>
+              <w:rPr>
+                <w:rFonts w:asciiTheme="minorHAnsi" w:hAnsiTheme="minorHAnsi"/>
+                <w:bCs/>
+                <w:szCs w:val="20"/>
+              </w:rPr>
+              <w:t>;</w:t>
             </w:r>
           </w:p>
           <w:p>
@@ -12431,7 +14502,25 @@
                 <w:bCs/>
                 <w:szCs w:val="20"/>
               </w:rPr>
-              <w:t xml:space="preserve">   Enter a comment in the “Comment:” textarea;</w:t>
+              <w:t xml:space="preserve">   Enter a comment in the “Comment:” </w:t>
+            </w:r>
+            <w:proofErr w:type="spellStart"/>
+            <w:r>
+              <w:rPr>
+                <w:rFonts w:asciiTheme="minorHAnsi" w:hAnsiTheme="minorHAnsi"/>
+                <w:bCs/>
+                <w:szCs w:val="20"/>
+              </w:rPr>
+              <w:t>textarea</w:t>
+            </w:r>
+            <w:proofErr w:type="spellEnd"/>
+            <w:r>
+              <w:rPr>
+                <w:rFonts w:asciiTheme="minorHAnsi" w:hAnsiTheme="minorHAnsi"/>
+                <w:bCs/>
+                <w:szCs w:val="20"/>
+              </w:rPr>
+              <w:t>;</w:t>
             </w:r>
           </w:p>
           <w:p>
@@ -12483,7 +14572,21 @@
               <w:rPr>
                 <w:rFonts w:asciiTheme="minorHAnsi" w:hAnsiTheme="minorHAnsi"/>
               </w:rPr>
-              <w:t>A textbox displays under “Reason:” DropDownList for users to enter a reason.</w:t>
+              <w:t xml:space="preserve">A textbox displays under “Reason:” </w:t>
+            </w:r>
+            <w:proofErr w:type="spellStart"/>
+            <w:r>
+              <w:rPr>
+                <w:rFonts w:asciiTheme="minorHAnsi" w:hAnsiTheme="minorHAnsi"/>
+              </w:rPr>
+              <w:t>DropDownList</w:t>
+            </w:r>
+            <w:proofErr w:type="spellEnd"/>
+            <w:r>
+              <w:rPr>
+                <w:rFonts w:asciiTheme="minorHAnsi" w:hAnsiTheme="minorHAnsi"/>
+              </w:rPr>
+              <w:t xml:space="preserve"> for users to enter a reason.</w:t>
             </w:r>
           </w:p>
           <w:p>
@@ -12556,39 +14659,67 @@
               <w:rPr>
                 <w:rFonts w:asciiTheme="minorHAnsi" w:hAnsiTheme="minorHAnsi"/>
               </w:rPr>
-              <w:t xml:space="preserve">“The selected logs have been successfully inavtivated.” message displays for 2 seconds above the Search Result, then disappears with the Search Result.  </w:t>
-            </w:r>
-          </w:p>
-          <w:p>
-            <w:pPr>
-              <w:pStyle w:val="Header"/>
-              <w:tabs>
-                <w:tab w:val="clear" w:pos="4320"/>
-                <w:tab w:val="clear" w:pos="8640"/>
-              </w:tabs>
-              <w:spacing w:before="40" w:after="40"/>
-              <w:rPr>
-                <w:rFonts w:asciiTheme="minorHAnsi" w:hAnsiTheme="minorHAnsi"/>
-              </w:rPr>
-            </w:pPr>
-          </w:p>
-          <w:p>
-            <w:pPr>
-              <w:pStyle w:val="Header"/>
-              <w:tabs>
-                <w:tab w:val="clear" w:pos="4320"/>
-                <w:tab w:val="clear" w:pos="8640"/>
-              </w:tabs>
-              <w:spacing w:before="40" w:after="40"/>
-              <w:rPr>
-                <w:rFonts w:asciiTheme="minorHAnsi" w:hAnsiTheme="minorHAnsi"/>
-              </w:rPr>
-            </w:pPr>
-            <w:r>
-              <w:rPr>
-                <w:rFonts w:asciiTheme="minorHAnsi" w:hAnsiTheme="minorHAnsi"/>
-              </w:rPr>
-              <w:t>“Type:” and “Employee:” DropDownLists reset to Default Values.</w:t>
+              <w:t xml:space="preserve">“The selected logs have been successfully </w:t>
+            </w:r>
+            <w:proofErr w:type="spellStart"/>
+            <w:r>
+              <w:rPr>
+                <w:rFonts w:asciiTheme="minorHAnsi" w:hAnsiTheme="minorHAnsi"/>
+              </w:rPr>
+              <w:t>inavtivated</w:t>
+            </w:r>
+            <w:proofErr w:type="spellEnd"/>
+            <w:r>
+              <w:rPr>
+                <w:rFonts w:asciiTheme="minorHAnsi" w:hAnsiTheme="minorHAnsi"/>
+              </w:rPr>
+              <w:t xml:space="preserve">.” message displays for 2 seconds above the Search Result, then disappears with the Search Result.  </w:t>
+            </w:r>
+          </w:p>
+          <w:p>
+            <w:pPr>
+              <w:pStyle w:val="Header"/>
+              <w:tabs>
+                <w:tab w:val="clear" w:pos="4320"/>
+                <w:tab w:val="clear" w:pos="8640"/>
+              </w:tabs>
+              <w:spacing w:before="40" w:after="40"/>
+              <w:rPr>
+                <w:rFonts w:asciiTheme="minorHAnsi" w:hAnsiTheme="minorHAnsi"/>
+              </w:rPr>
+            </w:pPr>
+          </w:p>
+          <w:p>
+            <w:pPr>
+              <w:pStyle w:val="Header"/>
+              <w:tabs>
+                <w:tab w:val="clear" w:pos="4320"/>
+                <w:tab w:val="clear" w:pos="8640"/>
+              </w:tabs>
+              <w:spacing w:before="40" w:after="40"/>
+              <w:rPr>
+                <w:rFonts w:asciiTheme="minorHAnsi" w:hAnsiTheme="minorHAnsi"/>
+              </w:rPr>
+            </w:pPr>
+            <w:r>
+              <w:rPr>
+                <w:rFonts w:asciiTheme="minorHAnsi" w:hAnsiTheme="minorHAnsi"/>
+              </w:rPr>
+              <w:t xml:space="preserve">“Type:” and “Employee:” </w:t>
+            </w:r>
+            <w:proofErr w:type="spellStart"/>
+            <w:r>
+              <w:rPr>
+                <w:rFonts w:asciiTheme="minorHAnsi" w:hAnsiTheme="minorHAnsi"/>
+              </w:rPr>
+              <w:t>DropDownLists</w:t>
+            </w:r>
+            <w:proofErr w:type="spellEnd"/>
+            <w:r>
+              <w:rPr>
+                <w:rFonts w:asciiTheme="minorHAnsi" w:hAnsiTheme="minorHAnsi"/>
+              </w:rPr>
+              <w:t xml:space="preserve"> reset to Default Values.</w:t>
             </w:r>
           </w:p>
         </w:tc>
@@ -13016,12 +15147,14 @@
                 <w:rFonts w:asciiTheme="minorHAnsi" w:hAnsiTheme="minorHAnsi"/>
               </w:rPr>
             </w:pPr>
+            <w:proofErr w:type="spellStart"/>
             <w:r>
               <w:rPr>
                 <w:rFonts w:asciiTheme="minorHAnsi" w:hAnsiTheme="minorHAnsi"/>
               </w:rPr>
               <w:t>CoachingLog</w:t>
             </w:r>
+            <w:proofErr w:type="spellEnd"/>
             <w:r>
               <w:rPr>
                 <w:rFonts w:asciiTheme="minorHAnsi" w:hAnsiTheme="minorHAnsi"/>
@@ -13300,26 +15433,56 @@
               <w:rPr>
                 <w:rFonts w:asciiTheme="minorHAnsi" w:hAnsiTheme="minorHAnsi"/>
               </w:rPr>
-              <w:t>Employee Logs” Search page displays with the following three DropDownLists:</w:t>
-            </w:r>
-          </w:p>
-          <w:p>
-            <w:pPr>
-              <w:pStyle w:val="Header"/>
-              <w:tabs>
-                <w:tab w:val="clear" w:pos="4320"/>
-                <w:tab w:val="clear" w:pos="8640"/>
-              </w:tabs>
-              <w:spacing w:before="40" w:after="40"/>
-              <w:rPr>
-                <w:rFonts w:asciiTheme="minorHAnsi" w:hAnsiTheme="minorHAnsi"/>
-              </w:rPr>
-            </w:pPr>
-            <w:r>
-              <w:rPr>
-                <w:rFonts w:asciiTheme="minorHAnsi" w:hAnsiTheme="minorHAnsi"/>
-              </w:rPr>
-              <w:t>Module:</w:t>
+              <w:t xml:space="preserve">Employee Logs” Search page displays with the following three </w:t>
+            </w:r>
+            <w:proofErr w:type="spellStart"/>
+            <w:r>
+              <w:rPr>
+                <w:rFonts w:asciiTheme="minorHAnsi" w:hAnsiTheme="minorHAnsi"/>
+              </w:rPr>
+              <w:t>DropDownLists</w:t>
+            </w:r>
+            <w:proofErr w:type="spellEnd"/>
+            <w:r>
+              <w:rPr>
+                <w:rFonts w:asciiTheme="minorHAnsi" w:hAnsiTheme="minorHAnsi"/>
+              </w:rPr>
+              <w:t>:</w:t>
+            </w:r>
+          </w:p>
+          <w:p>
+            <w:pPr>
+              <w:pStyle w:val="Header"/>
+              <w:tabs>
+                <w:tab w:val="clear" w:pos="4320"/>
+                <w:tab w:val="clear" w:pos="8640"/>
+              </w:tabs>
+              <w:spacing w:before="40" w:after="40"/>
+              <w:rPr>
+                <w:rFonts w:asciiTheme="minorHAnsi" w:hAnsiTheme="minorHAnsi"/>
+              </w:rPr>
+            </w:pPr>
+            <w:del w:id="107" w:author="Huang, Lili" w:date="2019-03-08T14:33:00Z">
+              <w:r>
+                <w:rPr>
+                  <w:rFonts w:asciiTheme="minorHAnsi" w:hAnsiTheme="minorHAnsi"/>
+                </w:rPr>
+                <w:delText>Module</w:delText>
+              </w:r>
+            </w:del>
+            <w:ins w:id="108" w:author="Huang, Lili" w:date="2019-03-08T14:33:00Z">
+              <w:r>
+                <w:rPr>
+                  <w:rFonts w:asciiTheme="minorHAnsi" w:hAnsiTheme="minorHAnsi"/>
+                </w:rPr>
+                <w:t>Employee Level</w:t>
+              </w:r>
+            </w:ins>
+            <w:r>
+              <w:rPr>
+                <w:rFonts w:asciiTheme="minorHAnsi" w:hAnsiTheme="minorHAnsi"/>
+              </w:rPr>
+              <w:t>:</w:t>
             </w:r>
           </w:p>
           <w:p>
@@ -13389,7 +15552,43 @@
               <w:rPr>
                 <w:rFonts w:asciiTheme="minorHAnsi" w:hAnsiTheme="minorHAnsi"/>
               </w:rPr>
-              <w:t>“Module:” DropDownList is populated with the following:</w:t>
+              <w:t>“</w:t>
+            </w:r>
+            <w:del w:id="109" w:author="Huang, Lili" w:date="2019-03-08T14:33:00Z">
+              <w:r>
+                <w:rPr>
+                  <w:rFonts w:asciiTheme="minorHAnsi" w:hAnsiTheme="minorHAnsi"/>
+                </w:rPr>
+                <w:delText>Module</w:delText>
+              </w:r>
+            </w:del>
+            <w:ins w:id="110" w:author="Huang, Lili" w:date="2019-03-08T14:33:00Z">
+              <w:r>
+                <w:rPr>
+                  <w:rFonts w:asciiTheme="minorHAnsi" w:hAnsiTheme="minorHAnsi"/>
+                </w:rPr>
+                <w:t>Employee Level</w:t>
+              </w:r>
+            </w:ins>
+            <w:r>
+              <w:rPr>
+                <w:rFonts w:asciiTheme="minorHAnsi" w:hAnsiTheme="minorHAnsi"/>
+              </w:rPr>
+              <w:t xml:space="preserve">:” </w:t>
+            </w:r>
+            <w:proofErr w:type="spellStart"/>
+            <w:r>
+              <w:rPr>
+                <w:rFonts w:asciiTheme="minorHAnsi" w:hAnsiTheme="minorHAnsi"/>
+              </w:rPr>
+              <w:t>DropDownList</w:t>
+            </w:r>
+            <w:proofErr w:type="spellEnd"/>
+            <w:r>
+              <w:rPr>
+                <w:rFonts w:asciiTheme="minorHAnsi" w:hAnsiTheme="minorHAnsi"/>
+              </w:rPr>
+              <w:t xml:space="preserve"> is populated with the following:</w:t>
             </w:r>
           </w:p>
           <w:p>
@@ -13614,7 +15813,81 @@
                 <w:bCs/>
                 <w:szCs w:val="20"/>
               </w:rPr>
-              <w:t>Select a module in “Module:” DropDownList;</w:t>
+              <w:t xml:space="preserve">Select </w:t>
+            </w:r>
+            <w:del w:id="111" w:author="Huang, Lili" w:date="2019-03-08T14:33:00Z">
+              <w:r>
+                <w:rPr>
+                  <w:rFonts w:asciiTheme="minorHAnsi" w:hAnsiTheme="minorHAnsi"/>
+                  <w:bCs/>
+                  <w:szCs w:val="20"/>
+                </w:rPr>
+                <w:delText>a module</w:delText>
+              </w:r>
+            </w:del>
+            <w:ins w:id="112" w:author="Huang, Lili" w:date="2019-03-08T14:33:00Z">
+              <w:r>
+                <w:rPr>
+                  <w:rFonts w:asciiTheme="minorHAnsi" w:hAnsiTheme="minorHAnsi"/>
+                  <w:bCs/>
+                  <w:szCs w:val="20"/>
+                </w:rPr>
+                <w:t>Employee Level</w:t>
+              </w:r>
+            </w:ins>
+            <w:r>
+              <w:rPr>
+                <w:rFonts w:asciiTheme="minorHAnsi" w:hAnsiTheme="minorHAnsi"/>
+                <w:bCs/>
+                <w:szCs w:val="20"/>
+              </w:rPr>
+              <w:t xml:space="preserve"> in “</w:t>
+            </w:r>
+            <w:del w:id="113" w:author="Huang, Lili" w:date="2019-03-08T14:33:00Z">
+              <w:r>
+                <w:rPr>
+                  <w:rFonts w:asciiTheme="minorHAnsi" w:hAnsiTheme="minorHAnsi"/>
+                  <w:bCs/>
+                  <w:szCs w:val="20"/>
+                </w:rPr>
+                <w:delText>Module</w:delText>
+              </w:r>
+            </w:del>
+            <w:ins w:id="114" w:author="Huang, Lili" w:date="2019-03-08T14:33:00Z">
+              <w:r>
+                <w:rPr>
+                  <w:rFonts w:asciiTheme="minorHAnsi" w:hAnsiTheme="minorHAnsi"/>
+                  <w:bCs/>
+                  <w:szCs w:val="20"/>
+                </w:rPr>
+                <w:t>Employee Level</w:t>
+              </w:r>
+            </w:ins>
+            <w:r>
+              <w:rPr>
+                <w:rFonts w:asciiTheme="minorHAnsi" w:hAnsiTheme="minorHAnsi"/>
+                <w:bCs/>
+                <w:szCs w:val="20"/>
+              </w:rPr>
+              <w:t xml:space="preserve">:” </w:t>
+            </w:r>
+            <w:proofErr w:type="spellStart"/>
+            <w:r>
+              <w:rPr>
+                <w:rFonts w:asciiTheme="minorHAnsi" w:hAnsiTheme="minorHAnsi"/>
+                <w:bCs/>
+                <w:szCs w:val="20"/>
+              </w:rPr>
+              <w:t>DropDownList</w:t>
+            </w:r>
+            <w:proofErr w:type="spellEnd"/>
+            <w:r>
+              <w:rPr>
+                <w:rFonts w:asciiTheme="minorHAnsi" w:hAnsiTheme="minorHAnsi"/>
+                <w:bCs/>
+                <w:szCs w:val="20"/>
+              </w:rPr>
+              <w:t>;</w:t>
             </w:r>
           </w:p>
         </w:tc>
@@ -13638,7 +15911,43 @@
               <w:rPr>
                 <w:rFonts w:asciiTheme="minorHAnsi" w:hAnsiTheme="minorHAnsi"/>
               </w:rPr>
-              <w:t>“Status:” DropDownList is populated with all the pending statuses for the selected module.</w:t>
+              <w:t xml:space="preserve">“Status:” </w:t>
+            </w:r>
+            <w:proofErr w:type="spellStart"/>
+            <w:r>
+              <w:rPr>
+                <w:rFonts w:asciiTheme="minorHAnsi" w:hAnsiTheme="minorHAnsi"/>
+              </w:rPr>
+              <w:t>DropDownList</w:t>
+            </w:r>
+            <w:proofErr w:type="spellEnd"/>
+            <w:r>
+              <w:rPr>
+                <w:rFonts w:asciiTheme="minorHAnsi" w:hAnsiTheme="minorHAnsi"/>
+              </w:rPr>
+              <w:t xml:space="preserve"> is populated with all the pending statuses for the selected </w:t>
+            </w:r>
+            <w:del w:id="115" w:author="Huang, Lili" w:date="2019-03-08T14:33:00Z">
+              <w:r>
+                <w:rPr>
+                  <w:rFonts w:asciiTheme="minorHAnsi" w:hAnsiTheme="minorHAnsi"/>
+                </w:rPr>
+                <w:delText>module</w:delText>
+              </w:r>
+            </w:del>
+            <w:ins w:id="116" w:author="Huang, Lili" w:date="2019-03-08T14:33:00Z">
+              <w:r>
+                <w:rPr>
+                  <w:rFonts w:asciiTheme="minorHAnsi" w:hAnsiTheme="minorHAnsi"/>
+                </w:rPr>
+                <w:t>Employee Level</w:t>
+              </w:r>
+            </w:ins>
+            <w:r>
+              <w:rPr>
+                <w:rFonts w:asciiTheme="minorHAnsi" w:hAnsiTheme="minorHAnsi"/>
+              </w:rPr>
+              <w:t>.</w:t>
             </w:r>
           </w:p>
         </w:tc>
@@ -13757,7 +16066,25 @@
                 <w:bCs/>
                 <w:szCs w:val="20"/>
               </w:rPr>
-              <w:t>Select a status from “Status:” DropDownList;</w:t>
+              <w:t xml:space="preserve">Select a status from “Status:” </w:t>
+            </w:r>
+            <w:proofErr w:type="spellStart"/>
+            <w:r>
+              <w:rPr>
+                <w:rFonts w:asciiTheme="minorHAnsi" w:hAnsiTheme="minorHAnsi"/>
+                <w:bCs/>
+                <w:szCs w:val="20"/>
+              </w:rPr>
+              <w:t>DropDownList</w:t>
+            </w:r>
+            <w:proofErr w:type="spellEnd"/>
+            <w:r>
+              <w:rPr>
+                <w:rFonts w:asciiTheme="minorHAnsi" w:hAnsiTheme="minorHAnsi"/>
+                <w:bCs/>
+                <w:szCs w:val="20"/>
+              </w:rPr>
+              <w:t>;</w:t>
             </w:r>
           </w:p>
         </w:tc>
@@ -13781,7 +16108,21 @@
               <w:rPr>
                 <w:rFonts w:asciiTheme="minorHAnsi" w:hAnsiTheme="minorHAnsi"/>
               </w:rPr>
-              <w:t xml:space="preserve">“Pending Reviewer:” DropDownList is populated with all the reviewers from </w:t>
+              <w:t xml:space="preserve">“Pending Reviewer:” </w:t>
+            </w:r>
+            <w:proofErr w:type="spellStart"/>
+            <w:r>
+              <w:rPr>
+                <w:rFonts w:asciiTheme="minorHAnsi" w:hAnsiTheme="minorHAnsi"/>
+              </w:rPr>
+              <w:t>DropDownList</w:t>
+            </w:r>
+            <w:proofErr w:type="spellEnd"/>
+            <w:r>
+              <w:rPr>
+                <w:rFonts w:asciiTheme="minorHAnsi" w:hAnsiTheme="minorHAnsi"/>
+              </w:rPr>
+              <w:t xml:space="preserve"> is populated with all the reviewers from </w:t>
             </w:r>
             <w:r>
               <w:rPr>
@@ -13805,7 +16146,29 @@
               <w:rPr>
                 <w:rFonts w:asciiTheme="minorHAnsi" w:hAnsiTheme="minorHAnsi"/>
               </w:rPr>
-              <w:t xml:space="preserve"> for the selected Module and Status</w:t>
+              <w:t xml:space="preserve"> for the selected </w:t>
+            </w:r>
+            <w:del w:id="117" w:author="Huang, Lili" w:date="2019-03-08T14:33:00Z">
+              <w:r>
+                <w:rPr>
+                  <w:rFonts w:asciiTheme="minorHAnsi" w:hAnsiTheme="minorHAnsi"/>
+                </w:rPr>
+                <w:delText>Module</w:delText>
+              </w:r>
+            </w:del>
+            <w:ins w:id="118" w:author="Huang, Lili" w:date="2019-03-08T14:33:00Z">
+              <w:r>
+                <w:rPr>
+                  <w:rFonts w:asciiTheme="minorHAnsi" w:hAnsiTheme="minorHAnsi"/>
+                </w:rPr>
+                <w:t>Employee Level</w:t>
+              </w:r>
+            </w:ins>
+            <w:r>
+              <w:rPr>
+                <w:rFonts w:asciiTheme="minorHAnsi" w:hAnsiTheme="minorHAnsi"/>
+              </w:rPr>
+              <w:t xml:space="preserve"> and Status</w:t>
             </w:r>
             <w:r>
               <w:rPr>
@@ -13930,7 +16293,25 @@
                 <w:bCs/>
                 <w:szCs w:val="20"/>
               </w:rPr>
-              <w:t>Select a reviewer from “Pending Reviewer:” DropDownList;</w:t>
+              <w:t xml:space="preserve">Select a reviewer from “Pending Reviewer:” </w:t>
+            </w:r>
+            <w:proofErr w:type="spellStart"/>
+            <w:r>
+              <w:rPr>
+                <w:rFonts w:asciiTheme="minorHAnsi" w:hAnsiTheme="minorHAnsi"/>
+                <w:bCs/>
+                <w:szCs w:val="20"/>
+              </w:rPr>
+              <w:t>DropDownList</w:t>
+            </w:r>
+            <w:proofErr w:type="spellEnd"/>
+            <w:r>
+              <w:rPr>
+                <w:rFonts w:asciiTheme="minorHAnsi" w:hAnsiTheme="minorHAnsi"/>
+                <w:bCs/>
+                <w:szCs w:val="20"/>
+              </w:rPr>
+              <w:t>;</w:t>
             </w:r>
           </w:p>
           <w:p>
@@ -14299,40 +16680,91 @@
               <w:rPr>
                 <w:rFonts w:asciiTheme="minorHAnsi" w:hAnsiTheme="minorHAnsi"/>
               </w:rPr>
-              <w:t>“Reason:” DropDownList is populated with all the reasons for the selected module and status.</w:t>
-            </w:r>
-          </w:p>
-          <w:p>
-            <w:pPr>
-              <w:pStyle w:val="Header"/>
-              <w:tabs>
-                <w:tab w:val="clear" w:pos="4320"/>
-                <w:tab w:val="clear" w:pos="8640"/>
-              </w:tabs>
-              <w:spacing w:before="40" w:after="40"/>
-              <w:rPr>
-                <w:rFonts w:asciiTheme="minorHAnsi" w:hAnsiTheme="minorHAnsi"/>
-              </w:rPr>
-            </w:pPr>
-          </w:p>
-          <w:p>
-            <w:pPr>
-              <w:pStyle w:val="Header"/>
-              <w:tabs>
-                <w:tab w:val="clear" w:pos="4320"/>
-                <w:tab w:val="clear" w:pos="8640"/>
-              </w:tabs>
-              <w:spacing w:before="40" w:after="40"/>
-              <w:rPr>
-                <w:rFonts w:asciiTheme="minorHAnsi" w:hAnsiTheme="minorHAnsi"/>
-              </w:rPr>
-            </w:pPr>
-            <w:r>
-              <w:rPr>
-                <w:rFonts w:asciiTheme="minorHAnsi" w:hAnsiTheme="minorHAnsi"/>
-              </w:rPr>
-              <w:t xml:space="preserve">“Reassign To:” DropDownList is populated with all the reviewers from the same site as the </w:t>
-            </w:r>
+              <w:t xml:space="preserve">“Reason:” </w:t>
+            </w:r>
+            <w:proofErr w:type="spellStart"/>
+            <w:r>
+              <w:rPr>
+                <w:rFonts w:asciiTheme="minorHAnsi" w:hAnsiTheme="minorHAnsi"/>
+              </w:rPr>
+              <w:t>DropDownList</w:t>
+            </w:r>
+            <w:proofErr w:type="spellEnd"/>
+            <w:r>
+              <w:rPr>
+                <w:rFonts w:asciiTheme="minorHAnsi" w:hAnsiTheme="minorHAnsi"/>
+              </w:rPr>
+              <w:t xml:space="preserve"> is populated with all the reasons for the selected </w:t>
+            </w:r>
+            <w:del w:id="119" w:author="Huang, Lili" w:date="2019-03-08T14:33:00Z">
+              <w:r>
+                <w:rPr>
+                  <w:rFonts w:asciiTheme="minorHAnsi" w:hAnsiTheme="minorHAnsi"/>
+                </w:rPr>
+                <w:delText>module</w:delText>
+              </w:r>
+            </w:del>
+            <w:ins w:id="120" w:author="Huang, Lili" w:date="2019-03-08T14:33:00Z">
+              <w:r>
+                <w:rPr>
+                  <w:rFonts w:asciiTheme="minorHAnsi" w:hAnsiTheme="minorHAnsi"/>
+                </w:rPr>
+                <w:t>Employee Level</w:t>
+              </w:r>
+            </w:ins>
+            <w:r>
+              <w:rPr>
+                <w:rFonts w:asciiTheme="minorHAnsi" w:hAnsiTheme="minorHAnsi"/>
+              </w:rPr>
+              <w:t xml:space="preserve"> and status.</w:t>
+            </w:r>
+          </w:p>
+          <w:p>
+            <w:pPr>
+              <w:pStyle w:val="Header"/>
+              <w:tabs>
+                <w:tab w:val="clear" w:pos="4320"/>
+                <w:tab w:val="clear" w:pos="8640"/>
+              </w:tabs>
+              <w:spacing w:before="40" w:after="40"/>
+              <w:rPr>
+                <w:rFonts w:asciiTheme="minorHAnsi" w:hAnsiTheme="minorHAnsi"/>
+              </w:rPr>
+            </w:pPr>
+          </w:p>
+          <w:p>
+            <w:pPr>
+              <w:pStyle w:val="Header"/>
+              <w:tabs>
+                <w:tab w:val="clear" w:pos="4320"/>
+                <w:tab w:val="clear" w:pos="8640"/>
+              </w:tabs>
+              <w:spacing w:before="40" w:after="40"/>
+              <w:rPr>
+                <w:rFonts w:asciiTheme="minorHAnsi" w:hAnsiTheme="minorHAnsi"/>
+              </w:rPr>
+            </w:pPr>
+            <w:r>
+              <w:rPr>
+                <w:rFonts w:asciiTheme="minorHAnsi" w:hAnsiTheme="minorHAnsi"/>
+              </w:rPr>
+              <w:t xml:space="preserve">“Reassign To:” </w:t>
+            </w:r>
+            <w:proofErr w:type="spellStart"/>
+            <w:r>
+              <w:rPr>
+                <w:rFonts w:asciiTheme="minorHAnsi" w:hAnsiTheme="minorHAnsi"/>
+              </w:rPr>
+              <w:t>DropDownList</w:t>
+            </w:r>
+            <w:proofErr w:type="spellEnd"/>
+            <w:r>
+              <w:rPr>
+                <w:rFonts w:asciiTheme="minorHAnsi" w:hAnsiTheme="minorHAnsi"/>
+              </w:rPr>
+              <w:t xml:space="preserve"> is populated with all the reviewers from the same site as the </w:t>
+            </w:r>
+            <w:proofErr w:type="gramStart"/>
             <w:r>
               <w:rPr>
                 <w:rFonts w:asciiTheme="minorHAnsi" w:hAnsiTheme="minorHAnsi"/>
@@ -14343,39 +16775,82 @@
               <w:rPr>
                 <w:rFonts w:asciiTheme="minorHAnsi" w:hAnsiTheme="minorHAnsi"/>
               </w:rPr>
-              <w:t xml:space="preserve">  for the selected Module and Status.</w:t>
-            </w:r>
-          </w:p>
-          <w:p>
-            <w:pPr>
-              <w:pStyle w:val="Header"/>
-              <w:tabs>
-                <w:tab w:val="clear" w:pos="4320"/>
-                <w:tab w:val="clear" w:pos="8640"/>
-              </w:tabs>
-              <w:spacing w:before="40" w:after="40"/>
-              <w:rPr>
-                <w:rFonts w:asciiTheme="minorHAnsi" w:hAnsiTheme="minorHAnsi"/>
-              </w:rPr>
-            </w:pPr>
-          </w:p>
-          <w:p>
-            <w:pPr>
-              <w:pStyle w:val="Header"/>
-              <w:tabs>
-                <w:tab w:val="clear" w:pos="4320"/>
-                <w:tab w:val="clear" w:pos="8640"/>
-              </w:tabs>
-              <w:spacing w:before="40" w:after="40"/>
-              <w:rPr>
-                <w:rFonts w:asciiTheme="minorHAnsi" w:hAnsiTheme="minorHAnsi"/>
-              </w:rPr>
-            </w:pPr>
-            <w:r>
-              <w:rPr>
-                <w:rFonts w:asciiTheme="minorHAnsi" w:hAnsiTheme="minorHAnsi"/>
-              </w:rPr>
-              <w:t>“Comment:” textarea displays empty.</w:t>
+              <w:t xml:space="preserve">  for</w:t>
+            </w:r>
+            <w:proofErr w:type="gramEnd"/>
+            <w:r>
+              <w:rPr>
+                <w:rFonts w:asciiTheme="minorHAnsi" w:hAnsiTheme="minorHAnsi"/>
+              </w:rPr>
+              <w:t xml:space="preserve"> the selected </w:t>
+            </w:r>
+            <w:del w:id="121" w:author="Huang, Lili" w:date="2019-03-08T14:33:00Z">
+              <w:r>
+                <w:rPr>
+                  <w:rFonts w:asciiTheme="minorHAnsi" w:hAnsiTheme="minorHAnsi"/>
+                </w:rPr>
+                <w:delText>Module</w:delText>
+              </w:r>
+            </w:del>
+            <w:ins w:id="122" w:author="Huang, Lili" w:date="2019-03-08T14:33:00Z">
+              <w:r>
+                <w:rPr>
+                  <w:rFonts w:asciiTheme="minorHAnsi" w:hAnsiTheme="minorHAnsi"/>
+                </w:rPr>
+                <w:t>Employee Level</w:t>
+              </w:r>
+            </w:ins>
+            <w:r>
+              <w:rPr>
+                <w:rFonts w:asciiTheme="minorHAnsi" w:hAnsiTheme="minorHAnsi"/>
+              </w:rPr>
+              <w:t xml:space="preserve"> and Status.</w:t>
+            </w:r>
+          </w:p>
+          <w:p>
+            <w:pPr>
+              <w:pStyle w:val="Header"/>
+              <w:tabs>
+                <w:tab w:val="clear" w:pos="4320"/>
+                <w:tab w:val="clear" w:pos="8640"/>
+              </w:tabs>
+              <w:spacing w:before="40" w:after="40"/>
+              <w:rPr>
+                <w:rFonts w:asciiTheme="minorHAnsi" w:hAnsiTheme="minorHAnsi"/>
+              </w:rPr>
+            </w:pPr>
+          </w:p>
+          <w:p>
+            <w:pPr>
+              <w:pStyle w:val="Header"/>
+              <w:tabs>
+                <w:tab w:val="clear" w:pos="4320"/>
+                <w:tab w:val="clear" w:pos="8640"/>
+              </w:tabs>
+              <w:spacing w:before="40" w:after="40"/>
+              <w:rPr>
+                <w:rFonts w:asciiTheme="minorHAnsi" w:hAnsiTheme="minorHAnsi"/>
+              </w:rPr>
+            </w:pPr>
+            <w:r>
+              <w:rPr>
+                <w:rFonts w:asciiTheme="minorHAnsi" w:hAnsiTheme="minorHAnsi"/>
+              </w:rPr>
+              <w:t xml:space="preserve">“Comment:” </w:t>
+            </w:r>
+            <w:proofErr w:type="spellStart"/>
+            <w:r>
+              <w:rPr>
+                <w:rFonts w:asciiTheme="minorHAnsi" w:hAnsiTheme="minorHAnsi"/>
+              </w:rPr>
+              <w:t>textarea</w:t>
+            </w:r>
+            <w:proofErr w:type="spellEnd"/>
+            <w:r>
+              <w:rPr>
+                <w:rFonts w:asciiTheme="minorHAnsi" w:hAnsiTheme="minorHAnsi"/>
+              </w:rPr>
+              <w:t xml:space="preserve"> displays empty.</w:t>
             </w:r>
           </w:p>
         </w:tc>
@@ -14493,7 +16968,25 @@
                 <w:bCs/>
                 <w:szCs w:val="20"/>
               </w:rPr>
-              <w:t xml:space="preserve">   Select a reason other than “Other”  in “Reason:”  DropDownList;</w:t>
+              <w:t xml:space="preserve">   Select a reason other than “Other”  in “Reason:”  </w:t>
+            </w:r>
+            <w:proofErr w:type="spellStart"/>
+            <w:r>
+              <w:rPr>
+                <w:rFonts w:asciiTheme="minorHAnsi" w:hAnsiTheme="minorHAnsi"/>
+                <w:bCs/>
+                <w:szCs w:val="20"/>
+              </w:rPr>
+              <w:t>DropDownList</w:t>
+            </w:r>
+            <w:proofErr w:type="spellEnd"/>
+            <w:r>
+              <w:rPr>
+                <w:rFonts w:asciiTheme="minorHAnsi" w:hAnsiTheme="minorHAnsi"/>
+                <w:bCs/>
+                <w:szCs w:val="20"/>
+              </w:rPr>
+              <w:t>;</w:t>
             </w:r>
           </w:p>
           <w:p>
@@ -14511,7 +17004,25 @@
                 <w:bCs/>
                 <w:szCs w:val="20"/>
               </w:rPr>
-              <w:t xml:space="preserve">   Select a reviewer in the “Reassign To:” DropDownList;</w:t>
+              <w:t xml:space="preserve">   Select a reviewer in the “Reassign To:” </w:t>
+            </w:r>
+            <w:proofErr w:type="spellStart"/>
+            <w:r>
+              <w:rPr>
+                <w:rFonts w:asciiTheme="minorHAnsi" w:hAnsiTheme="minorHAnsi"/>
+                <w:bCs/>
+                <w:szCs w:val="20"/>
+              </w:rPr>
+              <w:t>DropDownList</w:t>
+            </w:r>
+            <w:proofErr w:type="spellEnd"/>
+            <w:r>
+              <w:rPr>
+                <w:rFonts w:asciiTheme="minorHAnsi" w:hAnsiTheme="minorHAnsi"/>
+                <w:bCs/>
+                <w:szCs w:val="20"/>
+              </w:rPr>
+              <w:t>;</w:t>
             </w:r>
           </w:p>
           <w:p>
@@ -14529,7 +17040,25 @@
                 <w:bCs/>
                 <w:szCs w:val="20"/>
               </w:rPr>
-              <w:t xml:space="preserve">   Enter a comment in the “Comment:” textarea;</w:t>
+              <w:t xml:space="preserve">   Enter a comment in the “Comment:” </w:t>
+            </w:r>
+            <w:proofErr w:type="spellStart"/>
+            <w:r>
+              <w:rPr>
+                <w:rFonts w:asciiTheme="minorHAnsi" w:hAnsiTheme="minorHAnsi"/>
+                <w:bCs/>
+                <w:szCs w:val="20"/>
+              </w:rPr>
+              <w:t>textarea</w:t>
+            </w:r>
+            <w:proofErr w:type="spellEnd"/>
+            <w:r>
+              <w:rPr>
+                <w:rFonts w:asciiTheme="minorHAnsi" w:hAnsiTheme="minorHAnsi"/>
+                <w:bCs/>
+                <w:szCs w:val="20"/>
+              </w:rPr>
+              <w:t>;</w:t>
             </w:r>
           </w:p>
           <w:p>
@@ -14648,7 +17177,21 @@
               <w:rPr>
                 <w:rFonts w:asciiTheme="minorHAnsi" w:hAnsiTheme="minorHAnsi"/>
               </w:rPr>
-              <w:t>“Status:” and “Pending Reviewer:” DropDownLists reset to Default Values.</w:t>
+              <w:t xml:space="preserve">“Status:” and “Pending Reviewer:” </w:t>
+            </w:r>
+            <w:proofErr w:type="spellStart"/>
+            <w:r>
+              <w:rPr>
+                <w:rFonts w:asciiTheme="minorHAnsi" w:hAnsiTheme="minorHAnsi"/>
+              </w:rPr>
+              <w:t>DropDownLists</w:t>
+            </w:r>
+            <w:proofErr w:type="spellEnd"/>
+            <w:r>
+              <w:rPr>
+                <w:rFonts w:asciiTheme="minorHAnsi" w:hAnsiTheme="minorHAnsi"/>
+              </w:rPr>
+              <w:t xml:space="preserve"> reset to Default Values.</w:t>
             </w:r>
           </w:p>
           <w:p>
@@ -14798,7 +17341,25 @@
                 <w:bCs/>
                 <w:szCs w:val="20"/>
               </w:rPr>
-              <w:t xml:space="preserve">   Select “Other”  in the “Reason:”  DropDownList;</w:t>
+              <w:t xml:space="preserve">   Select “Other”  in the “Reason:”  </w:t>
+            </w:r>
+            <w:proofErr w:type="spellStart"/>
+            <w:r>
+              <w:rPr>
+                <w:rFonts w:asciiTheme="minorHAnsi" w:hAnsiTheme="minorHAnsi"/>
+                <w:bCs/>
+                <w:szCs w:val="20"/>
+              </w:rPr>
+              <w:t>DropDownList</w:t>
+            </w:r>
+            <w:proofErr w:type="spellEnd"/>
+            <w:r>
+              <w:rPr>
+                <w:rFonts w:asciiTheme="minorHAnsi" w:hAnsiTheme="minorHAnsi"/>
+                <w:bCs/>
+                <w:szCs w:val="20"/>
+              </w:rPr>
+              <w:t>;</w:t>
             </w:r>
           </w:p>
           <w:p>
@@ -14816,7 +17377,25 @@
                 <w:bCs/>
                 <w:szCs w:val="20"/>
               </w:rPr>
-              <w:t>elect a reviewer in the “Reassign To:” DropDownList;</w:t>
+              <w:t xml:space="preserve">elect a reviewer in the “Reassign To:” </w:t>
+            </w:r>
+            <w:proofErr w:type="spellStart"/>
+            <w:r>
+              <w:rPr>
+                <w:rFonts w:asciiTheme="minorHAnsi" w:hAnsiTheme="minorHAnsi"/>
+                <w:bCs/>
+                <w:szCs w:val="20"/>
+              </w:rPr>
+              <w:t>DropDownList</w:t>
+            </w:r>
+            <w:proofErr w:type="spellEnd"/>
+            <w:r>
+              <w:rPr>
+                <w:rFonts w:asciiTheme="minorHAnsi" w:hAnsiTheme="minorHAnsi"/>
+                <w:bCs/>
+                <w:szCs w:val="20"/>
+              </w:rPr>
+              <w:t>;</w:t>
             </w:r>
           </w:p>
           <w:p>
@@ -14834,7 +17413,25 @@
                 <w:bCs/>
                 <w:szCs w:val="20"/>
               </w:rPr>
-              <w:t xml:space="preserve">   Enter a comment in the “Comment:” textarea;</w:t>
+              <w:t xml:space="preserve">   Enter a comment in the “Comment:” </w:t>
+            </w:r>
+            <w:proofErr w:type="spellStart"/>
+            <w:r>
+              <w:rPr>
+                <w:rFonts w:asciiTheme="minorHAnsi" w:hAnsiTheme="minorHAnsi"/>
+                <w:bCs/>
+                <w:szCs w:val="20"/>
+              </w:rPr>
+              <w:t>textarea</w:t>
+            </w:r>
+            <w:proofErr w:type="spellEnd"/>
+            <w:r>
+              <w:rPr>
+                <w:rFonts w:asciiTheme="minorHAnsi" w:hAnsiTheme="minorHAnsi"/>
+                <w:bCs/>
+                <w:szCs w:val="20"/>
+              </w:rPr>
+              <w:t>;</w:t>
             </w:r>
           </w:p>
           <w:p>
@@ -14876,7 +17473,21 @@
               <w:rPr>
                 <w:rFonts w:asciiTheme="minorHAnsi" w:hAnsiTheme="minorHAnsi"/>
               </w:rPr>
-              <w:t>A textbox displays under “Reason:” DropDownList for users to enter a reason.</w:t>
+              <w:t xml:space="preserve">A textbox displays under “Reason:” </w:t>
+            </w:r>
+            <w:proofErr w:type="spellStart"/>
+            <w:r>
+              <w:rPr>
+                <w:rFonts w:asciiTheme="minorHAnsi" w:hAnsiTheme="minorHAnsi"/>
+              </w:rPr>
+              <w:t>DropDownList</w:t>
+            </w:r>
+            <w:proofErr w:type="spellEnd"/>
+            <w:r>
+              <w:rPr>
+                <w:rFonts w:asciiTheme="minorHAnsi" w:hAnsiTheme="minorHAnsi"/>
+              </w:rPr>
+              <w:t xml:space="preserve"> for users to enter a reason.</w:t>
             </w:r>
           </w:p>
           <w:p>
@@ -14981,7 +17592,21 @@
               <w:rPr>
                 <w:rFonts w:asciiTheme="minorHAnsi" w:hAnsiTheme="minorHAnsi"/>
               </w:rPr>
-              <w:t>“Status:” and “Pending Reviewer:” DropDownLists reset to Default Values.</w:t>
+              <w:t xml:space="preserve">“Status:” and “Pending Reviewer:” </w:t>
+            </w:r>
+            <w:proofErr w:type="spellStart"/>
+            <w:r>
+              <w:rPr>
+                <w:rFonts w:asciiTheme="minorHAnsi" w:hAnsiTheme="minorHAnsi"/>
+              </w:rPr>
+              <w:t>DropDownLists</w:t>
+            </w:r>
+            <w:proofErr w:type="spellEnd"/>
+            <w:r>
+              <w:rPr>
+                <w:rFonts w:asciiTheme="minorHAnsi" w:hAnsiTheme="minorHAnsi"/>
+              </w:rPr>
+              <w:t xml:space="preserve"> reset to Default Values.</w:t>
             </w:r>
           </w:p>
           <w:p>
@@ -16725,7 +19350,6 @@
         <w:adjustRightInd/>
         <w:textAlignment w:val="auto"/>
         <w:rPr>
-          <w:ins w:id="27" w:author="Huang, Lili" w:date="2018-03-30T14:46:00Z"/>
           <w:sz w:val="18"/>
         </w:rPr>
       </w:pPr>
@@ -16738,7 +19362,6 @@
         <w:adjustRightInd/>
         <w:textAlignment w:val="auto"/>
         <w:rPr>
-          <w:ins w:id="28" w:author="Huang, Lili" w:date="2018-03-30T14:46:00Z"/>
           <w:sz w:val="18"/>
         </w:rPr>
       </w:pPr>
@@ -16765,7 +19388,6 @@
       <w:tr>
         <w:trPr>
           <w:tblHeader/>
-          <w:ins w:id="29" w:author="Huang, Lili" w:date="2018-03-30T14:46:00Z"/>
         </w:trPr>
         <w:tc>
           <w:tcPr>
@@ -16780,22 +19402,19 @@
               </w:numPr>
               <w:jc w:val="center"/>
               <w:rPr>
-                <w:ins w:id="30" w:author="Huang, Lili" w:date="2018-03-30T14:46:00Z"/>
                 <w:rFonts w:ascii="Arial" w:hAnsi="Arial"/>
                 <w:b/>
                 <w:sz w:val="18"/>
               </w:rPr>
             </w:pPr>
-            <w:ins w:id="31" w:author="Huang, Lili" w:date="2018-03-30T14:46:00Z">
-              <w:r>
-                <w:rPr>
-                  <w:rFonts w:ascii="Arial" w:hAnsi="Arial"/>
-                  <w:b/>
-                  <w:sz w:val="18"/>
-                </w:rPr>
-                <w:t>Item</w:t>
-              </w:r>
-            </w:ins>
+            <w:r>
+              <w:rPr>
+                <w:rFonts w:ascii="Arial" w:hAnsi="Arial"/>
+                <w:b/>
+                <w:sz w:val="18"/>
+              </w:rPr>
+              <w:t>Item</w:t>
+            </w:r>
           </w:p>
         </w:tc>
         <w:tc>
@@ -16811,29 +19430,23 @@
               </w:numPr>
               <w:jc w:val="center"/>
               <w:rPr>
-                <w:ins w:id="32" w:author="Huang, Lili" w:date="2018-03-30T14:46:00Z"/>
                 <w:rFonts w:ascii="Arial" w:hAnsi="Arial"/>
                 <w:b/>
                 <w:sz w:val="18"/>
               </w:rPr>
             </w:pPr>
-            <w:ins w:id="33" w:author="Huang, Lili" w:date="2018-03-30T14:46:00Z">
-              <w:r>
-                <w:rPr>
-                  <w:rFonts w:ascii="Arial" w:hAnsi="Arial"/>
-                  <w:b/>
-                  <w:sz w:val="18"/>
-                </w:rPr>
-                <w:t>Description</w:t>
-              </w:r>
-            </w:ins>
+            <w:r>
+              <w:rPr>
+                <w:rFonts w:ascii="Arial" w:hAnsi="Arial"/>
+                <w:b/>
+                <w:sz w:val="18"/>
+              </w:rPr>
+              <w:t>Description</w:t>
+            </w:r>
           </w:p>
         </w:tc>
       </w:tr>
       <w:tr>
-        <w:trPr>
-          <w:ins w:id="34" w:author="Huang, Lili" w:date="2018-03-30T14:46:00Z"/>
-        </w:trPr>
         <w:tc>
           <w:tcPr>
             <w:tcW w:w="2549" w:type="dxa"/>
@@ -16846,18 +19459,15 @@
                 <w:numId w:val="0"/>
               </w:numPr>
               <w:rPr>
-                <w:ins w:id="35" w:author="Huang, Lili" w:date="2018-03-30T14:46:00Z"/>
-                <w:rFonts w:asciiTheme="minorHAnsi" w:hAnsiTheme="minorHAnsi"/>
-              </w:rPr>
-            </w:pPr>
-            <w:ins w:id="36" w:author="Huang, Lili" w:date="2018-03-30T14:46:00Z">
-              <w:r>
-                <w:rPr>
-                  <w:rFonts w:asciiTheme="minorHAnsi" w:hAnsiTheme="minorHAnsi"/>
-                </w:rPr>
-                <w:t>Test Case ID</w:t>
-              </w:r>
-            </w:ins>
+                <w:rFonts w:asciiTheme="minorHAnsi" w:hAnsiTheme="minorHAnsi"/>
+              </w:rPr>
+            </w:pPr>
+            <w:r>
+              <w:rPr>
+                <w:rFonts w:asciiTheme="minorHAnsi" w:hAnsiTheme="minorHAnsi"/>
+              </w:rPr>
+              <w:t>Test Case ID</w:t>
+            </w:r>
           </w:p>
         </w:tc>
         <w:tc>
@@ -16867,50 +19477,44 @@
           <w:p>
             <w:pPr>
               <w:rPr>
-                <w:ins w:id="37" w:author="Huang, Lili" w:date="2018-03-30T14:46:00Z"/>
-                <w:rFonts w:asciiTheme="minorHAnsi" w:hAnsiTheme="minorHAnsi"/>
-              </w:rPr>
-            </w:pPr>
-            <w:ins w:id="38" w:author="Huang, Lili" w:date="2018-03-30T14:46:00Z">
-              <w:r>
-                <w:rPr>
-                  <w:rFonts w:asciiTheme="minorHAnsi" w:hAnsiTheme="minorHAnsi"/>
-                </w:rPr>
-                <w:t>ECUI</w:t>
-              </w:r>
-              <w:r>
-                <w:rPr>
-                  <w:rFonts w:asciiTheme="minorHAnsi" w:hAnsiTheme="minorHAnsi"/>
-                </w:rPr>
-                <w:t>ADMIN_</w:t>
-              </w:r>
-              <w:r>
-                <w:rPr>
-                  <w:rFonts w:asciiTheme="minorHAnsi" w:hAnsiTheme="minorHAnsi"/>
-                  <w:i/>
-                </w:rPr>
-                <w:t>MANAGELOG</w:t>
-              </w:r>
-              <w:r>
-                <w:rPr>
-                  <w:rFonts w:asciiTheme="minorHAnsi" w:hAnsiTheme="minorHAnsi"/>
-                </w:rPr>
-                <w:t>0</w:t>
-              </w:r>
-              <w:r>
-                <w:rPr>
-                  <w:rFonts w:asciiTheme="minorHAnsi" w:hAnsiTheme="minorHAnsi"/>
-                </w:rPr>
-                <w:t>9</w:t>
-              </w:r>
-            </w:ins>
+                <w:rFonts w:asciiTheme="minorHAnsi" w:hAnsiTheme="minorHAnsi"/>
+              </w:rPr>
+            </w:pPr>
+            <w:r>
+              <w:rPr>
+                <w:rFonts w:asciiTheme="minorHAnsi" w:hAnsiTheme="minorHAnsi"/>
+              </w:rPr>
+              <w:t>ECUI</w:t>
+            </w:r>
+            <w:r>
+              <w:rPr>
+                <w:rFonts w:asciiTheme="minorHAnsi" w:hAnsiTheme="minorHAnsi"/>
+              </w:rPr>
+              <w:t>ADMIN_</w:t>
+            </w:r>
+            <w:r>
+              <w:rPr>
+                <w:rFonts w:asciiTheme="minorHAnsi" w:hAnsiTheme="minorHAnsi"/>
+                <w:i/>
+              </w:rPr>
+              <w:t>MANAGELOG</w:t>
+            </w:r>
+            <w:r>
+              <w:rPr>
+                <w:rFonts w:asciiTheme="minorHAnsi" w:hAnsiTheme="minorHAnsi"/>
+              </w:rPr>
+              <w:t>0</w:t>
+            </w:r>
+            <w:r>
+              <w:rPr>
+                <w:rFonts w:asciiTheme="minorHAnsi" w:hAnsiTheme="minorHAnsi"/>
+              </w:rPr>
+              <w:t>9</w:t>
+            </w:r>
           </w:p>
         </w:tc>
       </w:tr>
       <w:tr>
-        <w:trPr>
-          <w:ins w:id="39" w:author="Huang, Lili" w:date="2018-03-30T14:46:00Z"/>
-        </w:trPr>
         <w:tc>
           <w:tcPr>
             <w:tcW w:w="2549" w:type="dxa"/>
@@ -16923,18 +19527,15 @@
                 <w:numId w:val="0"/>
               </w:numPr>
               <w:rPr>
-                <w:ins w:id="40" w:author="Huang, Lili" w:date="2018-03-30T14:46:00Z"/>
-                <w:rFonts w:asciiTheme="minorHAnsi" w:hAnsiTheme="minorHAnsi"/>
-              </w:rPr>
-            </w:pPr>
-            <w:ins w:id="41" w:author="Huang, Lili" w:date="2018-03-30T14:46:00Z">
-              <w:r>
-                <w:rPr>
-                  <w:rFonts w:asciiTheme="minorHAnsi" w:hAnsiTheme="minorHAnsi"/>
-                </w:rPr>
-                <w:t>Source Description</w:t>
-              </w:r>
-            </w:ins>
+                <w:rFonts w:asciiTheme="minorHAnsi" w:hAnsiTheme="minorHAnsi"/>
+              </w:rPr>
+            </w:pPr>
+            <w:r>
+              <w:rPr>
+                <w:rFonts w:asciiTheme="minorHAnsi" w:hAnsiTheme="minorHAnsi"/>
+              </w:rPr>
+              <w:t>Source Description</w:t>
+            </w:r>
           </w:p>
         </w:tc>
         <w:tc>
@@ -16944,7 +19545,6 @@
           <w:p>
             <w:pPr>
               <w:rPr>
-                <w:ins w:id="42" w:author="Huang, Lili" w:date="2018-03-30T14:46:00Z"/>
                 <w:rFonts w:asciiTheme="minorHAnsi" w:hAnsiTheme="minorHAnsi"/>
               </w:rPr>
             </w:pPr>
@@ -16952,9 +19552,6 @@
         </w:tc>
       </w:tr>
       <w:tr>
-        <w:trPr>
-          <w:ins w:id="43" w:author="Huang, Lili" w:date="2018-03-30T14:46:00Z"/>
-        </w:trPr>
         <w:tc>
           <w:tcPr>
             <w:tcW w:w="2549" w:type="dxa"/>
@@ -16967,18 +19564,15 @@
                 <w:numId w:val="0"/>
               </w:numPr>
               <w:rPr>
-                <w:ins w:id="44" w:author="Huang, Lili" w:date="2018-03-30T14:46:00Z"/>
-                <w:rFonts w:asciiTheme="minorHAnsi" w:hAnsiTheme="minorHAnsi"/>
-              </w:rPr>
-            </w:pPr>
-            <w:ins w:id="45" w:author="Huang, Lili" w:date="2018-03-30T14:46:00Z">
-              <w:r>
-                <w:rPr>
-                  <w:rFonts w:asciiTheme="minorHAnsi" w:hAnsiTheme="minorHAnsi"/>
-                </w:rPr>
-                <w:t>Test Location</w:t>
-              </w:r>
-            </w:ins>
+                <w:rFonts w:asciiTheme="minorHAnsi" w:hAnsiTheme="minorHAnsi"/>
+              </w:rPr>
+            </w:pPr>
+            <w:r>
+              <w:rPr>
+                <w:rFonts w:asciiTheme="minorHAnsi" w:hAnsiTheme="minorHAnsi"/>
+              </w:rPr>
+              <w:t>Test Location</w:t>
+            </w:r>
           </w:p>
         </w:tc>
         <w:tc>
@@ -16988,31 +19582,25 @@
           <w:p>
             <w:pPr>
               <w:rPr>
-                <w:ins w:id="46" w:author="Huang, Lili" w:date="2018-03-30T14:46:00Z"/>
-                <w:rFonts w:asciiTheme="minorHAnsi" w:hAnsiTheme="minorHAnsi"/>
-              </w:rPr>
-            </w:pPr>
-            <w:ins w:id="47" w:author="Huang, Lili" w:date="2018-03-30T14:46:00Z">
-              <w:r>
-                <w:rPr>
-                  <w:rFonts w:asciiTheme="minorHAnsi" w:hAnsiTheme="minorHAnsi"/>
-                </w:rPr>
-                <w:t>https://f3420-mpmd01.vangent.local/</w:t>
-              </w:r>
-              <w:r>
-                <w:rPr>
-                  <w:rFonts w:asciiTheme="minorHAnsi" w:hAnsiTheme="minorHAnsi"/>
-                </w:rPr>
-                <w:t>eCLAdmin</w:t>
-              </w:r>
-            </w:ins>
+                <w:rFonts w:asciiTheme="minorHAnsi" w:hAnsiTheme="minorHAnsi"/>
+              </w:rPr>
+            </w:pPr>
+            <w:r>
+              <w:rPr>
+                <w:rFonts w:asciiTheme="minorHAnsi" w:hAnsiTheme="minorHAnsi"/>
+              </w:rPr>
+              <w:t>https://f3420-mpmd01.vangent.local/</w:t>
+            </w:r>
+            <w:r>
+              <w:rPr>
+                <w:rFonts w:asciiTheme="minorHAnsi" w:hAnsiTheme="minorHAnsi"/>
+              </w:rPr>
+              <w:t>eCLAdmin</w:t>
+            </w:r>
           </w:p>
         </w:tc>
       </w:tr>
       <w:tr>
-        <w:trPr>
-          <w:ins w:id="48" w:author="Huang, Lili" w:date="2018-03-30T14:46:00Z"/>
-        </w:trPr>
         <w:tc>
           <w:tcPr>
             <w:tcW w:w="2549" w:type="dxa"/>
@@ -17025,18 +19613,15 @@
                 <w:numId w:val="0"/>
               </w:numPr>
               <w:rPr>
-                <w:ins w:id="49" w:author="Huang, Lili" w:date="2018-03-30T14:46:00Z"/>
-                <w:rFonts w:asciiTheme="minorHAnsi" w:hAnsiTheme="minorHAnsi"/>
-              </w:rPr>
-            </w:pPr>
-            <w:ins w:id="50" w:author="Huang, Lili" w:date="2018-03-30T14:46:00Z">
-              <w:r>
-                <w:rPr>
-                  <w:rFonts w:asciiTheme="minorHAnsi" w:hAnsiTheme="minorHAnsi"/>
-                </w:rPr>
-                <w:t>Updated File(s)</w:t>
-              </w:r>
-            </w:ins>
+                <w:rFonts w:asciiTheme="minorHAnsi" w:hAnsiTheme="minorHAnsi"/>
+              </w:rPr>
+            </w:pPr>
+            <w:r>
+              <w:rPr>
+                <w:rFonts w:asciiTheme="minorHAnsi" w:hAnsiTheme="minorHAnsi"/>
+              </w:rPr>
+              <w:t>Updated File(s)</w:t>
+            </w:r>
           </w:p>
         </w:tc>
         <w:tc>
@@ -17046,25 +19631,119 @@
           <w:p>
             <w:pPr>
               <w:rPr>
-                <w:ins w:id="51" w:author="Huang, Lili" w:date="2018-03-30T14:46:00Z"/>
-                <w:rFonts w:asciiTheme="minorHAnsi" w:hAnsiTheme="minorHAnsi"/>
-              </w:rPr>
-            </w:pPr>
-            <w:ins w:id="52" w:author="Huang, Lili" w:date="2018-03-30T14:49:00Z">
-              <w:r>
-                <w:rPr>
-                  <w:rFonts w:asciiTheme="minorHAnsi" w:hAnsiTheme="minorHAnsi"/>
-                </w:rPr>
-                <w:t>BaseController.cs, EmployeeLogController.cs, ErrorController.cs, EclExceptionAttribute.cs, EmployeeRepository.cs, layout.js, EmailService.cs, _ReactivatePartial.cshtml, _ReassignPartial.cshtml</w:t>
-              </w:r>
-            </w:ins>
+                <w:rFonts w:asciiTheme="minorHAnsi" w:hAnsiTheme="minorHAnsi"/>
+              </w:rPr>
+            </w:pPr>
+            <w:proofErr w:type="spellStart"/>
+            <w:r>
+              <w:rPr>
+                <w:rFonts w:asciiTheme="minorHAnsi" w:hAnsiTheme="minorHAnsi"/>
+              </w:rPr>
+              <w:t>BaseController.cs</w:t>
+            </w:r>
+            <w:proofErr w:type="spellEnd"/>
+            <w:r>
+              <w:rPr>
+                <w:rFonts w:asciiTheme="minorHAnsi" w:hAnsiTheme="minorHAnsi"/>
+              </w:rPr>
+              <w:t xml:space="preserve">, </w:t>
+            </w:r>
+            <w:proofErr w:type="spellStart"/>
+            <w:r>
+              <w:rPr>
+                <w:rFonts w:asciiTheme="minorHAnsi" w:hAnsiTheme="minorHAnsi"/>
+              </w:rPr>
+              <w:t>EmployeeLogController.cs</w:t>
+            </w:r>
+            <w:proofErr w:type="spellEnd"/>
+            <w:r>
+              <w:rPr>
+                <w:rFonts w:asciiTheme="minorHAnsi" w:hAnsiTheme="minorHAnsi"/>
+              </w:rPr>
+              <w:t xml:space="preserve">, </w:t>
+            </w:r>
+            <w:proofErr w:type="spellStart"/>
+            <w:r>
+              <w:rPr>
+                <w:rFonts w:asciiTheme="minorHAnsi" w:hAnsiTheme="minorHAnsi"/>
+              </w:rPr>
+              <w:t>ErrorController.cs</w:t>
+            </w:r>
+            <w:proofErr w:type="spellEnd"/>
+            <w:r>
+              <w:rPr>
+                <w:rFonts w:asciiTheme="minorHAnsi" w:hAnsiTheme="minorHAnsi"/>
+              </w:rPr>
+              <w:t xml:space="preserve">, </w:t>
+            </w:r>
+            <w:proofErr w:type="spellStart"/>
+            <w:r>
+              <w:rPr>
+                <w:rFonts w:asciiTheme="minorHAnsi" w:hAnsiTheme="minorHAnsi"/>
+              </w:rPr>
+              <w:t>EclExceptionAttribute.cs</w:t>
+            </w:r>
+            <w:proofErr w:type="spellEnd"/>
+            <w:r>
+              <w:rPr>
+                <w:rFonts w:asciiTheme="minorHAnsi" w:hAnsiTheme="minorHAnsi"/>
+              </w:rPr>
+              <w:t xml:space="preserve">, </w:t>
+            </w:r>
+            <w:proofErr w:type="spellStart"/>
+            <w:r>
+              <w:rPr>
+                <w:rFonts w:asciiTheme="minorHAnsi" w:hAnsiTheme="minorHAnsi"/>
+              </w:rPr>
+              <w:t>EmployeeRepository.cs</w:t>
+            </w:r>
+            <w:proofErr w:type="spellEnd"/>
+            <w:r>
+              <w:rPr>
+                <w:rFonts w:asciiTheme="minorHAnsi" w:hAnsiTheme="minorHAnsi"/>
+              </w:rPr>
+              <w:t xml:space="preserve">, layout.js, </w:t>
+            </w:r>
+            <w:proofErr w:type="spellStart"/>
+            <w:r>
+              <w:rPr>
+                <w:rFonts w:asciiTheme="minorHAnsi" w:hAnsiTheme="minorHAnsi"/>
+              </w:rPr>
+              <w:t>EmailService.cs</w:t>
+            </w:r>
+            <w:proofErr w:type="spellEnd"/>
+            <w:r>
+              <w:rPr>
+                <w:rFonts w:asciiTheme="minorHAnsi" w:hAnsiTheme="minorHAnsi"/>
+              </w:rPr>
+              <w:t>, _</w:t>
+            </w:r>
+            <w:proofErr w:type="spellStart"/>
+            <w:r>
+              <w:rPr>
+                <w:rFonts w:asciiTheme="minorHAnsi" w:hAnsiTheme="minorHAnsi"/>
+              </w:rPr>
+              <w:t>ReactivatePartial.cshtml</w:t>
+            </w:r>
+            <w:proofErr w:type="spellEnd"/>
+            <w:r>
+              <w:rPr>
+                <w:rFonts w:asciiTheme="minorHAnsi" w:hAnsiTheme="minorHAnsi"/>
+              </w:rPr>
+              <w:t>, _</w:t>
+            </w:r>
+            <w:proofErr w:type="spellStart"/>
+            <w:r>
+              <w:rPr>
+                <w:rFonts w:asciiTheme="minorHAnsi" w:hAnsiTheme="minorHAnsi"/>
+              </w:rPr>
+              <w:t>ReassignPartial.cshtml</w:t>
+            </w:r>
+            <w:proofErr w:type="spellEnd"/>
           </w:p>
         </w:tc>
       </w:tr>
       <w:tr>
-        <w:trPr>
-          <w:ins w:id="53" w:author="Huang, Lili" w:date="2018-03-30T14:46:00Z"/>
-        </w:trPr>
         <w:tc>
           <w:tcPr>
             <w:tcW w:w="2549" w:type="dxa"/>
@@ -17077,18 +19756,15 @@
                 <w:numId w:val="0"/>
               </w:numPr>
               <w:rPr>
-                <w:ins w:id="54" w:author="Huang, Lili" w:date="2018-03-30T14:46:00Z"/>
-                <w:rFonts w:asciiTheme="minorHAnsi" w:hAnsiTheme="minorHAnsi"/>
-              </w:rPr>
-            </w:pPr>
-            <w:ins w:id="55" w:author="Huang, Lili" w:date="2018-03-30T14:46:00Z">
-              <w:r>
-                <w:rPr>
-                  <w:rFonts w:asciiTheme="minorHAnsi" w:hAnsiTheme="minorHAnsi"/>
-                </w:rPr>
-                <w:t>Supporting Documentation</w:t>
-              </w:r>
-            </w:ins>
+                <w:rFonts w:asciiTheme="minorHAnsi" w:hAnsiTheme="minorHAnsi"/>
+              </w:rPr>
+            </w:pPr>
+            <w:r>
+              <w:rPr>
+                <w:rFonts w:asciiTheme="minorHAnsi" w:hAnsiTheme="minorHAnsi"/>
+              </w:rPr>
+              <w:t>Supporting Documentation</w:t>
+            </w:r>
           </w:p>
         </w:tc>
         <w:tc>
@@ -17098,7 +19774,6 @@
           <w:p>
             <w:pPr>
               <w:rPr>
-                <w:ins w:id="56" w:author="Huang, Lili" w:date="2018-03-30T14:46:00Z"/>
                 <w:rFonts w:asciiTheme="minorHAnsi" w:hAnsiTheme="minorHAnsi"/>
               </w:rPr>
             </w:pPr>
@@ -17106,9 +19781,6 @@
         </w:tc>
       </w:tr>
       <w:tr>
-        <w:trPr>
-          <w:ins w:id="57" w:author="Huang, Lili" w:date="2018-03-30T14:46:00Z"/>
-        </w:trPr>
         <w:tc>
           <w:tcPr>
             <w:tcW w:w="2549" w:type="dxa"/>
@@ -17121,18 +19793,15 @@
                 <w:numId w:val="0"/>
               </w:numPr>
               <w:rPr>
-                <w:ins w:id="58" w:author="Huang, Lili" w:date="2018-03-30T14:46:00Z"/>
-                <w:rFonts w:asciiTheme="minorHAnsi" w:hAnsiTheme="minorHAnsi"/>
-              </w:rPr>
-            </w:pPr>
-            <w:ins w:id="59" w:author="Huang, Lili" w:date="2018-03-30T14:46:00Z">
-              <w:r>
-                <w:rPr>
-                  <w:rFonts w:asciiTheme="minorHAnsi" w:hAnsiTheme="minorHAnsi"/>
-                </w:rPr>
-                <w:t>Notes</w:t>
-              </w:r>
-            </w:ins>
+                <w:rFonts w:asciiTheme="minorHAnsi" w:hAnsiTheme="minorHAnsi"/>
+              </w:rPr>
+            </w:pPr>
+            <w:r>
+              <w:rPr>
+                <w:rFonts w:asciiTheme="minorHAnsi" w:hAnsiTheme="minorHAnsi"/>
+              </w:rPr>
+              <w:t>Notes</w:t>
+            </w:r>
           </w:p>
         </w:tc>
         <w:tc>
@@ -17142,18 +19811,23 @@
           <w:p>
             <w:pPr>
               <w:rPr>
-                <w:ins w:id="60" w:author="Huang, Lili" w:date="2018-03-30T14:46:00Z"/>
-                <w:rFonts w:asciiTheme="minorHAnsi" w:hAnsiTheme="minorHAnsi"/>
-              </w:rPr>
-            </w:pPr>
-            <w:ins w:id="61" w:author="Huang, Lili" w:date="2018-03-30T14:46:00Z">
-              <w:r>
-                <w:rPr>
-                  <w:rFonts w:asciiTheme="minorHAnsi" w:hAnsiTheme="minorHAnsi"/>
-                </w:rPr>
-                <w:t>CoachingLog User - Main Menu</w:t>
-              </w:r>
-            </w:ins>
+                <w:rFonts w:asciiTheme="minorHAnsi" w:hAnsiTheme="minorHAnsi"/>
+              </w:rPr>
+            </w:pPr>
+            <w:proofErr w:type="spellStart"/>
+            <w:r>
+              <w:rPr>
+                <w:rFonts w:asciiTheme="minorHAnsi" w:hAnsiTheme="minorHAnsi"/>
+              </w:rPr>
+              <w:t>CoachingLog</w:t>
+            </w:r>
+            <w:proofErr w:type="spellEnd"/>
+            <w:r>
+              <w:rPr>
+                <w:rFonts w:asciiTheme="minorHAnsi" w:hAnsiTheme="minorHAnsi"/>
+              </w:rPr>
+              <w:t xml:space="preserve"> User - Main Menu</w:t>
+            </w:r>
           </w:p>
         </w:tc>
       </w:tr>
@@ -17166,7 +19840,6 @@
         <w:adjustRightInd/>
         <w:textAlignment w:val="auto"/>
         <w:rPr>
-          <w:ins w:id="62" w:author="Huang, Lili" w:date="2018-03-30T14:46:00Z"/>
           <w:sz w:val="18"/>
         </w:rPr>
       </w:pPr>
@@ -17197,7 +19870,6 @@
         <w:trPr>
           <w:cantSplit/>
           <w:tblHeader/>
-          <w:ins w:id="63" w:author="Huang, Lili" w:date="2018-03-30T14:46:00Z"/>
         </w:trPr>
         <w:tc>
           <w:tcPr>
@@ -17214,19 +19886,16 @@
               <w:spacing w:before="40" w:after="40"/>
               <w:jc w:val="both"/>
               <w:rPr>
-                <w:ins w:id="64" w:author="Huang, Lili" w:date="2018-03-30T14:46:00Z"/>
                 <w:b/>
                 <w:i/>
               </w:rPr>
             </w:pPr>
-            <w:ins w:id="65" w:author="Huang, Lili" w:date="2018-03-30T14:46:00Z">
-              <w:r>
-                <w:rPr>
-                  <w:b/>
-                </w:rPr>
-                <w:t>TEST#</w:t>
-              </w:r>
-            </w:ins>
+            <w:r>
+              <w:rPr>
+                <w:b/>
+              </w:rPr>
+              <w:t>TEST#</w:t>
+            </w:r>
           </w:p>
         </w:tc>
         <w:tc>
@@ -17243,19 +19912,16 @@
               </w:tabs>
               <w:spacing w:before="20" w:after="20"/>
               <w:rPr>
-                <w:ins w:id="66" w:author="Huang, Lili" w:date="2018-03-30T14:46:00Z"/>
                 <w:b/>
                 <w:i/>
               </w:rPr>
             </w:pPr>
-            <w:ins w:id="67" w:author="Huang, Lili" w:date="2018-03-30T14:46:00Z">
-              <w:r>
-                <w:rPr>
-                  <w:b/>
-                </w:rPr>
-                <w:t>ACTION</w:t>
-              </w:r>
-            </w:ins>
+            <w:r>
+              <w:rPr>
+                <w:b/>
+              </w:rPr>
+              <w:t>ACTION</w:t>
+            </w:r>
           </w:p>
         </w:tc>
         <w:tc>
@@ -17272,19 +19938,16 @@
               </w:tabs>
               <w:spacing w:before="40" w:after="40"/>
               <w:rPr>
-                <w:ins w:id="68" w:author="Huang, Lili" w:date="2018-03-30T14:46:00Z"/>
                 <w:b/>
                 <w:i/>
               </w:rPr>
             </w:pPr>
-            <w:ins w:id="69" w:author="Huang, Lili" w:date="2018-03-30T14:46:00Z">
-              <w:r>
-                <w:rPr>
-                  <w:b/>
-                </w:rPr>
-                <w:t xml:space="preserve">EXPECTED RESULTS </w:t>
-              </w:r>
-            </w:ins>
+            <w:r>
+              <w:rPr>
+                <w:b/>
+              </w:rPr>
+              <w:t xml:space="preserve">EXPECTED RESULTS </w:t>
+            </w:r>
           </w:p>
         </w:tc>
         <w:tc>
@@ -17302,19 +19965,16 @@
               <w:spacing w:before="40" w:after="40"/>
               <w:jc w:val="center"/>
               <w:rPr>
-                <w:ins w:id="70" w:author="Huang, Lili" w:date="2018-03-30T14:46:00Z"/>
                 <w:b/>
                 <w:i/>
               </w:rPr>
             </w:pPr>
-            <w:ins w:id="71" w:author="Huang, Lili" w:date="2018-03-30T14:46:00Z">
-              <w:r>
-                <w:rPr>
-                  <w:b/>
-                </w:rPr>
-                <w:t>RESULTS</w:t>
-              </w:r>
-            </w:ins>
+            <w:r>
+              <w:rPr>
+                <w:b/>
+              </w:rPr>
+              <w:t>RESULTS</w:t>
+            </w:r>
           </w:p>
           <w:p>
             <w:pPr>
@@ -17326,19 +19986,16 @@
               <w:spacing w:before="40" w:after="40"/>
               <w:jc w:val="center"/>
               <w:rPr>
-                <w:ins w:id="72" w:author="Huang, Lili" w:date="2018-03-30T14:46:00Z"/>
                 <w:b/>
                 <w:i/>
               </w:rPr>
             </w:pPr>
-            <w:ins w:id="73" w:author="Huang, Lili" w:date="2018-03-30T14:46:00Z">
-              <w:r>
-                <w:rPr>
-                  <w:b/>
-                </w:rPr>
-                <w:t>P/F/I</w:t>
-              </w:r>
-            </w:ins>
+            <w:r>
+              <w:rPr>
+                <w:b/>
+              </w:rPr>
+              <w:t>P/F/I</w:t>
+            </w:r>
           </w:p>
         </w:tc>
         <w:tc>
@@ -17355,26 +20012,22 @@
               </w:tabs>
               <w:spacing w:before="40" w:after="40"/>
               <w:rPr>
-                <w:ins w:id="74" w:author="Huang, Lili" w:date="2018-03-30T14:46:00Z"/>
                 <w:b/>
                 <w:i/>
               </w:rPr>
             </w:pPr>
-            <w:ins w:id="75" w:author="Huang, Lili" w:date="2018-03-30T14:46:00Z">
-              <w:r>
-                <w:rPr>
-                  <w:b/>
-                </w:rPr>
-                <w:t>COMMENTS</w:t>
-              </w:r>
-            </w:ins>
+            <w:r>
+              <w:rPr>
+                <w:b/>
+              </w:rPr>
+              <w:t>COMMENTS</w:t>
+            </w:r>
           </w:p>
         </w:tc>
       </w:tr>
       <w:tr>
         <w:trPr>
           <w:cantSplit/>
-          <w:ins w:id="76" w:author="Huang, Lili" w:date="2018-03-30T14:46:00Z"/>
         </w:trPr>
         <w:tc>
           <w:tcPr>
@@ -17399,7 +20052,6 @@
               <w:jc w:val="both"/>
               <w:textAlignment w:val="auto"/>
               <w:rPr>
-                <w:ins w:id="77" w:author="Huang, Lili" w:date="2018-03-30T14:46:00Z"/>
                 <w:i/>
               </w:rPr>
             </w:pPr>
@@ -17413,52 +20065,66 @@
             <w:pPr>
               <w:pStyle w:val="CSETableText"/>
               <w:ind w:left="159"/>
-              <w:rPr>
-                <w:ins w:id="78" w:author="Huang, Lili" w:date="2018-03-30T14:56:00Z"/>
-              </w:rPr>
-            </w:pPr>
-            <w:ins w:id="79" w:author="Huang, Lili" w:date="2018-03-30T14:56:00Z">
-              <w:r>
-                <w:t>Update dev database server to have default schema as dbo.</w:t>
-              </w:r>
-            </w:ins>
+            </w:pPr>
+            <w:r>
+              <w:t xml:space="preserve">Update dev database server to have default schema as </w:t>
+            </w:r>
+            <w:proofErr w:type="spellStart"/>
+            <w:r>
+              <w:t>dbo</w:t>
+            </w:r>
+            <w:proofErr w:type="spellEnd"/>
+            <w:r>
+              <w:t>.</w:t>
+            </w:r>
           </w:p>
           <w:p>
             <w:pPr>
               <w:pStyle w:val="CSETableText"/>
               <w:ind w:left="159"/>
-              <w:rPr>
-                <w:ins w:id="80" w:author="Huang, Lili" w:date="2018-03-30T14:56:00Z"/>
-              </w:rPr>
             </w:pPr>
           </w:p>
           <w:p>
             <w:pPr>
               <w:pStyle w:val="CSETableText"/>
               <w:ind w:left="159"/>
-              <w:rPr>
-                <w:ins w:id="81" w:author="Huang, Lili" w:date="2018-03-30T14:52:00Z"/>
-              </w:rPr>
-            </w:pPr>
-            <w:ins w:id="82" w:author="Huang, Lili" w:date="2018-03-30T14:52:00Z">
-              <w:r>
-                <w:t>Log in as admin.</w:t>
-              </w:r>
-            </w:ins>
+            </w:pPr>
+            <w:r>
+              <w:t>Log in as admin.</w:t>
+            </w:r>
           </w:p>
           <w:p>
             <w:pPr>
               <w:pStyle w:val="CSETableText"/>
               <w:ind w:left="159"/>
-              <w:rPr>
-                <w:ins w:id="83" w:author="Huang, Lili" w:date="2018-03-30T14:46:00Z"/>
-              </w:rPr>
-            </w:pPr>
-            <w:ins w:id="84" w:author="Huang, Lili" w:date="2018-03-30T14:52:00Z">
-              <w:r>
-                <w:t>(Both “CoachingAdmin” and “WarningAdmin” roles in table AT_User_Role_Link)</w:t>
-              </w:r>
-            </w:ins>
+            </w:pPr>
+            <w:r>
+              <w:t>(Both “</w:t>
+            </w:r>
+            <w:proofErr w:type="spellStart"/>
+            <w:r>
+              <w:t>CoachingAdmin</w:t>
+            </w:r>
+            <w:proofErr w:type="spellEnd"/>
+            <w:r>
+              <w:t>” and “</w:t>
+            </w:r>
+            <w:proofErr w:type="spellStart"/>
+            <w:r>
+              <w:t>WarningAdmin</w:t>
+            </w:r>
+            <w:proofErr w:type="spellEnd"/>
+            <w:r>
+              <w:t xml:space="preserve">” roles in table </w:t>
+            </w:r>
+            <w:proofErr w:type="spellStart"/>
+            <w:r>
+              <w:t>AT_User_Role_Link</w:t>
+            </w:r>
+            <w:proofErr w:type="spellEnd"/>
+            <w:r>
+              <w:t>)</w:t>
+            </w:r>
           </w:p>
         </w:tc>
         <w:tc>
@@ -17470,201 +20136,104 @@
               <w:pStyle w:val="Header"/>
               <w:spacing w:before="40" w:after="40"/>
               <w:rPr>
-                <w:ins w:id="85" w:author="Huang, Lili" w:date="2018-03-30T14:52:00Z"/>
-                <w:rFonts w:asciiTheme="minorHAnsi" w:hAnsiTheme="minorHAnsi"/>
-                <w:rPrChange w:id="86" w:author="Huang, Lili" w:date="2018-03-30T14:52:00Z">
-                  <w:rPr>
-                    <w:ins w:id="87" w:author="Huang, Lili" w:date="2018-03-30T14:52:00Z"/>
-                    <w:rFonts w:asciiTheme="minorHAnsi" w:hAnsiTheme="minorHAnsi"/>
-                    <w:b/>
-                  </w:rPr>
-                </w:rPrChange>
-              </w:rPr>
-            </w:pPr>
-            <w:ins w:id="88" w:author="Huang, Lili" w:date="2018-03-30T14:52:00Z">
-              <w:r>
-                <w:rPr>
-                  <w:rFonts w:asciiTheme="minorHAnsi" w:hAnsiTheme="minorHAnsi"/>
-                  <w:rPrChange w:id="89" w:author="Huang, Lili" w:date="2018-03-30T14:52:00Z">
-                    <w:rPr>
-                      <w:rFonts w:asciiTheme="minorHAnsi" w:hAnsiTheme="minorHAnsi"/>
-                      <w:b/>
-                    </w:rPr>
-                  </w:rPrChange>
-                </w:rPr>
-                <w:t>https://f3420-mpmd01.vangent.local/eCLAdmin</w:t>
-              </w:r>
-            </w:ins>
-          </w:p>
-          <w:p>
-            <w:pPr>
-              <w:pStyle w:val="Header"/>
-              <w:spacing w:before="40" w:after="40"/>
-              <w:rPr>
-                <w:ins w:id="90" w:author="Huang, Lili" w:date="2018-03-30T14:52:00Z"/>
-                <w:rFonts w:asciiTheme="minorHAnsi" w:hAnsiTheme="minorHAnsi"/>
-                <w:rPrChange w:id="91" w:author="Huang, Lili" w:date="2018-03-30T14:52:00Z">
-                  <w:rPr>
-                    <w:ins w:id="92" w:author="Huang, Lili" w:date="2018-03-30T14:52:00Z"/>
-                    <w:rFonts w:asciiTheme="minorHAnsi" w:hAnsiTheme="minorHAnsi"/>
-                    <w:b/>
-                  </w:rPr>
-                </w:rPrChange>
-              </w:rPr>
-            </w:pPr>
-            <w:ins w:id="93" w:author="Huang, Lili" w:date="2018-03-30T14:52:00Z">
-              <w:r>
-                <w:rPr>
-                  <w:rFonts w:asciiTheme="minorHAnsi" w:hAnsiTheme="minorHAnsi"/>
-                  <w:rPrChange w:id="94" w:author="Huang, Lili" w:date="2018-03-30T14:52:00Z">
-                    <w:rPr>
-                      <w:rFonts w:asciiTheme="minorHAnsi" w:hAnsiTheme="minorHAnsi"/>
-                      <w:b/>
-                    </w:rPr>
-                  </w:rPrChange>
-                </w:rPr>
-                <w:t>Main page successfully displays.</w:t>
-              </w:r>
-            </w:ins>
-          </w:p>
-          <w:p>
-            <w:pPr>
-              <w:pStyle w:val="Header"/>
-              <w:spacing w:before="40" w:after="40"/>
-              <w:rPr>
-                <w:ins w:id="95" w:author="Huang, Lili" w:date="2018-03-30T14:52:00Z"/>
-                <w:rFonts w:asciiTheme="minorHAnsi" w:hAnsiTheme="minorHAnsi"/>
-                <w:rPrChange w:id="96" w:author="Huang, Lili" w:date="2018-03-30T14:52:00Z">
-                  <w:rPr>
-                    <w:ins w:id="97" w:author="Huang, Lili" w:date="2018-03-30T14:52:00Z"/>
-                    <w:rFonts w:asciiTheme="minorHAnsi" w:hAnsiTheme="minorHAnsi"/>
-                    <w:b/>
-                  </w:rPr>
-                </w:rPrChange>
-              </w:rPr>
-            </w:pPr>
-          </w:p>
-          <w:p>
-            <w:pPr>
-              <w:pStyle w:val="Header"/>
-              <w:spacing w:before="40" w:after="40"/>
-              <w:rPr>
-                <w:ins w:id="98" w:author="Huang, Lili" w:date="2018-03-30T14:52:00Z"/>
-                <w:rFonts w:asciiTheme="minorHAnsi" w:hAnsiTheme="minorHAnsi"/>
-                <w:rPrChange w:id="99" w:author="Huang, Lili" w:date="2018-03-30T14:52:00Z">
-                  <w:rPr>
-                    <w:ins w:id="100" w:author="Huang, Lili" w:date="2018-03-30T14:52:00Z"/>
-                    <w:rFonts w:asciiTheme="minorHAnsi" w:hAnsiTheme="minorHAnsi"/>
-                    <w:b/>
-                  </w:rPr>
-                </w:rPrChange>
-              </w:rPr>
-            </w:pPr>
-            <w:ins w:id="101" w:author="Huang, Lili" w:date="2018-03-30T14:52:00Z">
-              <w:r>
-                <w:rPr>
-                  <w:rFonts w:asciiTheme="minorHAnsi" w:hAnsiTheme="minorHAnsi"/>
-                  <w:rPrChange w:id="102" w:author="Huang, Lili" w:date="2018-03-30T14:52:00Z">
-                    <w:rPr>
-                      <w:rFonts w:asciiTheme="minorHAnsi" w:hAnsiTheme="minorHAnsi"/>
-                      <w:b/>
-                    </w:rPr>
-                  </w:rPrChange>
-                </w:rPr>
-                <w:t>The following three menu items display under “Manage Employee Logs”:</w:t>
-              </w:r>
-            </w:ins>
-          </w:p>
-          <w:p>
-            <w:pPr>
-              <w:pStyle w:val="Header"/>
-              <w:spacing w:before="40" w:after="40"/>
-              <w:rPr>
-                <w:ins w:id="103" w:author="Huang, Lili" w:date="2018-03-30T14:52:00Z"/>
-                <w:rFonts w:asciiTheme="minorHAnsi" w:hAnsiTheme="minorHAnsi"/>
-                <w:rPrChange w:id="104" w:author="Huang, Lili" w:date="2018-03-30T14:52:00Z">
-                  <w:rPr>
-                    <w:ins w:id="105" w:author="Huang, Lili" w:date="2018-03-30T14:52:00Z"/>
-                    <w:rFonts w:asciiTheme="minorHAnsi" w:hAnsiTheme="minorHAnsi"/>
-                    <w:b/>
-                  </w:rPr>
-                </w:rPrChange>
-              </w:rPr>
-            </w:pPr>
-            <w:ins w:id="106" w:author="Huang, Lili" w:date="2018-03-30T14:52:00Z">
-              <w:r>
-                <w:rPr>
-                  <w:rFonts w:asciiTheme="minorHAnsi" w:hAnsiTheme="minorHAnsi"/>
-                  <w:rPrChange w:id="107" w:author="Huang, Lili" w:date="2018-03-30T14:52:00Z">
-                    <w:rPr>
-                      <w:rFonts w:asciiTheme="minorHAnsi" w:hAnsiTheme="minorHAnsi"/>
-                      <w:b/>
-                    </w:rPr>
-                  </w:rPrChange>
-                </w:rPr>
-                <w:t>Inactivate Employee Logs</w:t>
-              </w:r>
-            </w:ins>
-          </w:p>
-          <w:p>
-            <w:pPr>
-              <w:pStyle w:val="Header"/>
-              <w:spacing w:before="40" w:after="40"/>
-              <w:rPr>
-                <w:ins w:id="108" w:author="Huang, Lili" w:date="2018-03-30T14:52:00Z"/>
-                <w:rFonts w:asciiTheme="minorHAnsi" w:hAnsiTheme="minorHAnsi"/>
-                <w:rPrChange w:id="109" w:author="Huang, Lili" w:date="2018-03-30T14:52:00Z">
-                  <w:rPr>
-                    <w:ins w:id="110" w:author="Huang, Lili" w:date="2018-03-30T14:52:00Z"/>
-                    <w:rFonts w:asciiTheme="minorHAnsi" w:hAnsiTheme="minorHAnsi"/>
-                    <w:b/>
-                  </w:rPr>
-                </w:rPrChange>
-              </w:rPr>
-            </w:pPr>
-            <w:ins w:id="111" w:author="Huang, Lili" w:date="2018-03-30T14:52:00Z">
-              <w:r>
-                <w:rPr>
-                  <w:rFonts w:asciiTheme="minorHAnsi" w:hAnsiTheme="minorHAnsi"/>
-                  <w:rPrChange w:id="112" w:author="Huang, Lili" w:date="2018-03-30T14:52:00Z">
-                    <w:rPr>
-                      <w:rFonts w:asciiTheme="minorHAnsi" w:hAnsiTheme="minorHAnsi"/>
-                      <w:b/>
-                    </w:rPr>
-                  </w:rPrChange>
-                </w:rPr>
-                <w:t>Reassign Employee Logs</w:t>
-              </w:r>
-            </w:ins>
-          </w:p>
-          <w:p>
-            <w:pPr>
-              <w:pStyle w:val="Header"/>
-              <w:tabs>
-                <w:tab w:val="clear" w:pos="4320"/>
-                <w:tab w:val="clear" w:pos="8640"/>
-              </w:tabs>
-              <w:spacing w:before="40" w:after="40"/>
-              <w:rPr>
-                <w:ins w:id="113" w:author="Huang, Lili" w:date="2018-03-30T14:46:00Z"/>
+                <w:rFonts w:asciiTheme="minorHAnsi" w:hAnsiTheme="minorHAnsi"/>
+              </w:rPr>
+            </w:pPr>
+            <w:r>
+              <w:rPr>
+                <w:rFonts w:asciiTheme="minorHAnsi" w:hAnsiTheme="minorHAnsi"/>
+              </w:rPr>
+              <w:t>https://f3420-mpmd01.vangent.local/eCLAdmin</w:t>
+            </w:r>
+          </w:p>
+          <w:p>
+            <w:pPr>
+              <w:pStyle w:val="Header"/>
+              <w:spacing w:before="40" w:after="40"/>
+              <w:rPr>
+                <w:rFonts w:asciiTheme="minorHAnsi" w:hAnsiTheme="minorHAnsi"/>
+              </w:rPr>
+            </w:pPr>
+            <w:r>
+              <w:rPr>
+                <w:rFonts w:asciiTheme="minorHAnsi" w:hAnsiTheme="minorHAnsi"/>
+              </w:rPr>
+              <w:t>Main page successfully displays.</w:t>
+            </w:r>
+          </w:p>
+          <w:p>
+            <w:pPr>
+              <w:pStyle w:val="Header"/>
+              <w:spacing w:before="40" w:after="40"/>
+              <w:rPr>
+                <w:rFonts w:asciiTheme="minorHAnsi" w:hAnsiTheme="minorHAnsi"/>
+              </w:rPr>
+            </w:pPr>
+          </w:p>
+          <w:p>
+            <w:pPr>
+              <w:pStyle w:val="Header"/>
+              <w:spacing w:before="40" w:after="40"/>
+              <w:rPr>
+                <w:rFonts w:asciiTheme="minorHAnsi" w:hAnsiTheme="minorHAnsi"/>
+              </w:rPr>
+            </w:pPr>
+            <w:r>
+              <w:rPr>
+                <w:rFonts w:asciiTheme="minorHAnsi" w:hAnsiTheme="minorHAnsi"/>
+              </w:rPr>
+              <w:t>The following three menu items display under “Manage Employee Logs”:</w:t>
+            </w:r>
+          </w:p>
+          <w:p>
+            <w:pPr>
+              <w:pStyle w:val="Header"/>
+              <w:spacing w:before="40" w:after="40"/>
+              <w:rPr>
+                <w:rFonts w:asciiTheme="minorHAnsi" w:hAnsiTheme="minorHAnsi"/>
+              </w:rPr>
+            </w:pPr>
+            <w:r>
+              <w:rPr>
+                <w:rFonts w:asciiTheme="minorHAnsi" w:hAnsiTheme="minorHAnsi"/>
+              </w:rPr>
+              <w:t>Inactivate Employee Logs</w:t>
+            </w:r>
+          </w:p>
+          <w:p>
+            <w:pPr>
+              <w:pStyle w:val="Header"/>
+              <w:spacing w:before="40" w:after="40"/>
+              <w:rPr>
+                <w:rFonts w:asciiTheme="minorHAnsi" w:hAnsiTheme="minorHAnsi"/>
+              </w:rPr>
+            </w:pPr>
+            <w:r>
+              <w:rPr>
+                <w:rFonts w:asciiTheme="minorHAnsi" w:hAnsiTheme="minorHAnsi"/>
+              </w:rPr>
+              <w:t>Reassign Employee Logs</w:t>
+            </w:r>
+          </w:p>
+          <w:p>
+            <w:pPr>
+              <w:pStyle w:val="Header"/>
+              <w:tabs>
+                <w:tab w:val="clear" w:pos="4320"/>
+                <w:tab w:val="clear" w:pos="8640"/>
+              </w:tabs>
+              <w:spacing w:before="40" w:after="40"/>
+              <w:rPr>
                 <w:rFonts w:asciiTheme="minorHAnsi" w:hAnsiTheme="minorHAnsi"/>
                 <w:b/>
               </w:rPr>
             </w:pPr>
-            <w:ins w:id="114" w:author="Huang, Lili" w:date="2018-03-30T14:52:00Z">
-              <w:r>
-                <w:rPr>
-                  <w:rFonts w:asciiTheme="minorHAnsi" w:hAnsiTheme="minorHAnsi"/>
-                  <w:rPrChange w:id="115" w:author="Huang, Lili" w:date="2018-03-30T14:52:00Z">
-                    <w:rPr>
-                      <w:rFonts w:asciiTheme="minorHAnsi" w:hAnsiTheme="minorHAnsi"/>
-                      <w:b/>
-                    </w:rPr>
-                  </w:rPrChange>
-                </w:rPr>
-                <w:t>Reactivate Employee Logs</w:t>
-              </w:r>
-            </w:ins>
+            <w:r>
+              <w:rPr>
+                <w:rFonts w:asciiTheme="minorHAnsi" w:hAnsiTheme="minorHAnsi"/>
+              </w:rPr>
+              <w:t>Reactivate Employee Logs</w:t>
+            </w:r>
           </w:p>
         </w:tc>
         <w:tc>
@@ -17681,18 +20250,15 @@
               <w:spacing w:before="40" w:after="40"/>
               <w:jc w:val="center"/>
               <w:rPr>
-                <w:ins w:id="116" w:author="Huang, Lili" w:date="2018-03-30T14:46:00Z"/>
-                <w:i/>
-              </w:rPr>
-            </w:pPr>
-            <w:ins w:id="117" w:author="Huang, Lili" w:date="2018-03-30T14:52:00Z">
-              <w:r>
-                <w:rPr>
-                  <w:i/>
-                </w:rPr>
-                <w:t>P</w:t>
-              </w:r>
-            </w:ins>
+                <w:i/>
+              </w:rPr>
+            </w:pPr>
+            <w:r>
+              <w:rPr>
+                <w:i/>
+              </w:rPr>
+              <w:t>P</w:t>
+            </w:r>
           </w:p>
         </w:tc>
         <w:tc>
@@ -17708,7 +20274,6 @@
               </w:tabs>
               <w:spacing w:before="40" w:after="40"/>
               <w:rPr>
-                <w:ins w:id="118" w:author="Huang, Lili" w:date="2018-03-30T14:46:00Z"/>
                 <w:i/>
               </w:rPr>
             </w:pPr>
@@ -17718,7 +20283,6 @@
       <w:tr>
         <w:trPr>
           <w:cantSplit/>
-          <w:ins w:id="119" w:author="Huang, Lili" w:date="2018-03-30T14:52:00Z"/>
         </w:trPr>
         <w:tc>
           <w:tcPr>
@@ -17743,7 +20307,6 @@
               <w:jc w:val="both"/>
               <w:textAlignment w:val="auto"/>
               <w:rPr>
-                <w:ins w:id="120" w:author="Huang, Lili" w:date="2018-03-30T14:52:00Z"/>
                 <w:i/>
               </w:rPr>
             </w:pPr>
@@ -17757,20 +20320,13 @@
             <w:pPr>
               <w:pStyle w:val="CSETableText"/>
               <w:ind w:left="159"/>
-              <w:rPr>
-                <w:ins w:id="121" w:author="Huang, Lili" w:date="2018-03-30T14:52:00Z"/>
-              </w:rPr>
-            </w:pPr>
-            <w:ins w:id="122" w:author="Huang, Lili" w:date="2018-03-30T14:57:00Z">
-              <w:r>
-                <w:t>Reassign log(s)</w:t>
-              </w:r>
-            </w:ins>
-            <w:ins w:id="123" w:author="Huang, Lili" w:date="2018-03-30T14:52:00Z">
-              <w:r>
-                <w:t xml:space="preserve"> </w:t>
-              </w:r>
-            </w:ins>
+            </w:pPr>
+            <w:r>
+              <w:t>Reassign log(s)</w:t>
+            </w:r>
+            <w:r>
+              <w:t xml:space="preserve"> </w:t>
+            </w:r>
           </w:p>
         </w:tc>
         <w:tc>
@@ -17782,42 +20338,30 @@
               <w:pStyle w:val="Header"/>
               <w:spacing w:before="40" w:after="40"/>
               <w:rPr>
-                <w:ins w:id="124" w:author="Huang, Lili" w:date="2018-03-30T14:57:00Z"/>
-                <w:rFonts w:asciiTheme="minorHAnsi" w:hAnsiTheme="minorHAnsi"/>
-              </w:rPr>
-            </w:pPr>
-            <w:ins w:id="125" w:author="Huang, Lili" w:date="2018-03-30T14:57:00Z">
-              <w:r>
-                <w:rPr>
-                  <w:rFonts w:asciiTheme="minorHAnsi" w:hAnsiTheme="minorHAnsi"/>
-                </w:rPr>
-                <w:t>Selected logs are successfully reassigned;</w:t>
-              </w:r>
-            </w:ins>
-          </w:p>
-          <w:p>
-            <w:pPr>
-              <w:pStyle w:val="Header"/>
-              <w:spacing w:before="40" w:after="40"/>
-              <w:rPr>
-                <w:ins w:id="126" w:author="Huang, Lili" w:date="2018-03-30T14:52:00Z"/>
-                <w:rFonts w:asciiTheme="minorHAnsi" w:hAnsiTheme="minorHAnsi"/>
-                <w:rPrChange w:id="127" w:author="Huang, Lili" w:date="2018-03-30T14:52:00Z">
-                  <w:rPr>
-                    <w:ins w:id="128" w:author="Huang, Lili" w:date="2018-03-30T14:52:00Z"/>
-                    <w:rFonts w:asciiTheme="minorHAnsi" w:hAnsiTheme="minorHAnsi"/>
-                  </w:rPr>
-                </w:rPrChange>
-              </w:rPr>
-            </w:pPr>
-            <w:ins w:id="129" w:author="Huang, Lili" w:date="2018-03-30T14:58:00Z">
-              <w:r>
-                <w:rPr>
-                  <w:rFonts w:asciiTheme="minorHAnsi" w:hAnsiTheme="minorHAnsi"/>
-                </w:rPr>
-                <w:t>No error message displayed</w:t>
-              </w:r>
-            </w:ins>
+                <w:rFonts w:asciiTheme="minorHAnsi" w:hAnsiTheme="minorHAnsi"/>
+              </w:rPr>
+            </w:pPr>
+            <w:r>
+              <w:rPr>
+                <w:rFonts w:asciiTheme="minorHAnsi" w:hAnsiTheme="minorHAnsi"/>
+              </w:rPr>
+              <w:t>Selected logs are successfully reassigned;</w:t>
+            </w:r>
+          </w:p>
+          <w:p>
+            <w:pPr>
+              <w:pStyle w:val="Header"/>
+              <w:spacing w:before="40" w:after="40"/>
+              <w:rPr>
+                <w:rFonts w:asciiTheme="minorHAnsi" w:hAnsiTheme="minorHAnsi"/>
+              </w:rPr>
+            </w:pPr>
+            <w:r>
+              <w:rPr>
+                <w:rFonts w:asciiTheme="minorHAnsi" w:hAnsiTheme="minorHAnsi"/>
+              </w:rPr>
+              <w:t>No error message displayed</w:t>
+            </w:r>
           </w:p>
         </w:tc>
         <w:tc>
@@ -17834,18 +20378,15 @@
               <w:spacing w:before="40" w:after="40"/>
               <w:jc w:val="center"/>
               <w:rPr>
-                <w:ins w:id="130" w:author="Huang, Lili" w:date="2018-03-30T14:52:00Z"/>
-                <w:i/>
-              </w:rPr>
-            </w:pPr>
-            <w:ins w:id="131" w:author="Huang, Lili" w:date="2018-03-30T14:58:00Z">
-              <w:r>
-                <w:rPr>
-                  <w:i/>
-                </w:rPr>
-                <w:t>P</w:t>
-              </w:r>
-            </w:ins>
+                <w:i/>
+              </w:rPr>
+            </w:pPr>
+            <w:r>
+              <w:rPr>
+                <w:i/>
+              </w:rPr>
+              <w:t>P</w:t>
+            </w:r>
           </w:p>
         </w:tc>
         <w:tc>
@@ -17861,7 +20402,6 @@
               </w:tabs>
               <w:spacing w:before="40" w:after="40"/>
               <w:rPr>
-                <w:ins w:id="132" w:author="Huang, Lili" w:date="2018-03-30T14:52:00Z"/>
                 <w:i/>
               </w:rPr>
             </w:pPr>
@@ -17871,7 +20411,6 @@
       <w:tr>
         <w:trPr>
           <w:cantSplit/>
-          <w:ins w:id="133" w:author="Huang, Lili" w:date="2018-03-30T14:58:00Z"/>
         </w:trPr>
         <w:tc>
           <w:tcPr>
@@ -17896,7 +20435,6 @@
               <w:jc w:val="both"/>
               <w:textAlignment w:val="auto"/>
               <w:rPr>
-                <w:ins w:id="134" w:author="Huang, Lili" w:date="2018-03-30T14:58:00Z"/>
                 <w:i/>
               </w:rPr>
             </w:pPr>
@@ -17910,15 +20448,10 @@
             <w:pPr>
               <w:pStyle w:val="CSETableText"/>
               <w:ind w:left="159"/>
-              <w:rPr>
-                <w:ins w:id="135" w:author="Huang, Lili" w:date="2018-03-30T14:58:00Z"/>
-              </w:rPr>
-            </w:pPr>
-            <w:ins w:id="136" w:author="Huang, Lili" w:date="2018-03-30T14:58:00Z">
-              <w:r>
-                <w:t>Reactivate log(s)</w:t>
-              </w:r>
-            </w:ins>
+            </w:pPr>
+            <w:r>
+              <w:t>Reactivate log(s)</w:t>
+            </w:r>
           </w:p>
         </w:tc>
         <w:tc>
@@ -17930,50 +20463,30 @@
               <w:pStyle w:val="Header"/>
               <w:spacing w:before="40" w:after="40"/>
               <w:rPr>
-                <w:ins w:id="137" w:author="Huang, Lili" w:date="2018-03-30T14:58:00Z"/>
-                <w:rFonts w:asciiTheme="minorHAnsi" w:hAnsiTheme="minorHAnsi"/>
-              </w:rPr>
-            </w:pPr>
-            <w:ins w:id="138" w:author="Huang, Lili" w:date="2018-03-30T14:58:00Z">
-              <w:r>
-                <w:rPr>
-                  <w:rFonts w:asciiTheme="minorHAnsi" w:hAnsiTheme="minorHAnsi"/>
-                </w:rPr>
-                <w:t xml:space="preserve">Selected logs are successfully </w:t>
-              </w:r>
-              <w:r>
-                <w:rPr>
-                  <w:rFonts w:asciiTheme="minorHAnsi" w:hAnsiTheme="minorHAnsi"/>
-                </w:rPr>
-                <w:t>reactivated</w:t>
-              </w:r>
-              <w:bookmarkStart w:id="139" w:name="_GoBack"/>
-              <w:bookmarkEnd w:id="139"/>
-              <w:r>
-                <w:rPr>
-                  <w:rFonts w:asciiTheme="minorHAnsi" w:hAnsiTheme="minorHAnsi"/>
-                </w:rPr>
-                <w:t>;</w:t>
-              </w:r>
-            </w:ins>
-          </w:p>
-          <w:p>
-            <w:pPr>
-              <w:pStyle w:val="Header"/>
-              <w:spacing w:before="40" w:after="40"/>
-              <w:rPr>
-                <w:ins w:id="140" w:author="Huang, Lili" w:date="2018-03-30T14:58:00Z"/>
-                <w:rFonts w:asciiTheme="minorHAnsi" w:hAnsiTheme="minorHAnsi"/>
-              </w:rPr>
-            </w:pPr>
-            <w:ins w:id="141" w:author="Huang, Lili" w:date="2018-03-30T14:58:00Z">
-              <w:r>
-                <w:rPr>
-                  <w:rFonts w:asciiTheme="minorHAnsi" w:hAnsiTheme="minorHAnsi"/>
-                </w:rPr>
-                <w:t>No error message displayed</w:t>
-              </w:r>
-            </w:ins>
+                <w:rFonts w:asciiTheme="minorHAnsi" w:hAnsiTheme="minorHAnsi"/>
+              </w:rPr>
+            </w:pPr>
+            <w:r>
+              <w:rPr>
+                <w:rFonts w:asciiTheme="minorHAnsi" w:hAnsiTheme="minorHAnsi"/>
+              </w:rPr>
+              <w:t>Selected logs are successfully reactivated;</w:t>
+            </w:r>
+          </w:p>
+          <w:p>
+            <w:pPr>
+              <w:pStyle w:val="Header"/>
+              <w:spacing w:before="40" w:after="40"/>
+              <w:rPr>
+                <w:rFonts w:asciiTheme="minorHAnsi" w:hAnsiTheme="minorHAnsi"/>
+              </w:rPr>
+            </w:pPr>
+            <w:r>
+              <w:rPr>
+                <w:rFonts w:asciiTheme="minorHAnsi" w:hAnsiTheme="minorHAnsi"/>
+              </w:rPr>
+              <w:t>No error message displayed</w:t>
+            </w:r>
           </w:p>
         </w:tc>
         <w:tc>
@@ -17990,18 +20503,15 @@
               <w:spacing w:before="40" w:after="40"/>
               <w:jc w:val="center"/>
               <w:rPr>
-                <w:ins w:id="142" w:author="Huang, Lili" w:date="2018-03-30T14:58:00Z"/>
-                <w:i/>
-              </w:rPr>
-            </w:pPr>
-            <w:ins w:id="143" w:author="Huang, Lili" w:date="2018-03-30T14:58:00Z">
-              <w:r>
-                <w:rPr>
-                  <w:i/>
-                </w:rPr>
-                <w:t>P</w:t>
-              </w:r>
-            </w:ins>
+                <w:i/>
+              </w:rPr>
+            </w:pPr>
+            <w:r>
+              <w:rPr>
+                <w:i/>
+              </w:rPr>
+              <w:t>P</w:t>
+            </w:r>
           </w:p>
         </w:tc>
         <w:tc>
@@ -18017,7 +20527,6 @@
               </w:tabs>
               <w:spacing w:before="40" w:after="40"/>
               <w:rPr>
-                <w:ins w:id="144" w:author="Huang, Lili" w:date="2018-03-30T14:58:00Z"/>
                 <w:i/>
               </w:rPr>
             </w:pPr>
@@ -18033,7 +20542,6 @@
         <w:adjustRightInd/>
         <w:textAlignment w:val="auto"/>
         <w:rPr>
-          <w:ins w:id="145" w:author="Huang, Lili" w:date="2018-03-30T14:46:00Z"/>
           <w:sz w:val="18"/>
         </w:rPr>
       </w:pPr>
@@ -18109,8 +20617,17 @@
         <w:sz w:val="18"/>
       </w:rPr>
       <w:tab/>
-      <w:t xml:space="preserve">  CCO_eCoaching_Admin_ManageEmployeeLogs_UTD</w:t>
+      <w:t xml:space="preserve">  </w:t>
     </w:r>
+    <w:proofErr w:type="spellStart"/>
+    <w:r>
+      <w:rPr>
+        <w:b/>
+        <w:sz w:val="18"/>
+      </w:rPr>
+      <w:t>CCO_eCoaching_Admin_ManageEmployeeLogs_UTD</w:t>
+    </w:r>
+    <w:proofErr w:type="spellEnd"/>
   </w:p>
   <w:p>
     <w:pPr>
@@ -18205,7 +20722,7 @@
         <w:sz w:val="18"/>
         <w:szCs w:val="18"/>
       </w:rPr>
-      <w:t>20</w:t>
+      <w:t>3</w:t>
     </w:r>
     <w:r>
       <w:rPr>
@@ -18450,8 +20967,16 @@
       <w:rPr>
         <w:sz w:val="18"/>
       </w:rPr>
-      <w:t xml:space="preserve">                                                                                                                    CCO_eCoaching_Admin_ManageEmployeeLogs_UTD</w:t>
+      <w:t xml:space="preserve">                                                                                                                    </w:t>
     </w:r>
+    <w:proofErr w:type="spellStart"/>
+    <w:r>
+      <w:rPr>
+        <w:sz w:val="18"/>
+      </w:rPr>
+      <w:t>CCO_eCoaching_Admin_ManageEmployeeLogs_UTD</w:t>
+    </w:r>
+    <w:proofErr w:type="spellEnd"/>
     <w:r>
       <w:rPr>
         <w:sz w:val="18"/>
@@ -20796,7 +23321,7 @@
 </file>
 
 <file path=customXml/itemProps1.xml><?xml version="1.0" encoding="utf-8"?>
-<ds:datastoreItem xmlns:ds="http://schemas.openxmlformats.org/officeDocument/2006/customXml" ds:itemID="{81BAE78E-404B-4D6D-A0B9-CEA6D239027B}">
+<ds:datastoreItem xmlns:ds="http://schemas.openxmlformats.org/officeDocument/2006/customXml" ds:itemID="{5B15E99E-07FC-428C-A147-BDA9C835D318}">
   <ds:schemaRefs>
     <ds:schemaRef ds:uri="http://schemas.openxmlformats.org/officeDocument/2006/bibliography"/>
   </ds:schemaRefs>

--- a/Unit Test/Web/CCO_eCoaching_Log_Admin_ManageEmployeeLogs_UTD.docx
+++ b/Unit Test/Web/CCO_eCoaching_Log_Admin_ManageEmployeeLogs_UTD.docx
@@ -1,6 +1,6 @@
 
 <file path=word/document.xml><?xml version="1.0" encoding="utf-8"?>
-<w:document xmlns:wpc="http://schemas.microsoft.com/office/word/2010/wordprocessingCanvas" xmlns:mc="http://schemas.openxmlformats.org/markup-compatibility/2006" xmlns:o="urn:schemas-microsoft-com:office:office" xmlns:r="http://schemas.openxmlformats.org/officeDocument/2006/relationships" xmlns:m="http://schemas.openxmlformats.org/officeDocument/2006/math" xmlns:v="urn:schemas-microsoft-com:vml" xmlns:wp14="http://schemas.microsoft.com/office/word/2010/wordprocessingDrawing" xmlns:wp="http://schemas.openxmlformats.org/drawingml/2006/wordprocessingDrawing" xmlns:w10="urn:schemas-microsoft-com:office:word" xmlns:w="http://schemas.openxmlformats.org/wordprocessingml/2006/main" xmlns:w14="http://schemas.microsoft.com/office/word/2010/wordml" xmlns:w15="http://schemas.microsoft.com/office/word/2012/wordml" xmlns:wpg="http://schemas.microsoft.com/office/word/2010/wordprocessingGroup" xmlns:wpi="http://schemas.microsoft.com/office/word/2010/wordprocessingInk" xmlns:wne="http://schemas.microsoft.com/office/word/2006/wordml" xmlns:wps="http://schemas.microsoft.com/office/word/2010/wordprocessingShape" mc:Ignorable="w14 w15 wp14">
+<w:document xmlns:wpc="http://schemas.microsoft.com/office/word/2010/wordprocessingCanvas" xmlns:cx="http://schemas.microsoft.com/office/drawing/2014/chartex" xmlns:cx1="http://schemas.microsoft.com/office/drawing/2015/9/8/chartex" xmlns:mc="http://schemas.openxmlformats.org/markup-compatibility/2006" xmlns:o="urn:schemas-microsoft-com:office:office" xmlns:r="http://schemas.openxmlformats.org/officeDocument/2006/relationships" xmlns:m="http://schemas.openxmlformats.org/officeDocument/2006/math" xmlns:v="urn:schemas-microsoft-com:vml" xmlns:wp14="http://schemas.microsoft.com/office/word/2010/wordprocessingDrawing" xmlns:wp="http://schemas.openxmlformats.org/drawingml/2006/wordprocessingDrawing" xmlns:w10="urn:schemas-microsoft-com:office:word" xmlns:w="http://schemas.openxmlformats.org/wordprocessingml/2006/main" xmlns:w14="http://schemas.microsoft.com/office/word/2010/wordml" xmlns:w15="http://schemas.microsoft.com/office/word/2012/wordml" xmlns:w16se="http://schemas.microsoft.com/office/word/2015/wordml/symex" xmlns:wpg="http://schemas.microsoft.com/office/word/2010/wordprocessingGroup" xmlns:wpi="http://schemas.microsoft.com/office/word/2010/wordprocessingInk" xmlns:wne="http://schemas.microsoft.com/office/word/2006/wordml" xmlns:wps="http://schemas.microsoft.com/office/word/2010/wordprocessingShape" mc:Ignorable="w14 w15 w16se wp14">
   <w:body>
     <w:p>
       <w:pPr>
@@ -12,15 +12,17 @@
       </w:pPr>
       <w:r>
         <w:rPr>
+          <w:rFonts w:ascii="AvenirLTPro-Light" w:hAnsi="AvenirLTPro-Light"/>
           <w:noProof/>
-          <w:sz w:val="32"/>
-          <w:szCs w:val="32"/>
+          <w:color w:val="B85C1F"/>
         </w:rPr>
         <w:drawing>
-          <wp:inline distT="0" distB="0" distL="0" distR="0" wp14:anchorId="093EA9EA" wp14:editId="440922BD">
-            <wp:extent cx="7055893" cy="1050878"/>
+          <wp:inline distT="0" distB="0" distL="0" distR="0" wp14:anchorId="3ADDAF4B" wp14:editId="659AA55D">
+            <wp:extent cx="1952621" cy="312420"/>
             <wp:effectExtent l="0" t="0" r="0" b="0"/>
-            <wp:docPr id="1" name="Picture 1" descr="gd_it_logo"/>
+            <wp:docPr id="32" name="Picture 32" descr="MAXIMUS logo">
+              <a:hlinkClick xmlns:a="http://schemas.openxmlformats.org/drawingml/2006/main" r:id="rId8" tooltip="&quot;Home&quot;"/>
+            </wp:docPr>
             <wp:cNvGraphicFramePr>
               <a:graphicFrameLocks xmlns:a="http://schemas.openxmlformats.org/drawingml/2006/main" noChangeAspect="1"/>
             </wp:cNvGraphicFramePr>
@@ -28,13 +30,15 @@
               <a:graphicData uri="http://schemas.openxmlformats.org/drawingml/2006/picture">
                 <pic:pic xmlns:pic="http://schemas.openxmlformats.org/drawingml/2006/picture">
                   <pic:nvPicPr>
-                    <pic:cNvPr id="0" name="Picture 1" descr="gd_it_logo"/>
+                    <pic:cNvPr id="0" name="Picture 1" descr="MAXIMUS logo">
+                      <a:hlinkClick r:id="rId8" tooltip="&quot;Home&quot;"/>
+                    </pic:cNvPr>
                     <pic:cNvPicPr>
                       <a:picLocks noChangeAspect="1" noChangeArrowheads="1"/>
                     </pic:cNvPicPr>
                   </pic:nvPicPr>
                   <pic:blipFill>
-                    <a:blip r:embed="rId8" cstate="print">
+                    <a:blip r:embed="rId9">
                       <a:extLst>
                         <a:ext uri="{28A0092B-C50C-407E-A947-70E740481C1C}">
                           <a14:useLocalDpi xmlns:a14="http://schemas.microsoft.com/office/drawing/2010/main" val="0"/>
@@ -49,7 +53,7 @@
                   <pic:spPr bwMode="auto">
                     <a:xfrm>
                       <a:off x="0" y="0"/>
-                      <a:ext cx="7067724" cy="1052640"/>
+                      <a:ext cx="2139101" cy="342257"/>
                     </a:xfrm>
                     <a:prstGeom prst="rect">
                       <a:avLst/>
@@ -1140,9 +1144,6 @@
         </w:tc>
       </w:tr>
       <w:tr>
-        <w:trPr>
-          <w:ins w:id="15" w:author="Huang, Lili" w:date="2019-03-08T08:51:00Z"/>
-        </w:trPr>
         <w:tc>
           <w:tcPr>
             <w:tcW w:w="1440" w:type="dxa"/>
@@ -1158,22 +1159,19 @@
               <w:pStyle w:val="hdr1"/>
               <w:ind w:left="0"/>
               <w:rPr>
-                <w:ins w:id="16" w:author="Huang, Lili" w:date="2019-03-08T08:51:00Z"/>
                 <w:rFonts w:asciiTheme="minorHAnsi" w:hAnsiTheme="minorHAnsi"/>
                 <w:i w:val="0"/>
                 <w:sz w:val="20"/>
               </w:rPr>
             </w:pPr>
-            <w:ins w:id="17" w:author="Huang, Lili" w:date="2019-03-08T08:51:00Z">
-              <w:r>
-                <w:rPr>
-                  <w:rFonts w:asciiTheme="minorHAnsi" w:hAnsiTheme="minorHAnsi"/>
-                  <w:i w:val="0"/>
-                  <w:sz w:val="20"/>
-                </w:rPr>
-                <w:t>03/08/2019</w:t>
-              </w:r>
-            </w:ins>
+            <w:r>
+              <w:rPr>
+                <w:rFonts w:asciiTheme="minorHAnsi" w:hAnsiTheme="minorHAnsi"/>
+                <w:i w:val="0"/>
+                <w:sz w:val="20"/>
+              </w:rPr>
+              <w:t>03/08/2019</w:t>
+            </w:r>
           </w:p>
         </w:tc>
         <w:tc>
@@ -1189,20 +1187,15 @@
           <w:p>
             <w:pPr>
               <w:rPr>
-                <w:ins w:id="18" w:author="Huang, Lili" w:date="2019-03-08T08:51:00Z"/>
-                <w:rFonts w:asciiTheme="minorHAnsi" w:hAnsiTheme="minorHAnsi"/>
-              </w:rPr>
-            </w:pPr>
-            <w:ins w:id="19" w:author="Huang, Lili" w:date="2019-03-08T08:51:00Z">
-              <w:r>
-                <w:rPr>
-                  <w:rFonts w:asciiTheme="minorHAnsi" w:hAnsiTheme="minorHAnsi"/>
-                </w:rPr>
-                <w:t>TFS13716 – Change Module label</w:t>
-              </w:r>
-              <w:bookmarkStart w:id="20" w:name="_GoBack"/>
-              <w:bookmarkEnd w:id="20"/>
-            </w:ins>
+                <w:rFonts w:asciiTheme="minorHAnsi" w:hAnsiTheme="minorHAnsi"/>
+              </w:rPr>
+            </w:pPr>
+            <w:r>
+              <w:rPr>
+                <w:rFonts w:asciiTheme="minorHAnsi" w:hAnsiTheme="minorHAnsi"/>
+              </w:rPr>
+              <w:t>TFS13716 – Change Module label</w:t>
+            </w:r>
           </w:p>
         </w:tc>
         <w:tc>
@@ -1220,22 +1213,105 @@
               <w:pStyle w:val="hdr1"/>
               <w:ind w:left="0"/>
               <w:rPr>
-                <w:ins w:id="21" w:author="Huang, Lili" w:date="2019-03-08T08:51:00Z"/>
                 <w:rFonts w:asciiTheme="minorHAnsi" w:hAnsiTheme="minorHAnsi"/>
                 <w:i w:val="0"/>
                 <w:sz w:val="20"/>
               </w:rPr>
             </w:pPr>
-            <w:ins w:id="22" w:author="Huang, Lili" w:date="2019-03-08T08:52:00Z">
-              <w:r>
-                <w:rPr>
-                  <w:rFonts w:asciiTheme="minorHAnsi" w:hAnsiTheme="minorHAnsi"/>
-                  <w:i w:val="0"/>
-                  <w:sz w:val="20"/>
-                </w:rPr>
-                <w:t>Lili Huang</w:t>
-              </w:r>
-            </w:ins>
+            <w:r>
+              <w:rPr>
+                <w:rFonts w:asciiTheme="minorHAnsi" w:hAnsiTheme="minorHAnsi"/>
+                <w:i w:val="0"/>
+                <w:sz w:val="20"/>
+              </w:rPr>
+              <w:t>Lili Huang</w:t>
+            </w:r>
+          </w:p>
+        </w:tc>
+      </w:tr>
+      <w:tr>
+        <w:tc>
+          <w:tcPr>
+            <w:tcW w:w="1440" w:type="dxa"/>
+            <w:tcBorders>
+              <w:top w:val="single" w:sz="6" w:space="0" w:color="C0C0C0"/>
+              <w:left w:val="single" w:sz="6" w:space="0" w:color="C0C0C0"/>
+              <w:bottom w:val="single" w:sz="6" w:space="0" w:color="C0C0C0"/>
+              <w:right w:val="single" w:sz="6" w:space="0" w:color="C0C0C0"/>
+            </w:tcBorders>
+          </w:tcPr>
+          <w:p>
+            <w:pPr>
+              <w:pStyle w:val="hdr1"/>
+              <w:ind w:left="0"/>
+              <w:rPr>
+                <w:rFonts w:asciiTheme="minorHAnsi" w:hAnsiTheme="minorHAnsi"/>
+                <w:i w:val="0"/>
+                <w:sz w:val="20"/>
+              </w:rPr>
+            </w:pPr>
+            <w:r>
+              <w:rPr>
+                <w:rFonts w:asciiTheme="minorHAnsi" w:hAnsiTheme="minorHAnsi"/>
+                <w:i w:val="0"/>
+                <w:sz w:val="20"/>
+              </w:rPr>
+              <w:t>07/24/2020</w:t>
+            </w:r>
+          </w:p>
+        </w:tc>
+        <w:tc>
+          <w:tcPr>
+            <w:tcW w:w="5148" w:type="dxa"/>
+            <w:tcBorders>
+              <w:top w:val="single" w:sz="6" w:space="0" w:color="C0C0C0"/>
+              <w:left w:val="single" w:sz="6" w:space="0" w:color="C0C0C0"/>
+              <w:bottom w:val="single" w:sz="6" w:space="0" w:color="C0C0C0"/>
+              <w:right w:val="single" w:sz="6" w:space="0" w:color="C0C0C0"/>
+            </w:tcBorders>
+          </w:tcPr>
+          <w:p>
+            <w:pPr>
+              <w:rPr>
+                <w:rFonts w:asciiTheme="minorHAnsi" w:hAnsiTheme="minorHAnsi"/>
+              </w:rPr>
+            </w:pPr>
+            <w:r>
+              <w:rPr>
+                <w:rFonts w:asciiTheme="minorHAnsi" w:hAnsiTheme="minorHAnsi"/>
+              </w:rPr>
+              <w:t>TFS 17803 – GDIT to MAXIMUS</w:t>
+            </w:r>
+          </w:p>
+        </w:tc>
+        <w:tc>
+          <w:tcPr>
+            <w:tcW w:w="4320" w:type="dxa"/>
+            <w:tcBorders>
+              <w:top w:val="single" w:sz="6" w:space="0" w:color="C0C0C0"/>
+              <w:left w:val="single" w:sz="6" w:space="0" w:color="C0C0C0"/>
+              <w:bottom w:val="single" w:sz="6" w:space="0" w:color="C0C0C0"/>
+              <w:right w:val="single" w:sz="6" w:space="0" w:color="C0C0C0"/>
+            </w:tcBorders>
+          </w:tcPr>
+          <w:p>
+            <w:pPr>
+              <w:pStyle w:val="hdr1"/>
+              <w:ind w:left="0"/>
+              <w:rPr>
+                <w:rFonts w:asciiTheme="minorHAnsi" w:hAnsiTheme="minorHAnsi"/>
+                <w:i w:val="0"/>
+                <w:sz w:val="20"/>
+              </w:rPr>
+            </w:pPr>
+            <w:r>
+              <w:rPr>
+                <w:rFonts w:asciiTheme="minorHAnsi" w:hAnsiTheme="minorHAnsi"/>
+                <w:i w:val="0"/>
+                <w:sz w:val="20"/>
+              </w:rPr>
+              <w:t>Lili Huang</w:t>
+            </w:r>
           </w:p>
         </w:tc>
       </w:tr>
@@ -2125,51 +2201,15 @@
                 <w:bCs/>
                 <w:szCs w:val="20"/>
               </w:rPr>
-              <w:t>“</w:t>
-            </w:r>
-            <w:proofErr w:type="spellStart"/>
-            <w:r>
-              <w:rPr>
-                <w:rFonts w:asciiTheme="minorHAnsi" w:hAnsiTheme="minorHAnsi"/>
-                <w:bCs/>
-                <w:szCs w:val="20"/>
-              </w:rPr>
-              <w:t>CoachingAdmin</w:t>
-            </w:r>
-            <w:proofErr w:type="spellEnd"/>
-            <w:r>
-              <w:rPr>
-                <w:rFonts w:asciiTheme="minorHAnsi" w:hAnsiTheme="minorHAnsi"/>
-                <w:bCs/>
-                <w:szCs w:val="20"/>
-              </w:rPr>
-              <w:t xml:space="preserve">” </w:t>
-            </w:r>
-            <w:r>
-              <w:rPr>
-                <w:rFonts w:asciiTheme="minorHAnsi" w:hAnsiTheme="minorHAnsi"/>
-                <w:bCs/>
-                <w:szCs w:val="20"/>
-              </w:rPr>
-              <w:t>and “</w:t>
-            </w:r>
-            <w:proofErr w:type="spellStart"/>
-            <w:r>
-              <w:rPr>
-                <w:rFonts w:asciiTheme="minorHAnsi" w:hAnsiTheme="minorHAnsi"/>
-                <w:bCs/>
-                <w:szCs w:val="20"/>
-              </w:rPr>
-              <w:t>WarningAdmin</w:t>
-            </w:r>
-            <w:proofErr w:type="spellEnd"/>
-            <w:r>
-              <w:rPr>
-                <w:rFonts w:asciiTheme="minorHAnsi" w:hAnsiTheme="minorHAnsi"/>
-                <w:bCs/>
-                <w:szCs w:val="20"/>
-              </w:rPr>
-              <w:t xml:space="preserve">” </w:t>
+              <w:t xml:space="preserve">“CoachingAdmin” </w:t>
+            </w:r>
+            <w:r>
+              <w:rPr>
+                <w:rFonts w:asciiTheme="minorHAnsi" w:hAnsiTheme="minorHAnsi"/>
+                <w:bCs/>
+                <w:szCs w:val="20"/>
+              </w:rPr>
+              <w:t xml:space="preserve">and “WarningAdmin” </w:t>
             </w:r>
             <w:r>
               <w:rPr>
@@ -2193,18 +2233,8 @@
                 <w:bCs/>
                 <w:szCs w:val="20"/>
               </w:rPr>
-              <w:t xml:space="preserve"> </w:t>
-            </w:r>
-            <w:proofErr w:type="spellStart"/>
-            <w:r>
-              <w:rPr>
-                <w:rFonts w:asciiTheme="minorHAnsi" w:hAnsiTheme="minorHAnsi"/>
-                <w:bCs/>
-                <w:szCs w:val="20"/>
-              </w:rPr>
-              <w:t>AT_User_Role_Link</w:t>
-            </w:r>
-            <w:proofErr w:type="spellEnd"/>
+              <w:t xml:space="preserve"> AT_User_Role_Link</w:t>
+            </w:r>
             <w:r>
               <w:rPr>
                 <w:rFonts w:asciiTheme="minorHAnsi" w:hAnsiTheme="minorHAnsi"/>
@@ -2225,7 +2255,7 @@
               <w:pStyle w:val="CSETableText"/>
               <w:ind w:left="159"/>
             </w:pPr>
-            <w:hyperlink r:id="rId9" w:history="1">
+            <w:hyperlink r:id="rId10" w:history="1">
               <w:r>
                 <w:rPr>
                   <w:rStyle w:val="Hyperlink"/>
@@ -3086,16 +3116,33 @@
               <w:rPr>
                 <w:rFonts w:asciiTheme="minorHAnsi" w:hAnsiTheme="minorHAnsi"/>
               </w:rPr>
-              <w:t xml:space="preserve"> with the following three </w:t>
-            </w:r>
-            <w:proofErr w:type="spellStart"/>
-            <w:r>
-              <w:rPr>
-                <w:rFonts w:asciiTheme="minorHAnsi" w:hAnsiTheme="minorHAnsi"/>
-              </w:rPr>
-              <w:t>DropDownLists</w:t>
-            </w:r>
-            <w:proofErr w:type="spellEnd"/>
+              <w:t xml:space="preserve"> with the following three DropDownLists:</w:t>
+            </w:r>
+          </w:p>
+          <w:p>
+            <w:pPr>
+              <w:pStyle w:val="Header"/>
+              <w:tabs>
+                <w:tab w:val="clear" w:pos="4320"/>
+                <w:tab w:val="clear" w:pos="8640"/>
+              </w:tabs>
+              <w:spacing w:before="40" w:after="40"/>
+              <w:rPr>
+                <w:rFonts w:asciiTheme="minorHAnsi" w:hAnsiTheme="minorHAnsi"/>
+              </w:rPr>
+            </w:pPr>
+            <w:r>
+              <w:rPr>
+                <w:rFonts w:asciiTheme="minorHAnsi" w:hAnsiTheme="minorHAnsi"/>
+              </w:rPr>
+              <w:t>Employee</w:t>
+            </w:r>
+            <w:r>
+              <w:rPr>
+                <w:rFonts w:asciiTheme="minorHAnsi" w:hAnsiTheme="minorHAnsi"/>
+              </w:rPr>
+              <w:t xml:space="preserve"> Level</w:t>
+            </w:r>
             <w:r>
               <w:rPr>
                 <w:rFonts w:asciiTheme="minorHAnsi" w:hAnsiTheme="minorHAnsi"/>
@@ -3115,49 +3162,6 @@
                 <w:rFonts w:asciiTheme="minorHAnsi" w:hAnsiTheme="minorHAnsi"/>
               </w:rPr>
             </w:pPr>
-            <w:del w:id="23" w:author="Huang, Lili" w:date="2019-03-08T08:53:00Z">
-              <w:r>
-                <w:rPr>
-                  <w:rFonts w:asciiTheme="minorHAnsi" w:hAnsiTheme="minorHAnsi"/>
-                </w:rPr>
-                <w:delText>Module</w:delText>
-              </w:r>
-            </w:del>
-            <w:ins w:id="24" w:author="Huang, Lili" w:date="2019-03-08T08:53:00Z">
-              <w:r>
-                <w:rPr>
-                  <w:rFonts w:asciiTheme="minorHAnsi" w:hAnsiTheme="minorHAnsi"/>
-                </w:rPr>
-                <w:t>Employee</w:t>
-              </w:r>
-            </w:ins>
-            <w:ins w:id="25" w:author="Huang, Lili" w:date="2019-03-08T14:27:00Z">
-              <w:r>
-                <w:rPr>
-                  <w:rFonts w:asciiTheme="minorHAnsi" w:hAnsiTheme="minorHAnsi"/>
-                </w:rPr>
-                <w:t xml:space="preserve"> Level</w:t>
-              </w:r>
-            </w:ins>
-            <w:r>
-              <w:rPr>
-                <w:rFonts w:asciiTheme="minorHAnsi" w:hAnsiTheme="minorHAnsi"/>
-              </w:rPr>
-              <w:t>:</w:t>
-            </w:r>
-          </w:p>
-          <w:p>
-            <w:pPr>
-              <w:pStyle w:val="Header"/>
-              <w:tabs>
-                <w:tab w:val="clear" w:pos="4320"/>
-                <w:tab w:val="clear" w:pos="8640"/>
-              </w:tabs>
-              <w:spacing w:before="40" w:after="40"/>
-              <w:rPr>
-                <w:rFonts w:asciiTheme="minorHAnsi" w:hAnsiTheme="minorHAnsi"/>
-              </w:rPr>
-            </w:pPr>
             <w:r>
               <w:rPr>
                 <w:rFonts w:asciiTheme="minorHAnsi" w:hAnsiTheme="minorHAnsi"/>
@@ -3215,44 +3219,24 @@
               </w:rPr>
               <w:t>“</w:t>
             </w:r>
-            <w:del w:id="26" w:author="Huang, Lili" w:date="2019-03-08T08:53:00Z">
-              <w:r>
-                <w:rPr>
-                  <w:rFonts w:asciiTheme="minorHAnsi" w:hAnsiTheme="minorHAnsi"/>
-                </w:rPr>
-                <w:delText>Module</w:delText>
-              </w:r>
-            </w:del>
-            <w:ins w:id="27" w:author="Huang, Lili" w:date="2019-03-08T08:53:00Z">
-              <w:r>
-                <w:rPr>
-                  <w:rFonts w:asciiTheme="minorHAnsi" w:hAnsiTheme="minorHAnsi"/>
-                </w:rPr>
-                <w:t>Employee</w:t>
-              </w:r>
-            </w:ins>
-            <w:ins w:id="28" w:author="Huang, Lili" w:date="2019-03-08T14:27:00Z">
-              <w:r>
-                <w:rPr>
-                  <w:rFonts w:asciiTheme="minorHAnsi" w:hAnsiTheme="minorHAnsi"/>
-                </w:rPr>
-                <w:t xml:space="preserve"> Level</w:t>
-              </w:r>
-            </w:ins>
-            <w:r>
-              <w:rPr>
-                <w:rFonts w:asciiTheme="minorHAnsi" w:hAnsiTheme="minorHAnsi"/>
-              </w:rPr>
-              <w:t xml:space="preserve">:” </w:t>
-            </w:r>
-            <w:proofErr w:type="spellStart"/>
-            <w:r>
-              <w:rPr>
-                <w:rFonts w:asciiTheme="minorHAnsi" w:hAnsiTheme="minorHAnsi"/>
-              </w:rPr>
-              <w:t>DropDownList</w:t>
-            </w:r>
-            <w:proofErr w:type="spellEnd"/>
+            <w:r>
+              <w:rPr>
+                <w:rFonts w:asciiTheme="minorHAnsi" w:hAnsiTheme="minorHAnsi"/>
+              </w:rPr>
+              <w:t>Employee</w:t>
+            </w:r>
+            <w:r>
+              <w:rPr>
+                <w:rFonts w:asciiTheme="minorHAnsi" w:hAnsiTheme="minorHAnsi"/>
+              </w:rPr>
+              <w:t xml:space="preserve"> Level</w:t>
+            </w:r>
+            <w:r>
+              <w:rPr>
+                <w:rFonts w:asciiTheme="minorHAnsi" w:hAnsiTheme="minorHAnsi"/>
+              </w:rPr>
+              <w:t>:” DropDownList</w:t>
+            </w:r>
             <w:r>
               <w:rPr>
                 <w:rFonts w:asciiTheme="minorHAnsi" w:hAnsiTheme="minorHAnsi"/>
@@ -3384,21 +3368,7 @@
               <w:rPr>
                 <w:rFonts w:asciiTheme="minorHAnsi" w:hAnsiTheme="minorHAnsi"/>
               </w:rPr>
-              <w:t xml:space="preserve">“Type:” </w:t>
-            </w:r>
-            <w:proofErr w:type="spellStart"/>
-            <w:r>
-              <w:rPr>
-                <w:rFonts w:asciiTheme="minorHAnsi" w:hAnsiTheme="minorHAnsi"/>
-              </w:rPr>
-              <w:t>DropDownList</w:t>
-            </w:r>
-            <w:proofErr w:type="spellEnd"/>
-            <w:r>
-              <w:rPr>
-                <w:rFonts w:asciiTheme="minorHAnsi" w:hAnsiTheme="minorHAnsi"/>
-              </w:rPr>
-              <w:t xml:space="preserve"> is populated with the following:</w:t>
+              <w:t>“Type:” DropDownList is populated with the following:</w:t>
             </w:r>
           </w:p>
           <w:p>
@@ -3555,66 +3525,32 @@
                 <w:bCs/>
                 <w:szCs w:val="20"/>
               </w:rPr>
-              <w:t xml:space="preserve">Select </w:t>
-            </w:r>
-            <w:del w:id="29" w:author="Huang, Lili" w:date="2019-03-08T14:27:00Z">
-              <w:r>
-                <w:rPr>
-                  <w:rFonts w:asciiTheme="minorHAnsi" w:hAnsiTheme="minorHAnsi"/>
-                  <w:bCs/>
-                  <w:szCs w:val="20"/>
-                </w:rPr>
-                <w:delText>a</w:delText>
-              </w:r>
-            </w:del>
-            <w:r>
-              <w:rPr>
-                <w:rFonts w:asciiTheme="minorHAnsi" w:hAnsiTheme="minorHAnsi"/>
-                <w:bCs/>
-                <w:szCs w:val="20"/>
-              </w:rPr>
-              <w:t xml:space="preserve"> </w:t>
-            </w:r>
-            <w:del w:id="30" w:author="Huang, Lili" w:date="2019-03-08T08:53:00Z">
-              <w:r>
-                <w:rPr>
-                  <w:rFonts w:asciiTheme="minorHAnsi" w:hAnsiTheme="minorHAnsi"/>
-                  <w:bCs/>
-                  <w:szCs w:val="20"/>
-                </w:rPr>
-                <w:delText xml:space="preserve">module </w:delText>
-              </w:r>
-            </w:del>
-            <w:ins w:id="31" w:author="Huang, Lili" w:date="2019-03-08T14:27:00Z">
-              <w:r>
-                <w:rPr>
-                  <w:rFonts w:asciiTheme="minorHAnsi" w:hAnsiTheme="minorHAnsi"/>
-                  <w:bCs/>
-                  <w:szCs w:val="20"/>
-                </w:rPr>
-                <w:t>E</w:t>
-              </w:r>
-            </w:ins>
-            <w:ins w:id="32" w:author="Huang, Lili" w:date="2019-03-08T08:53:00Z">
-              <w:r>
-                <w:rPr>
-                  <w:rFonts w:asciiTheme="minorHAnsi" w:hAnsiTheme="minorHAnsi"/>
-                  <w:bCs/>
-                  <w:szCs w:val="20"/>
-                </w:rPr>
-                <w:t xml:space="preserve">mployee </w:t>
-              </w:r>
-            </w:ins>
-            <w:ins w:id="33" w:author="Huang, Lili" w:date="2019-03-08T14:27:00Z">
-              <w:r>
-                <w:rPr>
-                  <w:rFonts w:asciiTheme="minorHAnsi" w:hAnsiTheme="minorHAnsi"/>
-                  <w:bCs/>
-                  <w:szCs w:val="20"/>
-                </w:rPr>
-                <w:t xml:space="preserve">Level </w:t>
-              </w:r>
-            </w:ins>
+              <w:t xml:space="preserve">Select  </w:t>
+            </w:r>
+            <w:r>
+              <w:rPr>
+                <w:rFonts w:asciiTheme="minorHAnsi" w:hAnsiTheme="minorHAnsi"/>
+                <w:bCs/>
+                <w:szCs w:val="20"/>
+              </w:rPr>
+              <w:t>E</w:t>
+            </w:r>
+            <w:r>
+              <w:rPr>
+                <w:rFonts w:asciiTheme="minorHAnsi" w:hAnsiTheme="minorHAnsi"/>
+                <w:bCs/>
+                <w:szCs w:val="20"/>
+              </w:rPr>
+              <w:t xml:space="preserve">mployee </w:t>
+            </w:r>
+            <w:r>
+              <w:rPr>
+                <w:rFonts w:asciiTheme="minorHAnsi" w:hAnsiTheme="minorHAnsi"/>
+                <w:bCs/>
+                <w:szCs w:val="20"/>
+              </w:rPr>
+              <w:t xml:space="preserve">Level </w:t>
+            </w:r>
             <w:r>
               <w:rPr>
                 <w:rFonts w:asciiTheme="minorHAnsi" w:hAnsiTheme="minorHAnsi"/>
@@ -3623,61 +3559,29 @@
               </w:rPr>
               <w:t>in “</w:t>
             </w:r>
-            <w:del w:id="34" w:author="Huang, Lili" w:date="2019-03-08T08:53:00Z">
-              <w:r>
-                <w:rPr>
-                  <w:rFonts w:asciiTheme="minorHAnsi" w:hAnsiTheme="minorHAnsi"/>
-                  <w:bCs/>
-                  <w:szCs w:val="20"/>
-                </w:rPr>
-                <w:delText>Module</w:delText>
-              </w:r>
-            </w:del>
-            <w:ins w:id="35" w:author="Huang, Lili" w:date="2019-03-08T08:53:00Z">
-              <w:r>
-                <w:rPr>
-                  <w:rFonts w:asciiTheme="minorHAnsi" w:hAnsiTheme="minorHAnsi"/>
-                  <w:bCs/>
-                  <w:szCs w:val="20"/>
-                </w:rPr>
-                <w:t xml:space="preserve"> Employee</w:t>
-              </w:r>
-            </w:ins>
-            <w:ins w:id="36" w:author="Huang, Lili" w:date="2019-03-08T14:28:00Z">
-              <w:r>
-                <w:rPr>
-                  <w:rFonts w:asciiTheme="minorHAnsi" w:hAnsiTheme="minorHAnsi"/>
-                  <w:bCs/>
-                  <w:szCs w:val="20"/>
-                </w:rPr>
-                <w:t xml:space="preserve"> Level</w:t>
-              </w:r>
-            </w:ins>
-            <w:r>
-              <w:rPr>
-                <w:rFonts w:asciiTheme="minorHAnsi" w:hAnsiTheme="minorHAnsi"/>
-                <w:bCs/>
-                <w:szCs w:val="20"/>
-              </w:rPr>
-              <w:t xml:space="preserve">:” </w:t>
-            </w:r>
-            <w:proofErr w:type="spellStart"/>
-            <w:r>
-              <w:rPr>
-                <w:rFonts w:asciiTheme="minorHAnsi" w:hAnsiTheme="minorHAnsi"/>
-                <w:bCs/>
-                <w:szCs w:val="20"/>
-              </w:rPr>
-              <w:t>DropDownList</w:t>
-            </w:r>
-            <w:proofErr w:type="spellEnd"/>
-            <w:r>
-              <w:rPr>
-                <w:rFonts w:asciiTheme="minorHAnsi" w:hAnsiTheme="minorHAnsi"/>
-                <w:bCs/>
-                <w:szCs w:val="20"/>
-              </w:rPr>
-              <w:t>;</w:t>
+            <w:r>
+              <w:rPr>
+                <w:rFonts w:asciiTheme="minorHAnsi" w:hAnsiTheme="minorHAnsi"/>
+                <w:bCs/>
+                <w:szCs w:val="20"/>
+              </w:rPr>
+              <w:t xml:space="preserve"> Employee</w:t>
+            </w:r>
+            <w:r>
+              <w:rPr>
+                <w:rFonts w:asciiTheme="minorHAnsi" w:hAnsiTheme="minorHAnsi"/>
+                <w:bCs/>
+                <w:szCs w:val="20"/>
+              </w:rPr>
+              <w:t xml:space="preserve"> Level</w:t>
+            </w:r>
+            <w:r>
+              <w:rPr>
+                <w:rFonts w:asciiTheme="minorHAnsi" w:hAnsiTheme="minorHAnsi"/>
+                <w:bCs/>
+                <w:szCs w:val="20"/>
+              </w:rPr>
+              <w:t>:” DropDownList;</w:t>
             </w:r>
           </w:p>
           <w:p>
@@ -3696,25 +3600,7 @@
                 <w:bCs/>
                 <w:szCs w:val="20"/>
               </w:rPr>
-              <w:t xml:space="preserve">Select a type in “Type:” </w:t>
-            </w:r>
-            <w:proofErr w:type="spellStart"/>
-            <w:r>
-              <w:rPr>
-                <w:rFonts w:asciiTheme="minorHAnsi" w:hAnsiTheme="minorHAnsi"/>
-                <w:bCs/>
-                <w:szCs w:val="20"/>
-              </w:rPr>
-              <w:t>DropDownList</w:t>
-            </w:r>
-            <w:proofErr w:type="spellEnd"/>
-            <w:r>
-              <w:rPr>
-                <w:rFonts w:asciiTheme="minorHAnsi" w:hAnsiTheme="minorHAnsi"/>
-                <w:bCs/>
-                <w:szCs w:val="20"/>
-              </w:rPr>
-              <w:t>;</w:t>
+              <w:t>Select a type in “Type:” DropDownList;</w:t>
             </w:r>
           </w:p>
         </w:tc>
@@ -3738,54 +3624,26 @@
               <w:rPr>
                 <w:rFonts w:asciiTheme="minorHAnsi" w:hAnsiTheme="minorHAnsi"/>
               </w:rPr>
-              <w:t xml:space="preserve">“Employee:” </w:t>
-            </w:r>
-            <w:proofErr w:type="spellStart"/>
-            <w:r>
-              <w:rPr>
-                <w:rFonts w:asciiTheme="minorHAnsi" w:hAnsiTheme="minorHAnsi"/>
-              </w:rPr>
-              <w:t>DropDownList</w:t>
-            </w:r>
-            <w:proofErr w:type="spellEnd"/>
-            <w:r>
-              <w:rPr>
-                <w:rFonts w:asciiTheme="minorHAnsi" w:hAnsiTheme="minorHAnsi"/>
-              </w:rPr>
-              <w:t xml:space="preserve"> is populated with all the employees from ALL sites having active logs for the selected </w:t>
-            </w:r>
-            <w:del w:id="37" w:author="Huang, Lili" w:date="2019-03-08T08:53:00Z">
-              <w:r>
-                <w:rPr>
-                  <w:rFonts w:asciiTheme="minorHAnsi" w:hAnsiTheme="minorHAnsi"/>
-                </w:rPr>
-                <w:delText xml:space="preserve">Module </w:delText>
-              </w:r>
-            </w:del>
-            <w:ins w:id="38" w:author="Huang, Lili" w:date="2019-03-08T08:53:00Z">
-              <w:r>
-                <w:rPr>
-                  <w:rFonts w:asciiTheme="minorHAnsi" w:hAnsiTheme="minorHAnsi"/>
-                </w:rPr>
-                <w:t>Employee</w:t>
-              </w:r>
-            </w:ins>
-            <w:ins w:id="39" w:author="Huang, Lili" w:date="2019-03-08T14:27:00Z">
-              <w:r>
-                <w:rPr>
-                  <w:rFonts w:asciiTheme="minorHAnsi" w:hAnsiTheme="minorHAnsi"/>
-                </w:rPr>
-                <w:t xml:space="preserve"> Level</w:t>
-              </w:r>
-            </w:ins>
-            <w:ins w:id="40" w:author="Huang, Lili" w:date="2019-03-08T08:53:00Z">
-              <w:r>
-                <w:rPr>
-                  <w:rFonts w:asciiTheme="minorHAnsi" w:hAnsiTheme="minorHAnsi"/>
-                </w:rPr>
-                <w:t xml:space="preserve"> </w:t>
-              </w:r>
-            </w:ins>
+              <w:t xml:space="preserve">“Employee:” DropDownList is populated with all the employees from ALL sites having active logs for the selected </w:t>
+            </w:r>
+            <w:r>
+              <w:rPr>
+                <w:rFonts w:asciiTheme="minorHAnsi" w:hAnsiTheme="minorHAnsi"/>
+              </w:rPr>
+              <w:t>Employee</w:t>
+            </w:r>
+            <w:r>
+              <w:rPr>
+                <w:rFonts w:asciiTheme="minorHAnsi" w:hAnsiTheme="minorHAnsi"/>
+              </w:rPr>
+              <w:t xml:space="preserve"> Level</w:t>
+            </w:r>
+            <w:r>
+              <w:rPr>
+                <w:rFonts w:asciiTheme="minorHAnsi" w:hAnsiTheme="minorHAnsi"/>
+              </w:rPr>
+              <w:t xml:space="preserve"> </w:t>
+            </w:r>
             <w:r>
               <w:rPr>
                 <w:rFonts w:asciiTheme="minorHAnsi" w:hAnsiTheme="minorHAnsi"/>
@@ -3931,25 +3789,7 @@
                 <w:bCs/>
                 <w:szCs w:val="20"/>
               </w:rPr>
-              <w:t xml:space="preserve">Select an employee from “Employee:” </w:t>
-            </w:r>
-            <w:proofErr w:type="spellStart"/>
-            <w:r>
-              <w:rPr>
-                <w:rFonts w:asciiTheme="minorHAnsi" w:hAnsiTheme="minorHAnsi"/>
-                <w:bCs/>
-                <w:szCs w:val="20"/>
-              </w:rPr>
-              <w:t>DropDownList</w:t>
-            </w:r>
-            <w:proofErr w:type="spellEnd"/>
-            <w:r>
-              <w:rPr>
-                <w:rFonts w:asciiTheme="minorHAnsi" w:hAnsiTheme="minorHAnsi"/>
-                <w:bCs/>
-                <w:szCs w:val="20"/>
-              </w:rPr>
-              <w:t>;</w:t>
+              <w:t>Select an employee from “Employee:” DropDownList;</w:t>
             </w:r>
           </w:p>
           <w:p>
@@ -4342,105 +4182,57 @@
               <w:rPr>
                 <w:rFonts w:asciiTheme="minorHAnsi" w:hAnsiTheme="minorHAnsi"/>
               </w:rPr>
-              <w:t xml:space="preserve">“Reason:” </w:t>
-            </w:r>
-            <w:proofErr w:type="spellStart"/>
-            <w:r>
-              <w:rPr>
-                <w:rFonts w:asciiTheme="minorHAnsi" w:hAnsiTheme="minorHAnsi"/>
-              </w:rPr>
-              <w:t>DropDownList</w:t>
-            </w:r>
-            <w:proofErr w:type="spellEnd"/>
-            <w:r>
-              <w:rPr>
-                <w:rFonts w:asciiTheme="minorHAnsi" w:hAnsiTheme="minorHAnsi"/>
-              </w:rPr>
-              <w:t xml:space="preserve"> is populated with all the reasons for the selected </w:t>
-            </w:r>
-            <w:del w:id="41" w:author="Huang, Lili" w:date="2019-03-08T09:03:00Z">
-              <w:r>
-                <w:rPr>
-                  <w:rFonts w:asciiTheme="minorHAnsi" w:hAnsiTheme="minorHAnsi"/>
-                </w:rPr>
-                <w:delText xml:space="preserve">module </w:delText>
-              </w:r>
-            </w:del>
-            <w:ins w:id="42" w:author="Huang, Lili" w:date="2019-03-08T09:03:00Z">
-              <w:r>
-                <w:rPr>
-                  <w:rFonts w:asciiTheme="minorHAnsi" w:hAnsiTheme="minorHAnsi"/>
-                </w:rPr>
-                <w:t xml:space="preserve">employee </w:t>
-              </w:r>
-            </w:ins>
-            <w:proofErr w:type="spellStart"/>
-            <w:ins w:id="43" w:author="Huang, Lili" w:date="2019-03-08T14:28:00Z">
-              <w:r>
-                <w:rPr>
-                  <w:rFonts w:asciiTheme="minorHAnsi" w:hAnsiTheme="minorHAnsi"/>
-                </w:rPr>
-                <w:t>level</w:t>
-              </w:r>
-            </w:ins>
-            <w:r>
-              <w:rPr>
-                <w:rFonts w:asciiTheme="minorHAnsi" w:hAnsiTheme="minorHAnsi"/>
-              </w:rPr>
-              <w:t>and</w:t>
-            </w:r>
-            <w:proofErr w:type="spellEnd"/>
-            <w:r>
-              <w:rPr>
-                <w:rFonts w:asciiTheme="minorHAnsi" w:hAnsiTheme="minorHAnsi"/>
-              </w:rPr>
-              <w:t xml:space="preserve"> type.</w:t>
-            </w:r>
-          </w:p>
-          <w:p>
-            <w:pPr>
-              <w:pStyle w:val="Header"/>
-              <w:tabs>
-                <w:tab w:val="clear" w:pos="4320"/>
-                <w:tab w:val="clear" w:pos="8640"/>
-              </w:tabs>
-              <w:spacing w:before="40" w:after="40"/>
-              <w:rPr>
-                <w:rFonts w:asciiTheme="minorHAnsi" w:hAnsiTheme="minorHAnsi"/>
-              </w:rPr>
-            </w:pPr>
-          </w:p>
-          <w:p>
-            <w:pPr>
-              <w:pStyle w:val="Header"/>
-              <w:tabs>
-                <w:tab w:val="clear" w:pos="4320"/>
-                <w:tab w:val="clear" w:pos="8640"/>
-              </w:tabs>
-              <w:spacing w:before="40" w:after="40"/>
-              <w:rPr>
-                <w:rFonts w:asciiTheme="minorHAnsi" w:hAnsiTheme="minorHAnsi"/>
-              </w:rPr>
-            </w:pPr>
-            <w:r>
-              <w:rPr>
-                <w:rFonts w:asciiTheme="minorHAnsi" w:hAnsiTheme="minorHAnsi"/>
-              </w:rPr>
-              <w:t xml:space="preserve">“Comment:” </w:t>
-            </w:r>
-            <w:proofErr w:type="spellStart"/>
-            <w:r>
-              <w:rPr>
-                <w:rFonts w:asciiTheme="minorHAnsi" w:hAnsiTheme="minorHAnsi"/>
-              </w:rPr>
-              <w:t>textarea</w:t>
-            </w:r>
-            <w:proofErr w:type="spellEnd"/>
-            <w:r>
-              <w:rPr>
-                <w:rFonts w:asciiTheme="minorHAnsi" w:hAnsiTheme="minorHAnsi"/>
-              </w:rPr>
-              <w:t xml:space="preserve"> displays empty.</w:t>
+              <w:t xml:space="preserve">“Reason:” DropDownList is populated with all the reasons for the selected </w:t>
+            </w:r>
+            <w:r>
+              <w:rPr>
+                <w:rFonts w:asciiTheme="minorHAnsi" w:hAnsiTheme="minorHAnsi"/>
+              </w:rPr>
+              <w:t xml:space="preserve">employee </w:t>
+            </w:r>
+            <w:r>
+              <w:rPr>
+                <w:rFonts w:asciiTheme="minorHAnsi" w:hAnsiTheme="minorHAnsi"/>
+              </w:rPr>
+              <w:t>level</w:t>
+            </w:r>
+            <w:r>
+              <w:rPr>
+                <w:rFonts w:asciiTheme="minorHAnsi" w:hAnsiTheme="minorHAnsi"/>
+              </w:rPr>
+              <w:t>and type.</w:t>
+            </w:r>
+          </w:p>
+          <w:p>
+            <w:pPr>
+              <w:pStyle w:val="Header"/>
+              <w:tabs>
+                <w:tab w:val="clear" w:pos="4320"/>
+                <w:tab w:val="clear" w:pos="8640"/>
+              </w:tabs>
+              <w:spacing w:before="40" w:after="40"/>
+              <w:rPr>
+                <w:rFonts w:asciiTheme="minorHAnsi" w:hAnsiTheme="minorHAnsi"/>
+              </w:rPr>
+            </w:pPr>
+          </w:p>
+          <w:p>
+            <w:pPr>
+              <w:pStyle w:val="Header"/>
+              <w:tabs>
+                <w:tab w:val="clear" w:pos="4320"/>
+                <w:tab w:val="clear" w:pos="8640"/>
+              </w:tabs>
+              <w:spacing w:before="40" w:after="40"/>
+              <w:rPr>
+                <w:rFonts w:asciiTheme="minorHAnsi" w:hAnsiTheme="minorHAnsi"/>
+              </w:rPr>
+            </w:pPr>
+            <w:r>
+              <w:rPr>
+                <w:rFonts w:asciiTheme="minorHAnsi" w:hAnsiTheme="minorHAnsi"/>
+              </w:rPr>
+              <w:t>“Comment:” textarea displays empty.</w:t>
             </w:r>
           </w:p>
         </w:tc>
@@ -4574,25 +4366,7 @@
                 <w:bCs/>
                 <w:szCs w:val="20"/>
               </w:rPr>
-              <w:t xml:space="preserve">   Select a reason other than “Other”  from “Reason:”  </w:t>
-            </w:r>
-            <w:proofErr w:type="spellStart"/>
-            <w:r>
-              <w:rPr>
-                <w:rFonts w:asciiTheme="minorHAnsi" w:hAnsiTheme="minorHAnsi"/>
-                <w:bCs/>
-                <w:szCs w:val="20"/>
-              </w:rPr>
-              <w:t>DropDownList</w:t>
-            </w:r>
-            <w:proofErr w:type="spellEnd"/>
-            <w:r>
-              <w:rPr>
-                <w:rFonts w:asciiTheme="minorHAnsi" w:hAnsiTheme="minorHAnsi"/>
-                <w:bCs/>
-                <w:szCs w:val="20"/>
-              </w:rPr>
-              <w:t>;</w:t>
+              <w:t xml:space="preserve">   Select a reason other than “Other”  from “Reason:”  DropDownList;</w:t>
             </w:r>
           </w:p>
           <w:p>
@@ -4610,25 +4384,7 @@
                 <w:bCs/>
                 <w:szCs w:val="20"/>
               </w:rPr>
-              <w:t xml:space="preserve">   Enter a comment in the “Comment:” </w:t>
-            </w:r>
-            <w:proofErr w:type="spellStart"/>
-            <w:r>
-              <w:rPr>
-                <w:rFonts w:asciiTheme="minorHAnsi" w:hAnsiTheme="minorHAnsi"/>
-                <w:bCs/>
-                <w:szCs w:val="20"/>
-              </w:rPr>
-              <w:t>textarea</w:t>
-            </w:r>
-            <w:proofErr w:type="spellEnd"/>
-            <w:r>
-              <w:rPr>
-                <w:rFonts w:asciiTheme="minorHAnsi" w:hAnsiTheme="minorHAnsi"/>
-                <w:bCs/>
-                <w:szCs w:val="20"/>
-              </w:rPr>
-              <w:t>;</w:t>
+              <w:t xml:space="preserve">   Enter a comment in the “Comment:” textarea;</w:t>
             </w:r>
           </w:p>
           <w:p>
@@ -4702,67 +4458,39 @@
               <w:rPr>
                 <w:rFonts w:asciiTheme="minorHAnsi" w:hAnsiTheme="minorHAnsi"/>
               </w:rPr>
-              <w:t xml:space="preserve">“The selected logs have been successfully </w:t>
-            </w:r>
-            <w:proofErr w:type="spellStart"/>
-            <w:r>
-              <w:rPr>
-                <w:rFonts w:asciiTheme="minorHAnsi" w:hAnsiTheme="minorHAnsi"/>
-              </w:rPr>
-              <w:t>inavtivated</w:t>
-            </w:r>
-            <w:proofErr w:type="spellEnd"/>
-            <w:r>
-              <w:rPr>
-                <w:rFonts w:asciiTheme="minorHAnsi" w:hAnsiTheme="minorHAnsi"/>
-              </w:rPr>
-              <w:t xml:space="preserve">.” message displays for 2 seconds above the Search Result, then disappears with the Search Result.  </w:t>
-            </w:r>
-          </w:p>
-          <w:p>
-            <w:pPr>
-              <w:pStyle w:val="Header"/>
-              <w:tabs>
-                <w:tab w:val="clear" w:pos="4320"/>
-                <w:tab w:val="clear" w:pos="8640"/>
-              </w:tabs>
-              <w:spacing w:before="40" w:after="40"/>
-              <w:rPr>
-                <w:rFonts w:asciiTheme="minorHAnsi" w:hAnsiTheme="minorHAnsi"/>
-              </w:rPr>
-            </w:pPr>
-          </w:p>
-          <w:p>
-            <w:pPr>
-              <w:pStyle w:val="Header"/>
-              <w:tabs>
-                <w:tab w:val="clear" w:pos="4320"/>
-                <w:tab w:val="clear" w:pos="8640"/>
-              </w:tabs>
-              <w:spacing w:before="40" w:after="40"/>
-              <w:rPr>
-                <w:rFonts w:asciiTheme="minorHAnsi" w:hAnsiTheme="minorHAnsi"/>
-              </w:rPr>
-            </w:pPr>
-            <w:r>
-              <w:rPr>
-                <w:rFonts w:asciiTheme="minorHAnsi" w:hAnsiTheme="minorHAnsi"/>
-              </w:rPr>
-              <w:t xml:space="preserve">“Type:” and “Employee:” </w:t>
-            </w:r>
-            <w:proofErr w:type="spellStart"/>
-            <w:r>
-              <w:rPr>
-                <w:rFonts w:asciiTheme="minorHAnsi" w:hAnsiTheme="minorHAnsi"/>
-              </w:rPr>
-              <w:t>DropDownLists</w:t>
-            </w:r>
-            <w:proofErr w:type="spellEnd"/>
-            <w:r>
-              <w:rPr>
-                <w:rFonts w:asciiTheme="minorHAnsi" w:hAnsiTheme="minorHAnsi"/>
-              </w:rPr>
-              <w:t xml:space="preserve"> reset to Default Values.</w:t>
+              <w:t xml:space="preserve">“The selected logs have been successfully inavtivated.” message displays for 2 seconds above the Search Result, then disappears with the Search Result.  </w:t>
+            </w:r>
+          </w:p>
+          <w:p>
+            <w:pPr>
+              <w:pStyle w:val="Header"/>
+              <w:tabs>
+                <w:tab w:val="clear" w:pos="4320"/>
+                <w:tab w:val="clear" w:pos="8640"/>
+              </w:tabs>
+              <w:spacing w:before="40" w:after="40"/>
+              <w:rPr>
+                <w:rFonts w:asciiTheme="minorHAnsi" w:hAnsiTheme="minorHAnsi"/>
+              </w:rPr>
+            </w:pPr>
+          </w:p>
+          <w:p>
+            <w:pPr>
+              <w:pStyle w:val="Header"/>
+              <w:tabs>
+                <w:tab w:val="clear" w:pos="4320"/>
+                <w:tab w:val="clear" w:pos="8640"/>
+              </w:tabs>
+              <w:spacing w:before="40" w:after="40"/>
+              <w:rPr>
+                <w:rFonts w:asciiTheme="minorHAnsi" w:hAnsiTheme="minorHAnsi"/>
+              </w:rPr>
+            </w:pPr>
+            <w:r>
+              <w:rPr>
+                <w:rFonts w:asciiTheme="minorHAnsi" w:hAnsiTheme="minorHAnsi"/>
+              </w:rPr>
+              <w:t>“Type:” and “Employee:” DropDownLists reset to Default Values.</w:t>
             </w:r>
           </w:p>
         </w:tc>
@@ -4882,23 +4610,13 @@
               </w:rPr>
               <w:t xml:space="preserve">   Select “Other”  in the “Reason:”  </w:t>
             </w:r>
-            <w:proofErr w:type="spellStart"/>
-            <w:r>
-              <w:rPr>
-                <w:rFonts w:asciiTheme="minorHAnsi" w:hAnsiTheme="minorHAnsi"/>
-                <w:bCs/>
-                <w:szCs w:val="20"/>
-              </w:rPr>
-              <w:t>DropDownList</w:t>
-            </w:r>
-            <w:proofErr w:type="spellEnd"/>
-            <w:r>
-              <w:rPr>
-                <w:rFonts w:asciiTheme="minorHAnsi" w:hAnsiTheme="minorHAnsi"/>
-                <w:bCs/>
-                <w:szCs w:val="20"/>
-              </w:rPr>
-              <w:t>;</w:t>
+            <w:r>
+              <w:rPr>
+                <w:rFonts w:asciiTheme="minorHAnsi" w:hAnsiTheme="minorHAnsi"/>
+                <w:bCs/>
+                <w:szCs w:val="20"/>
+              </w:rPr>
+              <w:t>DropDownList;</w:t>
             </w:r>
           </w:p>
           <w:p>
@@ -4916,25 +4634,7 @@
                 <w:bCs/>
                 <w:szCs w:val="20"/>
               </w:rPr>
-              <w:t xml:space="preserve">   Enter a comment in the “Comment:” </w:t>
-            </w:r>
-            <w:proofErr w:type="spellStart"/>
-            <w:r>
-              <w:rPr>
-                <w:rFonts w:asciiTheme="minorHAnsi" w:hAnsiTheme="minorHAnsi"/>
-                <w:bCs/>
-                <w:szCs w:val="20"/>
-              </w:rPr>
-              <w:t>textarea</w:t>
-            </w:r>
-            <w:proofErr w:type="spellEnd"/>
-            <w:r>
-              <w:rPr>
-                <w:rFonts w:asciiTheme="minorHAnsi" w:hAnsiTheme="minorHAnsi"/>
-                <w:bCs/>
-                <w:szCs w:val="20"/>
-              </w:rPr>
-              <w:t>;</w:t>
+              <w:t xml:space="preserve">   Enter a comment in the “Comment:” textarea;</w:t>
             </w:r>
           </w:p>
           <w:p>
@@ -4986,21 +4686,7 @@
               <w:rPr>
                 <w:rFonts w:asciiTheme="minorHAnsi" w:hAnsiTheme="minorHAnsi"/>
               </w:rPr>
-              <w:t xml:space="preserve">A textbox displays under “Reason:” </w:t>
-            </w:r>
-            <w:proofErr w:type="spellStart"/>
-            <w:r>
-              <w:rPr>
-                <w:rFonts w:asciiTheme="minorHAnsi" w:hAnsiTheme="minorHAnsi"/>
-              </w:rPr>
-              <w:t>DropDownList</w:t>
-            </w:r>
-            <w:proofErr w:type="spellEnd"/>
-            <w:r>
-              <w:rPr>
-                <w:rFonts w:asciiTheme="minorHAnsi" w:hAnsiTheme="minorHAnsi"/>
-              </w:rPr>
-              <w:t xml:space="preserve"> for users to enter a reason.</w:t>
+              <w:t>A textbox displays under “Reason:” DropDownList for users to enter a reason.</w:t>
             </w:r>
           </w:p>
           <w:p>
@@ -5076,67 +4762,39 @@
               <w:rPr>
                 <w:rFonts w:asciiTheme="minorHAnsi" w:hAnsiTheme="minorHAnsi"/>
               </w:rPr>
-              <w:t xml:space="preserve">“The selected logs have been successfully </w:t>
-            </w:r>
-            <w:proofErr w:type="spellStart"/>
-            <w:r>
-              <w:rPr>
-                <w:rFonts w:asciiTheme="minorHAnsi" w:hAnsiTheme="minorHAnsi"/>
-              </w:rPr>
-              <w:t>inavtivated</w:t>
-            </w:r>
-            <w:proofErr w:type="spellEnd"/>
-            <w:r>
-              <w:rPr>
-                <w:rFonts w:asciiTheme="minorHAnsi" w:hAnsiTheme="minorHAnsi"/>
-              </w:rPr>
-              <w:t xml:space="preserve">.” message displays for 2 seconds above the Search Result, then disappears with the Search Result.  </w:t>
-            </w:r>
-          </w:p>
-          <w:p>
-            <w:pPr>
-              <w:pStyle w:val="Header"/>
-              <w:tabs>
-                <w:tab w:val="clear" w:pos="4320"/>
-                <w:tab w:val="clear" w:pos="8640"/>
-              </w:tabs>
-              <w:spacing w:before="40" w:after="40"/>
-              <w:rPr>
-                <w:rFonts w:asciiTheme="minorHAnsi" w:hAnsiTheme="minorHAnsi"/>
-              </w:rPr>
-            </w:pPr>
-          </w:p>
-          <w:p>
-            <w:pPr>
-              <w:pStyle w:val="Header"/>
-              <w:tabs>
-                <w:tab w:val="clear" w:pos="4320"/>
-                <w:tab w:val="clear" w:pos="8640"/>
-              </w:tabs>
-              <w:spacing w:before="40" w:after="40"/>
-              <w:rPr>
-                <w:rFonts w:asciiTheme="minorHAnsi" w:hAnsiTheme="minorHAnsi"/>
-              </w:rPr>
-            </w:pPr>
-            <w:r>
-              <w:rPr>
-                <w:rFonts w:asciiTheme="minorHAnsi" w:hAnsiTheme="minorHAnsi"/>
-              </w:rPr>
-              <w:t xml:space="preserve">“Type:” and “Employee:” </w:t>
-            </w:r>
-            <w:proofErr w:type="spellStart"/>
-            <w:r>
-              <w:rPr>
-                <w:rFonts w:asciiTheme="minorHAnsi" w:hAnsiTheme="minorHAnsi"/>
-              </w:rPr>
-              <w:t>DropDownLists</w:t>
-            </w:r>
-            <w:proofErr w:type="spellEnd"/>
-            <w:r>
-              <w:rPr>
-                <w:rFonts w:asciiTheme="minorHAnsi" w:hAnsiTheme="minorHAnsi"/>
-              </w:rPr>
-              <w:t xml:space="preserve"> reset to Default Values.</w:t>
+              <w:t xml:space="preserve">“The selected logs have been successfully inavtivated.” message displays for 2 seconds above the Search Result, then disappears with the Search Result.  </w:t>
+            </w:r>
+          </w:p>
+          <w:p>
+            <w:pPr>
+              <w:pStyle w:val="Header"/>
+              <w:tabs>
+                <w:tab w:val="clear" w:pos="4320"/>
+                <w:tab w:val="clear" w:pos="8640"/>
+              </w:tabs>
+              <w:spacing w:before="40" w:after="40"/>
+              <w:rPr>
+                <w:rFonts w:asciiTheme="minorHAnsi" w:hAnsiTheme="minorHAnsi"/>
+              </w:rPr>
+            </w:pPr>
+          </w:p>
+          <w:p>
+            <w:pPr>
+              <w:pStyle w:val="Header"/>
+              <w:tabs>
+                <w:tab w:val="clear" w:pos="4320"/>
+                <w:tab w:val="clear" w:pos="8640"/>
+              </w:tabs>
+              <w:spacing w:before="40" w:after="40"/>
+              <w:rPr>
+                <w:rFonts w:asciiTheme="minorHAnsi" w:hAnsiTheme="minorHAnsi"/>
+              </w:rPr>
+            </w:pPr>
+            <w:r>
+              <w:rPr>
+                <w:rFonts w:asciiTheme="minorHAnsi" w:hAnsiTheme="minorHAnsi"/>
+              </w:rPr>
+              <w:t>“Type:” and “Employee:” DropDownLists reset to Default Values.</w:t>
             </w:r>
           </w:p>
         </w:tc>
@@ -5853,16 +5511,33 @@
               <w:rPr>
                 <w:rFonts w:asciiTheme="minorHAnsi" w:hAnsiTheme="minorHAnsi"/>
               </w:rPr>
-              <w:t xml:space="preserve">Employee Logs” Search page displays with the following three </w:t>
-            </w:r>
-            <w:proofErr w:type="spellStart"/>
-            <w:r>
-              <w:rPr>
-                <w:rFonts w:asciiTheme="minorHAnsi" w:hAnsiTheme="minorHAnsi"/>
-              </w:rPr>
-              <w:t>DropDownLists</w:t>
-            </w:r>
-            <w:proofErr w:type="spellEnd"/>
+              <w:t>Employee Logs” Search page displays with the following three DropDownLists:</w:t>
+            </w:r>
+          </w:p>
+          <w:p>
+            <w:pPr>
+              <w:pStyle w:val="Header"/>
+              <w:tabs>
+                <w:tab w:val="clear" w:pos="4320"/>
+                <w:tab w:val="clear" w:pos="8640"/>
+              </w:tabs>
+              <w:spacing w:before="40" w:after="40"/>
+              <w:rPr>
+                <w:rFonts w:asciiTheme="minorHAnsi" w:hAnsiTheme="minorHAnsi"/>
+              </w:rPr>
+            </w:pPr>
+            <w:r>
+              <w:rPr>
+                <w:rFonts w:asciiTheme="minorHAnsi" w:hAnsiTheme="minorHAnsi"/>
+              </w:rPr>
+              <w:t>Employee</w:t>
+            </w:r>
+            <w:r>
+              <w:rPr>
+                <w:rFonts w:asciiTheme="minorHAnsi" w:hAnsiTheme="minorHAnsi"/>
+              </w:rPr>
+              <w:t xml:space="preserve"> Level</w:t>
+            </w:r>
             <w:r>
               <w:rPr>
                 <w:rFonts w:asciiTheme="minorHAnsi" w:hAnsiTheme="minorHAnsi"/>
@@ -5882,30 +5557,12 @@
                 <w:rFonts w:asciiTheme="minorHAnsi" w:hAnsiTheme="minorHAnsi"/>
               </w:rPr>
             </w:pPr>
-            <w:del w:id="44" w:author="Huang, Lili" w:date="2019-03-08T09:04:00Z">
-              <w:r>
-                <w:rPr>
-                  <w:rFonts w:asciiTheme="minorHAnsi" w:hAnsiTheme="minorHAnsi"/>
-                </w:rPr>
-                <w:delText>Module</w:delText>
-              </w:r>
-            </w:del>
-            <w:ins w:id="45" w:author="Huang, Lili" w:date="2019-03-08T09:04:00Z">
-              <w:r>
-                <w:rPr>
-                  <w:rFonts w:asciiTheme="minorHAnsi" w:hAnsiTheme="minorHAnsi"/>
-                </w:rPr>
-                <w:t>Employee</w:t>
-              </w:r>
-            </w:ins>
-            <w:ins w:id="46" w:author="Huang, Lili" w:date="2019-03-08T14:28:00Z">
-              <w:r>
-                <w:rPr>
-                  <w:rFonts w:asciiTheme="minorHAnsi" w:hAnsiTheme="minorHAnsi"/>
-                </w:rPr>
-                <w:t xml:space="preserve"> Level</w:t>
-              </w:r>
-            </w:ins>
+            <w:r>
+              <w:rPr>
+                <w:rFonts w:asciiTheme="minorHAnsi" w:hAnsiTheme="minorHAnsi"/>
+              </w:rPr>
+              <w:t>Status</w:t>
+            </w:r>
             <w:r>
               <w:rPr>
                 <w:rFonts w:asciiTheme="minorHAnsi" w:hAnsiTheme="minorHAnsi"/>
@@ -5929,7 +5586,7 @@
               <w:rPr>
                 <w:rFonts w:asciiTheme="minorHAnsi" w:hAnsiTheme="minorHAnsi"/>
               </w:rPr>
-              <w:t>Status</w:t>
+              <w:t>Pending Reviewer</w:t>
             </w:r>
             <w:r>
               <w:rPr>
@@ -5950,31 +5607,6 @@
                 <w:rFonts w:asciiTheme="minorHAnsi" w:hAnsiTheme="minorHAnsi"/>
               </w:rPr>
             </w:pPr>
-            <w:r>
-              <w:rPr>
-                <w:rFonts w:asciiTheme="minorHAnsi" w:hAnsiTheme="minorHAnsi"/>
-              </w:rPr>
-              <w:t>Pending Reviewer</w:t>
-            </w:r>
-            <w:r>
-              <w:rPr>
-                <w:rFonts w:asciiTheme="minorHAnsi" w:hAnsiTheme="minorHAnsi"/>
-              </w:rPr>
-              <w:t>:</w:t>
-            </w:r>
-          </w:p>
-          <w:p>
-            <w:pPr>
-              <w:pStyle w:val="Header"/>
-              <w:tabs>
-                <w:tab w:val="clear" w:pos="4320"/>
-                <w:tab w:val="clear" w:pos="8640"/>
-              </w:tabs>
-              <w:spacing w:before="40" w:after="40"/>
-              <w:rPr>
-                <w:rFonts w:asciiTheme="minorHAnsi" w:hAnsiTheme="minorHAnsi"/>
-              </w:rPr>
-            </w:pPr>
           </w:p>
           <w:p>
             <w:pPr>
@@ -5994,49 +5626,23 @@
               </w:rPr>
               <w:t>“</w:t>
             </w:r>
-            <w:del w:id="47" w:author="Huang, Lili" w:date="2019-03-08T09:04:00Z">
-              <w:r>
-                <w:rPr>
-                  <w:rFonts w:asciiTheme="minorHAnsi" w:hAnsiTheme="minorHAnsi"/>
-                </w:rPr>
-                <w:delText>Module</w:delText>
-              </w:r>
-            </w:del>
-            <w:ins w:id="48" w:author="Huang, Lili" w:date="2019-03-08T09:04:00Z">
-              <w:r>
-                <w:rPr>
-                  <w:rFonts w:asciiTheme="minorHAnsi" w:hAnsiTheme="minorHAnsi"/>
-                </w:rPr>
-                <w:t>Employee</w:t>
-              </w:r>
-            </w:ins>
-            <w:ins w:id="49" w:author="Huang, Lili" w:date="2019-03-08T14:28:00Z">
-              <w:r>
-                <w:rPr>
-                  <w:rFonts w:asciiTheme="minorHAnsi" w:hAnsiTheme="minorHAnsi"/>
-                </w:rPr>
-                <w:t xml:space="preserve"> Level</w:t>
-              </w:r>
-            </w:ins>
-            <w:r>
-              <w:rPr>
-                <w:rFonts w:asciiTheme="minorHAnsi" w:hAnsiTheme="minorHAnsi"/>
-              </w:rPr>
-              <w:t xml:space="preserve">:” </w:t>
-            </w:r>
-            <w:proofErr w:type="spellStart"/>
-            <w:r>
-              <w:rPr>
-                <w:rFonts w:asciiTheme="minorHAnsi" w:hAnsiTheme="minorHAnsi"/>
-              </w:rPr>
-              <w:t>DropDownList</w:t>
-            </w:r>
-            <w:proofErr w:type="spellEnd"/>
-            <w:r>
-              <w:rPr>
-                <w:rFonts w:asciiTheme="minorHAnsi" w:hAnsiTheme="minorHAnsi"/>
-              </w:rPr>
-              <w:t xml:space="preserve"> is populated with the following:</w:t>
+            <w:r>
+              <w:rPr>
+                <w:rFonts w:asciiTheme="minorHAnsi" w:hAnsiTheme="minorHAnsi"/>
+              </w:rPr>
+              <w:t>Employee</w:t>
+            </w:r>
+            <w:r>
+              <w:rPr>
+                <w:rFonts w:asciiTheme="minorHAnsi" w:hAnsiTheme="minorHAnsi"/>
+              </w:rPr>
+              <w:t xml:space="preserve"> Level</w:t>
+            </w:r>
+            <w:r>
+              <w:rPr>
+                <w:rFonts w:asciiTheme="minorHAnsi" w:hAnsiTheme="minorHAnsi"/>
+              </w:rPr>
+              <w:t>:” DropDownList is populated with the following:</w:t>
             </w:r>
           </w:p>
           <w:p>
@@ -6261,56 +5867,24 @@
                 <w:bCs/>
                 <w:szCs w:val="20"/>
               </w:rPr>
-              <w:t xml:space="preserve">Select </w:t>
-            </w:r>
-            <w:del w:id="50" w:author="Huang, Lili" w:date="2019-03-08T14:29:00Z">
-              <w:r>
-                <w:rPr>
-                  <w:rFonts w:asciiTheme="minorHAnsi" w:hAnsiTheme="minorHAnsi"/>
-                  <w:bCs/>
-                  <w:szCs w:val="20"/>
-                </w:rPr>
-                <w:delText>a</w:delText>
-              </w:r>
-            </w:del>
-            <w:r>
-              <w:rPr>
-                <w:rFonts w:asciiTheme="minorHAnsi" w:hAnsiTheme="minorHAnsi"/>
-                <w:bCs/>
-                <w:szCs w:val="20"/>
-              </w:rPr>
-              <w:t xml:space="preserve"> </w:t>
-            </w:r>
-            <w:del w:id="51" w:author="Huang, Lili" w:date="2019-03-08T09:04:00Z">
-              <w:r>
-                <w:rPr>
-                  <w:rFonts w:asciiTheme="minorHAnsi" w:hAnsiTheme="minorHAnsi"/>
-                  <w:bCs/>
-                  <w:szCs w:val="20"/>
-                </w:rPr>
-                <w:delText xml:space="preserve">module </w:delText>
-              </w:r>
-            </w:del>
-            <w:ins w:id="52" w:author="Huang, Lili" w:date="2019-03-08T09:04:00Z">
-              <w:r>
-                <w:rPr>
-                  <w:rFonts w:asciiTheme="minorHAnsi" w:hAnsiTheme="minorHAnsi"/>
-                  <w:bCs/>
-                  <w:szCs w:val="20"/>
-                </w:rPr>
-                <w:t xml:space="preserve">employee </w:t>
-              </w:r>
-            </w:ins>
-            <w:ins w:id="53" w:author="Huang, Lili" w:date="2019-03-08T14:29:00Z">
-              <w:r>
-                <w:rPr>
-                  <w:rFonts w:asciiTheme="minorHAnsi" w:hAnsiTheme="minorHAnsi"/>
-                  <w:bCs/>
-                  <w:szCs w:val="20"/>
-                </w:rPr>
-                <w:t xml:space="preserve">level </w:t>
-              </w:r>
-            </w:ins>
+              <w:t xml:space="preserve">Select  </w:t>
+            </w:r>
+            <w:r>
+              <w:rPr>
+                <w:rFonts w:asciiTheme="minorHAnsi" w:hAnsiTheme="minorHAnsi"/>
+                <w:bCs/>
+                <w:szCs w:val="20"/>
+              </w:rPr>
+              <w:t xml:space="preserve">employee </w:t>
+            </w:r>
+            <w:r>
+              <w:rPr>
+                <w:rFonts w:asciiTheme="minorHAnsi" w:hAnsiTheme="minorHAnsi"/>
+                <w:bCs/>
+                <w:szCs w:val="20"/>
+              </w:rPr>
+              <w:t xml:space="preserve">level </w:t>
+            </w:r>
             <w:r>
               <w:rPr>
                 <w:rFonts w:asciiTheme="minorHAnsi" w:hAnsiTheme="minorHAnsi"/>
@@ -6319,61 +5893,29 @@
               </w:rPr>
               <w:t>in “</w:t>
             </w:r>
-            <w:del w:id="54" w:author="Huang, Lili" w:date="2019-03-08T09:04:00Z">
-              <w:r>
-                <w:rPr>
-                  <w:rFonts w:asciiTheme="minorHAnsi" w:hAnsiTheme="minorHAnsi"/>
-                  <w:bCs/>
-                  <w:szCs w:val="20"/>
-                </w:rPr>
-                <w:delText>Module</w:delText>
-              </w:r>
-            </w:del>
-            <w:ins w:id="55" w:author="Huang, Lili" w:date="2019-03-08T09:04:00Z">
-              <w:r>
-                <w:rPr>
-                  <w:rFonts w:asciiTheme="minorHAnsi" w:hAnsiTheme="minorHAnsi"/>
-                  <w:bCs/>
-                  <w:szCs w:val="20"/>
-                </w:rPr>
-                <w:t xml:space="preserve"> Employee</w:t>
-              </w:r>
-            </w:ins>
-            <w:ins w:id="56" w:author="Huang, Lili" w:date="2019-03-08T14:29:00Z">
-              <w:r>
-                <w:rPr>
-                  <w:rFonts w:asciiTheme="minorHAnsi" w:hAnsiTheme="minorHAnsi"/>
-                  <w:bCs/>
-                  <w:szCs w:val="20"/>
-                </w:rPr>
-                <w:t xml:space="preserve"> Level</w:t>
-              </w:r>
-            </w:ins>
-            <w:r>
-              <w:rPr>
-                <w:rFonts w:asciiTheme="minorHAnsi" w:hAnsiTheme="minorHAnsi"/>
-                <w:bCs/>
-                <w:szCs w:val="20"/>
-              </w:rPr>
-              <w:t xml:space="preserve">:” </w:t>
-            </w:r>
-            <w:proofErr w:type="spellStart"/>
-            <w:r>
-              <w:rPr>
-                <w:rFonts w:asciiTheme="minorHAnsi" w:hAnsiTheme="minorHAnsi"/>
-                <w:bCs/>
-                <w:szCs w:val="20"/>
-              </w:rPr>
-              <w:t>DropDownList</w:t>
-            </w:r>
-            <w:proofErr w:type="spellEnd"/>
-            <w:r>
-              <w:rPr>
-                <w:rFonts w:asciiTheme="minorHAnsi" w:hAnsiTheme="minorHAnsi"/>
-                <w:bCs/>
-                <w:szCs w:val="20"/>
-              </w:rPr>
-              <w:t>;</w:t>
+            <w:r>
+              <w:rPr>
+                <w:rFonts w:asciiTheme="minorHAnsi" w:hAnsiTheme="minorHAnsi"/>
+                <w:bCs/>
+                <w:szCs w:val="20"/>
+              </w:rPr>
+              <w:t xml:space="preserve"> Employee</w:t>
+            </w:r>
+            <w:r>
+              <w:rPr>
+                <w:rFonts w:asciiTheme="minorHAnsi" w:hAnsiTheme="minorHAnsi"/>
+                <w:bCs/>
+                <w:szCs w:val="20"/>
+              </w:rPr>
+              <w:t xml:space="preserve"> Level</w:t>
+            </w:r>
+            <w:r>
+              <w:rPr>
+                <w:rFonts w:asciiTheme="minorHAnsi" w:hAnsiTheme="minorHAnsi"/>
+                <w:bCs/>
+                <w:szCs w:val="20"/>
+              </w:rPr>
+              <w:t>:” DropDownList;</w:t>
             </w:r>
           </w:p>
         </w:tc>
@@ -6409,21 +5951,7 @@
               <w:rPr>
                 <w:rFonts w:asciiTheme="minorHAnsi" w:hAnsiTheme="minorHAnsi"/>
               </w:rPr>
-              <w:t xml:space="preserve">:” </w:t>
-            </w:r>
-            <w:proofErr w:type="spellStart"/>
-            <w:r>
-              <w:rPr>
-                <w:rFonts w:asciiTheme="minorHAnsi" w:hAnsiTheme="minorHAnsi"/>
-              </w:rPr>
-              <w:t>DropDownList</w:t>
-            </w:r>
-            <w:proofErr w:type="spellEnd"/>
-            <w:r>
-              <w:rPr>
-                <w:rFonts w:asciiTheme="minorHAnsi" w:hAnsiTheme="minorHAnsi"/>
-              </w:rPr>
-              <w:t xml:space="preserve"> is populated with all the </w:t>
+              <w:t xml:space="preserve">:” DropDownList is populated with all the </w:t>
             </w:r>
             <w:r>
               <w:rPr>
@@ -6431,30 +5959,18 @@
               </w:rPr>
               <w:t xml:space="preserve">pending statuses for the selected </w:t>
             </w:r>
-            <w:del w:id="57" w:author="Huang, Lili" w:date="2019-03-08T09:04:00Z">
-              <w:r>
-                <w:rPr>
-                  <w:rFonts w:asciiTheme="minorHAnsi" w:hAnsiTheme="minorHAnsi"/>
-                </w:rPr>
-                <w:delText>module</w:delText>
-              </w:r>
-            </w:del>
-            <w:ins w:id="58" w:author="Huang, Lili" w:date="2019-03-08T09:04:00Z">
-              <w:r>
-                <w:rPr>
-                  <w:rFonts w:asciiTheme="minorHAnsi" w:hAnsiTheme="minorHAnsi"/>
-                </w:rPr>
-                <w:t>employee</w:t>
-              </w:r>
-            </w:ins>
-            <w:ins w:id="59" w:author="Huang, Lili" w:date="2019-03-08T14:29:00Z">
-              <w:r>
-                <w:rPr>
-                  <w:rFonts w:asciiTheme="minorHAnsi" w:hAnsiTheme="minorHAnsi"/>
-                </w:rPr>
-                <w:t xml:space="preserve"> level</w:t>
-              </w:r>
-            </w:ins>
+            <w:r>
+              <w:rPr>
+                <w:rFonts w:asciiTheme="minorHAnsi" w:hAnsiTheme="minorHAnsi"/>
+              </w:rPr>
+              <w:t>employee</w:t>
+            </w:r>
+            <w:r>
+              <w:rPr>
+                <w:rFonts w:asciiTheme="minorHAnsi" w:hAnsiTheme="minorHAnsi"/>
+              </w:rPr>
+              <w:t xml:space="preserve"> level</w:t>
+            </w:r>
             <w:r>
               <w:rPr>
                 <w:rFonts w:asciiTheme="minorHAnsi" w:hAnsiTheme="minorHAnsi"/>
@@ -6618,25 +6134,7 @@
                 <w:bCs/>
                 <w:szCs w:val="20"/>
               </w:rPr>
-              <w:t xml:space="preserve">:” </w:t>
-            </w:r>
-            <w:proofErr w:type="spellStart"/>
-            <w:r>
-              <w:rPr>
-                <w:rFonts w:asciiTheme="minorHAnsi" w:hAnsiTheme="minorHAnsi"/>
-                <w:bCs/>
-                <w:szCs w:val="20"/>
-              </w:rPr>
-              <w:t>DropDownList</w:t>
-            </w:r>
-            <w:proofErr w:type="spellEnd"/>
-            <w:r>
-              <w:rPr>
-                <w:rFonts w:asciiTheme="minorHAnsi" w:hAnsiTheme="minorHAnsi"/>
-                <w:bCs/>
-                <w:szCs w:val="20"/>
-              </w:rPr>
-              <w:t>;</w:t>
+              <w:t>:” DropDownList;</w:t>
             </w:r>
           </w:p>
         </w:tc>
@@ -6660,54 +6158,26 @@
               <w:rPr>
                 <w:rFonts w:asciiTheme="minorHAnsi" w:hAnsiTheme="minorHAnsi"/>
               </w:rPr>
-              <w:t xml:space="preserve">“Pending Reviewer:” </w:t>
-            </w:r>
-            <w:proofErr w:type="spellStart"/>
-            <w:r>
-              <w:rPr>
-                <w:rFonts w:asciiTheme="minorHAnsi" w:hAnsiTheme="minorHAnsi"/>
-              </w:rPr>
-              <w:t>DropDownList</w:t>
-            </w:r>
-            <w:proofErr w:type="spellEnd"/>
-            <w:r>
-              <w:rPr>
-                <w:rFonts w:asciiTheme="minorHAnsi" w:hAnsiTheme="minorHAnsi"/>
-              </w:rPr>
-              <w:t xml:space="preserve"> is populated with all the reviewers from ALL sites who have pending logs to review for the selected </w:t>
-            </w:r>
-            <w:del w:id="60" w:author="Huang, Lili" w:date="2019-03-08T09:04:00Z">
-              <w:r>
-                <w:rPr>
-                  <w:rFonts w:asciiTheme="minorHAnsi" w:hAnsiTheme="minorHAnsi"/>
-                </w:rPr>
-                <w:delText xml:space="preserve">Module </w:delText>
-              </w:r>
-            </w:del>
-            <w:ins w:id="61" w:author="Huang, Lili" w:date="2019-03-08T09:04:00Z">
-              <w:r>
-                <w:rPr>
-                  <w:rFonts w:asciiTheme="minorHAnsi" w:hAnsiTheme="minorHAnsi"/>
-                </w:rPr>
-                <w:t>Employee</w:t>
-              </w:r>
-            </w:ins>
-            <w:ins w:id="62" w:author="Huang, Lili" w:date="2019-03-08T14:29:00Z">
-              <w:r>
-                <w:rPr>
-                  <w:rFonts w:asciiTheme="minorHAnsi" w:hAnsiTheme="minorHAnsi"/>
-                </w:rPr>
-                <w:t xml:space="preserve"> Level</w:t>
-              </w:r>
-            </w:ins>
-            <w:ins w:id="63" w:author="Huang, Lili" w:date="2019-03-08T09:04:00Z">
-              <w:r>
-                <w:rPr>
-                  <w:rFonts w:asciiTheme="minorHAnsi" w:hAnsiTheme="minorHAnsi"/>
-                </w:rPr>
-                <w:t xml:space="preserve"> </w:t>
-              </w:r>
-            </w:ins>
+              <w:t xml:space="preserve">“Pending Reviewer:” DropDownList is populated with all the reviewers from ALL sites who have pending logs to review for the selected </w:t>
+            </w:r>
+            <w:r>
+              <w:rPr>
+                <w:rFonts w:asciiTheme="minorHAnsi" w:hAnsiTheme="minorHAnsi"/>
+              </w:rPr>
+              <w:t>Employee</w:t>
+            </w:r>
+            <w:r>
+              <w:rPr>
+                <w:rFonts w:asciiTheme="minorHAnsi" w:hAnsiTheme="minorHAnsi"/>
+              </w:rPr>
+              <w:t xml:space="preserve"> Level</w:t>
+            </w:r>
+            <w:r>
+              <w:rPr>
+                <w:rFonts w:asciiTheme="minorHAnsi" w:hAnsiTheme="minorHAnsi"/>
+              </w:rPr>
+              <w:t xml:space="preserve"> </w:t>
+            </w:r>
             <w:r>
               <w:rPr>
                 <w:rFonts w:asciiTheme="minorHAnsi" w:hAnsiTheme="minorHAnsi"/>
@@ -6831,25 +6301,7 @@
                 <w:bCs/>
                 <w:szCs w:val="20"/>
               </w:rPr>
-              <w:t xml:space="preserve">Select a reviewer from “Pending Reviewer:” </w:t>
-            </w:r>
-            <w:proofErr w:type="spellStart"/>
-            <w:r>
-              <w:rPr>
-                <w:rFonts w:asciiTheme="minorHAnsi" w:hAnsiTheme="minorHAnsi"/>
-                <w:bCs/>
-                <w:szCs w:val="20"/>
-              </w:rPr>
-              <w:t>DropDownList</w:t>
-            </w:r>
-            <w:proofErr w:type="spellEnd"/>
-            <w:r>
-              <w:rPr>
-                <w:rFonts w:asciiTheme="minorHAnsi" w:hAnsiTheme="minorHAnsi"/>
-                <w:bCs/>
-                <w:szCs w:val="20"/>
-              </w:rPr>
-              <w:t>;</w:t>
+              <w:t>Select a reviewer from “Pending Reviewer:” DropDownList;</w:t>
             </w:r>
           </w:p>
           <w:p>
@@ -7274,46 +6726,20 @@
               <w:rPr>
                 <w:rFonts w:asciiTheme="minorHAnsi" w:hAnsiTheme="minorHAnsi"/>
               </w:rPr>
-              <w:t xml:space="preserve">“Reason:” </w:t>
-            </w:r>
-            <w:proofErr w:type="spellStart"/>
-            <w:r>
-              <w:rPr>
-                <w:rFonts w:asciiTheme="minorHAnsi" w:hAnsiTheme="minorHAnsi"/>
-              </w:rPr>
-              <w:t>DropDownList</w:t>
-            </w:r>
-            <w:proofErr w:type="spellEnd"/>
-            <w:r>
-              <w:rPr>
-                <w:rFonts w:asciiTheme="minorHAnsi" w:hAnsiTheme="minorHAnsi"/>
-              </w:rPr>
-              <w:t xml:space="preserve"> is populated with all the reasons for the selected </w:t>
-            </w:r>
-            <w:del w:id="64" w:author="Huang, Lili" w:date="2019-03-08T09:04:00Z">
-              <w:r>
-                <w:rPr>
-                  <w:rFonts w:asciiTheme="minorHAnsi" w:hAnsiTheme="minorHAnsi"/>
-                </w:rPr>
-                <w:delText xml:space="preserve">module </w:delText>
-              </w:r>
-            </w:del>
-            <w:ins w:id="65" w:author="Huang, Lili" w:date="2019-03-08T09:04:00Z">
-              <w:r>
-                <w:rPr>
-                  <w:rFonts w:asciiTheme="minorHAnsi" w:hAnsiTheme="minorHAnsi"/>
-                </w:rPr>
-                <w:t xml:space="preserve">employee </w:t>
-              </w:r>
-            </w:ins>
-            <w:ins w:id="66" w:author="Huang, Lili" w:date="2019-03-08T14:30:00Z">
-              <w:r>
-                <w:rPr>
-                  <w:rFonts w:asciiTheme="minorHAnsi" w:hAnsiTheme="minorHAnsi"/>
-                </w:rPr>
-                <w:t xml:space="preserve">level </w:t>
-              </w:r>
-            </w:ins>
+              <w:t xml:space="preserve">“Reason:” DropDownList is populated with all the reasons for the selected </w:t>
+            </w:r>
+            <w:r>
+              <w:rPr>
+                <w:rFonts w:asciiTheme="minorHAnsi" w:hAnsiTheme="minorHAnsi"/>
+              </w:rPr>
+              <w:t xml:space="preserve">employee </w:t>
+            </w:r>
+            <w:r>
+              <w:rPr>
+                <w:rFonts w:asciiTheme="minorHAnsi" w:hAnsiTheme="minorHAnsi"/>
+              </w:rPr>
+              <w:t xml:space="preserve">level </w:t>
+            </w:r>
             <w:r>
               <w:rPr>
                 <w:rFonts w:asciiTheme="minorHAnsi" w:hAnsiTheme="minorHAnsi"/>
@@ -7362,46 +6788,20 @@
               <w:rPr>
                 <w:rFonts w:asciiTheme="minorHAnsi" w:hAnsiTheme="minorHAnsi"/>
               </w:rPr>
-              <w:t xml:space="preserve">“Reassign To:” </w:t>
-            </w:r>
-            <w:proofErr w:type="spellStart"/>
-            <w:r>
-              <w:rPr>
-                <w:rFonts w:asciiTheme="minorHAnsi" w:hAnsiTheme="minorHAnsi"/>
-              </w:rPr>
-              <w:t>DropDownList</w:t>
-            </w:r>
-            <w:proofErr w:type="spellEnd"/>
-            <w:r>
-              <w:rPr>
-                <w:rFonts w:asciiTheme="minorHAnsi" w:hAnsiTheme="minorHAnsi"/>
-              </w:rPr>
-              <w:t xml:space="preserve"> is populated with all the reviewers from the same site as the original reviewer for the selected </w:t>
-            </w:r>
-            <w:del w:id="67" w:author="Huang, Lili" w:date="2019-03-08T09:05:00Z">
-              <w:r>
-                <w:rPr>
-                  <w:rFonts w:asciiTheme="minorHAnsi" w:hAnsiTheme="minorHAnsi"/>
-                </w:rPr>
-                <w:delText xml:space="preserve">Module </w:delText>
-              </w:r>
-            </w:del>
-            <w:ins w:id="68" w:author="Huang, Lili" w:date="2019-03-08T09:05:00Z">
-              <w:r>
-                <w:rPr>
-                  <w:rFonts w:asciiTheme="minorHAnsi" w:hAnsiTheme="minorHAnsi"/>
-                </w:rPr>
-                <w:t xml:space="preserve">employee </w:t>
-              </w:r>
-            </w:ins>
-            <w:ins w:id="69" w:author="Huang, Lili" w:date="2019-03-08T14:30:00Z">
-              <w:r>
-                <w:rPr>
-                  <w:rFonts w:asciiTheme="minorHAnsi" w:hAnsiTheme="minorHAnsi"/>
-                </w:rPr>
-                <w:t xml:space="preserve">level </w:t>
-              </w:r>
-            </w:ins>
+              <w:t xml:space="preserve">“Reassign To:” DropDownList is populated with all the reviewers from the same site as the original reviewer for the selected </w:t>
+            </w:r>
+            <w:r>
+              <w:rPr>
+                <w:rFonts w:asciiTheme="minorHAnsi" w:hAnsiTheme="minorHAnsi"/>
+              </w:rPr>
+              <w:t xml:space="preserve">employee </w:t>
+            </w:r>
+            <w:r>
+              <w:rPr>
+                <w:rFonts w:asciiTheme="minorHAnsi" w:hAnsiTheme="minorHAnsi"/>
+              </w:rPr>
+              <w:t xml:space="preserve">level </w:t>
+            </w:r>
             <w:r>
               <w:rPr>
                 <w:rFonts w:asciiTheme="minorHAnsi" w:hAnsiTheme="minorHAnsi"/>
@@ -7438,21 +6838,7 @@
               <w:rPr>
                 <w:rFonts w:asciiTheme="minorHAnsi" w:hAnsiTheme="minorHAnsi"/>
               </w:rPr>
-              <w:t xml:space="preserve">“Comment:” </w:t>
-            </w:r>
-            <w:proofErr w:type="spellStart"/>
-            <w:r>
-              <w:rPr>
-                <w:rFonts w:asciiTheme="minorHAnsi" w:hAnsiTheme="minorHAnsi"/>
-              </w:rPr>
-              <w:t>textarea</w:t>
-            </w:r>
-            <w:proofErr w:type="spellEnd"/>
-            <w:r>
-              <w:rPr>
-                <w:rFonts w:asciiTheme="minorHAnsi" w:hAnsiTheme="minorHAnsi"/>
-              </w:rPr>
-              <w:t xml:space="preserve"> displays empty.</w:t>
+              <w:t>“Comment:” textarea displays empty.</w:t>
             </w:r>
           </w:p>
         </w:tc>
@@ -7602,25 +6988,7 @@
                 <w:bCs/>
                 <w:szCs w:val="20"/>
               </w:rPr>
-              <w:t xml:space="preserve"> “Reason:”  </w:t>
-            </w:r>
-            <w:proofErr w:type="spellStart"/>
-            <w:r>
-              <w:rPr>
-                <w:rFonts w:asciiTheme="minorHAnsi" w:hAnsiTheme="minorHAnsi"/>
-                <w:bCs/>
-                <w:szCs w:val="20"/>
-              </w:rPr>
-              <w:t>DropDownList</w:t>
-            </w:r>
-            <w:proofErr w:type="spellEnd"/>
-            <w:r>
-              <w:rPr>
-                <w:rFonts w:asciiTheme="minorHAnsi" w:hAnsiTheme="minorHAnsi"/>
-                <w:bCs/>
-                <w:szCs w:val="20"/>
-              </w:rPr>
-              <w:t>;</w:t>
+              <w:t xml:space="preserve"> “Reason:”  DropDownList;</w:t>
             </w:r>
           </w:p>
           <w:p>
@@ -7654,102 +7022,161 @@
                 <w:bCs/>
                 <w:szCs w:val="20"/>
               </w:rPr>
+              <w:t xml:space="preserve"> DropDownList;</w:t>
+            </w:r>
+          </w:p>
+          <w:p>
+            <w:pPr>
+              <w:pStyle w:val="CSETableText"/>
+              <w:rPr>
+                <w:rFonts w:asciiTheme="minorHAnsi" w:hAnsiTheme="minorHAnsi"/>
+                <w:bCs/>
+                <w:szCs w:val="20"/>
+              </w:rPr>
+            </w:pPr>
+            <w:r>
+              <w:rPr>
+                <w:rFonts w:asciiTheme="minorHAnsi" w:hAnsiTheme="minorHAnsi"/>
+                <w:bCs/>
+                <w:szCs w:val="20"/>
+              </w:rPr>
+              <w:t xml:space="preserve">   Enter a comment in the “Comment:” textarea;</w:t>
+            </w:r>
+          </w:p>
+          <w:p>
+            <w:pPr>
+              <w:pStyle w:val="CSETableText"/>
+              <w:rPr>
+                <w:rFonts w:asciiTheme="minorHAnsi" w:hAnsiTheme="minorHAnsi"/>
+                <w:bCs/>
+                <w:szCs w:val="20"/>
+              </w:rPr>
+            </w:pPr>
+            <w:r>
+              <w:rPr>
+                <w:rFonts w:asciiTheme="minorHAnsi" w:hAnsiTheme="minorHAnsi"/>
+                <w:bCs/>
+                <w:szCs w:val="20"/>
+              </w:rPr>
+              <w:t xml:space="preserve">   Click “</w:t>
+            </w:r>
+            <w:r>
+              <w:rPr>
+                <w:rFonts w:asciiTheme="minorHAnsi" w:hAnsiTheme="minorHAnsi"/>
+                <w:bCs/>
+                <w:szCs w:val="20"/>
+              </w:rPr>
+              <w:t>Reassign</w:t>
+            </w:r>
+            <w:r>
+              <w:rPr>
+                <w:rFonts w:asciiTheme="minorHAnsi" w:hAnsiTheme="minorHAnsi"/>
+                <w:bCs/>
+                <w:szCs w:val="20"/>
+              </w:rPr>
+              <w:t>” button on the Modal Dialog.</w:t>
+            </w:r>
+          </w:p>
+        </w:tc>
+        <w:tc>
+          <w:tcPr>
+            <w:tcW w:w="4500" w:type="dxa"/>
+          </w:tcPr>
+          <w:p>
+            <w:pPr>
+              <w:pStyle w:val="Header"/>
+              <w:tabs>
+                <w:tab w:val="clear" w:pos="4320"/>
+                <w:tab w:val="clear" w:pos="8640"/>
+              </w:tabs>
+              <w:spacing w:before="40" w:after="40"/>
+              <w:rPr>
+                <w:rFonts w:asciiTheme="minorHAnsi" w:hAnsiTheme="minorHAnsi"/>
+              </w:rPr>
+            </w:pPr>
+            <w:r>
+              <w:rPr>
+                <w:rFonts w:asciiTheme="minorHAnsi" w:hAnsiTheme="minorHAnsi"/>
+              </w:rPr>
+              <w:t>“</w:t>
+            </w:r>
+            <w:r>
+              <w:rPr>
+                <w:rFonts w:asciiTheme="minorHAnsi" w:hAnsiTheme="minorHAnsi"/>
+                <w:bCs/>
+              </w:rPr>
+              <w:t>Reassign</w:t>
+            </w:r>
+            <w:r>
+              <w:rPr>
+                <w:rFonts w:asciiTheme="minorHAnsi" w:hAnsiTheme="minorHAnsi"/>
+              </w:rPr>
               <w:t xml:space="preserve"> </w:t>
             </w:r>
-            <w:proofErr w:type="spellStart"/>
-            <w:r>
-              <w:rPr>
-                <w:rFonts w:asciiTheme="minorHAnsi" w:hAnsiTheme="minorHAnsi"/>
-                <w:bCs/>
-                <w:szCs w:val="20"/>
-              </w:rPr>
-              <w:t>DropDownList</w:t>
-            </w:r>
-            <w:proofErr w:type="spellEnd"/>
-            <w:r>
-              <w:rPr>
-                <w:rFonts w:asciiTheme="minorHAnsi" w:hAnsiTheme="minorHAnsi"/>
-                <w:bCs/>
-                <w:szCs w:val="20"/>
-              </w:rPr>
-              <w:t>;</w:t>
-            </w:r>
-          </w:p>
-          <w:p>
-            <w:pPr>
-              <w:pStyle w:val="CSETableText"/>
-              <w:rPr>
-                <w:rFonts w:asciiTheme="minorHAnsi" w:hAnsiTheme="minorHAnsi"/>
-                <w:bCs/>
-                <w:szCs w:val="20"/>
-              </w:rPr>
-            </w:pPr>
-            <w:r>
-              <w:rPr>
-                <w:rFonts w:asciiTheme="minorHAnsi" w:hAnsiTheme="minorHAnsi"/>
-                <w:bCs/>
-                <w:szCs w:val="20"/>
-              </w:rPr>
-              <w:t xml:space="preserve">   Enter a comment in the “Comment:” </w:t>
-            </w:r>
-            <w:proofErr w:type="spellStart"/>
-            <w:r>
-              <w:rPr>
-                <w:rFonts w:asciiTheme="minorHAnsi" w:hAnsiTheme="minorHAnsi"/>
-                <w:bCs/>
-                <w:szCs w:val="20"/>
-              </w:rPr>
-              <w:t>textarea</w:t>
-            </w:r>
-            <w:proofErr w:type="spellEnd"/>
-            <w:r>
-              <w:rPr>
-                <w:rFonts w:asciiTheme="minorHAnsi" w:hAnsiTheme="minorHAnsi"/>
-                <w:bCs/>
-                <w:szCs w:val="20"/>
-              </w:rPr>
-              <w:t>;</w:t>
-            </w:r>
-          </w:p>
-          <w:p>
-            <w:pPr>
-              <w:pStyle w:val="CSETableText"/>
-              <w:rPr>
-                <w:rFonts w:asciiTheme="minorHAnsi" w:hAnsiTheme="minorHAnsi"/>
-                <w:bCs/>
-                <w:szCs w:val="20"/>
-              </w:rPr>
-            </w:pPr>
-            <w:r>
-              <w:rPr>
-                <w:rFonts w:asciiTheme="minorHAnsi" w:hAnsiTheme="minorHAnsi"/>
-                <w:bCs/>
-                <w:szCs w:val="20"/>
-              </w:rPr>
-              <w:t xml:space="preserve">   Click “</w:t>
-            </w:r>
-            <w:r>
-              <w:rPr>
-                <w:rFonts w:asciiTheme="minorHAnsi" w:hAnsiTheme="minorHAnsi"/>
-                <w:bCs/>
-                <w:szCs w:val="20"/>
-              </w:rPr>
-              <w:t>Reassign</w:t>
-            </w:r>
-            <w:r>
-              <w:rPr>
-                <w:rFonts w:asciiTheme="minorHAnsi" w:hAnsiTheme="minorHAnsi"/>
-                <w:bCs/>
-                <w:szCs w:val="20"/>
-              </w:rPr>
-              <w:t>” button on the Modal Dialog.</w:t>
-            </w:r>
-          </w:p>
-        </w:tc>
-        <w:tc>
-          <w:tcPr>
-            <w:tcW w:w="4500" w:type="dxa"/>
-          </w:tcPr>
+            <w:r>
+              <w:rPr>
+                <w:rFonts w:asciiTheme="minorHAnsi" w:hAnsiTheme="minorHAnsi"/>
+              </w:rPr>
+              <w:t>Employee Logs” Modal Dialog Closes.</w:t>
+            </w:r>
+          </w:p>
+          <w:p>
+            <w:pPr>
+              <w:pStyle w:val="Header"/>
+              <w:tabs>
+                <w:tab w:val="clear" w:pos="4320"/>
+                <w:tab w:val="clear" w:pos="8640"/>
+              </w:tabs>
+              <w:spacing w:before="40" w:after="40"/>
+              <w:rPr>
+                <w:rFonts w:asciiTheme="minorHAnsi" w:hAnsiTheme="minorHAnsi"/>
+              </w:rPr>
+            </w:pPr>
+          </w:p>
+          <w:p>
+            <w:pPr>
+              <w:pStyle w:val="Header"/>
+              <w:tabs>
+                <w:tab w:val="clear" w:pos="4320"/>
+                <w:tab w:val="clear" w:pos="8640"/>
+              </w:tabs>
+              <w:spacing w:before="40" w:after="40"/>
+              <w:rPr>
+                <w:rFonts w:asciiTheme="minorHAnsi" w:hAnsiTheme="minorHAnsi"/>
+              </w:rPr>
+            </w:pPr>
+            <w:r>
+              <w:rPr>
+                <w:rFonts w:asciiTheme="minorHAnsi" w:hAnsiTheme="minorHAnsi"/>
+              </w:rPr>
+              <w:t xml:space="preserve">“The selected logs have been successfully </w:t>
+            </w:r>
+            <w:r>
+              <w:rPr>
+                <w:rFonts w:asciiTheme="minorHAnsi" w:hAnsiTheme="minorHAnsi"/>
+              </w:rPr>
+              <w:t>reassigned</w:t>
+            </w:r>
+            <w:r>
+              <w:rPr>
+                <w:rFonts w:asciiTheme="minorHAnsi" w:hAnsiTheme="minorHAnsi"/>
+              </w:rPr>
+              <w:t xml:space="preserve">.” message displays for 2 seconds above the Search Result, then disappears with the Search Result.  </w:t>
+            </w:r>
+          </w:p>
+          <w:p>
+            <w:pPr>
+              <w:pStyle w:val="Header"/>
+              <w:tabs>
+                <w:tab w:val="clear" w:pos="4320"/>
+                <w:tab w:val="clear" w:pos="8640"/>
+              </w:tabs>
+              <w:spacing w:before="40" w:after="40"/>
+              <w:rPr>
+                <w:rFonts w:asciiTheme="minorHAnsi" w:hAnsiTheme="minorHAnsi"/>
+              </w:rPr>
+            </w:pPr>
+          </w:p>
           <w:p>
             <w:pPr>
               <w:pStyle w:val="Header"/>
@@ -7771,101 +7198,6 @@
             <w:r>
               <w:rPr>
                 <w:rFonts w:asciiTheme="minorHAnsi" w:hAnsiTheme="minorHAnsi"/>
-                <w:bCs/>
-              </w:rPr>
-              <w:t>Reassign</w:t>
-            </w:r>
-            <w:r>
-              <w:rPr>
-                <w:rFonts w:asciiTheme="minorHAnsi" w:hAnsiTheme="minorHAnsi"/>
-              </w:rPr>
-              <w:t xml:space="preserve"> </w:t>
-            </w:r>
-            <w:r>
-              <w:rPr>
-                <w:rFonts w:asciiTheme="minorHAnsi" w:hAnsiTheme="minorHAnsi"/>
-              </w:rPr>
-              <w:t>Employee Logs” Modal Dialog Closes.</w:t>
-            </w:r>
-          </w:p>
-          <w:p>
-            <w:pPr>
-              <w:pStyle w:val="Header"/>
-              <w:tabs>
-                <w:tab w:val="clear" w:pos="4320"/>
-                <w:tab w:val="clear" w:pos="8640"/>
-              </w:tabs>
-              <w:spacing w:before="40" w:after="40"/>
-              <w:rPr>
-                <w:rFonts w:asciiTheme="minorHAnsi" w:hAnsiTheme="minorHAnsi"/>
-              </w:rPr>
-            </w:pPr>
-          </w:p>
-          <w:p>
-            <w:pPr>
-              <w:pStyle w:val="Header"/>
-              <w:tabs>
-                <w:tab w:val="clear" w:pos="4320"/>
-                <w:tab w:val="clear" w:pos="8640"/>
-              </w:tabs>
-              <w:spacing w:before="40" w:after="40"/>
-              <w:rPr>
-                <w:rFonts w:asciiTheme="minorHAnsi" w:hAnsiTheme="minorHAnsi"/>
-              </w:rPr>
-            </w:pPr>
-            <w:r>
-              <w:rPr>
-                <w:rFonts w:asciiTheme="minorHAnsi" w:hAnsiTheme="minorHAnsi"/>
-              </w:rPr>
-              <w:t xml:space="preserve">“The selected logs have been successfully </w:t>
-            </w:r>
-            <w:r>
-              <w:rPr>
-                <w:rFonts w:asciiTheme="minorHAnsi" w:hAnsiTheme="minorHAnsi"/>
-              </w:rPr>
-              <w:t>reassigned</w:t>
-            </w:r>
-            <w:r>
-              <w:rPr>
-                <w:rFonts w:asciiTheme="minorHAnsi" w:hAnsiTheme="minorHAnsi"/>
-              </w:rPr>
-              <w:t xml:space="preserve">.” message displays for 2 seconds above the Search Result, then disappears with the Search Result.  </w:t>
-            </w:r>
-          </w:p>
-          <w:p>
-            <w:pPr>
-              <w:pStyle w:val="Header"/>
-              <w:tabs>
-                <w:tab w:val="clear" w:pos="4320"/>
-                <w:tab w:val="clear" w:pos="8640"/>
-              </w:tabs>
-              <w:spacing w:before="40" w:after="40"/>
-              <w:rPr>
-                <w:rFonts w:asciiTheme="minorHAnsi" w:hAnsiTheme="minorHAnsi"/>
-              </w:rPr>
-            </w:pPr>
-          </w:p>
-          <w:p>
-            <w:pPr>
-              <w:pStyle w:val="Header"/>
-              <w:tabs>
-                <w:tab w:val="clear" w:pos="4320"/>
-                <w:tab w:val="clear" w:pos="8640"/>
-              </w:tabs>
-              <w:spacing w:before="40" w:after="40"/>
-              <w:rPr>
-                <w:rFonts w:asciiTheme="minorHAnsi" w:hAnsiTheme="minorHAnsi"/>
-              </w:rPr>
-            </w:pPr>
-            <w:r>
-              <w:rPr>
-                <w:rFonts w:asciiTheme="minorHAnsi" w:hAnsiTheme="minorHAnsi"/>
-              </w:rPr>
-              <w:t>“</w:t>
-            </w:r>
-            <w:r>
-              <w:rPr>
-                <w:rFonts w:asciiTheme="minorHAnsi" w:hAnsiTheme="minorHAnsi"/>
               </w:rPr>
               <w:t>Status</w:t>
             </w:r>
@@ -7885,21 +7217,7 @@
               <w:rPr>
                 <w:rFonts w:asciiTheme="minorHAnsi" w:hAnsiTheme="minorHAnsi"/>
               </w:rPr>
-              <w:t xml:space="preserve">:” </w:t>
-            </w:r>
-            <w:proofErr w:type="spellStart"/>
-            <w:r>
-              <w:rPr>
-                <w:rFonts w:asciiTheme="minorHAnsi" w:hAnsiTheme="minorHAnsi"/>
-              </w:rPr>
-              <w:t>DropDownLists</w:t>
-            </w:r>
-            <w:proofErr w:type="spellEnd"/>
-            <w:r>
-              <w:rPr>
-                <w:rFonts w:asciiTheme="minorHAnsi" w:hAnsiTheme="minorHAnsi"/>
-              </w:rPr>
-              <w:t xml:space="preserve"> reset to Default Values.</w:t>
+              <w:t>:” DropDownLists reset to Default Values.</w:t>
             </w:r>
           </w:p>
           <w:p>
@@ -8049,25 +7367,7 @@
                 <w:bCs/>
                 <w:szCs w:val="20"/>
               </w:rPr>
-              <w:t xml:space="preserve">   Select “Other”  in the “Reason:”  </w:t>
-            </w:r>
-            <w:proofErr w:type="spellStart"/>
-            <w:r>
-              <w:rPr>
-                <w:rFonts w:asciiTheme="minorHAnsi" w:hAnsiTheme="minorHAnsi"/>
-                <w:bCs/>
-                <w:szCs w:val="20"/>
-              </w:rPr>
-              <w:t>DropDownList</w:t>
-            </w:r>
-            <w:proofErr w:type="spellEnd"/>
-            <w:r>
-              <w:rPr>
-                <w:rFonts w:asciiTheme="minorHAnsi" w:hAnsiTheme="minorHAnsi"/>
-                <w:bCs/>
-                <w:szCs w:val="20"/>
-              </w:rPr>
-              <w:t>;</w:t>
+              <w:t xml:space="preserve">   Select “Other”  in the “Reason:”  DropDownList;</w:t>
             </w:r>
           </w:p>
           <w:p>
@@ -8085,25 +7385,7 @@
                 <w:bCs/>
                 <w:szCs w:val="20"/>
               </w:rPr>
-              <w:t xml:space="preserve">elect a reviewer in the “Reassign To:” </w:t>
-            </w:r>
-            <w:proofErr w:type="spellStart"/>
-            <w:r>
-              <w:rPr>
-                <w:rFonts w:asciiTheme="minorHAnsi" w:hAnsiTheme="minorHAnsi"/>
-                <w:bCs/>
-                <w:szCs w:val="20"/>
-              </w:rPr>
-              <w:t>DropDownList</w:t>
-            </w:r>
-            <w:proofErr w:type="spellEnd"/>
-            <w:r>
-              <w:rPr>
-                <w:rFonts w:asciiTheme="minorHAnsi" w:hAnsiTheme="minorHAnsi"/>
-                <w:bCs/>
-                <w:szCs w:val="20"/>
-              </w:rPr>
-              <w:t>;</w:t>
+              <w:t>elect a reviewer in the “Reassign To:” DropDownList;</w:t>
             </w:r>
           </w:p>
           <w:p>
@@ -8121,25 +7403,7 @@
                 <w:bCs/>
                 <w:szCs w:val="20"/>
               </w:rPr>
-              <w:t xml:space="preserve">   Enter a comment in the “Comment:” </w:t>
-            </w:r>
-            <w:proofErr w:type="spellStart"/>
-            <w:r>
-              <w:rPr>
-                <w:rFonts w:asciiTheme="minorHAnsi" w:hAnsiTheme="minorHAnsi"/>
-                <w:bCs/>
-                <w:szCs w:val="20"/>
-              </w:rPr>
-              <w:t>textarea</w:t>
-            </w:r>
-            <w:proofErr w:type="spellEnd"/>
-            <w:r>
-              <w:rPr>
-                <w:rFonts w:asciiTheme="minorHAnsi" w:hAnsiTheme="minorHAnsi"/>
-                <w:bCs/>
-                <w:szCs w:val="20"/>
-              </w:rPr>
-              <w:t>;</w:t>
+              <w:t xml:space="preserve">   Enter a comment in the “Comment:” textarea;</w:t>
             </w:r>
           </w:p>
           <w:p>
@@ -8181,21 +7445,7 @@
               <w:rPr>
                 <w:rFonts w:asciiTheme="minorHAnsi" w:hAnsiTheme="minorHAnsi"/>
               </w:rPr>
-              <w:t xml:space="preserve">A textbox displays under “Reason:” </w:t>
-            </w:r>
-            <w:proofErr w:type="spellStart"/>
-            <w:r>
-              <w:rPr>
-                <w:rFonts w:asciiTheme="minorHAnsi" w:hAnsiTheme="minorHAnsi"/>
-              </w:rPr>
-              <w:t>DropDownList</w:t>
-            </w:r>
-            <w:proofErr w:type="spellEnd"/>
-            <w:r>
-              <w:rPr>
-                <w:rFonts w:asciiTheme="minorHAnsi" w:hAnsiTheme="minorHAnsi"/>
-              </w:rPr>
-              <w:t xml:space="preserve"> for users to enter a reason.</w:t>
+              <w:t>A textbox displays under “Reason:” DropDownList for users to enter a reason.</w:t>
             </w:r>
           </w:p>
           <w:p>
@@ -8303,21 +7553,7 @@
               <w:rPr>
                 <w:rFonts w:asciiTheme="minorHAnsi" w:hAnsiTheme="minorHAnsi"/>
               </w:rPr>
-              <w:t xml:space="preserve">“Status:” and “Pending Reviewer:” </w:t>
-            </w:r>
-            <w:proofErr w:type="spellStart"/>
-            <w:r>
-              <w:rPr>
-                <w:rFonts w:asciiTheme="minorHAnsi" w:hAnsiTheme="minorHAnsi"/>
-              </w:rPr>
-              <w:t>DropDownLists</w:t>
-            </w:r>
-            <w:proofErr w:type="spellEnd"/>
-            <w:r>
-              <w:rPr>
-                <w:rFonts w:asciiTheme="minorHAnsi" w:hAnsiTheme="minorHAnsi"/>
-              </w:rPr>
-              <w:t xml:space="preserve"> reset to Default Values.</w:t>
+              <w:t>“Status:” and “Pending Reviewer:” DropDownLists reset to Default Values.</w:t>
             </w:r>
           </w:p>
           <w:p>
@@ -9066,16 +8302,33 @@
               <w:rPr>
                 <w:rFonts w:asciiTheme="minorHAnsi" w:hAnsiTheme="minorHAnsi"/>
               </w:rPr>
-              <w:t xml:space="preserve">Employee Logs” Search page displays with the following three </w:t>
-            </w:r>
-            <w:proofErr w:type="spellStart"/>
-            <w:r>
-              <w:rPr>
-                <w:rFonts w:asciiTheme="minorHAnsi" w:hAnsiTheme="minorHAnsi"/>
-              </w:rPr>
-              <w:t>DropDownLists</w:t>
-            </w:r>
-            <w:proofErr w:type="spellEnd"/>
+              <w:t>Employee Logs” Search page displays with the following three DropDownLists:</w:t>
+            </w:r>
+          </w:p>
+          <w:p>
+            <w:pPr>
+              <w:pStyle w:val="Header"/>
+              <w:tabs>
+                <w:tab w:val="clear" w:pos="4320"/>
+                <w:tab w:val="clear" w:pos="8640"/>
+              </w:tabs>
+              <w:spacing w:before="40" w:after="40"/>
+              <w:rPr>
+                <w:rFonts w:asciiTheme="minorHAnsi" w:hAnsiTheme="minorHAnsi"/>
+              </w:rPr>
+            </w:pPr>
+            <w:r>
+              <w:rPr>
+                <w:rFonts w:asciiTheme="minorHAnsi" w:hAnsiTheme="minorHAnsi"/>
+              </w:rPr>
+              <w:t>Employee</w:t>
+            </w:r>
+            <w:r>
+              <w:rPr>
+                <w:rFonts w:asciiTheme="minorHAnsi" w:hAnsiTheme="minorHAnsi"/>
+              </w:rPr>
+              <w:t xml:space="preserve"> Level</w:t>
+            </w:r>
             <w:r>
               <w:rPr>
                 <w:rFonts w:asciiTheme="minorHAnsi" w:hAnsiTheme="minorHAnsi"/>
@@ -9095,49 +8348,6 @@
                 <w:rFonts w:asciiTheme="minorHAnsi" w:hAnsiTheme="minorHAnsi"/>
               </w:rPr>
             </w:pPr>
-            <w:del w:id="70" w:author="Huang, Lili" w:date="2019-03-08T09:05:00Z">
-              <w:r>
-                <w:rPr>
-                  <w:rFonts w:asciiTheme="minorHAnsi" w:hAnsiTheme="minorHAnsi"/>
-                </w:rPr>
-                <w:delText>Module</w:delText>
-              </w:r>
-            </w:del>
-            <w:ins w:id="71" w:author="Huang, Lili" w:date="2019-03-08T09:05:00Z">
-              <w:r>
-                <w:rPr>
-                  <w:rFonts w:asciiTheme="minorHAnsi" w:hAnsiTheme="minorHAnsi"/>
-                </w:rPr>
-                <w:t>Employee</w:t>
-              </w:r>
-            </w:ins>
-            <w:ins w:id="72" w:author="Huang, Lili" w:date="2019-03-08T14:30:00Z">
-              <w:r>
-                <w:rPr>
-                  <w:rFonts w:asciiTheme="minorHAnsi" w:hAnsiTheme="minorHAnsi"/>
-                </w:rPr>
-                <w:t xml:space="preserve"> Level</w:t>
-              </w:r>
-            </w:ins>
-            <w:r>
-              <w:rPr>
-                <w:rFonts w:asciiTheme="minorHAnsi" w:hAnsiTheme="minorHAnsi"/>
-              </w:rPr>
-              <w:t>:</w:t>
-            </w:r>
-          </w:p>
-          <w:p>
-            <w:pPr>
-              <w:pStyle w:val="Header"/>
-              <w:tabs>
-                <w:tab w:val="clear" w:pos="4320"/>
-                <w:tab w:val="clear" w:pos="8640"/>
-              </w:tabs>
-              <w:spacing w:before="40" w:after="40"/>
-              <w:rPr>
-                <w:rFonts w:asciiTheme="minorHAnsi" w:hAnsiTheme="minorHAnsi"/>
-              </w:rPr>
-            </w:pPr>
             <w:r>
               <w:rPr>
                 <w:rFonts w:asciiTheme="minorHAnsi" w:hAnsiTheme="minorHAnsi"/>
@@ -9195,49 +8405,23 @@
               </w:rPr>
               <w:t>“</w:t>
             </w:r>
-            <w:del w:id="73" w:author="Huang, Lili" w:date="2019-03-08T09:05:00Z">
-              <w:r>
-                <w:rPr>
-                  <w:rFonts w:asciiTheme="minorHAnsi" w:hAnsiTheme="minorHAnsi"/>
-                </w:rPr>
-                <w:delText>Module</w:delText>
-              </w:r>
-            </w:del>
-            <w:ins w:id="74" w:author="Huang, Lili" w:date="2019-03-08T09:05:00Z">
-              <w:r>
-                <w:rPr>
-                  <w:rFonts w:asciiTheme="minorHAnsi" w:hAnsiTheme="minorHAnsi"/>
-                </w:rPr>
-                <w:t>Employee</w:t>
-              </w:r>
-            </w:ins>
-            <w:ins w:id="75" w:author="Huang, Lili" w:date="2019-03-08T14:30:00Z">
-              <w:r>
-                <w:rPr>
-                  <w:rFonts w:asciiTheme="minorHAnsi" w:hAnsiTheme="minorHAnsi"/>
-                </w:rPr>
-                <w:t xml:space="preserve"> Level</w:t>
-              </w:r>
-            </w:ins>
-            <w:r>
-              <w:rPr>
-                <w:rFonts w:asciiTheme="minorHAnsi" w:hAnsiTheme="minorHAnsi"/>
-              </w:rPr>
-              <w:t xml:space="preserve">:” </w:t>
-            </w:r>
-            <w:proofErr w:type="spellStart"/>
-            <w:r>
-              <w:rPr>
-                <w:rFonts w:asciiTheme="minorHAnsi" w:hAnsiTheme="minorHAnsi"/>
-              </w:rPr>
-              <w:t>DropDownList</w:t>
-            </w:r>
-            <w:proofErr w:type="spellEnd"/>
-            <w:r>
-              <w:rPr>
-                <w:rFonts w:asciiTheme="minorHAnsi" w:hAnsiTheme="minorHAnsi"/>
-              </w:rPr>
-              <w:t xml:space="preserve"> is populated with the following:</w:t>
+            <w:r>
+              <w:rPr>
+                <w:rFonts w:asciiTheme="minorHAnsi" w:hAnsiTheme="minorHAnsi"/>
+              </w:rPr>
+              <w:t>Employee</w:t>
+            </w:r>
+            <w:r>
+              <w:rPr>
+                <w:rFonts w:asciiTheme="minorHAnsi" w:hAnsiTheme="minorHAnsi"/>
+              </w:rPr>
+              <w:t xml:space="preserve"> Level</w:t>
+            </w:r>
+            <w:r>
+              <w:rPr>
+                <w:rFonts w:asciiTheme="minorHAnsi" w:hAnsiTheme="minorHAnsi"/>
+              </w:rPr>
+              <w:t>:” DropDownList is populated with the following:</w:t>
             </w:r>
           </w:p>
           <w:p>
@@ -9364,21 +8548,7 @@
               <w:rPr>
                 <w:rFonts w:asciiTheme="minorHAnsi" w:hAnsiTheme="minorHAnsi"/>
               </w:rPr>
-              <w:t xml:space="preserve">“Type:” </w:t>
-            </w:r>
-            <w:proofErr w:type="spellStart"/>
-            <w:r>
-              <w:rPr>
-                <w:rFonts w:asciiTheme="minorHAnsi" w:hAnsiTheme="minorHAnsi"/>
-              </w:rPr>
-              <w:t>DropDownList</w:t>
-            </w:r>
-            <w:proofErr w:type="spellEnd"/>
-            <w:r>
-              <w:rPr>
-                <w:rFonts w:asciiTheme="minorHAnsi" w:hAnsiTheme="minorHAnsi"/>
-              </w:rPr>
-              <w:t xml:space="preserve"> is populated with the following:</w:t>
+              <w:t>“Type:” DropDownList is populated with the following:</w:t>
             </w:r>
           </w:p>
           <w:p>
@@ -9548,56 +8718,30 @@
               </w:rPr>
               <w:t xml:space="preserve">Select </w:t>
             </w:r>
-            <w:del w:id="76" w:author="Huang, Lili" w:date="2019-03-08T14:30:00Z">
-              <w:r>
-                <w:rPr>
-                  <w:rFonts w:asciiTheme="minorHAnsi" w:hAnsiTheme="minorHAnsi"/>
-                  <w:bCs/>
-                  <w:szCs w:val="20"/>
-                </w:rPr>
-                <w:delText xml:space="preserve">a </w:delText>
-              </w:r>
-            </w:del>
-            <w:del w:id="77" w:author="Huang, Lili" w:date="2019-03-08T09:05:00Z">
-              <w:r>
-                <w:rPr>
-                  <w:rFonts w:asciiTheme="minorHAnsi" w:hAnsiTheme="minorHAnsi"/>
-                  <w:bCs/>
-                  <w:szCs w:val="20"/>
-                </w:rPr>
-                <w:delText xml:space="preserve">module </w:delText>
-              </w:r>
-            </w:del>
-            <w:ins w:id="78" w:author="Huang, Lili" w:date="2019-03-08T09:05:00Z">
-              <w:r>
-                <w:rPr>
-                  <w:rFonts w:asciiTheme="minorHAnsi" w:hAnsiTheme="minorHAnsi"/>
-                  <w:bCs/>
-                  <w:szCs w:val="20"/>
-                </w:rPr>
-                <w:t>employee</w:t>
-              </w:r>
-            </w:ins>
-            <w:ins w:id="79" w:author="Huang, Lili" w:date="2019-03-08T14:30:00Z">
-              <w:r>
-                <w:rPr>
-                  <w:rFonts w:asciiTheme="minorHAnsi" w:hAnsiTheme="minorHAnsi"/>
-                  <w:bCs/>
-                  <w:szCs w:val="20"/>
-                </w:rPr>
-                <w:t xml:space="preserve"> level</w:t>
-              </w:r>
-            </w:ins>
-            <w:ins w:id="80" w:author="Huang, Lili" w:date="2019-03-08T09:05:00Z">
-              <w:r>
-                <w:rPr>
-                  <w:rFonts w:asciiTheme="minorHAnsi" w:hAnsiTheme="minorHAnsi"/>
-                  <w:bCs/>
-                  <w:szCs w:val="20"/>
-                </w:rPr>
-                <w:t xml:space="preserve"> </w:t>
-              </w:r>
-            </w:ins>
+            <w:r>
+              <w:rPr>
+                <w:rFonts w:asciiTheme="minorHAnsi" w:hAnsiTheme="minorHAnsi"/>
+                <w:bCs/>
+                <w:szCs w:val="20"/>
+              </w:rPr>
+              <w:t>employee</w:t>
+            </w:r>
+            <w:r>
+              <w:rPr>
+                <w:rFonts w:asciiTheme="minorHAnsi" w:hAnsiTheme="minorHAnsi"/>
+                <w:bCs/>
+                <w:szCs w:val="20"/>
+              </w:rPr>
+              <w:t xml:space="preserve"> level</w:t>
+            </w:r>
+            <w:r>
+              <w:rPr>
+                <w:rFonts w:asciiTheme="minorHAnsi" w:hAnsiTheme="minorHAnsi"/>
+                <w:bCs/>
+                <w:szCs w:val="20"/>
+              </w:rPr>
+              <w:t xml:space="preserve"> </w:t>
+            </w:r>
             <w:r>
               <w:rPr>
                 <w:rFonts w:asciiTheme="minorHAnsi" w:hAnsiTheme="minorHAnsi"/>
@@ -9606,61 +8750,29 @@
               </w:rPr>
               <w:t>in “</w:t>
             </w:r>
-            <w:del w:id="81" w:author="Huang, Lili" w:date="2019-03-08T09:05:00Z">
-              <w:r>
-                <w:rPr>
-                  <w:rFonts w:asciiTheme="minorHAnsi" w:hAnsiTheme="minorHAnsi"/>
-                  <w:bCs/>
-                  <w:szCs w:val="20"/>
-                </w:rPr>
-                <w:delText>Module</w:delText>
-              </w:r>
-            </w:del>
-            <w:ins w:id="82" w:author="Huang, Lili" w:date="2019-03-08T09:05:00Z">
-              <w:r>
-                <w:rPr>
-                  <w:rFonts w:asciiTheme="minorHAnsi" w:hAnsiTheme="minorHAnsi"/>
-                  <w:bCs/>
-                  <w:szCs w:val="20"/>
-                </w:rPr>
-                <w:t>Employee</w:t>
-              </w:r>
-            </w:ins>
-            <w:ins w:id="83" w:author="Huang, Lili" w:date="2019-03-08T14:31:00Z">
-              <w:r>
-                <w:rPr>
-                  <w:rFonts w:asciiTheme="minorHAnsi" w:hAnsiTheme="minorHAnsi"/>
-                  <w:bCs/>
-                  <w:szCs w:val="20"/>
-                </w:rPr>
-                <w:t xml:space="preserve"> Level</w:t>
-              </w:r>
-            </w:ins>
-            <w:r>
-              <w:rPr>
-                <w:rFonts w:asciiTheme="minorHAnsi" w:hAnsiTheme="minorHAnsi"/>
-                <w:bCs/>
-                <w:szCs w:val="20"/>
-              </w:rPr>
-              <w:t xml:space="preserve">:” </w:t>
-            </w:r>
-            <w:proofErr w:type="spellStart"/>
-            <w:r>
-              <w:rPr>
-                <w:rFonts w:asciiTheme="minorHAnsi" w:hAnsiTheme="minorHAnsi"/>
-                <w:bCs/>
-                <w:szCs w:val="20"/>
-              </w:rPr>
-              <w:t>DropDownList</w:t>
-            </w:r>
-            <w:proofErr w:type="spellEnd"/>
-            <w:r>
-              <w:rPr>
-                <w:rFonts w:asciiTheme="minorHAnsi" w:hAnsiTheme="minorHAnsi"/>
-                <w:bCs/>
-                <w:szCs w:val="20"/>
-              </w:rPr>
-              <w:t>;</w:t>
+            <w:r>
+              <w:rPr>
+                <w:rFonts w:asciiTheme="minorHAnsi" w:hAnsiTheme="minorHAnsi"/>
+                <w:bCs/>
+                <w:szCs w:val="20"/>
+              </w:rPr>
+              <w:t>Employee</w:t>
+            </w:r>
+            <w:r>
+              <w:rPr>
+                <w:rFonts w:asciiTheme="minorHAnsi" w:hAnsiTheme="minorHAnsi"/>
+                <w:bCs/>
+                <w:szCs w:val="20"/>
+              </w:rPr>
+              <w:t xml:space="preserve"> Level</w:t>
+            </w:r>
+            <w:r>
+              <w:rPr>
+                <w:rFonts w:asciiTheme="minorHAnsi" w:hAnsiTheme="minorHAnsi"/>
+                <w:bCs/>
+                <w:szCs w:val="20"/>
+              </w:rPr>
+              <w:t>:” DropDownList;</w:t>
             </w:r>
           </w:p>
           <w:p>
@@ -9679,25 +8791,7 @@
                 <w:bCs/>
                 <w:szCs w:val="20"/>
               </w:rPr>
-              <w:t xml:space="preserve">Select a type in “Type:” </w:t>
-            </w:r>
-            <w:proofErr w:type="spellStart"/>
-            <w:r>
-              <w:rPr>
-                <w:rFonts w:asciiTheme="minorHAnsi" w:hAnsiTheme="minorHAnsi"/>
-                <w:bCs/>
-                <w:szCs w:val="20"/>
-              </w:rPr>
-              <w:t>DropDownList</w:t>
-            </w:r>
-            <w:proofErr w:type="spellEnd"/>
-            <w:r>
-              <w:rPr>
-                <w:rFonts w:asciiTheme="minorHAnsi" w:hAnsiTheme="minorHAnsi"/>
-                <w:bCs/>
-                <w:szCs w:val="20"/>
-              </w:rPr>
-              <w:t>;</w:t>
+              <w:t>Select a type in “Type:” DropDownList;</w:t>
             </w:r>
           </w:p>
         </w:tc>
@@ -9721,54 +8815,26 @@
               <w:rPr>
                 <w:rFonts w:asciiTheme="minorHAnsi" w:hAnsiTheme="minorHAnsi"/>
               </w:rPr>
-              <w:t xml:space="preserve">“Employee:” </w:t>
-            </w:r>
-            <w:proofErr w:type="spellStart"/>
-            <w:r>
-              <w:rPr>
-                <w:rFonts w:asciiTheme="minorHAnsi" w:hAnsiTheme="minorHAnsi"/>
-              </w:rPr>
-              <w:t>DropDownList</w:t>
-            </w:r>
-            <w:proofErr w:type="spellEnd"/>
-            <w:r>
-              <w:rPr>
-                <w:rFonts w:asciiTheme="minorHAnsi" w:hAnsiTheme="minorHAnsi"/>
-              </w:rPr>
-              <w:t xml:space="preserve"> is populated with all the employees from ALL sites for the selected </w:t>
-            </w:r>
-            <w:del w:id="84" w:author="Huang, Lili" w:date="2019-03-08T09:05:00Z">
-              <w:r>
-                <w:rPr>
-                  <w:rFonts w:asciiTheme="minorHAnsi" w:hAnsiTheme="minorHAnsi"/>
-                </w:rPr>
-                <w:delText xml:space="preserve">Module </w:delText>
-              </w:r>
-            </w:del>
-            <w:ins w:id="85" w:author="Huang, Lili" w:date="2019-03-08T09:05:00Z">
-              <w:r>
-                <w:rPr>
-                  <w:rFonts w:asciiTheme="minorHAnsi" w:hAnsiTheme="minorHAnsi"/>
-                </w:rPr>
-                <w:t>Employee</w:t>
-              </w:r>
-            </w:ins>
-            <w:ins w:id="86" w:author="Huang, Lili" w:date="2019-03-08T14:31:00Z">
-              <w:r>
-                <w:rPr>
-                  <w:rFonts w:asciiTheme="minorHAnsi" w:hAnsiTheme="minorHAnsi"/>
-                </w:rPr>
-                <w:t xml:space="preserve"> Level</w:t>
-              </w:r>
-            </w:ins>
-            <w:ins w:id="87" w:author="Huang, Lili" w:date="2019-03-08T09:05:00Z">
-              <w:r>
-                <w:rPr>
-                  <w:rFonts w:asciiTheme="minorHAnsi" w:hAnsiTheme="minorHAnsi"/>
-                </w:rPr>
-                <w:t xml:space="preserve"> </w:t>
-              </w:r>
-            </w:ins>
+              <w:t xml:space="preserve">“Employee:” DropDownList is populated with all the employees from ALL sites for the selected </w:t>
+            </w:r>
+            <w:r>
+              <w:rPr>
+                <w:rFonts w:asciiTheme="minorHAnsi" w:hAnsiTheme="minorHAnsi"/>
+              </w:rPr>
+              <w:t>Employee</w:t>
+            </w:r>
+            <w:r>
+              <w:rPr>
+                <w:rFonts w:asciiTheme="minorHAnsi" w:hAnsiTheme="minorHAnsi"/>
+              </w:rPr>
+              <w:t xml:space="preserve"> Level</w:t>
+            </w:r>
+            <w:r>
+              <w:rPr>
+                <w:rFonts w:asciiTheme="minorHAnsi" w:hAnsiTheme="minorHAnsi"/>
+              </w:rPr>
+              <w:t xml:space="preserve"> </w:t>
+            </w:r>
             <w:r>
               <w:rPr>
                 <w:rFonts w:asciiTheme="minorHAnsi" w:hAnsiTheme="minorHAnsi"/>
@@ -9898,25 +8964,7 @@
                 <w:bCs/>
                 <w:szCs w:val="20"/>
               </w:rPr>
-              <w:t xml:space="preserve">Select an employee from “Employee:” </w:t>
-            </w:r>
-            <w:proofErr w:type="spellStart"/>
-            <w:r>
-              <w:rPr>
-                <w:rFonts w:asciiTheme="minorHAnsi" w:hAnsiTheme="minorHAnsi"/>
-                <w:bCs/>
-                <w:szCs w:val="20"/>
-              </w:rPr>
-              <w:t>DropDownList</w:t>
-            </w:r>
-            <w:proofErr w:type="spellEnd"/>
-            <w:r>
-              <w:rPr>
-                <w:rFonts w:asciiTheme="minorHAnsi" w:hAnsiTheme="minorHAnsi"/>
-                <w:bCs/>
-                <w:szCs w:val="20"/>
-              </w:rPr>
-              <w:t>;</w:t>
+              <w:t>Select an employee from “Employee:” DropDownList;</w:t>
             </w:r>
           </w:p>
           <w:p>
@@ -10306,46 +9354,20 @@
               <w:rPr>
                 <w:rFonts w:asciiTheme="minorHAnsi" w:hAnsiTheme="minorHAnsi"/>
               </w:rPr>
-              <w:t xml:space="preserve">“Reason:” </w:t>
-            </w:r>
-            <w:proofErr w:type="spellStart"/>
-            <w:r>
-              <w:rPr>
-                <w:rFonts w:asciiTheme="minorHAnsi" w:hAnsiTheme="minorHAnsi"/>
-              </w:rPr>
-              <w:t>DropDownList</w:t>
-            </w:r>
-            <w:proofErr w:type="spellEnd"/>
-            <w:r>
-              <w:rPr>
-                <w:rFonts w:asciiTheme="minorHAnsi" w:hAnsiTheme="minorHAnsi"/>
-              </w:rPr>
-              <w:t xml:space="preserve"> is populated with all the reasons for the selected </w:t>
-            </w:r>
-            <w:del w:id="88" w:author="Huang, Lili" w:date="2019-03-08T09:15:00Z">
-              <w:r>
-                <w:rPr>
-                  <w:rFonts w:asciiTheme="minorHAnsi" w:hAnsiTheme="minorHAnsi"/>
-                </w:rPr>
-                <w:delText xml:space="preserve">module </w:delText>
-              </w:r>
-            </w:del>
-            <w:ins w:id="89" w:author="Huang, Lili" w:date="2019-03-08T09:15:00Z">
-              <w:r>
-                <w:rPr>
-                  <w:rFonts w:asciiTheme="minorHAnsi" w:hAnsiTheme="minorHAnsi"/>
-                </w:rPr>
-                <w:t xml:space="preserve">employee </w:t>
-              </w:r>
-            </w:ins>
-            <w:ins w:id="90" w:author="Huang, Lili" w:date="2019-03-08T14:31:00Z">
-              <w:r>
-                <w:rPr>
-                  <w:rFonts w:asciiTheme="minorHAnsi" w:hAnsiTheme="minorHAnsi"/>
-                </w:rPr>
-                <w:t xml:space="preserve">level </w:t>
-              </w:r>
-            </w:ins>
+              <w:t xml:space="preserve">“Reason:” DropDownList is populated with all the reasons for the selected </w:t>
+            </w:r>
+            <w:r>
+              <w:rPr>
+                <w:rFonts w:asciiTheme="minorHAnsi" w:hAnsiTheme="minorHAnsi"/>
+              </w:rPr>
+              <w:t xml:space="preserve">employee </w:t>
+            </w:r>
+            <w:r>
+              <w:rPr>
+                <w:rFonts w:asciiTheme="minorHAnsi" w:hAnsiTheme="minorHAnsi"/>
+              </w:rPr>
+              <w:t xml:space="preserve">level </w:t>
+            </w:r>
             <w:r>
               <w:rPr>
                 <w:rFonts w:asciiTheme="minorHAnsi" w:hAnsiTheme="minorHAnsi"/>
@@ -10382,21 +9404,7 @@
               <w:rPr>
                 <w:rFonts w:asciiTheme="minorHAnsi" w:hAnsiTheme="minorHAnsi"/>
               </w:rPr>
-              <w:t xml:space="preserve">“Comment:” </w:t>
-            </w:r>
-            <w:proofErr w:type="spellStart"/>
-            <w:r>
-              <w:rPr>
-                <w:rFonts w:asciiTheme="minorHAnsi" w:hAnsiTheme="minorHAnsi"/>
-              </w:rPr>
-              <w:t>textarea</w:t>
-            </w:r>
-            <w:proofErr w:type="spellEnd"/>
-            <w:r>
-              <w:rPr>
-                <w:rFonts w:asciiTheme="minorHAnsi" w:hAnsiTheme="minorHAnsi"/>
-              </w:rPr>
-              <w:t xml:space="preserve"> displays empty.</w:t>
+              <w:t>“Comment:” textarea displays empty.</w:t>
             </w:r>
           </w:p>
         </w:tc>
@@ -10514,25 +9522,7 @@
                 <w:bCs/>
                 <w:szCs w:val="20"/>
               </w:rPr>
-              <w:t xml:space="preserve">   Select a reason other than “Other”  from “Reason:”  </w:t>
-            </w:r>
-            <w:proofErr w:type="spellStart"/>
-            <w:r>
-              <w:rPr>
-                <w:rFonts w:asciiTheme="minorHAnsi" w:hAnsiTheme="minorHAnsi"/>
-                <w:bCs/>
-                <w:szCs w:val="20"/>
-              </w:rPr>
-              <w:t>DropDownList</w:t>
-            </w:r>
-            <w:proofErr w:type="spellEnd"/>
-            <w:r>
-              <w:rPr>
-                <w:rFonts w:asciiTheme="minorHAnsi" w:hAnsiTheme="minorHAnsi"/>
-                <w:bCs/>
-                <w:szCs w:val="20"/>
-              </w:rPr>
-              <w:t>;</w:t>
+              <w:t xml:space="preserve">   Select a reason other than “Other”  from “Reason:”  DropDownList;</w:t>
             </w:r>
           </w:p>
           <w:p>
@@ -10550,25 +9540,7 @@
                 <w:bCs/>
                 <w:szCs w:val="20"/>
               </w:rPr>
-              <w:t xml:space="preserve">   Enter a comment in the “Comment:” </w:t>
-            </w:r>
-            <w:proofErr w:type="spellStart"/>
-            <w:r>
-              <w:rPr>
-                <w:rFonts w:asciiTheme="minorHAnsi" w:hAnsiTheme="minorHAnsi"/>
-                <w:bCs/>
-                <w:szCs w:val="20"/>
-              </w:rPr>
-              <w:t>textarea</w:t>
-            </w:r>
-            <w:proofErr w:type="spellEnd"/>
-            <w:r>
-              <w:rPr>
-                <w:rFonts w:asciiTheme="minorHAnsi" w:hAnsiTheme="minorHAnsi"/>
-                <w:bCs/>
-                <w:szCs w:val="20"/>
-              </w:rPr>
-              <w:t>;</w:t>
+              <w:t xml:space="preserve">   Enter a comment in the “Comment:” textarea;</w:t>
             </w:r>
           </w:p>
           <w:p>
@@ -10706,21 +9678,7 @@
               <w:rPr>
                 <w:rFonts w:asciiTheme="minorHAnsi" w:hAnsiTheme="minorHAnsi"/>
               </w:rPr>
-              <w:t xml:space="preserve">“Type:” and “Employee:” </w:t>
-            </w:r>
-            <w:proofErr w:type="spellStart"/>
-            <w:r>
-              <w:rPr>
-                <w:rFonts w:asciiTheme="minorHAnsi" w:hAnsiTheme="minorHAnsi"/>
-              </w:rPr>
-              <w:t>DropDownLists</w:t>
-            </w:r>
-            <w:proofErr w:type="spellEnd"/>
-            <w:r>
-              <w:rPr>
-                <w:rFonts w:asciiTheme="minorHAnsi" w:hAnsiTheme="minorHAnsi"/>
-              </w:rPr>
-              <w:t xml:space="preserve"> reset to Default Values.</w:t>
+              <w:t>“Type:” and “Employee:” DropDownLists reset to Default Values.</w:t>
             </w:r>
           </w:p>
           <w:p>
@@ -10870,25 +9828,7 @@
                 <w:bCs/>
                 <w:szCs w:val="20"/>
               </w:rPr>
-              <w:t xml:space="preserve">   Select “Other”  in the “Reason:”  </w:t>
-            </w:r>
-            <w:proofErr w:type="spellStart"/>
-            <w:r>
-              <w:rPr>
-                <w:rFonts w:asciiTheme="minorHAnsi" w:hAnsiTheme="minorHAnsi"/>
-                <w:bCs/>
-                <w:szCs w:val="20"/>
-              </w:rPr>
-              <w:t>DropDownList</w:t>
-            </w:r>
-            <w:proofErr w:type="spellEnd"/>
-            <w:r>
-              <w:rPr>
-                <w:rFonts w:asciiTheme="minorHAnsi" w:hAnsiTheme="minorHAnsi"/>
-                <w:bCs/>
-                <w:szCs w:val="20"/>
-              </w:rPr>
-              <w:t>;</w:t>
+              <w:t xml:space="preserve">   Select “Other”  in the “Reason:”  DropDownList;</w:t>
             </w:r>
           </w:p>
           <w:p>
@@ -10906,25 +9846,7 @@
                 <w:bCs/>
                 <w:szCs w:val="20"/>
               </w:rPr>
-              <w:t xml:space="preserve">   Enter a comment in the “Comment:” </w:t>
-            </w:r>
-            <w:proofErr w:type="spellStart"/>
-            <w:r>
-              <w:rPr>
-                <w:rFonts w:asciiTheme="minorHAnsi" w:hAnsiTheme="minorHAnsi"/>
-                <w:bCs/>
-                <w:szCs w:val="20"/>
-              </w:rPr>
-              <w:t>textarea</w:t>
-            </w:r>
-            <w:proofErr w:type="spellEnd"/>
-            <w:r>
-              <w:rPr>
-                <w:rFonts w:asciiTheme="minorHAnsi" w:hAnsiTheme="minorHAnsi"/>
-                <w:bCs/>
-                <w:szCs w:val="20"/>
-              </w:rPr>
-              <w:t>;</w:t>
+              <w:t xml:space="preserve">   Enter a comment in the “Comment:” textarea;</w:t>
             </w:r>
           </w:p>
           <w:p>
@@ -10992,21 +9914,7 @@
               <w:rPr>
                 <w:rFonts w:asciiTheme="minorHAnsi" w:hAnsiTheme="minorHAnsi"/>
               </w:rPr>
-              <w:t xml:space="preserve">A textbox displays under “Reason:” </w:t>
-            </w:r>
-            <w:proofErr w:type="spellStart"/>
-            <w:r>
-              <w:rPr>
-                <w:rFonts w:asciiTheme="minorHAnsi" w:hAnsiTheme="minorHAnsi"/>
-              </w:rPr>
-              <w:t>DropDownList</w:t>
-            </w:r>
-            <w:proofErr w:type="spellEnd"/>
-            <w:r>
-              <w:rPr>
-                <w:rFonts w:asciiTheme="minorHAnsi" w:hAnsiTheme="minorHAnsi"/>
-              </w:rPr>
-              <w:t xml:space="preserve"> for users to enter a reason.</w:t>
+              <w:t>A textbox displays under “Reason:” DropDownList for users to enter a reason.</w:t>
             </w:r>
           </w:p>
           <w:p>
@@ -11123,21 +10031,7 @@
               <w:rPr>
                 <w:rFonts w:asciiTheme="minorHAnsi" w:hAnsiTheme="minorHAnsi"/>
               </w:rPr>
-              <w:t xml:space="preserve">“Type:” and “Employee:” </w:t>
-            </w:r>
-            <w:proofErr w:type="spellStart"/>
-            <w:r>
-              <w:rPr>
-                <w:rFonts w:asciiTheme="minorHAnsi" w:hAnsiTheme="minorHAnsi"/>
-              </w:rPr>
-              <w:t>DropDownLists</w:t>
-            </w:r>
-            <w:proofErr w:type="spellEnd"/>
-            <w:r>
-              <w:rPr>
-                <w:rFonts w:asciiTheme="minorHAnsi" w:hAnsiTheme="minorHAnsi"/>
-              </w:rPr>
-              <w:t xml:space="preserve"> reset to Default Values.</w:t>
+              <w:t>“Type:” and “Employee:” DropDownLists reset to Default Values.</w:t>
             </w:r>
           </w:p>
           <w:p>
@@ -11598,14 +10492,12 @@
                 <w:rFonts w:asciiTheme="minorHAnsi" w:hAnsiTheme="minorHAnsi"/>
               </w:rPr>
             </w:pPr>
-            <w:proofErr w:type="spellStart"/>
             <w:r>
               <w:rPr>
                 <w:rFonts w:asciiTheme="minorHAnsi" w:hAnsiTheme="minorHAnsi"/>
               </w:rPr>
               <w:t>CoachingLog</w:t>
             </w:r>
-            <w:proofErr w:type="spellEnd"/>
             <w:r>
               <w:rPr>
                 <w:rFonts w:asciiTheme="minorHAnsi" w:hAnsiTheme="minorHAnsi"/>
@@ -11912,16 +10804,7 @@
                 <w:bCs/>
                 <w:szCs w:val="20"/>
               </w:rPr>
-              <w:t>“</w:t>
-            </w:r>
-            <w:proofErr w:type="spellStart"/>
-            <w:r>
-              <w:rPr>
-                <w:rFonts w:asciiTheme="minorHAnsi" w:hAnsiTheme="minorHAnsi"/>
-                <w:bCs/>
-                <w:szCs w:val="20"/>
-              </w:rPr>
-              <w:t>Coaching</w:t>
+              <w:t>“Coaching</w:t>
             </w:r>
             <w:r>
               <w:rPr>
@@ -11931,7 +10814,6 @@
               </w:rPr>
               <w:t>User</w:t>
             </w:r>
-            <w:proofErr w:type="spellEnd"/>
             <w:r>
               <w:rPr>
                 <w:rFonts w:asciiTheme="minorHAnsi" w:hAnsiTheme="minorHAnsi"/>
@@ -11954,25 +10836,7 @@
                 <w:bCs/>
                 <w:szCs w:val="20"/>
               </w:rPr>
-              <w:t xml:space="preserve">role in table </w:t>
-            </w:r>
-            <w:proofErr w:type="spellStart"/>
-            <w:r>
-              <w:rPr>
-                <w:rFonts w:asciiTheme="minorHAnsi" w:hAnsiTheme="minorHAnsi"/>
-                <w:bCs/>
-                <w:szCs w:val="20"/>
-              </w:rPr>
-              <w:t>AT_User_Role_Link</w:t>
-            </w:r>
-            <w:proofErr w:type="spellEnd"/>
-            <w:r>
-              <w:rPr>
-                <w:rFonts w:asciiTheme="minorHAnsi" w:hAnsiTheme="minorHAnsi"/>
-                <w:bCs/>
-                <w:szCs w:val="20"/>
-              </w:rPr>
-              <w:t>)</w:t>
+              <w:t>role in table AT_User_Role_Link)</w:t>
             </w:r>
           </w:p>
           <w:p>
@@ -11986,7 +10850,7 @@
               <w:pStyle w:val="CSETableText"/>
               <w:ind w:left="159"/>
             </w:pPr>
-            <w:hyperlink r:id="rId10" w:history="1">
+            <w:hyperlink r:id="rId11" w:history="1">
               <w:r>
                 <w:rPr>
                   <w:rStyle w:val="Hyperlink"/>
@@ -12524,14 +11388,12 @@
                 <w:rFonts w:asciiTheme="minorHAnsi" w:hAnsiTheme="minorHAnsi"/>
               </w:rPr>
             </w:pPr>
-            <w:proofErr w:type="spellStart"/>
             <w:r>
               <w:rPr>
                 <w:rFonts w:asciiTheme="minorHAnsi" w:hAnsiTheme="minorHAnsi"/>
               </w:rPr>
               <w:t>CoachingLog</w:t>
             </w:r>
-            <w:proofErr w:type="spellEnd"/>
             <w:r>
               <w:rPr>
                 <w:rFonts w:asciiTheme="minorHAnsi" w:hAnsiTheme="minorHAnsi"/>
@@ -12801,16 +11663,33 @@
               <w:rPr>
                 <w:rFonts w:asciiTheme="minorHAnsi" w:hAnsiTheme="minorHAnsi"/>
               </w:rPr>
-              <w:t xml:space="preserve">“Inactivate Employee Logs” Search page displays with the following three </w:t>
-            </w:r>
-            <w:proofErr w:type="spellStart"/>
-            <w:r>
-              <w:rPr>
-                <w:rFonts w:asciiTheme="minorHAnsi" w:hAnsiTheme="minorHAnsi"/>
-              </w:rPr>
-              <w:t>DropDownLists</w:t>
-            </w:r>
-            <w:proofErr w:type="spellEnd"/>
+              <w:t>“Inactivate Employee Logs” Search page displays with the following three DropDownLists:</w:t>
+            </w:r>
+          </w:p>
+          <w:p>
+            <w:pPr>
+              <w:pStyle w:val="Header"/>
+              <w:tabs>
+                <w:tab w:val="clear" w:pos="4320"/>
+                <w:tab w:val="clear" w:pos="8640"/>
+              </w:tabs>
+              <w:spacing w:before="40" w:after="40"/>
+              <w:rPr>
+                <w:rFonts w:asciiTheme="minorHAnsi" w:hAnsiTheme="minorHAnsi"/>
+              </w:rPr>
+            </w:pPr>
+            <w:r>
+              <w:rPr>
+                <w:rFonts w:asciiTheme="minorHAnsi" w:hAnsiTheme="minorHAnsi"/>
+              </w:rPr>
+              <w:t>Employee</w:t>
+            </w:r>
+            <w:r>
+              <w:rPr>
+                <w:rFonts w:asciiTheme="minorHAnsi" w:hAnsiTheme="minorHAnsi"/>
+              </w:rPr>
+              <w:t xml:space="preserve"> Level</w:t>
+            </w:r>
             <w:r>
               <w:rPr>
                 <w:rFonts w:asciiTheme="minorHAnsi" w:hAnsiTheme="minorHAnsi"/>
@@ -12830,49 +11709,6 @@
                 <w:rFonts w:asciiTheme="minorHAnsi" w:hAnsiTheme="minorHAnsi"/>
               </w:rPr>
             </w:pPr>
-            <w:del w:id="91" w:author="Huang, Lili" w:date="2019-03-08T09:15:00Z">
-              <w:r>
-                <w:rPr>
-                  <w:rFonts w:asciiTheme="minorHAnsi" w:hAnsiTheme="minorHAnsi"/>
-                </w:rPr>
-                <w:delText>Module</w:delText>
-              </w:r>
-            </w:del>
-            <w:ins w:id="92" w:author="Huang, Lili" w:date="2019-03-08T09:15:00Z">
-              <w:r>
-                <w:rPr>
-                  <w:rFonts w:asciiTheme="minorHAnsi" w:hAnsiTheme="minorHAnsi"/>
-                </w:rPr>
-                <w:t>Employee</w:t>
-              </w:r>
-            </w:ins>
-            <w:ins w:id="93" w:author="Huang, Lili" w:date="2019-03-08T14:31:00Z">
-              <w:r>
-                <w:rPr>
-                  <w:rFonts w:asciiTheme="minorHAnsi" w:hAnsiTheme="minorHAnsi"/>
-                </w:rPr>
-                <w:t xml:space="preserve"> Level</w:t>
-              </w:r>
-            </w:ins>
-            <w:r>
-              <w:rPr>
-                <w:rFonts w:asciiTheme="minorHAnsi" w:hAnsiTheme="minorHAnsi"/>
-              </w:rPr>
-              <w:t>:</w:t>
-            </w:r>
-          </w:p>
-          <w:p>
-            <w:pPr>
-              <w:pStyle w:val="Header"/>
-              <w:tabs>
-                <w:tab w:val="clear" w:pos="4320"/>
-                <w:tab w:val="clear" w:pos="8640"/>
-              </w:tabs>
-              <w:spacing w:before="40" w:after="40"/>
-              <w:rPr>
-                <w:rFonts w:asciiTheme="minorHAnsi" w:hAnsiTheme="minorHAnsi"/>
-              </w:rPr>
-            </w:pPr>
             <w:r>
               <w:rPr>
                 <w:rFonts w:asciiTheme="minorHAnsi" w:hAnsiTheme="minorHAnsi"/>
@@ -12930,49 +11766,23 @@
               </w:rPr>
               <w:t>“</w:t>
             </w:r>
-            <w:del w:id="94" w:author="Huang, Lili" w:date="2019-03-08T09:15:00Z">
-              <w:r>
-                <w:rPr>
-                  <w:rFonts w:asciiTheme="minorHAnsi" w:hAnsiTheme="minorHAnsi"/>
-                </w:rPr>
-                <w:delText>Module</w:delText>
-              </w:r>
-            </w:del>
-            <w:ins w:id="95" w:author="Huang, Lili" w:date="2019-03-08T09:15:00Z">
-              <w:r>
-                <w:rPr>
-                  <w:rFonts w:asciiTheme="minorHAnsi" w:hAnsiTheme="minorHAnsi"/>
-                </w:rPr>
-                <w:t>Employee</w:t>
-              </w:r>
-            </w:ins>
-            <w:ins w:id="96" w:author="Huang, Lili" w:date="2019-03-08T14:32:00Z">
-              <w:r>
-                <w:rPr>
-                  <w:rFonts w:asciiTheme="minorHAnsi" w:hAnsiTheme="minorHAnsi"/>
-                </w:rPr>
-                <w:t xml:space="preserve"> Level</w:t>
-              </w:r>
-            </w:ins>
-            <w:r>
-              <w:rPr>
-                <w:rFonts w:asciiTheme="minorHAnsi" w:hAnsiTheme="minorHAnsi"/>
-              </w:rPr>
-              <w:t xml:space="preserve">:” </w:t>
-            </w:r>
-            <w:proofErr w:type="spellStart"/>
-            <w:r>
-              <w:rPr>
-                <w:rFonts w:asciiTheme="minorHAnsi" w:hAnsiTheme="minorHAnsi"/>
-              </w:rPr>
-              <w:t>DropDownList</w:t>
-            </w:r>
-            <w:proofErr w:type="spellEnd"/>
-            <w:r>
-              <w:rPr>
-                <w:rFonts w:asciiTheme="minorHAnsi" w:hAnsiTheme="minorHAnsi"/>
-              </w:rPr>
-              <w:t xml:space="preserve"> is populated with the following:</w:t>
+            <w:r>
+              <w:rPr>
+                <w:rFonts w:asciiTheme="minorHAnsi" w:hAnsiTheme="minorHAnsi"/>
+              </w:rPr>
+              <w:t>Employee</w:t>
+            </w:r>
+            <w:r>
+              <w:rPr>
+                <w:rFonts w:asciiTheme="minorHAnsi" w:hAnsiTheme="minorHAnsi"/>
+              </w:rPr>
+              <w:t xml:space="preserve"> Level</w:t>
+            </w:r>
+            <w:r>
+              <w:rPr>
+                <w:rFonts w:asciiTheme="minorHAnsi" w:hAnsiTheme="minorHAnsi"/>
+              </w:rPr>
+              <w:t>:” DropDownList is populated with the following:</w:t>
             </w:r>
           </w:p>
           <w:p>
@@ -13099,21 +11909,7 @@
               <w:rPr>
                 <w:rFonts w:asciiTheme="minorHAnsi" w:hAnsiTheme="minorHAnsi"/>
               </w:rPr>
-              <w:t xml:space="preserve">“Type:” </w:t>
-            </w:r>
-            <w:proofErr w:type="spellStart"/>
-            <w:r>
-              <w:rPr>
-                <w:rFonts w:asciiTheme="minorHAnsi" w:hAnsiTheme="minorHAnsi"/>
-              </w:rPr>
-              <w:t>DropDownList</w:t>
-            </w:r>
-            <w:proofErr w:type="spellEnd"/>
-            <w:r>
-              <w:rPr>
-                <w:rFonts w:asciiTheme="minorHAnsi" w:hAnsiTheme="minorHAnsi"/>
-              </w:rPr>
-              <w:t xml:space="preserve"> is populated with the following:</w:t>
+              <w:t>“Type:” DropDownList is populated with the following:</w:t>
             </w:r>
           </w:p>
           <w:p>
@@ -13253,46 +12049,22 @@
               </w:rPr>
               <w:t xml:space="preserve">Select </w:t>
             </w:r>
-            <w:del w:id="97" w:author="Huang, Lili" w:date="2019-03-08T14:32:00Z">
-              <w:r>
-                <w:rPr>
-                  <w:rFonts w:asciiTheme="minorHAnsi" w:hAnsiTheme="minorHAnsi"/>
-                  <w:bCs/>
-                  <w:szCs w:val="20"/>
-                </w:rPr>
-                <w:delText xml:space="preserve">a </w:delText>
-              </w:r>
-            </w:del>
-            <w:del w:id="98" w:author="Huang, Lili" w:date="2019-03-08T09:15:00Z">
-              <w:r>
-                <w:rPr>
-                  <w:rFonts w:asciiTheme="minorHAnsi" w:hAnsiTheme="minorHAnsi"/>
-                  <w:bCs/>
-                  <w:szCs w:val="20"/>
-                </w:rPr>
-                <w:delText xml:space="preserve">module </w:delText>
-              </w:r>
-            </w:del>
-            <w:ins w:id="99" w:author="Huang, Lili" w:date="2019-03-08T09:15:00Z">
-              <w:r>
-                <w:rPr>
-                  <w:rFonts w:asciiTheme="minorHAnsi" w:hAnsiTheme="minorHAnsi"/>
-                  <w:bCs/>
-                  <w:szCs w:val="20"/>
-                </w:rPr>
-                <w:t xml:space="preserve">employee </w:t>
-              </w:r>
-            </w:ins>
-            <w:ins w:id="100" w:author="Huang, Lili" w:date="2019-03-08T14:32:00Z">
-              <w:r>
-                <w:rPr>
-                  <w:rFonts w:asciiTheme="minorHAnsi" w:hAnsiTheme="minorHAnsi"/>
-                  <w:bCs/>
-                  <w:szCs w:val="20"/>
-                </w:rPr>
-                <w:t xml:space="preserve">level </w:t>
-              </w:r>
-            </w:ins>
+            <w:r>
+              <w:rPr>
+                <w:rFonts w:asciiTheme="minorHAnsi" w:hAnsiTheme="minorHAnsi"/>
+                <w:bCs/>
+                <w:szCs w:val="20"/>
+              </w:rPr>
+              <w:t xml:space="preserve">employee </w:t>
+            </w:r>
+            <w:r>
+              <w:rPr>
+                <w:rFonts w:asciiTheme="minorHAnsi" w:hAnsiTheme="minorHAnsi"/>
+                <w:bCs/>
+                <w:szCs w:val="20"/>
+              </w:rPr>
+              <w:t xml:space="preserve">level </w:t>
+            </w:r>
             <w:r>
               <w:rPr>
                 <w:rFonts w:asciiTheme="minorHAnsi" w:hAnsiTheme="minorHAnsi"/>
@@ -13301,61 +12073,29 @@
               </w:rPr>
               <w:t>in “</w:t>
             </w:r>
-            <w:del w:id="101" w:author="Huang, Lili" w:date="2019-03-08T09:15:00Z">
-              <w:r>
-                <w:rPr>
-                  <w:rFonts w:asciiTheme="minorHAnsi" w:hAnsiTheme="minorHAnsi"/>
-                  <w:bCs/>
-                  <w:szCs w:val="20"/>
-                </w:rPr>
-                <w:delText>Module</w:delText>
-              </w:r>
-            </w:del>
-            <w:ins w:id="102" w:author="Huang, Lili" w:date="2019-03-08T09:15:00Z">
-              <w:r>
-                <w:rPr>
-                  <w:rFonts w:asciiTheme="minorHAnsi" w:hAnsiTheme="minorHAnsi"/>
-                  <w:bCs/>
-                  <w:szCs w:val="20"/>
-                </w:rPr>
-                <w:t>Employee</w:t>
-              </w:r>
-            </w:ins>
-            <w:ins w:id="103" w:author="Huang, Lili" w:date="2019-03-08T14:32:00Z">
-              <w:r>
-                <w:rPr>
-                  <w:rFonts w:asciiTheme="minorHAnsi" w:hAnsiTheme="minorHAnsi"/>
-                  <w:bCs/>
-                  <w:szCs w:val="20"/>
-                </w:rPr>
-                <w:t xml:space="preserve"> Level</w:t>
-              </w:r>
-            </w:ins>
-            <w:r>
-              <w:rPr>
-                <w:rFonts w:asciiTheme="minorHAnsi" w:hAnsiTheme="minorHAnsi"/>
-                <w:bCs/>
-                <w:szCs w:val="20"/>
-              </w:rPr>
-              <w:t xml:space="preserve">:” </w:t>
-            </w:r>
-            <w:proofErr w:type="spellStart"/>
-            <w:r>
-              <w:rPr>
-                <w:rFonts w:asciiTheme="minorHAnsi" w:hAnsiTheme="minorHAnsi"/>
-                <w:bCs/>
-                <w:szCs w:val="20"/>
-              </w:rPr>
-              <w:t>DropDownList</w:t>
-            </w:r>
-            <w:proofErr w:type="spellEnd"/>
-            <w:r>
-              <w:rPr>
-                <w:rFonts w:asciiTheme="minorHAnsi" w:hAnsiTheme="minorHAnsi"/>
-                <w:bCs/>
-                <w:szCs w:val="20"/>
-              </w:rPr>
-              <w:t>;</w:t>
+            <w:r>
+              <w:rPr>
+                <w:rFonts w:asciiTheme="minorHAnsi" w:hAnsiTheme="minorHAnsi"/>
+                <w:bCs/>
+                <w:szCs w:val="20"/>
+              </w:rPr>
+              <w:t>Employee</w:t>
+            </w:r>
+            <w:r>
+              <w:rPr>
+                <w:rFonts w:asciiTheme="minorHAnsi" w:hAnsiTheme="minorHAnsi"/>
+                <w:bCs/>
+                <w:szCs w:val="20"/>
+              </w:rPr>
+              <w:t xml:space="preserve"> Level</w:t>
+            </w:r>
+            <w:r>
+              <w:rPr>
+                <w:rFonts w:asciiTheme="minorHAnsi" w:hAnsiTheme="minorHAnsi"/>
+                <w:bCs/>
+                <w:szCs w:val="20"/>
+              </w:rPr>
+              <w:t>:” DropDownList;</w:t>
             </w:r>
           </w:p>
           <w:p>
@@ -13374,25 +12114,7 @@
                 <w:bCs/>
                 <w:szCs w:val="20"/>
               </w:rPr>
-              <w:t xml:space="preserve">Select a type in “Type:” </w:t>
-            </w:r>
-            <w:proofErr w:type="spellStart"/>
-            <w:r>
-              <w:rPr>
-                <w:rFonts w:asciiTheme="minorHAnsi" w:hAnsiTheme="minorHAnsi"/>
-                <w:bCs/>
-                <w:szCs w:val="20"/>
-              </w:rPr>
-              <w:t>DropDownList</w:t>
-            </w:r>
-            <w:proofErr w:type="spellEnd"/>
-            <w:r>
-              <w:rPr>
-                <w:rFonts w:asciiTheme="minorHAnsi" w:hAnsiTheme="minorHAnsi"/>
-                <w:bCs/>
-                <w:szCs w:val="20"/>
-              </w:rPr>
-              <w:t>;</w:t>
+              <w:t>Select a type in “Type:” DropDownList;</w:t>
             </w:r>
           </w:p>
         </w:tc>
@@ -13416,21 +12138,7 @@
               <w:rPr>
                 <w:rFonts w:asciiTheme="minorHAnsi" w:hAnsiTheme="minorHAnsi"/>
               </w:rPr>
-              <w:t xml:space="preserve">“Employee:” </w:t>
-            </w:r>
-            <w:proofErr w:type="spellStart"/>
-            <w:r>
-              <w:rPr>
-                <w:rFonts w:asciiTheme="minorHAnsi" w:hAnsiTheme="minorHAnsi"/>
-              </w:rPr>
-              <w:t>DropDownList</w:t>
-            </w:r>
-            <w:proofErr w:type="spellEnd"/>
-            <w:r>
-              <w:rPr>
-                <w:rFonts w:asciiTheme="minorHAnsi" w:hAnsiTheme="minorHAnsi"/>
-              </w:rPr>
-              <w:t xml:space="preserve"> is populated with all the employees from </w:t>
+              <w:t xml:space="preserve">“Employee:” DropDownList is populated with all the employees from </w:t>
             </w:r>
             <w:r>
               <w:rPr>
@@ -13444,30 +12152,18 @@
               </w:rPr>
               <w:t xml:space="preserve"> for the selected </w:t>
             </w:r>
-            <w:del w:id="104" w:author="Huang, Lili" w:date="2019-03-08T09:16:00Z">
-              <w:r>
-                <w:rPr>
-                  <w:rFonts w:asciiTheme="minorHAnsi" w:hAnsiTheme="minorHAnsi"/>
-                </w:rPr>
-                <w:delText xml:space="preserve">Module </w:delText>
-              </w:r>
-            </w:del>
-            <w:ins w:id="105" w:author="Huang, Lili" w:date="2019-03-08T09:16:00Z">
-              <w:r>
-                <w:rPr>
-                  <w:rFonts w:asciiTheme="minorHAnsi" w:hAnsiTheme="minorHAnsi"/>
-                </w:rPr>
-                <w:t xml:space="preserve">Employee </w:t>
-              </w:r>
-            </w:ins>
-            <w:ins w:id="106" w:author="Huang, Lili" w:date="2019-03-08T14:32:00Z">
-              <w:r>
-                <w:rPr>
-                  <w:rFonts w:asciiTheme="minorHAnsi" w:hAnsiTheme="minorHAnsi"/>
-                </w:rPr>
-                <w:t xml:space="preserve">Level </w:t>
-              </w:r>
-            </w:ins>
+            <w:r>
+              <w:rPr>
+                <w:rFonts w:asciiTheme="minorHAnsi" w:hAnsiTheme="minorHAnsi"/>
+              </w:rPr>
+              <w:t xml:space="preserve">Employee </w:t>
+            </w:r>
+            <w:r>
+              <w:rPr>
+                <w:rFonts w:asciiTheme="minorHAnsi" w:hAnsiTheme="minorHAnsi"/>
+              </w:rPr>
+              <w:t xml:space="preserve">Level </w:t>
+            </w:r>
             <w:r>
               <w:rPr>
                 <w:rFonts w:asciiTheme="minorHAnsi" w:hAnsiTheme="minorHAnsi"/>
@@ -13603,25 +12299,7 @@
                 <w:bCs/>
                 <w:szCs w:val="20"/>
               </w:rPr>
-              <w:t xml:space="preserve">Select an employee from “Employee:” </w:t>
-            </w:r>
-            <w:proofErr w:type="spellStart"/>
-            <w:r>
-              <w:rPr>
-                <w:rFonts w:asciiTheme="minorHAnsi" w:hAnsiTheme="minorHAnsi"/>
-                <w:bCs/>
-                <w:szCs w:val="20"/>
-              </w:rPr>
-              <w:t>DropDownList</w:t>
-            </w:r>
-            <w:proofErr w:type="spellEnd"/>
-            <w:r>
-              <w:rPr>
-                <w:rFonts w:asciiTheme="minorHAnsi" w:hAnsiTheme="minorHAnsi"/>
-                <w:bCs/>
-                <w:szCs w:val="20"/>
-              </w:rPr>
-              <w:t>;</w:t>
+              <w:t>Select an employee from “Employee:” DropDownList;</w:t>
             </w:r>
           </w:p>
           <w:p>
@@ -13982,67 +12660,39 @@
               <w:rPr>
                 <w:rFonts w:asciiTheme="minorHAnsi" w:hAnsiTheme="minorHAnsi"/>
               </w:rPr>
-              <w:t xml:space="preserve">“Reason:” </w:t>
-            </w:r>
-            <w:proofErr w:type="spellStart"/>
-            <w:r>
-              <w:rPr>
-                <w:rFonts w:asciiTheme="minorHAnsi" w:hAnsiTheme="minorHAnsi"/>
-              </w:rPr>
-              <w:t>DropDownList</w:t>
-            </w:r>
-            <w:proofErr w:type="spellEnd"/>
-            <w:r>
-              <w:rPr>
-                <w:rFonts w:asciiTheme="minorHAnsi" w:hAnsiTheme="minorHAnsi"/>
-              </w:rPr>
-              <w:t xml:space="preserve"> is populated with all the reasons for the selected module and type.</w:t>
-            </w:r>
-          </w:p>
-          <w:p>
-            <w:pPr>
-              <w:pStyle w:val="Header"/>
-              <w:tabs>
-                <w:tab w:val="clear" w:pos="4320"/>
-                <w:tab w:val="clear" w:pos="8640"/>
-              </w:tabs>
-              <w:spacing w:before="40" w:after="40"/>
-              <w:rPr>
-                <w:rFonts w:asciiTheme="minorHAnsi" w:hAnsiTheme="minorHAnsi"/>
-              </w:rPr>
-            </w:pPr>
-          </w:p>
-          <w:p>
-            <w:pPr>
-              <w:pStyle w:val="Header"/>
-              <w:tabs>
-                <w:tab w:val="clear" w:pos="4320"/>
-                <w:tab w:val="clear" w:pos="8640"/>
-              </w:tabs>
-              <w:spacing w:before="40" w:after="40"/>
-              <w:rPr>
-                <w:rFonts w:asciiTheme="minorHAnsi" w:hAnsiTheme="minorHAnsi"/>
-              </w:rPr>
-            </w:pPr>
-            <w:r>
-              <w:rPr>
-                <w:rFonts w:asciiTheme="minorHAnsi" w:hAnsiTheme="minorHAnsi"/>
-              </w:rPr>
-              <w:t xml:space="preserve">“Comment:” </w:t>
-            </w:r>
-            <w:proofErr w:type="spellStart"/>
-            <w:r>
-              <w:rPr>
-                <w:rFonts w:asciiTheme="minorHAnsi" w:hAnsiTheme="minorHAnsi"/>
-              </w:rPr>
-              <w:t>textarea</w:t>
-            </w:r>
-            <w:proofErr w:type="spellEnd"/>
-            <w:r>
-              <w:rPr>
-                <w:rFonts w:asciiTheme="minorHAnsi" w:hAnsiTheme="minorHAnsi"/>
-              </w:rPr>
-              <w:t xml:space="preserve"> displays empty.</w:t>
+              <w:t>“Reason:” DropDownList is populated with all the reasons for the selected module and type.</w:t>
+            </w:r>
+          </w:p>
+          <w:p>
+            <w:pPr>
+              <w:pStyle w:val="Header"/>
+              <w:tabs>
+                <w:tab w:val="clear" w:pos="4320"/>
+                <w:tab w:val="clear" w:pos="8640"/>
+              </w:tabs>
+              <w:spacing w:before="40" w:after="40"/>
+              <w:rPr>
+                <w:rFonts w:asciiTheme="minorHAnsi" w:hAnsiTheme="minorHAnsi"/>
+              </w:rPr>
+            </w:pPr>
+          </w:p>
+          <w:p>
+            <w:pPr>
+              <w:pStyle w:val="Header"/>
+              <w:tabs>
+                <w:tab w:val="clear" w:pos="4320"/>
+                <w:tab w:val="clear" w:pos="8640"/>
+              </w:tabs>
+              <w:spacing w:before="40" w:after="40"/>
+              <w:rPr>
+                <w:rFonts w:asciiTheme="minorHAnsi" w:hAnsiTheme="minorHAnsi"/>
+              </w:rPr>
+            </w:pPr>
+            <w:r>
+              <w:rPr>
+                <w:rFonts w:asciiTheme="minorHAnsi" w:hAnsiTheme="minorHAnsi"/>
+              </w:rPr>
+              <w:t>“Comment:” textarea displays empty.</w:t>
             </w:r>
           </w:p>
         </w:tc>
@@ -14160,25 +12810,7 @@
                 <w:bCs/>
                 <w:szCs w:val="20"/>
               </w:rPr>
-              <w:t xml:space="preserve">   Select a reason other than “Other”  from “Reason:”  </w:t>
-            </w:r>
-            <w:proofErr w:type="spellStart"/>
-            <w:r>
-              <w:rPr>
-                <w:rFonts w:asciiTheme="minorHAnsi" w:hAnsiTheme="minorHAnsi"/>
-                <w:bCs/>
-                <w:szCs w:val="20"/>
-              </w:rPr>
-              <w:t>DropDownList</w:t>
-            </w:r>
-            <w:proofErr w:type="spellEnd"/>
-            <w:r>
-              <w:rPr>
-                <w:rFonts w:asciiTheme="minorHAnsi" w:hAnsiTheme="minorHAnsi"/>
-                <w:bCs/>
-                <w:szCs w:val="20"/>
-              </w:rPr>
-              <w:t>;</w:t>
+              <w:t xml:space="preserve">   Select a reason other than “Other”  from “Reason:”  DropDownList;</w:t>
             </w:r>
           </w:p>
           <w:p>
@@ -14196,25 +12828,7 @@
                 <w:bCs/>
                 <w:szCs w:val="20"/>
               </w:rPr>
-              <w:t xml:space="preserve">   Enter a comment in the “Comment:” </w:t>
-            </w:r>
-            <w:proofErr w:type="spellStart"/>
-            <w:r>
-              <w:rPr>
-                <w:rFonts w:asciiTheme="minorHAnsi" w:hAnsiTheme="minorHAnsi"/>
-                <w:bCs/>
-                <w:szCs w:val="20"/>
-              </w:rPr>
-              <w:t>textarea</w:t>
-            </w:r>
-            <w:proofErr w:type="spellEnd"/>
-            <w:r>
-              <w:rPr>
-                <w:rFonts w:asciiTheme="minorHAnsi" w:hAnsiTheme="minorHAnsi"/>
-                <w:bCs/>
-                <w:szCs w:val="20"/>
-              </w:rPr>
-              <w:t>;</w:t>
+              <w:t xml:space="preserve">   Enter a comment in the “Comment:” textarea;</w:t>
             </w:r>
           </w:p>
           <w:p>
@@ -14288,67 +12902,39 @@
               <w:rPr>
                 <w:rFonts w:asciiTheme="minorHAnsi" w:hAnsiTheme="minorHAnsi"/>
               </w:rPr>
-              <w:t xml:space="preserve">“The selected logs have been successfully </w:t>
-            </w:r>
-            <w:proofErr w:type="spellStart"/>
-            <w:r>
-              <w:rPr>
-                <w:rFonts w:asciiTheme="minorHAnsi" w:hAnsiTheme="minorHAnsi"/>
-              </w:rPr>
-              <w:t>inavtivated</w:t>
-            </w:r>
-            <w:proofErr w:type="spellEnd"/>
-            <w:r>
-              <w:rPr>
-                <w:rFonts w:asciiTheme="minorHAnsi" w:hAnsiTheme="minorHAnsi"/>
-              </w:rPr>
-              <w:t xml:space="preserve">.” message displays for 2 seconds above the Search Result, then disappears with the Search Result.  </w:t>
-            </w:r>
-          </w:p>
-          <w:p>
-            <w:pPr>
-              <w:pStyle w:val="Header"/>
-              <w:tabs>
-                <w:tab w:val="clear" w:pos="4320"/>
-                <w:tab w:val="clear" w:pos="8640"/>
-              </w:tabs>
-              <w:spacing w:before="40" w:after="40"/>
-              <w:rPr>
-                <w:rFonts w:asciiTheme="minorHAnsi" w:hAnsiTheme="minorHAnsi"/>
-              </w:rPr>
-            </w:pPr>
-          </w:p>
-          <w:p>
-            <w:pPr>
-              <w:pStyle w:val="Header"/>
-              <w:tabs>
-                <w:tab w:val="clear" w:pos="4320"/>
-                <w:tab w:val="clear" w:pos="8640"/>
-              </w:tabs>
-              <w:spacing w:before="40" w:after="40"/>
-              <w:rPr>
-                <w:rFonts w:asciiTheme="minorHAnsi" w:hAnsiTheme="minorHAnsi"/>
-              </w:rPr>
-            </w:pPr>
-            <w:r>
-              <w:rPr>
-                <w:rFonts w:asciiTheme="minorHAnsi" w:hAnsiTheme="minorHAnsi"/>
-              </w:rPr>
-              <w:t xml:space="preserve">“Type:” and “Employee:” </w:t>
-            </w:r>
-            <w:proofErr w:type="spellStart"/>
-            <w:r>
-              <w:rPr>
-                <w:rFonts w:asciiTheme="minorHAnsi" w:hAnsiTheme="minorHAnsi"/>
-              </w:rPr>
-              <w:t>DropDownLists</w:t>
-            </w:r>
-            <w:proofErr w:type="spellEnd"/>
-            <w:r>
-              <w:rPr>
-                <w:rFonts w:asciiTheme="minorHAnsi" w:hAnsiTheme="minorHAnsi"/>
-              </w:rPr>
-              <w:t xml:space="preserve"> reset to Default Values.</w:t>
+              <w:t xml:space="preserve">“The selected logs have been successfully inavtivated.” message displays for 2 seconds above the Search Result, then disappears with the Search Result.  </w:t>
+            </w:r>
+          </w:p>
+          <w:p>
+            <w:pPr>
+              <w:pStyle w:val="Header"/>
+              <w:tabs>
+                <w:tab w:val="clear" w:pos="4320"/>
+                <w:tab w:val="clear" w:pos="8640"/>
+              </w:tabs>
+              <w:spacing w:before="40" w:after="40"/>
+              <w:rPr>
+                <w:rFonts w:asciiTheme="minorHAnsi" w:hAnsiTheme="minorHAnsi"/>
+              </w:rPr>
+            </w:pPr>
+          </w:p>
+          <w:p>
+            <w:pPr>
+              <w:pStyle w:val="Header"/>
+              <w:tabs>
+                <w:tab w:val="clear" w:pos="4320"/>
+                <w:tab w:val="clear" w:pos="8640"/>
+              </w:tabs>
+              <w:spacing w:before="40" w:after="40"/>
+              <w:rPr>
+                <w:rFonts w:asciiTheme="minorHAnsi" w:hAnsiTheme="minorHAnsi"/>
+              </w:rPr>
+            </w:pPr>
+            <w:r>
+              <w:rPr>
+                <w:rFonts w:asciiTheme="minorHAnsi" w:hAnsiTheme="minorHAnsi"/>
+              </w:rPr>
+              <w:t>“Type:” and “Employee:” DropDownLists reset to Default Values.</w:t>
             </w:r>
           </w:p>
         </w:tc>
@@ -14466,25 +13052,7 @@
                 <w:bCs/>
                 <w:szCs w:val="20"/>
               </w:rPr>
-              <w:t xml:space="preserve">   Select “Other”  in the “Reason:”  </w:t>
-            </w:r>
-            <w:proofErr w:type="spellStart"/>
-            <w:r>
-              <w:rPr>
-                <w:rFonts w:asciiTheme="minorHAnsi" w:hAnsiTheme="minorHAnsi"/>
-                <w:bCs/>
-                <w:szCs w:val="20"/>
-              </w:rPr>
-              <w:t>DropDownList</w:t>
-            </w:r>
-            <w:proofErr w:type="spellEnd"/>
-            <w:r>
-              <w:rPr>
-                <w:rFonts w:asciiTheme="minorHAnsi" w:hAnsiTheme="minorHAnsi"/>
-                <w:bCs/>
-                <w:szCs w:val="20"/>
-              </w:rPr>
-              <w:t>;</w:t>
+              <w:t xml:space="preserve">   Select “Other”  in the “Reason:”  DropDownList;</w:t>
             </w:r>
           </w:p>
           <w:p>
@@ -14502,25 +13070,7 @@
                 <w:bCs/>
                 <w:szCs w:val="20"/>
               </w:rPr>
-              <w:t xml:space="preserve">   Enter a comment in the “Comment:” </w:t>
-            </w:r>
-            <w:proofErr w:type="spellStart"/>
-            <w:r>
-              <w:rPr>
-                <w:rFonts w:asciiTheme="minorHAnsi" w:hAnsiTheme="minorHAnsi"/>
-                <w:bCs/>
-                <w:szCs w:val="20"/>
-              </w:rPr>
-              <w:t>textarea</w:t>
-            </w:r>
-            <w:proofErr w:type="spellEnd"/>
-            <w:r>
-              <w:rPr>
-                <w:rFonts w:asciiTheme="minorHAnsi" w:hAnsiTheme="minorHAnsi"/>
-                <w:bCs/>
-                <w:szCs w:val="20"/>
-              </w:rPr>
-              <w:t>;</w:t>
+              <w:t xml:space="preserve">   Enter a comment in the “Comment:” textarea;</w:t>
             </w:r>
           </w:p>
           <w:p>
@@ -14572,21 +13122,7 @@
               <w:rPr>
                 <w:rFonts w:asciiTheme="minorHAnsi" w:hAnsiTheme="minorHAnsi"/>
               </w:rPr>
-              <w:t xml:space="preserve">A textbox displays under “Reason:” </w:t>
-            </w:r>
-            <w:proofErr w:type="spellStart"/>
-            <w:r>
-              <w:rPr>
-                <w:rFonts w:asciiTheme="minorHAnsi" w:hAnsiTheme="minorHAnsi"/>
-              </w:rPr>
-              <w:t>DropDownList</w:t>
-            </w:r>
-            <w:proofErr w:type="spellEnd"/>
-            <w:r>
-              <w:rPr>
-                <w:rFonts w:asciiTheme="minorHAnsi" w:hAnsiTheme="minorHAnsi"/>
-              </w:rPr>
-              <w:t xml:space="preserve"> for users to enter a reason.</w:t>
+              <w:t>A textbox displays under “Reason:” DropDownList for users to enter a reason.</w:t>
             </w:r>
           </w:p>
           <w:p>
@@ -14659,67 +13195,39 @@
               <w:rPr>
                 <w:rFonts w:asciiTheme="minorHAnsi" w:hAnsiTheme="minorHAnsi"/>
               </w:rPr>
-              <w:t xml:space="preserve">“The selected logs have been successfully </w:t>
-            </w:r>
-            <w:proofErr w:type="spellStart"/>
-            <w:r>
-              <w:rPr>
-                <w:rFonts w:asciiTheme="minorHAnsi" w:hAnsiTheme="minorHAnsi"/>
-              </w:rPr>
-              <w:t>inavtivated</w:t>
-            </w:r>
-            <w:proofErr w:type="spellEnd"/>
-            <w:r>
-              <w:rPr>
-                <w:rFonts w:asciiTheme="minorHAnsi" w:hAnsiTheme="minorHAnsi"/>
-              </w:rPr>
-              <w:t xml:space="preserve">.” message displays for 2 seconds above the Search Result, then disappears with the Search Result.  </w:t>
-            </w:r>
-          </w:p>
-          <w:p>
-            <w:pPr>
-              <w:pStyle w:val="Header"/>
-              <w:tabs>
-                <w:tab w:val="clear" w:pos="4320"/>
-                <w:tab w:val="clear" w:pos="8640"/>
-              </w:tabs>
-              <w:spacing w:before="40" w:after="40"/>
-              <w:rPr>
-                <w:rFonts w:asciiTheme="minorHAnsi" w:hAnsiTheme="minorHAnsi"/>
-              </w:rPr>
-            </w:pPr>
-          </w:p>
-          <w:p>
-            <w:pPr>
-              <w:pStyle w:val="Header"/>
-              <w:tabs>
-                <w:tab w:val="clear" w:pos="4320"/>
-                <w:tab w:val="clear" w:pos="8640"/>
-              </w:tabs>
-              <w:spacing w:before="40" w:after="40"/>
-              <w:rPr>
-                <w:rFonts w:asciiTheme="minorHAnsi" w:hAnsiTheme="minorHAnsi"/>
-              </w:rPr>
-            </w:pPr>
-            <w:r>
-              <w:rPr>
-                <w:rFonts w:asciiTheme="minorHAnsi" w:hAnsiTheme="minorHAnsi"/>
-              </w:rPr>
-              <w:t xml:space="preserve">“Type:” and “Employee:” </w:t>
-            </w:r>
-            <w:proofErr w:type="spellStart"/>
-            <w:r>
-              <w:rPr>
-                <w:rFonts w:asciiTheme="minorHAnsi" w:hAnsiTheme="minorHAnsi"/>
-              </w:rPr>
-              <w:t>DropDownLists</w:t>
-            </w:r>
-            <w:proofErr w:type="spellEnd"/>
-            <w:r>
-              <w:rPr>
-                <w:rFonts w:asciiTheme="minorHAnsi" w:hAnsiTheme="minorHAnsi"/>
-              </w:rPr>
-              <w:t xml:space="preserve"> reset to Default Values.</w:t>
+              <w:t xml:space="preserve">“The selected logs have been successfully inavtivated.” message displays for 2 seconds above the Search Result, then disappears with the Search Result.  </w:t>
+            </w:r>
+          </w:p>
+          <w:p>
+            <w:pPr>
+              <w:pStyle w:val="Header"/>
+              <w:tabs>
+                <w:tab w:val="clear" w:pos="4320"/>
+                <w:tab w:val="clear" w:pos="8640"/>
+              </w:tabs>
+              <w:spacing w:before="40" w:after="40"/>
+              <w:rPr>
+                <w:rFonts w:asciiTheme="minorHAnsi" w:hAnsiTheme="minorHAnsi"/>
+              </w:rPr>
+            </w:pPr>
+          </w:p>
+          <w:p>
+            <w:pPr>
+              <w:pStyle w:val="Header"/>
+              <w:tabs>
+                <w:tab w:val="clear" w:pos="4320"/>
+                <w:tab w:val="clear" w:pos="8640"/>
+              </w:tabs>
+              <w:spacing w:before="40" w:after="40"/>
+              <w:rPr>
+                <w:rFonts w:asciiTheme="minorHAnsi" w:hAnsiTheme="minorHAnsi"/>
+              </w:rPr>
+            </w:pPr>
+            <w:r>
+              <w:rPr>
+                <w:rFonts w:asciiTheme="minorHAnsi" w:hAnsiTheme="minorHAnsi"/>
+              </w:rPr>
+              <w:t>“Type:” and “Employee:” DropDownLists reset to Default Values.</w:t>
             </w:r>
           </w:p>
         </w:tc>
@@ -15147,14 +13655,12 @@
                 <w:rFonts w:asciiTheme="minorHAnsi" w:hAnsiTheme="minorHAnsi"/>
               </w:rPr>
             </w:pPr>
-            <w:proofErr w:type="spellStart"/>
             <w:r>
               <w:rPr>
                 <w:rFonts w:asciiTheme="minorHAnsi" w:hAnsiTheme="minorHAnsi"/>
               </w:rPr>
               <w:t>CoachingLog</w:t>
             </w:r>
-            <w:proofErr w:type="spellEnd"/>
             <w:r>
               <w:rPr>
                 <w:rFonts w:asciiTheme="minorHAnsi" w:hAnsiTheme="minorHAnsi"/>
@@ -15433,16 +13939,27 @@
               <w:rPr>
                 <w:rFonts w:asciiTheme="minorHAnsi" w:hAnsiTheme="minorHAnsi"/>
               </w:rPr>
-              <w:t xml:space="preserve">Employee Logs” Search page displays with the following three </w:t>
-            </w:r>
-            <w:proofErr w:type="spellStart"/>
-            <w:r>
-              <w:rPr>
-                <w:rFonts w:asciiTheme="minorHAnsi" w:hAnsiTheme="minorHAnsi"/>
-              </w:rPr>
-              <w:t>DropDownLists</w:t>
-            </w:r>
-            <w:proofErr w:type="spellEnd"/>
+              <w:t>Employee Logs” Search page displays with the following three DropDownLists:</w:t>
+            </w:r>
+          </w:p>
+          <w:p>
+            <w:pPr>
+              <w:pStyle w:val="Header"/>
+              <w:tabs>
+                <w:tab w:val="clear" w:pos="4320"/>
+                <w:tab w:val="clear" w:pos="8640"/>
+              </w:tabs>
+              <w:spacing w:before="40" w:after="40"/>
+              <w:rPr>
+                <w:rFonts w:asciiTheme="minorHAnsi" w:hAnsiTheme="minorHAnsi"/>
+              </w:rPr>
+            </w:pPr>
+            <w:r>
+              <w:rPr>
+                <w:rFonts w:asciiTheme="minorHAnsi" w:hAnsiTheme="minorHAnsi"/>
+              </w:rPr>
+              <w:t>Employee Level</w:t>
+            </w:r>
             <w:r>
               <w:rPr>
                 <w:rFonts w:asciiTheme="minorHAnsi" w:hAnsiTheme="minorHAnsi"/>
@@ -15462,41 +13979,6 @@
                 <w:rFonts w:asciiTheme="minorHAnsi" w:hAnsiTheme="minorHAnsi"/>
               </w:rPr>
             </w:pPr>
-            <w:del w:id="107" w:author="Huang, Lili" w:date="2019-03-08T14:33:00Z">
-              <w:r>
-                <w:rPr>
-                  <w:rFonts w:asciiTheme="minorHAnsi" w:hAnsiTheme="minorHAnsi"/>
-                </w:rPr>
-                <w:delText>Module</w:delText>
-              </w:r>
-            </w:del>
-            <w:ins w:id="108" w:author="Huang, Lili" w:date="2019-03-08T14:33:00Z">
-              <w:r>
-                <w:rPr>
-                  <w:rFonts w:asciiTheme="minorHAnsi" w:hAnsiTheme="minorHAnsi"/>
-                </w:rPr>
-                <w:t>Employee Level</w:t>
-              </w:r>
-            </w:ins>
-            <w:r>
-              <w:rPr>
-                <w:rFonts w:asciiTheme="minorHAnsi" w:hAnsiTheme="minorHAnsi"/>
-              </w:rPr>
-              <w:t>:</w:t>
-            </w:r>
-          </w:p>
-          <w:p>
-            <w:pPr>
-              <w:pStyle w:val="Header"/>
-              <w:tabs>
-                <w:tab w:val="clear" w:pos="4320"/>
-                <w:tab w:val="clear" w:pos="8640"/>
-              </w:tabs>
-              <w:spacing w:before="40" w:after="40"/>
-              <w:rPr>
-                <w:rFonts w:asciiTheme="minorHAnsi" w:hAnsiTheme="minorHAnsi"/>
-              </w:rPr>
-            </w:pPr>
             <w:r>
               <w:rPr>
                 <w:rFonts w:asciiTheme="minorHAnsi" w:hAnsiTheme="minorHAnsi"/>
@@ -15554,41 +14036,17 @@
               </w:rPr>
               <w:t>“</w:t>
             </w:r>
-            <w:del w:id="109" w:author="Huang, Lili" w:date="2019-03-08T14:33:00Z">
-              <w:r>
-                <w:rPr>
-                  <w:rFonts w:asciiTheme="minorHAnsi" w:hAnsiTheme="minorHAnsi"/>
-                </w:rPr>
-                <w:delText>Module</w:delText>
-              </w:r>
-            </w:del>
-            <w:ins w:id="110" w:author="Huang, Lili" w:date="2019-03-08T14:33:00Z">
-              <w:r>
-                <w:rPr>
-                  <w:rFonts w:asciiTheme="minorHAnsi" w:hAnsiTheme="minorHAnsi"/>
-                </w:rPr>
-                <w:t>Employee Level</w:t>
-              </w:r>
-            </w:ins>
-            <w:r>
-              <w:rPr>
-                <w:rFonts w:asciiTheme="minorHAnsi" w:hAnsiTheme="minorHAnsi"/>
-              </w:rPr>
-              <w:t xml:space="preserve">:” </w:t>
-            </w:r>
-            <w:proofErr w:type="spellStart"/>
-            <w:r>
-              <w:rPr>
-                <w:rFonts w:asciiTheme="minorHAnsi" w:hAnsiTheme="minorHAnsi"/>
-              </w:rPr>
-              <w:t>DropDownList</w:t>
-            </w:r>
-            <w:proofErr w:type="spellEnd"/>
-            <w:r>
-              <w:rPr>
-                <w:rFonts w:asciiTheme="minorHAnsi" w:hAnsiTheme="minorHAnsi"/>
-              </w:rPr>
-              <w:t xml:space="preserve"> is populated with the following:</w:t>
+            <w:r>
+              <w:rPr>
+                <w:rFonts w:asciiTheme="minorHAnsi" w:hAnsiTheme="minorHAnsi"/>
+              </w:rPr>
+              <w:t>Employee Level</w:t>
+            </w:r>
+            <w:r>
+              <w:rPr>
+                <w:rFonts w:asciiTheme="minorHAnsi" w:hAnsiTheme="minorHAnsi"/>
+              </w:rPr>
+              <w:t>:” DropDownList is populated with the following:</w:t>
             </w:r>
           </w:p>
           <w:p>
@@ -15815,26 +14273,14 @@
               </w:rPr>
               <w:t xml:space="preserve">Select </w:t>
             </w:r>
-            <w:del w:id="111" w:author="Huang, Lili" w:date="2019-03-08T14:33:00Z">
-              <w:r>
-                <w:rPr>
-                  <w:rFonts w:asciiTheme="minorHAnsi" w:hAnsiTheme="minorHAnsi"/>
-                  <w:bCs/>
-                  <w:szCs w:val="20"/>
-                </w:rPr>
-                <w:delText>a module</w:delText>
-              </w:r>
-            </w:del>
-            <w:ins w:id="112" w:author="Huang, Lili" w:date="2019-03-08T14:33:00Z">
-              <w:r>
-                <w:rPr>
-                  <w:rFonts w:asciiTheme="minorHAnsi" w:hAnsiTheme="minorHAnsi"/>
-                  <w:bCs/>
-                  <w:szCs w:val="20"/>
-                </w:rPr>
-                <w:t>Employee Level</w:t>
-              </w:r>
-            </w:ins>
+            <w:r>
+              <w:rPr>
+                <w:rFonts w:asciiTheme="minorHAnsi" w:hAnsiTheme="minorHAnsi"/>
+                <w:bCs/>
+                <w:szCs w:val="20"/>
+              </w:rPr>
+              <w:t>Employee Level</w:t>
+            </w:r>
             <w:r>
               <w:rPr>
                 <w:rFonts w:asciiTheme="minorHAnsi" w:hAnsiTheme="minorHAnsi"/>
@@ -15843,51 +14289,21 @@
               </w:rPr>
               <w:t xml:space="preserve"> in “</w:t>
             </w:r>
-            <w:del w:id="113" w:author="Huang, Lili" w:date="2019-03-08T14:33:00Z">
-              <w:r>
-                <w:rPr>
-                  <w:rFonts w:asciiTheme="minorHAnsi" w:hAnsiTheme="minorHAnsi"/>
-                  <w:bCs/>
-                  <w:szCs w:val="20"/>
-                </w:rPr>
-                <w:delText>Module</w:delText>
-              </w:r>
-            </w:del>
-            <w:ins w:id="114" w:author="Huang, Lili" w:date="2019-03-08T14:33:00Z">
-              <w:r>
-                <w:rPr>
-                  <w:rFonts w:asciiTheme="minorHAnsi" w:hAnsiTheme="minorHAnsi"/>
-                  <w:bCs/>
-                  <w:szCs w:val="20"/>
-                </w:rPr>
-                <w:t>Employee Level</w:t>
-              </w:r>
-            </w:ins>
-            <w:r>
-              <w:rPr>
-                <w:rFonts w:asciiTheme="minorHAnsi" w:hAnsiTheme="minorHAnsi"/>
-                <w:bCs/>
-                <w:szCs w:val="20"/>
-              </w:rPr>
-              <w:t xml:space="preserve">:” </w:t>
-            </w:r>
-            <w:proofErr w:type="spellStart"/>
-            <w:r>
-              <w:rPr>
-                <w:rFonts w:asciiTheme="minorHAnsi" w:hAnsiTheme="minorHAnsi"/>
-                <w:bCs/>
-                <w:szCs w:val="20"/>
-              </w:rPr>
-              <w:t>DropDownList</w:t>
-            </w:r>
-            <w:proofErr w:type="spellEnd"/>
-            <w:r>
-              <w:rPr>
-                <w:rFonts w:asciiTheme="minorHAnsi" w:hAnsiTheme="minorHAnsi"/>
-                <w:bCs/>
-                <w:szCs w:val="20"/>
-              </w:rPr>
-              <w:t>;</w:t>
+            <w:r>
+              <w:rPr>
+                <w:rFonts w:asciiTheme="minorHAnsi" w:hAnsiTheme="minorHAnsi"/>
+                <w:bCs/>
+                <w:szCs w:val="20"/>
+              </w:rPr>
+              <w:t>Employee Level</w:t>
+            </w:r>
+            <w:r>
+              <w:rPr>
+                <w:rFonts w:asciiTheme="minorHAnsi" w:hAnsiTheme="minorHAnsi"/>
+                <w:bCs/>
+                <w:szCs w:val="20"/>
+              </w:rPr>
+              <w:t>:” DropDownList;</w:t>
             </w:r>
           </w:p>
         </w:tc>
@@ -15911,38 +14327,14 @@
               <w:rPr>
                 <w:rFonts w:asciiTheme="minorHAnsi" w:hAnsiTheme="minorHAnsi"/>
               </w:rPr>
-              <w:t xml:space="preserve">“Status:” </w:t>
-            </w:r>
-            <w:proofErr w:type="spellStart"/>
-            <w:r>
-              <w:rPr>
-                <w:rFonts w:asciiTheme="minorHAnsi" w:hAnsiTheme="minorHAnsi"/>
-              </w:rPr>
-              <w:t>DropDownList</w:t>
-            </w:r>
-            <w:proofErr w:type="spellEnd"/>
-            <w:r>
-              <w:rPr>
-                <w:rFonts w:asciiTheme="minorHAnsi" w:hAnsiTheme="minorHAnsi"/>
-              </w:rPr>
-              <w:t xml:space="preserve"> is populated with all the pending statuses for the selected </w:t>
-            </w:r>
-            <w:del w:id="115" w:author="Huang, Lili" w:date="2019-03-08T14:33:00Z">
-              <w:r>
-                <w:rPr>
-                  <w:rFonts w:asciiTheme="minorHAnsi" w:hAnsiTheme="minorHAnsi"/>
-                </w:rPr>
-                <w:delText>module</w:delText>
-              </w:r>
-            </w:del>
-            <w:ins w:id="116" w:author="Huang, Lili" w:date="2019-03-08T14:33:00Z">
-              <w:r>
-                <w:rPr>
-                  <w:rFonts w:asciiTheme="minorHAnsi" w:hAnsiTheme="minorHAnsi"/>
-                </w:rPr>
-                <w:t>Employee Level</w:t>
-              </w:r>
-            </w:ins>
+              <w:t xml:space="preserve">“Status:” DropDownList is populated with all the pending statuses for the selected </w:t>
+            </w:r>
+            <w:r>
+              <w:rPr>
+                <w:rFonts w:asciiTheme="minorHAnsi" w:hAnsiTheme="minorHAnsi"/>
+              </w:rPr>
+              <w:t>Employee Level</w:t>
+            </w:r>
             <w:r>
               <w:rPr>
                 <w:rFonts w:asciiTheme="minorHAnsi" w:hAnsiTheme="minorHAnsi"/>
@@ -16066,25 +14458,7 @@
                 <w:bCs/>
                 <w:szCs w:val="20"/>
               </w:rPr>
-              <w:t xml:space="preserve">Select a status from “Status:” </w:t>
-            </w:r>
-            <w:proofErr w:type="spellStart"/>
-            <w:r>
-              <w:rPr>
-                <w:rFonts w:asciiTheme="minorHAnsi" w:hAnsiTheme="minorHAnsi"/>
-                <w:bCs/>
-                <w:szCs w:val="20"/>
-              </w:rPr>
-              <w:t>DropDownList</w:t>
-            </w:r>
-            <w:proofErr w:type="spellEnd"/>
-            <w:r>
-              <w:rPr>
-                <w:rFonts w:asciiTheme="minorHAnsi" w:hAnsiTheme="minorHAnsi"/>
-                <w:bCs/>
-                <w:szCs w:val="20"/>
-              </w:rPr>
-              <w:t>;</w:t>
+              <w:t>Select a status from “Status:” DropDownList;</w:t>
             </w:r>
           </w:p>
         </w:tc>
@@ -16108,21 +14482,7 @@
               <w:rPr>
                 <w:rFonts w:asciiTheme="minorHAnsi" w:hAnsiTheme="minorHAnsi"/>
               </w:rPr>
-              <w:t xml:space="preserve">“Pending Reviewer:” </w:t>
-            </w:r>
-            <w:proofErr w:type="spellStart"/>
-            <w:r>
-              <w:rPr>
-                <w:rFonts w:asciiTheme="minorHAnsi" w:hAnsiTheme="minorHAnsi"/>
-              </w:rPr>
-              <w:t>DropDownList</w:t>
-            </w:r>
-            <w:proofErr w:type="spellEnd"/>
-            <w:r>
-              <w:rPr>
-                <w:rFonts w:asciiTheme="minorHAnsi" w:hAnsiTheme="minorHAnsi"/>
-              </w:rPr>
-              <w:t xml:space="preserve"> is populated with all the reviewers from </w:t>
+              <w:t xml:space="preserve">“Pending Reviewer:” DropDownList is populated with all the reviewers from </w:t>
             </w:r>
             <w:r>
               <w:rPr>
@@ -16148,22 +14508,12 @@
               </w:rPr>
               <w:t xml:space="preserve"> for the selected </w:t>
             </w:r>
-            <w:del w:id="117" w:author="Huang, Lili" w:date="2019-03-08T14:33:00Z">
-              <w:r>
-                <w:rPr>
-                  <w:rFonts w:asciiTheme="minorHAnsi" w:hAnsiTheme="minorHAnsi"/>
-                </w:rPr>
-                <w:delText>Module</w:delText>
-              </w:r>
-            </w:del>
-            <w:ins w:id="118" w:author="Huang, Lili" w:date="2019-03-08T14:33:00Z">
-              <w:r>
-                <w:rPr>
-                  <w:rFonts w:asciiTheme="minorHAnsi" w:hAnsiTheme="minorHAnsi"/>
-                </w:rPr>
-                <w:t>Employee Level</w:t>
-              </w:r>
-            </w:ins>
+            <w:r>
+              <w:rPr>
+                <w:rFonts w:asciiTheme="minorHAnsi" w:hAnsiTheme="minorHAnsi"/>
+              </w:rPr>
+              <w:t>Employee Level</w:t>
+            </w:r>
             <w:r>
               <w:rPr>
                 <w:rFonts w:asciiTheme="minorHAnsi" w:hAnsiTheme="minorHAnsi"/>
@@ -16293,25 +14643,7 @@
                 <w:bCs/>
                 <w:szCs w:val="20"/>
               </w:rPr>
-              <w:t xml:space="preserve">Select a reviewer from “Pending Reviewer:” </w:t>
-            </w:r>
-            <w:proofErr w:type="spellStart"/>
-            <w:r>
-              <w:rPr>
-                <w:rFonts w:asciiTheme="minorHAnsi" w:hAnsiTheme="minorHAnsi"/>
-                <w:bCs/>
-                <w:szCs w:val="20"/>
-              </w:rPr>
-              <w:t>DropDownList</w:t>
-            </w:r>
-            <w:proofErr w:type="spellEnd"/>
-            <w:r>
-              <w:rPr>
-                <w:rFonts w:asciiTheme="minorHAnsi" w:hAnsiTheme="minorHAnsi"/>
-                <w:bCs/>
-                <w:szCs w:val="20"/>
-              </w:rPr>
-              <w:t>;</w:t>
+              <w:t>Select a reviewer from “Pending Reviewer:” DropDownList;</w:t>
             </w:r>
           </w:p>
           <w:p>
@@ -16680,38 +15012,14 @@
               <w:rPr>
                 <w:rFonts w:asciiTheme="minorHAnsi" w:hAnsiTheme="minorHAnsi"/>
               </w:rPr>
-              <w:t xml:space="preserve">“Reason:” </w:t>
-            </w:r>
-            <w:proofErr w:type="spellStart"/>
-            <w:r>
-              <w:rPr>
-                <w:rFonts w:asciiTheme="minorHAnsi" w:hAnsiTheme="minorHAnsi"/>
-              </w:rPr>
-              <w:t>DropDownList</w:t>
-            </w:r>
-            <w:proofErr w:type="spellEnd"/>
-            <w:r>
-              <w:rPr>
-                <w:rFonts w:asciiTheme="minorHAnsi" w:hAnsiTheme="minorHAnsi"/>
-              </w:rPr>
-              <w:t xml:space="preserve"> is populated with all the reasons for the selected </w:t>
-            </w:r>
-            <w:del w:id="119" w:author="Huang, Lili" w:date="2019-03-08T14:33:00Z">
-              <w:r>
-                <w:rPr>
-                  <w:rFonts w:asciiTheme="minorHAnsi" w:hAnsiTheme="minorHAnsi"/>
-                </w:rPr>
-                <w:delText>module</w:delText>
-              </w:r>
-            </w:del>
-            <w:ins w:id="120" w:author="Huang, Lili" w:date="2019-03-08T14:33:00Z">
-              <w:r>
-                <w:rPr>
-                  <w:rFonts w:asciiTheme="minorHAnsi" w:hAnsiTheme="minorHAnsi"/>
-                </w:rPr>
-                <w:t>Employee Level</w:t>
-              </w:r>
-            </w:ins>
+              <w:t xml:space="preserve">“Reason:” DropDownList is populated with all the reasons for the selected </w:t>
+            </w:r>
+            <w:r>
+              <w:rPr>
+                <w:rFonts w:asciiTheme="minorHAnsi" w:hAnsiTheme="minorHAnsi"/>
+              </w:rPr>
+              <w:t>Employee Level</w:t>
+            </w:r>
             <w:r>
               <w:rPr>
                 <w:rFonts w:asciiTheme="minorHAnsi" w:hAnsiTheme="minorHAnsi"/>
@@ -16748,23 +15056,8 @@
               <w:rPr>
                 <w:rFonts w:asciiTheme="minorHAnsi" w:hAnsiTheme="minorHAnsi"/>
               </w:rPr>
-              <w:t xml:space="preserve">“Reassign To:” </w:t>
-            </w:r>
-            <w:proofErr w:type="spellStart"/>
-            <w:r>
-              <w:rPr>
-                <w:rFonts w:asciiTheme="minorHAnsi" w:hAnsiTheme="minorHAnsi"/>
-              </w:rPr>
-              <w:t>DropDownList</w:t>
-            </w:r>
-            <w:proofErr w:type="spellEnd"/>
-            <w:r>
-              <w:rPr>
-                <w:rFonts w:asciiTheme="minorHAnsi" w:hAnsiTheme="minorHAnsi"/>
-              </w:rPr>
-              <w:t xml:space="preserve"> is populated with all the reviewers from the same site as the </w:t>
-            </w:r>
-            <w:proofErr w:type="gramStart"/>
+              <w:t xml:space="preserve">“Reassign To:” DropDownList is populated with all the reviewers from the same site as the </w:t>
+            </w:r>
             <w:r>
               <w:rPr>
                 <w:rFonts w:asciiTheme="minorHAnsi" w:hAnsiTheme="minorHAnsi"/>
@@ -16775,31 +15068,14 @@
               <w:rPr>
                 <w:rFonts w:asciiTheme="minorHAnsi" w:hAnsiTheme="minorHAnsi"/>
               </w:rPr>
-              <w:t xml:space="preserve">  for</w:t>
-            </w:r>
-            <w:proofErr w:type="gramEnd"/>
-            <w:r>
-              <w:rPr>
-                <w:rFonts w:asciiTheme="minorHAnsi" w:hAnsiTheme="minorHAnsi"/>
-              </w:rPr>
-              <w:t xml:space="preserve"> the selected </w:t>
-            </w:r>
-            <w:del w:id="121" w:author="Huang, Lili" w:date="2019-03-08T14:33:00Z">
-              <w:r>
-                <w:rPr>
-                  <w:rFonts w:asciiTheme="minorHAnsi" w:hAnsiTheme="minorHAnsi"/>
-                </w:rPr>
-                <w:delText>Module</w:delText>
-              </w:r>
-            </w:del>
-            <w:ins w:id="122" w:author="Huang, Lili" w:date="2019-03-08T14:33:00Z">
-              <w:r>
-                <w:rPr>
-                  <w:rFonts w:asciiTheme="minorHAnsi" w:hAnsiTheme="minorHAnsi"/>
-                </w:rPr>
-                <w:t>Employee Level</w:t>
-              </w:r>
-            </w:ins>
+              <w:t xml:space="preserve">  for the selected </w:t>
+            </w:r>
+            <w:r>
+              <w:rPr>
+                <w:rFonts w:asciiTheme="minorHAnsi" w:hAnsiTheme="minorHAnsi"/>
+              </w:rPr>
+              <w:t>Employee Level</w:t>
+            </w:r>
             <w:r>
               <w:rPr>
                 <w:rFonts w:asciiTheme="minorHAnsi" w:hAnsiTheme="minorHAnsi"/>
@@ -16836,21 +15112,7 @@
               <w:rPr>
                 <w:rFonts w:asciiTheme="minorHAnsi" w:hAnsiTheme="minorHAnsi"/>
               </w:rPr>
-              <w:t xml:space="preserve">“Comment:” </w:t>
-            </w:r>
-            <w:proofErr w:type="spellStart"/>
-            <w:r>
-              <w:rPr>
-                <w:rFonts w:asciiTheme="minorHAnsi" w:hAnsiTheme="minorHAnsi"/>
-              </w:rPr>
-              <w:t>textarea</w:t>
-            </w:r>
-            <w:proofErr w:type="spellEnd"/>
-            <w:r>
-              <w:rPr>
-                <w:rFonts w:asciiTheme="minorHAnsi" w:hAnsiTheme="minorHAnsi"/>
-              </w:rPr>
-              <w:t xml:space="preserve"> displays empty.</w:t>
+              <w:t>“Comment:” textarea displays empty.</w:t>
             </w:r>
           </w:p>
         </w:tc>
@@ -16968,25 +15230,7 @@
                 <w:bCs/>
                 <w:szCs w:val="20"/>
               </w:rPr>
-              <w:t xml:space="preserve">   Select a reason other than “Other”  in “Reason:”  </w:t>
-            </w:r>
-            <w:proofErr w:type="spellStart"/>
-            <w:r>
-              <w:rPr>
-                <w:rFonts w:asciiTheme="minorHAnsi" w:hAnsiTheme="minorHAnsi"/>
-                <w:bCs/>
-                <w:szCs w:val="20"/>
-              </w:rPr>
-              <w:t>DropDownList</w:t>
-            </w:r>
-            <w:proofErr w:type="spellEnd"/>
-            <w:r>
-              <w:rPr>
-                <w:rFonts w:asciiTheme="minorHAnsi" w:hAnsiTheme="minorHAnsi"/>
-                <w:bCs/>
-                <w:szCs w:val="20"/>
-              </w:rPr>
-              <w:t>;</w:t>
+              <w:t xml:space="preserve">   Select a reason other than “Other”  in “Reason:”  DropDownList;</w:t>
             </w:r>
           </w:p>
           <w:p>
@@ -17004,25 +15248,7 @@
                 <w:bCs/>
                 <w:szCs w:val="20"/>
               </w:rPr>
-              <w:t xml:space="preserve">   Select a reviewer in the “Reassign To:” </w:t>
-            </w:r>
-            <w:proofErr w:type="spellStart"/>
-            <w:r>
-              <w:rPr>
-                <w:rFonts w:asciiTheme="minorHAnsi" w:hAnsiTheme="minorHAnsi"/>
-                <w:bCs/>
-                <w:szCs w:val="20"/>
-              </w:rPr>
-              <w:t>DropDownList</w:t>
-            </w:r>
-            <w:proofErr w:type="spellEnd"/>
-            <w:r>
-              <w:rPr>
-                <w:rFonts w:asciiTheme="minorHAnsi" w:hAnsiTheme="minorHAnsi"/>
-                <w:bCs/>
-                <w:szCs w:val="20"/>
-              </w:rPr>
-              <w:t>;</w:t>
+              <w:t xml:space="preserve">   Select a reviewer in the “Reassign To:” DropDownList;</w:t>
             </w:r>
           </w:p>
           <w:p>
@@ -17040,25 +15266,7 @@
                 <w:bCs/>
                 <w:szCs w:val="20"/>
               </w:rPr>
-              <w:t xml:space="preserve">   Enter a comment in the “Comment:” </w:t>
-            </w:r>
-            <w:proofErr w:type="spellStart"/>
-            <w:r>
-              <w:rPr>
-                <w:rFonts w:asciiTheme="minorHAnsi" w:hAnsiTheme="minorHAnsi"/>
-                <w:bCs/>
-                <w:szCs w:val="20"/>
-              </w:rPr>
-              <w:t>textarea</w:t>
-            </w:r>
-            <w:proofErr w:type="spellEnd"/>
-            <w:r>
-              <w:rPr>
-                <w:rFonts w:asciiTheme="minorHAnsi" w:hAnsiTheme="minorHAnsi"/>
-                <w:bCs/>
-                <w:szCs w:val="20"/>
-              </w:rPr>
-              <w:t>;</w:t>
+              <w:t xml:space="preserve">   Enter a comment in the “Comment:” textarea;</w:t>
             </w:r>
           </w:p>
           <w:p>
@@ -17177,21 +15385,7 @@
               <w:rPr>
                 <w:rFonts w:asciiTheme="minorHAnsi" w:hAnsiTheme="minorHAnsi"/>
               </w:rPr>
-              <w:t xml:space="preserve">“Status:” and “Pending Reviewer:” </w:t>
-            </w:r>
-            <w:proofErr w:type="spellStart"/>
-            <w:r>
-              <w:rPr>
-                <w:rFonts w:asciiTheme="minorHAnsi" w:hAnsiTheme="minorHAnsi"/>
-              </w:rPr>
-              <w:t>DropDownLists</w:t>
-            </w:r>
-            <w:proofErr w:type="spellEnd"/>
-            <w:r>
-              <w:rPr>
-                <w:rFonts w:asciiTheme="minorHAnsi" w:hAnsiTheme="minorHAnsi"/>
-              </w:rPr>
-              <w:t xml:space="preserve"> reset to Default Values.</w:t>
+              <w:t>“Status:” and “Pending Reviewer:” DropDownLists reset to Default Values.</w:t>
             </w:r>
           </w:p>
           <w:p>
@@ -17341,25 +15535,7 @@
                 <w:bCs/>
                 <w:szCs w:val="20"/>
               </w:rPr>
-              <w:t xml:space="preserve">   Select “Other”  in the “Reason:”  </w:t>
-            </w:r>
-            <w:proofErr w:type="spellStart"/>
-            <w:r>
-              <w:rPr>
-                <w:rFonts w:asciiTheme="minorHAnsi" w:hAnsiTheme="minorHAnsi"/>
-                <w:bCs/>
-                <w:szCs w:val="20"/>
-              </w:rPr>
-              <w:t>DropDownList</w:t>
-            </w:r>
-            <w:proofErr w:type="spellEnd"/>
-            <w:r>
-              <w:rPr>
-                <w:rFonts w:asciiTheme="minorHAnsi" w:hAnsiTheme="minorHAnsi"/>
-                <w:bCs/>
-                <w:szCs w:val="20"/>
-              </w:rPr>
-              <w:t>;</w:t>
+              <w:t xml:space="preserve">   Select “Other”  in the “Reason:”  DropDownList;</w:t>
             </w:r>
           </w:p>
           <w:p>
@@ -17377,25 +15553,7 @@
                 <w:bCs/>
                 <w:szCs w:val="20"/>
               </w:rPr>
-              <w:t xml:space="preserve">elect a reviewer in the “Reassign To:” </w:t>
-            </w:r>
-            <w:proofErr w:type="spellStart"/>
-            <w:r>
-              <w:rPr>
-                <w:rFonts w:asciiTheme="minorHAnsi" w:hAnsiTheme="minorHAnsi"/>
-                <w:bCs/>
-                <w:szCs w:val="20"/>
-              </w:rPr>
-              <w:t>DropDownList</w:t>
-            </w:r>
-            <w:proofErr w:type="spellEnd"/>
-            <w:r>
-              <w:rPr>
-                <w:rFonts w:asciiTheme="minorHAnsi" w:hAnsiTheme="minorHAnsi"/>
-                <w:bCs/>
-                <w:szCs w:val="20"/>
-              </w:rPr>
-              <w:t>;</w:t>
+              <w:t>elect a reviewer in the “Reassign To:” DropDownList;</w:t>
             </w:r>
           </w:p>
           <w:p>
@@ -17413,25 +15571,7 @@
                 <w:bCs/>
                 <w:szCs w:val="20"/>
               </w:rPr>
-              <w:t xml:space="preserve">   Enter a comment in the “Comment:” </w:t>
-            </w:r>
-            <w:proofErr w:type="spellStart"/>
-            <w:r>
-              <w:rPr>
-                <w:rFonts w:asciiTheme="minorHAnsi" w:hAnsiTheme="minorHAnsi"/>
-                <w:bCs/>
-                <w:szCs w:val="20"/>
-              </w:rPr>
-              <w:t>textarea</w:t>
-            </w:r>
-            <w:proofErr w:type="spellEnd"/>
-            <w:r>
-              <w:rPr>
-                <w:rFonts w:asciiTheme="minorHAnsi" w:hAnsiTheme="minorHAnsi"/>
-                <w:bCs/>
-                <w:szCs w:val="20"/>
-              </w:rPr>
-              <w:t>;</w:t>
+              <w:t xml:space="preserve">   Enter a comment in the “Comment:” textarea;</w:t>
             </w:r>
           </w:p>
           <w:p>
@@ -17473,21 +15613,7 @@
               <w:rPr>
                 <w:rFonts w:asciiTheme="minorHAnsi" w:hAnsiTheme="minorHAnsi"/>
               </w:rPr>
-              <w:t xml:space="preserve">A textbox displays under “Reason:” </w:t>
-            </w:r>
-            <w:proofErr w:type="spellStart"/>
-            <w:r>
-              <w:rPr>
-                <w:rFonts w:asciiTheme="minorHAnsi" w:hAnsiTheme="minorHAnsi"/>
-              </w:rPr>
-              <w:t>DropDownList</w:t>
-            </w:r>
-            <w:proofErr w:type="spellEnd"/>
-            <w:r>
-              <w:rPr>
-                <w:rFonts w:asciiTheme="minorHAnsi" w:hAnsiTheme="minorHAnsi"/>
-              </w:rPr>
-              <w:t xml:space="preserve"> for users to enter a reason.</w:t>
+              <w:t>A textbox displays under “Reason:” DropDownList for users to enter a reason.</w:t>
             </w:r>
           </w:p>
           <w:p>
@@ -17592,21 +15718,7 @@
               <w:rPr>
                 <w:rFonts w:asciiTheme="minorHAnsi" w:hAnsiTheme="minorHAnsi"/>
               </w:rPr>
-              <w:t xml:space="preserve">“Status:” and “Pending Reviewer:” </w:t>
-            </w:r>
-            <w:proofErr w:type="spellStart"/>
-            <w:r>
-              <w:rPr>
-                <w:rFonts w:asciiTheme="minorHAnsi" w:hAnsiTheme="minorHAnsi"/>
-              </w:rPr>
-              <w:t>DropDownLists</w:t>
-            </w:r>
-            <w:proofErr w:type="spellEnd"/>
-            <w:r>
-              <w:rPr>
-                <w:rFonts w:asciiTheme="minorHAnsi" w:hAnsiTheme="minorHAnsi"/>
-              </w:rPr>
-              <w:t xml:space="preserve"> reset to Default Values.</w:t>
+              <w:t>“Status:” and “Pending Reviewer:” DropDownLists reset to Default Values.</w:t>
             </w:r>
           </w:p>
           <w:p>
@@ -19634,112 +17746,12 @@
                 <w:rFonts w:asciiTheme="minorHAnsi" w:hAnsiTheme="minorHAnsi"/>
               </w:rPr>
             </w:pPr>
-            <w:proofErr w:type="spellStart"/>
-            <w:r>
-              <w:rPr>
-                <w:rFonts w:asciiTheme="minorHAnsi" w:hAnsiTheme="minorHAnsi"/>
-              </w:rPr>
-              <w:t>BaseController.cs</w:t>
-            </w:r>
-            <w:proofErr w:type="spellEnd"/>
-            <w:r>
-              <w:rPr>
-                <w:rFonts w:asciiTheme="minorHAnsi" w:hAnsiTheme="minorHAnsi"/>
-              </w:rPr>
-              <w:t xml:space="preserve">, </w:t>
-            </w:r>
-            <w:proofErr w:type="spellStart"/>
-            <w:r>
-              <w:rPr>
-                <w:rFonts w:asciiTheme="minorHAnsi" w:hAnsiTheme="minorHAnsi"/>
-              </w:rPr>
-              <w:t>EmployeeLogController.cs</w:t>
-            </w:r>
-            <w:proofErr w:type="spellEnd"/>
-            <w:r>
-              <w:rPr>
-                <w:rFonts w:asciiTheme="minorHAnsi" w:hAnsiTheme="minorHAnsi"/>
-              </w:rPr>
-              <w:t xml:space="preserve">, </w:t>
-            </w:r>
-            <w:proofErr w:type="spellStart"/>
-            <w:r>
-              <w:rPr>
-                <w:rFonts w:asciiTheme="minorHAnsi" w:hAnsiTheme="minorHAnsi"/>
-              </w:rPr>
-              <w:t>ErrorController.cs</w:t>
-            </w:r>
-            <w:proofErr w:type="spellEnd"/>
-            <w:r>
-              <w:rPr>
-                <w:rFonts w:asciiTheme="minorHAnsi" w:hAnsiTheme="minorHAnsi"/>
-              </w:rPr>
-              <w:t xml:space="preserve">, </w:t>
-            </w:r>
-            <w:proofErr w:type="spellStart"/>
-            <w:r>
-              <w:rPr>
-                <w:rFonts w:asciiTheme="minorHAnsi" w:hAnsiTheme="minorHAnsi"/>
-              </w:rPr>
-              <w:t>EclExceptionAttribute.cs</w:t>
-            </w:r>
-            <w:proofErr w:type="spellEnd"/>
-            <w:r>
-              <w:rPr>
-                <w:rFonts w:asciiTheme="minorHAnsi" w:hAnsiTheme="minorHAnsi"/>
-              </w:rPr>
-              <w:t xml:space="preserve">, </w:t>
-            </w:r>
-            <w:proofErr w:type="spellStart"/>
-            <w:r>
-              <w:rPr>
-                <w:rFonts w:asciiTheme="minorHAnsi" w:hAnsiTheme="minorHAnsi"/>
-              </w:rPr>
-              <w:t>EmployeeRepository.cs</w:t>
-            </w:r>
-            <w:proofErr w:type="spellEnd"/>
-            <w:r>
-              <w:rPr>
-                <w:rFonts w:asciiTheme="minorHAnsi" w:hAnsiTheme="minorHAnsi"/>
-              </w:rPr>
-              <w:t xml:space="preserve">, layout.js, </w:t>
-            </w:r>
-            <w:proofErr w:type="spellStart"/>
-            <w:r>
-              <w:rPr>
-                <w:rFonts w:asciiTheme="minorHAnsi" w:hAnsiTheme="minorHAnsi"/>
-              </w:rPr>
-              <w:t>EmailService.cs</w:t>
-            </w:r>
-            <w:proofErr w:type="spellEnd"/>
-            <w:r>
-              <w:rPr>
-                <w:rFonts w:asciiTheme="minorHAnsi" w:hAnsiTheme="minorHAnsi"/>
-              </w:rPr>
-              <w:t>, _</w:t>
-            </w:r>
-            <w:proofErr w:type="spellStart"/>
-            <w:r>
-              <w:rPr>
-                <w:rFonts w:asciiTheme="minorHAnsi" w:hAnsiTheme="minorHAnsi"/>
-              </w:rPr>
-              <w:t>ReactivatePartial.cshtml</w:t>
-            </w:r>
-            <w:proofErr w:type="spellEnd"/>
-            <w:r>
-              <w:rPr>
-                <w:rFonts w:asciiTheme="minorHAnsi" w:hAnsiTheme="minorHAnsi"/>
-              </w:rPr>
-              <w:t>, _</w:t>
-            </w:r>
-            <w:proofErr w:type="spellStart"/>
-            <w:r>
-              <w:rPr>
-                <w:rFonts w:asciiTheme="minorHAnsi" w:hAnsiTheme="minorHAnsi"/>
-              </w:rPr>
-              <w:t>ReassignPartial.cshtml</w:t>
-            </w:r>
-            <w:proofErr w:type="spellEnd"/>
+            <w:r>
+              <w:rPr>
+                <w:rFonts w:asciiTheme="minorHAnsi" w:hAnsiTheme="minorHAnsi"/>
+              </w:rPr>
+              <w:t>BaseController.cs, EmployeeLogController.cs, ErrorController.cs, EclExceptionAttribute.cs, EmployeeRepository.cs, layout.js, EmailService.cs, _ReactivatePartial.cshtml, _ReassignPartial.cshtml</w:t>
+            </w:r>
           </w:p>
         </w:tc>
       </w:tr>
@@ -19814,19 +17826,11 @@
                 <w:rFonts w:asciiTheme="minorHAnsi" w:hAnsiTheme="minorHAnsi"/>
               </w:rPr>
             </w:pPr>
-            <w:proofErr w:type="spellStart"/>
-            <w:r>
-              <w:rPr>
-                <w:rFonts w:asciiTheme="minorHAnsi" w:hAnsiTheme="minorHAnsi"/>
-              </w:rPr>
-              <w:t>CoachingLog</w:t>
-            </w:r>
-            <w:proofErr w:type="spellEnd"/>
-            <w:r>
-              <w:rPr>
-                <w:rFonts w:asciiTheme="minorHAnsi" w:hAnsiTheme="minorHAnsi"/>
-              </w:rPr>
-              <w:t xml:space="preserve"> User - Main Menu</w:t>
+            <w:r>
+              <w:rPr>
+                <w:rFonts w:asciiTheme="minorHAnsi" w:hAnsiTheme="minorHAnsi"/>
+              </w:rPr>
+              <w:t>CoachingLog User - Main Menu</w:t>
             </w:r>
           </w:p>
         </w:tc>
@@ -19894,6 +17898,7 @@
               <w:rPr>
                 <w:b/>
               </w:rPr>
+              <w:lastRenderedPageBreak/>
               <w:t>TEST#</w:t>
             </w:r>
           </w:p>
@@ -20067,15 +18072,7 @@
               <w:ind w:left="159"/>
             </w:pPr>
             <w:r>
-              <w:t xml:space="preserve">Update dev database server to have default schema as </w:t>
-            </w:r>
-            <w:proofErr w:type="spellStart"/>
-            <w:r>
-              <w:t>dbo</w:t>
-            </w:r>
-            <w:proofErr w:type="spellEnd"/>
-            <w:r>
-              <w:t>.</w:t>
+              <w:t>Update dev database server to have default schema as dbo.</w:t>
             </w:r>
           </w:p>
           <w:p>
@@ -20099,31 +18096,7 @@
               <w:ind w:left="159"/>
             </w:pPr>
             <w:r>
-              <w:t>(Both “</w:t>
-            </w:r>
-            <w:proofErr w:type="spellStart"/>
-            <w:r>
-              <w:t>CoachingAdmin</w:t>
-            </w:r>
-            <w:proofErr w:type="spellEnd"/>
-            <w:r>
-              <w:t>” and “</w:t>
-            </w:r>
-            <w:proofErr w:type="spellStart"/>
-            <w:r>
-              <w:t>WarningAdmin</w:t>
-            </w:r>
-            <w:proofErr w:type="spellEnd"/>
-            <w:r>
-              <w:t xml:space="preserve">” roles in table </w:t>
-            </w:r>
-            <w:proofErr w:type="spellStart"/>
-            <w:r>
-              <w:t>AT_User_Role_Link</w:t>
-            </w:r>
-            <w:proofErr w:type="spellEnd"/>
-            <w:r>
-              <w:t>)</w:t>
+              <w:t>(Both “CoachingAdmin” and “WarningAdmin” roles in table AT_User_Role_Link)</w:t>
             </w:r>
           </w:p>
         </w:tc>
@@ -20559,9 +18532,12 @@
       </w:pPr>
     </w:p>
     <w:sectPr>
-      <w:headerReference w:type="default" r:id="rId11"/>
-      <w:footerReference w:type="default" r:id="rId12"/>
-      <w:footerReference w:type="first" r:id="rId13"/>
+      <w:headerReference w:type="even" r:id="rId12"/>
+      <w:headerReference w:type="default" r:id="rId13"/>
+      <w:footerReference w:type="even" r:id="rId14"/>
+      <w:footerReference w:type="default" r:id="rId15"/>
+      <w:headerReference w:type="first" r:id="rId16"/>
+      <w:footerReference w:type="first" r:id="rId17"/>
       <w:pgSz w:w="15840" w:h="12240" w:orient="landscape" w:code="1"/>
       <w:pgMar w:top="720" w:right="1080" w:bottom="720" w:left="1080" w:header="720" w:footer="720" w:gutter="0"/>
       <w:cols w:space="720"/>
@@ -20572,7 +18548,7 @@
 </file>
 
 <file path=word/endnotes.xml><?xml version="1.0" encoding="utf-8"?>
-<w:endnotes xmlns:wpc="http://schemas.microsoft.com/office/word/2010/wordprocessingCanvas" xmlns:mc="http://schemas.openxmlformats.org/markup-compatibility/2006" xmlns:o="urn:schemas-microsoft-com:office:office" xmlns:r="http://schemas.openxmlformats.org/officeDocument/2006/relationships" xmlns:m="http://schemas.openxmlformats.org/officeDocument/2006/math" xmlns:v="urn:schemas-microsoft-com:vml" xmlns:wp14="http://schemas.microsoft.com/office/word/2010/wordprocessingDrawing" xmlns:wp="http://schemas.openxmlformats.org/drawingml/2006/wordprocessingDrawing" xmlns:w10="urn:schemas-microsoft-com:office:word" xmlns:w="http://schemas.openxmlformats.org/wordprocessingml/2006/main" xmlns:w14="http://schemas.microsoft.com/office/word/2010/wordml" xmlns:w15="http://schemas.microsoft.com/office/word/2012/wordml" xmlns:wpg="http://schemas.microsoft.com/office/word/2010/wordprocessingGroup" xmlns:wpi="http://schemas.microsoft.com/office/word/2010/wordprocessingInk" xmlns:wne="http://schemas.microsoft.com/office/word/2006/wordml" xmlns:wps="http://schemas.microsoft.com/office/word/2010/wordprocessingShape" mc:Ignorable="w14 w15 wp14">
+<w:endnotes xmlns:wpc="http://schemas.microsoft.com/office/word/2010/wordprocessingCanvas" xmlns:cx="http://schemas.microsoft.com/office/drawing/2014/chartex" xmlns:cx1="http://schemas.microsoft.com/office/drawing/2015/9/8/chartex" xmlns:mc="http://schemas.openxmlformats.org/markup-compatibility/2006" xmlns:o="urn:schemas-microsoft-com:office:office" xmlns:r="http://schemas.openxmlformats.org/officeDocument/2006/relationships" xmlns:m="http://schemas.openxmlformats.org/officeDocument/2006/math" xmlns:v="urn:schemas-microsoft-com:vml" xmlns:wp14="http://schemas.microsoft.com/office/word/2010/wordprocessingDrawing" xmlns:wp="http://schemas.openxmlformats.org/drawingml/2006/wordprocessingDrawing" xmlns:w10="urn:schemas-microsoft-com:office:word" xmlns:w="http://schemas.openxmlformats.org/wordprocessingml/2006/main" xmlns:w14="http://schemas.microsoft.com/office/word/2010/wordml" xmlns:w15="http://schemas.microsoft.com/office/word/2012/wordml" xmlns:w16se="http://schemas.microsoft.com/office/word/2015/wordml/symex" xmlns:wpg="http://schemas.microsoft.com/office/word/2010/wordprocessingGroup" xmlns:wpi="http://schemas.microsoft.com/office/word/2010/wordprocessingInk" xmlns:wne="http://schemas.microsoft.com/office/word/2006/wordml" xmlns:wps="http://schemas.microsoft.com/office/word/2010/wordprocessingShape" mc:Ignorable="w14 w15 w16se wp14">
   <w:endnote w:type="separator" w:id="-1">
     <w:p>
       <w:r>
@@ -20591,7 +18567,17 @@
 </file>
 
 <file path=word/footer1.xml><?xml version="1.0" encoding="utf-8"?>
-<w:ftr xmlns:wpc="http://schemas.microsoft.com/office/word/2010/wordprocessingCanvas" xmlns:mc="http://schemas.openxmlformats.org/markup-compatibility/2006" xmlns:o="urn:schemas-microsoft-com:office:office" xmlns:r="http://schemas.openxmlformats.org/officeDocument/2006/relationships" xmlns:m="http://schemas.openxmlformats.org/officeDocument/2006/math" xmlns:v="urn:schemas-microsoft-com:vml" xmlns:wp14="http://schemas.microsoft.com/office/word/2010/wordprocessingDrawing" xmlns:wp="http://schemas.openxmlformats.org/drawingml/2006/wordprocessingDrawing" xmlns:w10="urn:schemas-microsoft-com:office:word" xmlns:w="http://schemas.openxmlformats.org/wordprocessingml/2006/main" xmlns:w14="http://schemas.microsoft.com/office/word/2010/wordml" xmlns:w15="http://schemas.microsoft.com/office/word/2012/wordml" xmlns:wpg="http://schemas.microsoft.com/office/word/2010/wordprocessingGroup" xmlns:wpi="http://schemas.microsoft.com/office/word/2010/wordprocessingInk" xmlns:wne="http://schemas.microsoft.com/office/word/2006/wordml" xmlns:wps="http://schemas.microsoft.com/office/word/2010/wordprocessingShape" mc:Ignorable="w14 w15 wp14">
+<w:ftr xmlns:wpc="http://schemas.microsoft.com/office/word/2010/wordprocessingCanvas" xmlns:cx="http://schemas.microsoft.com/office/drawing/2014/chartex" xmlns:cx1="http://schemas.microsoft.com/office/drawing/2015/9/8/chartex" xmlns:mc="http://schemas.openxmlformats.org/markup-compatibility/2006" xmlns:o="urn:schemas-microsoft-com:office:office" xmlns:r="http://schemas.openxmlformats.org/officeDocument/2006/relationships" xmlns:m="http://schemas.openxmlformats.org/officeDocument/2006/math" xmlns:v="urn:schemas-microsoft-com:vml" xmlns:wp14="http://schemas.microsoft.com/office/word/2010/wordprocessingDrawing" xmlns:wp="http://schemas.openxmlformats.org/drawingml/2006/wordprocessingDrawing" xmlns:w10="urn:schemas-microsoft-com:office:word" xmlns:w="http://schemas.openxmlformats.org/wordprocessingml/2006/main" xmlns:w14="http://schemas.microsoft.com/office/word/2010/wordml" xmlns:w15="http://schemas.microsoft.com/office/word/2012/wordml" xmlns:w16se="http://schemas.microsoft.com/office/word/2015/wordml/symex" xmlns:wpg="http://schemas.microsoft.com/office/word/2010/wordprocessingGroup" xmlns:wpi="http://schemas.microsoft.com/office/word/2010/wordprocessingInk" xmlns:wne="http://schemas.microsoft.com/office/word/2006/wordml" xmlns:wps="http://schemas.microsoft.com/office/word/2010/wordprocessingShape" mc:Ignorable="w14 w15 w16se wp14">
+  <w:p>
+    <w:pPr>
+      <w:pStyle w:val="Footer"/>
+    </w:pPr>
+  </w:p>
+</w:ftr>
+</file>
+
+<file path=word/footer2.xml><?xml version="1.0" encoding="utf-8"?>
+<w:ftr xmlns:wpc="http://schemas.microsoft.com/office/word/2010/wordprocessingCanvas" xmlns:cx="http://schemas.microsoft.com/office/drawing/2014/chartex" xmlns:cx1="http://schemas.microsoft.com/office/drawing/2015/9/8/chartex" xmlns:mc="http://schemas.openxmlformats.org/markup-compatibility/2006" xmlns:o="urn:schemas-microsoft-com:office:office" xmlns:r="http://schemas.openxmlformats.org/officeDocument/2006/relationships" xmlns:m="http://schemas.openxmlformats.org/officeDocument/2006/math" xmlns:v="urn:schemas-microsoft-com:vml" xmlns:wp14="http://schemas.microsoft.com/office/word/2010/wordprocessingDrawing" xmlns:wp="http://schemas.openxmlformats.org/drawingml/2006/wordprocessingDrawing" xmlns:w10="urn:schemas-microsoft-com:office:word" xmlns:w="http://schemas.openxmlformats.org/wordprocessingml/2006/main" xmlns:w14="http://schemas.microsoft.com/office/word/2010/wordml" xmlns:w15="http://schemas.microsoft.com/office/word/2012/wordml" xmlns:w16se="http://schemas.microsoft.com/office/word/2015/wordml/symex" xmlns:wpg="http://schemas.microsoft.com/office/word/2010/wordprocessingGroup" xmlns:wpi="http://schemas.microsoft.com/office/word/2010/wordprocessingInk" xmlns:wne="http://schemas.microsoft.com/office/word/2006/wordml" xmlns:wps="http://schemas.microsoft.com/office/word/2010/wordprocessingShape" mc:Ignorable="w14 w15 w16se wp14">
   <w:p>
     <w:pPr>
       <w:pStyle w:val="CommentText"/>
@@ -20609,25 +18595,32 @@
         <w:b/>
         <w:sz w:val="18"/>
       </w:rPr>
-      <w:t>GDIT, INC. PROPRIETARY</w:t>
+      <w:t>MAXIMUS</w:t>
     </w:r>
     <w:r>
       <w:rPr>
         <w:b/>
         <w:sz w:val="18"/>
       </w:rPr>
-      <w:tab/>
-      <w:t xml:space="preserve">  </w:t>
+      <w:t xml:space="preserve"> </w:t>
     </w:r>
-    <w:proofErr w:type="spellStart"/>
     <w:r>
       <w:rPr>
         <w:b/>
         <w:sz w:val="18"/>
       </w:rPr>
-      <w:t>CCO_eCoaching_Admin_ManageEmployeeLogs_UTD</w:t>
+      <w:t>CONFIDENTIAL</w:t>
     </w:r>
-    <w:proofErr w:type="spellEnd"/>
+    <w:bookmarkStart w:id="15" w:name="_GoBack"/>
+    <w:bookmarkEnd w:id="15"/>
+    <w:r>
+      <w:rPr>
+        <w:b/>
+        <w:sz w:val="18"/>
+      </w:rPr>
+      <w:tab/>
+      <w:t xml:space="preserve">  CCO_eCoaching_Admin_ManageEmployeeLogs_UTD</w:t>
+    </w:r>
   </w:p>
   <w:p>
     <w:pPr>
@@ -20642,7 +18635,19 @@
       <w:rPr>
         <w:sz w:val="18"/>
       </w:rPr>
-      <w:t>Copyrighted Material of GDIT, Inc.</w:t>
+      <w:t xml:space="preserve">Copyrighted Material of </w:t>
+    </w:r>
+    <w:r>
+      <w:rPr>
+        <w:sz w:val="18"/>
+      </w:rPr>
+      <w:t>MAXIMUS</w:t>
+    </w:r>
+    <w:r>
+      <w:rPr>
+        <w:sz w:val="18"/>
+      </w:rPr>
+      <w:t>.</w:t>
     </w:r>
     <w:r>
       <w:rPr>
@@ -20722,7 +18727,7 @@
         <w:sz w:val="18"/>
         <w:szCs w:val="18"/>
       </w:rPr>
-      <w:t>3</w:t>
+      <w:t>1</w:t>
     </w:r>
     <w:r>
       <w:rPr>
@@ -20795,11 +18800,12 @@
       <w:ind w:right="360"/>
     </w:pPr>
   </w:p>
+  <w:p/>
 </w:ftr>
 </file>
 
-<file path=word/footer2.xml><?xml version="1.0" encoding="utf-8"?>
-<w:ftr xmlns:wpc="http://schemas.microsoft.com/office/word/2010/wordprocessingCanvas" xmlns:mc="http://schemas.openxmlformats.org/markup-compatibility/2006" xmlns:o="urn:schemas-microsoft-com:office:office" xmlns:r="http://schemas.openxmlformats.org/officeDocument/2006/relationships" xmlns:m="http://schemas.openxmlformats.org/officeDocument/2006/math" xmlns:v="urn:schemas-microsoft-com:vml" xmlns:wp14="http://schemas.microsoft.com/office/word/2010/wordprocessingDrawing" xmlns:wp="http://schemas.openxmlformats.org/drawingml/2006/wordprocessingDrawing" xmlns:w10="urn:schemas-microsoft-com:office:word" xmlns:w="http://schemas.openxmlformats.org/wordprocessingml/2006/main" xmlns:w14="http://schemas.microsoft.com/office/word/2010/wordml" xmlns:w15="http://schemas.microsoft.com/office/word/2012/wordml" xmlns:wpg="http://schemas.microsoft.com/office/word/2010/wordprocessingGroup" xmlns:wpi="http://schemas.microsoft.com/office/word/2010/wordprocessingInk" xmlns:wne="http://schemas.microsoft.com/office/word/2006/wordml" xmlns:wps="http://schemas.microsoft.com/office/word/2010/wordprocessingShape" mc:Ignorable="w14 w15 wp14">
+<file path=word/footer3.xml><?xml version="1.0" encoding="utf-8"?>
+<w:ftr xmlns:wpc="http://schemas.microsoft.com/office/word/2010/wordprocessingCanvas" xmlns:cx="http://schemas.microsoft.com/office/drawing/2014/chartex" xmlns:cx1="http://schemas.microsoft.com/office/drawing/2015/9/8/chartex" xmlns:mc="http://schemas.openxmlformats.org/markup-compatibility/2006" xmlns:o="urn:schemas-microsoft-com:office:office" xmlns:r="http://schemas.openxmlformats.org/officeDocument/2006/relationships" xmlns:m="http://schemas.openxmlformats.org/officeDocument/2006/math" xmlns:v="urn:schemas-microsoft-com:vml" xmlns:wp14="http://schemas.microsoft.com/office/word/2010/wordprocessingDrawing" xmlns:wp="http://schemas.openxmlformats.org/drawingml/2006/wordprocessingDrawing" xmlns:w10="urn:schemas-microsoft-com:office:word" xmlns:w="http://schemas.openxmlformats.org/wordprocessingml/2006/main" xmlns:w14="http://schemas.microsoft.com/office/word/2010/wordml" xmlns:w15="http://schemas.microsoft.com/office/word/2012/wordml" xmlns:w16se="http://schemas.microsoft.com/office/word/2015/wordml/symex" xmlns:wpg="http://schemas.microsoft.com/office/word/2010/wordprocessingGroup" xmlns:wpi="http://schemas.microsoft.com/office/word/2010/wordprocessingInk" xmlns:wne="http://schemas.microsoft.com/office/word/2006/wordml" xmlns:wps="http://schemas.microsoft.com/office/word/2010/wordprocessingShape" mc:Ignorable="w14 w15 w16se wp14">
   <w:p>
     <w:pPr>
       <w:pStyle w:val="Footer"/>
@@ -20925,7 +18931,7 @@
 </file>
 
 <file path=word/footnotes.xml><?xml version="1.0" encoding="utf-8"?>
-<w:footnotes xmlns:wpc="http://schemas.microsoft.com/office/word/2010/wordprocessingCanvas" xmlns:mc="http://schemas.openxmlformats.org/markup-compatibility/2006" xmlns:o="urn:schemas-microsoft-com:office:office" xmlns:r="http://schemas.openxmlformats.org/officeDocument/2006/relationships" xmlns:m="http://schemas.openxmlformats.org/officeDocument/2006/math" xmlns:v="urn:schemas-microsoft-com:vml" xmlns:wp14="http://schemas.microsoft.com/office/word/2010/wordprocessingDrawing" xmlns:wp="http://schemas.openxmlformats.org/drawingml/2006/wordprocessingDrawing" xmlns:w10="urn:schemas-microsoft-com:office:word" xmlns:w="http://schemas.openxmlformats.org/wordprocessingml/2006/main" xmlns:w14="http://schemas.microsoft.com/office/word/2010/wordml" xmlns:w15="http://schemas.microsoft.com/office/word/2012/wordml" xmlns:wpg="http://schemas.microsoft.com/office/word/2010/wordprocessingGroup" xmlns:wpi="http://schemas.microsoft.com/office/word/2010/wordprocessingInk" xmlns:wne="http://schemas.microsoft.com/office/word/2006/wordml" xmlns:wps="http://schemas.microsoft.com/office/word/2010/wordprocessingShape" mc:Ignorable="w14 w15 wp14">
+<w:footnotes xmlns:wpc="http://schemas.microsoft.com/office/word/2010/wordprocessingCanvas" xmlns:cx="http://schemas.microsoft.com/office/drawing/2014/chartex" xmlns:cx1="http://schemas.microsoft.com/office/drawing/2015/9/8/chartex" xmlns:mc="http://schemas.openxmlformats.org/markup-compatibility/2006" xmlns:o="urn:schemas-microsoft-com:office:office" xmlns:r="http://schemas.openxmlformats.org/officeDocument/2006/relationships" xmlns:m="http://schemas.openxmlformats.org/officeDocument/2006/math" xmlns:v="urn:schemas-microsoft-com:vml" xmlns:wp14="http://schemas.microsoft.com/office/word/2010/wordprocessingDrawing" xmlns:wp="http://schemas.openxmlformats.org/drawingml/2006/wordprocessingDrawing" xmlns:w10="urn:schemas-microsoft-com:office:word" xmlns:w="http://schemas.openxmlformats.org/wordprocessingml/2006/main" xmlns:w14="http://schemas.microsoft.com/office/word/2010/wordml" xmlns:w15="http://schemas.microsoft.com/office/word/2012/wordml" xmlns:w16se="http://schemas.microsoft.com/office/word/2015/wordml/symex" xmlns:wpg="http://schemas.microsoft.com/office/word/2010/wordprocessingGroup" xmlns:wpi="http://schemas.microsoft.com/office/word/2010/wordprocessingInk" xmlns:wne="http://schemas.microsoft.com/office/word/2006/wordml" xmlns:wps="http://schemas.microsoft.com/office/word/2010/wordprocessingShape" mc:Ignorable="w14 w15 w16se wp14">
   <w:footnote w:type="separator" w:id="-1">
     <w:p>
       <w:r>
@@ -20944,7 +18950,17 @@
 </file>
 
 <file path=word/header1.xml><?xml version="1.0" encoding="utf-8"?>
-<w:hdr xmlns:wpc="http://schemas.microsoft.com/office/word/2010/wordprocessingCanvas" xmlns:mc="http://schemas.openxmlformats.org/markup-compatibility/2006" xmlns:o="urn:schemas-microsoft-com:office:office" xmlns:r="http://schemas.openxmlformats.org/officeDocument/2006/relationships" xmlns:m="http://schemas.openxmlformats.org/officeDocument/2006/math" xmlns:v="urn:schemas-microsoft-com:vml" xmlns:wp14="http://schemas.microsoft.com/office/word/2010/wordprocessingDrawing" xmlns:wp="http://schemas.openxmlformats.org/drawingml/2006/wordprocessingDrawing" xmlns:w10="urn:schemas-microsoft-com:office:word" xmlns:w="http://schemas.openxmlformats.org/wordprocessingml/2006/main" xmlns:w14="http://schemas.microsoft.com/office/word/2010/wordml" xmlns:w15="http://schemas.microsoft.com/office/word/2012/wordml" xmlns:wpg="http://schemas.microsoft.com/office/word/2010/wordprocessingGroup" xmlns:wpi="http://schemas.microsoft.com/office/word/2010/wordprocessingInk" xmlns:wne="http://schemas.microsoft.com/office/word/2006/wordml" xmlns:wps="http://schemas.microsoft.com/office/word/2010/wordprocessingShape" mc:Ignorable="w14 w15 wp14">
+<w:hdr xmlns:wpc="http://schemas.microsoft.com/office/word/2010/wordprocessingCanvas" xmlns:cx="http://schemas.microsoft.com/office/drawing/2014/chartex" xmlns:cx1="http://schemas.microsoft.com/office/drawing/2015/9/8/chartex" xmlns:mc="http://schemas.openxmlformats.org/markup-compatibility/2006" xmlns:o="urn:schemas-microsoft-com:office:office" xmlns:r="http://schemas.openxmlformats.org/officeDocument/2006/relationships" xmlns:m="http://schemas.openxmlformats.org/officeDocument/2006/math" xmlns:v="urn:schemas-microsoft-com:vml" xmlns:wp14="http://schemas.microsoft.com/office/word/2010/wordprocessingDrawing" xmlns:wp="http://schemas.openxmlformats.org/drawingml/2006/wordprocessingDrawing" xmlns:w10="urn:schemas-microsoft-com:office:word" xmlns:w="http://schemas.openxmlformats.org/wordprocessingml/2006/main" xmlns:w14="http://schemas.microsoft.com/office/word/2010/wordml" xmlns:w15="http://schemas.microsoft.com/office/word/2012/wordml" xmlns:w16se="http://schemas.microsoft.com/office/word/2015/wordml/symex" xmlns:wpg="http://schemas.microsoft.com/office/word/2010/wordprocessingGroup" xmlns:wpi="http://schemas.microsoft.com/office/word/2010/wordprocessingInk" xmlns:wne="http://schemas.microsoft.com/office/word/2006/wordml" xmlns:wps="http://schemas.microsoft.com/office/word/2010/wordprocessingShape" mc:Ignorable="w14 w15 w16se wp14">
+  <w:p>
+    <w:pPr>
+      <w:pStyle w:val="Header"/>
+    </w:pPr>
+  </w:p>
+</w:hdr>
+</file>
+
+<file path=word/header2.xml><?xml version="1.0" encoding="utf-8"?>
+<w:hdr xmlns:wpc="http://schemas.microsoft.com/office/word/2010/wordprocessingCanvas" xmlns:cx="http://schemas.microsoft.com/office/drawing/2014/chartex" xmlns:cx1="http://schemas.microsoft.com/office/drawing/2015/9/8/chartex" xmlns:mc="http://schemas.openxmlformats.org/markup-compatibility/2006" xmlns:o="urn:schemas-microsoft-com:office:office" xmlns:r="http://schemas.openxmlformats.org/officeDocument/2006/relationships" xmlns:m="http://schemas.openxmlformats.org/officeDocument/2006/math" xmlns:v="urn:schemas-microsoft-com:vml" xmlns:wp14="http://schemas.microsoft.com/office/word/2010/wordprocessingDrawing" xmlns:wp="http://schemas.openxmlformats.org/drawingml/2006/wordprocessingDrawing" xmlns:w10="urn:schemas-microsoft-com:office:word" xmlns:w="http://schemas.openxmlformats.org/wordprocessingml/2006/main" xmlns:w14="http://schemas.microsoft.com/office/word/2010/wordml" xmlns:w15="http://schemas.microsoft.com/office/word/2012/wordml" xmlns:w16se="http://schemas.microsoft.com/office/word/2015/wordml/symex" xmlns:wpg="http://schemas.microsoft.com/office/word/2010/wordprocessingGroup" xmlns:wpi="http://schemas.microsoft.com/office/word/2010/wordprocessingInk" xmlns:wne="http://schemas.microsoft.com/office/word/2006/wordml" xmlns:wps="http://schemas.microsoft.com/office/word/2010/wordprocessingShape" mc:Ignorable="w14 w15 w16se wp14">
   <w:p>
     <w:pPr>
       <w:pStyle w:val="Header"/>
@@ -20967,16 +18983,8 @@
       <w:rPr>
         <w:sz w:val="18"/>
       </w:rPr>
-      <w:t xml:space="preserve">                                                                                                                    </w:t>
+      <w:t xml:space="preserve">                                                                                                                    CCO_eCoaching_Admin_ManageEmployeeLogs_UTD</w:t>
     </w:r>
-    <w:proofErr w:type="spellStart"/>
-    <w:r>
-      <w:rPr>
-        <w:sz w:val="18"/>
-      </w:rPr>
-      <w:t>CCO_eCoaching_Admin_ManageEmployeeLogs_UTD</w:t>
-    </w:r>
-    <w:proofErr w:type="spellEnd"/>
     <w:r>
       <w:rPr>
         <w:sz w:val="18"/>
@@ -21004,8 +19012,18 @@
 </w:hdr>
 </file>
 
+<file path=word/header3.xml><?xml version="1.0" encoding="utf-8"?>
+<w:hdr xmlns:wpc="http://schemas.microsoft.com/office/word/2010/wordprocessingCanvas" xmlns:cx="http://schemas.microsoft.com/office/drawing/2014/chartex" xmlns:cx1="http://schemas.microsoft.com/office/drawing/2015/9/8/chartex" xmlns:mc="http://schemas.openxmlformats.org/markup-compatibility/2006" xmlns:o="urn:schemas-microsoft-com:office:office" xmlns:r="http://schemas.openxmlformats.org/officeDocument/2006/relationships" xmlns:m="http://schemas.openxmlformats.org/officeDocument/2006/math" xmlns:v="urn:schemas-microsoft-com:vml" xmlns:wp14="http://schemas.microsoft.com/office/word/2010/wordprocessingDrawing" xmlns:wp="http://schemas.openxmlformats.org/drawingml/2006/wordprocessingDrawing" xmlns:w10="urn:schemas-microsoft-com:office:word" xmlns:w="http://schemas.openxmlformats.org/wordprocessingml/2006/main" xmlns:w14="http://schemas.microsoft.com/office/word/2010/wordml" xmlns:w15="http://schemas.microsoft.com/office/word/2012/wordml" xmlns:w16se="http://schemas.microsoft.com/office/word/2015/wordml/symex" xmlns:wpg="http://schemas.microsoft.com/office/word/2010/wordprocessingGroup" xmlns:wpi="http://schemas.microsoft.com/office/word/2010/wordprocessingInk" xmlns:wne="http://schemas.microsoft.com/office/word/2006/wordml" xmlns:wps="http://schemas.microsoft.com/office/word/2010/wordprocessingShape" mc:Ignorable="w14 w15 w16se wp14">
+  <w:p>
+    <w:pPr>
+      <w:pStyle w:val="Header"/>
+    </w:pPr>
+  </w:p>
+</w:hdr>
+</file>
+
 <file path=word/numbering.xml><?xml version="1.0" encoding="utf-8"?>
-<w:numbering xmlns:wpc="http://schemas.microsoft.com/office/word/2010/wordprocessingCanvas" xmlns:mc="http://schemas.openxmlformats.org/markup-compatibility/2006" xmlns:o="urn:schemas-microsoft-com:office:office" xmlns:r="http://schemas.openxmlformats.org/officeDocument/2006/relationships" xmlns:m="http://schemas.openxmlformats.org/officeDocument/2006/math" xmlns:v="urn:schemas-microsoft-com:vml" xmlns:wp14="http://schemas.microsoft.com/office/word/2010/wordprocessingDrawing" xmlns:wp="http://schemas.openxmlformats.org/drawingml/2006/wordprocessingDrawing" xmlns:w10="urn:schemas-microsoft-com:office:word" xmlns:w="http://schemas.openxmlformats.org/wordprocessingml/2006/main" xmlns:w14="http://schemas.microsoft.com/office/word/2010/wordml" xmlns:w15="http://schemas.microsoft.com/office/word/2012/wordml" xmlns:wpg="http://schemas.microsoft.com/office/word/2010/wordprocessingGroup" xmlns:wpi="http://schemas.microsoft.com/office/word/2010/wordprocessingInk" xmlns:wne="http://schemas.microsoft.com/office/word/2006/wordml" xmlns:wps="http://schemas.microsoft.com/office/word/2010/wordprocessingShape" mc:Ignorable="w14 w15 wp14">
+<w:numbering xmlns:wpc="http://schemas.microsoft.com/office/word/2010/wordprocessingCanvas" xmlns:cx="http://schemas.microsoft.com/office/drawing/2014/chartex" xmlns:cx1="http://schemas.microsoft.com/office/drawing/2015/9/8/chartex" xmlns:mc="http://schemas.openxmlformats.org/markup-compatibility/2006" xmlns:o="urn:schemas-microsoft-com:office:office" xmlns:r="http://schemas.openxmlformats.org/officeDocument/2006/relationships" xmlns:m="http://schemas.openxmlformats.org/officeDocument/2006/math" xmlns:v="urn:schemas-microsoft-com:vml" xmlns:wp14="http://schemas.microsoft.com/office/word/2010/wordprocessingDrawing" xmlns:wp="http://schemas.openxmlformats.org/drawingml/2006/wordprocessingDrawing" xmlns:w10="urn:schemas-microsoft-com:office:word" xmlns:w="http://schemas.openxmlformats.org/wordprocessingml/2006/main" xmlns:w14="http://schemas.microsoft.com/office/word/2010/wordml" xmlns:w15="http://schemas.microsoft.com/office/word/2012/wordml" xmlns:w16se="http://schemas.microsoft.com/office/word/2015/wordml/symex" xmlns:wpg="http://schemas.microsoft.com/office/word/2010/wordprocessingGroup" xmlns:wpi="http://schemas.microsoft.com/office/word/2010/wordprocessingInk" xmlns:wne="http://schemas.microsoft.com/office/word/2006/wordml" xmlns:wps="http://schemas.microsoft.com/office/word/2010/wordprocessingShape" mc:Ignorable="w14 w15 w16se wp14">
   <w:abstractNum w:abstractNumId="0" w15:restartNumberingAfterBreak="0">
     <w:nsid w:val="049A2775"/>
     <w:multiLevelType w:val="hybridMultilevel"/>
@@ -22081,16 +20099,8 @@
 </w:numbering>
 </file>
 
-<file path=word/people.xml><?xml version="1.0" encoding="utf-8"?>
-<w15:people xmlns:wpc="http://schemas.microsoft.com/office/word/2010/wordprocessingCanvas" xmlns:mc="http://schemas.openxmlformats.org/markup-compatibility/2006" xmlns:o="urn:schemas-microsoft-com:office:office" xmlns:r="http://schemas.openxmlformats.org/officeDocument/2006/relationships" xmlns:m="http://schemas.openxmlformats.org/officeDocument/2006/math" xmlns:v="urn:schemas-microsoft-com:vml" xmlns:wp14="http://schemas.microsoft.com/office/word/2010/wordprocessingDrawing" xmlns:wp="http://schemas.openxmlformats.org/drawingml/2006/wordprocessingDrawing" xmlns:w10="urn:schemas-microsoft-com:office:word" xmlns:w="http://schemas.openxmlformats.org/wordprocessingml/2006/main" xmlns:w14="http://schemas.microsoft.com/office/word/2010/wordml" xmlns:w15="http://schemas.microsoft.com/office/word/2012/wordml" xmlns:wpg="http://schemas.microsoft.com/office/word/2010/wordprocessingGroup" xmlns:wpi="http://schemas.microsoft.com/office/word/2010/wordprocessingInk" xmlns:wne="http://schemas.microsoft.com/office/word/2006/wordml" xmlns:wps="http://schemas.microsoft.com/office/word/2010/wordprocessingShape" mc:Ignorable="w14 w15 wp14">
-  <w15:person w15:author="Huang, Lili">
-    <w15:presenceInfo w15:providerId="AD" w15:userId="S-1-5-21-560238246-503670158-341402209-631119"/>
-  </w15:person>
-</w15:people>
-</file>
-
 <file path=word/styles.xml><?xml version="1.0" encoding="utf-8"?>
-<w:styles xmlns:mc="http://schemas.openxmlformats.org/markup-compatibility/2006" xmlns:r="http://schemas.openxmlformats.org/officeDocument/2006/relationships" xmlns:w="http://schemas.openxmlformats.org/wordprocessingml/2006/main" xmlns:w14="http://schemas.microsoft.com/office/word/2010/wordml" xmlns:w15="http://schemas.microsoft.com/office/word/2012/wordml" mc:Ignorable="w14 w15">
+<w:styles xmlns:mc="http://schemas.openxmlformats.org/markup-compatibility/2006" xmlns:r="http://schemas.openxmlformats.org/officeDocument/2006/relationships" xmlns:w="http://schemas.openxmlformats.org/wordprocessingml/2006/main" xmlns:w14="http://schemas.microsoft.com/office/word/2010/wordml" xmlns:w15="http://schemas.microsoft.com/office/word/2012/wordml" xmlns:w16se="http://schemas.microsoft.com/office/word/2015/wordml/symex" mc:Ignorable="w14 w15 w16se">
   <w:docDefaults>
     <w:rPrDefault>
       <w:rPr>
@@ -23321,7 +21331,7 @@
 </file>
 
 <file path=customXml/itemProps1.xml><?xml version="1.0" encoding="utf-8"?>
-<ds:datastoreItem xmlns:ds="http://schemas.openxmlformats.org/officeDocument/2006/customXml" ds:itemID="{5B15E99E-07FC-428C-A147-BDA9C835D318}">
+<ds:datastoreItem xmlns:ds="http://schemas.openxmlformats.org/officeDocument/2006/customXml" ds:itemID="{47130CC0-7551-448A-A16F-FDFB85A9A599}">
   <ds:schemaRefs>
     <ds:schemaRef ds:uri="http://schemas.openxmlformats.org/officeDocument/2006/bibliography"/>
   </ds:schemaRefs>

--- a/Unit Test/Web/CCO_eCoaching_Log_Admin_ManageEmployeeLogs_UTD.docx
+++ b/Unit Test/Web/CCO_eCoaching_Log_Admin_ManageEmployeeLogs_UTD.docx
@@ -1315,6 +1315,105 @@
           </w:p>
         </w:tc>
       </w:tr>
+      <w:tr>
+        <w:tc>
+          <w:tcPr>
+            <w:tcW w:w="1440" w:type="dxa"/>
+            <w:tcBorders>
+              <w:top w:val="single" w:sz="6" w:space="0" w:color="C0C0C0"/>
+              <w:left w:val="single" w:sz="6" w:space="0" w:color="C0C0C0"/>
+              <w:bottom w:val="single" w:sz="6" w:space="0" w:color="C0C0C0"/>
+              <w:right w:val="single" w:sz="6" w:space="0" w:color="C0C0C0"/>
+            </w:tcBorders>
+          </w:tcPr>
+          <w:p>
+            <w:pPr>
+              <w:pStyle w:val="hdr1"/>
+              <w:ind w:left="0"/>
+              <w:rPr>
+                <w:rFonts w:asciiTheme="minorHAnsi" w:hAnsiTheme="minorHAnsi"/>
+                <w:i w:val="0"/>
+                <w:sz w:val="20"/>
+              </w:rPr>
+            </w:pPr>
+            <w:r>
+              <w:rPr>
+                <w:rFonts w:asciiTheme="minorHAnsi" w:hAnsiTheme="minorHAnsi"/>
+                <w:i w:val="0"/>
+                <w:sz w:val="20"/>
+              </w:rPr>
+              <w:t>07/31/2020</w:t>
+            </w:r>
+          </w:p>
+        </w:tc>
+        <w:tc>
+          <w:tcPr>
+            <w:tcW w:w="5148" w:type="dxa"/>
+            <w:tcBorders>
+              <w:top w:val="single" w:sz="6" w:space="0" w:color="C0C0C0"/>
+              <w:left w:val="single" w:sz="6" w:space="0" w:color="C0C0C0"/>
+              <w:bottom w:val="single" w:sz="6" w:space="0" w:color="C0C0C0"/>
+              <w:right w:val="single" w:sz="6" w:space="0" w:color="C0C0C0"/>
+            </w:tcBorders>
+          </w:tcPr>
+          <w:p>
+            <w:pPr>
+              <w:rPr>
+                <w:rFonts w:asciiTheme="minorHAnsi" w:hAnsiTheme="minorHAnsi"/>
+              </w:rPr>
+            </w:pPr>
+            <w:r>
+              <w:rPr>
+                <w:rFonts w:asciiTheme="minorHAnsi" w:hAnsiTheme="minorHAnsi"/>
+              </w:rPr>
+              <w:t>TFS 17803 – GDIT to MAXIMUS</w:t>
+            </w:r>
+          </w:p>
+          <w:p>
+            <w:pPr>
+              <w:rPr>
+                <w:rFonts w:asciiTheme="minorHAnsi" w:hAnsiTheme="minorHAnsi"/>
+              </w:rPr>
+            </w:pPr>
+            <w:r>
+              <w:rPr>
+                <w:rFonts w:asciiTheme="minorHAnsi" w:hAnsiTheme="minorHAnsi"/>
+              </w:rPr>
+              <w:t>Updated vangent to ad</w:t>
+            </w:r>
+          </w:p>
+        </w:tc>
+        <w:tc>
+          <w:tcPr>
+            <w:tcW w:w="4320" w:type="dxa"/>
+            <w:tcBorders>
+              <w:top w:val="single" w:sz="6" w:space="0" w:color="C0C0C0"/>
+              <w:left w:val="single" w:sz="6" w:space="0" w:color="C0C0C0"/>
+              <w:bottom w:val="single" w:sz="6" w:space="0" w:color="C0C0C0"/>
+              <w:right w:val="single" w:sz="6" w:space="0" w:color="C0C0C0"/>
+            </w:tcBorders>
+          </w:tcPr>
+          <w:p>
+            <w:pPr>
+              <w:pStyle w:val="hdr1"/>
+              <w:ind w:left="0"/>
+              <w:rPr>
+                <w:rFonts w:asciiTheme="minorHAnsi" w:hAnsiTheme="minorHAnsi"/>
+                <w:i w:val="0"/>
+                <w:sz w:val="20"/>
+              </w:rPr>
+            </w:pPr>
+            <w:r>
+              <w:rPr>
+                <w:rFonts w:asciiTheme="minorHAnsi" w:hAnsiTheme="minorHAnsi"/>
+                <w:i w:val="0"/>
+                <w:sz w:val="20"/>
+              </w:rPr>
+              <w:t>Lili Huang</w:t>
+            </w:r>
+          </w:p>
+        </w:tc>
+      </w:tr>
     </w:tbl>
     <w:p>
       <w:pPr>
@@ -1804,7 +1903,19 @@
               <w:rPr>
                 <w:rFonts w:asciiTheme="minorHAnsi" w:hAnsiTheme="minorHAnsi"/>
               </w:rPr>
-              <w:t>https://f3420-mpmd01.vangent.local/</w:t>
+              <w:t>https://f3420-mpmd01.</w:t>
+            </w:r>
+            <w:r>
+              <w:rPr>
+                <w:rFonts w:asciiTheme="minorHAnsi" w:hAnsiTheme="minorHAnsi"/>
+              </w:rPr>
+              <w:t>ad</w:t>
+            </w:r>
+            <w:r>
+              <w:rPr>
+                <w:rFonts w:asciiTheme="minorHAnsi" w:hAnsiTheme="minorHAnsi"/>
+              </w:rPr>
+              <w:t>.local/</w:t>
             </w:r>
             <w:r>
               <w:rPr>
@@ -2260,7 +2371,7 @@
                 <w:rPr>
                   <w:rStyle w:val="Hyperlink"/>
                 </w:rPr>
-                <w:t>https://f3420-mpmd01.vangent.local/eCLAdmin</w:t>
+                <w:t>https://f3420-mpmd01.ad.local/eCLAdmin</w:t>
               </w:r>
             </w:hyperlink>
           </w:p>
@@ -2723,7 +2834,19 @@
               <w:rPr>
                 <w:rFonts w:asciiTheme="minorHAnsi" w:hAnsiTheme="minorHAnsi"/>
               </w:rPr>
-              <w:t>https://f3420-mpmd01.vangent.local/</w:t>
+              <w:t>https://f3420-mpmd01.</w:t>
+            </w:r>
+            <w:r>
+              <w:rPr>
+                <w:rFonts w:asciiTheme="minorHAnsi" w:hAnsiTheme="minorHAnsi"/>
+              </w:rPr>
+              <w:t>ad</w:t>
+            </w:r>
+            <w:r>
+              <w:rPr>
+                <w:rFonts w:asciiTheme="minorHAnsi" w:hAnsiTheme="minorHAnsi"/>
+              </w:rPr>
+              <w:t>.local/</w:t>
             </w:r>
             <w:r>
               <w:rPr>
@@ -5098,7 +5221,19 @@
               <w:rPr>
                 <w:rFonts w:asciiTheme="minorHAnsi" w:hAnsiTheme="minorHAnsi"/>
               </w:rPr>
-              <w:t>https://f3420-mpmd01.vangent.local/</w:t>
+              <w:t>https://f3420-mpmd01.</w:t>
+            </w:r>
+            <w:r>
+              <w:rPr>
+                <w:rFonts w:asciiTheme="minorHAnsi" w:hAnsiTheme="minorHAnsi"/>
+              </w:rPr>
+              <w:t>ad</w:t>
+            </w:r>
+            <w:r>
+              <w:rPr>
+                <w:rFonts w:asciiTheme="minorHAnsi" w:hAnsiTheme="minorHAnsi"/>
+              </w:rPr>
+              <w:t>.local/</w:t>
             </w:r>
             <w:r>
               <w:rPr>
@@ -7889,7 +8024,19 @@
               <w:rPr>
                 <w:rFonts w:asciiTheme="minorHAnsi" w:hAnsiTheme="minorHAnsi"/>
               </w:rPr>
-              <w:t>https://f3420-mpmd01.vangent.local/</w:t>
+              <w:t>https://f3420-mpmd01.</w:t>
+            </w:r>
+            <w:r>
+              <w:rPr>
+                <w:rFonts w:asciiTheme="minorHAnsi" w:hAnsiTheme="minorHAnsi"/>
+              </w:rPr>
+              <w:t>ad</w:t>
+            </w:r>
+            <w:r>
+              <w:rPr>
+                <w:rFonts w:asciiTheme="minorHAnsi" w:hAnsiTheme="minorHAnsi"/>
+              </w:rPr>
+              <w:t>.local/</w:t>
             </w:r>
             <w:r>
               <w:rPr>
@@ -10373,7 +10520,19 @@
               <w:rPr>
                 <w:rFonts w:asciiTheme="minorHAnsi" w:hAnsiTheme="minorHAnsi"/>
               </w:rPr>
-              <w:t>https://f3420-mpmd01.vangent.local/</w:t>
+              <w:t>https://f3420-mpmd01.</w:t>
+            </w:r>
+            <w:r>
+              <w:rPr>
+                <w:rFonts w:asciiTheme="minorHAnsi" w:hAnsiTheme="minorHAnsi"/>
+              </w:rPr>
+              <w:t>ad</w:t>
+            </w:r>
+            <w:r>
+              <w:rPr>
+                <w:rFonts w:asciiTheme="minorHAnsi" w:hAnsiTheme="minorHAnsi"/>
+              </w:rPr>
+              <w:t>.local/</w:t>
             </w:r>
             <w:r>
               <w:rPr>
@@ -10855,7 +11014,7 @@
                 <w:rPr>
                   <w:rStyle w:val="Hyperlink"/>
                 </w:rPr>
-                <w:t>https://f3420-mpmd01.vangent.local/eCLAdmin</w:t>
+                <w:t>https://f3420-mpmd01.ad.local/eCLAdmin</w:t>
               </w:r>
             </w:hyperlink>
           </w:p>
@@ -11269,7 +11428,19 @@
               <w:rPr>
                 <w:rFonts w:asciiTheme="minorHAnsi" w:hAnsiTheme="minorHAnsi"/>
               </w:rPr>
-              <w:t>https://f3420-mpmd01.vangent.local/</w:t>
+              <w:t>https://f3420-mpmd01.</w:t>
+            </w:r>
+            <w:r>
+              <w:rPr>
+                <w:rFonts w:asciiTheme="minorHAnsi" w:hAnsiTheme="minorHAnsi"/>
+              </w:rPr>
+              <w:t>ad</w:t>
+            </w:r>
+            <w:r>
+              <w:rPr>
+                <w:rFonts w:asciiTheme="minorHAnsi" w:hAnsiTheme="minorHAnsi"/>
+              </w:rPr>
+              <w:t>.local/</w:t>
             </w:r>
             <w:r>
               <w:rPr>
@@ -13536,7 +13707,19 @@
               <w:rPr>
                 <w:rFonts w:asciiTheme="minorHAnsi" w:hAnsiTheme="minorHAnsi"/>
               </w:rPr>
-              <w:t>https://f3420-mpmd01.vangent.local/</w:t>
+              <w:t>https://f3420-mpmd01.</w:t>
+            </w:r>
+            <w:r>
+              <w:rPr>
+                <w:rFonts w:asciiTheme="minorHAnsi" w:hAnsiTheme="minorHAnsi"/>
+              </w:rPr>
+              <w:t>ad</w:t>
+            </w:r>
+            <w:r>
+              <w:rPr>
+                <w:rFonts w:asciiTheme="minorHAnsi" w:hAnsiTheme="minorHAnsi"/>
+              </w:rPr>
+              <w:t>.local/</w:t>
             </w:r>
             <w:r>
               <w:rPr>
@@ -16028,7 +16211,19 @@
               <w:rPr>
                 <w:rFonts w:asciiTheme="minorHAnsi" w:hAnsiTheme="minorHAnsi"/>
               </w:rPr>
-              <w:t>https://f3420-mpmd01.vangent.local/</w:t>
+              <w:t>https://f3420-mpmd01.</w:t>
+            </w:r>
+            <w:r>
+              <w:rPr>
+                <w:rFonts w:asciiTheme="minorHAnsi" w:hAnsiTheme="minorHAnsi"/>
+              </w:rPr>
+              <w:t>ad</w:t>
+            </w:r>
+            <w:r>
+              <w:rPr>
+                <w:rFonts w:asciiTheme="minorHAnsi" w:hAnsiTheme="minorHAnsi"/>
+              </w:rPr>
+              <w:t>.local/</w:t>
             </w:r>
             <w:r>
               <w:rPr>
@@ -17701,7 +17896,19 @@
               <w:rPr>
                 <w:rFonts w:asciiTheme="minorHAnsi" w:hAnsiTheme="minorHAnsi"/>
               </w:rPr>
-              <w:t>https://f3420-mpmd01.vangent.local/</w:t>
+              <w:t>https://f3420-mpmd01.</w:t>
+            </w:r>
+            <w:r>
+              <w:rPr>
+                <w:rFonts w:asciiTheme="minorHAnsi" w:hAnsiTheme="minorHAnsi"/>
+              </w:rPr>
+              <w:t>ad</w:t>
+            </w:r>
+            <w:r>
+              <w:rPr>
+                <w:rFonts w:asciiTheme="minorHAnsi" w:hAnsiTheme="minorHAnsi"/>
+              </w:rPr>
+              <w:t>.local/</w:t>
             </w:r>
             <w:r>
               <w:rPr>
@@ -18116,7 +18323,21 @@
               <w:rPr>
                 <w:rFonts w:asciiTheme="minorHAnsi" w:hAnsiTheme="minorHAnsi"/>
               </w:rPr>
-              <w:t>https://f3420-mpmd01.vangent.local/eCLAdmin</w:t>
+              <w:t>https://f3420-mpmd01.</w:t>
+            </w:r>
+            <w:r>
+              <w:rPr>
+                <w:rFonts w:asciiTheme="minorHAnsi" w:hAnsiTheme="minorHAnsi"/>
+              </w:rPr>
+              <w:t>ad</w:t>
+            </w:r>
+            <w:bookmarkStart w:id="15" w:name="_GoBack"/>
+            <w:bookmarkEnd w:id="15"/>
+            <w:r>
+              <w:rPr>
+                <w:rFonts w:asciiTheme="minorHAnsi" w:hAnsiTheme="minorHAnsi"/>
+              </w:rPr>
+              <w:t>.local/eCLAdmin</w:t>
             </w:r>
           </w:p>
           <w:p>
@@ -18611,8 +18832,6 @@
       </w:rPr>
       <w:t>CONFIDENTIAL</w:t>
     </w:r>
-    <w:bookmarkStart w:id="15" w:name="_GoBack"/>
-    <w:bookmarkEnd w:id="15"/>
     <w:r>
       <w:rPr>
         <w:b/>
@@ -18727,7 +18946,7 @@
         <w:sz w:val="18"/>
         <w:szCs w:val="18"/>
       </w:rPr>
-      <w:t>1</w:t>
+      <w:t>22</w:t>
     </w:r>
     <w:r>
       <w:rPr>
@@ -21331,7 +21550,7 @@
 </file>
 
 <file path=customXml/itemProps1.xml><?xml version="1.0" encoding="utf-8"?>
-<ds:datastoreItem xmlns:ds="http://schemas.openxmlformats.org/officeDocument/2006/customXml" ds:itemID="{47130CC0-7551-448A-A16F-FDFB85A9A599}">
+<ds:datastoreItem xmlns:ds="http://schemas.openxmlformats.org/officeDocument/2006/customXml" ds:itemID="{04040931-1E7D-4EFF-BA83-56085722D942}">
   <ds:schemaRefs>
     <ds:schemaRef ds:uri="http://schemas.openxmlformats.org/officeDocument/2006/bibliography"/>
   </ds:schemaRefs>
